--- a/Kết nối  visual studio code vs   database .docx
+++ b/Kết nối  visual studio code vs   database .docx
@@ -1521,6 +1521,118 @@
       </w:pPr>
     </w:p>
     <w:p>
+      <w:r>
+        <w:rPr>
+          <w:lang w:val="vi-VN"/>
+        </w:rPr>
+        <w:t>*</w:t>
+      </w:r>
+      <w:r>
+        <w:t xml:space="preserve">  public </w:t>
+      </w:r>
+      <w:proofErr w:type="spellStart"/>
+      <w:r>
+        <w:t>DbSet</w:t>
+      </w:r>
+      <w:proofErr w:type="spellEnd"/>
+      <w:r>
+        <w:t xml:space="preserve">&lt;Item&gt; Items { get; set; }  </w:t>
+      </w:r>
+      <w:r>
+        <w:rPr>
+          <w:i/>
+          <w:iCs/>
+        </w:rPr>
+        <w:t xml:space="preserve">// </w:t>
+      </w:r>
+      <w:r>
+        <w:rPr>
+          <w:rFonts w:ascii="Segoe UI Emoji" w:hAnsi="Segoe UI Emoji" w:cs="Segoe UI Emoji"/>
+          <w:i/>
+          <w:iCs/>
+        </w:rPr>
+        <w:t>📌</w:t>
+      </w:r>
+      <w:r>
+        <w:rPr>
+          <w:i/>
+          <w:iCs/>
+        </w:rPr>
+        <w:t xml:space="preserve"> </w:t>
+      </w:r>
+      <w:proofErr w:type="spellStart"/>
+      <w:r>
+        <w:rPr>
+          <w:i/>
+          <w:iCs/>
+        </w:rPr>
+        <w:t>Tên</w:t>
+      </w:r>
+      <w:proofErr w:type="spellEnd"/>
+      <w:r>
+        <w:rPr>
+          <w:i/>
+          <w:iCs/>
+        </w:rPr>
+        <w:t xml:space="preserve"> </w:t>
+      </w:r>
+      <w:proofErr w:type="spellStart"/>
+      <w:r>
+        <w:rPr>
+          <w:i/>
+          <w:iCs/>
+        </w:rPr>
+        <w:t>DbSet</w:t>
+      </w:r>
+      <w:proofErr w:type="spellEnd"/>
+      <w:r>
+        <w:rPr>
+          <w:i/>
+          <w:iCs/>
+        </w:rPr>
+        <w:t>: "Items" (</w:t>
+      </w:r>
+      <w:proofErr w:type="spellStart"/>
+      <w:r>
+        <w:rPr>
+          <w:i/>
+          <w:iCs/>
+        </w:rPr>
+        <w:t>số</w:t>
+      </w:r>
+      <w:proofErr w:type="spellEnd"/>
+      <w:r>
+        <w:rPr>
+          <w:i/>
+          <w:iCs/>
+        </w:rPr>
+        <w:t xml:space="preserve"> </w:t>
+      </w:r>
+      <w:proofErr w:type="spellStart"/>
+      <w:r>
+        <w:rPr>
+          <w:i/>
+          <w:iCs/>
+        </w:rPr>
+        <w:t>nhiều</w:t>
+      </w:r>
+      <w:proofErr w:type="spellEnd"/>
+      <w:r>
+        <w:rPr>
+          <w:i/>
+          <w:iCs/>
+        </w:rPr>
+        <w:t>)</w:t>
+      </w:r>
+    </w:p>
+    <w:p>
+      <w:pPr>
+        <w:rPr>
+          <w:lang w:val="vi-VN"/>
+        </w:rPr>
+      </w:pPr>
+    </w:p>
+    <w:p>
       <w:pPr>
         <w:rPr>
           <w:lang w:val="vi-VN"/>
@@ -1678,6 +1790,107 @@
       </w:pPr>
       <w:r>
         <w:t xml:space="preserve"> }  </w:t>
+      </w:r>
+    </w:p>
+    <w:p>
+      <w:pPr>
+        <w:rPr>
+          <w:lang w:val="vi-VN"/>
+        </w:rPr>
+      </w:pPr>
+    </w:p>
+    <w:p>
+      <w:pPr>
+        <w:rPr>
+          <w:lang w:val="vi-VN"/>
+        </w:rPr>
+      </w:pPr>
+    </w:p>
+    <w:p>
+      <w:proofErr w:type="spellStart"/>
+      <w:r>
+        <w:t>Nếu</w:t>
+      </w:r>
+      <w:proofErr w:type="spellEnd"/>
+      <w:r>
+        <w:t xml:space="preserve"> </w:t>
+      </w:r>
+      <w:proofErr w:type="spellStart"/>
+      <w:r>
+        <w:rPr>
+          <w:b/>
+          <w:bCs/>
+        </w:rPr>
+        <w:t>bật</w:t>
+      </w:r>
+      <w:proofErr w:type="spellEnd"/>
+      <w:r>
+        <w:rPr>
+          <w:b/>
+          <w:bCs/>
+        </w:rPr>
+        <w:t xml:space="preserve"> container</w:t>
+      </w:r>
+      <w:r>
+        <w:t xml:space="preserve"> → </w:t>
+      </w:r>
+      <w:r>
+        <w:t>"</w:t>
+      </w:r>
+      <w:proofErr w:type="spellStart"/>
+      <w:r>
+        <w:t>ConnectionStrings</w:t>
+      </w:r>
+      <w:proofErr w:type="spellEnd"/>
+      <w:r>
+        <w:t>": {</w:t>
+      </w:r>
+    </w:p>
+    <w:p>
+      <w:r>
+        <w:t xml:space="preserve">  "</w:t>
+      </w:r>
+      <w:proofErr w:type="spellStart"/>
+      <w:r>
+        <w:t>DefaultConnectionString</w:t>
+      </w:r>
+      <w:proofErr w:type="spellEnd"/>
+      <w:r>
+        <w:t>": "</w:t>
+      </w:r>
+      <w:proofErr w:type="gramStart"/>
+      <w:r>
+        <w:t>Server=host.docker.internal</w:t>
+      </w:r>
+      <w:proofErr w:type="gramEnd"/>
+      <w:r>
+        <w:t>;Database=MyApp_</w:t>
+      </w:r>
+      <w:proofErr w:type="gramStart"/>
+      <w:r>
+        <w:t>database;Trusted</w:t>
+      </w:r>
+      <w:proofErr w:type="gramEnd"/>
+      <w:r>
+        <w:t>_Connection=</w:t>
+      </w:r>
+      <w:proofErr w:type="gramStart"/>
+      <w:r>
+        <w:t>True;TrustServerCertificate</w:t>
+      </w:r>
+      <w:proofErr w:type="gramEnd"/>
+      <w:r>
+        <w:t>=True;"</w:t>
+      </w:r>
+    </w:p>
+    <w:p>
+      <w:pPr>
+        <w:rPr>
+          <w:lang w:val="vi-VN"/>
+        </w:rPr>
+      </w:pPr>
+      <w:r>
+        <w:t>}</w:t>
       </w:r>
     </w:p>
     <w:p>
@@ -2255,6 +2468,5615 @@
         </w:rPr>
         <w:t>Scaffold-DbContext "Data Source=.;Initial Catalog=SchoolDb;Integrated Security=True;TrustServerCertificate=True" Microsoft.EntityFrameworkCore.SqlServer -OutputDir Models -ContextDir Data -DataAnnotations -Force</w:t>
       </w:r>
+    </w:p>
+    <w:p>
+      <w:pPr>
+        <w:rPr>
+          <w:noProof/>
+          <w:sz w:val="28"/>
+          <w:szCs w:val="28"/>
+          <w:highlight w:val="yellow"/>
+          <w:lang w:val="vi-VN"/>
+        </w:rPr>
+      </w:pPr>
+    </w:p>
+    <w:p>
+      <w:pPr>
+        <w:rPr>
+          <w:noProof/>
+          <w:sz w:val="28"/>
+          <w:szCs w:val="28"/>
+          <w:highlight w:val="yellow"/>
+          <w:lang w:val="vi-VN"/>
+        </w:rPr>
+      </w:pPr>
+    </w:p>
+    <w:p>
+      <w:pPr>
+        <w:rPr>
+          <w:noProof/>
+          <w:sz w:val="28"/>
+          <w:szCs w:val="28"/>
+          <w:highlight w:val="yellow"/>
+          <w:lang w:val="vi-VN"/>
+        </w:rPr>
+      </w:pPr>
+    </w:p>
+    <w:p>
+      <w:pPr>
+        <w:rPr>
+          <w:noProof/>
+          <w:sz w:val="28"/>
+          <w:szCs w:val="28"/>
+          <w:highlight w:val="yellow"/>
+          <w:lang w:val="vi-VN"/>
+        </w:rPr>
+      </w:pPr>
+    </w:p>
+    <w:p>
+      <w:pPr>
+        <w:rPr>
+          <w:noProof/>
+          <w:sz w:val="28"/>
+          <w:szCs w:val="28"/>
+          <w:highlight w:val="yellow"/>
+          <w:lang w:val="vi-VN"/>
+        </w:rPr>
+      </w:pPr>
+    </w:p>
+    <w:p>
+      <w:pPr>
+        <w:rPr>
+          <w:noProof/>
+          <w:sz w:val="28"/>
+          <w:szCs w:val="28"/>
+          <w:highlight w:val="yellow"/>
+          <w:lang w:val="vi-VN"/>
+        </w:rPr>
+      </w:pPr>
+    </w:p>
+    <w:p>
+      <w:pPr>
+        <w:rPr>
+          <w:noProof/>
+          <w:sz w:val="28"/>
+          <w:szCs w:val="28"/>
+          <w:highlight w:val="yellow"/>
+          <w:lang w:val="vi-VN"/>
+        </w:rPr>
+      </w:pPr>
+    </w:p>
+    <w:p>
+      <w:pPr>
+        <w:rPr>
+          <w:noProof/>
+          <w:sz w:val="28"/>
+          <w:szCs w:val="28"/>
+          <w:highlight w:val="yellow"/>
+          <w:lang w:val="vi-VN"/>
+        </w:rPr>
+      </w:pPr>
+    </w:p>
+    <w:p>
+      <w:pPr>
+        <w:rPr>
+          <w:b/>
+          <w:bCs/>
+          <w:noProof/>
+          <w:sz w:val="32"/>
+          <w:szCs w:val="32"/>
+          <w:lang w:val="vi-VN"/>
+        </w:rPr>
+      </w:pPr>
+      <w:r>
+        <w:rPr>
+          <w:b/>
+          <w:bCs/>
+          <w:noProof/>
+          <w:sz w:val="32"/>
+          <w:szCs w:val="32"/>
+          <w:lang w:val="vi-VN"/>
+        </w:rPr>
+        <w:lastRenderedPageBreak/>
+        <w:t>1. Khai báo Controller</w:t>
+      </w:r>
+    </w:p>
+    <w:p>
+      <w:pPr>
+        <w:rPr>
+          <w:noProof/>
+          <w:sz w:val="28"/>
+          <w:szCs w:val="28"/>
+          <w:lang w:val="vi-VN"/>
+        </w:rPr>
+      </w:pPr>
+      <w:r>
+        <w:rPr>
+          <w:noProof/>
+          <w:sz w:val="28"/>
+          <w:szCs w:val="28"/>
+          <w:lang w:val="vi-VN"/>
+        </w:rPr>
+        <w:t>public class ItemsController : Controller</w:t>
+      </w:r>
+    </w:p>
+    <w:p>
+      <w:pPr>
+        <w:rPr>
+          <w:noProof/>
+          <w:sz w:val="28"/>
+          <w:szCs w:val="28"/>
+          <w:lang w:val="vi-VN"/>
+        </w:rPr>
+      </w:pPr>
+      <w:r>
+        <w:rPr>
+          <w:noProof/>
+          <w:sz w:val="28"/>
+          <w:szCs w:val="28"/>
+          <w:lang w:val="vi-VN"/>
+        </w:rPr>
+        <w:t>public: Có thể truy cập từ anywhere</w:t>
+      </w:r>
+    </w:p>
+    <w:p>
+      <w:pPr>
+        <w:rPr>
+          <w:noProof/>
+          <w:sz w:val="28"/>
+          <w:szCs w:val="28"/>
+          <w:lang w:val="vi-VN"/>
+        </w:rPr>
+      </w:pPr>
+    </w:p>
+    <w:p>
+      <w:pPr>
+        <w:rPr>
+          <w:noProof/>
+          <w:sz w:val="28"/>
+          <w:szCs w:val="28"/>
+          <w:lang w:val="vi-VN"/>
+        </w:rPr>
+      </w:pPr>
+      <w:r>
+        <w:rPr>
+          <w:noProof/>
+          <w:sz w:val="28"/>
+          <w:szCs w:val="28"/>
+          <w:lang w:val="vi-VN"/>
+        </w:rPr>
+        <w:t>class ItemsController: Định nghĩa class controller cho "Items"</w:t>
+      </w:r>
+    </w:p>
+    <w:p>
+      <w:pPr>
+        <w:rPr>
+          <w:noProof/>
+          <w:sz w:val="28"/>
+          <w:szCs w:val="28"/>
+          <w:lang w:val="vi-VN"/>
+        </w:rPr>
+      </w:pPr>
+    </w:p>
+    <w:p>
+      <w:pPr>
+        <w:rPr>
+          <w:noProof/>
+          <w:sz w:val="28"/>
+          <w:szCs w:val="28"/>
+          <w:lang w:val="vi-VN"/>
+        </w:rPr>
+      </w:pPr>
+      <w:r>
+        <w:rPr>
+          <w:noProof/>
+          <w:sz w:val="28"/>
+          <w:szCs w:val="28"/>
+          <w:lang w:val="vi-VN"/>
+        </w:rPr>
+        <w:t>: Controller: Kế thừa từ class Controller base của ASP.NET Core MVC</w:t>
+      </w:r>
+    </w:p>
+    <w:p>
+      <w:pPr>
+        <w:rPr>
+          <w:noProof/>
+          <w:sz w:val="28"/>
+          <w:szCs w:val="28"/>
+          <w:lang w:val="vi-VN"/>
+        </w:rPr>
+      </w:pPr>
+    </w:p>
+    <w:p>
+      <w:pPr>
+        <w:rPr>
+          <w:b/>
+          <w:bCs/>
+          <w:noProof/>
+          <w:sz w:val="28"/>
+          <w:szCs w:val="28"/>
+          <w:lang w:val="vi-VN"/>
+        </w:rPr>
+      </w:pPr>
+      <w:r>
+        <w:rPr>
+          <w:b/>
+          <w:bCs/>
+          <w:noProof/>
+          <w:sz w:val="28"/>
+          <w:szCs w:val="28"/>
+          <w:lang w:val="vi-VN"/>
+        </w:rPr>
+        <w:t>2. Dependency Injection - Tiêm phụ thuộc</w:t>
+      </w:r>
+    </w:p>
+    <w:p>
+      <w:pPr>
+        <w:rPr>
+          <w:noProof/>
+          <w:sz w:val="28"/>
+          <w:szCs w:val="28"/>
+          <w:lang w:val="vi-VN"/>
+        </w:rPr>
+      </w:pPr>
+      <w:r>
+        <w:rPr>
+          <w:noProof/>
+          <w:sz w:val="28"/>
+          <w:szCs w:val="28"/>
+          <w:lang w:val="vi-VN"/>
+        </w:rPr>
+        <w:t>private readonly MyAppContext _context;</w:t>
+      </w:r>
+    </w:p>
+    <w:p>
+      <w:pPr>
+        <w:rPr>
+          <w:noProof/>
+          <w:sz w:val="28"/>
+          <w:szCs w:val="28"/>
+          <w:lang w:val="vi-VN"/>
+        </w:rPr>
+      </w:pPr>
+      <w:r>
+        <w:rPr>
+          <w:noProof/>
+          <w:sz w:val="28"/>
+          <w:szCs w:val="28"/>
+          <w:lang w:val="vi-VN"/>
+        </w:rPr>
+        <w:t>private: Chỉ accessible trong class này</w:t>
+      </w:r>
+    </w:p>
+    <w:p>
+      <w:pPr>
+        <w:rPr>
+          <w:noProof/>
+          <w:sz w:val="28"/>
+          <w:szCs w:val="28"/>
+          <w:lang w:val="vi-VN"/>
+        </w:rPr>
+      </w:pPr>
+    </w:p>
+    <w:p>
+      <w:pPr>
+        <w:rPr>
+          <w:noProof/>
+          <w:sz w:val="28"/>
+          <w:szCs w:val="28"/>
+          <w:lang w:val="vi-VN"/>
+        </w:rPr>
+      </w:pPr>
+      <w:r>
+        <w:rPr>
+          <w:noProof/>
+          <w:sz w:val="28"/>
+          <w:szCs w:val="28"/>
+          <w:lang w:val="vi-VN"/>
+        </w:rPr>
+        <w:t>readonly: Chỉ được gán giá trị một lần (trong constructor)</w:t>
+      </w:r>
+    </w:p>
+    <w:p>
+      <w:pPr>
+        <w:rPr>
+          <w:noProof/>
+          <w:sz w:val="28"/>
+          <w:szCs w:val="28"/>
+          <w:lang w:val="vi-VN"/>
+        </w:rPr>
+      </w:pPr>
+    </w:p>
+    <w:p>
+      <w:pPr>
+        <w:rPr>
+          <w:noProof/>
+          <w:sz w:val="28"/>
+          <w:szCs w:val="28"/>
+          <w:lang w:val="vi-VN"/>
+        </w:rPr>
+      </w:pPr>
+      <w:r>
+        <w:rPr>
+          <w:noProof/>
+          <w:sz w:val="28"/>
+          <w:szCs w:val="28"/>
+          <w:lang w:val="vi-VN"/>
+        </w:rPr>
+        <w:t>MyAppContext _context: Biến để tương tác với database</w:t>
+      </w:r>
+    </w:p>
+    <w:p>
+      <w:pPr>
+        <w:rPr>
+          <w:noProof/>
+          <w:sz w:val="28"/>
+          <w:szCs w:val="28"/>
+          <w:lang w:val="vi-VN"/>
+        </w:rPr>
+      </w:pPr>
+    </w:p>
+    <w:p>
+      <w:pPr>
+        <w:rPr>
+          <w:b/>
+          <w:bCs/>
+          <w:noProof/>
+          <w:sz w:val="28"/>
+          <w:szCs w:val="28"/>
+          <w:lang w:val="vi-VN"/>
+        </w:rPr>
+      </w:pPr>
+      <w:r>
+        <w:rPr>
+          <w:b/>
+          <w:bCs/>
+          <w:noProof/>
+          <w:sz w:val="28"/>
+          <w:szCs w:val="28"/>
+          <w:lang w:val="vi-VN"/>
+        </w:rPr>
+        <w:t>3. Constructor - Hàm khởi tạo</w:t>
+      </w:r>
+    </w:p>
+    <w:p>
+      <w:pPr>
+        <w:rPr>
+          <w:noProof/>
+          <w:sz w:val="28"/>
+          <w:szCs w:val="28"/>
+          <w:lang w:val="vi-VN"/>
+        </w:rPr>
+      </w:pPr>
+      <w:r>
+        <w:rPr>
+          <w:noProof/>
+          <w:sz w:val="28"/>
+          <w:szCs w:val="28"/>
+          <w:lang w:val="vi-VN"/>
+        </w:rPr>
+        <w:t>public ItemsController(MyAppContext context)</w:t>
+      </w:r>
+    </w:p>
+    <w:p>
+      <w:pPr>
+        <w:rPr>
+          <w:noProof/>
+          <w:sz w:val="28"/>
+          <w:szCs w:val="28"/>
+          <w:lang w:val="vi-VN"/>
+        </w:rPr>
+      </w:pPr>
+      <w:r>
+        <w:rPr>
+          <w:noProof/>
+          <w:sz w:val="28"/>
+          <w:szCs w:val="28"/>
+          <w:lang w:val="vi-VN"/>
+        </w:rPr>
+        <w:t>{</w:t>
+      </w:r>
+    </w:p>
+    <w:p>
+      <w:pPr>
+        <w:rPr>
+          <w:noProof/>
+          <w:sz w:val="28"/>
+          <w:szCs w:val="28"/>
+          <w:lang w:val="vi-VN"/>
+        </w:rPr>
+      </w:pPr>
+      <w:r>
+        <w:rPr>
+          <w:noProof/>
+          <w:sz w:val="28"/>
+          <w:szCs w:val="28"/>
+          <w:lang w:val="vi-VN"/>
+        </w:rPr>
+        <w:t xml:space="preserve">    _context = context;</w:t>
+      </w:r>
+    </w:p>
+    <w:p>
+      <w:pPr>
+        <w:rPr>
+          <w:noProof/>
+          <w:sz w:val="28"/>
+          <w:szCs w:val="28"/>
+          <w:lang w:val="vi-VN"/>
+        </w:rPr>
+      </w:pPr>
+      <w:r>
+        <w:rPr>
+          <w:noProof/>
+          <w:sz w:val="28"/>
+          <w:szCs w:val="28"/>
+          <w:lang w:val="vi-VN"/>
+        </w:rPr>
+        <w:t>}</w:t>
+      </w:r>
+    </w:p>
+    <w:p>
+      <w:pPr>
+        <w:rPr>
+          <w:noProof/>
+          <w:sz w:val="28"/>
+          <w:szCs w:val="28"/>
+          <w:lang w:val="vi-VN"/>
+        </w:rPr>
+      </w:pPr>
+      <w:r>
+        <w:rPr>
+          <w:noProof/>
+          <w:sz w:val="28"/>
+          <w:szCs w:val="28"/>
+          <w:lang w:val="vi-VN"/>
+        </w:rPr>
+        <w:t>ASP.NET Core tự động inject MyAppContext vào constructor</w:t>
+      </w:r>
+    </w:p>
+    <w:p>
+      <w:pPr>
+        <w:rPr>
+          <w:noProof/>
+          <w:sz w:val="28"/>
+          <w:szCs w:val="28"/>
+          <w:lang w:val="vi-VN"/>
+        </w:rPr>
+      </w:pPr>
+    </w:p>
+    <w:p>
+      <w:pPr>
+        <w:rPr>
+          <w:noProof/>
+          <w:sz w:val="28"/>
+          <w:szCs w:val="28"/>
+          <w:lang w:val="vi-VN"/>
+        </w:rPr>
+      </w:pPr>
+      <w:r>
+        <w:rPr>
+          <w:noProof/>
+          <w:sz w:val="28"/>
+          <w:szCs w:val="28"/>
+          <w:lang w:val="vi-VN"/>
+        </w:rPr>
+        <w:lastRenderedPageBreak/>
+        <w:t>Dependency Injection pattern: Không tạo context manually mà nhận từ system</w:t>
+      </w:r>
+    </w:p>
+    <w:p>
+      <w:pPr>
+        <w:rPr>
+          <w:noProof/>
+          <w:sz w:val="28"/>
+          <w:szCs w:val="28"/>
+          <w:lang w:val="vi-VN"/>
+        </w:rPr>
+      </w:pPr>
+    </w:p>
+    <w:p>
+      <w:pPr>
+        <w:rPr>
+          <w:noProof/>
+          <w:sz w:val="28"/>
+          <w:szCs w:val="28"/>
+          <w:lang w:val="vi-VN"/>
+        </w:rPr>
+      </w:pPr>
+      <w:r>
+        <w:rPr>
+          <w:noProof/>
+          <w:sz w:val="28"/>
+          <w:szCs w:val="28"/>
+          <w:lang w:val="vi-VN"/>
+        </w:rPr>
+        <w:t>Ích lợi: Dễ testing, dễ quản lý vòng đời object</w:t>
+      </w:r>
+    </w:p>
+    <w:p>
+      <w:pPr>
+        <w:rPr>
+          <w:noProof/>
+          <w:sz w:val="28"/>
+          <w:szCs w:val="28"/>
+          <w:lang w:val="vi-VN"/>
+        </w:rPr>
+      </w:pPr>
+    </w:p>
+    <w:p>
+      <w:pPr>
+        <w:rPr>
+          <w:noProof/>
+          <w:sz w:val="28"/>
+          <w:szCs w:val="28"/>
+          <w:lang w:val="vi-VN"/>
+        </w:rPr>
+      </w:pPr>
+      <w:r>
+        <w:rPr>
+          <w:noProof/>
+          <w:sz w:val="28"/>
+          <w:szCs w:val="28"/>
+          <w:lang w:val="vi-VN"/>
+        </w:rPr>
+        <w:t>4. Action Method - Index</w:t>
+      </w:r>
+    </w:p>
+    <w:p>
+      <w:pPr>
+        <w:rPr>
+          <w:noProof/>
+          <w:sz w:val="28"/>
+          <w:szCs w:val="28"/>
+          <w:lang w:val="vi-VN"/>
+        </w:rPr>
+      </w:pPr>
+      <w:r>
+        <w:rPr>
+          <w:noProof/>
+          <w:sz w:val="28"/>
+          <w:szCs w:val="28"/>
+          <w:lang w:val="vi-VN"/>
+        </w:rPr>
+        <w:t>public IActionResult Index()</w:t>
+      </w:r>
+    </w:p>
+    <w:p>
+      <w:pPr>
+        <w:rPr>
+          <w:noProof/>
+          <w:sz w:val="28"/>
+          <w:szCs w:val="28"/>
+          <w:lang w:val="vi-VN"/>
+        </w:rPr>
+      </w:pPr>
+      <w:r>
+        <w:rPr>
+          <w:noProof/>
+          <w:sz w:val="28"/>
+          <w:szCs w:val="28"/>
+          <w:lang w:val="vi-VN"/>
+        </w:rPr>
+        <w:t>{</w:t>
+      </w:r>
+    </w:p>
+    <w:p>
+      <w:pPr>
+        <w:rPr>
+          <w:noProof/>
+          <w:sz w:val="28"/>
+          <w:szCs w:val="28"/>
+          <w:lang w:val="vi-VN"/>
+        </w:rPr>
+      </w:pPr>
+      <w:r>
+        <w:rPr>
+          <w:noProof/>
+          <w:sz w:val="28"/>
+          <w:szCs w:val="28"/>
+          <w:lang w:val="vi-VN"/>
+        </w:rPr>
+        <w:t xml:space="preserve">    // Lấy danh sách items từ database</w:t>
+      </w:r>
+    </w:p>
+    <w:p>
+      <w:pPr>
+        <w:rPr>
+          <w:noProof/>
+          <w:sz w:val="28"/>
+          <w:szCs w:val="28"/>
+          <w:lang w:val="vi-VN"/>
+        </w:rPr>
+      </w:pPr>
+      <w:r>
+        <w:rPr>
+          <w:noProof/>
+          <w:sz w:val="28"/>
+          <w:szCs w:val="28"/>
+          <w:lang w:val="vi-VN"/>
+        </w:rPr>
+        <w:t xml:space="preserve">    var items = _context.Items.ToList();</w:t>
+      </w:r>
+    </w:p>
+    <w:p>
+      <w:pPr>
+        <w:rPr>
+          <w:noProof/>
+          <w:sz w:val="28"/>
+          <w:szCs w:val="28"/>
+          <w:lang w:val="vi-VN"/>
+        </w:rPr>
+      </w:pPr>
+      <w:r>
+        <w:rPr>
+          <w:noProof/>
+          <w:sz w:val="28"/>
+          <w:szCs w:val="28"/>
+          <w:lang w:val="vi-VN"/>
+        </w:rPr>
+        <w:t xml:space="preserve">    return View(items);</w:t>
+      </w:r>
+    </w:p>
+    <w:p>
+      <w:pPr>
+        <w:rPr>
+          <w:noProof/>
+          <w:sz w:val="28"/>
+          <w:szCs w:val="28"/>
+          <w:lang w:val="vi-VN"/>
+        </w:rPr>
+      </w:pPr>
+      <w:r>
+        <w:rPr>
+          <w:noProof/>
+          <w:sz w:val="28"/>
+          <w:szCs w:val="28"/>
+          <w:lang w:val="vi-VN"/>
+        </w:rPr>
+        <w:t>}</w:t>
+      </w:r>
+    </w:p>
+    <w:p>
+      <w:pPr>
+        <w:rPr>
+          <w:noProof/>
+          <w:sz w:val="28"/>
+          <w:szCs w:val="28"/>
+          <w:lang w:val="vi-VN"/>
+        </w:rPr>
+      </w:pPr>
+    </w:p>
+    <w:p>
+      <w:pPr>
+        <w:rPr>
+          <w:noProof/>
+          <w:sz w:val="28"/>
+          <w:szCs w:val="28"/>
+          <w:lang w:val="vi-VN"/>
+        </w:rPr>
+      </w:pPr>
+    </w:p>
+    <w:p>
+      <w:pPr>
+        <w:rPr>
+          <w:b/>
+          <w:bCs/>
+          <w:noProof/>
+          <w:sz w:val="28"/>
+          <w:szCs w:val="28"/>
+          <w:lang w:val="vi-VN"/>
+        </w:rPr>
+      </w:pPr>
+      <w:r>
+        <w:rPr>
+          <w:b/>
+          <w:bCs/>
+          <w:noProof/>
+          <w:sz w:val="28"/>
+          <w:szCs w:val="28"/>
+          <w:lang w:val="vi-VN"/>
+        </w:rPr>
+        <w:t>Database Table "Items":</w:t>
+      </w:r>
+    </w:p>
+    <w:p>
+      <w:pPr>
+        <w:rPr>
+          <w:noProof/>
+          <w:sz w:val="28"/>
+          <w:szCs w:val="28"/>
+          <w:lang w:val="vi-VN"/>
+        </w:rPr>
+      </w:pPr>
+      <w:r>
+        <w:rPr>
+          <w:noProof/>
+          <w:sz w:val="28"/>
+          <w:szCs w:val="28"/>
+          <w:lang w:val="vi-VN"/>
+        </w:rPr>
+        <w:t>Id</w:t>
+      </w:r>
+      <w:r>
+        <w:rPr>
+          <w:noProof/>
+          <w:sz w:val="28"/>
+          <w:szCs w:val="28"/>
+          <w:lang w:val="vi-VN"/>
+        </w:rPr>
+        <w:tab/>
+        <w:t>Name</w:t>
+      </w:r>
+      <w:r>
+        <w:rPr>
+          <w:noProof/>
+          <w:sz w:val="28"/>
+          <w:szCs w:val="28"/>
+          <w:lang w:val="vi-VN"/>
+        </w:rPr>
+        <w:tab/>
+        <w:t>Price</w:t>
+      </w:r>
+      <w:r>
+        <w:rPr>
+          <w:noProof/>
+          <w:sz w:val="28"/>
+          <w:szCs w:val="28"/>
+          <w:lang w:val="vi-VN"/>
+        </w:rPr>
+        <w:tab/>
+        <w:t>Category</w:t>
+      </w:r>
+    </w:p>
+    <w:p>
+      <w:pPr>
+        <w:rPr>
+          <w:noProof/>
+          <w:sz w:val="28"/>
+          <w:szCs w:val="28"/>
+          <w:lang w:val="vi-VN"/>
+        </w:rPr>
+      </w:pPr>
+      <w:r>
+        <w:rPr>
+          <w:noProof/>
+          <w:sz w:val="28"/>
+          <w:szCs w:val="28"/>
+          <w:lang w:val="vi-VN"/>
+        </w:rPr>
+        <w:t>1</w:t>
+      </w:r>
+      <w:r>
+        <w:rPr>
+          <w:noProof/>
+          <w:sz w:val="28"/>
+          <w:szCs w:val="28"/>
+          <w:lang w:val="vi-VN"/>
+        </w:rPr>
+        <w:tab/>
+        <w:t>Laptop</w:t>
+      </w:r>
+      <w:r>
+        <w:rPr>
+          <w:noProof/>
+          <w:sz w:val="28"/>
+          <w:szCs w:val="28"/>
+          <w:lang w:val="vi-VN"/>
+        </w:rPr>
+        <w:tab/>
+        <w:t>1000</w:t>
+      </w:r>
+      <w:r>
+        <w:rPr>
+          <w:noProof/>
+          <w:sz w:val="28"/>
+          <w:szCs w:val="28"/>
+          <w:lang w:val="vi-VN"/>
+        </w:rPr>
+        <w:tab/>
+        <w:t>Electronics</w:t>
+      </w:r>
+    </w:p>
+    <w:p>
+      <w:pPr>
+        <w:rPr>
+          <w:noProof/>
+          <w:sz w:val="28"/>
+          <w:szCs w:val="28"/>
+          <w:lang w:val="vi-VN"/>
+        </w:rPr>
+      </w:pPr>
+      <w:r>
+        <w:rPr>
+          <w:noProof/>
+          <w:sz w:val="28"/>
+          <w:szCs w:val="28"/>
+          <w:lang w:val="vi-VN"/>
+        </w:rPr>
+        <w:t>2</w:t>
+      </w:r>
+      <w:r>
+        <w:rPr>
+          <w:noProof/>
+          <w:sz w:val="28"/>
+          <w:szCs w:val="28"/>
+          <w:lang w:val="vi-VN"/>
+        </w:rPr>
+        <w:tab/>
+        <w:t>Book</w:t>
+      </w:r>
+      <w:r>
+        <w:rPr>
+          <w:noProof/>
+          <w:sz w:val="28"/>
+          <w:szCs w:val="28"/>
+          <w:lang w:val="vi-VN"/>
+        </w:rPr>
+        <w:tab/>
+        <w:t>20</w:t>
+      </w:r>
+      <w:r>
+        <w:rPr>
+          <w:noProof/>
+          <w:sz w:val="28"/>
+          <w:szCs w:val="28"/>
+          <w:lang w:val="vi-VN"/>
+        </w:rPr>
+        <w:tab/>
+        <w:t>Education</w:t>
+      </w:r>
+    </w:p>
+    <w:p>
+      <w:pPr>
+        <w:rPr>
+          <w:noProof/>
+          <w:sz w:val="28"/>
+          <w:szCs w:val="28"/>
+          <w:lang w:val="vi-VN"/>
+        </w:rPr>
+      </w:pPr>
+      <w:r>
+        <w:rPr>
+          <w:noProof/>
+          <w:sz w:val="28"/>
+          <w:szCs w:val="28"/>
+          <w:lang w:val="vi-VN"/>
+        </w:rPr>
+        <w:t>3</w:t>
+      </w:r>
+      <w:r>
+        <w:rPr>
+          <w:noProof/>
+          <w:sz w:val="28"/>
+          <w:szCs w:val="28"/>
+          <w:lang w:val="vi-VN"/>
+        </w:rPr>
+        <w:tab/>
+        <w:t>Coffee</w:t>
+      </w:r>
+      <w:r>
+        <w:rPr>
+          <w:noProof/>
+          <w:sz w:val="28"/>
+          <w:szCs w:val="28"/>
+          <w:lang w:val="vi-VN"/>
+        </w:rPr>
+        <w:tab/>
+        <w:t>5</w:t>
+      </w:r>
+      <w:r>
+        <w:rPr>
+          <w:noProof/>
+          <w:sz w:val="28"/>
+          <w:szCs w:val="28"/>
+          <w:lang w:val="vi-VN"/>
+        </w:rPr>
+        <w:tab/>
+        <w:t>Food</w:t>
+      </w:r>
+    </w:p>
+    <w:p>
+      <w:pPr>
+        <w:rPr>
+          <w:noProof/>
+          <w:sz w:val="28"/>
+          <w:szCs w:val="28"/>
+        </w:rPr>
+      </w:pPr>
+      <w:r>
+        <w:rPr>
+          <w:noProof/>
+          <w:sz w:val="28"/>
+          <w:szCs w:val="28"/>
+          <w:lang w:val="vi-VN"/>
+        </w:rPr>
+        <w:t>Sau khi chạy _context.Items.ToList():</w:t>
+      </w:r>
+    </w:p>
+    <w:p>
+      <w:pPr>
+        <w:rPr>
+          <w:noProof/>
+          <w:sz w:val="28"/>
+          <w:szCs w:val="28"/>
+          <w:lang w:val="vi-VN"/>
+        </w:rPr>
+      </w:pPr>
+      <w:r>
+        <w:rPr>
+          <w:noProof/>
+          <w:sz w:val="28"/>
+          <w:szCs w:val="28"/>
+          <w:lang w:val="vi-VN"/>
+        </w:rPr>
+        <w:t>List&lt;Item&gt; items = new List&lt;Item&gt;</w:t>
+      </w:r>
+    </w:p>
+    <w:p>
+      <w:pPr>
+        <w:rPr>
+          <w:noProof/>
+          <w:sz w:val="28"/>
+          <w:szCs w:val="28"/>
+          <w:lang w:val="vi-VN"/>
+        </w:rPr>
+      </w:pPr>
+      <w:r>
+        <w:rPr>
+          <w:noProof/>
+          <w:sz w:val="28"/>
+          <w:szCs w:val="28"/>
+          <w:lang w:val="vi-VN"/>
+        </w:rPr>
+        <w:t>{</w:t>
+      </w:r>
+    </w:p>
+    <w:p>
+      <w:pPr>
+        <w:rPr>
+          <w:noProof/>
+          <w:sz w:val="28"/>
+          <w:szCs w:val="28"/>
+          <w:lang w:val="vi-VN"/>
+        </w:rPr>
+      </w:pPr>
+      <w:r>
+        <w:rPr>
+          <w:noProof/>
+          <w:sz w:val="28"/>
+          <w:szCs w:val="28"/>
+          <w:lang w:val="vi-VN"/>
+        </w:rPr>
+        <w:t xml:space="preserve">    new Item { Id = 1, Name = "Laptop", Price = 1000, Category = "Electronics" },</w:t>
+      </w:r>
+    </w:p>
+    <w:p>
+      <w:pPr>
+        <w:rPr>
+          <w:noProof/>
+          <w:sz w:val="28"/>
+          <w:szCs w:val="28"/>
+          <w:lang w:val="vi-VN"/>
+        </w:rPr>
+      </w:pPr>
+      <w:r>
+        <w:rPr>
+          <w:noProof/>
+          <w:sz w:val="28"/>
+          <w:szCs w:val="28"/>
+          <w:lang w:val="vi-VN"/>
+        </w:rPr>
+        <w:lastRenderedPageBreak/>
+        <w:t xml:space="preserve">    new Item { Id = 2, Name = "Book", Price = 20, Category = "Education" },</w:t>
+      </w:r>
+    </w:p>
+    <w:p>
+      <w:pPr>
+        <w:rPr>
+          <w:noProof/>
+          <w:sz w:val="28"/>
+          <w:szCs w:val="28"/>
+          <w:lang w:val="vi-VN"/>
+        </w:rPr>
+      </w:pPr>
+      <w:r>
+        <w:rPr>
+          <w:noProof/>
+          <w:sz w:val="28"/>
+          <w:szCs w:val="28"/>
+          <w:lang w:val="vi-VN"/>
+        </w:rPr>
+        <w:t xml:space="preserve">    new Item { Id = 3, Name = "Coffee", Price = 5, Category = "Food" }</w:t>
+      </w:r>
+    </w:p>
+    <w:p>
+      <w:pPr>
+        <w:rPr>
+          <w:noProof/>
+          <w:sz w:val="28"/>
+          <w:szCs w:val="28"/>
+          <w:lang w:val="vi-VN"/>
+        </w:rPr>
+      </w:pPr>
+      <w:r>
+        <w:rPr>
+          <w:noProof/>
+          <w:sz w:val="28"/>
+          <w:szCs w:val="28"/>
+          <w:lang w:val="vi-VN"/>
+        </w:rPr>
+        <w:t>};</w:t>
+      </w:r>
+    </w:p>
+    <w:p>
+      <w:pPr>
+        <w:rPr>
+          <w:noProof/>
+          <w:sz w:val="28"/>
+          <w:szCs w:val="28"/>
+          <w:lang w:val="vi-VN"/>
+        </w:rPr>
+      </w:pPr>
+    </w:p>
+    <w:p>
+      <w:pPr>
+        <w:rPr>
+          <w:noProof/>
+          <w:sz w:val="28"/>
+          <w:szCs w:val="28"/>
+          <w:lang w:val="vi-VN"/>
+        </w:rPr>
+      </w:pPr>
+    </w:p>
+    <w:p>
+      <w:pPr>
+        <w:rPr>
+          <w:b/>
+          <w:bCs/>
+          <w:noProof/>
+          <w:sz w:val="28"/>
+          <w:szCs w:val="28"/>
+        </w:rPr>
+      </w:pPr>
+      <w:r>
+        <w:rPr>
+          <w:rFonts w:ascii="Segoe UI Emoji" w:hAnsi="Segoe UI Emoji" w:cs="Segoe UI Emoji"/>
+          <w:b/>
+          <w:bCs/>
+          <w:noProof/>
+          <w:sz w:val="28"/>
+          <w:szCs w:val="28"/>
+          <w:highlight w:val="yellow"/>
+        </w:rPr>
+        <w:t>🔧</w:t>
+      </w:r>
+      <w:r>
+        <w:rPr>
+          <w:b/>
+          <w:bCs/>
+          <w:noProof/>
+          <w:sz w:val="28"/>
+          <w:szCs w:val="28"/>
+          <w:highlight w:val="yellow"/>
+        </w:rPr>
+        <w:t> CÁCH THAY THẾ ĐÚNG:</w:t>
+      </w:r>
+    </w:p>
+    <w:p>
+      <w:pPr>
+        <w:rPr>
+          <w:b/>
+          <w:bCs/>
+          <w:noProof/>
+          <w:sz w:val="28"/>
+          <w:szCs w:val="28"/>
+        </w:rPr>
+      </w:pPr>
+      <w:r>
+        <w:rPr>
+          <w:b/>
+          <w:bCs/>
+          <w:noProof/>
+          <w:sz w:val="28"/>
+          <w:szCs w:val="28"/>
+        </w:rPr>
+        <w:t>Bước 1: Thêm async và Task</w:t>
+      </w:r>
+    </w:p>
+    <w:p>
+      <w:pPr>
+        <w:rPr>
+          <w:noProof/>
+          <w:sz w:val="28"/>
+          <w:szCs w:val="28"/>
+        </w:rPr>
+      </w:pPr>
+      <w:r>
+        <w:rPr>
+          <w:i/>
+          <w:iCs/>
+          <w:noProof/>
+          <w:sz w:val="28"/>
+          <w:szCs w:val="28"/>
+        </w:rPr>
+        <w:t>// Từ:</w:t>
+      </w:r>
+    </w:p>
+    <w:p>
+      <w:pPr>
+        <w:rPr>
+          <w:noProof/>
+          <w:sz w:val="28"/>
+          <w:szCs w:val="28"/>
+        </w:rPr>
+      </w:pPr>
+      <w:r>
+        <w:rPr>
+          <w:noProof/>
+          <w:sz w:val="28"/>
+          <w:szCs w:val="28"/>
+        </w:rPr>
+        <w:t>public IActionResult Overview()</w:t>
+      </w:r>
+    </w:p>
+    <w:p>
+      <w:pPr>
+        <w:rPr>
+          <w:noProof/>
+          <w:sz w:val="28"/>
+          <w:szCs w:val="28"/>
+        </w:rPr>
+      </w:pPr>
+    </w:p>
+    <w:p>
+      <w:pPr>
+        <w:rPr>
+          <w:noProof/>
+          <w:sz w:val="28"/>
+          <w:szCs w:val="28"/>
+        </w:rPr>
+      </w:pPr>
+      <w:r>
+        <w:rPr>
+          <w:i/>
+          <w:iCs/>
+          <w:noProof/>
+          <w:sz w:val="28"/>
+          <w:szCs w:val="28"/>
+        </w:rPr>
+        <w:t xml:space="preserve">// Thành:  </w:t>
+      </w:r>
+    </w:p>
+    <w:p>
+      <w:pPr>
+        <w:rPr>
+          <w:noProof/>
+          <w:sz w:val="28"/>
+          <w:szCs w:val="28"/>
+        </w:rPr>
+      </w:pPr>
+      <w:r>
+        <w:rPr>
+          <w:noProof/>
+          <w:sz w:val="28"/>
+          <w:szCs w:val="28"/>
+        </w:rPr>
+        <w:t>public async Task&lt;IActionResult&gt; Overview()</w:t>
+      </w:r>
+    </w:p>
+    <w:p>
+      <w:pPr>
+        <w:rPr>
+          <w:b/>
+          <w:bCs/>
+          <w:noProof/>
+          <w:sz w:val="28"/>
+          <w:szCs w:val="28"/>
+        </w:rPr>
+      </w:pPr>
+      <w:r>
+        <w:rPr>
+          <w:b/>
+          <w:bCs/>
+          <w:noProof/>
+          <w:sz w:val="28"/>
+          <w:szCs w:val="28"/>
+        </w:rPr>
+        <w:t>Bước 2: Thêm await trước async methods</w:t>
+      </w:r>
+    </w:p>
+    <w:p>
+      <w:pPr>
+        <w:rPr>
+          <w:noProof/>
+          <w:sz w:val="28"/>
+          <w:szCs w:val="28"/>
+        </w:rPr>
+      </w:pPr>
+      <w:r>
+        <w:rPr>
+          <w:i/>
+          <w:iCs/>
+          <w:noProof/>
+          <w:sz w:val="28"/>
+          <w:szCs w:val="28"/>
+        </w:rPr>
+        <w:t>// Từ:</w:t>
+      </w:r>
+    </w:p>
+    <w:p>
+      <w:pPr>
+        <w:rPr>
+          <w:noProof/>
+          <w:sz w:val="28"/>
+          <w:szCs w:val="28"/>
+        </w:rPr>
+      </w:pPr>
+      <w:r>
+        <w:rPr>
+          <w:noProof/>
+          <w:sz w:val="28"/>
+          <w:szCs w:val="28"/>
+        </w:rPr>
+        <w:t>var items = _context.Items.ToList();</w:t>
+      </w:r>
+    </w:p>
+    <w:p>
+      <w:pPr>
+        <w:rPr>
+          <w:noProof/>
+          <w:sz w:val="28"/>
+          <w:szCs w:val="28"/>
+        </w:rPr>
+      </w:pPr>
+    </w:p>
+    <w:p>
+      <w:pPr>
+        <w:rPr>
+          <w:noProof/>
+          <w:sz w:val="28"/>
+          <w:szCs w:val="28"/>
+        </w:rPr>
+      </w:pPr>
+      <w:r>
+        <w:rPr>
+          <w:i/>
+          <w:iCs/>
+          <w:noProof/>
+          <w:sz w:val="28"/>
+          <w:szCs w:val="28"/>
+        </w:rPr>
+        <w:t>// Thành:</w:t>
+      </w:r>
+    </w:p>
+    <w:p>
+      <w:pPr>
+        <w:rPr>
+          <w:noProof/>
+          <w:sz w:val="28"/>
+          <w:szCs w:val="28"/>
+        </w:rPr>
+      </w:pPr>
+      <w:r>
+        <w:rPr>
+          <w:noProof/>
+          <w:sz w:val="28"/>
+          <w:szCs w:val="28"/>
+        </w:rPr>
+        <w:t>var items = await _context.Items.ToListAsync();</w:t>
+      </w:r>
+    </w:p>
+    <w:p>
+      <w:pPr>
+        <w:rPr>
+          <w:b/>
+          <w:bCs/>
+          <w:noProof/>
+          <w:sz w:val="28"/>
+          <w:szCs w:val="28"/>
+        </w:rPr>
+      </w:pPr>
+      <w:r>
+        <w:rPr>
+          <w:b/>
+          <w:bCs/>
+          <w:noProof/>
+          <w:sz w:val="28"/>
+          <w:szCs w:val="28"/>
+        </w:rPr>
+        <w:t>Bước 3: Đổi sang async versions</w:t>
+      </w:r>
+    </w:p>
+    <w:p>
+      <w:pPr>
+        <w:rPr>
+          <w:noProof/>
+          <w:sz w:val="28"/>
+          <w:szCs w:val="28"/>
+        </w:rPr>
+      </w:pPr>
+      <w:r>
+        <w:rPr>
+          <w:i/>
+          <w:iCs/>
+          <w:noProof/>
+          <w:sz w:val="28"/>
+          <w:szCs w:val="28"/>
+        </w:rPr>
+        <w:t>// Sync → Async</w:t>
+      </w:r>
+    </w:p>
+    <w:p>
+      <w:pPr>
+        <w:rPr>
+          <w:noProof/>
+          <w:sz w:val="28"/>
+          <w:szCs w:val="28"/>
+        </w:rPr>
+      </w:pPr>
+      <w:r>
+        <w:rPr>
+          <w:noProof/>
+          <w:sz w:val="28"/>
+          <w:szCs w:val="28"/>
+        </w:rPr>
+        <w:t>.ToList()       → .ToListAsync()</w:t>
+      </w:r>
+    </w:p>
+    <w:p>
+      <w:pPr>
+        <w:rPr>
+          <w:noProof/>
+          <w:sz w:val="28"/>
+          <w:szCs w:val="28"/>
+        </w:rPr>
+      </w:pPr>
+      <w:r>
+        <w:rPr>
+          <w:noProof/>
+          <w:sz w:val="28"/>
+          <w:szCs w:val="28"/>
+        </w:rPr>
+        <w:t>.SaveChanges()  → .SaveChangesAsync()</w:t>
+      </w:r>
+    </w:p>
+    <w:p>
+      <w:pPr>
+        <w:rPr>
+          <w:noProof/>
+          <w:sz w:val="28"/>
+          <w:szCs w:val="28"/>
+        </w:rPr>
+      </w:pPr>
+      <w:r>
+        <w:rPr>
+          <w:noProof/>
+          <w:sz w:val="28"/>
+          <w:szCs w:val="28"/>
+        </w:rPr>
+        <w:t>.Find()         → .FindAsync()</w:t>
+      </w:r>
+    </w:p>
+    <w:p>
+      <w:pPr>
+        <w:rPr>
+          <w:noProof/>
+          <w:sz w:val="28"/>
+          <w:szCs w:val="28"/>
+        </w:rPr>
+      </w:pPr>
+      <w:r>
+        <w:rPr>
+          <w:noProof/>
+          <w:sz w:val="28"/>
+          <w:szCs w:val="28"/>
+        </w:rPr>
+        <w:lastRenderedPageBreak/>
+        <w:t>.FirstOrDefault() → .FirstOrDefaultAsync</w:t>
+      </w:r>
+      <w:r>
+        <w:rPr>
+          <w:noProof/>
+          <w:sz w:val="28"/>
+          <w:szCs w:val="28"/>
+        </w:rPr>
+        <w:t xml:space="preserve">() </w:t>
+      </w:r>
+    </w:p>
+    <w:p>
+      <w:pPr>
+        <w:rPr>
+          <w:noProof/>
+          <w:sz w:val="28"/>
+          <w:szCs w:val="28"/>
+          <w:highlight w:val="yellow"/>
+        </w:rPr>
+      </w:pPr>
+    </w:p>
+    <w:p>
+      <w:pPr>
+        <w:rPr>
+          <w:noProof/>
+          <w:sz w:val="28"/>
+          <w:szCs w:val="28"/>
+          <w:highlight w:val="yellow"/>
+          <w:lang w:val="vi-VN"/>
+        </w:rPr>
+      </w:pPr>
+    </w:p>
+    <w:p>
+      <w:pPr>
+        <w:rPr>
+          <w:noProof/>
+          <w:sz w:val="28"/>
+          <w:szCs w:val="28"/>
+          <w:highlight w:val="yellow"/>
+          <w:lang w:val="vi-VN"/>
+        </w:rPr>
+      </w:pPr>
+    </w:p>
+    <w:p>
+      <w:pPr>
+        <w:rPr>
+          <w:noProof/>
+          <w:sz w:val="28"/>
+          <w:szCs w:val="28"/>
+          <w:highlight w:val="yellow"/>
+          <w:lang w:val="vi-VN"/>
+        </w:rPr>
+      </w:pPr>
+    </w:p>
+    <w:p>
+      <w:pPr>
+        <w:rPr>
+          <w:noProof/>
+          <w:sz w:val="28"/>
+          <w:szCs w:val="28"/>
+          <w:highlight w:val="yellow"/>
+          <w:lang w:val="vi-VN"/>
+        </w:rPr>
+      </w:pPr>
+    </w:p>
+    <w:p>
+      <w:pPr>
+        <w:rPr>
+          <w:noProof/>
+          <w:sz w:val="28"/>
+          <w:szCs w:val="28"/>
+          <w:highlight w:val="yellow"/>
+          <w:lang w:val="vi-VN"/>
+        </w:rPr>
+      </w:pPr>
+    </w:p>
+    <w:p>
+      <w:pPr>
+        <w:rPr>
+          <w:noProof/>
+          <w:sz w:val="28"/>
+          <w:szCs w:val="28"/>
+          <w:highlight w:val="yellow"/>
+          <w:lang w:val="vi-VN"/>
+        </w:rPr>
+      </w:pPr>
+    </w:p>
+    <w:p>
+      <w:pPr>
+        <w:rPr>
+          <w:noProof/>
+          <w:sz w:val="28"/>
+          <w:szCs w:val="28"/>
+          <w:highlight w:val="yellow"/>
+          <w:lang w:val="vi-VN"/>
+        </w:rPr>
+      </w:pPr>
+    </w:p>
+    <w:p>
+      <w:pPr>
+        <w:rPr>
+          <w:noProof/>
+          <w:sz w:val="28"/>
+          <w:szCs w:val="28"/>
+          <w:highlight w:val="yellow"/>
+          <w:lang w:val="vi-VN"/>
+        </w:rPr>
+      </w:pPr>
+    </w:p>
+    <w:p>
+      <w:pPr>
+        <w:rPr>
+          <w:noProof/>
+          <w:sz w:val="28"/>
+          <w:szCs w:val="28"/>
+          <w:highlight w:val="yellow"/>
+          <w:lang w:val="vi-VN"/>
+        </w:rPr>
+      </w:pPr>
+    </w:p>
+    <w:p>
+      <w:pPr>
+        <w:rPr>
+          <w:noProof/>
+          <w:sz w:val="28"/>
+          <w:szCs w:val="28"/>
+          <w:highlight w:val="yellow"/>
+          <w:lang w:val="vi-VN"/>
+        </w:rPr>
+      </w:pPr>
+    </w:p>
+    <w:p>
+      <w:pPr>
+        <w:rPr>
+          <w:noProof/>
+          <w:sz w:val="28"/>
+          <w:szCs w:val="28"/>
+          <w:highlight w:val="yellow"/>
+          <w:lang w:val="vi-VN"/>
+        </w:rPr>
+      </w:pPr>
+    </w:p>
+    <w:p>
+      <w:pPr>
+        <w:rPr>
+          <w:noProof/>
+          <w:sz w:val="28"/>
+          <w:szCs w:val="28"/>
+          <w:highlight w:val="yellow"/>
+          <w:lang w:val="vi-VN"/>
+        </w:rPr>
+      </w:pPr>
+    </w:p>
+    <w:p>
+      <w:pPr>
+        <w:rPr>
+          <w:noProof/>
+          <w:sz w:val="28"/>
+          <w:szCs w:val="28"/>
+          <w:highlight w:val="yellow"/>
+          <w:lang w:val="vi-VN"/>
+        </w:rPr>
+      </w:pPr>
+    </w:p>
+    <w:p>
+      <w:pPr>
+        <w:rPr>
+          <w:noProof/>
+          <w:sz w:val="28"/>
+          <w:szCs w:val="28"/>
+          <w:highlight w:val="yellow"/>
+          <w:lang w:val="vi-VN"/>
+        </w:rPr>
+      </w:pPr>
+    </w:p>
+    <w:p>
+      <w:pPr>
+        <w:rPr>
+          <w:noProof/>
+          <w:sz w:val="28"/>
+          <w:szCs w:val="28"/>
+          <w:highlight w:val="yellow"/>
+          <w:lang w:val="vi-VN"/>
+        </w:rPr>
+      </w:pPr>
+    </w:p>
+    <w:p>
+      <w:pPr>
+        <w:rPr>
+          <w:noProof/>
+          <w:sz w:val="28"/>
+          <w:szCs w:val="28"/>
+          <w:highlight w:val="yellow"/>
+          <w:lang w:val="vi-VN"/>
+        </w:rPr>
+      </w:pPr>
+    </w:p>
+    <w:p>
+      <w:pPr>
+        <w:rPr>
+          <w:noProof/>
+          <w:sz w:val="28"/>
+          <w:szCs w:val="28"/>
+          <w:highlight w:val="yellow"/>
+          <w:lang w:val="vi-VN"/>
+        </w:rPr>
+      </w:pPr>
+      <w:r>
+        <w:rPr>
+          <w:noProof/>
+          <w:sz w:val="28"/>
+          <w:szCs w:val="28"/>
+          <w:highlight w:val="yellow"/>
+          <w:lang w:val="vi-VN"/>
+        </w:rPr>
+        <w:t>-------------</w:t>
+      </w:r>
+    </w:p>
+    <w:p>
+      <w:pPr>
+        <w:rPr>
+          <w:noProof/>
+          <w:sz w:val="28"/>
+          <w:szCs w:val="28"/>
+          <w:highlight w:val="yellow"/>
+          <w:lang w:val="vi-VN"/>
+        </w:rPr>
+      </w:pPr>
+    </w:p>
+    <w:p>
+      <w:pPr>
+        <w:rPr>
+          <w:noProof/>
+          <w:sz w:val="28"/>
+          <w:szCs w:val="28"/>
+          <w:highlight w:val="yellow"/>
+          <w:lang w:val="vi-VN"/>
+        </w:rPr>
+      </w:pPr>
+    </w:p>
+    <w:p>
+      <w:pPr>
+        <w:rPr>
+          <w:b/>
+          <w:bCs/>
+          <w:noProof/>
+          <w:sz w:val="28"/>
+          <w:szCs w:val="28"/>
+          <w:highlight w:val="yellow"/>
+        </w:rPr>
+      </w:pPr>
+      <w:r>
+        <w:rPr>
+          <w:rFonts w:ascii="Segoe UI Emoji" w:hAnsi="Segoe UI Emoji" w:cs="Segoe UI Emoji"/>
+          <w:b/>
+          <w:bCs/>
+          <w:noProof/>
+          <w:sz w:val="28"/>
+          <w:szCs w:val="28"/>
+          <w:highlight w:val="yellow"/>
+        </w:rPr>
+        <w:t>📊</w:t>
+      </w:r>
+      <w:r>
+        <w:rPr>
+          <w:b/>
+          <w:bCs/>
+          <w:noProof/>
+          <w:sz w:val="28"/>
+          <w:szCs w:val="28"/>
+          <w:highlight w:val="yellow"/>
+        </w:rPr>
+        <w:t xml:space="preserve"> Database Structure Trực quan</w:t>
+      </w:r>
+    </w:p>
+    <w:p>
+      <w:pPr>
+        <w:rPr>
+          <w:b/>
+          <w:bCs/>
+          <w:noProof/>
+          <w:sz w:val="28"/>
+          <w:szCs w:val="28"/>
+          <w:highlight w:val="yellow"/>
+        </w:rPr>
+      </w:pPr>
+      <w:r>
+        <w:rPr>
+          <w:b/>
+          <w:bCs/>
+          <w:noProof/>
+          <w:sz w:val="28"/>
+          <w:szCs w:val="28"/>
+          <w:highlight w:val="yellow"/>
+        </w:rPr>
+        <w:t>Bảng Item (Bảng chính)</w:t>
+      </w:r>
+    </w:p>
+    <w:tbl>
+      <w:tblPr>
+        <w:tblW w:w="0" w:type="auto"/>
+        <w:tblCellMar>
+          <w:top w:w="15" w:type="dxa"/>
+          <w:left w:w="15" w:type="dxa"/>
+          <w:bottom w:w="15" w:type="dxa"/>
+          <w:right w:w="15" w:type="dxa"/>
+        </w:tblCellMar>
+        <w:tblLook w:val="04A0" w:firstRow="1" w:lastRow="0" w:firstColumn="1" w:lastColumn="0" w:noHBand="0" w:noVBand="1"/>
+      </w:tblPr>
+      <w:tblGrid>
+        <w:gridCol w:w="1560"/>
+        <w:gridCol w:w="1614"/>
+        <w:gridCol w:w="1094"/>
+        <w:gridCol w:w="2259"/>
+      </w:tblGrid>
+      <w:tr>
+        <w:trPr>
+          <w:tblHeader/>
+        </w:trPr>
+        <w:tc>
+          <w:tcPr>
+            <w:tcW w:w="0" w:type="auto"/>
+            <w:tcBorders>
+              <w:top w:val="nil"/>
+            </w:tcBorders>
+            <w:tcMar>
+              <w:top w:w="150" w:type="dxa"/>
+              <w:left w:w="0" w:type="dxa"/>
+              <w:bottom w:w="150" w:type="dxa"/>
+              <w:right w:w="240" w:type="dxa"/>
+            </w:tcMar>
+            <w:vAlign w:val="center"/>
+            <w:hideMark/>
+          </w:tcPr>
+          <w:p>
+            <w:pPr>
+              <w:rPr>
+                <w:noProof/>
+                <w:sz w:val="28"/>
+                <w:szCs w:val="28"/>
+                <w:highlight w:val="yellow"/>
+              </w:rPr>
+            </w:pPr>
+            <w:r>
+              <w:rPr>
+                <w:noProof/>
+                <w:sz w:val="28"/>
+                <w:szCs w:val="28"/>
+                <w:highlight w:val="yellow"/>
+              </w:rPr>
+              <w:lastRenderedPageBreak/>
+              <w:t>ItemId (PK)</w:t>
+            </w:r>
+          </w:p>
+        </w:tc>
+        <w:tc>
+          <w:tcPr>
+            <w:tcW w:w="0" w:type="auto"/>
+            <w:tcBorders>
+              <w:top w:val="nil"/>
+            </w:tcBorders>
+            <w:tcMar>
+              <w:top w:w="150" w:type="dxa"/>
+              <w:left w:w="240" w:type="dxa"/>
+              <w:bottom w:w="150" w:type="dxa"/>
+              <w:right w:w="240" w:type="dxa"/>
+            </w:tcMar>
+            <w:vAlign w:val="center"/>
+            <w:hideMark/>
+          </w:tcPr>
+          <w:p>
+            <w:pPr>
+              <w:rPr>
+                <w:noProof/>
+                <w:sz w:val="28"/>
+                <w:szCs w:val="28"/>
+                <w:highlight w:val="yellow"/>
+              </w:rPr>
+            </w:pPr>
+            <w:r>
+              <w:rPr>
+                <w:noProof/>
+                <w:sz w:val="28"/>
+                <w:szCs w:val="28"/>
+                <w:highlight w:val="yellow"/>
+              </w:rPr>
+              <w:t>Name</w:t>
+            </w:r>
+          </w:p>
+        </w:tc>
+        <w:tc>
+          <w:tcPr>
+            <w:tcW w:w="0" w:type="auto"/>
+            <w:tcBorders>
+              <w:top w:val="nil"/>
+            </w:tcBorders>
+            <w:tcMar>
+              <w:top w:w="150" w:type="dxa"/>
+              <w:left w:w="240" w:type="dxa"/>
+              <w:bottom w:w="150" w:type="dxa"/>
+              <w:right w:w="240" w:type="dxa"/>
+            </w:tcMar>
+            <w:vAlign w:val="center"/>
+            <w:hideMark/>
+          </w:tcPr>
+          <w:p>
+            <w:pPr>
+              <w:rPr>
+                <w:noProof/>
+                <w:sz w:val="28"/>
+                <w:szCs w:val="28"/>
+                <w:highlight w:val="yellow"/>
+              </w:rPr>
+            </w:pPr>
+            <w:r>
+              <w:rPr>
+                <w:noProof/>
+                <w:sz w:val="28"/>
+                <w:szCs w:val="28"/>
+                <w:highlight w:val="yellow"/>
+              </w:rPr>
+              <w:t>Price</w:t>
+            </w:r>
+          </w:p>
+        </w:tc>
+        <w:tc>
+          <w:tcPr>
+            <w:tcW w:w="0" w:type="auto"/>
+            <w:tcBorders>
+              <w:top w:val="nil"/>
+            </w:tcBorders>
+            <w:tcMar>
+              <w:top w:w="150" w:type="dxa"/>
+              <w:left w:w="240" w:type="dxa"/>
+              <w:bottom w:w="150" w:type="dxa"/>
+              <w:right w:w="240" w:type="dxa"/>
+            </w:tcMar>
+            <w:vAlign w:val="center"/>
+            <w:hideMark/>
+          </w:tcPr>
+          <w:p>
+            <w:pPr>
+              <w:rPr>
+                <w:noProof/>
+                <w:sz w:val="28"/>
+                <w:szCs w:val="28"/>
+                <w:highlight w:val="yellow"/>
+              </w:rPr>
+            </w:pPr>
+            <w:r>
+              <w:rPr>
+                <w:noProof/>
+                <w:sz w:val="28"/>
+                <w:szCs w:val="28"/>
+                <w:highlight w:val="yellow"/>
+              </w:rPr>
+              <w:t>Description</w:t>
+            </w:r>
+          </w:p>
+        </w:tc>
+      </w:tr>
+      <w:tr>
+        <w:tc>
+          <w:tcPr>
+            <w:tcW w:w="0" w:type="auto"/>
+            <w:tcMar>
+              <w:top w:w="150" w:type="dxa"/>
+              <w:left w:w="0" w:type="dxa"/>
+              <w:bottom w:w="150" w:type="dxa"/>
+              <w:right w:w="240" w:type="dxa"/>
+            </w:tcMar>
+            <w:vAlign w:val="center"/>
+            <w:hideMark/>
+          </w:tcPr>
+          <w:p>
+            <w:pPr>
+              <w:rPr>
+                <w:noProof/>
+                <w:sz w:val="28"/>
+                <w:szCs w:val="28"/>
+                <w:highlight w:val="yellow"/>
+              </w:rPr>
+            </w:pPr>
+            <w:r>
+              <w:rPr>
+                <w:noProof/>
+                <w:sz w:val="28"/>
+                <w:szCs w:val="28"/>
+                <w:highlight w:val="yellow"/>
+              </w:rPr>
+              <w:t>1</w:t>
+            </w:r>
+          </w:p>
+        </w:tc>
+        <w:tc>
+          <w:tcPr>
+            <w:tcW w:w="0" w:type="auto"/>
+            <w:tcMar>
+              <w:top w:w="150" w:type="dxa"/>
+              <w:left w:w="240" w:type="dxa"/>
+              <w:bottom w:w="150" w:type="dxa"/>
+              <w:right w:w="240" w:type="dxa"/>
+            </w:tcMar>
+            <w:vAlign w:val="center"/>
+            <w:hideMark/>
+          </w:tcPr>
+          <w:p>
+            <w:pPr>
+              <w:rPr>
+                <w:noProof/>
+                <w:sz w:val="28"/>
+                <w:szCs w:val="28"/>
+                <w:highlight w:val="yellow"/>
+              </w:rPr>
+            </w:pPr>
+            <w:r>
+              <w:rPr>
+                <w:noProof/>
+                <w:sz w:val="28"/>
+                <w:szCs w:val="28"/>
+                <w:highlight w:val="yellow"/>
+              </w:rPr>
+              <w:t>Laptop</w:t>
+            </w:r>
+          </w:p>
+        </w:tc>
+        <w:tc>
+          <w:tcPr>
+            <w:tcW w:w="0" w:type="auto"/>
+            <w:tcMar>
+              <w:top w:w="150" w:type="dxa"/>
+              <w:left w:w="240" w:type="dxa"/>
+              <w:bottom w:w="150" w:type="dxa"/>
+              <w:right w:w="240" w:type="dxa"/>
+            </w:tcMar>
+            <w:vAlign w:val="center"/>
+            <w:hideMark/>
+          </w:tcPr>
+          <w:p>
+            <w:pPr>
+              <w:rPr>
+                <w:noProof/>
+                <w:sz w:val="28"/>
+                <w:szCs w:val="28"/>
+                <w:highlight w:val="yellow"/>
+              </w:rPr>
+            </w:pPr>
+            <w:r>
+              <w:rPr>
+                <w:noProof/>
+                <w:sz w:val="28"/>
+                <w:szCs w:val="28"/>
+                <w:highlight w:val="yellow"/>
+              </w:rPr>
+              <w:t>1000</w:t>
+            </w:r>
+          </w:p>
+        </w:tc>
+        <w:tc>
+          <w:tcPr>
+            <w:tcW w:w="0" w:type="auto"/>
+            <w:tcMar>
+              <w:top w:w="150" w:type="dxa"/>
+              <w:left w:w="240" w:type="dxa"/>
+              <w:bottom w:w="150" w:type="dxa"/>
+              <w:right w:w="240" w:type="dxa"/>
+            </w:tcMar>
+            <w:vAlign w:val="center"/>
+            <w:hideMark/>
+          </w:tcPr>
+          <w:p>
+            <w:pPr>
+              <w:rPr>
+                <w:noProof/>
+                <w:sz w:val="28"/>
+                <w:szCs w:val="28"/>
+                <w:highlight w:val="yellow"/>
+              </w:rPr>
+            </w:pPr>
+            <w:r>
+              <w:rPr>
+                <w:noProof/>
+                <w:sz w:val="28"/>
+                <w:szCs w:val="28"/>
+                <w:highlight w:val="yellow"/>
+              </w:rPr>
+              <w:t>Gaming laptop</w:t>
+            </w:r>
+          </w:p>
+        </w:tc>
+      </w:tr>
+      <w:tr>
+        <w:tc>
+          <w:tcPr>
+            <w:tcW w:w="0" w:type="auto"/>
+            <w:tcMar>
+              <w:top w:w="150" w:type="dxa"/>
+              <w:left w:w="0" w:type="dxa"/>
+              <w:bottom w:w="150" w:type="dxa"/>
+              <w:right w:w="240" w:type="dxa"/>
+            </w:tcMar>
+            <w:vAlign w:val="center"/>
+            <w:hideMark/>
+          </w:tcPr>
+          <w:p>
+            <w:pPr>
+              <w:rPr>
+                <w:noProof/>
+                <w:sz w:val="28"/>
+                <w:szCs w:val="28"/>
+                <w:highlight w:val="yellow"/>
+              </w:rPr>
+            </w:pPr>
+            <w:r>
+              <w:rPr>
+                <w:noProof/>
+                <w:sz w:val="28"/>
+                <w:szCs w:val="28"/>
+                <w:highlight w:val="yellow"/>
+              </w:rPr>
+              <w:t>2</w:t>
+            </w:r>
+          </w:p>
+        </w:tc>
+        <w:tc>
+          <w:tcPr>
+            <w:tcW w:w="0" w:type="auto"/>
+            <w:tcMar>
+              <w:top w:w="150" w:type="dxa"/>
+              <w:left w:w="240" w:type="dxa"/>
+              <w:bottom w:w="150" w:type="dxa"/>
+              <w:right w:w="240" w:type="dxa"/>
+            </w:tcMar>
+            <w:vAlign w:val="center"/>
+            <w:hideMark/>
+          </w:tcPr>
+          <w:p>
+            <w:pPr>
+              <w:rPr>
+                <w:noProof/>
+                <w:sz w:val="28"/>
+                <w:szCs w:val="28"/>
+                <w:highlight w:val="yellow"/>
+              </w:rPr>
+            </w:pPr>
+            <w:r>
+              <w:rPr>
+                <w:noProof/>
+                <w:sz w:val="28"/>
+                <w:szCs w:val="28"/>
+                <w:highlight w:val="yellow"/>
+              </w:rPr>
+              <w:t>iPhone</w:t>
+            </w:r>
+          </w:p>
+        </w:tc>
+        <w:tc>
+          <w:tcPr>
+            <w:tcW w:w="0" w:type="auto"/>
+            <w:tcMar>
+              <w:top w:w="150" w:type="dxa"/>
+              <w:left w:w="240" w:type="dxa"/>
+              <w:bottom w:w="150" w:type="dxa"/>
+              <w:right w:w="240" w:type="dxa"/>
+            </w:tcMar>
+            <w:vAlign w:val="center"/>
+            <w:hideMark/>
+          </w:tcPr>
+          <w:p>
+            <w:pPr>
+              <w:rPr>
+                <w:noProof/>
+                <w:sz w:val="28"/>
+                <w:szCs w:val="28"/>
+                <w:highlight w:val="yellow"/>
+              </w:rPr>
+            </w:pPr>
+            <w:r>
+              <w:rPr>
+                <w:noProof/>
+                <w:sz w:val="28"/>
+                <w:szCs w:val="28"/>
+                <w:highlight w:val="yellow"/>
+              </w:rPr>
+              <w:t>800</w:t>
+            </w:r>
+          </w:p>
+        </w:tc>
+        <w:tc>
+          <w:tcPr>
+            <w:tcW w:w="0" w:type="auto"/>
+            <w:tcMar>
+              <w:top w:w="150" w:type="dxa"/>
+              <w:left w:w="240" w:type="dxa"/>
+              <w:bottom w:w="150" w:type="dxa"/>
+              <w:right w:w="240" w:type="dxa"/>
+            </w:tcMar>
+            <w:vAlign w:val="center"/>
+            <w:hideMark/>
+          </w:tcPr>
+          <w:p>
+            <w:pPr>
+              <w:rPr>
+                <w:noProof/>
+                <w:sz w:val="28"/>
+                <w:szCs w:val="28"/>
+                <w:highlight w:val="yellow"/>
+              </w:rPr>
+            </w:pPr>
+            <w:r>
+              <w:rPr>
+                <w:noProof/>
+                <w:sz w:val="28"/>
+                <w:szCs w:val="28"/>
+                <w:highlight w:val="yellow"/>
+              </w:rPr>
+              <w:t>iPhone 15</w:t>
+            </w:r>
+          </w:p>
+        </w:tc>
+      </w:tr>
+      <w:tr>
+        <w:tc>
+          <w:tcPr>
+            <w:tcW w:w="0" w:type="auto"/>
+            <w:tcMar>
+              <w:top w:w="150" w:type="dxa"/>
+              <w:left w:w="0" w:type="dxa"/>
+              <w:bottom w:w="150" w:type="dxa"/>
+              <w:right w:w="240" w:type="dxa"/>
+            </w:tcMar>
+            <w:vAlign w:val="center"/>
+            <w:hideMark/>
+          </w:tcPr>
+          <w:p>
+            <w:pPr>
+              <w:rPr>
+                <w:noProof/>
+                <w:sz w:val="28"/>
+                <w:szCs w:val="28"/>
+                <w:highlight w:val="yellow"/>
+              </w:rPr>
+            </w:pPr>
+            <w:r>
+              <w:rPr>
+                <w:noProof/>
+                <w:sz w:val="28"/>
+                <w:szCs w:val="28"/>
+                <w:highlight w:val="yellow"/>
+              </w:rPr>
+              <w:t>3</w:t>
+            </w:r>
+          </w:p>
+        </w:tc>
+        <w:tc>
+          <w:tcPr>
+            <w:tcW w:w="0" w:type="auto"/>
+            <w:tcMar>
+              <w:top w:w="150" w:type="dxa"/>
+              <w:left w:w="240" w:type="dxa"/>
+              <w:bottom w:w="150" w:type="dxa"/>
+              <w:right w:w="240" w:type="dxa"/>
+            </w:tcMar>
+            <w:vAlign w:val="center"/>
+            <w:hideMark/>
+          </w:tcPr>
+          <w:p>
+            <w:pPr>
+              <w:rPr>
+                <w:noProof/>
+                <w:sz w:val="28"/>
+                <w:szCs w:val="28"/>
+                <w:highlight w:val="yellow"/>
+              </w:rPr>
+            </w:pPr>
+            <w:r>
+              <w:rPr>
+                <w:noProof/>
+                <w:sz w:val="28"/>
+                <w:szCs w:val="28"/>
+                <w:highlight w:val="yellow"/>
+              </w:rPr>
+              <w:t>Keyboard</w:t>
+            </w:r>
+          </w:p>
+        </w:tc>
+        <w:tc>
+          <w:tcPr>
+            <w:tcW w:w="0" w:type="auto"/>
+            <w:tcMar>
+              <w:top w:w="150" w:type="dxa"/>
+              <w:left w:w="240" w:type="dxa"/>
+              <w:bottom w:w="150" w:type="dxa"/>
+              <w:right w:w="240" w:type="dxa"/>
+            </w:tcMar>
+            <w:vAlign w:val="center"/>
+            <w:hideMark/>
+          </w:tcPr>
+          <w:p>
+            <w:pPr>
+              <w:rPr>
+                <w:noProof/>
+                <w:sz w:val="28"/>
+                <w:szCs w:val="28"/>
+                <w:highlight w:val="yellow"/>
+              </w:rPr>
+            </w:pPr>
+            <w:r>
+              <w:rPr>
+                <w:noProof/>
+                <w:sz w:val="28"/>
+                <w:szCs w:val="28"/>
+                <w:highlight w:val="yellow"/>
+              </w:rPr>
+              <w:t>50</w:t>
+            </w:r>
+          </w:p>
+        </w:tc>
+        <w:tc>
+          <w:tcPr>
+            <w:tcW w:w="0" w:type="auto"/>
+            <w:tcMar>
+              <w:top w:w="150" w:type="dxa"/>
+              <w:left w:w="240" w:type="dxa"/>
+              <w:bottom w:w="150" w:type="dxa"/>
+              <w:right w:w="240" w:type="dxa"/>
+            </w:tcMar>
+            <w:vAlign w:val="center"/>
+            <w:hideMark/>
+          </w:tcPr>
+          <w:p>
+            <w:pPr>
+              <w:rPr>
+                <w:noProof/>
+                <w:sz w:val="28"/>
+                <w:szCs w:val="28"/>
+                <w:highlight w:val="yellow"/>
+              </w:rPr>
+            </w:pPr>
+            <w:r>
+              <w:rPr>
+                <w:noProof/>
+                <w:sz w:val="28"/>
+                <w:szCs w:val="28"/>
+                <w:highlight w:val="yellow"/>
+              </w:rPr>
+              <w:t>Mechanical</w:t>
+            </w:r>
+          </w:p>
+        </w:tc>
+      </w:tr>
+    </w:tbl>
+    <w:p>
+      <w:pPr>
+        <w:rPr>
+          <w:b/>
+          <w:bCs/>
+          <w:noProof/>
+          <w:sz w:val="28"/>
+          <w:szCs w:val="28"/>
+          <w:highlight w:val="yellow"/>
+        </w:rPr>
+      </w:pPr>
+      <w:r>
+        <w:rPr>
+          <w:b/>
+          <w:bCs/>
+          <w:noProof/>
+          <w:sz w:val="28"/>
+          <w:szCs w:val="28"/>
+          <w:highlight w:val="yellow"/>
+        </w:rPr>
+        <w:t>Bảng Infor (Bảng phụ - có khóa ngoại)</w:t>
+      </w:r>
+    </w:p>
+    <w:tbl>
+      <w:tblPr>
+        <w:tblW w:w="0" w:type="auto"/>
+        <w:tblCellMar>
+          <w:top w:w="15" w:type="dxa"/>
+          <w:left w:w="15" w:type="dxa"/>
+          <w:bottom w:w="15" w:type="dxa"/>
+          <w:right w:w="15" w:type="dxa"/>
+        </w:tblCellMar>
+        <w:tblLook w:val="04A0" w:firstRow="1" w:lastRow="0" w:firstColumn="1" w:lastColumn="0" w:noHBand="0" w:noVBand="1"/>
+      </w:tblPr>
+      <w:tblGrid>
+        <w:gridCol w:w="1413"/>
+        <w:gridCol w:w="1786"/>
+        <w:gridCol w:w="2457"/>
+      </w:tblGrid>
+      <w:tr>
+        <w:trPr>
+          <w:tblHeader/>
+        </w:trPr>
+        <w:tc>
+          <w:tcPr>
+            <w:tcW w:w="0" w:type="auto"/>
+            <w:tcBorders>
+              <w:top w:val="nil"/>
+            </w:tcBorders>
+            <w:tcMar>
+              <w:top w:w="150" w:type="dxa"/>
+              <w:left w:w="0" w:type="dxa"/>
+              <w:bottom w:w="150" w:type="dxa"/>
+              <w:right w:w="240" w:type="dxa"/>
+            </w:tcMar>
+            <w:vAlign w:val="center"/>
+            <w:hideMark/>
+          </w:tcPr>
+          <w:p>
+            <w:pPr>
+              <w:rPr>
+                <w:noProof/>
+                <w:sz w:val="28"/>
+                <w:szCs w:val="28"/>
+                <w:highlight w:val="yellow"/>
+              </w:rPr>
+            </w:pPr>
+            <w:r>
+              <w:rPr>
+                <w:noProof/>
+                <w:sz w:val="28"/>
+                <w:szCs w:val="28"/>
+                <w:highlight w:val="yellow"/>
+              </w:rPr>
+              <w:t>proId (PK)</w:t>
+            </w:r>
+          </w:p>
+        </w:tc>
+        <w:tc>
+          <w:tcPr>
+            <w:tcW w:w="0" w:type="auto"/>
+            <w:tcBorders>
+              <w:top w:val="nil"/>
+            </w:tcBorders>
+            <w:tcMar>
+              <w:top w:w="150" w:type="dxa"/>
+              <w:left w:w="240" w:type="dxa"/>
+              <w:bottom w:w="150" w:type="dxa"/>
+              <w:right w:w="240" w:type="dxa"/>
+            </w:tcMar>
+            <w:vAlign w:val="center"/>
+            <w:hideMark/>
+          </w:tcPr>
+          <w:p>
+            <w:pPr>
+              <w:rPr>
+                <w:noProof/>
+                <w:sz w:val="28"/>
+                <w:szCs w:val="28"/>
+                <w:highlight w:val="yellow"/>
+              </w:rPr>
+            </w:pPr>
+            <w:r>
+              <w:rPr>
+                <w:noProof/>
+                <w:sz w:val="28"/>
+                <w:szCs w:val="28"/>
+                <w:highlight w:val="yellow"/>
+              </w:rPr>
+              <w:t>ItemId (FK)</w:t>
+            </w:r>
+          </w:p>
+        </w:tc>
+        <w:tc>
+          <w:tcPr>
+            <w:tcW w:w="0" w:type="auto"/>
+            <w:tcBorders>
+              <w:top w:val="nil"/>
+            </w:tcBorders>
+            <w:tcMar>
+              <w:top w:w="150" w:type="dxa"/>
+              <w:left w:w="240" w:type="dxa"/>
+              <w:bottom w:w="150" w:type="dxa"/>
+              <w:right w:w="240" w:type="dxa"/>
+            </w:tcMar>
+            <w:vAlign w:val="center"/>
+            <w:hideMark/>
+          </w:tcPr>
+          <w:p>
+            <w:pPr>
+              <w:rPr>
+                <w:noProof/>
+                <w:sz w:val="28"/>
+                <w:szCs w:val="28"/>
+                <w:highlight w:val="yellow"/>
+              </w:rPr>
+            </w:pPr>
+            <w:r>
+              <w:rPr>
+                <w:noProof/>
+                <w:sz w:val="28"/>
+                <w:szCs w:val="28"/>
+                <w:highlight w:val="yellow"/>
+              </w:rPr>
+              <w:t>Thông tin khác...</w:t>
+            </w:r>
+          </w:p>
+        </w:tc>
+      </w:tr>
+      <w:tr>
+        <w:tc>
+          <w:tcPr>
+            <w:tcW w:w="0" w:type="auto"/>
+            <w:tcMar>
+              <w:top w:w="150" w:type="dxa"/>
+              <w:left w:w="0" w:type="dxa"/>
+              <w:bottom w:w="150" w:type="dxa"/>
+              <w:right w:w="240" w:type="dxa"/>
+            </w:tcMar>
+            <w:vAlign w:val="center"/>
+            <w:hideMark/>
+          </w:tcPr>
+          <w:p>
+            <w:pPr>
+              <w:rPr>
+                <w:noProof/>
+                <w:sz w:val="28"/>
+                <w:szCs w:val="28"/>
+                <w:highlight w:val="yellow"/>
+              </w:rPr>
+            </w:pPr>
+            <w:r>
+              <w:rPr>
+                <w:noProof/>
+                <w:sz w:val="28"/>
+                <w:szCs w:val="28"/>
+                <w:highlight w:val="yellow"/>
+              </w:rPr>
+              <w:t>101</w:t>
+            </w:r>
+          </w:p>
+        </w:tc>
+        <w:tc>
+          <w:tcPr>
+            <w:tcW w:w="0" w:type="auto"/>
+            <w:tcMar>
+              <w:top w:w="150" w:type="dxa"/>
+              <w:left w:w="240" w:type="dxa"/>
+              <w:bottom w:w="150" w:type="dxa"/>
+              <w:right w:w="240" w:type="dxa"/>
+            </w:tcMar>
+            <w:vAlign w:val="center"/>
+            <w:hideMark/>
+          </w:tcPr>
+          <w:p>
+            <w:pPr>
+              <w:rPr>
+                <w:noProof/>
+                <w:sz w:val="28"/>
+                <w:szCs w:val="28"/>
+                <w:highlight w:val="yellow"/>
+              </w:rPr>
+            </w:pPr>
+            <w:r>
+              <w:rPr>
+                <w:noProof/>
+                <w:sz w:val="28"/>
+                <w:szCs w:val="28"/>
+                <w:highlight w:val="yellow"/>
+              </w:rPr>
+              <w:t>1</w:t>
+            </w:r>
+          </w:p>
+        </w:tc>
+        <w:tc>
+          <w:tcPr>
+            <w:tcW w:w="0" w:type="auto"/>
+            <w:tcMar>
+              <w:top w:w="150" w:type="dxa"/>
+              <w:left w:w="240" w:type="dxa"/>
+              <w:bottom w:w="150" w:type="dxa"/>
+              <w:right w:w="240" w:type="dxa"/>
+            </w:tcMar>
+            <w:vAlign w:val="center"/>
+            <w:hideMark/>
+          </w:tcPr>
+          <w:p>
+            <w:pPr>
+              <w:rPr>
+                <w:noProof/>
+                <w:sz w:val="28"/>
+                <w:szCs w:val="28"/>
+                <w:highlight w:val="yellow"/>
+              </w:rPr>
+            </w:pPr>
+            <w:r>
+              <w:rPr>
+                <w:noProof/>
+                <w:sz w:val="28"/>
+                <w:szCs w:val="28"/>
+                <w:highlight w:val="yellow"/>
+              </w:rPr>
+              <w:t>...</w:t>
+            </w:r>
+          </w:p>
+        </w:tc>
+      </w:tr>
+      <w:tr>
+        <w:tc>
+          <w:tcPr>
+            <w:tcW w:w="0" w:type="auto"/>
+            <w:tcMar>
+              <w:top w:w="150" w:type="dxa"/>
+              <w:left w:w="0" w:type="dxa"/>
+              <w:bottom w:w="150" w:type="dxa"/>
+              <w:right w:w="240" w:type="dxa"/>
+            </w:tcMar>
+            <w:vAlign w:val="center"/>
+            <w:hideMark/>
+          </w:tcPr>
+          <w:p>
+            <w:pPr>
+              <w:rPr>
+                <w:noProof/>
+                <w:sz w:val="28"/>
+                <w:szCs w:val="28"/>
+                <w:highlight w:val="yellow"/>
+              </w:rPr>
+            </w:pPr>
+            <w:r>
+              <w:rPr>
+                <w:noProof/>
+                <w:sz w:val="28"/>
+                <w:szCs w:val="28"/>
+                <w:highlight w:val="yellow"/>
+              </w:rPr>
+              <w:t>102</w:t>
+            </w:r>
+          </w:p>
+        </w:tc>
+        <w:tc>
+          <w:tcPr>
+            <w:tcW w:w="0" w:type="auto"/>
+            <w:tcMar>
+              <w:top w:w="150" w:type="dxa"/>
+              <w:left w:w="240" w:type="dxa"/>
+              <w:bottom w:w="150" w:type="dxa"/>
+              <w:right w:w="240" w:type="dxa"/>
+            </w:tcMar>
+            <w:vAlign w:val="center"/>
+            <w:hideMark/>
+          </w:tcPr>
+          <w:p>
+            <w:pPr>
+              <w:rPr>
+                <w:noProof/>
+                <w:sz w:val="28"/>
+                <w:szCs w:val="28"/>
+                <w:highlight w:val="yellow"/>
+              </w:rPr>
+            </w:pPr>
+            <w:r>
+              <w:rPr>
+                <w:noProof/>
+                <w:sz w:val="28"/>
+                <w:szCs w:val="28"/>
+                <w:highlight w:val="yellow"/>
+              </w:rPr>
+              <w:t>1</w:t>
+            </w:r>
+          </w:p>
+        </w:tc>
+        <w:tc>
+          <w:tcPr>
+            <w:tcW w:w="0" w:type="auto"/>
+            <w:tcMar>
+              <w:top w:w="150" w:type="dxa"/>
+              <w:left w:w="240" w:type="dxa"/>
+              <w:bottom w:w="150" w:type="dxa"/>
+              <w:right w:w="240" w:type="dxa"/>
+            </w:tcMar>
+            <w:vAlign w:val="center"/>
+            <w:hideMark/>
+          </w:tcPr>
+          <w:p>
+            <w:pPr>
+              <w:rPr>
+                <w:noProof/>
+                <w:sz w:val="28"/>
+                <w:szCs w:val="28"/>
+                <w:highlight w:val="yellow"/>
+              </w:rPr>
+            </w:pPr>
+            <w:r>
+              <w:rPr>
+                <w:noProof/>
+                <w:sz w:val="28"/>
+                <w:szCs w:val="28"/>
+                <w:highlight w:val="yellow"/>
+              </w:rPr>
+              <w:t>...</w:t>
+            </w:r>
+          </w:p>
+        </w:tc>
+      </w:tr>
+      <w:tr>
+        <w:tc>
+          <w:tcPr>
+            <w:tcW w:w="0" w:type="auto"/>
+            <w:tcMar>
+              <w:top w:w="150" w:type="dxa"/>
+              <w:left w:w="0" w:type="dxa"/>
+              <w:bottom w:w="150" w:type="dxa"/>
+              <w:right w:w="240" w:type="dxa"/>
+            </w:tcMar>
+            <w:vAlign w:val="center"/>
+            <w:hideMark/>
+          </w:tcPr>
+          <w:p>
+            <w:pPr>
+              <w:rPr>
+                <w:noProof/>
+                <w:sz w:val="28"/>
+                <w:szCs w:val="28"/>
+                <w:highlight w:val="yellow"/>
+              </w:rPr>
+            </w:pPr>
+            <w:r>
+              <w:rPr>
+                <w:noProof/>
+                <w:sz w:val="28"/>
+                <w:szCs w:val="28"/>
+                <w:highlight w:val="yellow"/>
+              </w:rPr>
+              <w:t>103</w:t>
+            </w:r>
+          </w:p>
+        </w:tc>
+        <w:tc>
+          <w:tcPr>
+            <w:tcW w:w="0" w:type="auto"/>
+            <w:tcMar>
+              <w:top w:w="150" w:type="dxa"/>
+              <w:left w:w="240" w:type="dxa"/>
+              <w:bottom w:w="150" w:type="dxa"/>
+              <w:right w:w="240" w:type="dxa"/>
+            </w:tcMar>
+            <w:vAlign w:val="center"/>
+            <w:hideMark/>
+          </w:tcPr>
+          <w:p>
+            <w:pPr>
+              <w:rPr>
+                <w:noProof/>
+                <w:sz w:val="28"/>
+                <w:szCs w:val="28"/>
+                <w:highlight w:val="yellow"/>
+              </w:rPr>
+            </w:pPr>
+            <w:r>
+              <w:rPr>
+                <w:noProof/>
+                <w:sz w:val="28"/>
+                <w:szCs w:val="28"/>
+                <w:highlight w:val="yellow"/>
+              </w:rPr>
+              <w:t>2</w:t>
+            </w:r>
+          </w:p>
+        </w:tc>
+        <w:tc>
+          <w:tcPr>
+            <w:tcW w:w="0" w:type="auto"/>
+            <w:tcMar>
+              <w:top w:w="150" w:type="dxa"/>
+              <w:left w:w="240" w:type="dxa"/>
+              <w:bottom w:w="150" w:type="dxa"/>
+              <w:right w:w="240" w:type="dxa"/>
+            </w:tcMar>
+            <w:vAlign w:val="center"/>
+            <w:hideMark/>
+          </w:tcPr>
+          <w:p>
+            <w:pPr>
+              <w:rPr>
+                <w:noProof/>
+                <w:sz w:val="28"/>
+                <w:szCs w:val="28"/>
+                <w:highlight w:val="yellow"/>
+              </w:rPr>
+            </w:pPr>
+            <w:r>
+              <w:rPr>
+                <w:noProof/>
+                <w:sz w:val="28"/>
+                <w:szCs w:val="28"/>
+                <w:highlight w:val="yellow"/>
+              </w:rPr>
+              <w:t>...</w:t>
+            </w:r>
+          </w:p>
+        </w:tc>
+      </w:tr>
+      <w:tr>
+        <w:tc>
+          <w:tcPr>
+            <w:tcW w:w="0" w:type="auto"/>
+            <w:tcMar>
+              <w:top w:w="150" w:type="dxa"/>
+              <w:left w:w="0" w:type="dxa"/>
+              <w:bottom w:w="150" w:type="dxa"/>
+              <w:right w:w="240" w:type="dxa"/>
+            </w:tcMar>
+            <w:vAlign w:val="center"/>
+            <w:hideMark/>
+          </w:tcPr>
+          <w:p>
+            <w:pPr>
+              <w:rPr>
+                <w:noProof/>
+                <w:sz w:val="28"/>
+                <w:szCs w:val="28"/>
+                <w:highlight w:val="yellow"/>
+              </w:rPr>
+            </w:pPr>
+            <w:r>
+              <w:rPr>
+                <w:noProof/>
+                <w:sz w:val="28"/>
+                <w:szCs w:val="28"/>
+                <w:highlight w:val="yellow"/>
+              </w:rPr>
+              <w:t>104</w:t>
+            </w:r>
+          </w:p>
+        </w:tc>
+        <w:tc>
+          <w:tcPr>
+            <w:tcW w:w="0" w:type="auto"/>
+            <w:tcMar>
+              <w:top w:w="150" w:type="dxa"/>
+              <w:left w:w="240" w:type="dxa"/>
+              <w:bottom w:w="150" w:type="dxa"/>
+              <w:right w:w="240" w:type="dxa"/>
+            </w:tcMar>
+            <w:vAlign w:val="center"/>
+            <w:hideMark/>
+          </w:tcPr>
+          <w:p>
+            <w:pPr>
+              <w:rPr>
+                <w:noProof/>
+                <w:sz w:val="28"/>
+                <w:szCs w:val="28"/>
+                <w:highlight w:val="yellow"/>
+              </w:rPr>
+            </w:pPr>
+            <w:r>
+              <w:rPr>
+                <w:noProof/>
+                <w:sz w:val="28"/>
+                <w:szCs w:val="28"/>
+                <w:highlight w:val="yellow"/>
+              </w:rPr>
+              <w:t>3</w:t>
+            </w:r>
+          </w:p>
+        </w:tc>
+        <w:tc>
+          <w:tcPr>
+            <w:tcW w:w="0" w:type="auto"/>
+            <w:tcMar>
+              <w:top w:w="150" w:type="dxa"/>
+              <w:left w:w="240" w:type="dxa"/>
+              <w:bottom w:w="150" w:type="dxa"/>
+              <w:right w:w="240" w:type="dxa"/>
+            </w:tcMar>
+            <w:vAlign w:val="center"/>
+            <w:hideMark/>
+          </w:tcPr>
+          <w:p>
+            <w:pPr>
+              <w:rPr>
+                <w:noProof/>
+                <w:sz w:val="28"/>
+                <w:szCs w:val="28"/>
+                <w:highlight w:val="yellow"/>
+              </w:rPr>
+            </w:pPr>
+            <w:r>
+              <w:rPr>
+                <w:noProof/>
+                <w:sz w:val="28"/>
+                <w:szCs w:val="28"/>
+                <w:highlight w:val="yellow"/>
+              </w:rPr>
+              <w:t>...</w:t>
+            </w:r>
+          </w:p>
+        </w:tc>
+      </w:tr>
+    </w:tbl>
+    <w:p>
+      <w:pPr>
+        <w:rPr>
+          <w:b/>
+          <w:bCs/>
+          <w:noProof/>
+          <w:sz w:val="28"/>
+          <w:szCs w:val="28"/>
+          <w:highlight w:val="yellow"/>
+        </w:rPr>
+      </w:pPr>
+      <w:r>
+        <w:rPr>
+          <w:rFonts w:ascii="Segoe UI Emoji" w:hAnsi="Segoe UI Emoji" w:cs="Segoe UI Emoji"/>
+          <w:b/>
+          <w:bCs/>
+          <w:noProof/>
+          <w:sz w:val="28"/>
+          <w:szCs w:val="28"/>
+          <w:highlight w:val="yellow"/>
+        </w:rPr>
+        <w:t>🔄</w:t>
+      </w:r>
+      <w:r>
+        <w:rPr>
+          <w:b/>
+          <w:bCs/>
+          <w:noProof/>
+          <w:sz w:val="28"/>
+          <w:szCs w:val="28"/>
+          <w:highlight w:val="yellow"/>
+        </w:rPr>
+        <w:t xml:space="preserve"> Flow hoạt động khi thêm mới</w:t>
+      </w:r>
+    </w:p>
+    <w:p>
+      <w:pPr>
+        <w:rPr>
+          <w:b/>
+          <w:bCs/>
+          <w:noProof/>
+          <w:sz w:val="28"/>
+          <w:szCs w:val="28"/>
+          <w:highlight w:val="yellow"/>
+        </w:rPr>
+      </w:pPr>
+      <w:r>
+        <w:rPr>
+          <w:b/>
+          <w:bCs/>
+          <w:noProof/>
+          <w:sz w:val="28"/>
+          <w:szCs w:val="28"/>
+          <w:highlight w:val="yellow"/>
+        </w:rPr>
+        <w:t>Bước 1: Thêm Item trước</w:t>
+      </w:r>
+    </w:p>
+    <w:p>
+      <w:pPr>
+        <w:rPr>
+          <w:noProof/>
+          <w:sz w:val="28"/>
+          <w:szCs w:val="28"/>
+          <w:highlight w:val="yellow"/>
+        </w:rPr>
+      </w:pPr>
+      <w:r>
+        <w:rPr>
+          <w:noProof/>
+          <w:sz w:val="28"/>
+          <w:szCs w:val="28"/>
+          <w:highlight w:val="yellow"/>
+        </w:rPr>
+        <w:t>csharp</w:t>
+      </w:r>
+    </w:p>
+    <w:p>
+      <w:pPr>
+        <w:rPr>
+          <w:noProof/>
+          <w:sz w:val="28"/>
+          <w:szCs w:val="28"/>
+          <w:highlight w:val="yellow"/>
+        </w:rPr>
+      </w:pPr>
+      <w:r>
+        <w:rPr>
+          <w:noProof/>
+          <w:sz w:val="28"/>
+          <w:szCs w:val="28"/>
+          <w:highlight w:val="yellow"/>
+        </w:rPr>
+        <w:t xml:space="preserve">var newItem = new Item </w:t>
+      </w:r>
+    </w:p>
+    <w:p>
+      <w:pPr>
+        <w:rPr>
+          <w:noProof/>
+          <w:sz w:val="28"/>
+          <w:szCs w:val="28"/>
+          <w:highlight w:val="yellow"/>
+        </w:rPr>
+      </w:pPr>
+      <w:r>
+        <w:rPr>
+          <w:noProof/>
+          <w:sz w:val="28"/>
+          <w:szCs w:val="28"/>
+          <w:highlight w:val="yellow"/>
+        </w:rPr>
+        <w:t>{</w:t>
+      </w:r>
+    </w:p>
+    <w:p>
+      <w:pPr>
+        <w:rPr>
+          <w:noProof/>
+          <w:sz w:val="28"/>
+          <w:szCs w:val="28"/>
+          <w:highlight w:val="yellow"/>
+        </w:rPr>
+      </w:pPr>
+      <w:r>
+        <w:rPr>
+          <w:noProof/>
+          <w:sz w:val="28"/>
+          <w:szCs w:val="28"/>
+          <w:highlight w:val="yellow"/>
+        </w:rPr>
+        <w:t xml:space="preserve">    Name = "Monitor",</w:t>
+      </w:r>
+    </w:p>
+    <w:p>
+      <w:pPr>
+        <w:rPr>
+          <w:noProof/>
+          <w:sz w:val="28"/>
+          <w:szCs w:val="28"/>
+          <w:highlight w:val="yellow"/>
+        </w:rPr>
+      </w:pPr>
+      <w:r>
+        <w:rPr>
+          <w:noProof/>
+          <w:sz w:val="28"/>
+          <w:szCs w:val="28"/>
+          <w:highlight w:val="yellow"/>
+        </w:rPr>
+        <w:t xml:space="preserve">    Price = 300,</w:t>
+      </w:r>
+    </w:p>
+    <w:p>
+      <w:pPr>
+        <w:rPr>
+          <w:noProof/>
+          <w:sz w:val="28"/>
+          <w:szCs w:val="28"/>
+          <w:highlight w:val="yellow"/>
+        </w:rPr>
+      </w:pPr>
+      <w:r>
+        <w:rPr>
+          <w:noProof/>
+          <w:sz w:val="28"/>
+          <w:szCs w:val="28"/>
+          <w:highlight w:val="yellow"/>
+        </w:rPr>
+        <w:t xml:space="preserve">    Description = "27 inch 4K"</w:t>
+      </w:r>
+    </w:p>
+    <w:p>
+      <w:pPr>
+        <w:rPr>
+          <w:noProof/>
+          <w:sz w:val="28"/>
+          <w:szCs w:val="28"/>
+          <w:highlight w:val="yellow"/>
+        </w:rPr>
+      </w:pPr>
+      <w:r>
+        <w:rPr>
+          <w:noProof/>
+          <w:sz w:val="28"/>
+          <w:szCs w:val="28"/>
+          <w:highlight w:val="yellow"/>
+        </w:rPr>
+        <w:lastRenderedPageBreak/>
+        <w:t>};</w:t>
+      </w:r>
+    </w:p>
+    <w:p>
+      <w:pPr>
+        <w:rPr>
+          <w:noProof/>
+          <w:sz w:val="28"/>
+          <w:szCs w:val="28"/>
+          <w:highlight w:val="yellow"/>
+        </w:rPr>
+      </w:pPr>
+    </w:p>
+    <w:p>
+      <w:pPr>
+        <w:rPr>
+          <w:noProof/>
+          <w:sz w:val="28"/>
+          <w:szCs w:val="28"/>
+          <w:highlight w:val="yellow"/>
+        </w:rPr>
+      </w:pPr>
+      <w:r>
+        <w:rPr>
+          <w:noProof/>
+          <w:sz w:val="28"/>
+          <w:szCs w:val="28"/>
+          <w:highlight w:val="yellow"/>
+        </w:rPr>
+        <w:t>_context.Items.Add(newItem);</w:t>
+      </w:r>
+    </w:p>
+    <w:p>
+      <w:pPr>
+        <w:rPr>
+          <w:noProof/>
+          <w:sz w:val="28"/>
+          <w:szCs w:val="28"/>
+          <w:highlight w:val="yellow"/>
+        </w:rPr>
+      </w:pPr>
+      <w:r>
+        <w:rPr>
+          <w:noProof/>
+          <w:sz w:val="28"/>
+          <w:szCs w:val="28"/>
+          <w:highlight w:val="yellow"/>
+        </w:rPr>
+        <w:t xml:space="preserve">_context.SaveChanges(); </w:t>
+      </w:r>
+      <w:r>
+        <w:rPr>
+          <w:i/>
+          <w:iCs/>
+          <w:noProof/>
+          <w:sz w:val="28"/>
+          <w:szCs w:val="28"/>
+          <w:highlight w:val="yellow"/>
+        </w:rPr>
+        <w:t xml:space="preserve">// </w:t>
+      </w:r>
+      <w:r>
+        <w:rPr>
+          <w:rFonts w:ascii="Segoe UI Emoji" w:hAnsi="Segoe UI Emoji" w:cs="Segoe UI Emoji"/>
+          <w:i/>
+          <w:iCs/>
+          <w:noProof/>
+          <w:sz w:val="28"/>
+          <w:szCs w:val="28"/>
+          <w:highlight w:val="yellow"/>
+        </w:rPr>
+        <w:t>⚡</w:t>
+      </w:r>
+      <w:r>
+        <w:rPr>
+          <w:i/>
+          <w:iCs/>
+          <w:noProof/>
+          <w:sz w:val="28"/>
+          <w:szCs w:val="28"/>
+          <w:highlight w:val="yellow"/>
+        </w:rPr>
+        <w:t xml:space="preserve"> Database tự tạo ItemId = 4</w:t>
+      </w:r>
+    </w:p>
+    <w:p>
+      <w:pPr>
+        <w:rPr>
+          <w:b/>
+          <w:bCs/>
+          <w:noProof/>
+          <w:sz w:val="28"/>
+          <w:szCs w:val="28"/>
+          <w:highlight w:val="yellow"/>
+        </w:rPr>
+      </w:pPr>
+      <w:r>
+        <w:rPr>
+          <w:b/>
+          <w:bCs/>
+          <w:noProof/>
+          <w:sz w:val="28"/>
+          <w:szCs w:val="28"/>
+          <w:highlight w:val="yellow"/>
+        </w:rPr>
+        <w:t>Bước 2: Database sau khi thêm Item</w:t>
+      </w:r>
+    </w:p>
+    <w:tbl>
+      <w:tblPr>
+        <w:tblW w:w="0" w:type="auto"/>
+        <w:tblCellMar>
+          <w:top w:w="15" w:type="dxa"/>
+          <w:left w:w="15" w:type="dxa"/>
+          <w:bottom w:w="15" w:type="dxa"/>
+          <w:right w:w="15" w:type="dxa"/>
+        </w:tblCellMar>
+        <w:tblLook w:val="04A0" w:firstRow="1" w:lastRow="0" w:firstColumn="1" w:lastColumn="0" w:noHBand="0" w:noVBand="1"/>
+      </w:tblPr>
+      <w:tblGrid>
+        <w:gridCol w:w="1560"/>
+        <w:gridCol w:w="1614"/>
+        <w:gridCol w:w="1094"/>
+        <w:gridCol w:w="2259"/>
+      </w:tblGrid>
+      <w:tr>
+        <w:trPr>
+          <w:tblHeader/>
+        </w:trPr>
+        <w:tc>
+          <w:tcPr>
+            <w:tcW w:w="0" w:type="auto"/>
+            <w:tcBorders>
+              <w:top w:val="nil"/>
+            </w:tcBorders>
+            <w:tcMar>
+              <w:top w:w="150" w:type="dxa"/>
+              <w:left w:w="0" w:type="dxa"/>
+              <w:bottom w:w="150" w:type="dxa"/>
+              <w:right w:w="240" w:type="dxa"/>
+            </w:tcMar>
+            <w:vAlign w:val="center"/>
+            <w:hideMark/>
+          </w:tcPr>
+          <w:p>
+            <w:pPr>
+              <w:rPr>
+                <w:noProof/>
+                <w:sz w:val="28"/>
+                <w:szCs w:val="28"/>
+                <w:highlight w:val="yellow"/>
+              </w:rPr>
+            </w:pPr>
+            <w:r>
+              <w:rPr>
+                <w:noProof/>
+                <w:sz w:val="28"/>
+                <w:szCs w:val="28"/>
+                <w:highlight w:val="yellow"/>
+              </w:rPr>
+              <w:t>ItemId (PK)</w:t>
+            </w:r>
+          </w:p>
+        </w:tc>
+        <w:tc>
+          <w:tcPr>
+            <w:tcW w:w="0" w:type="auto"/>
+            <w:tcBorders>
+              <w:top w:val="nil"/>
+            </w:tcBorders>
+            <w:tcMar>
+              <w:top w:w="150" w:type="dxa"/>
+              <w:left w:w="240" w:type="dxa"/>
+              <w:bottom w:w="150" w:type="dxa"/>
+              <w:right w:w="240" w:type="dxa"/>
+            </w:tcMar>
+            <w:vAlign w:val="center"/>
+            <w:hideMark/>
+          </w:tcPr>
+          <w:p>
+            <w:pPr>
+              <w:rPr>
+                <w:noProof/>
+                <w:sz w:val="28"/>
+                <w:szCs w:val="28"/>
+                <w:highlight w:val="yellow"/>
+              </w:rPr>
+            </w:pPr>
+            <w:r>
+              <w:rPr>
+                <w:noProof/>
+                <w:sz w:val="28"/>
+                <w:szCs w:val="28"/>
+                <w:highlight w:val="yellow"/>
+              </w:rPr>
+              <w:t>Name</w:t>
+            </w:r>
+          </w:p>
+        </w:tc>
+        <w:tc>
+          <w:tcPr>
+            <w:tcW w:w="0" w:type="auto"/>
+            <w:tcBorders>
+              <w:top w:val="nil"/>
+            </w:tcBorders>
+            <w:tcMar>
+              <w:top w:w="150" w:type="dxa"/>
+              <w:left w:w="240" w:type="dxa"/>
+              <w:bottom w:w="150" w:type="dxa"/>
+              <w:right w:w="240" w:type="dxa"/>
+            </w:tcMar>
+            <w:vAlign w:val="center"/>
+            <w:hideMark/>
+          </w:tcPr>
+          <w:p>
+            <w:pPr>
+              <w:rPr>
+                <w:noProof/>
+                <w:sz w:val="28"/>
+                <w:szCs w:val="28"/>
+                <w:highlight w:val="yellow"/>
+              </w:rPr>
+            </w:pPr>
+            <w:r>
+              <w:rPr>
+                <w:noProof/>
+                <w:sz w:val="28"/>
+                <w:szCs w:val="28"/>
+                <w:highlight w:val="yellow"/>
+              </w:rPr>
+              <w:t>Price</w:t>
+            </w:r>
+          </w:p>
+        </w:tc>
+        <w:tc>
+          <w:tcPr>
+            <w:tcW w:w="0" w:type="auto"/>
+            <w:tcBorders>
+              <w:top w:val="nil"/>
+            </w:tcBorders>
+            <w:tcMar>
+              <w:top w:w="150" w:type="dxa"/>
+              <w:left w:w="240" w:type="dxa"/>
+              <w:bottom w:w="150" w:type="dxa"/>
+              <w:right w:w="240" w:type="dxa"/>
+            </w:tcMar>
+            <w:vAlign w:val="center"/>
+            <w:hideMark/>
+          </w:tcPr>
+          <w:p>
+            <w:pPr>
+              <w:rPr>
+                <w:noProof/>
+                <w:sz w:val="28"/>
+                <w:szCs w:val="28"/>
+                <w:highlight w:val="yellow"/>
+              </w:rPr>
+            </w:pPr>
+            <w:r>
+              <w:rPr>
+                <w:noProof/>
+                <w:sz w:val="28"/>
+                <w:szCs w:val="28"/>
+                <w:highlight w:val="yellow"/>
+              </w:rPr>
+              <w:t>Description</w:t>
+            </w:r>
+          </w:p>
+        </w:tc>
+      </w:tr>
+      <w:tr>
+        <w:tc>
+          <w:tcPr>
+            <w:tcW w:w="0" w:type="auto"/>
+            <w:tcMar>
+              <w:top w:w="150" w:type="dxa"/>
+              <w:left w:w="0" w:type="dxa"/>
+              <w:bottom w:w="150" w:type="dxa"/>
+              <w:right w:w="240" w:type="dxa"/>
+            </w:tcMar>
+            <w:vAlign w:val="center"/>
+            <w:hideMark/>
+          </w:tcPr>
+          <w:p>
+            <w:pPr>
+              <w:rPr>
+                <w:noProof/>
+                <w:sz w:val="28"/>
+                <w:szCs w:val="28"/>
+                <w:highlight w:val="yellow"/>
+              </w:rPr>
+            </w:pPr>
+            <w:r>
+              <w:rPr>
+                <w:noProof/>
+                <w:sz w:val="28"/>
+                <w:szCs w:val="28"/>
+                <w:highlight w:val="yellow"/>
+              </w:rPr>
+              <w:t>1</w:t>
+            </w:r>
+          </w:p>
+        </w:tc>
+        <w:tc>
+          <w:tcPr>
+            <w:tcW w:w="0" w:type="auto"/>
+            <w:tcMar>
+              <w:top w:w="150" w:type="dxa"/>
+              <w:left w:w="240" w:type="dxa"/>
+              <w:bottom w:w="150" w:type="dxa"/>
+              <w:right w:w="240" w:type="dxa"/>
+            </w:tcMar>
+            <w:vAlign w:val="center"/>
+            <w:hideMark/>
+          </w:tcPr>
+          <w:p>
+            <w:pPr>
+              <w:rPr>
+                <w:noProof/>
+                <w:sz w:val="28"/>
+                <w:szCs w:val="28"/>
+                <w:highlight w:val="yellow"/>
+              </w:rPr>
+            </w:pPr>
+            <w:r>
+              <w:rPr>
+                <w:noProof/>
+                <w:sz w:val="28"/>
+                <w:szCs w:val="28"/>
+                <w:highlight w:val="yellow"/>
+              </w:rPr>
+              <w:t>Laptop</w:t>
+            </w:r>
+          </w:p>
+        </w:tc>
+        <w:tc>
+          <w:tcPr>
+            <w:tcW w:w="0" w:type="auto"/>
+            <w:tcMar>
+              <w:top w:w="150" w:type="dxa"/>
+              <w:left w:w="240" w:type="dxa"/>
+              <w:bottom w:w="150" w:type="dxa"/>
+              <w:right w:w="240" w:type="dxa"/>
+            </w:tcMar>
+            <w:vAlign w:val="center"/>
+            <w:hideMark/>
+          </w:tcPr>
+          <w:p>
+            <w:pPr>
+              <w:rPr>
+                <w:noProof/>
+                <w:sz w:val="28"/>
+                <w:szCs w:val="28"/>
+                <w:highlight w:val="yellow"/>
+              </w:rPr>
+            </w:pPr>
+            <w:r>
+              <w:rPr>
+                <w:noProof/>
+                <w:sz w:val="28"/>
+                <w:szCs w:val="28"/>
+                <w:highlight w:val="yellow"/>
+              </w:rPr>
+              <w:t>1000</w:t>
+            </w:r>
+          </w:p>
+        </w:tc>
+        <w:tc>
+          <w:tcPr>
+            <w:tcW w:w="0" w:type="auto"/>
+            <w:tcMar>
+              <w:top w:w="150" w:type="dxa"/>
+              <w:left w:w="240" w:type="dxa"/>
+              <w:bottom w:w="150" w:type="dxa"/>
+              <w:right w:w="240" w:type="dxa"/>
+            </w:tcMar>
+            <w:vAlign w:val="center"/>
+            <w:hideMark/>
+          </w:tcPr>
+          <w:p>
+            <w:pPr>
+              <w:rPr>
+                <w:noProof/>
+                <w:sz w:val="28"/>
+                <w:szCs w:val="28"/>
+                <w:highlight w:val="yellow"/>
+              </w:rPr>
+            </w:pPr>
+            <w:r>
+              <w:rPr>
+                <w:noProof/>
+                <w:sz w:val="28"/>
+                <w:szCs w:val="28"/>
+                <w:highlight w:val="yellow"/>
+              </w:rPr>
+              <w:t>Gaming laptop</w:t>
+            </w:r>
+          </w:p>
+        </w:tc>
+      </w:tr>
+      <w:tr>
+        <w:tc>
+          <w:tcPr>
+            <w:tcW w:w="0" w:type="auto"/>
+            <w:tcMar>
+              <w:top w:w="150" w:type="dxa"/>
+              <w:left w:w="0" w:type="dxa"/>
+              <w:bottom w:w="150" w:type="dxa"/>
+              <w:right w:w="240" w:type="dxa"/>
+            </w:tcMar>
+            <w:vAlign w:val="center"/>
+            <w:hideMark/>
+          </w:tcPr>
+          <w:p>
+            <w:pPr>
+              <w:rPr>
+                <w:noProof/>
+                <w:sz w:val="28"/>
+                <w:szCs w:val="28"/>
+                <w:highlight w:val="yellow"/>
+              </w:rPr>
+            </w:pPr>
+            <w:r>
+              <w:rPr>
+                <w:noProof/>
+                <w:sz w:val="28"/>
+                <w:szCs w:val="28"/>
+                <w:highlight w:val="yellow"/>
+              </w:rPr>
+              <w:t>2</w:t>
+            </w:r>
+          </w:p>
+        </w:tc>
+        <w:tc>
+          <w:tcPr>
+            <w:tcW w:w="0" w:type="auto"/>
+            <w:tcMar>
+              <w:top w:w="150" w:type="dxa"/>
+              <w:left w:w="240" w:type="dxa"/>
+              <w:bottom w:w="150" w:type="dxa"/>
+              <w:right w:w="240" w:type="dxa"/>
+            </w:tcMar>
+            <w:vAlign w:val="center"/>
+            <w:hideMark/>
+          </w:tcPr>
+          <w:p>
+            <w:pPr>
+              <w:rPr>
+                <w:noProof/>
+                <w:sz w:val="28"/>
+                <w:szCs w:val="28"/>
+                <w:highlight w:val="yellow"/>
+              </w:rPr>
+            </w:pPr>
+            <w:r>
+              <w:rPr>
+                <w:noProof/>
+                <w:sz w:val="28"/>
+                <w:szCs w:val="28"/>
+                <w:highlight w:val="yellow"/>
+              </w:rPr>
+              <w:t>iPhone</w:t>
+            </w:r>
+          </w:p>
+        </w:tc>
+        <w:tc>
+          <w:tcPr>
+            <w:tcW w:w="0" w:type="auto"/>
+            <w:tcMar>
+              <w:top w:w="150" w:type="dxa"/>
+              <w:left w:w="240" w:type="dxa"/>
+              <w:bottom w:w="150" w:type="dxa"/>
+              <w:right w:w="240" w:type="dxa"/>
+            </w:tcMar>
+            <w:vAlign w:val="center"/>
+            <w:hideMark/>
+          </w:tcPr>
+          <w:p>
+            <w:pPr>
+              <w:rPr>
+                <w:noProof/>
+                <w:sz w:val="28"/>
+                <w:szCs w:val="28"/>
+                <w:highlight w:val="yellow"/>
+              </w:rPr>
+            </w:pPr>
+            <w:r>
+              <w:rPr>
+                <w:noProof/>
+                <w:sz w:val="28"/>
+                <w:szCs w:val="28"/>
+                <w:highlight w:val="yellow"/>
+              </w:rPr>
+              <w:t>800</w:t>
+            </w:r>
+          </w:p>
+        </w:tc>
+        <w:tc>
+          <w:tcPr>
+            <w:tcW w:w="0" w:type="auto"/>
+            <w:tcMar>
+              <w:top w:w="150" w:type="dxa"/>
+              <w:left w:w="240" w:type="dxa"/>
+              <w:bottom w:w="150" w:type="dxa"/>
+              <w:right w:w="240" w:type="dxa"/>
+            </w:tcMar>
+            <w:vAlign w:val="center"/>
+            <w:hideMark/>
+          </w:tcPr>
+          <w:p>
+            <w:pPr>
+              <w:rPr>
+                <w:noProof/>
+                <w:sz w:val="28"/>
+                <w:szCs w:val="28"/>
+                <w:highlight w:val="yellow"/>
+              </w:rPr>
+            </w:pPr>
+            <w:r>
+              <w:rPr>
+                <w:noProof/>
+                <w:sz w:val="28"/>
+                <w:szCs w:val="28"/>
+                <w:highlight w:val="yellow"/>
+              </w:rPr>
+              <w:t>iPhone 15</w:t>
+            </w:r>
+          </w:p>
+        </w:tc>
+      </w:tr>
+      <w:tr>
+        <w:tc>
+          <w:tcPr>
+            <w:tcW w:w="0" w:type="auto"/>
+            <w:tcMar>
+              <w:top w:w="150" w:type="dxa"/>
+              <w:left w:w="0" w:type="dxa"/>
+              <w:bottom w:w="150" w:type="dxa"/>
+              <w:right w:w="240" w:type="dxa"/>
+            </w:tcMar>
+            <w:vAlign w:val="center"/>
+            <w:hideMark/>
+          </w:tcPr>
+          <w:p>
+            <w:pPr>
+              <w:rPr>
+                <w:noProof/>
+                <w:sz w:val="28"/>
+                <w:szCs w:val="28"/>
+                <w:highlight w:val="yellow"/>
+              </w:rPr>
+            </w:pPr>
+            <w:r>
+              <w:rPr>
+                <w:noProof/>
+                <w:sz w:val="28"/>
+                <w:szCs w:val="28"/>
+                <w:highlight w:val="yellow"/>
+              </w:rPr>
+              <w:t>3</w:t>
+            </w:r>
+          </w:p>
+        </w:tc>
+        <w:tc>
+          <w:tcPr>
+            <w:tcW w:w="0" w:type="auto"/>
+            <w:tcMar>
+              <w:top w:w="150" w:type="dxa"/>
+              <w:left w:w="240" w:type="dxa"/>
+              <w:bottom w:w="150" w:type="dxa"/>
+              <w:right w:w="240" w:type="dxa"/>
+            </w:tcMar>
+            <w:vAlign w:val="center"/>
+            <w:hideMark/>
+          </w:tcPr>
+          <w:p>
+            <w:pPr>
+              <w:rPr>
+                <w:noProof/>
+                <w:sz w:val="28"/>
+                <w:szCs w:val="28"/>
+                <w:highlight w:val="yellow"/>
+              </w:rPr>
+            </w:pPr>
+            <w:r>
+              <w:rPr>
+                <w:noProof/>
+                <w:sz w:val="28"/>
+                <w:szCs w:val="28"/>
+                <w:highlight w:val="yellow"/>
+              </w:rPr>
+              <w:t>Keyboard</w:t>
+            </w:r>
+          </w:p>
+        </w:tc>
+        <w:tc>
+          <w:tcPr>
+            <w:tcW w:w="0" w:type="auto"/>
+            <w:tcMar>
+              <w:top w:w="150" w:type="dxa"/>
+              <w:left w:w="240" w:type="dxa"/>
+              <w:bottom w:w="150" w:type="dxa"/>
+              <w:right w:w="240" w:type="dxa"/>
+            </w:tcMar>
+            <w:vAlign w:val="center"/>
+            <w:hideMark/>
+          </w:tcPr>
+          <w:p>
+            <w:pPr>
+              <w:rPr>
+                <w:noProof/>
+                <w:sz w:val="28"/>
+                <w:szCs w:val="28"/>
+                <w:highlight w:val="yellow"/>
+              </w:rPr>
+            </w:pPr>
+            <w:r>
+              <w:rPr>
+                <w:noProof/>
+                <w:sz w:val="28"/>
+                <w:szCs w:val="28"/>
+                <w:highlight w:val="yellow"/>
+              </w:rPr>
+              <w:t>50</w:t>
+            </w:r>
+          </w:p>
+        </w:tc>
+        <w:tc>
+          <w:tcPr>
+            <w:tcW w:w="0" w:type="auto"/>
+            <w:tcMar>
+              <w:top w:w="150" w:type="dxa"/>
+              <w:left w:w="240" w:type="dxa"/>
+              <w:bottom w:w="150" w:type="dxa"/>
+              <w:right w:w="240" w:type="dxa"/>
+            </w:tcMar>
+            <w:vAlign w:val="center"/>
+            <w:hideMark/>
+          </w:tcPr>
+          <w:p>
+            <w:pPr>
+              <w:rPr>
+                <w:noProof/>
+                <w:sz w:val="28"/>
+                <w:szCs w:val="28"/>
+                <w:highlight w:val="yellow"/>
+              </w:rPr>
+            </w:pPr>
+            <w:r>
+              <w:rPr>
+                <w:noProof/>
+                <w:sz w:val="28"/>
+                <w:szCs w:val="28"/>
+                <w:highlight w:val="yellow"/>
+              </w:rPr>
+              <w:t>Mechanical</w:t>
+            </w:r>
+          </w:p>
+        </w:tc>
+      </w:tr>
+      <w:tr>
+        <w:tc>
+          <w:tcPr>
+            <w:tcW w:w="0" w:type="auto"/>
+            <w:tcMar>
+              <w:top w:w="150" w:type="dxa"/>
+              <w:left w:w="0" w:type="dxa"/>
+              <w:bottom w:w="150" w:type="dxa"/>
+              <w:right w:w="240" w:type="dxa"/>
+            </w:tcMar>
+            <w:vAlign w:val="center"/>
+            <w:hideMark/>
+          </w:tcPr>
+          <w:p>
+            <w:pPr>
+              <w:rPr>
+                <w:noProof/>
+                <w:sz w:val="28"/>
+                <w:szCs w:val="28"/>
+                <w:highlight w:val="yellow"/>
+              </w:rPr>
+            </w:pPr>
+            <w:r>
+              <w:rPr>
+                <w:rFonts w:ascii="Segoe UI Emoji" w:hAnsi="Segoe UI Emoji" w:cs="Segoe UI Emoji"/>
+                <w:noProof/>
+                <w:sz w:val="28"/>
+                <w:szCs w:val="28"/>
+                <w:highlight w:val="yellow"/>
+              </w:rPr>
+              <w:t>✅</w:t>
+            </w:r>
+            <w:r>
+              <w:rPr>
+                <w:noProof/>
+                <w:sz w:val="28"/>
+                <w:szCs w:val="28"/>
+                <w:highlight w:val="yellow"/>
+              </w:rPr>
+              <w:t> </w:t>
+            </w:r>
+            <w:r>
+              <w:rPr>
+                <w:b/>
+                <w:bCs/>
+                <w:noProof/>
+                <w:sz w:val="28"/>
+                <w:szCs w:val="28"/>
+                <w:highlight w:val="yellow"/>
+              </w:rPr>
+              <w:t>4</w:t>
+            </w:r>
+          </w:p>
+        </w:tc>
+        <w:tc>
+          <w:tcPr>
+            <w:tcW w:w="0" w:type="auto"/>
+            <w:tcMar>
+              <w:top w:w="150" w:type="dxa"/>
+              <w:left w:w="240" w:type="dxa"/>
+              <w:bottom w:w="150" w:type="dxa"/>
+              <w:right w:w="240" w:type="dxa"/>
+            </w:tcMar>
+            <w:vAlign w:val="center"/>
+            <w:hideMark/>
+          </w:tcPr>
+          <w:p>
+            <w:pPr>
+              <w:rPr>
+                <w:noProof/>
+                <w:sz w:val="28"/>
+                <w:szCs w:val="28"/>
+                <w:highlight w:val="yellow"/>
+              </w:rPr>
+            </w:pPr>
+            <w:r>
+              <w:rPr>
+                <w:b/>
+                <w:bCs/>
+                <w:noProof/>
+                <w:sz w:val="28"/>
+                <w:szCs w:val="28"/>
+                <w:highlight w:val="yellow"/>
+              </w:rPr>
+              <w:t>Monitor</w:t>
+            </w:r>
+          </w:p>
+        </w:tc>
+        <w:tc>
+          <w:tcPr>
+            <w:tcW w:w="0" w:type="auto"/>
+            <w:tcMar>
+              <w:top w:w="150" w:type="dxa"/>
+              <w:left w:w="240" w:type="dxa"/>
+              <w:bottom w:w="150" w:type="dxa"/>
+              <w:right w:w="240" w:type="dxa"/>
+            </w:tcMar>
+            <w:vAlign w:val="center"/>
+            <w:hideMark/>
+          </w:tcPr>
+          <w:p>
+            <w:pPr>
+              <w:rPr>
+                <w:noProof/>
+                <w:sz w:val="28"/>
+                <w:szCs w:val="28"/>
+                <w:highlight w:val="yellow"/>
+              </w:rPr>
+            </w:pPr>
+            <w:r>
+              <w:rPr>
+                <w:b/>
+                <w:bCs/>
+                <w:noProof/>
+                <w:sz w:val="28"/>
+                <w:szCs w:val="28"/>
+                <w:highlight w:val="yellow"/>
+              </w:rPr>
+              <w:t>300</w:t>
+            </w:r>
+          </w:p>
+        </w:tc>
+        <w:tc>
+          <w:tcPr>
+            <w:tcW w:w="0" w:type="auto"/>
+            <w:tcMar>
+              <w:top w:w="150" w:type="dxa"/>
+              <w:left w:w="240" w:type="dxa"/>
+              <w:bottom w:w="150" w:type="dxa"/>
+              <w:right w:w="240" w:type="dxa"/>
+            </w:tcMar>
+            <w:vAlign w:val="center"/>
+            <w:hideMark/>
+          </w:tcPr>
+          <w:p>
+            <w:pPr>
+              <w:rPr>
+                <w:noProof/>
+                <w:sz w:val="28"/>
+                <w:szCs w:val="28"/>
+                <w:highlight w:val="yellow"/>
+              </w:rPr>
+            </w:pPr>
+            <w:r>
+              <w:rPr>
+                <w:b/>
+                <w:bCs/>
+                <w:noProof/>
+                <w:sz w:val="28"/>
+                <w:szCs w:val="28"/>
+                <w:highlight w:val="yellow"/>
+              </w:rPr>
+              <w:t>27 inch 4K</w:t>
+            </w:r>
+          </w:p>
+        </w:tc>
+      </w:tr>
+    </w:tbl>
+    <w:p>
+      <w:pPr>
+        <w:rPr>
+          <w:b/>
+          <w:bCs/>
+          <w:noProof/>
+          <w:sz w:val="28"/>
+          <w:szCs w:val="28"/>
+          <w:highlight w:val="yellow"/>
+        </w:rPr>
+      </w:pPr>
+      <w:r>
+        <w:rPr>
+          <w:b/>
+          <w:bCs/>
+          <w:noProof/>
+          <w:sz w:val="28"/>
+          <w:szCs w:val="28"/>
+          <w:highlight w:val="yellow"/>
+        </w:rPr>
+        <w:t>Bước 3: Thêm Infor với ItemId vừa tạo</w:t>
+      </w:r>
+    </w:p>
+    <w:p>
+      <w:pPr>
+        <w:rPr>
+          <w:noProof/>
+          <w:sz w:val="28"/>
+          <w:szCs w:val="28"/>
+          <w:highlight w:val="yellow"/>
+        </w:rPr>
+      </w:pPr>
+      <w:r>
+        <w:rPr>
+          <w:noProof/>
+          <w:sz w:val="28"/>
+          <w:szCs w:val="28"/>
+          <w:highlight w:val="yellow"/>
+        </w:rPr>
+        <w:t>csharp</w:t>
+      </w:r>
+    </w:p>
+    <w:p>
+      <w:pPr>
+        <w:rPr>
+          <w:noProof/>
+          <w:sz w:val="28"/>
+          <w:szCs w:val="28"/>
+          <w:highlight w:val="yellow"/>
+        </w:rPr>
+      </w:pPr>
+      <w:r>
+        <w:rPr>
+          <w:noProof/>
+          <w:sz w:val="28"/>
+          <w:szCs w:val="28"/>
+          <w:highlight w:val="yellow"/>
+        </w:rPr>
+        <w:t xml:space="preserve">var newInfor = new Infor </w:t>
+      </w:r>
+    </w:p>
+    <w:p>
+      <w:pPr>
+        <w:rPr>
+          <w:noProof/>
+          <w:sz w:val="28"/>
+          <w:szCs w:val="28"/>
+          <w:highlight w:val="yellow"/>
+        </w:rPr>
+      </w:pPr>
+      <w:r>
+        <w:rPr>
+          <w:noProof/>
+          <w:sz w:val="28"/>
+          <w:szCs w:val="28"/>
+          <w:highlight w:val="yellow"/>
+        </w:rPr>
+        <w:t>{</w:t>
+      </w:r>
+    </w:p>
+    <w:p>
+      <w:pPr>
+        <w:rPr>
+          <w:noProof/>
+          <w:sz w:val="28"/>
+          <w:szCs w:val="28"/>
+          <w:highlight w:val="yellow"/>
+        </w:rPr>
+      </w:pPr>
+      <w:r>
+        <w:rPr>
+          <w:noProof/>
+          <w:sz w:val="28"/>
+          <w:szCs w:val="28"/>
+          <w:highlight w:val="yellow"/>
+        </w:rPr>
+        <w:t xml:space="preserve">    ItemId = newItem.ItemId, </w:t>
+      </w:r>
+      <w:r>
+        <w:rPr>
+          <w:i/>
+          <w:iCs/>
+          <w:noProof/>
+          <w:sz w:val="28"/>
+          <w:szCs w:val="28"/>
+          <w:highlight w:val="yellow"/>
+        </w:rPr>
+        <w:t>// = 4 (tự động lấy từ Item vừa tạo)</w:t>
+      </w:r>
+    </w:p>
+    <w:p>
+      <w:pPr>
+        <w:rPr>
+          <w:noProof/>
+          <w:sz w:val="28"/>
+          <w:szCs w:val="28"/>
+          <w:highlight w:val="yellow"/>
+        </w:rPr>
+      </w:pPr>
+      <w:r>
+        <w:rPr>
+          <w:noProof/>
+          <w:sz w:val="28"/>
+          <w:szCs w:val="28"/>
+          <w:highlight w:val="yellow"/>
+        </w:rPr>
+        <w:t xml:space="preserve">    </w:t>
+      </w:r>
+      <w:r>
+        <w:rPr>
+          <w:i/>
+          <w:iCs/>
+          <w:noProof/>
+          <w:sz w:val="28"/>
+          <w:szCs w:val="28"/>
+          <w:highlight w:val="yellow"/>
+        </w:rPr>
+        <w:t>// các thuộc tính khác của Infor</w:t>
+      </w:r>
+    </w:p>
+    <w:p>
+      <w:pPr>
+        <w:rPr>
+          <w:noProof/>
+          <w:sz w:val="28"/>
+          <w:szCs w:val="28"/>
+          <w:highlight w:val="yellow"/>
+        </w:rPr>
+      </w:pPr>
+      <w:r>
+        <w:rPr>
+          <w:noProof/>
+          <w:sz w:val="28"/>
+          <w:szCs w:val="28"/>
+          <w:highlight w:val="yellow"/>
+        </w:rPr>
+        <w:t>};</w:t>
+      </w:r>
+    </w:p>
+    <w:p>
+      <w:pPr>
+        <w:rPr>
+          <w:noProof/>
+          <w:sz w:val="28"/>
+          <w:szCs w:val="28"/>
+          <w:highlight w:val="yellow"/>
+        </w:rPr>
+      </w:pPr>
+    </w:p>
+    <w:p>
+      <w:pPr>
+        <w:rPr>
+          <w:noProof/>
+          <w:sz w:val="28"/>
+          <w:szCs w:val="28"/>
+          <w:highlight w:val="yellow"/>
+        </w:rPr>
+      </w:pPr>
+      <w:r>
+        <w:rPr>
+          <w:noProof/>
+          <w:sz w:val="28"/>
+          <w:szCs w:val="28"/>
+          <w:highlight w:val="yellow"/>
+        </w:rPr>
+        <w:t>_context.Infors.Add(newInfor);</w:t>
+      </w:r>
+    </w:p>
+    <w:p>
+      <w:pPr>
+        <w:rPr>
+          <w:noProof/>
+          <w:sz w:val="28"/>
+          <w:szCs w:val="28"/>
+          <w:highlight w:val="yellow"/>
+        </w:rPr>
+      </w:pPr>
+      <w:r>
+        <w:rPr>
+          <w:noProof/>
+          <w:sz w:val="28"/>
+          <w:szCs w:val="28"/>
+          <w:highlight w:val="yellow"/>
+        </w:rPr>
+        <w:t>_context.SaveChanges();</w:t>
+      </w:r>
+    </w:p>
+    <w:p>
+      <w:pPr>
+        <w:rPr>
+          <w:b/>
+          <w:bCs/>
+          <w:noProof/>
+          <w:sz w:val="28"/>
+          <w:szCs w:val="28"/>
+          <w:highlight w:val="yellow"/>
+        </w:rPr>
+      </w:pPr>
+      <w:r>
+        <w:rPr>
+          <w:b/>
+          <w:bCs/>
+          <w:noProof/>
+          <w:sz w:val="28"/>
+          <w:szCs w:val="28"/>
+          <w:highlight w:val="yellow"/>
+        </w:rPr>
+        <w:lastRenderedPageBreak/>
+        <w:t>Bước 4: Database sau khi thêm Infor</w:t>
+      </w:r>
+    </w:p>
+    <w:tbl>
+      <w:tblPr>
+        <w:tblW w:w="0" w:type="auto"/>
+        <w:tblCellMar>
+          <w:top w:w="15" w:type="dxa"/>
+          <w:left w:w="15" w:type="dxa"/>
+          <w:bottom w:w="15" w:type="dxa"/>
+          <w:right w:w="15" w:type="dxa"/>
+        </w:tblCellMar>
+        <w:tblLook w:val="04A0" w:firstRow="1" w:lastRow="0" w:firstColumn="1" w:lastColumn="0" w:noHBand="0" w:noVBand="1"/>
+      </w:tblPr>
+      <w:tblGrid>
+        <w:gridCol w:w="1413"/>
+        <w:gridCol w:w="1786"/>
+        <w:gridCol w:w="2457"/>
+      </w:tblGrid>
+      <w:tr>
+        <w:trPr>
+          <w:tblHeader/>
+        </w:trPr>
+        <w:tc>
+          <w:tcPr>
+            <w:tcW w:w="0" w:type="auto"/>
+            <w:tcBorders>
+              <w:top w:val="nil"/>
+            </w:tcBorders>
+            <w:tcMar>
+              <w:top w:w="150" w:type="dxa"/>
+              <w:left w:w="0" w:type="dxa"/>
+              <w:bottom w:w="150" w:type="dxa"/>
+              <w:right w:w="240" w:type="dxa"/>
+            </w:tcMar>
+            <w:vAlign w:val="center"/>
+            <w:hideMark/>
+          </w:tcPr>
+          <w:p>
+            <w:pPr>
+              <w:rPr>
+                <w:noProof/>
+                <w:sz w:val="28"/>
+                <w:szCs w:val="28"/>
+                <w:highlight w:val="yellow"/>
+              </w:rPr>
+            </w:pPr>
+            <w:r>
+              <w:rPr>
+                <w:noProof/>
+                <w:sz w:val="28"/>
+                <w:szCs w:val="28"/>
+                <w:highlight w:val="yellow"/>
+              </w:rPr>
+              <w:t>proId (PK)</w:t>
+            </w:r>
+          </w:p>
+        </w:tc>
+        <w:tc>
+          <w:tcPr>
+            <w:tcW w:w="0" w:type="auto"/>
+            <w:tcBorders>
+              <w:top w:val="nil"/>
+            </w:tcBorders>
+            <w:tcMar>
+              <w:top w:w="150" w:type="dxa"/>
+              <w:left w:w="240" w:type="dxa"/>
+              <w:bottom w:w="150" w:type="dxa"/>
+              <w:right w:w="240" w:type="dxa"/>
+            </w:tcMar>
+            <w:vAlign w:val="center"/>
+            <w:hideMark/>
+          </w:tcPr>
+          <w:p>
+            <w:pPr>
+              <w:rPr>
+                <w:noProof/>
+                <w:sz w:val="28"/>
+                <w:szCs w:val="28"/>
+                <w:highlight w:val="yellow"/>
+              </w:rPr>
+            </w:pPr>
+            <w:r>
+              <w:rPr>
+                <w:noProof/>
+                <w:sz w:val="28"/>
+                <w:szCs w:val="28"/>
+                <w:highlight w:val="yellow"/>
+              </w:rPr>
+              <w:t>ItemId (FK)</w:t>
+            </w:r>
+          </w:p>
+        </w:tc>
+        <w:tc>
+          <w:tcPr>
+            <w:tcW w:w="0" w:type="auto"/>
+            <w:tcBorders>
+              <w:top w:val="nil"/>
+            </w:tcBorders>
+            <w:tcMar>
+              <w:top w:w="150" w:type="dxa"/>
+              <w:left w:w="240" w:type="dxa"/>
+              <w:bottom w:w="150" w:type="dxa"/>
+              <w:right w:w="240" w:type="dxa"/>
+            </w:tcMar>
+            <w:vAlign w:val="center"/>
+            <w:hideMark/>
+          </w:tcPr>
+          <w:p>
+            <w:pPr>
+              <w:rPr>
+                <w:noProof/>
+                <w:sz w:val="28"/>
+                <w:szCs w:val="28"/>
+                <w:highlight w:val="yellow"/>
+              </w:rPr>
+            </w:pPr>
+            <w:r>
+              <w:rPr>
+                <w:noProof/>
+                <w:sz w:val="28"/>
+                <w:szCs w:val="28"/>
+                <w:highlight w:val="yellow"/>
+              </w:rPr>
+              <w:t>Thông tin khác...</w:t>
+            </w:r>
+          </w:p>
+        </w:tc>
+      </w:tr>
+      <w:tr>
+        <w:tc>
+          <w:tcPr>
+            <w:tcW w:w="0" w:type="auto"/>
+            <w:tcMar>
+              <w:top w:w="150" w:type="dxa"/>
+              <w:left w:w="0" w:type="dxa"/>
+              <w:bottom w:w="150" w:type="dxa"/>
+              <w:right w:w="240" w:type="dxa"/>
+            </w:tcMar>
+            <w:vAlign w:val="center"/>
+            <w:hideMark/>
+          </w:tcPr>
+          <w:p>
+            <w:pPr>
+              <w:rPr>
+                <w:noProof/>
+                <w:sz w:val="28"/>
+                <w:szCs w:val="28"/>
+                <w:highlight w:val="yellow"/>
+              </w:rPr>
+            </w:pPr>
+            <w:r>
+              <w:rPr>
+                <w:noProof/>
+                <w:sz w:val="28"/>
+                <w:szCs w:val="28"/>
+                <w:highlight w:val="yellow"/>
+              </w:rPr>
+              <w:t>101</w:t>
+            </w:r>
+          </w:p>
+        </w:tc>
+        <w:tc>
+          <w:tcPr>
+            <w:tcW w:w="0" w:type="auto"/>
+            <w:tcMar>
+              <w:top w:w="150" w:type="dxa"/>
+              <w:left w:w="240" w:type="dxa"/>
+              <w:bottom w:w="150" w:type="dxa"/>
+              <w:right w:w="240" w:type="dxa"/>
+            </w:tcMar>
+            <w:vAlign w:val="center"/>
+            <w:hideMark/>
+          </w:tcPr>
+          <w:p>
+            <w:pPr>
+              <w:rPr>
+                <w:noProof/>
+                <w:sz w:val="28"/>
+                <w:szCs w:val="28"/>
+                <w:highlight w:val="yellow"/>
+              </w:rPr>
+            </w:pPr>
+            <w:r>
+              <w:rPr>
+                <w:noProof/>
+                <w:sz w:val="28"/>
+                <w:szCs w:val="28"/>
+                <w:highlight w:val="yellow"/>
+              </w:rPr>
+              <w:t>1</w:t>
+            </w:r>
+          </w:p>
+        </w:tc>
+        <w:tc>
+          <w:tcPr>
+            <w:tcW w:w="0" w:type="auto"/>
+            <w:tcMar>
+              <w:top w:w="150" w:type="dxa"/>
+              <w:left w:w="240" w:type="dxa"/>
+              <w:bottom w:w="150" w:type="dxa"/>
+              <w:right w:w="240" w:type="dxa"/>
+            </w:tcMar>
+            <w:vAlign w:val="center"/>
+            <w:hideMark/>
+          </w:tcPr>
+          <w:p>
+            <w:pPr>
+              <w:rPr>
+                <w:noProof/>
+                <w:sz w:val="28"/>
+                <w:szCs w:val="28"/>
+                <w:highlight w:val="yellow"/>
+              </w:rPr>
+            </w:pPr>
+            <w:r>
+              <w:rPr>
+                <w:noProof/>
+                <w:sz w:val="28"/>
+                <w:szCs w:val="28"/>
+                <w:highlight w:val="yellow"/>
+              </w:rPr>
+              <w:t>...</w:t>
+            </w:r>
+          </w:p>
+        </w:tc>
+      </w:tr>
+      <w:tr>
+        <w:tc>
+          <w:tcPr>
+            <w:tcW w:w="0" w:type="auto"/>
+            <w:tcMar>
+              <w:top w:w="150" w:type="dxa"/>
+              <w:left w:w="0" w:type="dxa"/>
+              <w:bottom w:w="150" w:type="dxa"/>
+              <w:right w:w="240" w:type="dxa"/>
+            </w:tcMar>
+            <w:vAlign w:val="center"/>
+            <w:hideMark/>
+          </w:tcPr>
+          <w:p>
+            <w:pPr>
+              <w:rPr>
+                <w:noProof/>
+                <w:sz w:val="28"/>
+                <w:szCs w:val="28"/>
+                <w:highlight w:val="yellow"/>
+              </w:rPr>
+            </w:pPr>
+            <w:r>
+              <w:rPr>
+                <w:noProof/>
+                <w:sz w:val="28"/>
+                <w:szCs w:val="28"/>
+                <w:highlight w:val="yellow"/>
+              </w:rPr>
+              <w:t>102</w:t>
+            </w:r>
+          </w:p>
+        </w:tc>
+        <w:tc>
+          <w:tcPr>
+            <w:tcW w:w="0" w:type="auto"/>
+            <w:tcMar>
+              <w:top w:w="150" w:type="dxa"/>
+              <w:left w:w="240" w:type="dxa"/>
+              <w:bottom w:w="150" w:type="dxa"/>
+              <w:right w:w="240" w:type="dxa"/>
+            </w:tcMar>
+            <w:vAlign w:val="center"/>
+            <w:hideMark/>
+          </w:tcPr>
+          <w:p>
+            <w:pPr>
+              <w:rPr>
+                <w:noProof/>
+                <w:sz w:val="28"/>
+                <w:szCs w:val="28"/>
+                <w:highlight w:val="yellow"/>
+              </w:rPr>
+            </w:pPr>
+            <w:r>
+              <w:rPr>
+                <w:noProof/>
+                <w:sz w:val="28"/>
+                <w:szCs w:val="28"/>
+                <w:highlight w:val="yellow"/>
+              </w:rPr>
+              <w:t>1</w:t>
+            </w:r>
+          </w:p>
+        </w:tc>
+        <w:tc>
+          <w:tcPr>
+            <w:tcW w:w="0" w:type="auto"/>
+            <w:tcMar>
+              <w:top w:w="150" w:type="dxa"/>
+              <w:left w:w="240" w:type="dxa"/>
+              <w:bottom w:w="150" w:type="dxa"/>
+              <w:right w:w="240" w:type="dxa"/>
+            </w:tcMar>
+            <w:vAlign w:val="center"/>
+            <w:hideMark/>
+          </w:tcPr>
+          <w:p>
+            <w:pPr>
+              <w:rPr>
+                <w:noProof/>
+                <w:sz w:val="28"/>
+                <w:szCs w:val="28"/>
+                <w:highlight w:val="yellow"/>
+              </w:rPr>
+            </w:pPr>
+            <w:r>
+              <w:rPr>
+                <w:noProof/>
+                <w:sz w:val="28"/>
+                <w:szCs w:val="28"/>
+                <w:highlight w:val="yellow"/>
+              </w:rPr>
+              <w:t>...</w:t>
+            </w:r>
+          </w:p>
+        </w:tc>
+      </w:tr>
+      <w:tr>
+        <w:tc>
+          <w:tcPr>
+            <w:tcW w:w="0" w:type="auto"/>
+            <w:tcMar>
+              <w:top w:w="150" w:type="dxa"/>
+              <w:left w:w="0" w:type="dxa"/>
+              <w:bottom w:w="150" w:type="dxa"/>
+              <w:right w:w="240" w:type="dxa"/>
+            </w:tcMar>
+            <w:vAlign w:val="center"/>
+            <w:hideMark/>
+          </w:tcPr>
+          <w:p>
+            <w:pPr>
+              <w:rPr>
+                <w:noProof/>
+                <w:sz w:val="28"/>
+                <w:szCs w:val="28"/>
+                <w:highlight w:val="yellow"/>
+              </w:rPr>
+            </w:pPr>
+            <w:r>
+              <w:rPr>
+                <w:noProof/>
+                <w:sz w:val="28"/>
+                <w:szCs w:val="28"/>
+                <w:highlight w:val="yellow"/>
+              </w:rPr>
+              <w:t>103</w:t>
+            </w:r>
+          </w:p>
+        </w:tc>
+        <w:tc>
+          <w:tcPr>
+            <w:tcW w:w="0" w:type="auto"/>
+            <w:tcMar>
+              <w:top w:w="150" w:type="dxa"/>
+              <w:left w:w="240" w:type="dxa"/>
+              <w:bottom w:w="150" w:type="dxa"/>
+              <w:right w:w="240" w:type="dxa"/>
+            </w:tcMar>
+            <w:vAlign w:val="center"/>
+            <w:hideMark/>
+          </w:tcPr>
+          <w:p>
+            <w:pPr>
+              <w:rPr>
+                <w:noProof/>
+                <w:sz w:val="28"/>
+                <w:szCs w:val="28"/>
+                <w:highlight w:val="yellow"/>
+              </w:rPr>
+            </w:pPr>
+            <w:r>
+              <w:rPr>
+                <w:noProof/>
+                <w:sz w:val="28"/>
+                <w:szCs w:val="28"/>
+                <w:highlight w:val="yellow"/>
+              </w:rPr>
+              <w:t>2</w:t>
+            </w:r>
+          </w:p>
+        </w:tc>
+        <w:tc>
+          <w:tcPr>
+            <w:tcW w:w="0" w:type="auto"/>
+            <w:tcMar>
+              <w:top w:w="150" w:type="dxa"/>
+              <w:left w:w="240" w:type="dxa"/>
+              <w:bottom w:w="150" w:type="dxa"/>
+              <w:right w:w="240" w:type="dxa"/>
+            </w:tcMar>
+            <w:vAlign w:val="center"/>
+            <w:hideMark/>
+          </w:tcPr>
+          <w:p>
+            <w:pPr>
+              <w:rPr>
+                <w:noProof/>
+                <w:sz w:val="28"/>
+                <w:szCs w:val="28"/>
+                <w:highlight w:val="yellow"/>
+              </w:rPr>
+            </w:pPr>
+            <w:r>
+              <w:rPr>
+                <w:noProof/>
+                <w:sz w:val="28"/>
+                <w:szCs w:val="28"/>
+                <w:highlight w:val="yellow"/>
+              </w:rPr>
+              <w:t>...</w:t>
+            </w:r>
+          </w:p>
+        </w:tc>
+      </w:tr>
+      <w:tr>
+        <w:tc>
+          <w:tcPr>
+            <w:tcW w:w="0" w:type="auto"/>
+            <w:tcMar>
+              <w:top w:w="150" w:type="dxa"/>
+              <w:left w:w="0" w:type="dxa"/>
+              <w:bottom w:w="150" w:type="dxa"/>
+              <w:right w:w="240" w:type="dxa"/>
+            </w:tcMar>
+            <w:vAlign w:val="center"/>
+            <w:hideMark/>
+          </w:tcPr>
+          <w:p>
+            <w:pPr>
+              <w:rPr>
+                <w:noProof/>
+                <w:sz w:val="28"/>
+                <w:szCs w:val="28"/>
+                <w:highlight w:val="yellow"/>
+              </w:rPr>
+            </w:pPr>
+            <w:r>
+              <w:rPr>
+                <w:noProof/>
+                <w:sz w:val="28"/>
+                <w:szCs w:val="28"/>
+                <w:highlight w:val="yellow"/>
+              </w:rPr>
+              <w:t>104</w:t>
+            </w:r>
+          </w:p>
+        </w:tc>
+        <w:tc>
+          <w:tcPr>
+            <w:tcW w:w="0" w:type="auto"/>
+            <w:tcMar>
+              <w:top w:w="150" w:type="dxa"/>
+              <w:left w:w="240" w:type="dxa"/>
+              <w:bottom w:w="150" w:type="dxa"/>
+              <w:right w:w="240" w:type="dxa"/>
+            </w:tcMar>
+            <w:vAlign w:val="center"/>
+            <w:hideMark/>
+          </w:tcPr>
+          <w:p>
+            <w:pPr>
+              <w:rPr>
+                <w:noProof/>
+                <w:sz w:val="28"/>
+                <w:szCs w:val="28"/>
+                <w:highlight w:val="yellow"/>
+              </w:rPr>
+            </w:pPr>
+            <w:r>
+              <w:rPr>
+                <w:noProof/>
+                <w:sz w:val="28"/>
+                <w:szCs w:val="28"/>
+                <w:highlight w:val="yellow"/>
+              </w:rPr>
+              <w:t>3</w:t>
+            </w:r>
+          </w:p>
+        </w:tc>
+        <w:tc>
+          <w:tcPr>
+            <w:tcW w:w="0" w:type="auto"/>
+            <w:tcMar>
+              <w:top w:w="150" w:type="dxa"/>
+              <w:left w:w="240" w:type="dxa"/>
+              <w:bottom w:w="150" w:type="dxa"/>
+              <w:right w:w="240" w:type="dxa"/>
+            </w:tcMar>
+            <w:vAlign w:val="center"/>
+            <w:hideMark/>
+          </w:tcPr>
+          <w:p>
+            <w:pPr>
+              <w:rPr>
+                <w:noProof/>
+                <w:sz w:val="28"/>
+                <w:szCs w:val="28"/>
+                <w:highlight w:val="yellow"/>
+              </w:rPr>
+            </w:pPr>
+            <w:r>
+              <w:rPr>
+                <w:noProof/>
+                <w:sz w:val="28"/>
+                <w:szCs w:val="28"/>
+                <w:highlight w:val="yellow"/>
+              </w:rPr>
+              <w:t>...</w:t>
+            </w:r>
+          </w:p>
+        </w:tc>
+      </w:tr>
+      <w:tr>
+        <w:tc>
+          <w:tcPr>
+            <w:tcW w:w="0" w:type="auto"/>
+            <w:tcMar>
+              <w:top w:w="150" w:type="dxa"/>
+              <w:left w:w="0" w:type="dxa"/>
+              <w:bottom w:w="150" w:type="dxa"/>
+              <w:right w:w="240" w:type="dxa"/>
+            </w:tcMar>
+            <w:vAlign w:val="center"/>
+            <w:hideMark/>
+          </w:tcPr>
+          <w:p>
+            <w:pPr>
+              <w:rPr>
+                <w:noProof/>
+                <w:sz w:val="28"/>
+                <w:szCs w:val="28"/>
+                <w:highlight w:val="yellow"/>
+              </w:rPr>
+            </w:pPr>
+            <w:r>
+              <w:rPr>
+                <w:rFonts w:ascii="Segoe UI Emoji" w:hAnsi="Segoe UI Emoji" w:cs="Segoe UI Emoji"/>
+                <w:noProof/>
+                <w:sz w:val="28"/>
+                <w:szCs w:val="28"/>
+                <w:highlight w:val="yellow"/>
+              </w:rPr>
+              <w:t>✅</w:t>
+            </w:r>
+            <w:r>
+              <w:rPr>
+                <w:noProof/>
+                <w:sz w:val="28"/>
+                <w:szCs w:val="28"/>
+                <w:highlight w:val="yellow"/>
+              </w:rPr>
+              <w:t> </w:t>
+            </w:r>
+            <w:r>
+              <w:rPr>
+                <w:b/>
+                <w:bCs/>
+                <w:noProof/>
+                <w:sz w:val="28"/>
+                <w:szCs w:val="28"/>
+                <w:highlight w:val="yellow"/>
+              </w:rPr>
+              <w:t>105</w:t>
+            </w:r>
+          </w:p>
+        </w:tc>
+        <w:tc>
+          <w:tcPr>
+            <w:tcW w:w="0" w:type="auto"/>
+            <w:tcMar>
+              <w:top w:w="150" w:type="dxa"/>
+              <w:left w:w="240" w:type="dxa"/>
+              <w:bottom w:w="150" w:type="dxa"/>
+              <w:right w:w="240" w:type="dxa"/>
+            </w:tcMar>
+            <w:vAlign w:val="center"/>
+            <w:hideMark/>
+          </w:tcPr>
+          <w:p>
+            <w:pPr>
+              <w:rPr>
+                <w:noProof/>
+                <w:sz w:val="28"/>
+                <w:szCs w:val="28"/>
+                <w:highlight w:val="yellow"/>
+              </w:rPr>
+            </w:pPr>
+            <w:r>
+              <w:rPr>
+                <w:rFonts w:ascii="Segoe UI Emoji" w:hAnsi="Segoe UI Emoji" w:cs="Segoe UI Emoji"/>
+                <w:noProof/>
+                <w:sz w:val="28"/>
+                <w:szCs w:val="28"/>
+                <w:highlight w:val="yellow"/>
+              </w:rPr>
+              <w:t>✅</w:t>
+            </w:r>
+            <w:r>
+              <w:rPr>
+                <w:noProof/>
+                <w:sz w:val="28"/>
+                <w:szCs w:val="28"/>
+                <w:highlight w:val="yellow"/>
+              </w:rPr>
+              <w:t> </w:t>
+            </w:r>
+            <w:r>
+              <w:rPr>
+                <w:b/>
+                <w:bCs/>
+                <w:noProof/>
+                <w:sz w:val="28"/>
+                <w:szCs w:val="28"/>
+                <w:highlight w:val="yellow"/>
+              </w:rPr>
+              <w:t>4</w:t>
+            </w:r>
+          </w:p>
+        </w:tc>
+        <w:tc>
+          <w:tcPr>
+            <w:tcW w:w="0" w:type="auto"/>
+            <w:tcMar>
+              <w:top w:w="150" w:type="dxa"/>
+              <w:left w:w="240" w:type="dxa"/>
+              <w:bottom w:w="150" w:type="dxa"/>
+              <w:right w:w="240" w:type="dxa"/>
+            </w:tcMar>
+            <w:vAlign w:val="center"/>
+            <w:hideMark/>
+          </w:tcPr>
+          <w:p>
+            <w:pPr>
+              <w:rPr>
+                <w:noProof/>
+                <w:sz w:val="28"/>
+                <w:szCs w:val="28"/>
+                <w:highlight w:val="yellow"/>
+              </w:rPr>
+            </w:pPr>
+            <w:r>
+              <w:rPr>
+                <w:noProof/>
+                <w:sz w:val="28"/>
+                <w:szCs w:val="28"/>
+                <w:highlight w:val="yellow"/>
+              </w:rPr>
+              <w:t>...</w:t>
+            </w:r>
+          </w:p>
+        </w:tc>
+      </w:tr>
+    </w:tbl>
+    <w:p>
+      <w:pPr>
+        <w:rPr>
+          <w:b/>
+          <w:bCs/>
+          <w:noProof/>
+          <w:sz w:val="28"/>
+          <w:szCs w:val="28"/>
+          <w:highlight w:val="yellow"/>
+        </w:rPr>
+      </w:pPr>
+      <w:r>
+        <w:rPr>
+          <w:rFonts w:ascii="Segoe UI Emoji" w:hAnsi="Segoe UI Emoji" w:cs="Segoe UI Emoji"/>
+          <w:b/>
+          <w:bCs/>
+          <w:noProof/>
+          <w:sz w:val="28"/>
+          <w:szCs w:val="28"/>
+          <w:highlight w:val="yellow"/>
+        </w:rPr>
+        <w:t>🎯</w:t>
+      </w:r>
+      <w:r>
+        <w:rPr>
+          <w:b/>
+          <w:bCs/>
+          <w:noProof/>
+          <w:sz w:val="28"/>
+          <w:szCs w:val="28"/>
+          <w:highlight w:val="yellow"/>
+        </w:rPr>
+        <w:t xml:space="preserve"> Visual Diagram</w:t>
+      </w:r>
+    </w:p>
+    <w:p>
+      <w:pPr>
+        <w:rPr>
+          <w:noProof/>
+          <w:sz w:val="28"/>
+          <w:szCs w:val="28"/>
+          <w:highlight w:val="yellow"/>
+        </w:rPr>
+      </w:pPr>
+      <w:r>
+        <w:rPr>
+          <w:noProof/>
+          <w:sz w:val="28"/>
+          <w:szCs w:val="28"/>
+          <w:highlight w:val="yellow"/>
+        </w:rPr>
+        <w:t>text</w:t>
+      </w:r>
+    </w:p>
+    <w:p>
+      <w:pPr>
+        <w:rPr>
+          <w:noProof/>
+          <w:sz w:val="28"/>
+          <w:szCs w:val="28"/>
+          <w:highlight w:val="yellow"/>
+        </w:rPr>
+      </w:pPr>
+      <w:r>
+        <w:rPr>
+          <w:noProof/>
+          <w:sz w:val="28"/>
+          <w:szCs w:val="28"/>
+          <w:highlight w:val="yellow"/>
+        </w:rPr>
+        <w:t xml:space="preserve">[Form Create Item] </w:t>
+      </w:r>
+    </w:p>
+    <w:p>
+      <w:pPr>
+        <w:rPr>
+          <w:noProof/>
+          <w:sz w:val="28"/>
+          <w:szCs w:val="28"/>
+          <w:highlight w:val="yellow"/>
+        </w:rPr>
+      </w:pPr>
+      <w:r>
+        <w:rPr>
+          <w:noProof/>
+          <w:sz w:val="28"/>
+          <w:szCs w:val="28"/>
+          <w:highlight w:val="yellow"/>
+        </w:rPr>
+        <w:t xml:space="preserve">    ↓</w:t>
+      </w:r>
+    </w:p>
+    <w:p>
+      <w:pPr>
+        <w:rPr>
+          <w:noProof/>
+          <w:sz w:val="28"/>
+          <w:szCs w:val="28"/>
+          <w:highlight w:val="yellow"/>
+        </w:rPr>
+      </w:pPr>
+      <w:r>
+        <w:rPr>
+          <w:noProof/>
+          <w:sz w:val="28"/>
+          <w:szCs w:val="28"/>
+          <w:highlight w:val="yellow"/>
+        </w:rPr>
+        <w:t xml:space="preserve">[User nhập: Name="Monitor", Price=300] </w:t>
+      </w:r>
+    </w:p>
+    <w:p>
+      <w:pPr>
+        <w:rPr>
+          <w:noProof/>
+          <w:sz w:val="28"/>
+          <w:szCs w:val="28"/>
+          <w:highlight w:val="yellow"/>
+        </w:rPr>
+      </w:pPr>
+      <w:r>
+        <w:rPr>
+          <w:noProof/>
+          <w:sz w:val="28"/>
+          <w:szCs w:val="28"/>
+          <w:highlight w:val="yellow"/>
+        </w:rPr>
+        <w:t xml:space="preserve">    ↓</w:t>
+      </w:r>
+    </w:p>
+    <w:p>
+      <w:pPr>
+        <w:rPr>
+          <w:noProof/>
+          <w:sz w:val="28"/>
+          <w:szCs w:val="28"/>
+          <w:highlight w:val="yellow"/>
+        </w:rPr>
+      </w:pPr>
+      <w:r>
+        <w:rPr>
+          <w:noProof/>
+          <w:sz w:val="28"/>
+          <w:szCs w:val="28"/>
+          <w:highlight w:val="yellow"/>
+        </w:rPr>
+        <w:t xml:space="preserve">[Submit] → [Server nhận data không có ItemId] </w:t>
+      </w:r>
+    </w:p>
+    <w:p>
+      <w:pPr>
+        <w:rPr>
+          <w:noProof/>
+          <w:sz w:val="28"/>
+          <w:szCs w:val="28"/>
+          <w:highlight w:val="yellow"/>
+        </w:rPr>
+      </w:pPr>
+      <w:r>
+        <w:rPr>
+          <w:noProof/>
+          <w:sz w:val="28"/>
+          <w:szCs w:val="28"/>
+          <w:highlight w:val="yellow"/>
+        </w:rPr>
+        <w:t xml:space="preserve">    ↓</w:t>
+      </w:r>
+    </w:p>
+    <w:p>
+      <w:pPr>
+        <w:rPr>
+          <w:noProof/>
+          <w:sz w:val="28"/>
+          <w:szCs w:val="28"/>
+          <w:highlight w:val="yellow"/>
+        </w:rPr>
+      </w:pPr>
+      <w:r>
+        <w:rPr>
+          <w:noProof/>
+          <w:sz w:val="28"/>
+          <w:szCs w:val="28"/>
+          <w:highlight w:val="yellow"/>
+        </w:rPr>
+        <w:t xml:space="preserve">[Database INSERT] → [Tự sinh ItemId = 4] </w:t>
+      </w:r>
+    </w:p>
+    <w:p>
+      <w:pPr>
+        <w:rPr>
+          <w:noProof/>
+          <w:sz w:val="28"/>
+          <w:szCs w:val="28"/>
+          <w:highlight w:val="yellow"/>
+        </w:rPr>
+      </w:pPr>
+      <w:r>
+        <w:rPr>
+          <w:noProof/>
+          <w:sz w:val="28"/>
+          <w:szCs w:val="28"/>
+          <w:highlight w:val="yellow"/>
+        </w:rPr>
+        <w:t xml:space="preserve">    ↓</w:t>
+      </w:r>
+    </w:p>
+    <w:p>
+      <w:pPr>
+        <w:rPr>
+          <w:noProof/>
+          <w:sz w:val="28"/>
+          <w:szCs w:val="28"/>
+          <w:highlight w:val="yellow"/>
+        </w:rPr>
+      </w:pPr>
+      <w:r>
+        <w:rPr>
+          <w:noProof/>
+          <w:sz w:val="28"/>
+          <w:szCs w:val="28"/>
+          <w:highlight w:val="yellow"/>
+        </w:rPr>
+        <w:t xml:space="preserve">[Server lấy được ItemId = 4] </w:t>
+      </w:r>
+    </w:p>
+    <w:p>
+      <w:pPr>
+        <w:rPr>
+          <w:noProof/>
+          <w:sz w:val="28"/>
+          <w:szCs w:val="28"/>
+          <w:highlight w:val="yellow"/>
+        </w:rPr>
+      </w:pPr>
+      <w:r>
+        <w:rPr>
+          <w:noProof/>
+          <w:sz w:val="28"/>
+          <w:szCs w:val="28"/>
+          <w:highlight w:val="yellow"/>
+        </w:rPr>
+        <w:t xml:space="preserve">    ↓</w:t>
+      </w:r>
+    </w:p>
+    <w:p>
+      <w:pPr>
+        <w:rPr>
+          <w:noProof/>
+          <w:sz w:val="28"/>
+          <w:szCs w:val="28"/>
+          <w:highlight w:val="yellow"/>
+        </w:rPr>
+      </w:pPr>
+      <w:r>
+        <w:rPr>
+          <w:noProof/>
+          <w:sz w:val="28"/>
+          <w:szCs w:val="28"/>
+          <w:highlight w:val="yellow"/>
+        </w:rPr>
+        <w:t xml:space="preserve">[Thêm Infor với ItemId = 4] </w:t>
+      </w:r>
+    </w:p>
+    <w:p>
+      <w:pPr>
+        <w:rPr>
+          <w:noProof/>
+          <w:sz w:val="28"/>
+          <w:szCs w:val="28"/>
+          <w:highlight w:val="yellow"/>
+        </w:rPr>
+      </w:pPr>
+      <w:r>
+        <w:rPr>
+          <w:noProof/>
+          <w:sz w:val="28"/>
+          <w:szCs w:val="28"/>
+          <w:highlight w:val="yellow"/>
+        </w:rPr>
+        <w:lastRenderedPageBreak/>
+        <w:t xml:space="preserve">    ↓</w:t>
+      </w:r>
+    </w:p>
+    <w:p>
+      <w:pPr>
+        <w:rPr>
+          <w:noProof/>
+          <w:sz w:val="28"/>
+          <w:szCs w:val="28"/>
+          <w:highlight w:val="yellow"/>
+        </w:rPr>
+      </w:pPr>
+      <w:r>
+        <w:rPr>
+          <w:noProof/>
+          <w:sz w:val="28"/>
+          <w:szCs w:val="28"/>
+          <w:highlight w:val="yellow"/>
+        </w:rPr>
+        <w:t xml:space="preserve">[Database INSERT thành công] </w:t>
+      </w:r>
+    </w:p>
+    <w:p>
+      <w:pPr>
+        <w:rPr>
+          <w:noProof/>
+          <w:sz w:val="28"/>
+          <w:szCs w:val="28"/>
+          <w:highlight w:val="yellow"/>
+        </w:rPr>
+      </w:pPr>
+      <w:r>
+        <w:rPr>
+          <w:noProof/>
+          <w:sz w:val="28"/>
+          <w:szCs w:val="28"/>
+          <w:highlight w:val="yellow"/>
+        </w:rPr>
+        <w:t xml:space="preserve">    ↓</w:t>
+      </w:r>
+    </w:p>
+    <w:p>
+      <w:pPr>
+        <w:rPr>
+          <w:noProof/>
+          <w:sz w:val="28"/>
+          <w:szCs w:val="28"/>
+          <w:highlight w:val="yellow"/>
+        </w:rPr>
+      </w:pPr>
+      <w:r>
+        <w:rPr>
+          <w:noProof/>
+          <w:sz w:val="28"/>
+          <w:szCs w:val="28"/>
+          <w:highlight w:val="yellow"/>
+        </w:rPr>
+        <w:t>[</w:t>
+      </w:r>
+      <w:r>
+        <w:rPr>
+          <w:rFonts w:ascii="Segoe UI Emoji" w:hAnsi="Segoe UI Emoji" w:cs="Segoe UI Emoji"/>
+          <w:noProof/>
+          <w:sz w:val="28"/>
+          <w:szCs w:val="28"/>
+          <w:highlight w:val="yellow"/>
+        </w:rPr>
+        <w:t>✅</w:t>
+      </w:r>
+      <w:r>
+        <w:rPr>
+          <w:noProof/>
+          <w:sz w:val="28"/>
+          <w:szCs w:val="28"/>
+          <w:highlight w:val="yellow"/>
+        </w:rPr>
+        <w:t xml:space="preserve"> Hai bảng được kết nối hoàn hảo]</w:t>
+      </w:r>
+    </w:p>
+    <w:p>
+      <w:pPr>
+        <w:rPr>
+          <w:noProof/>
+          <w:sz w:val="28"/>
+          <w:szCs w:val="28"/>
+          <w:highlight w:val="yellow"/>
+        </w:rPr>
+      </w:pPr>
+    </w:p>
+    <w:p>
+      <w:pPr>
+        <w:rPr>
+          <w:noProof/>
+          <w:sz w:val="28"/>
+          <w:szCs w:val="28"/>
+          <w:highlight w:val="yellow"/>
+        </w:rPr>
+      </w:pPr>
+    </w:p>
+    <w:p>
+      <w:pPr>
+        <w:rPr>
+          <w:noProof/>
+          <w:sz w:val="28"/>
+          <w:szCs w:val="28"/>
+          <w:highlight w:val="yellow"/>
+        </w:rPr>
+      </w:pPr>
+    </w:p>
+    <w:p>
+      <w:pPr>
+        <w:rPr>
+          <w:noProof/>
+          <w:sz w:val="28"/>
+          <w:szCs w:val="28"/>
+          <w:highlight w:val="yellow"/>
+        </w:rPr>
+      </w:pPr>
+    </w:p>
+    <w:p>
+      <w:pPr>
+        <w:rPr>
+          <w:noProof/>
+          <w:sz w:val="28"/>
+          <w:szCs w:val="28"/>
+          <w:highlight w:val="yellow"/>
+        </w:rPr>
+      </w:pPr>
+    </w:p>
+    <w:p>
+      <w:pPr>
+        <w:rPr>
+          <w:noProof/>
+          <w:sz w:val="28"/>
+          <w:szCs w:val="28"/>
+          <w:highlight w:val="yellow"/>
+          <w:lang w:val="vi-VN"/>
+        </w:rPr>
+      </w:pPr>
+    </w:p>
+    <w:p>
+      <w:pPr>
+        <w:rPr>
+          <w:noProof/>
+          <w:sz w:val="28"/>
+          <w:szCs w:val="28"/>
+          <w:highlight w:val="yellow"/>
+          <w:lang w:val="vi-VN"/>
+        </w:rPr>
+      </w:pPr>
+    </w:p>
+    <w:p>
+      <w:pPr>
+        <w:rPr>
+          <w:noProof/>
+          <w:sz w:val="28"/>
+          <w:szCs w:val="28"/>
+          <w:highlight w:val="yellow"/>
+          <w:lang w:val="vi-VN"/>
+        </w:rPr>
+      </w:pPr>
+    </w:p>
+    <w:p>
+      <w:pPr>
+        <w:rPr>
+          <w:noProof/>
+          <w:sz w:val="28"/>
+          <w:szCs w:val="28"/>
+          <w:highlight w:val="yellow"/>
+        </w:rPr>
+      </w:pPr>
+      <w:r>
+        <w:rPr>
+          <w:noProof/>
+          <w:sz w:val="28"/>
+          <w:szCs w:val="28"/>
+          <w:highlight w:val="yellow"/>
+        </w:rPr>
+        <w:t>var newItem = new Item { Name = "Laptop", Price = 1000 };</w:t>
+      </w:r>
+    </w:p>
+    <w:p>
+      <w:pPr>
+        <w:rPr>
+          <w:noProof/>
+          <w:sz w:val="28"/>
+          <w:szCs w:val="28"/>
+          <w:highlight w:val="yellow"/>
+        </w:rPr>
+      </w:pPr>
+    </w:p>
+    <w:p>
+      <w:pPr>
+        <w:rPr>
+          <w:noProof/>
+          <w:sz w:val="28"/>
+          <w:szCs w:val="28"/>
+          <w:highlight w:val="yellow"/>
+        </w:rPr>
+      </w:pPr>
+      <w:r>
+        <w:rPr>
+          <w:i/>
+          <w:iCs/>
+          <w:noProof/>
+          <w:sz w:val="28"/>
+          <w:szCs w:val="28"/>
+          <w:highlight w:val="yellow"/>
+        </w:rPr>
+        <w:t>// Bước 1: Tracking</w:t>
+      </w:r>
+    </w:p>
+    <w:p>
+      <w:pPr>
+        <w:rPr>
+          <w:noProof/>
+          <w:sz w:val="28"/>
+          <w:szCs w:val="28"/>
+          <w:highlight w:val="yellow"/>
+        </w:rPr>
+      </w:pPr>
+      <w:r>
+        <w:rPr>
+          <w:noProof/>
+          <w:sz w:val="28"/>
+          <w:szCs w:val="28"/>
+          <w:highlight w:val="yellow"/>
+        </w:rPr>
+        <w:t xml:space="preserve">_context.Items.Add(newItem); </w:t>
+      </w:r>
+    </w:p>
+    <w:p>
+      <w:pPr>
+        <w:rPr>
+          <w:noProof/>
+          <w:sz w:val="28"/>
+          <w:szCs w:val="28"/>
+          <w:highlight w:val="yellow"/>
+        </w:rPr>
+      </w:pPr>
+      <w:r>
+        <w:rPr>
+          <w:i/>
+          <w:iCs/>
+          <w:noProof/>
+          <w:sz w:val="28"/>
+          <w:szCs w:val="28"/>
+          <w:highlight w:val="yellow"/>
+        </w:rPr>
+        <w:t xml:space="preserve">// </w:t>
+      </w:r>
+      <w:r>
+        <w:rPr>
+          <w:rFonts w:ascii="Segoe UI Emoji" w:hAnsi="Segoe UI Emoji" w:cs="Segoe UI Emoji"/>
+          <w:i/>
+          <w:iCs/>
+          <w:noProof/>
+          <w:sz w:val="28"/>
+          <w:szCs w:val="28"/>
+          <w:highlight w:val="yellow"/>
+        </w:rPr>
+        <w:t>📍</w:t>
+      </w:r>
+      <w:r>
+        <w:rPr>
+          <w:i/>
+          <w:iCs/>
+          <w:noProof/>
+          <w:sz w:val="28"/>
+          <w:szCs w:val="28"/>
+          <w:highlight w:val="yellow"/>
+        </w:rPr>
+        <w:t xml:space="preserve"> Database chưa có gì, chỉ nhớ trong memory</w:t>
+      </w:r>
+    </w:p>
+    <w:p>
+      <w:pPr>
+        <w:rPr>
+          <w:noProof/>
+          <w:sz w:val="28"/>
+          <w:szCs w:val="28"/>
+          <w:highlight w:val="yellow"/>
+        </w:rPr>
+      </w:pPr>
+    </w:p>
+    <w:p>
+      <w:pPr>
+        <w:rPr>
+          <w:noProof/>
+          <w:sz w:val="28"/>
+          <w:szCs w:val="28"/>
+          <w:highlight w:val="yellow"/>
+        </w:rPr>
+      </w:pPr>
+      <w:r>
+        <w:rPr>
+          <w:i/>
+          <w:iCs/>
+          <w:noProof/>
+          <w:sz w:val="28"/>
+          <w:szCs w:val="28"/>
+          <w:highlight w:val="yellow"/>
+        </w:rPr>
+        <w:t>// Bước 2: Thực thi</w:t>
+      </w:r>
+    </w:p>
+    <w:p>
+      <w:pPr>
+        <w:rPr>
+          <w:noProof/>
+          <w:sz w:val="28"/>
+          <w:szCs w:val="28"/>
+          <w:highlight w:val="yellow"/>
+        </w:rPr>
+      </w:pPr>
+      <w:r>
+        <w:rPr>
+          <w:noProof/>
+          <w:sz w:val="28"/>
+          <w:szCs w:val="28"/>
+          <w:highlight w:val="yellow"/>
+        </w:rPr>
+        <w:t>await _context.SaveChangesAsync();</w:t>
+      </w:r>
+    </w:p>
+    <w:p>
+      <w:pPr>
+        <w:rPr>
+          <w:noProof/>
+          <w:sz w:val="28"/>
+          <w:szCs w:val="28"/>
+          <w:highlight w:val="yellow"/>
+        </w:rPr>
+      </w:pPr>
+      <w:r>
+        <w:rPr>
+          <w:i/>
+          <w:iCs/>
+          <w:noProof/>
+          <w:sz w:val="28"/>
+          <w:szCs w:val="28"/>
+          <w:highlight w:val="yellow"/>
+        </w:rPr>
+        <w:t xml:space="preserve">// </w:t>
+      </w:r>
+      <w:r>
+        <w:rPr>
+          <w:rFonts w:ascii="Segoe UI Emoji" w:hAnsi="Segoe UI Emoji" w:cs="Segoe UI Emoji"/>
+          <w:i/>
+          <w:iCs/>
+          <w:noProof/>
+          <w:sz w:val="28"/>
+          <w:szCs w:val="28"/>
+          <w:highlight w:val="yellow"/>
+        </w:rPr>
+        <w:t>⚡</w:t>
+      </w:r>
+      <w:r>
+        <w:rPr>
+          <w:i/>
+          <w:iCs/>
+          <w:noProof/>
+          <w:sz w:val="28"/>
+          <w:szCs w:val="28"/>
+          <w:highlight w:val="yellow"/>
+        </w:rPr>
+        <w:t xml:space="preserve"> L</w:t>
+      </w:r>
+      <w:r>
+        <w:rPr>
+          <w:rFonts w:ascii="Aptos" w:hAnsi="Aptos" w:cs="Aptos"/>
+          <w:i/>
+          <w:iCs/>
+          <w:noProof/>
+          <w:sz w:val="28"/>
+          <w:szCs w:val="28"/>
+          <w:highlight w:val="yellow"/>
+        </w:rPr>
+        <w:t>ú</w:t>
+      </w:r>
+      <w:r>
+        <w:rPr>
+          <w:i/>
+          <w:iCs/>
+          <w:noProof/>
+          <w:sz w:val="28"/>
+          <w:szCs w:val="28"/>
+          <w:highlight w:val="yellow"/>
+        </w:rPr>
+        <w:t>c n</w:t>
+      </w:r>
+      <w:r>
+        <w:rPr>
+          <w:rFonts w:ascii="Aptos" w:hAnsi="Aptos" w:cs="Aptos"/>
+          <w:i/>
+          <w:iCs/>
+          <w:noProof/>
+          <w:sz w:val="28"/>
+          <w:szCs w:val="28"/>
+          <w:highlight w:val="yellow"/>
+        </w:rPr>
+        <w:t>à</w:t>
+      </w:r>
+      <w:r>
+        <w:rPr>
+          <w:i/>
+          <w:iCs/>
+          <w:noProof/>
+          <w:sz w:val="28"/>
+          <w:szCs w:val="28"/>
+          <w:highlight w:val="yellow"/>
+        </w:rPr>
+        <w:t>y mới: INSERT INTO Items (Name, Price) VALUES ('Laptop', 1000)</w:t>
+      </w:r>
+    </w:p>
+    <w:p>
+      <w:pPr>
+        <w:rPr>
+          <w:noProof/>
+          <w:sz w:val="28"/>
+          <w:szCs w:val="28"/>
+          <w:highlight w:val="yellow"/>
+        </w:rPr>
+      </w:pPr>
+      <w:r>
+        <w:rPr>
+          <w:i/>
+          <w:iCs/>
+          <w:noProof/>
+          <w:sz w:val="28"/>
+          <w:szCs w:val="28"/>
+          <w:highlight w:val="yellow"/>
+        </w:rPr>
+        <w:t xml:space="preserve">// </w:t>
+      </w:r>
+      <w:r>
+        <w:rPr>
+          <w:rFonts w:ascii="Segoe UI Emoji" w:hAnsi="Segoe UI Emoji" w:cs="Segoe UI Emoji"/>
+          <w:i/>
+          <w:iCs/>
+          <w:noProof/>
+          <w:sz w:val="28"/>
+          <w:szCs w:val="28"/>
+          <w:highlight w:val="yellow"/>
+        </w:rPr>
+        <w:t>⚡</w:t>
+      </w:r>
+      <w:r>
+        <w:rPr>
+          <w:i/>
+          <w:iCs/>
+          <w:noProof/>
+          <w:sz w:val="28"/>
+          <w:szCs w:val="28"/>
+          <w:highlight w:val="yellow"/>
+        </w:rPr>
+        <w:t xml:space="preserve"> Database thực sự có row mới</w:t>
+      </w:r>
+    </w:p>
+    <w:p>
+      <w:pPr>
+        <w:rPr>
+          <w:noProof/>
+          <w:sz w:val="28"/>
+          <w:szCs w:val="28"/>
+          <w:highlight w:val="yellow"/>
+          <w:lang w:val="vi-VN"/>
+        </w:rPr>
+      </w:pPr>
+    </w:p>
+    <w:p>
+      <w:pPr>
+        <w:rPr>
+          <w:noProof/>
+          <w:sz w:val="28"/>
+          <w:szCs w:val="28"/>
+          <w:highlight w:val="yellow"/>
+          <w:lang w:val="vi-VN"/>
+        </w:rPr>
+      </w:pPr>
+    </w:p>
+    <w:p>
+      <w:pPr>
+        <w:rPr>
+          <w:noProof/>
+          <w:sz w:val="28"/>
+          <w:szCs w:val="28"/>
+          <w:highlight w:val="yellow"/>
+          <w:lang w:val="vi-VN"/>
+        </w:rPr>
+      </w:pPr>
+    </w:p>
+    <w:p>
+      <w:pPr>
+        <w:rPr>
+          <w:noProof/>
+          <w:sz w:val="28"/>
+          <w:szCs w:val="28"/>
+          <w:highlight w:val="yellow"/>
+          <w:lang w:val="vi-VN"/>
+        </w:rPr>
+      </w:pPr>
+    </w:p>
+    <w:p>
+      <w:pPr>
+        <w:rPr>
+          <w:noProof/>
+          <w:sz w:val="28"/>
+          <w:szCs w:val="28"/>
+          <w:highlight w:val="yellow"/>
+          <w:lang w:val="vi-VN"/>
+        </w:rPr>
+      </w:pPr>
+    </w:p>
+    <w:p>
+      <w:pPr>
+        <w:rPr>
+          <w:noProof/>
+          <w:sz w:val="28"/>
+          <w:szCs w:val="28"/>
+          <w:highlight w:val="yellow"/>
+          <w:lang w:val="vi-VN"/>
+        </w:rPr>
+      </w:pPr>
+    </w:p>
+    <w:p>
+      <w:pPr>
+        <w:rPr>
+          <w:noProof/>
+          <w:sz w:val="28"/>
+          <w:szCs w:val="28"/>
+          <w:highlight w:val="yellow"/>
+          <w:lang w:val="vi-VN"/>
+        </w:rPr>
+      </w:pPr>
+    </w:p>
+    <w:p>
+      <w:pPr>
+        <w:rPr>
+          <w:noProof/>
+          <w:sz w:val="28"/>
+          <w:szCs w:val="28"/>
+          <w:highlight w:val="yellow"/>
+          <w:lang w:val="vi-VN"/>
+        </w:rPr>
+      </w:pPr>
+    </w:p>
+    <w:p>
+      <w:pPr>
+        <w:rPr>
+          <w:noProof/>
+          <w:sz w:val="28"/>
+          <w:szCs w:val="28"/>
+          <w:highlight w:val="yellow"/>
+          <w:lang w:val="vi-VN"/>
+        </w:rPr>
+      </w:pPr>
+    </w:p>
+    <w:p>
+      <w:pPr>
+        <w:rPr>
+          <w:noProof/>
+          <w:sz w:val="28"/>
+          <w:szCs w:val="28"/>
+          <w:highlight w:val="yellow"/>
+          <w:lang w:val="vi-VN"/>
+        </w:rPr>
+      </w:pPr>
+    </w:p>
+    <w:p>
+      <w:pPr>
+        <w:rPr>
+          <w:noProof/>
+          <w:sz w:val="28"/>
+          <w:szCs w:val="28"/>
+          <w:highlight w:val="yellow"/>
+          <w:lang w:val="vi-VN"/>
+        </w:rPr>
+      </w:pPr>
+    </w:p>
+    <w:p>
+      <w:pPr>
+        <w:rPr>
+          <w:noProof/>
+          <w:sz w:val="28"/>
+          <w:szCs w:val="28"/>
+          <w:highlight w:val="yellow"/>
+          <w:lang w:val="vi-VN"/>
+        </w:rPr>
+      </w:pPr>
+    </w:p>
+    <w:p>
+      <w:pPr>
+        <w:rPr>
+          <w:noProof/>
+          <w:sz w:val="28"/>
+          <w:szCs w:val="28"/>
+          <w:highlight w:val="yellow"/>
+          <w:lang w:val="vi-VN"/>
+        </w:rPr>
+      </w:pPr>
+    </w:p>
+    <w:p>
+      <w:pPr>
+        <w:rPr>
+          <w:noProof/>
+          <w:sz w:val="28"/>
+          <w:szCs w:val="28"/>
+          <w:highlight w:val="yellow"/>
+          <w:lang w:val="vi-VN"/>
+        </w:rPr>
+      </w:pPr>
+    </w:p>
+    <w:p>
+      <w:pPr>
+        <w:rPr>
+          <w:noProof/>
+          <w:sz w:val="28"/>
+          <w:szCs w:val="28"/>
+          <w:highlight w:val="yellow"/>
+          <w:lang w:val="vi-VN"/>
+        </w:rPr>
+      </w:pPr>
+    </w:p>
+    <w:p>
+      <w:pPr>
+        <w:rPr>
+          <w:noProof/>
+          <w:sz w:val="28"/>
+          <w:szCs w:val="28"/>
+          <w:highlight w:val="yellow"/>
+          <w:lang w:val="vi-VN"/>
+        </w:rPr>
+      </w:pPr>
     </w:p>
     <w:p>
       <w:pPr>

--- a/Kết nối  visual studio code vs   database .docx
+++ b/Kết nối  visual studio code vs   database .docx
@@ -2575,9 +2575,67 @@
           <w:noProof/>
           <w:sz w:val="32"/>
           <w:szCs w:val="32"/>
+          <w:highlight w:val="yellow"/>
           <w:lang w:val="vi-VN"/>
         </w:rPr>
         <w:lastRenderedPageBreak/>
+        <w:t>Dùng Class  DbContext</w:t>
+      </w:r>
+      <w:r>
+        <w:rPr>
+          <w:b/>
+          <w:bCs/>
+          <w:noProof/>
+          <w:sz w:val="32"/>
+          <w:szCs w:val="32"/>
+          <w:lang w:val="vi-VN"/>
+        </w:rPr>
+        <w:t xml:space="preserve">   </w:t>
+      </w:r>
+    </w:p>
+    <w:p>
+      <w:pPr>
+        <w:rPr>
+          <w:b/>
+          <w:bCs/>
+          <w:noProof/>
+          <w:sz w:val="32"/>
+          <w:szCs w:val="32"/>
+          <w:lang w:val="vi-VN"/>
+        </w:rPr>
+      </w:pPr>
+      <w:r>
+        <w:rPr>
+          <w:b/>
+          <w:bCs/>
+          <w:noProof/>
+          <w:sz w:val="32"/>
+          <w:szCs w:val="32"/>
+          <w:lang w:val="vi-VN"/>
+        </w:rPr>
+        <w:t xml:space="preserve"> </w:t>
+      </w:r>
+    </w:p>
+    <w:p>
+      <w:pPr>
+        <w:rPr>
+          <w:b/>
+          <w:bCs/>
+          <w:noProof/>
+          <w:sz w:val="32"/>
+          <w:szCs w:val="32"/>
+          <w:lang w:val="vi-VN"/>
+        </w:rPr>
+      </w:pPr>
+      <w:r>
+        <w:rPr>
+          <w:b/>
+          <w:bCs/>
+          <w:noProof/>
+          <w:sz w:val="32"/>
+          <w:szCs w:val="32"/>
+          <w:lang w:val="vi-VN"/>
+        </w:rPr>
         <w:t>1. Khai báo Controller</w:t>
       </w:r>
     </w:p>
@@ -2931,6 +2989,7 @@
           <w:szCs w:val="28"/>
           <w:lang w:val="vi-VN"/>
         </w:rPr>
+        <w:lastRenderedPageBreak/>
         <w:t>ASP.NET Core tự động inject MyAppContext vào constructor</w:t>
       </w:r>
     </w:p>
@@ -2960,7 +3019,6 @@
           <w:szCs w:val="28"/>
           <w:lang w:val="vi-VN"/>
         </w:rPr>
-        <w:lastRenderedPageBreak/>
         <w:t>Dependency Injection pattern: Không tạo context manually mà nhận từ system</w:t>
       </w:r>
     </w:p>
@@ -3077,6 +3135,15 @@
           <w:lang w:val="vi-VN"/>
         </w:rPr>
         <w:t xml:space="preserve">    // Lấy danh sách items từ database</w:t>
+      </w:r>
+      <w:r>
+        <w:rPr>
+          <w:noProof/>
+          <w:sz w:val="28"/>
+          <w:szCs w:val="28"/>
+          <w:lang w:val="vi-VN"/>
+        </w:rPr>
+        <w:t xml:space="preserve"> rồi  chuyển nó   thành  Collection  List  </w:t>
       </w:r>
     </w:p>
     <w:p>
@@ -3428,6 +3495,7 @@
           <w:szCs w:val="28"/>
           <w:lang w:val="vi-VN"/>
         </w:rPr>
+        <w:lastRenderedPageBreak/>
         <w:t>{</w:t>
       </w:r>
     </w:p>
@@ -3466,7 +3534,6 @@
           <w:szCs w:val="28"/>
           <w:lang w:val="vi-VN"/>
         </w:rPr>
-        <w:lastRenderedPageBreak/>
         <w:t xml:space="preserve">    new Item { Id = 2, Name = "Book", Price = 20, Category = "Education" },</w:t>
       </w:r>
     </w:p>
@@ -3837,6 +3904,7 @@
           <w:sz w:val="28"/>
           <w:szCs w:val="28"/>
         </w:rPr>
+        <w:lastRenderedPageBreak/>
         <w:t>.SaveChanges()  → .SaveChangesAsync()</w:t>
       </w:r>
     </w:p>
@@ -3871,7 +3939,6 @@
           <w:sz w:val="28"/>
           <w:szCs w:val="28"/>
         </w:rPr>
-        <w:lastRenderedPageBreak/>
         <w:t>.FirstOrDefault() → .FirstOrDefaultAsync</w:t>
       </w:r>
       <w:r>
@@ -3882,6 +3949,894 @@
         </w:rPr>
         <w:t xml:space="preserve">() </w:t>
       </w:r>
+      <w:r>
+        <w:rPr>
+          <w:noProof/>
+          <w:sz w:val="28"/>
+          <w:szCs w:val="28"/>
+          <w:lang w:val="vi-VN"/>
+        </w:rPr>
+        <w:t xml:space="preserve"> :  </w:t>
+      </w:r>
+      <w:r>
+        <w:rPr>
+          <w:noProof/>
+          <w:sz w:val="28"/>
+          <w:szCs w:val="28"/>
+        </w:rPr>
+        <w:t xml:space="preserve">  Trả về </w:t>
+      </w:r>
+      <w:r>
+        <w:rPr>
+          <w:b/>
+          <w:bCs/>
+          <w:noProof/>
+          <w:sz w:val="28"/>
+          <w:szCs w:val="28"/>
+        </w:rPr>
+        <w:t>phần tử đầu tiên</w:t>
+      </w:r>
+      <w:r>
+        <w:rPr>
+          <w:noProof/>
+          <w:sz w:val="28"/>
+          <w:szCs w:val="28"/>
+        </w:rPr>
+        <w:t xml:space="preserve"> nếu có.</w:t>
+      </w:r>
+    </w:p>
+    <w:p>
+      <w:pPr>
+        <w:rPr>
+          <w:noProof/>
+          <w:sz w:val="28"/>
+          <w:szCs w:val="28"/>
+        </w:rPr>
+      </w:pPr>
+      <w:r>
+        <w:rPr>
+          <w:noProof/>
+          <w:sz w:val="28"/>
+          <w:szCs w:val="28"/>
+        </w:rPr>
+        <w:t xml:space="preserve">  Nếu </w:t>
+      </w:r>
+      <w:r>
+        <w:rPr>
+          <w:b/>
+          <w:bCs/>
+          <w:noProof/>
+          <w:sz w:val="28"/>
+          <w:szCs w:val="28"/>
+        </w:rPr>
+        <w:t>không có phần tử nào</w:t>
+      </w:r>
+      <w:r>
+        <w:rPr>
+          <w:noProof/>
+          <w:sz w:val="28"/>
+          <w:szCs w:val="28"/>
+        </w:rPr>
+        <w:t xml:space="preserve"> thì trả về </w:t>
+      </w:r>
+      <w:r>
+        <w:rPr>
+          <w:b/>
+          <w:bCs/>
+          <w:noProof/>
+          <w:sz w:val="28"/>
+          <w:szCs w:val="28"/>
+        </w:rPr>
+        <w:t>giá trị mặc định</w:t>
+      </w:r>
+      <w:r>
+        <w:rPr>
+          <w:noProof/>
+          <w:sz w:val="28"/>
+          <w:szCs w:val="28"/>
+        </w:rPr>
+        <w:t xml:space="preserve"> (default).</w:t>
+      </w:r>
+    </w:p>
+    <w:p>
+      <w:pPr>
+        <w:numPr>
+          <w:ilvl w:val="0"/>
+          <w:numId w:val="3"/>
+        </w:numPr>
+        <w:rPr>
+          <w:noProof/>
+          <w:sz w:val="28"/>
+          <w:szCs w:val="28"/>
+        </w:rPr>
+      </w:pPr>
+      <w:r>
+        <w:rPr>
+          <w:noProof/>
+          <w:sz w:val="28"/>
+          <w:szCs w:val="28"/>
+        </w:rPr>
+        <w:t xml:space="preserve">Với </w:t>
+      </w:r>
+      <w:r>
+        <w:rPr>
+          <w:b/>
+          <w:bCs/>
+          <w:noProof/>
+          <w:sz w:val="28"/>
+          <w:szCs w:val="28"/>
+        </w:rPr>
+        <w:t>kiểu tham chiếu (class, object)</w:t>
+      </w:r>
+      <w:r>
+        <w:rPr>
+          <w:noProof/>
+          <w:sz w:val="28"/>
+          <w:szCs w:val="28"/>
+        </w:rPr>
+        <w:t xml:space="preserve"> → null.</w:t>
+      </w:r>
+    </w:p>
+    <w:p>
+      <w:pPr>
+        <w:numPr>
+          <w:ilvl w:val="0"/>
+          <w:numId w:val="3"/>
+        </w:numPr>
+        <w:rPr>
+          <w:noProof/>
+          <w:sz w:val="28"/>
+          <w:szCs w:val="28"/>
+        </w:rPr>
+      </w:pPr>
+      <w:r>
+        <w:rPr>
+          <w:noProof/>
+          <w:sz w:val="28"/>
+          <w:szCs w:val="28"/>
+        </w:rPr>
+        <w:t xml:space="preserve">Với </w:t>
+      </w:r>
+      <w:r>
+        <w:rPr>
+          <w:b/>
+          <w:bCs/>
+          <w:noProof/>
+          <w:sz w:val="28"/>
+          <w:szCs w:val="28"/>
+        </w:rPr>
+        <w:t>kiểu số (int, double, …)</w:t>
+      </w:r>
+      <w:r>
+        <w:rPr>
+          <w:noProof/>
+          <w:sz w:val="28"/>
+          <w:szCs w:val="28"/>
+        </w:rPr>
+        <w:t xml:space="preserve"> → 0.</w:t>
+      </w:r>
+    </w:p>
+    <w:p>
+      <w:pPr>
+        <w:numPr>
+          <w:ilvl w:val="0"/>
+          <w:numId w:val="3"/>
+        </w:numPr>
+        <w:rPr>
+          <w:noProof/>
+          <w:sz w:val="28"/>
+          <w:szCs w:val="28"/>
+        </w:rPr>
+      </w:pPr>
+      <w:r>
+        <w:rPr>
+          <w:noProof/>
+          <w:sz w:val="28"/>
+          <w:szCs w:val="28"/>
+        </w:rPr>
+        <w:t xml:space="preserve">Với </w:t>
+      </w:r>
+      <w:r>
+        <w:rPr>
+          <w:b/>
+          <w:bCs/>
+          <w:noProof/>
+          <w:sz w:val="28"/>
+          <w:szCs w:val="28"/>
+        </w:rPr>
+        <w:t>bool</w:t>
+      </w:r>
+      <w:r>
+        <w:rPr>
+          <w:noProof/>
+          <w:sz w:val="28"/>
+          <w:szCs w:val="28"/>
+        </w:rPr>
+        <w:t xml:space="preserve"> → false.</w:t>
+      </w:r>
+    </w:p>
+    <w:p>
+      <w:pPr>
+        <w:pStyle w:val="ListParagraph"/>
+        <w:numPr>
+          <w:ilvl w:val="0"/>
+          <w:numId w:val="3"/>
+        </w:numPr>
+        <w:spacing w:before="100" w:beforeAutospacing="1" w:after="100" w:afterAutospacing="1" w:line="240" w:lineRule="auto"/>
+        <w:rPr>
+          <w:rFonts w:ascii="Times New Roman" w:eastAsia="Times New Roman" w:hAnsi="Times New Roman" w:cs="Times New Roman"/>
+          <w:kern w:val="0"/>
+          <w14:ligatures w14:val="none"/>
+        </w:rPr>
+      </w:pPr>
+      <w:proofErr w:type="gramStart"/>
+      <w:r>
+        <w:rPr>
+          <w:rFonts w:ascii="Times New Roman" w:eastAsia="Times New Roman" w:hAnsi="Symbol" w:cs="Times New Roman"/>
+          <w:kern w:val="0"/>
+          <w14:ligatures w14:val="none"/>
+        </w:rPr>
+        <w:t></w:t>
+      </w:r>
+      <w:r>
+        <w:rPr>
+          <w:rFonts w:ascii="Times New Roman" w:eastAsia="Times New Roman" w:hAnsi="Times New Roman" w:cs="Times New Roman"/>
+          <w:kern w:val="0"/>
+          <w14:ligatures w14:val="none"/>
+        </w:rPr>
+        <w:t xml:space="preserve">  </w:t>
+      </w:r>
+      <w:r>
+        <w:rPr>
+          <w:rFonts w:ascii="Courier New" w:eastAsia="Times New Roman" w:hAnsi="Courier New" w:cs="Courier New"/>
+          <w:kern w:val="0"/>
+          <w14:ligatures w14:val="none"/>
+        </w:rPr>
+        <w:t>First</w:t>
+      </w:r>
+      <w:proofErr w:type="gramEnd"/>
+      <w:r>
+        <w:rPr>
+          <w:rFonts w:ascii="Courier New" w:eastAsia="Times New Roman" w:hAnsi="Courier New" w:cs="Courier New"/>
+          <w:kern w:val="0"/>
+          <w14:ligatures w14:val="none"/>
+        </w:rPr>
+        <w:t>(</w:t>
+      </w:r>
+      <w:r>
+        <w:rPr>
+          <w:rFonts w:ascii="Courier New" w:eastAsia="Times New Roman" w:hAnsi="Courier New" w:cs="Courier New"/>
+          <w:kern w:val="0"/>
+          <w:sz w:val="20"/>
+          <w:szCs w:val="20"/>
+          <w14:ligatures w14:val="none"/>
+        </w:rPr>
+        <w:t>)</w:t>
+      </w:r>
+      <w:r>
+        <w:rPr>
+          <w:rFonts w:ascii="Times New Roman" w:eastAsia="Times New Roman" w:hAnsi="Times New Roman" w:cs="Times New Roman"/>
+          <w:kern w:val="0"/>
+          <w14:ligatures w14:val="none"/>
+        </w:rPr>
+        <w:t xml:space="preserve"> → </w:t>
+      </w:r>
+      <w:proofErr w:type="spellStart"/>
+      <w:r>
+        <w:rPr>
+          <w:rFonts w:ascii="Times New Roman" w:eastAsia="Times New Roman" w:hAnsi="Times New Roman" w:cs="Times New Roman"/>
+          <w:kern w:val="0"/>
+          <w14:ligatures w14:val="none"/>
+        </w:rPr>
+        <w:t>Lấy</w:t>
+      </w:r>
+      <w:proofErr w:type="spellEnd"/>
+      <w:r>
+        <w:rPr>
+          <w:rFonts w:ascii="Times New Roman" w:eastAsia="Times New Roman" w:hAnsi="Times New Roman" w:cs="Times New Roman"/>
+          <w:kern w:val="0"/>
+          <w14:ligatures w14:val="none"/>
+        </w:rPr>
+        <w:t xml:space="preserve"> </w:t>
+      </w:r>
+      <w:proofErr w:type="spellStart"/>
+      <w:r>
+        <w:rPr>
+          <w:rFonts w:ascii="Times New Roman" w:eastAsia="Times New Roman" w:hAnsi="Times New Roman" w:cs="Times New Roman"/>
+          <w:kern w:val="0"/>
+          <w14:ligatures w14:val="none"/>
+        </w:rPr>
+        <w:t>phần</w:t>
+      </w:r>
+      <w:proofErr w:type="spellEnd"/>
+      <w:r>
+        <w:rPr>
+          <w:rFonts w:ascii="Times New Roman" w:eastAsia="Times New Roman" w:hAnsi="Times New Roman" w:cs="Times New Roman"/>
+          <w:kern w:val="0"/>
+          <w14:ligatures w14:val="none"/>
+        </w:rPr>
+        <w:t xml:space="preserve"> </w:t>
+      </w:r>
+      <w:proofErr w:type="spellStart"/>
+      <w:r>
+        <w:rPr>
+          <w:rFonts w:ascii="Times New Roman" w:eastAsia="Times New Roman" w:hAnsi="Times New Roman" w:cs="Times New Roman"/>
+          <w:kern w:val="0"/>
+          <w14:ligatures w14:val="none"/>
+        </w:rPr>
+        <w:t>tử</w:t>
+      </w:r>
+      <w:proofErr w:type="spellEnd"/>
+      <w:r>
+        <w:rPr>
+          <w:rFonts w:ascii="Times New Roman" w:eastAsia="Times New Roman" w:hAnsi="Times New Roman" w:cs="Times New Roman"/>
+          <w:kern w:val="0"/>
+          <w14:ligatures w14:val="none"/>
+        </w:rPr>
+        <w:t xml:space="preserve"> </w:t>
+      </w:r>
+      <w:proofErr w:type="spellStart"/>
+      <w:r>
+        <w:rPr>
+          <w:rFonts w:ascii="Times New Roman" w:eastAsia="Times New Roman" w:hAnsi="Times New Roman" w:cs="Times New Roman"/>
+          <w:kern w:val="0"/>
+          <w14:ligatures w14:val="none"/>
+        </w:rPr>
+        <w:t>đầu</w:t>
+      </w:r>
+      <w:proofErr w:type="spellEnd"/>
+      <w:r>
+        <w:rPr>
+          <w:rFonts w:ascii="Times New Roman" w:eastAsia="Times New Roman" w:hAnsi="Times New Roman" w:cs="Times New Roman"/>
+          <w:kern w:val="0"/>
+          <w14:ligatures w14:val="none"/>
+        </w:rPr>
+        <w:t xml:space="preserve"> </w:t>
+      </w:r>
+      <w:proofErr w:type="spellStart"/>
+      <w:r>
+        <w:rPr>
+          <w:rFonts w:ascii="Times New Roman" w:eastAsia="Times New Roman" w:hAnsi="Times New Roman" w:cs="Times New Roman"/>
+          <w:kern w:val="0"/>
+          <w14:ligatures w14:val="none"/>
+        </w:rPr>
+        <w:t>tiên</w:t>
+      </w:r>
+      <w:proofErr w:type="spellEnd"/>
+      <w:r>
+        <w:rPr>
+          <w:rFonts w:ascii="Times New Roman" w:eastAsia="Times New Roman" w:hAnsi="Times New Roman" w:cs="Times New Roman"/>
+          <w:kern w:val="0"/>
+          <w14:ligatures w14:val="none"/>
+        </w:rPr>
+        <w:t xml:space="preserve">, </w:t>
+      </w:r>
+      <w:proofErr w:type="spellStart"/>
+      <w:r>
+        <w:rPr>
+          <w:rFonts w:ascii="Times New Roman" w:eastAsia="Times New Roman" w:hAnsi="Times New Roman" w:cs="Times New Roman"/>
+          <w:b/>
+          <w:bCs/>
+          <w:kern w:val="0"/>
+          <w14:ligatures w14:val="none"/>
+        </w:rPr>
+        <w:t>nếu</w:t>
+      </w:r>
+      <w:proofErr w:type="spellEnd"/>
+      <w:r>
+        <w:rPr>
+          <w:rFonts w:ascii="Times New Roman" w:eastAsia="Times New Roman" w:hAnsi="Times New Roman" w:cs="Times New Roman"/>
+          <w:b/>
+          <w:bCs/>
+          <w:kern w:val="0"/>
+          <w14:ligatures w14:val="none"/>
+        </w:rPr>
+        <w:t xml:space="preserve"> </w:t>
+      </w:r>
+      <w:proofErr w:type="spellStart"/>
+      <w:r>
+        <w:rPr>
+          <w:rFonts w:ascii="Times New Roman" w:eastAsia="Times New Roman" w:hAnsi="Times New Roman" w:cs="Times New Roman"/>
+          <w:b/>
+          <w:bCs/>
+          <w:kern w:val="0"/>
+          <w14:ligatures w14:val="none"/>
+        </w:rPr>
+        <w:t>không</w:t>
+      </w:r>
+      <w:proofErr w:type="spellEnd"/>
+      <w:r>
+        <w:rPr>
+          <w:rFonts w:ascii="Times New Roman" w:eastAsia="Times New Roman" w:hAnsi="Times New Roman" w:cs="Times New Roman"/>
+          <w:b/>
+          <w:bCs/>
+          <w:kern w:val="0"/>
+          <w14:ligatures w14:val="none"/>
+        </w:rPr>
+        <w:t xml:space="preserve"> </w:t>
+      </w:r>
+      <w:proofErr w:type="spellStart"/>
+      <w:r>
+        <w:rPr>
+          <w:rFonts w:ascii="Times New Roman" w:eastAsia="Times New Roman" w:hAnsi="Times New Roman" w:cs="Times New Roman"/>
+          <w:b/>
+          <w:bCs/>
+          <w:kern w:val="0"/>
+          <w14:ligatures w14:val="none"/>
+        </w:rPr>
+        <w:t>có</w:t>
+      </w:r>
+      <w:proofErr w:type="spellEnd"/>
+      <w:r>
+        <w:rPr>
+          <w:rFonts w:ascii="Times New Roman" w:eastAsia="Times New Roman" w:hAnsi="Times New Roman" w:cs="Times New Roman"/>
+          <w:b/>
+          <w:bCs/>
+          <w:kern w:val="0"/>
+          <w14:ligatures w14:val="none"/>
+        </w:rPr>
+        <w:t xml:space="preserve"> </w:t>
+      </w:r>
+      <w:proofErr w:type="spellStart"/>
+      <w:r>
+        <w:rPr>
+          <w:rFonts w:ascii="Times New Roman" w:eastAsia="Times New Roman" w:hAnsi="Times New Roman" w:cs="Times New Roman"/>
+          <w:b/>
+          <w:bCs/>
+          <w:kern w:val="0"/>
+          <w14:ligatures w14:val="none"/>
+        </w:rPr>
+        <w:t>phần</w:t>
+      </w:r>
+      <w:proofErr w:type="spellEnd"/>
+      <w:r>
+        <w:rPr>
+          <w:rFonts w:ascii="Times New Roman" w:eastAsia="Times New Roman" w:hAnsi="Times New Roman" w:cs="Times New Roman"/>
+          <w:b/>
+          <w:bCs/>
+          <w:kern w:val="0"/>
+          <w14:ligatures w14:val="none"/>
+        </w:rPr>
+        <w:t xml:space="preserve"> </w:t>
+      </w:r>
+      <w:proofErr w:type="spellStart"/>
+      <w:r>
+        <w:rPr>
+          <w:rFonts w:ascii="Times New Roman" w:eastAsia="Times New Roman" w:hAnsi="Times New Roman" w:cs="Times New Roman"/>
+          <w:b/>
+          <w:bCs/>
+          <w:kern w:val="0"/>
+          <w14:ligatures w14:val="none"/>
+        </w:rPr>
+        <w:t>tử</w:t>
+      </w:r>
+      <w:proofErr w:type="spellEnd"/>
+      <w:r>
+        <w:rPr>
+          <w:rFonts w:ascii="Times New Roman" w:eastAsia="Times New Roman" w:hAnsi="Times New Roman" w:cs="Times New Roman"/>
+          <w:b/>
+          <w:bCs/>
+          <w:kern w:val="0"/>
+          <w14:ligatures w14:val="none"/>
+        </w:rPr>
+        <w:t xml:space="preserve"> </w:t>
+      </w:r>
+      <w:proofErr w:type="spellStart"/>
+      <w:r>
+        <w:rPr>
+          <w:rFonts w:ascii="Times New Roman" w:eastAsia="Times New Roman" w:hAnsi="Times New Roman" w:cs="Times New Roman"/>
+          <w:b/>
+          <w:bCs/>
+          <w:kern w:val="0"/>
+          <w14:ligatures w14:val="none"/>
+        </w:rPr>
+        <w:t>sẽ</w:t>
+      </w:r>
+      <w:proofErr w:type="spellEnd"/>
+      <w:r>
+        <w:rPr>
+          <w:rFonts w:ascii="Times New Roman" w:eastAsia="Times New Roman" w:hAnsi="Times New Roman" w:cs="Times New Roman"/>
+          <w:b/>
+          <w:bCs/>
+          <w:kern w:val="0"/>
+          <w14:ligatures w14:val="none"/>
+        </w:rPr>
+        <w:t xml:space="preserve"> </w:t>
+      </w:r>
+      <w:proofErr w:type="spellStart"/>
+      <w:r>
+        <w:rPr>
+          <w:rFonts w:ascii="Times New Roman" w:eastAsia="Times New Roman" w:hAnsi="Times New Roman" w:cs="Times New Roman"/>
+          <w:b/>
+          <w:bCs/>
+          <w:kern w:val="0"/>
+          <w14:ligatures w14:val="none"/>
+        </w:rPr>
+        <w:t>báo</w:t>
+      </w:r>
+      <w:proofErr w:type="spellEnd"/>
+      <w:r>
+        <w:rPr>
+          <w:rFonts w:ascii="Times New Roman" w:eastAsia="Times New Roman" w:hAnsi="Times New Roman" w:cs="Times New Roman"/>
+          <w:b/>
+          <w:bCs/>
+          <w:kern w:val="0"/>
+          <w14:ligatures w14:val="none"/>
+        </w:rPr>
+        <w:t xml:space="preserve"> </w:t>
+      </w:r>
+      <w:proofErr w:type="spellStart"/>
+      <w:r>
+        <w:rPr>
+          <w:rFonts w:ascii="Times New Roman" w:eastAsia="Times New Roman" w:hAnsi="Times New Roman" w:cs="Times New Roman"/>
+          <w:b/>
+          <w:bCs/>
+          <w:kern w:val="0"/>
+          <w14:ligatures w14:val="none"/>
+        </w:rPr>
+        <w:t>lỗi</w:t>
+      </w:r>
+      <w:proofErr w:type="spellEnd"/>
+      <w:r>
+        <w:rPr>
+          <w:rFonts w:ascii="Times New Roman" w:eastAsia="Times New Roman" w:hAnsi="Times New Roman" w:cs="Times New Roman"/>
+          <w:kern w:val="0"/>
+          <w14:ligatures w14:val="none"/>
+        </w:rPr>
+        <w:t>.</w:t>
+      </w:r>
+    </w:p>
+    <w:p>
+      <w:pPr>
+        <w:pStyle w:val="ListParagraph"/>
+        <w:numPr>
+          <w:ilvl w:val="0"/>
+          <w:numId w:val="3"/>
+        </w:numPr>
+        <w:spacing w:before="100" w:beforeAutospacing="1" w:after="100" w:afterAutospacing="1" w:line="240" w:lineRule="auto"/>
+        <w:rPr>
+          <w:rFonts w:ascii="Times New Roman" w:eastAsia="Times New Roman" w:hAnsi="Times New Roman" w:cs="Times New Roman"/>
+          <w:kern w:val="0"/>
+          <w14:ligatures w14:val="none"/>
+        </w:rPr>
+      </w:pPr>
+      <w:proofErr w:type="gramStart"/>
+      <w:r>
+        <w:rPr>
+          <w:rFonts w:ascii="Times New Roman" w:eastAsia="Times New Roman" w:hAnsi="Symbol" w:cs="Times New Roman"/>
+          <w:kern w:val="0"/>
+          <w14:ligatures w14:val="none"/>
+        </w:rPr>
+        <w:t></w:t>
+      </w:r>
+      <w:r>
+        <w:rPr>
+          <w:rFonts w:ascii="Times New Roman" w:eastAsia="Times New Roman" w:hAnsi="Times New Roman" w:cs="Times New Roman"/>
+          <w:kern w:val="0"/>
+          <w14:ligatures w14:val="none"/>
+        </w:rPr>
+        <w:t xml:space="preserve">  </w:t>
+      </w:r>
+      <w:proofErr w:type="spellStart"/>
+      <w:r>
+        <w:rPr>
+          <w:rFonts w:ascii="Courier New" w:eastAsia="Times New Roman" w:hAnsi="Courier New" w:cs="Courier New"/>
+          <w:kern w:val="0"/>
+          <w14:ligatures w14:val="none"/>
+        </w:rPr>
+        <w:t>FirstOrDefault</w:t>
+      </w:r>
+      <w:proofErr w:type="spellEnd"/>
+      <w:proofErr w:type="gramEnd"/>
+      <w:r>
+        <w:rPr>
+          <w:rFonts w:ascii="Courier New" w:eastAsia="Times New Roman" w:hAnsi="Courier New" w:cs="Courier New"/>
+          <w:kern w:val="0"/>
+          <w14:ligatures w14:val="none"/>
+        </w:rPr>
+        <w:t>()</w:t>
+      </w:r>
+      <w:r>
+        <w:rPr>
+          <w:rFonts w:ascii="Times New Roman" w:eastAsia="Times New Roman" w:hAnsi="Times New Roman" w:cs="Times New Roman"/>
+          <w:kern w:val="0"/>
+          <w14:ligatures w14:val="none"/>
+        </w:rPr>
+        <w:t xml:space="preserve"> → </w:t>
+      </w:r>
+      <w:proofErr w:type="spellStart"/>
+      <w:r>
+        <w:rPr>
+          <w:rFonts w:ascii="Times New Roman" w:eastAsia="Times New Roman" w:hAnsi="Times New Roman" w:cs="Times New Roman"/>
+          <w:kern w:val="0"/>
+          <w14:ligatures w14:val="none"/>
+        </w:rPr>
+        <w:t>Lấy</w:t>
+      </w:r>
+      <w:proofErr w:type="spellEnd"/>
+      <w:r>
+        <w:rPr>
+          <w:rFonts w:ascii="Times New Roman" w:eastAsia="Times New Roman" w:hAnsi="Times New Roman" w:cs="Times New Roman"/>
+          <w:kern w:val="0"/>
+          <w14:ligatures w14:val="none"/>
+        </w:rPr>
+        <w:t xml:space="preserve"> </w:t>
+      </w:r>
+      <w:proofErr w:type="spellStart"/>
+      <w:r>
+        <w:rPr>
+          <w:rFonts w:ascii="Times New Roman" w:eastAsia="Times New Roman" w:hAnsi="Times New Roman" w:cs="Times New Roman"/>
+          <w:kern w:val="0"/>
+          <w14:ligatures w14:val="none"/>
+        </w:rPr>
+        <w:t>phần</w:t>
+      </w:r>
+      <w:proofErr w:type="spellEnd"/>
+      <w:r>
+        <w:rPr>
+          <w:rFonts w:ascii="Times New Roman" w:eastAsia="Times New Roman" w:hAnsi="Times New Roman" w:cs="Times New Roman"/>
+          <w:kern w:val="0"/>
+          <w14:ligatures w14:val="none"/>
+        </w:rPr>
+        <w:t xml:space="preserve"> </w:t>
+      </w:r>
+      <w:proofErr w:type="spellStart"/>
+      <w:r>
+        <w:rPr>
+          <w:rFonts w:ascii="Times New Roman" w:eastAsia="Times New Roman" w:hAnsi="Times New Roman" w:cs="Times New Roman"/>
+          <w:kern w:val="0"/>
+          <w14:ligatures w14:val="none"/>
+        </w:rPr>
+        <w:t>tử</w:t>
+      </w:r>
+      <w:proofErr w:type="spellEnd"/>
+      <w:r>
+        <w:rPr>
+          <w:rFonts w:ascii="Times New Roman" w:eastAsia="Times New Roman" w:hAnsi="Times New Roman" w:cs="Times New Roman"/>
+          <w:kern w:val="0"/>
+          <w14:ligatures w14:val="none"/>
+        </w:rPr>
+        <w:t xml:space="preserve"> </w:t>
+      </w:r>
+      <w:proofErr w:type="spellStart"/>
+      <w:r>
+        <w:rPr>
+          <w:rFonts w:ascii="Times New Roman" w:eastAsia="Times New Roman" w:hAnsi="Times New Roman" w:cs="Times New Roman"/>
+          <w:kern w:val="0"/>
+          <w14:ligatures w14:val="none"/>
+        </w:rPr>
+        <w:t>đầu</w:t>
+      </w:r>
+      <w:proofErr w:type="spellEnd"/>
+      <w:r>
+        <w:rPr>
+          <w:rFonts w:ascii="Times New Roman" w:eastAsia="Times New Roman" w:hAnsi="Times New Roman" w:cs="Times New Roman"/>
+          <w:kern w:val="0"/>
+          <w14:ligatures w14:val="none"/>
+        </w:rPr>
+        <w:t xml:space="preserve"> </w:t>
+      </w:r>
+      <w:proofErr w:type="spellStart"/>
+      <w:r>
+        <w:rPr>
+          <w:rFonts w:ascii="Times New Roman" w:eastAsia="Times New Roman" w:hAnsi="Times New Roman" w:cs="Times New Roman"/>
+          <w:kern w:val="0"/>
+          <w14:ligatures w14:val="none"/>
+        </w:rPr>
+        <w:t>tiên</w:t>
+      </w:r>
+      <w:proofErr w:type="spellEnd"/>
+      <w:r>
+        <w:rPr>
+          <w:rFonts w:ascii="Times New Roman" w:eastAsia="Times New Roman" w:hAnsi="Times New Roman" w:cs="Times New Roman"/>
+          <w:kern w:val="0"/>
+          <w14:ligatures w14:val="none"/>
+        </w:rPr>
+        <w:t xml:space="preserve">, </w:t>
+      </w:r>
+      <w:proofErr w:type="spellStart"/>
+      <w:r>
+        <w:rPr>
+          <w:rFonts w:ascii="Times New Roman" w:eastAsia="Times New Roman" w:hAnsi="Times New Roman" w:cs="Times New Roman"/>
+          <w:b/>
+          <w:bCs/>
+          <w:kern w:val="0"/>
+          <w14:ligatures w14:val="none"/>
+        </w:rPr>
+        <w:t>nếu</w:t>
+      </w:r>
+      <w:proofErr w:type="spellEnd"/>
+      <w:r>
+        <w:rPr>
+          <w:rFonts w:ascii="Times New Roman" w:eastAsia="Times New Roman" w:hAnsi="Times New Roman" w:cs="Times New Roman"/>
+          <w:b/>
+          <w:bCs/>
+          <w:kern w:val="0"/>
+          <w14:ligatures w14:val="none"/>
+        </w:rPr>
+        <w:t xml:space="preserve"> </w:t>
+      </w:r>
+      <w:proofErr w:type="spellStart"/>
+      <w:r>
+        <w:rPr>
+          <w:rFonts w:ascii="Times New Roman" w:eastAsia="Times New Roman" w:hAnsi="Times New Roman" w:cs="Times New Roman"/>
+          <w:b/>
+          <w:bCs/>
+          <w:kern w:val="0"/>
+          <w14:ligatures w14:val="none"/>
+        </w:rPr>
+        <w:t>không</w:t>
+      </w:r>
+      <w:proofErr w:type="spellEnd"/>
+      <w:r>
+        <w:rPr>
+          <w:rFonts w:ascii="Times New Roman" w:eastAsia="Times New Roman" w:hAnsi="Times New Roman" w:cs="Times New Roman"/>
+          <w:b/>
+          <w:bCs/>
+          <w:kern w:val="0"/>
+          <w14:ligatures w14:val="none"/>
+        </w:rPr>
+        <w:t xml:space="preserve"> </w:t>
+      </w:r>
+      <w:proofErr w:type="spellStart"/>
+      <w:r>
+        <w:rPr>
+          <w:rFonts w:ascii="Times New Roman" w:eastAsia="Times New Roman" w:hAnsi="Times New Roman" w:cs="Times New Roman"/>
+          <w:b/>
+          <w:bCs/>
+          <w:kern w:val="0"/>
+          <w14:ligatures w14:val="none"/>
+        </w:rPr>
+        <w:t>có</w:t>
+      </w:r>
+      <w:proofErr w:type="spellEnd"/>
+      <w:r>
+        <w:rPr>
+          <w:rFonts w:ascii="Times New Roman" w:eastAsia="Times New Roman" w:hAnsi="Times New Roman" w:cs="Times New Roman"/>
+          <w:b/>
+          <w:bCs/>
+          <w:kern w:val="0"/>
+          <w14:ligatures w14:val="none"/>
+        </w:rPr>
+        <w:t xml:space="preserve"> </w:t>
+      </w:r>
+      <w:proofErr w:type="spellStart"/>
+      <w:r>
+        <w:rPr>
+          <w:rFonts w:ascii="Times New Roman" w:eastAsia="Times New Roman" w:hAnsi="Times New Roman" w:cs="Times New Roman"/>
+          <w:b/>
+          <w:bCs/>
+          <w:kern w:val="0"/>
+          <w14:ligatures w14:val="none"/>
+        </w:rPr>
+        <w:t>thì</w:t>
+      </w:r>
+      <w:proofErr w:type="spellEnd"/>
+      <w:r>
+        <w:rPr>
+          <w:rFonts w:ascii="Times New Roman" w:eastAsia="Times New Roman" w:hAnsi="Times New Roman" w:cs="Times New Roman"/>
+          <w:b/>
+          <w:bCs/>
+          <w:kern w:val="0"/>
+          <w14:ligatures w14:val="none"/>
+        </w:rPr>
+        <w:t xml:space="preserve"> </w:t>
+      </w:r>
+      <w:proofErr w:type="spellStart"/>
+      <w:r>
+        <w:rPr>
+          <w:rFonts w:ascii="Times New Roman" w:eastAsia="Times New Roman" w:hAnsi="Times New Roman" w:cs="Times New Roman"/>
+          <w:b/>
+          <w:bCs/>
+          <w:kern w:val="0"/>
+          <w14:ligatures w14:val="none"/>
+        </w:rPr>
+        <w:t>trả</w:t>
+      </w:r>
+      <w:proofErr w:type="spellEnd"/>
+      <w:r>
+        <w:rPr>
+          <w:rFonts w:ascii="Times New Roman" w:eastAsia="Times New Roman" w:hAnsi="Times New Roman" w:cs="Times New Roman"/>
+          <w:b/>
+          <w:bCs/>
+          <w:kern w:val="0"/>
+          <w14:ligatures w14:val="none"/>
+        </w:rPr>
+        <w:t xml:space="preserve"> </w:t>
+      </w:r>
+      <w:proofErr w:type="spellStart"/>
+      <w:r>
+        <w:rPr>
+          <w:rFonts w:ascii="Times New Roman" w:eastAsia="Times New Roman" w:hAnsi="Times New Roman" w:cs="Times New Roman"/>
+          <w:b/>
+          <w:bCs/>
+          <w:kern w:val="0"/>
+          <w14:ligatures w14:val="none"/>
+        </w:rPr>
+        <w:t>về</w:t>
+      </w:r>
+      <w:proofErr w:type="spellEnd"/>
+      <w:r>
+        <w:rPr>
+          <w:rFonts w:ascii="Times New Roman" w:eastAsia="Times New Roman" w:hAnsi="Times New Roman" w:cs="Times New Roman"/>
+          <w:b/>
+          <w:bCs/>
+          <w:kern w:val="0"/>
+          <w14:ligatures w14:val="none"/>
+        </w:rPr>
+        <w:t xml:space="preserve"> default</w:t>
+      </w:r>
+      <w:r>
+        <w:rPr>
+          <w:rFonts w:ascii="Times New Roman" w:eastAsia="Times New Roman" w:hAnsi="Times New Roman" w:cs="Times New Roman"/>
+          <w:kern w:val="0"/>
+          <w14:ligatures w14:val="none"/>
+        </w:rPr>
+        <w:t xml:space="preserve"> (</w:t>
+      </w:r>
+      <w:proofErr w:type="gramStart"/>
+      <w:r>
+        <w:rPr>
+          <w:rFonts w:ascii="Times New Roman" w:eastAsia="Times New Roman" w:hAnsi="Times New Roman" w:cs="Times New Roman"/>
+          <w:kern w:val="0"/>
+          <w14:ligatures w14:val="none"/>
+        </w:rPr>
+        <w:t>an</w:t>
+      </w:r>
+      <w:proofErr w:type="gramEnd"/>
+      <w:r>
+        <w:rPr>
+          <w:rFonts w:ascii="Times New Roman" w:eastAsia="Times New Roman" w:hAnsi="Times New Roman" w:cs="Times New Roman"/>
+          <w:kern w:val="0"/>
+          <w14:ligatures w14:val="none"/>
+        </w:rPr>
+        <w:t xml:space="preserve"> </w:t>
+      </w:r>
+      <w:proofErr w:type="spellStart"/>
+      <w:r>
+        <w:rPr>
+          <w:rFonts w:ascii="Times New Roman" w:eastAsia="Times New Roman" w:hAnsi="Times New Roman" w:cs="Times New Roman"/>
+          <w:kern w:val="0"/>
+          <w14:ligatures w14:val="none"/>
+        </w:rPr>
+        <w:t>toàn</w:t>
+      </w:r>
+      <w:proofErr w:type="spellEnd"/>
+      <w:r>
+        <w:rPr>
+          <w:rFonts w:ascii="Times New Roman" w:eastAsia="Times New Roman" w:hAnsi="Times New Roman" w:cs="Times New Roman"/>
+          <w:kern w:val="0"/>
+          <w14:ligatures w14:val="none"/>
+        </w:rPr>
+        <w:t xml:space="preserve"> </w:t>
+      </w:r>
+      <w:proofErr w:type="spellStart"/>
+      <w:r>
+        <w:rPr>
+          <w:rFonts w:ascii="Times New Roman" w:eastAsia="Times New Roman" w:hAnsi="Times New Roman" w:cs="Times New Roman"/>
+          <w:kern w:val="0"/>
+          <w14:ligatures w14:val="none"/>
+        </w:rPr>
+        <w:t>hơn</w:t>
+      </w:r>
+      <w:proofErr w:type="spellEnd"/>
+      <w:r>
+        <w:rPr>
+          <w:rFonts w:ascii="Times New Roman" w:eastAsia="Times New Roman" w:hAnsi="Times New Roman" w:cs="Times New Roman"/>
+          <w:kern w:val="0"/>
+          <w14:ligatures w14:val="none"/>
+        </w:rPr>
+        <w:t>)</w:t>
+      </w:r>
+    </w:p>
+    <w:p>
+      <w:pPr>
+        <w:rPr>
+          <w:noProof/>
+          <w:sz w:val="28"/>
+          <w:szCs w:val="28"/>
+        </w:rPr>
+      </w:pPr>
     </w:p>
     <w:p>
       <w:pPr>
@@ -3890,11 +4845,10 @@
           <w:sz w:val="28"/>
           <w:szCs w:val="28"/>
           <w:highlight w:val="yellow"/>
-        </w:rPr>
-      </w:pPr>
-    </w:p>
-    <w:p>
-      <w:pPr>
+          <w:lang w:val="vi-VN"/>
+        </w:rPr>
+      </w:pPr>
+      <w:r>
         <w:rPr>
           <w:noProof/>
           <w:sz w:val="28"/>
@@ -3902,7 +4856,8 @@
           <w:highlight w:val="yellow"/>
           <w:lang w:val="vi-VN"/>
         </w:rPr>
-      </w:pPr>
+        <w:t>----------------------------------------------------------------------------------------------</w:t>
+      </w:r>
     </w:p>
     <w:p>
       <w:pPr>
@@ -3914,9 +4869,7 @@
           <w:lang w:val="vi-VN"/>
         </w:rPr>
       </w:pPr>
-    </w:p>
-    <w:p>
-      <w:pPr>
+      <w:r>
         <w:rPr>
           <w:noProof/>
           <w:sz w:val="28"/>
@@ -3924,7 +4877,8 @@
           <w:highlight w:val="yellow"/>
           <w:lang w:val="vi-VN"/>
         </w:rPr>
-      </w:pPr>
+        <w:t>Cách    các  bảng  liên kết  với nhau  trong  Visual  studio  khi sử dụng   CRUD</w:t>
+      </w:r>
     </w:p>
     <w:p>
       <w:pPr>
@@ -3954,173 +4908,18 @@
           <w:noProof/>
           <w:sz w:val="28"/>
           <w:szCs w:val="28"/>
-          <w:highlight w:val="yellow"/>
-          <w:lang w:val="vi-VN"/>
-        </w:rPr>
-      </w:pPr>
-    </w:p>
-    <w:p>
-      <w:pPr>
-        <w:rPr>
-          <w:noProof/>
-          <w:sz w:val="28"/>
-          <w:szCs w:val="28"/>
-          <w:highlight w:val="yellow"/>
-          <w:lang w:val="vi-VN"/>
-        </w:rPr>
-      </w:pPr>
-    </w:p>
-    <w:p>
-      <w:pPr>
-        <w:rPr>
-          <w:noProof/>
-          <w:sz w:val="28"/>
-          <w:szCs w:val="28"/>
-          <w:highlight w:val="yellow"/>
-          <w:lang w:val="vi-VN"/>
-        </w:rPr>
-      </w:pPr>
-    </w:p>
-    <w:p>
-      <w:pPr>
-        <w:rPr>
-          <w:noProof/>
-          <w:sz w:val="28"/>
-          <w:szCs w:val="28"/>
-          <w:highlight w:val="yellow"/>
-          <w:lang w:val="vi-VN"/>
-        </w:rPr>
-      </w:pPr>
-    </w:p>
-    <w:p>
-      <w:pPr>
-        <w:rPr>
-          <w:noProof/>
-          <w:sz w:val="28"/>
-          <w:szCs w:val="28"/>
-          <w:highlight w:val="yellow"/>
-          <w:lang w:val="vi-VN"/>
-        </w:rPr>
-      </w:pPr>
-    </w:p>
-    <w:p>
-      <w:pPr>
-        <w:rPr>
-          <w:noProof/>
-          <w:sz w:val="28"/>
-          <w:szCs w:val="28"/>
-          <w:highlight w:val="yellow"/>
-          <w:lang w:val="vi-VN"/>
-        </w:rPr>
-      </w:pPr>
-    </w:p>
-    <w:p>
-      <w:pPr>
-        <w:rPr>
-          <w:noProof/>
-          <w:sz w:val="28"/>
-          <w:szCs w:val="28"/>
-          <w:highlight w:val="yellow"/>
-          <w:lang w:val="vi-VN"/>
-        </w:rPr>
-      </w:pPr>
-    </w:p>
-    <w:p>
-      <w:pPr>
-        <w:rPr>
-          <w:noProof/>
-          <w:sz w:val="28"/>
-          <w:szCs w:val="28"/>
-          <w:highlight w:val="yellow"/>
-          <w:lang w:val="vi-VN"/>
-        </w:rPr>
-      </w:pPr>
-    </w:p>
-    <w:p>
-      <w:pPr>
-        <w:rPr>
-          <w:noProof/>
-          <w:sz w:val="28"/>
-          <w:szCs w:val="28"/>
-          <w:highlight w:val="yellow"/>
-          <w:lang w:val="vi-VN"/>
-        </w:rPr>
-      </w:pPr>
-    </w:p>
-    <w:p>
-      <w:pPr>
-        <w:rPr>
-          <w:noProof/>
-          <w:sz w:val="28"/>
-          <w:szCs w:val="28"/>
-          <w:highlight w:val="yellow"/>
-          <w:lang w:val="vi-VN"/>
-        </w:rPr>
-      </w:pPr>
-    </w:p>
-    <w:p>
-      <w:pPr>
-        <w:rPr>
-          <w:noProof/>
-          <w:sz w:val="28"/>
-          <w:szCs w:val="28"/>
-          <w:highlight w:val="yellow"/>
-          <w:lang w:val="vi-VN"/>
-        </w:rPr>
-      </w:pPr>
-    </w:p>
-    <w:p>
-      <w:pPr>
-        <w:rPr>
-          <w:noProof/>
-          <w:sz w:val="28"/>
-          <w:szCs w:val="28"/>
-          <w:highlight w:val="yellow"/>
-          <w:lang w:val="vi-VN"/>
-        </w:rPr>
-      </w:pPr>
-      <w:r>
-        <w:rPr>
-          <w:noProof/>
-          <w:sz w:val="28"/>
-          <w:szCs w:val="28"/>
-          <w:highlight w:val="yellow"/>
-          <w:lang w:val="vi-VN"/>
-        </w:rPr>
-        <w:t>-------------</w:t>
-      </w:r>
-    </w:p>
-    <w:p>
-      <w:pPr>
-        <w:rPr>
-          <w:noProof/>
-          <w:sz w:val="28"/>
-          <w:szCs w:val="28"/>
-          <w:highlight w:val="yellow"/>
-          <w:lang w:val="vi-VN"/>
-        </w:rPr>
-      </w:pPr>
-    </w:p>
-    <w:p>
-      <w:pPr>
-        <w:rPr>
-          <w:noProof/>
-          <w:sz w:val="28"/>
-          <w:szCs w:val="28"/>
-          <w:highlight w:val="yellow"/>
-          <w:lang w:val="vi-VN"/>
-        </w:rPr>
-      </w:pPr>
-    </w:p>
-    <w:p>
-      <w:pPr>
-        <w:rPr>
-          <w:b/>
-          <w:bCs/>
-          <w:noProof/>
-          <w:sz w:val="28"/>
-          <w:szCs w:val="28"/>
-          <w:highlight w:val="yellow"/>
+          <w:lang w:val="vi-VN"/>
+        </w:rPr>
+      </w:pPr>
+    </w:p>
+    <w:p>
+      <w:pPr>
+        <w:rPr>
+          <w:b/>
+          <w:bCs/>
+          <w:noProof/>
+          <w:sz w:val="28"/>
+          <w:szCs w:val="28"/>
         </w:rPr>
       </w:pPr>
       <w:r>
@@ -4131,7 +4930,6 @@
           <w:noProof/>
           <w:sz w:val="28"/>
           <w:szCs w:val="28"/>
-          <w:highlight w:val="yellow"/>
         </w:rPr>
         <w:t>📊</w:t>
       </w:r>
@@ -4142,7 +4940,6 @@
           <w:noProof/>
           <w:sz w:val="28"/>
           <w:szCs w:val="28"/>
-          <w:highlight w:val="yellow"/>
         </w:rPr>
         <w:t xml:space="preserve"> Database Structure Trực quan</w:t>
       </w:r>
@@ -4155,17 +4952,15 @@
           <w:noProof/>
           <w:sz w:val="28"/>
           <w:szCs w:val="28"/>
-          <w:highlight w:val="yellow"/>
-        </w:rPr>
-      </w:pPr>
-      <w:r>
-        <w:rPr>
-          <w:b/>
-          <w:bCs/>
-          <w:noProof/>
-          <w:sz w:val="28"/>
-          <w:szCs w:val="28"/>
-          <w:highlight w:val="yellow"/>
+        </w:rPr>
+      </w:pPr>
+      <w:r>
+        <w:rPr>
+          <w:b/>
+          <w:bCs/>
+          <w:noProof/>
+          <w:sz w:val="28"/>
+          <w:szCs w:val="28"/>
         </w:rPr>
         <w:t>Bảng Item (Bảng chính)</w:t>
       </w:r>
@@ -4212,7 +5007,6 @@
                 <w:noProof/>
                 <w:sz w:val="28"/>
                 <w:szCs w:val="28"/>
-                <w:highlight w:val="yellow"/>
               </w:rPr>
             </w:pPr>
             <w:r>
@@ -4220,9 +5014,7 @@
                 <w:noProof/>
                 <w:sz w:val="28"/>
                 <w:szCs w:val="28"/>
-                <w:highlight w:val="yellow"/>
-              </w:rPr>
-              <w:lastRenderedPageBreak/>
+              </w:rPr>
               <w:t>ItemId (PK)</w:t>
             </w:r>
           </w:p>
@@ -4248,7 +5040,6 @@
                 <w:noProof/>
                 <w:sz w:val="28"/>
                 <w:szCs w:val="28"/>
-                <w:highlight w:val="yellow"/>
               </w:rPr>
             </w:pPr>
             <w:r>
@@ -4256,7 +5047,6 @@
                 <w:noProof/>
                 <w:sz w:val="28"/>
                 <w:szCs w:val="28"/>
-                <w:highlight w:val="yellow"/>
               </w:rPr>
               <w:t>Name</w:t>
             </w:r>
@@ -4283,7 +5073,6 @@
                 <w:noProof/>
                 <w:sz w:val="28"/>
                 <w:szCs w:val="28"/>
-                <w:highlight w:val="yellow"/>
               </w:rPr>
             </w:pPr>
             <w:r>
@@ -4291,7 +5080,6 @@
                 <w:noProof/>
                 <w:sz w:val="28"/>
                 <w:szCs w:val="28"/>
-                <w:highlight w:val="yellow"/>
               </w:rPr>
               <w:t>Price</w:t>
             </w:r>
@@ -4318,7 +5106,6 @@
                 <w:noProof/>
                 <w:sz w:val="28"/>
                 <w:szCs w:val="28"/>
-                <w:highlight w:val="yellow"/>
               </w:rPr>
             </w:pPr>
             <w:r>
@@ -4326,7 +5113,6 @@
                 <w:noProof/>
                 <w:sz w:val="28"/>
                 <w:szCs w:val="28"/>
-                <w:highlight w:val="yellow"/>
               </w:rPr>
               <w:t>Description</w:t>
             </w:r>
@@ -4352,7 +5138,6 @@
                 <w:noProof/>
                 <w:sz w:val="28"/>
                 <w:szCs w:val="28"/>
-                <w:highlight w:val="yellow"/>
               </w:rPr>
             </w:pPr>
             <w:r>
@@ -4360,7 +5145,6 @@
                 <w:noProof/>
                 <w:sz w:val="28"/>
                 <w:szCs w:val="28"/>
-                <w:highlight w:val="yellow"/>
               </w:rPr>
               <w:t>1</w:t>
             </w:r>
@@ -4384,7 +5168,6 @@
                 <w:noProof/>
                 <w:sz w:val="28"/>
                 <w:szCs w:val="28"/>
-                <w:highlight w:val="yellow"/>
               </w:rPr>
             </w:pPr>
             <w:r>
@@ -4392,7 +5175,6 @@
                 <w:noProof/>
                 <w:sz w:val="28"/>
                 <w:szCs w:val="28"/>
-                <w:highlight w:val="yellow"/>
               </w:rPr>
               <w:t>Laptop</w:t>
             </w:r>
@@ -4416,7 +5198,6 @@
                 <w:noProof/>
                 <w:sz w:val="28"/>
                 <w:szCs w:val="28"/>
-                <w:highlight w:val="yellow"/>
               </w:rPr>
             </w:pPr>
             <w:r>
@@ -4424,7 +5205,6 @@
                 <w:noProof/>
                 <w:sz w:val="28"/>
                 <w:szCs w:val="28"/>
-                <w:highlight w:val="yellow"/>
               </w:rPr>
               <w:t>1000</w:t>
             </w:r>
@@ -4448,7 +5228,6 @@
                 <w:noProof/>
                 <w:sz w:val="28"/>
                 <w:szCs w:val="28"/>
-                <w:highlight w:val="yellow"/>
               </w:rPr>
             </w:pPr>
             <w:r>
@@ -4456,7 +5235,6 @@
                 <w:noProof/>
                 <w:sz w:val="28"/>
                 <w:szCs w:val="28"/>
-                <w:highlight w:val="yellow"/>
               </w:rPr>
               <w:t>Gaming laptop</w:t>
             </w:r>
@@ -4482,7 +5260,6 @@
                 <w:noProof/>
                 <w:sz w:val="28"/>
                 <w:szCs w:val="28"/>
-                <w:highlight w:val="yellow"/>
               </w:rPr>
             </w:pPr>
             <w:r>
@@ -4490,7 +5267,6 @@
                 <w:noProof/>
                 <w:sz w:val="28"/>
                 <w:szCs w:val="28"/>
-                <w:highlight w:val="yellow"/>
               </w:rPr>
               <w:t>2</w:t>
             </w:r>
@@ -4514,7 +5290,6 @@
                 <w:noProof/>
                 <w:sz w:val="28"/>
                 <w:szCs w:val="28"/>
-                <w:highlight w:val="yellow"/>
               </w:rPr>
             </w:pPr>
             <w:r>
@@ -4522,7 +5297,6 @@
                 <w:noProof/>
                 <w:sz w:val="28"/>
                 <w:szCs w:val="28"/>
-                <w:highlight w:val="yellow"/>
               </w:rPr>
               <w:t>iPhone</w:t>
             </w:r>
@@ -4546,7 +5320,6 @@
                 <w:noProof/>
                 <w:sz w:val="28"/>
                 <w:szCs w:val="28"/>
-                <w:highlight w:val="yellow"/>
               </w:rPr>
             </w:pPr>
             <w:r>
@@ -4554,7 +5327,6 @@
                 <w:noProof/>
                 <w:sz w:val="28"/>
                 <w:szCs w:val="28"/>
-                <w:highlight w:val="yellow"/>
               </w:rPr>
               <w:t>800</w:t>
             </w:r>
@@ -4578,7 +5350,6 @@
                 <w:noProof/>
                 <w:sz w:val="28"/>
                 <w:szCs w:val="28"/>
-                <w:highlight w:val="yellow"/>
               </w:rPr>
             </w:pPr>
             <w:r>
@@ -4586,7 +5357,6 @@
                 <w:noProof/>
                 <w:sz w:val="28"/>
                 <w:szCs w:val="28"/>
-                <w:highlight w:val="yellow"/>
               </w:rPr>
               <w:t>iPhone 15</w:t>
             </w:r>
@@ -4612,7 +5382,6 @@
                 <w:noProof/>
                 <w:sz w:val="28"/>
                 <w:szCs w:val="28"/>
-                <w:highlight w:val="yellow"/>
               </w:rPr>
             </w:pPr>
             <w:r>
@@ -4620,8 +5389,8 @@
                 <w:noProof/>
                 <w:sz w:val="28"/>
                 <w:szCs w:val="28"/>
-                <w:highlight w:val="yellow"/>
-              </w:rPr>
+              </w:rPr>
+              <w:lastRenderedPageBreak/>
               <w:t>3</w:t>
             </w:r>
           </w:p>
@@ -4644,7 +5413,6 @@
                 <w:noProof/>
                 <w:sz w:val="28"/>
                 <w:szCs w:val="28"/>
-                <w:highlight w:val="yellow"/>
               </w:rPr>
             </w:pPr>
             <w:r>
@@ -4652,7 +5420,6 @@
                 <w:noProof/>
                 <w:sz w:val="28"/>
                 <w:szCs w:val="28"/>
-                <w:highlight w:val="yellow"/>
               </w:rPr>
               <w:t>Keyboard</w:t>
             </w:r>
@@ -4676,7 +5443,6 @@
                 <w:noProof/>
                 <w:sz w:val="28"/>
                 <w:szCs w:val="28"/>
-                <w:highlight w:val="yellow"/>
               </w:rPr>
             </w:pPr>
             <w:r>
@@ -4684,7 +5450,6 @@
                 <w:noProof/>
                 <w:sz w:val="28"/>
                 <w:szCs w:val="28"/>
-                <w:highlight w:val="yellow"/>
               </w:rPr>
               <w:t>50</w:t>
             </w:r>
@@ -4708,7 +5473,6 @@
                 <w:noProof/>
                 <w:sz w:val="28"/>
                 <w:szCs w:val="28"/>
-                <w:highlight w:val="yellow"/>
               </w:rPr>
             </w:pPr>
             <w:r>
@@ -4716,7 +5480,6 @@
                 <w:noProof/>
                 <w:sz w:val="28"/>
                 <w:szCs w:val="28"/>
-                <w:highlight w:val="yellow"/>
               </w:rPr>
               <w:t>Mechanical</w:t>
             </w:r>
@@ -4732,17 +5495,15 @@
           <w:noProof/>
           <w:sz w:val="28"/>
           <w:szCs w:val="28"/>
-          <w:highlight w:val="yellow"/>
-        </w:rPr>
-      </w:pPr>
-      <w:r>
-        <w:rPr>
-          <w:b/>
-          <w:bCs/>
-          <w:noProof/>
-          <w:sz w:val="28"/>
-          <w:szCs w:val="28"/>
-          <w:highlight w:val="yellow"/>
+        </w:rPr>
+      </w:pPr>
+      <w:r>
+        <w:rPr>
+          <w:b/>
+          <w:bCs/>
+          <w:noProof/>
+          <w:sz w:val="28"/>
+          <w:szCs w:val="28"/>
         </w:rPr>
         <w:t>Bảng Infor (Bảng phụ - có khóa ngoại)</w:t>
       </w:r>
@@ -4788,7 +5549,6 @@
                 <w:noProof/>
                 <w:sz w:val="28"/>
                 <w:szCs w:val="28"/>
-                <w:highlight w:val="yellow"/>
               </w:rPr>
             </w:pPr>
             <w:r>
@@ -4796,7 +5556,6 @@
                 <w:noProof/>
                 <w:sz w:val="28"/>
                 <w:szCs w:val="28"/>
-                <w:highlight w:val="yellow"/>
               </w:rPr>
               <w:t>proId (PK)</w:t>
             </w:r>
@@ -4823,7 +5582,6 @@
                 <w:noProof/>
                 <w:sz w:val="28"/>
                 <w:szCs w:val="28"/>
-                <w:highlight w:val="yellow"/>
               </w:rPr>
             </w:pPr>
             <w:r>
@@ -4831,7 +5589,6 @@
                 <w:noProof/>
                 <w:sz w:val="28"/>
                 <w:szCs w:val="28"/>
-                <w:highlight w:val="yellow"/>
               </w:rPr>
               <w:t>ItemId (FK)</w:t>
             </w:r>
@@ -4858,7 +5615,6 @@
                 <w:noProof/>
                 <w:sz w:val="28"/>
                 <w:szCs w:val="28"/>
-                <w:highlight w:val="yellow"/>
               </w:rPr>
             </w:pPr>
             <w:r>
@@ -4866,7 +5622,6 @@
                 <w:noProof/>
                 <w:sz w:val="28"/>
                 <w:szCs w:val="28"/>
-                <w:highlight w:val="yellow"/>
               </w:rPr>
               <w:t>Thông tin khác...</w:t>
             </w:r>
@@ -4892,7 +5647,6 @@
                 <w:noProof/>
                 <w:sz w:val="28"/>
                 <w:szCs w:val="28"/>
-                <w:highlight w:val="yellow"/>
               </w:rPr>
             </w:pPr>
             <w:r>
@@ -4900,7 +5654,6 @@
                 <w:noProof/>
                 <w:sz w:val="28"/>
                 <w:szCs w:val="28"/>
-                <w:highlight w:val="yellow"/>
               </w:rPr>
               <w:t>101</w:t>
             </w:r>
@@ -4924,7 +5677,6 @@
                 <w:noProof/>
                 <w:sz w:val="28"/>
                 <w:szCs w:val="28"/>
-                <w:highlight w:val="yellow"/>
               </w:rPr>
             </w:pPr>
             <w:r>
@@ -4932,7 +5684,6 @@
                 <w:noProof/>
                 <w:sz w:val="28"/>
                 <w:szCs w:val="28"/>
-                <w:highlight w:val="yellow"/>
               </w:rPr>
               <w:t>1</w:t>
             </w:r>
@@ -4956,7 +5707,6 @@
                 <w:noProof/>
                 <w:sz w:val="28"/>
                 <w:szCs w:val="28"/>
-                <w:highlight w:val="yellow"/>
               </w:rPr>
             </w:pPr>
             <w:r>
@@ -4964,7 +5714,6 @@
                 <w:noProof/>
                 <w:sz w:val="28"/>
                 <w:szCs w:val="28"/>
-                <w:highlight w:val="yellow"/>
               </w:rPr>
               <w:t>...</w:t>
             </w:r>
@@ -4990,7 +5739,6 @@
                 <w:noProof/>
                 <w:sz w:val="28"/>
                 <w:szCs w:val="28"/>
-                <w:highlight w:val="yellow"/>
               </w:rPr>
             </w:pPr>
             <w:r>
@@ -4998,7 +5746,6 @@
                 <w:noProof/>
                 <w:sz w:val="28"/>
                 <w:szCs w:val="28"/>
-                <w:highlight w:val="yellow"/>
               </w:rPr>
               <w:t>102</w:t>
             </w:r>
@@ -5022,7 +5769,6 @@
                 <w:noProof/>
                 <w:sz w:val="28"/>
                 <w:szCs w:val="28"/>
-                <w:highlight w:val="yellow"/>
               </w:rPr>
             </w:pPr>
             <w:r>
@@ -5030,7 +5776,6 @@
                 <w:noProof/>
                 <w:sz w:val="28"/>
                 <w:szCs w:val="28"/>
-                <w:highlight w:val="yellow"/>
               </w:rPr>
               <w:t>1</w:t>
             </w:r>
@@ -5054,7 +5799,6 @@
                 <w:noProof/>
                 <w:sz w:val="28"/>
                 <w:szCs w:val="28"/>
-                <w:highlight w:val="yellow"/>
               </w:rPr>
             </w:pPr>
             <w:r>
@@ -5062,7 +5806,6 @@
                 <w:noProof/>
                 <w:sz w:val="28"/>
                 <w:szCs w:val="28"/>
-                <w:highlight w:val="yellow"/>
               </w:rPr>
               <w:t>...</w:t>
             </w:r>
@@ -5088,7 +5831,6 @@
                 <w:noProof/>
                 <w:sz w:val="28"/>
                 <w:szCs w:val="28"/>
-                <w:highlight w:val="yellow"/>
               </w:rPr>
             </w:pPr>
             <w:r>
@@ -5096,7 +5838,6 @@
                 <w:noProof/>
                 <w:sz w:val="28"/>
                 <w:szCs w:val="28"/>
-                <w:highlight w:val="yellow"/>
               </w:rPr>
               <w:t>103</w:t>
             </w:r>
@@ -5120,7 +5861,6 @@
                 <w:noProof/>
                 <w:sz w:val="28"/>
                 <w:szCs w:val="28"/>
-                <w:highlight w:val="yellow"/>
               </w:rPr>
             </w:pPr>
             <w:r>
@@ -5128,7 +5868,6 @@
                 <w:noProof/>
                 <w:sz w:val="28"/>
                 <w:szCs w:val="28"/>
-                <w:highlight w:val="yellow"/>
               </w:rPr>
               <w:t>2</w:t>
             </w:r>
@@ -5152,7 +5891,6 @@
                 <w:noProof/>
                 <w:sz w:val="28"/>
                 <w:szCs w:val="28"/>
-                <w:highlight w:val="yellow"/>
               </w:rPr>
             </w:pPr>
             <w:r>
@@ -5160,7 +5898,6 @@
                 <w:noProof/>
                 <w:sz w:val="28"/>
                 <w:szCs w:val="28"/>
-                <w:highlight w:val="yellow"/>
               </w:rPr>
               <w:t>...</w:t>
             </w:r>
@@ -5186,7 +5923,6 @@
                 <w:noProof/>
                 <w:sz w:val="28"/>
                 <w:szCs w:val="28"/>
-                <w:highlight w:val="yellow"/>
               </w:rPr>
             </w:pPr>
             <w:r>
@@ -5194,7 +5930,6 @@
                 <w:noProof/>
                 <w:sz w:val="28"/>
                 <w:szCs w:val="28"/>
-                <w:highlight w:val="yellow"/>
               </w:rPr>
               <w:t>104</w:t>
             </w:r>
@@ -5218,7 +5953,6 @@
                 <w:noProof/>
                 <w:sz w:val="28"/>
                 <w:szCs w:val="28"/>
-                <w:highlight w:val="yellow"/>
               </w:rPr>
             </w:pPr>
             <w:r>
@@ -5226,7 +5960,6 @@
                 <w:noProof/>
                 <w:sz w:val="28"/>
                 <w:szCs w:val="28"/>
-                <w:highlight w:val="yellow"/>
               </w:rPr>
               <w:t>3</w:t>
             </w:r>
@@ -5250,7 +5983,6 @@
                 <w:noProof/>
                 <w:sz w:val="28"/>
                 <w:szCs w:val="28"/>
-                <w:highlight w:val="yellow"/>
               </w:rPr>
             </w:pPr>
             <w:r>
@@ -5258,7 +5990,6 @@
                 <w:noProof/>
                 <w:sz w:val="28"/>
                 <w:szCs w:val="28"/>
-                <w:highlight w:val="yellow"/>
               </w:rPr>
               <w:t>...</w:t>
             </w:r>
@@ -5274,7 +6005,6 @@
           <w:noProof/>
           <w:sz w:val="28"/>
           <w:szCs w:val="28"/>
-          <w:highlight w:val="yellow"/>
         </w:rPr>
       </w:pPr>
       <w:r>
@@ -5285,7 +6015,6 @@
           <w:noProof/>
           <w:sz w:val="28"/>
           <w:szCs w:val="28"/>
-          <w:highlight w:val="yellow"/>
         </w:rPr>
         <w:t>🔄</w:t>
       </w:r>
@@ -5296,7 +6025,6 @@
           <w:noProof/>
           <w:sz w:val="28"/>
           <w:szCs w:val="28"/>
-          <w:highlight w:val="yellow"/>
         </w:rPr>
         <w:t xml:space="preserve"> Flow hoạt động khi thêm mới</w:t>
       </w:r>
@@ -5309,17 +6037,15 @@
           <w:noProof/>
           <w:sz w:val="28"/>
           <w:szCs w:val="28"/>
-          <w:highlight w:val="yellow"/>
-        </w:rPr>
-      </w:pPr>
-      <w:r>
-        <w:rPr>
-          <w:b/>
-          <w:bCs/>
-          <w:noProof/>
-          <w:sz w:val="28"/>
-          <w:szCs w:val="28"/>
-          <w:highlight w:val="yellow"/>
+        </w:rPr>
+      </w:pPr>
+      <w:r>
+        <w:rPr>
+          <w:b/>
+          <w:bCs/>
+          <w:noProof/>
+          <w:sz w:val="28"/>
+          <w:szCs w:val="28"/>
         </w:rPr>
         <w:t>Bước 1: Thêm Item trước</w:t>
       </w:r>
@@ -5330,15 +6056,13 @@
           <w:noProof/>
           <w:sz w:val="28"/>
           <w:szCs w:val="28"/>
-          <w:highlight w:val="yellow"/>
-        </w:rPr>
-      </w:pPr>
-      <w:r>
-        <w:rPr>
-          <w:noProof/>
-          <w:sz w:val="28"/>
-          <w:szCs w:val="28"/>
-          <w:highlight w:val="yellow"/>
+        </w:rPr>
+      </w:pPr>
+      <w:r>
+        <w:rPr>
+          <w:noProof/>
+          <w:sz w:val="28"/>
+          <w:szCs w:val="28"/>
         </w:rPr>
         <w:t>csharp</w:t>
       </w:r>
@@ -5349,15 +6073,13 @@
           <w:noProof/>
           <w:sz w:val="28"/>
           <w:szCs w:val="28"/>
-          <w:highlight w:val="yellow"/>
-        </w:rPr>
-      </w:pPr>
-      <w:r>
-        <w:rPr>
-          <w:noProof/>
-          <w:sz w:val="28"/>
-          <w:szCs w:val="28"/>
-          <w:highlight w:val="yellow"/>
+        </w:rPr>
+      </w:pPr>
+      <w:r>
+        <w:rPr>
+          <w:noProof/>
+          <w:sz w:val="28"/>
+          <w:szCs w:val="28"/>
         </w:rPr>
         <w:t xml:space="preserve">var newItem = new Item </w:t>
       </w:r>
@@ -5368,15 +6090,13 @@
           <w:noProof/>
           <w:sz w:val="28"/>
           <w:szCs w:val="28"/>
-          <w:highlight w:val="yellow"/>
-        </w:rPr>
-      </w:pPr>
-      <w:r>
-        <w:rPr>
-          <w:noProof/>
-          <w:sz w:val="28"/>
-          <w:szCs w:val="28"/>
-          <w:highlight w:val="yellow"/>
+        </w:rPr>
+      </w:pPr>
+      <w:r>
+        <w:rPr>
+          <w:noProof/>
+          <w:sz w:val="28"/>
+          <w:szCs w:val="28"/>
         </w:rPr>
         <w:t>{</w:t>
       </w:r>
@@ -5387,15 +6107,13 @@
           <w:noProof/>
           <w:sz w:val="28"/>
           <w:szCs w:val="28"/>
-          <w:highlight w:val="yellow"/>
-        </w:rPr>
-      </w:pPr>
-      <w:r>
-        <w:rPr>
-          <w:noProof/>
-          <w:sz w:val="28"/>
-          <w:szCs w:val="28"/>
-          <w:highlight w:val="yellow"/>
+        </w:rPr>
+      </w:pPr>
+      <w:r>
+        <w:rPr>
+          <w:noProof/>
+          <w:sz w:val="28"/>
+          <w:szCs w:val="28"/>
         </w:rPr>
         <w:t xml:space="preserve">    Name = "Monitor",</w:t>
       </w:r>
@@ -5406,15 +6124,13 @@
           <w:noProof/>
           <w:sz w:val="28"/>
           <w:szCs w:val="28"/>
-          <w:highlight w:val="yellow"/>
-        </w:rPr>
-      </w:pPr>
-      <w:r>
-        <w:rPr>
-          <w:noProof/>
-          <w:sz w:val="28"/>
-          <w:szCs w:val="28"/>
-          <w:highlight w:val="yellow"/>
+        </w:rPr>
+      </w:pPr>
+      <w:r>
+        <w:rPr>
+          <w:noProof/>
+          <w:sz w:val="28"/>
+          <w:szCs w:val="28"/>
         </w:rPr>
         <w:t xml:space="preserve">    Price = 300,</w:t>
       </w:r>
@@ -5425,15 +6141,13 @@
           <w:noProof/>
           <w:sz w:val="28"/>
           <w:szCs w:val="28"/>
-          <w:highlight w:val="yellow"/>
-        </w:rPr>
-      </w:pPr>
-      <w:r>
-        <w:rPr>
-          <w:noProof/>
-          <w:sz w:val="28"/>
-          <w:szCs w:val="28"/>
-          <w:highlight w:val="yellow"/>
+        </w:rPr>
+      </w:pPr>
+      <w:r>
+        <w:rPr>
+          <w:noProof/>
+          <w:sz w:val="28"/>
+          <w:szCs w:val="28"/>
         </w:rPr>
         <w:t xml:space="preserve">    Description = "27 inch 4K"</w:t>
       </w:r>
@@ -5444,65 +6158,58 @@
           <w:noProof/>
           <w:sz w:val="28"/>
           <w:szCs w:val="28"/>
-          <w:highlight w:val="yellow"/>
-        </w:rPr>
-      </w:pPr>
-      <w:r>
-        <w:rPr>
-          <w:noProof/>
-          <w:sz w:val="28"/>
-          <w:szCs w:val="28"/>
-          <w:highlight w:val="yellow"/>
+        </w:rPr>
+      </w:pPr>
+      <w:r>
+        <w:rPr>
+          <w:noProof/>
+          <w:sz w:val="28"/>
+          <w:szCs w:val="28"/>
+        </w:rPr>
+        <w:t>};</w:t>
+      </w:r>
+    </w:p>
+    <w:p>
+      <w:pPr>
+        <w:rPr>
+          <w:noProof/>
+          <w:sz w:val="28"/>
+          <w:szCs w:val="28"/>
+        </w:rPr>
+      </w:pPr>
+    </w:p>
+    <w:p>
+      <w:pPr>
+        <w:rPr>
+          <w:noProof/>
+          <w:sz w:val="28"/>
+          <w:szCs w:val="28"/>
+        </w:rPr>
+      </w:pPr>
+      <w:r>
+        <w:rPr>
+          <w:noProof/>
+          <w:sz w:val="28"/>
+          <w:szCs w:val="28"/>
+        </w:rPr>
+        <w:t>_context.Items.Add(newItem);</w:t>
+      </w:r>
+    </w:p>
+    <w:p>
+      <w:pPr>
+        <w:rPr>
+          <w:noProof/>
+          <w:sz w:val="28"/>
+          <w:szCs w:val="28"/>
+        </w:rPr>
+      </w:pPr>
+      <w:r>
+        <w:rPr>
+          <w:noProof/>
+          <w:sz w:val="28"/>
+          <w:szCs w:val="28"/>
         </w:rPr>
         <w:lastRenderedPageBreak/>
-        <w:t>};</w:t>
-      </w:r>
-    </w:p>
-    <w:p>
-      <w:pPr>
-        <w:rPr>
-          <w:noProof/>
-          <w:sz w:val="28"/>
-          <w:szCs w:val="28"/>
-          <w:highlight w:val="yellow"/>
-        </w:rPr>
-      </w:pPr>
-    </w:p>
-    <w:p>
-      <w:pPr>
-        <w:rPr>
-          <w:noProof/>
-          <w:sz w:val="28"/>
-          <w:szCs w:val="28"/>
-          <w:highlight w:val="yellow"/>
-        </w:rPr>
-      </w:pPr>
-      <w:r>
-        <w:rPr>
-          <w:noProof/>
-          <w:sz w:val="28"/>
-          <w:szCs w:val="28"/>
-          <w:highlight w:val="yellow"/>
-        </w:rPr>
-        <w:t>_context.Items.Add(newItem);</w:t>
-      </w:r>
-    </w:p>
-    <w:p>
-      <w:pPr>
-        <w:rPr>
-          <w:noProof/>
-          <w:sz w:val="28"/>
-          <w:szCs w:val="28"/>
-          <w:highlight w:val="yellow"/>
-        </w:rPr>
-      </w:pPr>
-      <w:r>
-        <w:rPr>
-          <w:noProof/>
-          <w:sz w:val="28"/>
-          <w:szCs w:val="28"/>
-          <w:highlight w:val="yellow"/>
-        </w:rPr>
         <w:t xml:space="preserve">_context.SaveChanges(); </w:t>
       </w:r>
       <w:r>
@@ -5512,7 +6219,6 @@
           <w:noProof/>
           <w:sz w:val="28"/>
           <w:szCs w:val="28"/>
-          <w:highlight w:val="yellow"/>
         </w:rPr>
         <w:t xml:space="preserve">// </w:t>
       </w:r>
@@ -5524,7 +6230,6 @@
           <w:noProof/>
           <w:sz w:val="28"/>
           <w:szCs w:val="28"/>
-          <w:highlight w:val="yellow"/>
         </w:rPr>
         <w:t>⚡</w:t>
       </w:r>
@@ -5535,7 +6240,6 @@
           <w:noProof/>
           <w:sz w:val="28"/>
           <w:szCs w:val="28"/>
-          <w:highlight w:val="yellow"/>
         </w:rPr>
         <w:t xml:space="preserve"> Database tự tạo ItemId = 4</w:t>
       </w:r>
@@ -5548,17 +6252,15 @@
           <w:noProof/>
           <w:sz w:val="28"/>
           <w:szCs w:val="28"/>
-          <w:highlight w:val="yellow"/>
-        </w:rPr>
-      </w:pPr>
-      <w:r>
-        <w:rPr>
-          <w:b/>
-          <w:bCs/>
-          <w:noProof/>
-          <w:sz w:val="28"/>
-          <w:szCs w:val="28"/>
-          <w:highlight w:val="yellow"/>
+        </w:rPr>
+      </w:pPr>
+      <w:r>
+        <w:rPr>
+          <w:b/>
+          <w:bCs/>
+          <w:noProof/>
+          <w:sz w:val="28"/>
+          <w:szCs w:val="28"/>
         </w:rPr>
         <w:t>Bước 2: Database sau khi thêm Item</w:t>
       </w:r>
@@ -5605,7 +6307,6 @@
                 <w:noProof/>
                 <w:sz w:val="28"/>
                 <w:szCs w:val="28"/>
-                <w:highlight w:val="yellow"/>
               </w:rPr>
             </w:pPr>
             <w:r>
@@ -5613,7 +6314,6 @@
                 <w:noProof/>
                 <w:sz w:val="28"/>
                 <w:szCs w:val="28"/>
-                <w:highlight w:val="yellow"/>
               </w:rPr>
               <w:t>ItemId (PK)</w:t>
             </w:r>
@@ -5640,7 +6340,6 @@
                 <w:noProof/>
                 <w:sz w:val="28"/>
                 <w:szCs w:val="28"/>
-                <w:highlight w:val="yellow"/>
               </w:rPr>
             </w:pPr>
             <w:r>
@@ -5648,7 +6347,6 @@
                 <w:noProof/>
                 <w:sz w:val="28"/>
                 <w:szCs w:val="28"/>
-                <w:highlight w:val="yellow"/>
               </w:rPr>
               <w:t>Name</w:t>
             </w:r>
@@ -5675,7 +6373,6 @@
                 <w:noProof/>
                 <w:sz w:val="28"/>
                 <w:szCs w:val="28"/>
-                <w:highlight w:val="yellow"/>
               </w:rPr>
             </w:pPr>
             <w:r>
@@ -5683,7 +6380,6 @@
                 <w:noProof/>
                 <w:sz w:val="28"/>
                 <w:szCs w:val="28"/>
-                <w:highlight w:val="yellow"/>
               </w:rPr>
               <w:t>Price</w:t>
             </w:r>
@@ -5710,7 +6406,6 @@
                 <w:noProof/>
                 <w:sz w:val="28"/>
                 <w:szCs w:val="28"/>
-                <w:highlight w:val="yellow"/>
               </w:rPr>
             </w:pPr>
             <w:r>
@@ -5718,7 +6413,6 @@
                 <w:noProof/>
                 <w:sz w:val="28"/>
                 <w:szCs w:val="28"/>
-                <w:highlight w:val="yellow"/>
               </w:rPr>
               <w:t>Description</w:t>
             </w:r>
@@ -5744,7 +6438,6 @@
                 <w:noProof/>
                 <w:sz w:val="28"/>
                 <w:szCs w:val="28"/>
-                <w:highlight w:val="yellow"/>
               </w:rPr>
             </w:pPr>
             <w:r>
@@ -5752,7 +6445,6 @@
                 <w:noProof/>
                 <w:sz w:val="28"/>
                 <w:szCs w:val="28"/>
-                <w:highlight w:val="yellow"/>
               </w:rPr>
               <w:t>1</w:t>
             </w:r>
@@ -5776,7 +6468,6 @@
                 <w:noProof/>
                 <w:sz w:val="28"/>
                 <w:szCs w:val="28"/>
-                <w:highlight w:val="yellow"/>
               </w:rPr>
             </w:pPr>
             <w:r>
@@ -5784,7 +6475,6 @@
                 <w:noProof/>
                 <w:sz w:val="28"/>
                 <w:szCs w:val="28"/>
-                <w:highlight w:val="yellow"/>
               </w:rPr>
               <w:t>Laptop</w:t>
             </w:r>
@@ -5808,7 +6498,6 @@
                 <w:noProof/>
                 <w:sz w:val="28"/>
                 <w:szCs w:val="28"/>
-                <w:highlight w:val="yellow"/>
               </w:rPr>
             </w:pPr>
             <w:r>
@@ -5816,7 +6505,6 @@
                 <w:noProof/>
                 <w:sz w:val="28"/>
                 <w:szCs w:val="28"/>
-                <w:highlight w:val="yellow"/>
               </w:rPr>
               <w:t>1000</w:t>
             </w:r>
@@ -5840,7 +6528,6 @@
                 <w:noProof/>
                 <w:sz w:val="28"/>
                 <w:szCs w:val="28"/>
-                <w:highlight w:val="yellow"/>
               </w:rPr>
             </w:pPr>
             <w:r>
@@ -5848,7 +6535,6 @@
                 <w:noProof/>
                 <w:sz w:val="28"/>
                 <w:szCs w:val="28"/>
-                <w:highlight w:val="yellow"/>
               </w:rPr>
               <w:t>Gaming laptop</w:t>
             </w:r>
@@ -5874,7 +6560,6 @@
                 <w:noProof/>
                 <w:sz w:val="28"/>
                 <w:szCs w:val="28"/>
-                <w:highlight w:val="yellow"/>
               </w:rPr>
             </w:pPr>
             <w:r>
@@ -5882,7 +6567,6 @@
                 <w:noProof/>
                 <w:sz w:val="28"/>
                 <w:szCs w:val="28"/>
-                <w:highlight w:val="yellow"/>
               </w:rPr>
               <w:t>2</w:t>
             </w:r>
@@ -5906,7 +6590,6 @@
                 <w:noProof/>
                 <w:sz w:val="28"/>
                 <w:szCs w:val="28"/>
-                <w:highlight w:val="yellow"/>
               </w:rPr>
             </w:pPr>
             <w:r>
@@ -5914,7 +6597,6 @@
                 <w:noProof/>
                 <w:sz w:val="28"/>
                 <w:szCs w:val="28"/>
-                <w:highlight w:val="yellow"/>
               </w:rPr>
               <w:t>iPhone</w:t>
             </w:r>
@@ -5938,7 +6620,6 @@
                 <w:noProof/>
                 <w:sz w:val="28"/>
                 <w:szCs w:val="28"/>
-                <w:highlight w:val="yellow"/>
               </w:rPr>
             </w:pPr>
             <w:r>
@@ -5946,7 +6627,6 @@
                 <w:noProof/>
                 <w:sz w:val="28"/>
                 <w:szCs w:val="28"/>
-                <w:highlight w:val="yellow"/>
               </w:rPr>
               <w:t>800</w:t>
             </w:r>
@@ -5970,7 +6650,6 @@
                 <w:noProof/>
                 <w:sz w:val="28"/>
                 <w:szCs w:val="28"/>
-                <w:highlight w:val="yellow"/>
               </w:rPr>
             </w:pPr>
             <w:r>
@@ -5978,7 +6657,6 @@
                 <w:noProof/>
                 <w:sz w:val="28"/>
                 <w:szCs w:val="28"/>
-                <w:highlight w:val="yellow"/>
               </w:rPr>
               <w:t>iPhone 15</w:t>
             </w:r>
@@ -6004,7 +6682,6 @@
                 <w:noProof/>
                 <w:sz w:val="28"/>
                 <w:szCs w:val="28"/>
-                <w:highlight w:val="yellow"/>
               </w:rPr>
             </w:pPr>
             <w:r>
@@ -6012,7 +6689,6 @@
                 <w:noProof/>
                 <w:sz w:val="28"/>
                 <w:szCs w:val="28"/>
-                <w:highlight w:val="yellow"/>
               </w:rPr>
               <w:t>3</w:t>
             </w:r>
@@ -6036,7 +6712,6 @@
                 <w:noProof/>
                 <w:sz w:val="28"/>
                 <w:szCs w:val="28"/>
-                <w:highlight w:val="yellow"/>
               </w:rPr>
             </w:pPr>
             <w:r>
@@ -6044,7 +6719,6 @@
                 <w:noProof/>
                 <w:sz w:val="28"/>
                 <w:szCs w:val="28"/>
-                <w:highlight w:val="yellow"/>
               </w:rPr>
               <w:t>Keyboard</w:t>
             </w:r>
@@ -6068,7 +6742,6 @@
                 <w:noProof/>
                 <w:sz w:val="28"/>
                 <w:szCs w:val="28"/>
-                <w:highlight w:val="yellow"/>
               </w:rPr>
             </w:pPr>
             <w:r>
@@ -6076,7 +6749,6 @@
                 <w:noProof/>
                 <w:sz w:val="28"/>
                 <w:szCs w:val="28"/>
-                <w:highlight w:val="yellow"/>
               </w:rPr>
               <w:t>50</w:t>
             </w:r>
@@ -6100,7 +6772,6 @@
                 <w:noProof/>
                 <w:sz w:val="28"/>
                 <w:szCs w:val="28"/>
-                <w:highlight w:val="yellow"/>
               </w:rPr>
             </w:pPr>
             <w:r>
@@ -6108,7 +6779,6 @@
                 <w:noProof/>
                 <w:sz w:val="28"/>
                 <w:szCs w:val="28"/>
-                <w:highlight w:val="yellow"/>
               </w:rPr>
               <w:t>Mechanical</w:t>
             </w:r>
@@ -6134,7 +6804,6 @@
                 <w:noProof/>
                 <w:sz w:val="28"/>
                 <w:szCs w:val="28"/>
-                <w:highlight w:val="yellow"/>
               </w:rPr>
             </w:pPr>
             <w:r>
@@ -6143,7 +6812,6 @@
                 <w:noProof/>
                 <w:sz w:val="28"/>
                 <w:szCs w:val="28"/>
-                <w:highlight w:val="yellow"/>
               </w:rPr>
               <w:t>✅</w:t>
             </w:r>
@@ -6152,7 +6820,6 @@
                 <w:noProof/>
                 <w:sz w:val="28"/>
                 <w:szCs w:val="28"/>
-                <w:highlight w:val="yellow"/>
               </w:rPr>
               <w:t> </w:t>
             </w:r>
@@ -6163,7 +6830,6 @@
                 <w:noProof/>
                 <w:sz w:val="28"/>
                 <w:szCs w:val="28"/>
-                <w:highlight w:val="yellow"/>
               </w:rPr>
               <w:t>4</w:t>
             </w:r>
@@ -6187,7 +6853,6 @@
                 <w:noProof/>
                 <w:sz w:val="28"/>
                 <w:szCs w:val="28"/>
-                <w:highlight w:val="yellow"/>
               </w:rPr>
             </w:pPr>
             <w:r>
@@ -6197,7 +6862,6 @@
                 <w:noProof/>
                 <w:sz w:val="28"/>
                 <w:szCs w:val="28"/>
-                <w:highlight w:val="yellow"/>
               </w:rPr>
               <w:t>Monitor</w:t>
             </w:r>
@@ -6221,7 +6885,6 @@
                 <w:noProof/>
                 <w:sz w:val="28"/>
                 <w:szCs w:val="28"/>
-                <w:highlight w:val="yellow"/>
               </w:rPr>
             </w:pPr>
             <w:r>
@@ -6231,7 +6894,6 @@
                 <w:noProof/>
                 <w:sz w:val="28"/>
                 <w:szCs w:val="28"/>
-                <w:highlight w:val="yellow"/>
               </w:rPr>
               <w:t>300</w:t>
             </w:r>
@@ -6255,7 +6917,6 @@
                 <w:noProof/>
                 <w:sz w:val="28"/>
                 <w:szCs w:val="28"/>
-                <w:highlight w:val="yellow"/>
               </w:rPr>
             </w:pPr>
             <w:r>
@@ -6265,7 +6926,6 @@
                 <w:noProof/>
                 <w:sz w:val="28"/>
                 <w:szCs w:val="28"/>
-                <w:highlight w:val="yellow"/>
               </w:rPr>
               <w:t>27 inch 4K</w:t>
             </w:r>
@@ -6281,17 +6941,15 @@
           <w:noProof/>
           <w:sz w:val="28"/>
           <w:szCs w:val="28"/>
-          <w:highlight w:val="yellow"/>
-        </w:rPr>
-      </w:pPr>
-      <w:r>
-        <w:rPr>
-          <w:b/>
-          <w:bCs/>
-          <w:noProof/>
-          <w:sz w:val="28"/>
-          <w:szCs w:val="28"/>
-          <w:highlight w:val="yellow"/>
+        </w:rPr>
+      </w:pPr>
+      <w:r>
+        <w:rPr>
+          <w:b/>
+          <w:bCs/>
+          <w:noProof/>
+          <w:sz w:val="28"/>
+          <w:szCs w:val="28"/>
         </w:rPr>
         <w:t>Bước 3: Thêm Infor với ItemId vừa tạo</w:t>
       </w:r>
@@ -6302,15 +6960,13 @@
           <w:noProof/>
           <w:sz w:val="28"/>
           <w:szCs w:val="28"/>
-          <w:highlight w:val="yellow"/>
-        </w:rPr>
-      </w:pPr>
-      <w:r>
-        <w:rPr>
-          <w:noProof/>
-          <w:sz w:val="28"/>
-          <w:szCs w:val="28"/>
-          <w:highlight w:val="yellow"/>
+        </w:rPr>
+      </w:pPr>
+      <w:r>
+        <w:rPr>
+          <w:noProof/>
+          <w:sz w:val="28"/>
+          <w:szCs w:val="28"/>
         </w:rPr>
         <w:t>csharp</w:t>
       </w:r>
@@ -6321,15 +6977,13 @@
           <w:noProof/>
           <w:sz w:val="28"/>
           <w:szCs w:val="28"/>
-          <w:highlight w:val="yellow"/>
-        </w:rPr>
-      </w:pPr>
-      <w:r>
-        <w:rPr>
-          <w:noProof/>
-          <w:sz w:val="28"/>
-          <w:szCs w:val="28"/>
-          <w:highlight w:val="yellow"/>
+        </w:rPr>
+      </w:pPr>
+      <w:r>
+        <w:rPr>
+          <w:noProof/>
+          <w:sz w:val="28"/>
+          <w:szCs w:val="28"/>
         </w:rPr>
         <w:t xml:space="preserve">var newInfor = new Infor </w:t>
       </w:r>
@@ -6340,15 +6994,13 @@
           <w:noProof/>
           <w:sz w:val="28"/>
           <w:szCs w:val="28"/>
-          <w:highlight w:val="yellow"/>
-        </w:rPr>
-      </w:pPr>
-      <w:r>
-        <w:rPr>
-          <w:noProof/>
-          <w:sz w:val="28"/>
-          <w:szCs w:val="28"/>
-          <w:highlight w:val="yellow"/>
+        </w:rPr>
+      </w:pPr>
+      <w:r>
+        <w:rPr>
+          <w:noProof/>
+          <w:sz w:val="28"/>
+          <w:szCs w:val="28"/>
         </w:rPr>
         <w:t>{</w:t>
       </w:r>
@@ -6359,15 +7011,13 @@
           <w:noProof/>
           <w:sz w:val="28"/>
           <w:szCs w:val="28"/>
-          <w:highlight w:val="yellow"/>
-        </w:rPr>
-      </w:pPr>
-      <w:r>
-        <w:rPr>
-          <w:noProof/>
-          <w:sz w:val="28"/>
-          <w:szCs w:val="28"/>
-          <w:highlight w:val="yellow"/>
+        </w:rPr>
+      </w:pPr>
+      <w:r>
+        <w:rPr>
+          <w:noProof/>
+          <w:sz w:val="28"/>
+          <w:szCs w:val="28"/>
         </w:rPr>
         <w:t xml:space="preserve">    ItemId = newItem.ItemId, </w:t>
       </w:r>
@@ -6378,7 +7028,6 @@
           <w:noProof/>
           <w:sz w:val="28"/>
           <w:szCs w:val="28"/>
-          <w:highlight w:val="yellow"/>
         </w:rPr>
         <w:t>// = 4 (tự động lấy từ Item vừa tạo)</w:t>
       </w:r>
@@ -6389,15 +7038,13 @@
           <w:noProof/>
           <w:sz w:val="28"/>
           <w:szCs w:val="28"/>
-          <w:highlight w:val="yellow"/>
-        </w:rPr>
-      </w:pPr>
-      <w:r>
-        <w:rPr>
-          <w:noProof/>
-          <w:sz w:val="28"/>
-          <w:szCs w:val="28"/>
-          <w:highlight w:val="yellow"/>
+        </w:rPr>
+      </w:pPr>
+      <w:r>
+        <w:rPr>
+          <w:noProof/>
+          <w:sz w:val="28"/>
+          <w:szCs w:val="28"/>
         </w:rPr>
         <w:t xml:space="preserve">    </w:t>
       </w:r>
@@ -6408,7 +7055,6 @@
           <w:noProof/>
           <w:sz w:val="28"/>
           <w:szCs w:val="28"/>
-          <w:highlight w:val="yellow"/>
         </w:rPr>
         <w:t>// các thuộc tính khác của Infor</w:t>
       </w:r>
@@ -6419,15 +7065,13 @@
           <w:noProof/>
           <w:sz w:val="28"/>
           <w:szCs w:val="28"/>
-          <w:highlight w:val="yellow"/>
-        </w:rPr>
-      </w:pPr>
-      <w:r>
-        <w:rPr>
-          <w:noProof/>
-          <w:sz w:val="28"/>
-          <w:szCs w:val="28"/>
-          <w:highlight w:val="yellow"/>
+        </w:rPr>
+      </w:pPr>
+      <w:r>
+        <w:rPr>
+          <w:noProof/>
+          <w:sz w:val="28"/>
+          <w:szCs w:val="28"/>
         </w:rPr>
         <w:t>};</w:t>
       </w:r>
@@ -6438,25 +7082,22 @@
           <w:noProof/>
           <w:sz w:val="28"/>
           <w:szCs w:val="28"/>
-          <w:highlight w:val="yellow"/>
-        </w:rPr>
-      </w:pPr>
-    </w:p>
-    <w:p>
-      <w:pPr>
-        <w:rPr>
-          <w:noProof/>
-          <w:sz w:val="28"/>
-          <w:szCs w:val="28"/>
-          <w:highlight w:val="yellow"/>
-        </w:rPr>
-      </w:pPr>
-      <w:r>
-        <w:rPr>
-          <w:noProof/>
-          <w:sz w:val="28"/>
-          <w:szCs w:val="28"/>
-          <w:highlight w:val="yellow"/>
+        </w:rPr>
+      </w:pPr>
+    </w:p>
+    <w:p>
+      <w:pPr>
+        <w:rPr>
+          <w:noProof/>
+          <w:sz w:val="28"/>
+          <w:szCs w:val="28"/>
+        </w:rPr>
+      </w:pPr>
+      <w:r>
+        <w:rPr>
+          <w:noProof/>
+          <w:sz w:val="28"/>
+          <w:szCs w:val="28"/>
         </w:rPr>
         <w:t>_context.Infors.Add(newInfor);</w:t>
       </w:r>
@@ -6467,15 +7108,13 @@
           <w:noProof/>
           <w:sz w:val="28"/>
           <w:szCs w:val="28"/>
-          <w:highlight w:val="yellow"/>
-        </w:rPr>
-      </w:pPr>
-      <w:r>
-        <w:rPr>
-          <w:noProof/>
-          <w:sz w:val="28"/>
-          <w:szCs w:val="28"/>
-          <w:highlight w:val="yellow"/>
+        </w:rPr>
+      </w:pPr>
+      <w:r>
+        <w:rPr>
+          <w:noProof/>
+          <w:sz w:val="28"/>
+          <w:szCs w:val="28"/>
         </w:rPr>
         <w:t>_context.SaveChanges();</w:t>
       </w:r>
@@ -6488,19 +7127,16 @@
           <w:noProof/>
           <w:sz w:val="28"/>
           <w:szCs w:val="28"/>
-          <w:highlight w:val="yellow"/>
-        </w:rPr>
-      </w:pPr>
-      <w:r>
-        <w:rPr>
-          <w:b/>
-          <w:bCs/>
-          <w:noProof/>
-          <w:sz w:val="28"/>
-          <w:szCs w:val="28"/>
-          <w:highlight w:val="yellow"/>
-        </w:rPr>
-        <w:lastRenderedPageBreak/>
+        </w:rPr>
+      </w:pPr>
+      <w:r>
+        <w:rPr>
+          <w:b/>
+          <w:bCs/>
+          <w:noProof/>
+          <w:sz w:val="28"/>
+          <w:szCs w:val="28"/>
+        </w:rPr>
         <w:t>Bước 4: Database sau khi thêm Infor</w:t>
       </w:r>
     </w:p>
@@ -6545,7 +7181,6 @@
                 <w:noProof/>
                 <w:sz w:val="28"/>
                 <w:szCs w:val="28"/>
-                <w:highlight w:val="yellow"/>
               </w:rPr>
             </w:pPr>
             <w:r>
@@ -6553,8 +7188,8 @@
                 <w:noProof/>
                 <w:sz w:val="28"/>
                 <w:szCs w:val="28"/>
-                <w:highlight w:val="yellow"/>
-              </w:rPr>
+              </w:rPr>
+              <w:lastRenderedPageBreak/>
               <w:t>proId (PK)</w:t>
             </w:r>
           </w:p>
@@ -6580,7 +7215,6 @@
                 <w:noProof/>
                 <w:sz w:val="28"/>
                 <w:szCs w:val="28"/>
-                <w:highlight w:val="yellow"/>
               </w:rPr>
             </w:pPr>
             <w:r>
@@ -6588,7 +7222,6 @@
                 <w:noProof/>
                 <w:sz w:val="28"/>
                 <w:szCs w:val="28"/>
-                <w:highlight w:val="yellow"/>
               </w:rPr>
               <w:t>ItemId (FK)</w:t>
             </w:r>
@@ -6615,7 +7248,6 @@
                 <w:noProof/>
                 <w:sz w:val="28"/>
                 <w:szCs w:val="28"/>
-                <w:highlight w:val="yellow"/>
               </w:rPr>
             </w:pPr>
             <w:r>
@@ -6623,7 +7255,6 @@
                 <w:noProof/>
                 <w:sz w:val="28"/>
                 <w:szCs w:val="28"/>
-                <w:highlight w:val="yellow"/>
               </w:rPr>
               <w:t>Thông tin khác...</w:t>
             </w:r>
@@ -6649,7 +7280,6 @@
                 <w:noProof/>
                 <w:sz w:val="28"/>
                 <w:szCs w:val="28"/>
-                <w:highlight w:val="yellow"/>
               </w:rPr>
             </w:pPr>
             <w:r>
@@ -6657,7 +7287,6 @@
                 <w:noProof/>
                 <w:sz w:val="28"/>
                 <w:szCs w:val="28"/>
-                <w:highlight w:val="yellow"/>
               </w:rPr>
               <w:t>101</w:t>
             </w:r>
@@ -6681,7 +7310,6 @@
                 <w:noProof/>
                 <w:sz w:val="28"/>
                 <w:szCs w:val="28"/>
-                <w:highlight w:val="yellow"/>
               </w:rPr>
             </w:pPr>
             <w:r>
@@ -6689,7 +7317,6 @@
                 <w:noProof/>
                 <w:sz w:val="28"/>
                 <w:szCs w:val="28"/>
-                <w:highlight w:val="yellow"/>
               </w:rPr>
               <w:t>1</w:t>
             </w:r>
@@ -6713,7 +7340,6 @@
                 <w:noProof/>
                 <w:sz w:val="28"/>
                 <w:szCs w:val="28"/>
-                <w:highlight w:val="yellow"/>
               </w:rPr>
             </w:pPr>
             <w:r>
@@ -6721,7 +7347,6 @@
                 <w:noProof/>
                 <w:sz w:val="28"/>
                 <w:szCs w:val="28"/>
-                <w:highlight w:val="yellow"/>
               </w:rPr>
               <w:t>...</w:t>
             </w:r>
@@ -6747,7 +7372,6 @@
                 <w:noProof/>
                 <w:sz w:val="28"/>
                 <w:szCs w:val="28"/>
-                <w:highlight w:val="yellow"/>
               </w:rPr>
             </w:pPr>
             <w:r>
@@ -6755,7 +7379,6 @@
                 <w:noProof/>
                 <w:sz w:val="28"/>
                 <w:szCs w:val="28"/>
-                <w:highlight w:val="yellow"/>
               </w:rPr>
               <w:t>102</w:t>
             </w:r>
@@ -6779,7 +7402,6 @@
                 <w:noProof/>
                 <w:sz w:val="28"/>
                 <w:szCs w:val="28"/>
-                <w:highlight w:val="yellow"/>
               </w:rPr>
             </w:pPr>
             <w:r>
@@ -6787,7 +7409,6 @@
                 <w:noProof/>
                 <w:sz w:val="28"/>
                 <w:szCs w:val="28"/>
-                <w:highlight w:val="yellow"/>
               </w:rPr>
               <w:t>1</w:t>
             </w:r>
@@ -6811,7 +7432,6 @@
                 <w:noProof/>
                 <w:sz w:val="28"/>
                 <w:szCs w:val="28"/>
-                <w:highlight w:val="yellow"/>
               </w:rPr>
             </w:pPr>
             <w:r>
@@ -6819,7 +7439,6 @@
                 <w:noProof/>
                 <w:sz w:val="28"/>
                 <w:szCs w:val="28"/>
-                <w:highlight w:val="yellow"/>
               </w:rPr>
               <w:t>...</w:t>
             </w:r>
@@ -6845,7 +7464,6 @@
                 <w:noProof/>
                 <w:sz w:val="28"/>
                 <w:szCs w:val="28"/>
-                <w:highlight w:val="yellow"/>
               </w:rPr>
             </w:pPr>
             <w:r>
@@ -6853,7 +7471,6 @@
                 <w:noProof/>
                 <w:sz w:val="28"/>
                 <w:szCs w:val="28"/>
-                <w:highlight w:val="yellow"/>
               </w:rPr>
               <w:t>103</w:t>
             </w:r>
@@ -6877,7 +7494,6 @@
                 <w:noProof/>
                 <w:sz w:val="28"/>
                 <w:szCs w:val="28"/>
-                <w:highlight w:val="yellow"/>
               </w:rPr>
             </w:pPr>
             <w:r>
@@ -6885,7 +7501,6 @@
                 <w:noProof/>
                 <w:sz w:val="28"/>
                 <w:szCs w:val="28"/>
-                <w:highlight w:val="yellow"/>
               </w:rPr>
               <w:t>2</w:t>
             </w:r>
@@ -6909,7 +7524,6 @@
                 <w:noProof/>
                 <w:sz w:val="28"/>
                 <w:szCs w:val="28"/>
-                <w:highlight w:val="yellow"/>
               </w:rPr>
             </w:pPr>
             <w:r>
@@ -6917,7 +7531,6 @@
                 <w:noProof/>
                 <w:sz w:val="28"/>
                 <w:szCs w:val="28"/>
-                <w:highlight w:val="yellow"/>
               </w:rPr>
               <w:t>...</w:t>
             </w:r>
@@ -6943,7 +7556,6 @@
                 <w:noProof/>
                 <w:sz w:val="28"/>
                 <w:szCs w:val="28"/>
-                <w:highlight w:val="yellow"/>
               </w:rPr>
             </w:pPr>
             <w:r>
@@ -6951,7 +7563,6 @@
                 <w:noProof/>
                 <w:sz w:val="28"/>
                 <w:szCs w:val="28"/>
-                <w:highlight w:val="yellow"/>
               </w:rPr>
               <w:t>104</w:t>
             </w:r>
@@ -6975,7 +7586,6 @@
                 <w:noProof/>
                 <w:sz w:val="28"/>
                 <w:szCs w:val="28"/>
-                <w:highlight w:val="yellow"/>
               </w:rPr>
             </w:pPr>
             <w:r>
@@ -6983,7 +7593,6 @@
                 <w:noProof/>
                 <w:sz w:val="28"/>
                 <w:szCs w:val="28"/>
-                <w:highlight w:val="yellow"/>
               </w:rPr>
               <w:t>3</w:t>
             </w:r>
@@ -7007,7 +7616,6 @@
                 <w:noProof/>
                 <w:sz w:val="28"/>
                 <w:szCs w:val="28"/>
-                <w:highlight w:val="yellow"/>
               </w:rPr>
             </w:pPr>
             <w:r>
@@ -7015,7 +7623,6 @@
                 <w:noProof/>
                 <w:sz w:val="28"/>
                 <w:szCs w:val="28"/>
-                <w:highlight w:val="yellow"/>
               </w:rPr>
               <w:t>...</w:t>
             </w:r>
@@ -7041,7 +7648,6 @@
                 <w:noProof/>
                 <w:sz w:val="28"/>
                 <w:szCs w:val="28"/>
-                <w:highlight w:val="yellow"/>
               </w:rPr>
             </w:pPr>
             <w:r>
@@ -7050,7 +7656,6 @@
                 <w:noProof/>
                 <w:sz w:val="28"/>
                 <w:szCs w:val="28"/>
-                <w:highlight w:val="yellow"/>
               </w:rPr>
               <w:t>✅</w:t>
             </w:r>
@@ -7059,7 +7664,6 @@
                 <w:noProof/>
                 <w:sz w:val="28"/>
                 <w:szCs w:val="28"/>
-                <w:highlight w:val="yellow"/>
               </w:rPr>
               <w:t> </w:t>
             </w:r>
@@ -7070,7 +7674,6 @@
                 <w:noProof/>
                 <w:sz w:val="28"/>
                 <w:szCs w:val="28"/>
-                <w:highlight w:val="yellow"/>
               </w:rPr>
               <w:t>105</w:t>
             </w:r>
@@ -7094,7 +7697,6 @@
                 <w:noProof/>
                 <w:sz w:val="28"/>
                 <w:szCs w:val="28"/>
-                <w:highlight w:val="yellow"/>
               </w:rPr>
             </w:pPr>
             <w:r>
@@ -7103,7 +7705,6 @@
                 <w:noProof/>
                 <w:sz w:val="28"/>
                 <w:szCs w:val="28"/>
-                <w:highlight w:val="yellow"/>
               </w:rPr>
               <w:t>✅</w:t>
             </w:r>
@@ -7112,7 +7713,6 @@
                 <w:noProof/>
                 <w:sz w:val="28"/>
                 <w:szCs w:val="28"/>
-                <w:highlight w:val="yellow"/>
               </w:rPr>
               <w:t> </w:t>
             </w:r>
@@ -7123,7 +7723,6 @@
                 <w:noProof/>
                 <w:sz w:val="28"/>
                 <w:szCs w:val="28"/>
-                <w:highlight w:val="yellow"/>
               </w:rPr>
               <w:t>4</w:t>
             </w:r>
@@ -7147,7 +7746,6 @@
                 <w:noProof/>
                 <w:sz w:val="28"/>
                 <w:szCs w:val="28"/>
-                <w:highlight w:val="yellow"/>
               </w:rPr>
             </w:pPr>
             <w:r>
@@ -7155,7 +7753,6 @@
                 <w:noProof/>
                 <w:sz w:val="28"/>
                 <w:szCs w:val="28"/>
-                <w:highlight w:val="yellow"/>
               </w:rPr>
               <w:t>...</w:t>
             </w:r>
@@ -7171,7 +7768,6 @@
           <w:noProof/>
           <w:sz w:val="28"/>
           <w:szCs w:val="28"/>
-          <w:highlight w:val="yellow"/>
         </w:rPr>
       </w:pPr>
       <w:r>
@@ -7182,7 +7778,6 @@
           <w:noProof/>
           <w:sz w:val="28"/>
           <w:szCs w:val="28"/>
-          <w:highlight w:val="yellow"/>
         </w:rPr>
         <w:t>🎯</w:t>
       </w:r>
@@ -7193,7 +7788,6 @@
           <w:noProof/>
           <w:sz w:val="28"/>
           <w:szCs w:val="28"/>
-          <w:highlight w:val="yellow"/>
         </w:rPr>
         <w:t xml:space="preserve"> Visual Diagram</w:t>
       </w:r>
@@ -7204,15 +7798,13 @@
           <w:noProof/>
           <w:sz w:val="28"/>
           <w:szCs w:val="28"/>
-          <w:highlight w:val="yellow"/>
-        </w:rPr>
-      </w:pPr>
-      <w:r>
-        <w:rPr>
-          <w:noProof/>
-          <w:sz w:val="28"/>
-          <w:szCs w:val="28"/>
-          <w:highlight w:val="yellow"/>
+        </w:rPr>
+      </w:pPr>
+      <w:r>
+        <w:rPr>
+          <w:noProof/>
+          <w:sz w:val="28"/>
+          <w:szCs w:val="28"/>
         </w:rPr>
         <w:t>text</w:t>
       </w:r>
@@ -7223,15 +7815,13 @@
           <w:noProof/>
           <w:sz w:val="28"/>
           <w:szCs w:val="28"/>
-          <w:highlight w:val="yellow"/>
-        </w:rPr>
-      </w:pPr>
-      <w:r>
-        <w:rPr>
-          <w:noProof/>
-          <w:sz w:val="28"/>
-          <w:szCs w:val="28"/>
-          <w:highlight w:val="yellow"/>
+        </w:rPr>
+      </w:pPr>
+      <w:r>
+        <w:rPr>
+          <w:noProof/>
+          <w:sz w:val="28"/>
+          <w:szCs w:val="28"/>
         </w:rPr>
         <w:t xml:space="preserve">[Form Create Item] </w:t>
       </w:r>
@@ -7242,15 +7832,13 @@
           <w:noProof/>
           <w:sz w:val="28"/>
           <w:szCs w:val="28"/>
-          <w:highlight w:val="yellow"/>
-        </w:rPr>
-      </w:pPr>
-      <w:r>
-        <w:rPr>
-          <w:noProof/>
-          <w:sz w:val="28"/>
-          <w:szCs w:val="28"/>
-          <w:highlight w:val="yellow"/>
+        </w:rPr>
+      </w:pPr>
+      <w:r>
+        <w:rPr>
+          <w:noProof/>
+          <w:sz w:val="28"/>
+          <w:szCs w:val="28"/>
         </w:rPr>
         <w:t xml:space="preserve">    ↓</w:t>
       </w:r>
@@ -7261,15 +7849,13 @@
           <w:noProof/>
           <w:sz w:val="28"/>
           <w:szCs w:val="28"/>
-          <w:highlight w:val="yellow"/>
-        </w:rPr>
-      </w:pPr>
-      <w:r>
-        <w:rPr>
-          <w:noProof/>
-          <w:sz w:val="28"/>
-          <w:szCs w:val="28"/>
-          <w:highlight w:val="yellow"/>
+        </w:rPr>
+      </w:pPr>
+      <w:r>
+        <w:rPr>
+          <w:noProof/>
+          <w:sz w:val="28"/>
+          <w:szCs w:val="28"/>
         </w:rPr>
         <w:t xml:space="preserve">[User nhập: Name="Monitor", Price=300] </w:t>
       </w:r>
@@ -7280,15 +7866,13 @@
           <w:noProof/>
           <w:sz w:val="28"/>
           <w:szCs w:val="28"/>
-          <w:highlight w:val="yellow"/>
-        </w:rPr>
-      </w:pPr>
-      <w:r>
-        <w:rPr>
-          <w:noProof/>
-          <w:sz w:val="28"/>
-          <w:szCs w:val="28"/>
-          <w:highlight w:val="yellow"/>
+        </w:rPr>
+      </w:pPr>
+      <w:r>
+        <w:rPr>
+          <w:noProof/>
+          <w:sz w:val="28"/>
+          <w:szCs w:val="28"/>
         </w:rPr>
         <w:t xml:space="preserve">    ↓</w:t>
       </w:r>
@@ -7299,15 +7883,13 @@
           <w:noProof/>
           <w:sz w:val="28"/>
           <w:szCs w:val="28"/>
-          <w:highlight w:val="yellow"/>
-        </w:rPr>
-      </w:pPr>
-      <w:r>
-        <w:rPr>
-          <w:noProof/>
-          <w:sz w:val="28"/>
-          <w:szCs w:val="28"/>
-          <w:highlight w:val="yellow"/>
+        </w:rPr>
+      </w:pPr>
+      <w:r>
+        <w:rPr>
+          <w:noProof/>
+          <w:sz w:val="28"/>
+          <w:szCs w:val="28"/>
         </w:rPr>
         <w:t xml:space="preserve">[Submit] → [Server nhận data không có ItemId] </w:t>
       </w:r>
@@ -7318,15 +7900,13 @@
           <w:noProof/>
           <w:sz w:val="28"/>
           <w:szCs w:val="28"/>
-          <w:highlight w:val="yellow"/>
-        </w:rPr>
-      </w:pPr>
-      <w:r>
-        <w:rPr>
-          <w:noProof/>
-          <w:sz w:val="28"/>
-          <w:szCs w:val="28"/>
-          <w:highlight w:val="yellow"/>
+        </w:rPr>
+      </w:pPr>
+      <w:r>
+        <w:rPr>
+          <w:noProof/>
+          <w:sz w:val="28"/>
+          <w:szCs w:val="28"/>
         </w:rPr>
         <w:t xml:space="preserve">    ↓</w:t>
       </w:r>
@@ -7337,15 +7917,13 @@
           <w:noProof/>
           <w:sz w:val="28"/>
           <w:szCs w:val="28"/>
-          <w:highlight w:val="yellow"/>
-        </w:rPr>
-      </w:pPr>
-      <w:r>
-        <w:rPr>
-          <w:noProof/>
-          <w:sz w:val="28"/>
-          <w:szCs w:val="28"/>
-          <w:highlight w:val="yellow"/>
+        </w:rPr>
+      </w:pPr>
+      <w:r>
+        <w:rPr>
+          <w:noProof/>
+          <w:sz w:val="28"/>
+          <w:szCs w:val="28"/>
         </w:rPr>
         <w:t xml:space="preserve">[Database INSERT] → [Tự sinh ItemId = 4] </w:t>
       </w:r>
@@ -7356,15 +7934,13 @@
           <w:noProof/>
           <w:sz w:val="28"/>
           <w:szCs w:val="28"/>
-          <w:highlight w:val="yellow"/>
-        </w:rPr>
-      </w:pPr>
-      <w:r>
-        <w:rPr>
-          <w:noProof/>
-          <w:sz w:val="28"/>
-          <w:szCs w:val="28"/>
-          <w:highlight w:val="yellow"/>
+        </w:rPr>
+      </w:pPr>
+      <w:r>
+        <w:rPr>
+          <w:noProof/>
+          <w:sz w:val="28"/>
+          <w:szCs w:val="28"/>
         </w:rPr>
         <w:t xml:space="preserve">    ↓</w:t>
       </w:r>
@@ -7375,15 +7951,13 @@
           <w:noProof/>
           <w:sz w:val="28"/>
           <w:szCs w:val="28"/>
-          <w:highlight w:val="yellow"/>
-        </w:rPr>
-      </w:pPr>
-      <w:r>
-        <w:rPr>
-          <w:noProof/>
-          <w:sz w:val="28"/>
-          <w:szCs w:val="28"/>
-          <w:highlight w:val="yellow"/>
+        </w:rPr>
+      </w:pPr>
+      <w:r>
+        <w:rPr>
+          <w:noProof/>
+          <w:sz w:val="28"/>
+          <w:szCs w:val="28"/>
         </w:rPr>
         <w:t xml:space="preserve">[Server lấy được ItemId = 4] </w:t>
       </w:r>
@@ -7394,15 +7968,13 @@
           <w:noProof/>
           <w:sz w:val="28"/>
           <w:szCs w:val="28"/>
-          <w:highlight w:val="yellow"/>
-        </w:rPr>
-      </w:pPr>
-      <w:r>
-        <w:rPr>
-          <w:noProof/>
-          <w:sz w:val="28"/>
-          <w:szCs w:val="28"/>
-          <w:highlight w:val="yellow"/>
+        </w:rPr>
+      </w:pPr>
+      <w:r>
+        <w:rPr>
+          <w:noProof/>
+          <w:sz w:val="28"/>
+          <w:szCs w:val="28"/>
         </w:rPr>
         <w:t xml:space="preserve">    ↓</w:t>
       </w:r>
@@ -7413,15 +7985,13 @@
           <w:noProof/>
           <w:sz w:val="28"/>
           <w:szCs w:val="28"/>
-          <w:highlight w:val="yellow"/>
-        </w:rPr>
-      </w:pPr>
-      <w:r>
-        <w:rPr>
-          <w:noProof/>
-          <w:sz w:val="28"/>
-          <w:szCs w:val="28"/>
-          <w:highlight w:val="yellow"/>
+        </w:rPr>
+      </w:pPr>
+      <w:r>
+        <w:rPr>
+          <w:noProof/>
+          <w:sz w:val="28"/>
+          <w:szCs w:val="28"/>
         </w:rPr>
         <w:t xml:space="preserve">[Thêm Infor với ItemId = 4] </w:t>
       </w:r>
@@ -7432,17 +8002,49 @@
           <w:noProof/>
           <w:sz w:val="28"/>
           <w:szCs w:val="28"/>
-          <w:highlight w:val="yellow"/>
-        </w:rPr>
-      </w:pPr>
-      <w:r>
-        <w:rPr>
-          <w:noProof/>
-          <w:sz w:val="28"/>
-          <w:szCs w:val="28"/>
-          <w:highlight w:val="yellow"/>
+        </w:rPr>
+      </w:pPr>
+      <w:r>
+        <w:rPr>
+          <w:noProof/>
+          <w:sz w:val="28"/>
+          <w:szCs w:val="28"/>
+        </w:rPr>
+        <w:t xml:space="preserve">    ↓</w:t>
+      </w:r>
+    </w:p>
+    <w:p>
+      <w:pPr>
+        <w:rPr>
+          <w:noProof/>
+          <w:sz w:val="28"/>
+          <w:szCs w:val="28"/>
+        </w:rPr>
+      </w:pPr>
+      <w:r>
+        <w:rPr>
+          <w:noProof/>
+          <w:sz w:val="28"/>
+          <w:szCs w:val="28"/>
         </w:rPr>
         <w:lastRenderedPageBreak/>
+        <w:t xml:space="preserve">[Database INSERT thành công] </w:t>
+      </w:r>
+    </w:p>
+    <w:p>
+      <w:pPr>
+        <w:rPr>
+          <w:noProof/>
+          <w:sz w:val="28"/>
+          <w:szCs w:val="28"/>
+        </w:rPr>
+      </w:pPr>
+      <w:r>
+        <w:rPr>
+          <w:noProof/>
+          <w:sz w:val="28"/>
+          <w:szCs w:val="28"/>
+        </w:rPr>
         <w:t xml:space="preserve">    ↓</w:t>
       </w:r>
     </w:p>
@@ -7452,53 +8054,13 @@
           <w:noProof/>
           <w:sz w:val="28"/>
           <w:szCs w:val="28"/>
-          <w:highlight w:val="yellow"/>
-        </w:rPr>
-      </w:pPr>
-      <w:r>
-        <w:rPr>
-          <w:noProof/>
-          <w:sz w:val="28"/>
-          <w:szCs w:val="28"/>
-          <w:highlight w:val="yellow"/>
-        </w:rPr>
-        <w:t xml:space="preserve">[Database INSERT thành công] </w:t>
-      </w:r>
-    </w:p>
-    <w:p>
-      <w:pPr>
-        <w:rPr>
-          <w:noProof/>
-          <w:sz w:val="28"/>
-          <w:szCs w:val="28"/>
-          <w:highlight w:val="yellow"/>
-        </w:rPr>
-      </w:pPr>
-      <w:r>
-        <w:rPr>
-          <w:noProof/>
-          <w:sz w:val="28"/>
-          <w:szCs w:val="28"/>
-          <w:highlight w:val="yellow"/>
-        </w:rPr>
-        <w:t xml:space="preserve">    ↓</w:t>
-      </w:r>
-    </w:p>
-    <w:p>
-      <w:pPr>
-        <w:rPr>
-          <w:noProof/>
-          <w:sz w:val="28"/>
-          <w:szCs w:val="28"/>
-          <w:highlight w:val="yellow"/>
-        </w:rPr>
-      </w:pPr>
-      <w:r>
-        <w:rPr>
-          <w:noProof/>
-          <w:sz w:val="28"/>
-          <w:szCs w:val="28"/>
-          <w:highlight w:val="yellow"/>
+        </w:rPr>
+      </w:pPr>
+      <w:r>
+        <w:rPr>
+          <w:noProof/>
+          <w:sz w:val="28"/>
+          <w:szCs w:val="28"/>
         </w:rPr>
         <w:t>[</w:t>
       </w:r>
@@ -7508,7 +8070,6 @@
           <w:noProof/>
           <w:sz w:val="28"/>
           <w:szCs w:val="28"/>
-          <w:highlight w:val="yellow"/>
         </w:rPr>
         <w:t>✅</w:t>
       </w:r>
@@ -7517,7 +8078,6 @@
           <w:noProof/>
           <w:sz w:val="28"/>
           <w:szCs w:val="28"/>
-          <w:highlight w:val="yellow"/>
         </w:rPr>
         <w:t xml:space="preserve"> Hai bảng được kết nối hoàn hảo]</w:t>
       </w:r>
@@ -7528,98 +8088,88 @@
           <w:noProof/>
           <w:sz w:val="28"/>
           <w:szCs w:val="28"/>
-          <w:highlight w:val="yellow"/>
-        </w:rPr>
-      </w:pPr>
-    </w:p>
-    <w:p>
-      <w:pPr>
-        <w:rPr>
-          <w:noProof/>
-          <w:sz w:val="28"/>
-          <w:szCs w:val="28"/>
-          <w:highlight w:val="yellow"/>
-        </w:rPr>
-      </w:pPr>
-    </w:p>
-    <w:p>
-      <w:pPr>
-        <w:rPr>
-          <w:noProof/>
-          <w:sz w:val="28"/>
-          <w:szCs w:val="28"/>
-          <w:highlight w:val="yellow"/>
-        </w:rPr>
-      </w:pPr>
-    </w:p>
-    <w:p>
-      <w:pPr>
-        <w:rPr>
-          <w:noProof/>
-          <w:sz w:val="28"/>
-          <w:szCs w:val="28"/>
-          <w:highlight w:val="yellow"/>
-        </w:rPr>
-      </w:pPr>
-    </w:p>
-    <w:p>
-      <w:pPr>
-        <w:rPr>
-          <w:noProof/>
-          <w:sz w:val="28"/>
-          <w:szCs w:val="28"/>
-          <w:highlight w:val="yellow"/>
-        </w:rPr>
-      </w:pPr>
-    </w:p>
-    <w:p>
-      <w:pPr>
-        <w:rPr>
-          <w:noProof/>
-          <w:sz w:val="28"/>
-          <w:szCs w:val="28"/>
-          <w:highlight w:val="yellow"/>
-          <w:lang w:val="vi-VN"/>
-        </w:rPr>
-      </w:pPr>
-    </w:p>
-    <w:p>
-      <w:pPr>
-        <w:rPr>
-          <w:noProof/>
-          <w:sz w:val="28"/>
-          <w:szCs w:val="28"/>
-          <w:highlight w:val="yellow"/>
-          <w:lang w:val="vi-VN"/>
-        </w:rPr>
-      </w:pPr>
-    </w:p>
-    <w:p>
-      <w:pPr>
-        <w:rPr>
-          <w:noProof/>
-          <w:sz w:val="28"/>
-          <w:szCs w:val="28"/>
-          <w:highlight w:val="yellow"/>
-          <w:lang w:val="vi-VN"/>
-        </w:rPr>
-      </w:pPr>
-    </w:p>
-    <w:p>
-      <w:pPr>
-        <w:rPr>
-          <w:noProof/>
-          <w:sz w:val="28"/>
-          <w:szCs w:val="28"/>
-          <w:highlight w:val="yellow"/>
-        </w:rPr>
-      </w:pPr>
-      <w:r>
-        <w:rPr>
-          <w:noProof/>
-          <w:sz w:val="28"/>
-          <w:szCs w:val="28"/>
-          <w:highlight w:val="yellow"/>
+        </w:rPr>
+      </w:pPr>
+    </w:p>
+    <w:p>
+      <w:pPr>
+        <w:rPr>
+          <w:noProof/>
+          <w:sz w:val="28"/>
+          <w:szCs w:val="28"/>
+        </w:rPr>
+      </w:pPr>
+    </w:p>
+    <w:p>
+      <w:pPr>
+        <w:rPr>
+          <w:noProof/>
+          <w:sz w:val="28"/>
+          <w:szCs w:val="28"/>
+        </w:rPr>
+      </w:pPr>
+    </w:p>
+    <w:p>
+      <w:pPr>
+        <w:rPr>
+          <w:noProof/>
+          <w:sz w:val="28"/>
+          <w:szCs w:val="28"/>
+        </w:rPr>
+      </w:pPr>
+    </w:p>
+    <w:p>
+      <w:pPr>
+        <w:rPr>
+          <w:noProof/>
+          <w:sz w:val="28"/>
+          <w:szCs w:val="28"/>
+        </w:rPr>
+      </w:pPr>
+    </w:p>
+    <w:p>
+      <w:pPr>
+        <w:rPr>
+          <w:noProof/>
+          <w:sz w:val="28"/>
+          <w:szCs w:val="28"/>
+          <w:lang w:val="vi-VN"/>
+        </w:rPr>
+      </w:pPr>
+    </w:p>
+    <w:p>
+      <w:pPr>
+        <w:rPr>
+          <w:noProof/>
+          <w:sz w:val="28"/>
+          <w:szCs w:val="28"/>
+          <w:lang w:val="vi-VN"/>
+        </w:rPr>
+      </w:pPr>
+    </w:p>
+    <w:p>
+      <w:pPr>
+        <w:rPr>
+          <w:noProof/>
+          <w:sz w:val="28"/>
+          <w:szCs w:val="28"/>
+          <w:lang w:val="vi-VN"/>
+        </w:rPr>
+      </w:pPr>
+    </w:p>
+    <w:p>
+      <w:pPr>
+        <w:rPr>
+          <w:noProof/>
+          <w:sz w:val="28"/>
+          <w:szCs w:val="28"/>
+        </w:rPr>
+      </w:pPr>
+      <w:r>
+        <w:rPr>
+          <w:noProof/>
+          <w:sz w:val="28"/>
+          <w:szCs w:val="28"/>
         </w:rPr>
         <w:t>var newItem = new Item { Name = "Laptop", Price = 1000 };</w:t>
       </w:r>
@@ -7630,17 +8180,15 @@
           <w:noProof/>
           <w:sz w:val="28"/>
           <w:szCs w:val="28"/>
-          <w:highlight w:val="yellow"/>
-        </w:rPr>
-      </w:pPr>
-    </w:p>
-    <w:p>
-      <w:pPr>
-        <w:rPr>
-          <w:noProof/>
-          <w:sz w:val="28"/>
-          <w:szCs w:val="28"/>
-          <w:highlight w:val="yellow"/>
+        </w:rPr>
+      </w:pPr>
+    </w:p>
+    <w:p>
+      <w:pPr>
+        <w:rPr>
+          <w:noProof/>
+          <w:sz w:val="28"/>
+          <w:szCs w:val="28"/>
         </w:rPr>
       </w:pPr>
       <w:r>
@@ -7650,7 +8198,6 @@
           <w:noProof/>
           <w:sz w:val="28"/>
           <w:szCs w:val="28"/>
-          <w:highlight w:val="yellow"/>
         </w:rPr>
         <w:t>// Bước 1: Tracking</w:t>
       </w:r>
@@ -7661,15 +8208,13 @@
           <w:noProof/>
           <w:sz w:val="28"/>
           <w:szCs w:val="28"/>
-          <w:highlight w:val="yellow"/>
-        </w:rPr>
-      </w:pPr>
-      <w:r>
-        <w:rPr>
-          <w:noProof/>
-          <w:sz w:val="28"/>
-          <w:szCs w:val="28"/>
-          <w:highlight w:val="yellow"/>
+        </w:rPr>
+      </w:pPr>
+      <w:r>
+        <w:rPr>
+          <w:noProof/>
+          <w:sz w:val="28"/>
+          <w:szCs w:val="28"/>
         </w:rPr>
         <w:t xml:space="preserve">_context.Items.Add(newItem); </w:t>
       </w:r>
@@ -7680,7 +8225,6 @@
           <w:noProof/>
           <w:sz w:val="28"/>
           <w:szCs w:val="28"/>
-          <w:highlight w:val="yellow"/>
         </w:rPr>
       </w:pPr>
       <w:r>
@@ -7690,7 +8234,6 @@
           <w:noProof/>
           <w:sz w:val="28"/>
           <w:szCs w:val="28"/>
-          <w:highlight w:val="yellow"/>
         </w:rPr>
         <w:t xml:space="preserve">// </w:t>
       </w:r>
@@ -7702,7 +8245,6 @@
           <w:noProof/>
           <w:sz w:val="28"/>
           <w:szCs w:val="28"/>
-          <w:highlight w:val="yellow"/>
         </w:rPr>
         <w:t>📍</w:t>
       </w:r>
@@ -7713,7 +8255,6 @@
           <w:noProof/>
           <w:sz w:val="28"/>
           <w:szCs w:val="28"/>
-          <w:highlight w:val="yellow"/>
         </w:rPr>
         <w:t xml:space="preserve"> Database chưa có gì, chỉ nhớ trong memory</w:t>
       </w:r>
@@ -7724,17 +8265,15 @@
           <w:noProof/>
           <w:sz w:val="28"/>
           <w:szCs w:val="28"/>
-          <w:highlight w:val="yellow"/>
-        </w:rPr>
-      </w:pPr>
-    </w:p>
-    <w:p>
-      <w:pPr>
-        <w:rPr>
-          <w:noProof/>
-          <w:sz w:val="28"/>
-          <w:szCs w:val="28"/>
-          <w:highlight w:val="yellow"/>
+        </w:rPr>
+      </w:pPr>
+    </w:p>
+    <w:p>
+      <w:pPr>
+        <w:rPr>
+          <w:noProof/>
+          <w:sz w:val="28"/>
+          <w:szCs w:val="28"/>
         </w:rPr>
       </w:pPr>
       <w:r>
@@ -7744,7 +8283,6 @@
           <w:noProof/>
           <w:sz w:val="28"/>
           <w:szCs w:val="28"/>
-          <w:highlight w:val="yellow"/>
         </w:rPr>
         <w:t>// Bước 2: Thực thi</w:t>
       </w:r>
@@ -7755,15 +8293,13 @@
           <w:noProof/>
           <w:sz w:val="28"/>
           <w:szCs w:val="28"/>
-          <w:highlight w:val="yellow"/>
-        </w:rPr>
-      </w:pPr>
-      <w:r>
-        <w:rPr>
-          <w:noProof/>
-          <w:sz w:val="28"/>
-          <w:szCs w:val="28"/>
-          <w:highlight w:val="yellow"/>
+        </w:rPr>
+      </w:pPr>
+      <w:r>
+        <w:rPr>
+          <w:noProof/>
+          <w:sz w:val="28"/>
+          <w:szCs w:val="28"/>
         </w:rPr>
         <w:t>await _context.SaveChangesAsync();</w:t>
       </w:r>
@@ -7774,7 +8310,6 @@
           <w:noProof/>
           <w:sz w:val="28"/>
           <w:szCs w:val="28"/>
-          <w:highlight w:val="yellow"/>
         </w:rPr>
       </w:pPr>
       <w:r>
@@ -7784,7 +8319,6 @@
           <w:noProof/>
           <w:sz w:val="28"/>
           <w:szCs w:val="28"/>
-          <w:highlight w:val="yellow"/>
         </w:rPr>
         <w:t xml:space="preserve">// </w:t>
       </w:r>
@@ -7796,7 +8330,6 @@
           <w:noProof/>
           <w:sz w:val="28"/>
           <w:szCs w:val="28"/>
-          <w:highlight w:val="yellow"/>
         </w:rPr>
         <w:t>⚡</w:t>
       </w:r>
@@ -7807,7 +8340,6 @@
           <w:noProof/>
           <w:sz w:val="28"/>
           <w:szCs w:val="28"/>
-          <w:highlight w:val="yellow"/>
         </w:rPr>
         <w:t xml:space="preserve"> L</w:t>
       </w:r>
@@ -7819,7 +8351,6 @@
           <w:noProof/>
           <w:sz w:val="28"/>
           <w:szCs w:val="28"/>
-          <w:highlight w:val="yellow"/>
         </w:rPr>
         <w:t>ú</w:t>
       </w:r>
@@ -7830,7 +8361,6 @@
           <w:noProof/>
           <w:sz w:val="28"/>
           <w:szCs w:val="28"/>
-          <w:highlight w:val="yellow"/>
         </w:rPr>
         <w:t>c n</w:t>
       </w:r>
@@ -7842,7 +8372,6 @@
           <w:noProof/>
           <w:sz w:val="28"/>
           <w:szCs w:val="28"/>
-          <w:highlight w:val="yellow"/>
         </w:rPr>
         <w:t>à</w:t>
       </w:r>
@@ -7853,7 +8382,6 @@
           <w:noProof/>
           <w:sz w:val="28"/>
           <w:szCs w:val="28"/>
-          <w:highlight w:val="yellow"/>
         </w:rPr>
         <w:t>y mới: INSERT INTO Items (Name, Price) VALUES ('Laptop', 1000)</w:t>
       </w:r>
@@ -7864,7 +8392,6 @@
           <w:noProof/>
           <w:sz w:val="28"/>
           <w:szCs w:val="28"/>
-          <w:highlight w:val="yellow"/>
         </w:rPr>
       </w:pPr>
       <w:r>
@@ -7874,7 +8401,6 @@
           <w:noProof/>
           <w:sz w:val="28"/>
           <w:szCs w:val="28"/>
-          <w:highlight w:val="yellow"/>
         </w:rPr>
         <w:t xml:space="preserve">// </w:t>
       </w:r>
@@ -7886,7 +8412,6 @@
           <w:noProof/>
           <w:sz w:val="28"/>
           <w:szCs w:val="28"/>
-          <w:highlight w:val="yellow"/>
         </w:rPr>
         <w:t>⚡</w:t>
       </w:r>
@@ -7897,7 +8422,6 @@
           <w:noProof/>
           <w:sz w:val="28"/>
           <w:szCs w:val="28"/>
-          <w:highlight w:val="yellow"/>
         </w:rPr>
         <w:t xml:space="preserve"> Database thực sự có row mới</w:t>
       </w:r>
@@ -7908,271 +8432,246 @@
           <w:noProof/>
           <w:sz w:val="28"/>
           <w:szCs w:val="28"/>
-          <w:highlight w:val="yellow"/>
-          <w:lang w:val="vi-VN"/>
-        </w:rPr>
-      </w:pPr>
-    </w:p>
-    <w:p>
-      <w:pPr>
-        <w:rPr>
-          <w:noProof/>
-          <w:sz w:val="28"/>
-          <w:szCs w:val="28"/>
-          <w:highlight w:val="yellow"/>
-          <w:lang w:val="vi-VN"/>
-        </w:rPr>
-      </w:pPr>
-    </w:p>
-    <w:p>
-      <w:pPr>
-        <w:rPr>
-          <w:noProof/>
-          <w:sz w:val="28"/>
-          <w:szCs w:val="28"/>
-          <w:highlight w:val="yellow"/>
-          <w:lang w:val="vi-VN"/>
-        </w:rPr>
-      </w:pPr>
-    </w:p>
-    <w:p>
-      <w:pPr>
-        <w:rPr>
-          <w:noProof/>
-          <w:sz w:val="28"/>
-          <w:szCs w:val="28"/>
-          <w:highlight w:val="yellow"/>
-          <w:lang w:val="vi-VN"/>
-        </w:rPr>
-      </w:pPr>
-    </w:p>
-    <w:p>
-      <w:pPr>
-        <w:rPr>
-          <w:noProof/>
-          <w:sz w:val="28"/>
-          <w:szCs w:val="28"/>
-          <w:highlight w:val="yellow"/>
-          <w:lang w:val="vi-VN"/>
-        </w:rPr>
-      </w:pPr>
-    </w:p>
-    <w:p>
-      <w:pPr>
-        <w:rPr>
-          <w:noProof/>
-          <w:sz w:val="28"/>
-          <w:szCs w:val="28"/>
-          <w:highlight w:val="yellow"/>
-          <w:lang w:val="vi-VN"/>
-        </w:rPr>
-      </w:pPr>
-    </w:p>
-    <w:p>
-      <w:pPr>
-        <w:rPr>
-          <w:noProof/>
-          <w:sz w:val="28"/>
-          <w:szCs w:val="28"/>
-          <w:highlight w:val="yellow"/>
-          <w:lang w:val="vi-VN"/>
-        </w:rPr>
-      </w:pPr>
-    </w:p>
-    <w:p>
-      <w:pPr>
-        <w:rPr>
-          <w:noProof/>
-          <w:sz w:val="28"/>
-          <w:szCs w:val="28"/>
-          <w:highlight w:val="yellow"/>
-          <w:lang w:val="vi-VN"/>
-        </w:rPr>
-      </w:pPr>
-    </w:p>
-    <w:p>
-      <w:pPr>
-        <w:rPr>
-          <w:noProof/>
-          <w:sz w:val="28"/>
-          <w:szCs w:val="28"/>
-          <w:highlight w:val="yellow"/>
-          <w:lang w:val="vi-VN"/>
-        </w:rPr>
-      </w:pPr>
-    </w:p>
-    <w:p>
-      <w:pPr>
-        <w:rPr>
-          <w:noProof/>
-          <w:sz w:val="28"/>
-          <w:szCs w:val="28"/>
-          <w:highlight w:val="yellow"/>
-          <w:lang w:val="vi-VN"/>
-        </w:rPr>
-      </w:pPr>
-    </w:p>
-    <w:p>
-      <w:pPr>
-        <w:rPr>
-          <w:noProof/>
-          <w:sz w:val="28"/>
-          <w:szCs w:val="28"/>
-          <w:highlight w:val="yellow"/>
-          <w:lang w:val="vi-VN"/>
-        </w:rPr>
-      </w:pPr>
-    </w:p>
-    <w:p>
-      <w:pPr>
-        <w:rPr>
-          <w:noProof/>
-          <w:sz w:val="28"/>
-          <w:szCs w:val="28"/>
-          <w:highlight w:val="yellow"/>
-          <w:lang w:val="vi-VN"/>
-        </w:rPr>
-      </w:pPr>
-    </w:p>
-    <w:p>
-      <w:pPr>
-        <w:rPr>
-          <w:noProof/>
-          <w:sz w:val="28"/>
-          <w:szCs w:val="28"/>
-          <w:highlight w:val="yellow"/>
-          <w:lang w:val="vi-VN"/>
-        </w:rPr>
-      </w:pPr>
-    </w:p>
-    <w:p>
-      <w:pPr>
-        <w:rPr>
-          <w:noProof/>
-          <w:sz w:val="28"/>
-          <w:szCs w:val="28"/>
-          <w:highlight w:val="yellow"/>
-          <w:lang w:val="vi-VN"/>
-        </w:rPr>
-      </w:pPr>
-    </w:p>
-    <w:p>
-      <w:pPr>
-        <w:rPr>
-          <w:noProof/>
-          <w:sz w:val="28"/>
-          <w:szCs w:val="28"/>
-          <w:highlight w:val="yellow"/>
-          <w:lang w:val="vi-VN"/>
-        </w:rPr>
-      </w:pPr>
-    </w:p>
-    <w:p>
-      <w:pPr>
-        <w:rPr>
-          <w:noProof/>
-          <w:sz w:val="28"/>
-          <w:szCs w:val="28"/>
-          <w:highlight w:val="yellow"/>
-          <w:lang w:val="vi-VN"/>
-        </w:rPr>
-      </w:pPr>
-    </w:p>
-    <w:p>
-      <w:pPr>
-        <w:rPr>
-          <w:noProof/>
-          <w:sz w:val="28"/>
-          <w:szCs w:val="28"/>
-          <w:highlight w:val="yellow"/>
-          <w:lang w:val="vi-VN"/>
-        </w:rPr>
-      </w:pPr>
-    </w:p>
-    <w:p>
-      <w:pPr>
-        <w:rPr>
-          <w:noProof/>
-          <w:sz w:val="28"/>
-          <w:szCs w:val="28"/>
-          <w:highlight w:val="yellow"/>
-          <w:lang w:val="vi-VN"/>
-        </w:rPr>
-      </w:pPr>
-    </w:p>
-    <w:p>
-      <w:pPr>
-        <w:rPr>
-          <w:noProof/>
-          <w:sz w:val="28"/>
-          <w:szCs w:val="28"/>
-          <w:highlight w:val="yellow"/>
-          <w:lang w:val="vi-VN"/>
-        </w:rPr>
-      </w:pPr>
-    </w:p>
-    <w:p>
-      <w:pPr>
-        <w:rPr>
-          <w:noProof/>
-          <w:sz w:val="28"/>
-          <w:szCs w:val="28"/>
-          <w:highlight w:val="yellow"/>
-          <w:lang w:val="vi-VN"/>
-        </w:rPr>
-      </w:pPr>
-    </w:p>
-    <w:p>
-      <w:pPr>
-        <w:rPr>
-          <w:noProof/>
-          <w:sz w:val="28"/>
-          <w:szCs w:val="28"/>
-          <w:highlight w:val="yellow"/>
-          <w:lang w:val="vi-VN"/>
-        </w:rPr>
-      </w:pPr>
-    </w:p>
-    <w:p>
-      <w:pPr>
-        <w:rPr>
-          <w:noProof/>
-          <w:sz w:val="28"/>
-          <w:szCs w:val="28"/>
-          <w:highlight w:val="yellow"/>
-          <w:lang w:val="vi-VN"/>
-        </w:rPr>
-      </w:pPr>
-    </w:p>
-    <w:p>
-      <w:pPr>
-        <w:rPr>
-          <w:noProof/>
-          <w:sz w:val="28"/>
-          <w:szCs w:val="28"/>
-          <w:highlight w:val="yellow"/>
-          <w:lang w:val="vi-VN"/>
-        </w:rPr>
-      </w:pPr>
-    </w:p>
-    <w:p>
-      <w:pPr>
-        <w:rPr>
-          <w:noProof/>
-          <w:sz w:val="28"/>
-          <w:szCs w:val="28"/>
-          <w:highlight w:val="yellow"/>
-          <w:lang w:val="vi-VN"/>
-        </w:rPr>
-      </w:pPr>
-    </w:p>
-    <w:p>
-      <w:pPr>
-        <w:rPr>
-          <w:noProof/>
-          <w:sz w:val="28"/>
-          <w:szCs w:val="28"/>
-          <w:highlight w:val="yellow"/>
+          <w:lang w:val="vi-VN"/>
+        </w:rPr>
+      </w:pPr>
+    </w:p>
+    <w:p>
+      <w:pPr>
+        <w:rPr>
+          <w:noProof/>
+          <w:sz w:val="28"/>
+          <w:szCs w:val="28"/>
+          <w:lang w:val="vi-VN"/>
+        </w:rPr>
+      </w:pPr>
+    </w:p>
+    <w:p>
+      <w:pPr>
+        <w:rPr>
+          <w:noProof/>
+          <w:sz w:val="28"/>
+          <w:szCs w:val="28"/>
+          <w:lang w:val="vi-VN"/>
+        </w:rPr>
+      </w:pPr>
+    </w:p>
+    <w:p>
+      <w:pPr>
+        <w:rPr>
+          <w:noProof/>
+          <w:sz w:val="28"/>
+          <w:szCs w:val="28"/>
+          <w:lang w:val="vi-VN"/>
+        </w:rPr>
+      </w:pPr>
+    </w:p>
+    <w:p>
+      <w:pPr>
+        <w:rPr>
+          <w:noProof/>
+          <w:sz w:val="28"/>
+          <w:szCs w:val="28"/>
+          <w:lang w:val="vi-VN"/>
+        </w:rPr>
+      </w:pPr>
+    </w:p>
+    <w:p>
+      <w:pPr>
+        <w:rPr>
+          <w:noProof/>
+          <w:sz w:val="28"/>
+          <w:szCs w:val="28"/>
+          <w:lang w:val="vi-VN"/>
+        </w:rPr>
+      </w:pPr>
+    </w:p>
+    <w:p>
+      <w:pPr>
+        <w:rPr>
+          <w:noProof/>
+          <w:sz w:val="28"/>
+          <w:szCs w:val="28"/>
+          <w:lang w:val="vi-VN"/>
+        </w:rPr>
+      </w:pPr>
+    </w:p>
+    <w:p>
+      <w:pPr>
+        <w:rPr>
+          <w:noProof/>
+          <w:sz w:val="28"/>
+          <w:szCs w:val="28"/>
+          <w:lang w:val="vi-VN"/>
+        </w:rPr>
+      </w:pPr>
+    </w:p>
+    <w:p>
+      <w:pPr>
+        <w:rPr>
+          <w:noProof/>
+          <w:sz w:val="28"/>
+          <w:szCs w:val="28"/>
+          <w:lang w:val="vi-VN"/>
+        </w:rPr>
+      </w:pPr>
+    </w:p>
+    <w:p>
+      <w:pPr>
+        <w:rPr>
+          <w:noProof/>
+          <w:sz w:val="28"/>
+          <w:szCs w:val="28"/>
+          <w:lang w:val="vi-VN"/>
+        </w:rPr>
+      </w:pPr>
+    </w:p>
+    <w:p>
+      <w:pPr>
+        <w:rPr>
+          <w:noProof/>
+          <w:sz w:val="28"/>
+          <w:szCs w:val="28"/>
+          <w:lang w:val="vi-VN"/>
+        </w:rPr>
+      </w:pPr>
+    </w:p>
+    <w:p>
+      <w:pPr>
+        <w:rPr>
+          <w:noProof/>
+          <w:sz w:val="28"/>
+          <w:szCs w:val="28"/>
+          <w:lang w:val="vi-VN"/>
+        </w:rPr>
+      </w:pPr>
+    </w:p>
+    <w:p>
+      <w:pPr>
+        <w:rPr>
+          <w:noProof/>
+          <w:sz w:val="28"/>
+          <w:szCs w:val="28"/>
+          <w:lang w:val="vi-VN"/>
+        </w:rPr>
+      </w:pPr>
+    </w:p>
+    <w:p>
+      <w:pPr>
+        <w:rPr>
+          <w:noProof/>
+          <w:sz w:val="28"/>
+          <w:szCs w:val="28"/>
+          <w:lang w:val="vi-VN"/>
+        </w:rPr>
+      </w:pPr>
+    </w:p>
+    <w:p>
+      <w:pPr>
+        <w:rPr>
+          <w:noProof/>
+          <w:sz w:val="28"/>
+          <w:szCs w:val="28"/>
+          <w:lang w:val="vi-VN"/>
+        </w:rPr>
+      </w:pPr>
+    </w:p>
+    <w:p>
+      <w:pPr>
+        <w:rPr>
+          <w:noProof/>
+          <w:sz w:val="28"/>
+          <w:szCs w:val="28"/>
+          <w:lang w:val="vi-VN"/>
+        </w:rPr>
+      </w:pPr>
+    </w:p>
+    <w:p>
+      <w:pPr>
+        <w:rPr>
+          <w:noProof/>
+          <w:sz w:val="28"/>
+          <w:szCs w:val="28"/>
+          <w:lang w:val="vi-VN"/>
+        </w:rPr>
+      </w:pPr>
+    </w:p>
+    <w:p>
+      <w:pPr>
+        <w:rPr>
+          <w:noProof/>
+          <w:sz w:val="28"/>
+          <w:szCs w:val="28"/>
+          <w:lang w:val="vi-VN"/>
+        </w:rPr>
+      </w:pPr>
+    </w:p>
+    <w:p>
+      <w:pPr>
+        <w:rPr>
+          <w:noProof/>
+          <w:sz w:val="28"/>
+          <w:szCs w:val="28"/>
+          <w:lang w:val="vi-VN"/>
+        </w:rPr>
+      </w:pPr>
+    </w:p>
+    <w:p>
+      <w:pPr>
+        <w:rPr>
+          <w:noProof/>
+          <w:sz w:val="28"/>
+          <w:szCs w:val="28"/>
+          <w:lang w:val="vi-VN"/>
+        </w:rPr>
+      </w:pPr>
+    </w:p>
+    <w:p>
+      <w:pPr>
+        <w:rPr>
+          <w:noProof/>
+          <w:sz w:val="28"/>
+          <w:szCs w:val="28"/>
+          <w:lang w:val="vi-VN"/>
+        </w:rPr>
+      </w:pPr>
+    </w:p>
+    <w:p>
+      <w:pPr>
+        <w:rPr>
+          <w:noProof/>
+          <w:sz w:val="28"/>
+          <w:szCs w:val="28"/>
+          <w:lang w:val="vi-VN"/>
+        </w:rPr>
+      </w:pPr>
+    </w:p>
+    <w:p>
+      <w:pPr>
+        <w:rPr>
+          <w:noProof/>
+          <w:sz w:val="28"/>
+          <w:szCs w:val="28"/>
+          <w:lang w:val="vi-VN"/>
+        </w:rPr>
+      </w:pPr>
+    </w:p>
+    <w:p>
+      <w:pPr>
+        <w:rPr>
+          <w:noProof/>
+          <w:sz w:val="28"/>
+          <w:szCs w:val="28"/>
+          <w:lang w:val="vi-VN"/>
+        </w:rPr>
+      </w:pPr>
+    </w:p>
+    <w:p>
+      <w:pPr>
+        <w:rPr>
+          <w:noProof/>
+          <w:sz w:val="28"/>
+          <w:szCs w:val="28"/>
           <w:lang w:val="vi-VN"/>
         </w:rPr>
       </w:pPr>
@@ -8647,6 +9146,155 @@
 <file path=word/numbering.xml><?xml version="1.0" encoding="utf-8"?>
 <w:numbering xmlns:wpc="http://schemas.microsoft.com/office/word/2010/wordprocessingCanvas" xmlns:cx="http://schemas.microsoft.com/office/drawing/2014/chartex" xmlns:cx1="http://schemas.microsoft.com/office/drawing/2015/9/8/chartex" xmlns:cx2="http://schemas.microsoft.com/office/drawing/2015/10/21/chartex" xmlns:cx3="http://schemas.microsoft.com/office/drawing/2016/5/9/chartex" xmlns:cx4="http://schemas.microsoft.com/office/drawing/2016/5/10/chartex" xmlns:cx5="http://schemas.microsoft.com/office/drawing/2016/5/11/chartex" xmlns:cx6="http://schemas.microsoft.com/office/drawing/2016/5/12/chartex" xmlns:cx7="http://schemas.microsoft.com/office/drawing/2016/5/13/chartex" xmlns:cx8="http://schemas.microsoft.com/office/drawing/2016/5/14/chartex" xmlns:mc="http://schemas.openxmlformats.org/markup-compatibility/2006" xmlns:aink="http://schemas.microsoft.com/office/drawing/2016/ink" xmlns:am3d="http://schemas.microsoft.com/office/drawing/2017/model3d" xmlns:o="urn:schemas-microsoft-com:office:office" xmlns:oel="http://schemas.microsoft.com/office/2019/extlst" xmlns:r="http://schemas.openxmlformats.org/officeDocument/2006/relationships" xmlns:m="http://schemas.openxmlformats.org/officeDocument/2006/math" xmlns:v="urn:schemas-microsoft-com:vml" xmlns:wp14="http://schemas.microsoft.com/office/word/2010/wordprocessingDrawing" xmlns:wp="http://schemas.openxmlformats.org/drawingml/2006/wordprocessingDrawing" xmlns:w10="urn:schemas-microsoft-com:office:word" xmlns:w="http://schemas.openxmlformats.org/wordprocessingml/2006/main" xmlns:w14="http://schemas.microsoft.com/office/word/2010/wordml" xmlns:w15="http://schemas.microsoft.com/office/word/2012/wordml" xmlns:w16cex="http://schemas.microsoft.com/office/word/2018/wordml/cex" xmlns:w16cid="http://schemas.microsoft.com/office/word/2016/wordml/cid" xmlns:w16="http://schemas.microsoft.com/office/word/2018/wordml" xmlns:w16du="http://schemas.microsoft.com/office/word/2023/wordml/word16du" xmlns:w16sdtdh="http://schemas.microsoft.com/office/word/2020/wordml/sdtdatahash" xmlns:w16sdtfl="http://schemas.microsoft.com/office/word/2024/wordml/sdtformatlock" xmlns:w16se="http://schemas.microsoft.com/office/word/2015/wordml/symex" xmlns:wpg="http://schemas.microsoft.com/office/word/2010/wordprocessingGroup" xmlns:wpi="http://schemas.microsoft.com/office/word/2010/wordprocessingInk" xmlns:wne="http://schemas.microsoft.com/office/word/2006/wordml" xmlns:wps="http://schemas.microsoft.com/office/word/2010/wordprocessingShape" mc:Ignorable="w14 w15 w16se w16cid w16 w16cex w16sdtdh w16sdtfl w16du wp14">
   <w:abstractNum w:abstractNumId="0" w15:restartNumberingAfterBreak="0">
+    <w:nsid w:val="00AB5760"/>
+    <w:multiLevelType w:val="multilevel"/>
+    <w:tmpl w:val="8B188126"/>
+    <w:lvl w:ilvl="0">
+      <w:start w:val="1"/>
+      <w:numFmt w:val="bullet"/>
+      <w:lvlText w:val=""/>
+      <w:lvlJc w:val="left"/>
+      <w:pPr>
+        <w:tabs>
+          <w:tab w:val="num" w:pos="720"/>
+        </w:tabs>
+        <w:ind w:left="720" w:hanging="360"/>
+      </w:pPr>
+      <w:rPr>
+        <w:rFonts w:ascii="Symbol" w:hAnsi="Symbol" w:hint="default"/>
+        <w:sz w:val="20"/>
+      </w:rPr>
+    </w:lvl>
+    <w:lvl w:ilvl="1" w:tentative="1">
+      <w:start w:val="1"/>
+      <w:numFmt w:val="bullet"/>
+      <w:lvlText w:val="o"/>
+      <w:lvlJc w:val="left"/>
+      <w:pPr>
+        <w:tabs>
+          <w:tab w:val="num" w:pos="1440"/>
+        </w:tabs>
+        <w:ind w:left="1440" w:hanging="360"/>
+      </w:pPr>
+      <w:rPr>
+        <w:rFonts w:ascii="Courier New" w:hAnsi="Courier New" w:hint="default"/>
+        <w:sz w:val="20"/>
+      </w:rPr>
+    </w:lvl>
+    <w:lvl w:ilvl="2" w:tentative="1">
+      <w:start w:val="1"/>
+      <w:numFmt w:val="bullet"/>
+      <w:lvlText w:val=""/>
+      <w:lvlJc w:val="left"/>
+      <w:pPr>
+        <w:tabs>
+          <w:tab w:val="num" w:pos="2160"/>
+        </w:tabs>
+        <w:ind w:left="2160" w:hanging="360"/>
+      </w:pPr>
+      <w:rPr>
+        <w:rFonts w:ascii="Wingdings" w:hAnsi="Wingdings" w:hint="default"/>
+        <w:sz w:val="20"/>
+      </w:rPr>
+    </w:lvl>
+    <w:lvl w:ilvl="3" w:tentative="1">
+      <w:start w:val="1"/>
+      <w:numFmt w:val="bullet"/>
+      <w:lvlText w:val=""/>
+      <w:lvlJc w:val="left"/>
+      <w:pPr>
+        <w:tabs>
+          <w:tab w:val="num" w:pos="2880"/>
+        </w:tabs>
+        <w:ind w:left="2880" w:hanging="360"/>
+      </w:pPr>
+      <w:rPr>
+        <w:rFonts w:ascii="Wingdings" w:hAnsi="Wingdings" w:hint="default"/>
+        <w:sz w:val="20"/>
+      </w:rPr>
+    </w:lvl>
+    <w:lvl w:ilvl="4" w:tentative="1">
+      <w:start w:val="1"/>
+      <w:numFmt w:val="bullet"/>
+      <w:lvlText w:val=""/>
+      <w:lvlJc w:val="left"/>
+      <w:pPr>
+        <w:tabs>
+          <w:tab w:val="num" w:pos="3600"/>
+        </w:tabs>
+        <w:ind w:left="3600" w:hanging="360"/>
+      </w:pPr>
+      <w:rPr>
+        <w:rFonts w:ascii="Wingdings" w:hAnsi="Wingdings" w:hint="default"/>
+        <w:sz w:val="20"/>
+      </w:rPr>
+    </w:lvl>
+    <w:lvl w:ilvl="5" w:tentative="1">
+      <w:start w:val="1"/>
+      <w:numFmt w:val="bullet"/>
+      <w:lvlText w:val=""/>
+      <w:lvlJc w:val="left"/>
+      <w:pPr>
+        <w:tabs>
+          <w:tab w:val="num" w:pos="4320"/>
+        </w:tabs>
+        <w:ind w:left="4320" w:hanging="360"/>
+      </w:pPr>
+      <w:rPr>
+        <w:rFonts w:ascii="Wingdings" w:hAnsi="Wingdings" w:hint="default"/>
+        <w:sz w:val="20"/>
+      </w:rPr>
+    </w:lvl>
+    <w:lvl w:ilvl="6" w:tentative="1">
+      <w:start w:val="1"/>
+      <w:numFmt w:val="bullet"/>
+      <w:lvlText w:val=""/>
+      <w:lvlJc w:val="left"/>
+      <w:pPr>
+        <w:tabs>
+          <w:tab w:val="num" w:pos="5040"/>
+        </w:tabs>
+        <w:ind w:left="5040" w:hanging="360"/>
+      </w:pPr>
+      <w:rPr>
+        <w:rFonts w:ascii="Wingdings" w:hAnsi="Wingdings" w:hint="default"/>
+        <w:sz w:val="20"/>
+      </w:rPr>
+    </w:lvl>
+    <w:lvl w:ilvl="7" w:tentative="1">
+      <w:start w:val="1"/>
+      <w:numFmt w:val="bullet"/>
+      <w:lvlText w:val=""/>
+      <w:lvlJc w:val="left"/>
+      <w:pPr>
+        <w:tabs>
+          <w:tab w:val="num" w:pos="5760"/>
+        </w:tabs>
+        <w:ind w:left="5760" w:hanging="360"/>
+      </w:pPr>
+      <w:rPr>
+        <w:rFonts w:ascii="Wingdings" w:hAnsi="Wingdings" w:hint="default"/>
+        <w:sz w:val="20"/>
+      </w:rPr>
+    </w:lvl>
+    <w:lvl w:ilvl="8" w:tentative="1">
+      <w:start w:val="1"/>
+      <w:numFmt w:val="bullet"/>
+      <w:lvlText w:val=""/>
+      <w:lvlJc w:val="left"/>
+      <w:pPr>
+        <w:tabs>
+          <w:tab w:val="num" w:pos="6480"/>
+        </w:tabs>
+        <w:ind w:left="6480" w:hanging="360"/>
+      </w:pPr>
+      <w:rPr>
+        <w:rFonts w:ascii="Wingdings" w:hAnsi="Wingdings" w:hint="default"/>
+        <w:sz w:val="20"/>
+      </w:rPr>
+    </w:lvl>
+  </w:abstractNum>
+  <w:abstractNum w:abstractNumId="1" w15:restartNumberingAfterBreak="0">
     <w:nsid w:val="0D040F04"/>
     <w:multiLevelType w:val="hybridMultilevel"/>
     <w:tmpl w:val="B4A0D524"/>
@@ -8758,7 +9406,7 @@
       </w:rPr>
     </w:lvl>
   </w:abstractNum>
-  <w:abstractNum w:abstractNumId="1" w15:restartNumberingAfterBreak="0">
+  <w:abstractNum w:abstractNumId="2" w15:restartNumberingAfterBreak="0">
     <w:nsid w:val="3CF65738"/>
     <w:multiLevelType w:val="multilevel"/>
     <w:tmpl w:val="8826818C"/>
@@ -8908,10 +9556,13 @@
     </w:lvl>
   </w:abstractNum>
   <w:num w:numId="1" w16cid:durableId="617835361">
-    <w:abstractNumId w:val="0"/>
+    <w:abstractNumId w:val="1"/>
   </w:num>
   <w:num w:numId="2" w16cid:durableId="1002663571">
-    <w:abstractNumId w:val="1"/>
+    <w:abstractNumId w:val="2"/>
+  </w:num>
+  <w:num w:numId="3" w16cid:durableId="40640882">
+    <w:abstractNumId w:val="0"/>
   </w:num>
 </w:numbering>
 </file>
@@ -9843,6 +10494,30 @@
       <w:rFonts w:ascii="Times New Roman" w:hAnsi="Times New Roman" w:cs="Times New Roman"/>
     </w:rPr>
   </w:style>
+  <w:style w:type="character" w:styleId="HTMLCode">
+    <w:name w:val="HTML Code"/>
+    <w:basedOn w:val="DefaultParagraphFont"/>
+    <w:uiPriority w:val="99"/>
+    <w:semiHidden/>
+    <w:unhideWhenUsed/>
+    <w:rsid w:val="00CE58EC"/>
+    <w:rPr>
+      <w:rFonts w:ascii="Courier New" w:eastAsia="Times New Roman" w:hAnsi="Courier New" w:cs="Courier New"/>
+      <w:sz w:val="20"/>
+      <w:szCs w:val="20"/>
+    </w:rPr>
+  </w:style>
+  <w:style w:type="character" w:styleId="Strong">
+    <w:name w:val="Strong"/>
+    <w:basedOn w:val="DefaultParagraphFont"/>
+    <w:uiPriority w:val="22"/>
+    <w:qFormat/>
+    <w:rsid w:val="00CE58EC"/>
+    <w:rPr>
+      <w:b/>
+      <w:bCs/>
+    </w:rPr>
+  </w:style>
 </w:styles>
 </file>
 

--- a/Kết nối  visual studio code vs   database .docx
+++ b/Kết nối  visual studio code vs   database .docx
@@ -4835,6 +4835,164 @@
           <w:noProof/>
           <w:sz w:val="28"/>
           <w:szCs w:val="28"/>
+          <w:lang w:val="vi-VN"/>
+        </w:rPr>
+      </w:pPr>
+    </w:p>
+    <w:p>
+      <w:pPr>
+        <w:rPr>
+          <w:noProof/>
+          <w:sz w:val="28"/>
+          <w:szCs w:val="28"/>
+          <w:lang w:val="vi-VN"/>
+        </w:rPr>
+      </w:pPr>
+    </w:p>
+    <w:p>
+      <w:pPr>
+        <w:rPr>
+          <w:noProof/>
+          <w:sz w:val="28"/>
+          <w:szCs w:val="28"/>
+          <w:lang w:val="vi-VN"/>
+        </w:rPr>
+      </w:pPr>
+      <w:r>
+        <w:rPr>
+          <w:noProof/>
+          <w:sz w:val="28"/>
+          <w:szCs w:val="28"/>
+        </w:rPr>
+        <w:t xml:space="preserve">  </w:t>
+      </w:r>
+      <w:r>
+        <w:rPr>
+          <w:b/>
+          <w:bCs/>
+          <w:noProof/>
+          <w:sz w:val="28"/>
+          <w:szCs w:val="28"/>
+        </w:rPr>
+        <w:t>Int Identity</w:t>
+      </w:r>
+      <w:r>
+        <w:rPr>
+          <w:noProof/>
+          <w:sz w:val="28"/>
+          <w:szCs w:val="28"/>
+        </w:rPr>
+        <w:t xml:space="preserve"> → </w:t>
+      </w:r>
+      <w:r>
+        <w:rPr>
+          <w:noProof/>
+          <w:sz w:val="28"/>
+          <w:szCs w:val="28"/>
+          <w:lang w:val="vi-VN"/>
+        </w:rPr>
+        <w:t xml:space="preserve">EF core tự động tăng khóa chính +=1   mỗi  khi  insert vào  </w:t>
+      </w:r>
+      <w:r>
+        <w:rPr>
+          <w:noProof/>
+          <w:sz w:val="28"/>
+          <w:szCs w:val="28"/>
+          <w:lang w:val="vi-VN"/>
+        </w:rPr>
+        <w:t>Db</w:t>
+      </w:r>
+      <w:r>
+        <w:rPr>
+          <w:noProof/>
+          <w:sz w:val="28"/>
+          <w:szCs w:val="28"/>
+          <w:lang w:val="vi-VN"/>
+        </w:rPr>
+        <w:t xml:space="preserve">  </w:t>
+      </w:r>
+    </w:p>
+    <w:p>
+      <w:pPr>
+        <w:rPr>
+          <w:noProof/>
+          <w:sz w:val="28"/>
+          <w:szCs w:val="28"/>
+          <w:lang w:val="vi-VN"/>
+        </w:rPr>
+      </w:pPr>
+      <w:r>
+        <w:rPr>
+          <w:noProof/>
+          <w:sz w:val="28"/>
+          <w:szCs w:val="28"/>
+        </w:rPr>
+        <w:t xml:space="preserve">  </w:t>
+      </w:r>
+      <w:r>
+        <w:rPr>
+          <w:b/>
+          <w:bCs/>
+          <w:noProof/>
+          <w:sz w:val="28"/>
+          <w:szCs w:val="28"/>
+        </w:rPr>
+        <w:t>String nvarchar</w:t>
+      </w:r>
+      <w:r>
+        <w:rPr>
+          <w:noProof/>
+          <w:sz w:val="28"/>
+          <w:szCs w:val="28"/>
+        </w:rPr>
+        <w:t xml:space="preserve"> → phải tự gán</w:t>
+      </w:r>
+      <w:r>
+        <w:rPr>
+          <w:noProof/>
+          <w:sz w:val="28"/>
+          <w:szCs w:val="28"/>
+          <w:lang w:val="vi-VN"/>
+        </w:rPr>
+        <w:t xml:space="preserve"> mỗi  khi Insert vào  </w:t>
+      </w:r>
+      <w:r>
+        <w:rPr>
+          <w:noProof/>
+          <w:sz w:val="28"/>
+          <w:szCs w:val="28"/>
+          <w:lang w:val="vi-VN"/>
+        </w:rPr>
+        <w:t>Db</w:t>
+      </w:r>
+    </w:p>
+    <w:p>
+      <w:pPr>
+        <w:rPr>
+          <w:noProof/>
+          <w:sz w:val="28"/>
+          <w:szCs w:val="28"/>
+          <w:lang w:val="vi-VN"/>
+        </w:rPr>
+      </w:pPr>
+    </w:p>
+    <w:p>
+      <w:pPr>
+        <w:rPr>
+          <w:noProof/>
+          <w:sz w:val="28"/>
+          <w:szCs w:val="28"/>
+          <w:lang w:val="vi-VN"/>
+        </w:rPr>
+      </w:pPr>
+    </w:p>
+    <w:p>
+      <w:pPr>
+        <w:rPr>
+          <w:noProof/>
+          <w:sz w:val="28"/>
+          <w:szCs w:val="28"/>
+          <w:lang w:val="vi-VN"/>
         </w:rPr>
       </w:pPr>
     </w:p>
@@ -5015,6 +5173,7 @@
                 <w:sz w:val="28"/>
                 <w:szCs w:val="28"/>
               </w:rPr>
+              <w:lastRenderedPageBreak/>
               <w:t>ItemId (PK)</w:t>
             </w:r>
           </w:p>
@@ -5390,7 +5549,6 @@
                 <w:sz w:val="28"/>
                 <w:szCs w:val="28"/>
               </w:rPr>
-              <w:lastRenderedPageBreak/>
               <w:t>3</w:t>
             </w:r>
           </w:p>
@@ -6166,6 +6324,7 @@
           <w:sz w:val="28"/>
           <w:szCs w:val="28"/>
         </w:rPr>
+        <w:lastRenderedPageBreak/>
         <w:t>};</w:t>
       </w:r>
     </w:p>
@@ -6209,7 +6368,6 @@
           <w:sz w:val="28"/>
           <w:szCs w:val="28"/>
         </w:rPr>
-        <w:lastRenderedPageBreak/>
         <w:t xml:space="preserve">_context.SaveChanges(); </w:t>
       </w:r>
       <w:r>
@@ -7137,6 +7295,7 @@
           <w:sz w:val="28"/>
           <w:szCs w:val="28"/>
         </w:rPr>
+        <w:lastRenderedPageBreak/>
         <w:t>Bước 4: Database sau khi thêm Infor</w:t>
       </w:r>
     </w:p>
@@ -7189,7 +7348,6 @@
                 <w:sz w:val="28"/>
                 <w:szCs w:val="28"/>
               </w:rPr>
-              <w:lastRenderedPageBreak/>
               <w:t>proId (PK)</w:t>
             </w:r>
           </w:p>
@@ -8010,6 +8168,7 @@
           <w:sz w:val="28"/>
           <w:szCs w:val="28"/>
         </w:rPr>
+        <w:lastRenderedPageBreak/>
         <w:t xml:space="preserve">    ↓</w:t>
       </w:r>
     </w:p>
@@ -8027,7 +8186,6 @@
           <w:sz w:val="28"/>
           <w:szCs w:val="28"/>
         </w:rPr>
-        <w:lastRenderedPageBreak/>
         <w:t xml:space="preserve">[Database INSERT thành công] </w:t>
       </w:r>
     </w:p>

--- a/Kết nối  visual studio code vs   database .docx
+++ b/Kết nối  visual studio code vs   database .docx
@@ -463,9 +463,155 @@
     <w:p>
       <w:pPr>
         <w:rPr>
-          <w:lang w:val="vi-VN"/>
-        </w:rPr>
-      </w:pPr>
+          <w:b/>
+          <w:bCs/>
+          <w:sz w:val="28"/>
+          <w:szCs w:val="28"/>
+          <w:lang w:val="vi-VN"/>
+        </w:rPr>
+      </w:pPr>
+      <w:r>
+        <w:rPr>
+          <w:b/>
+          <w:bCs/>
+          <w:sz w:val="28"/>
+          <w:szCs w:val="28"/>
+        </w:rPr>
+        <w:t xml:space="preserve">  public </w:t>
+      </w:r>
+      <w:proofErr w:type="spellStart"/>
+      <w:r>
+        <w:rPr>
+          <w:b/>
+          <w:bCs/>
+          <w:sz w:val="28"/>
+          <w:szCs w:val="28"/>
+        </w:rPr>
+        <w:t>DbSet</w:t>
+      </w:r>
+      <w:proofErr w:type="spellEnd"/>
+      <w:r>
+        <w:rPr>
+          <w:b/>
+          <w:bCs/>
+          <w:sz w:val="28"/>
+          <w:szCs w:val="28"/>
+        </w:rPr>
+        <w:t xml:space="preserve">&lt;Test&gt; </w:t>
+      </w:r>
+      <w:proofErr w:type="gramStart"/>
+      <w:r>
+        <w:rPr>
+          <w:b/>
+          <w:bCs/>
+          <w:sz w:val="28"/>
+          <w:szCs w:val="28"/>
+        </w:rPr>
+        <w:t>check  {</w:t>
+      </w:r>
+      <w:proofErr w:type="gramEnd"/>
+      <w:r>
+        <w:rPr>
+          <w:b/>
+          <w:bCs/>
+          <w:sz w:val="28"/>
+          <w:szCs w:val="28"/>
+        </w:rPr>
+        <w:t xml:space="preserve"> get; set</w:t>
+      </w:r>
+      <w:proofErr w:type="gramStart"/>
+      <w:r>
+        <w:rPr>
+          <w:b/>
+          <w:bCs/>
+          <w:sz w:val="28"/>
+          <w:szCs w:val="28"/>
+        </w:rPr>
+        <w:t>; }</w:t>
+      </w:r>
+      <w:proofErr w:type="gramEnd"/>
+      <w:r>
+        <w:rPr>
+          <w:b/>
+          <w:bCs/>
+          <w:sz w:val="28"/>
+          <w:szCs w:val="28"/>
+        </w:rPr>
+        <w:t xml:space="preserve">   //   </w:t>
+      </w:r>
+      <w:proofErr w:type="gramStart"/>
+      <w:r>
+        <w:rPr>
+          <w:b/>
+          <w:bCs/>
+          <w:sz w:val="28"/>
+          <w:szCs w:val="28"/>
+        </w:rPr>
+        <w:t xml:space="preserve">check  </w:t>
+      </w:r>
+      <w:r>
+        <w:rPr>
+          <w:b/>
+          <w:bCs/>
+          <w:sz w:val="28"/>
+          <w:szCs w:val="28"/>
+          <w:lang w:val="vi-VN"/>
+        </w:rPr>
+        <w:t>đại</w:t>
+      </w:r>
+      <w:proofErr w:type="gramEnd"/>
+      <w:r>
+        <w:rPr>
+          <w:b/>
+          <w:bCs/>
+          <w:sz w:val="28"/>
+          <w:szCs w:val="28"/>
+          <w:lang w:val="vi-VN"/>
+        </w:rPr>
+        <w:t xml:space="preserve"> diện </w:t>
+      </w:r>
+      <w:proofErr w:type="gramStart"/>
+      <w:r>
+        <w:rPr>
+          <w:b/>
+          <w:bCs/>
+          <w:sz w:val="28"/>
+          <w:szCs w:val="28"/>
+          <w:lang w:val="vi-VN"/>
+        </w:rPr>
+        <w:t>Table  database</w:t>
+      </w:r>
+      <w:proofErr w:type="gramEnd"/>
+      <w:r>
+        <w:rPr>
+          <w:b/>
+          <w:bCs/>
+          <w:sz w:val="28"/>
+          <w:szCs w:val="28"/>
+          <w:lang w:val="vi-VN"/>
+        </w:rPr>
+        <w:t xml:space="preserve"> trong DbContext  </w:t>
+      </w:r>
+    </w:p>
+    <w:p>
+      <w:pPr>
+        <w:rPr>
+          <w:lang w:val="vi-VN"/>
+        </w:rPr>
+      </w:pPr>
+    </w:p>
+    <w:p>
+      <w:pPr>
+        <w:rPr>
+          <w:lang w:val="vi-VN"/>
+        </w:rPr>
+      </w:pPr>
+      <w:r>
+        <w:rPr>
+          <w:lang w:val="vi-VN"/>
+        </w:rPr>
+        <w:t xml:space="preserve">  </w:t>
+      </w:r>
     </w:p>
     <w:p>
       <w:pPr>
@@ -479,7 +625,6 @@
         <w:rPr>
           <w:highlight w:val="yellow"/>
         </w:rPr>
-        <w:lastRenderedPageBreak/>
         <w:t xml:space="preserve">Trong </w:t>
       </w:r>
       <w:r>
@@ -1998,7 +2143,6 @@
           <w:noProof/>
           <w:lang w:val="vi-VN"/>
         </w:rPr>
-        <w:lastRenderedPageBreak/>
         <w:drawing>
           <wp:inline distT="0" distB="0" distL="0" distR="0" wp14:anchorId="69269E66" wp14:editId="7E21DC8A">
             <wp:extent cx="5943600" cy="4215765"/>
@@ -2578,7 +2722,6 @@
           <w:highlight w:val="yellow"/>
           <w:lang w:val="vi-VN"/>
         </w:rPr>
-        <w:lastRenderedPageBreak/>
         <w:t>Dùng Class  DbContext</w:t>
       </w:r>
       <w:r>
@@ -2970,6 +3113,7 @@
           <w:szCs w:val="28"/>
           <w:lang w:val="vi-VN"/>
         </w:rPr>
+        <w:lastRenderedPageBreak/>
         <w:t>}</w:t>
       </w:r>
     </w:p>
@@ -2989,7 +3133,6 @@
           <w:szCs w:val="28"/>
           <w:lang w:val="vi-VN"/>
         </w:rPr>
-        <w:lastRenderedPageBreak/>
         <w:t>ASP.NET Core tự động inject MyAppContext vào constructor</w:t>
       </w:r>
     </w:p>
@@ -3476,6 +3619,7 @@
           <w:szCs w:val="28"/>
           <w:lang w:val="vi-VN"/>
         </w:rPr>
+        <w:lastRenderedPageBreak/>
         <w:t>List&lt;Item&gt; items = new List&lt;Item&gt;</w:t>
       </w:r>
     </w:p>
@@ -3495,7 +3639,6 @@
           <w:szCs w:val="28"/>
           <w:lang w:val="vi-VN"/>
         </w:rPr>
-        <w:lastRenderedPageBreak/>
         <w:t>{</w:t>
       </w:r>
     </w:p>
@@ -3887,6 +4030,7 @@
           <w:sz w:val="28"/>
           <w:szCs w:val="28"/>
         </w:rPr>
+        <w:lastRenderedPageBreak/>
         <w:t>.ToList()       → .ToListAsync()</w:t>
       </w:r>
     </w:p>
@@ -3904,7 +4048,6 @@
           <w:sz w:val="28"/>
           <w:szCs w:val="28"/>
         </w:rPr>
-        <w:lastRenderedPageBreak/>
         <w:t>.SaveChanges()  → .SaveChangesAsync()</w:t>
       </w:r>
     </w:p>
@@ -5120,6 +5263,7 @@
           <w:sz w:val="28"/>
           <w:szCs w:val="28"/>
         </w:rPr>
+        <w:lastRenderedPageBreak/>
         <w:t>Bảng Item (Bảng chính)</w:t>
       </w:r>
     </w:p>
@@ -5173,7 +5317,6 @@
                 <w:sz w:val="28"/>
                 <w:szCs w:val="28"/>
               </w:rPr>
-              <w:lastRenderedPageBreak/>
               <w:t>ItemId (PK)</w:t>
             </w:r>
           </w:p>
@@ -6307,6 +6450,7 @@
           <w:sz w:val="28"/>
           <w:szCs w:val="28"/>
         </w:rPr>
+        <w:lastRenderedPageBreak/>
         <w:t xml:space="preserve">    Description = "27 inch 4K"</w:t>
       </w:r>
     </w:p>
@@ -6324,7 +6468,6 @@
           <w:sz w:val="28"/>
           <w:szCs w:val="28"/>
         </w:rPr>
-        <w:lastRenderedPageBreak/>
         <w:t>};</w:t>
       </w:r>
     </w:p>
@@ -7274,6 +7417,7 @@
           <w:sz w:val="28"/>
           <w:szCs w:val="28"/>
         </w:rPr>
+        <w:lastRenderedPageBreak/>
         <w:t>_context.SaveChanges();</w:t>
       </w:r>
     </w:p>
@@ -7295,7 +7439,6 @@
           <w:sz w:val="28"/>
           <w:szCs w:val="28"/>
         </w:rPr>
-        <w:lastRenderedPageBreak/>
         <w:t>Bước 4: Database sau khi thêm Infor</w:t>
       </w:r>
     </w:p>
@@ -8151,6 +8294,7 @@
           <w:sz w:val="28"/>
           <w:szCs w:val="28"/>
         </w:rPr>
+        <w:lastRenderedPageBreak/>
         <w:t xml:space="preserve">[Thêm Infor với ItemId = 4] </w:t>
       </w:r>
     </w:p>
@@ -8168,7 +8312,6 @@
           <w:sz w:val="28"/>
           <w:szCs w:val="28"/>
         </w:rPr>
-        <w:lastRenderedPageBreak/>
         <w:t xml:space="preserve">    ↓</w:t>
       </w:r>
     </w:p>
@@ -8596,280 +8739,1554 @@
     </w:p>
     <w:p>
       <w:pPr>
-        <w:rPr>
-          <w:noProof/>
-          <w:sz w:val="28"/>
-          <w:szCs w:val="28"/>
-          <w:lang w:val="vi-VN"/>
-        </w:rPr>
-      </w:pPr>
-    </w:p>
-    <w:p>
-      <w:pPr>
-        <w:rPr>
-          <w:noProof/>
-          <w:sz w:val="28"/>
-          <w:szCs w:val="28"/>
-          <w:lang w:val="vi-VN"/>
-        </w:rPr>
-      </w:pPr>
-    </w:p>
-    <w:p>
-      <w:pPr>
-        <w:rPr>
-          <w:noProof/>
-          <w:sz w:val="28"/>
-          <w:szCs w:val="28"/>
-          <w:lang w:val="vi-VN"/>
-        </w:rPr>
-      </w:pPr>
-    </w:p>
-    <w:p>
-      <w:pPr>
-        <w:rPr>
-          <w:noProof/>
-          <w:sz w:val="28"/>
-          <w:szCs w:val="28"/>
-          <w:lang w:val="vi-VN"/>
-        </w:rPr>
-      </w:pPr>
-    </w:p>
-    <w:p>
-      <w:pPr>
-        <w:rPr>
-          <w:noProof/>
-          <w:sz w:val="28"/>
-          <w:szCs w:val="28"/>
-          <w:lang w:val="vi-VN"/>
-        </w:rPr>
-      </w:pPr>
-    </w:p>
-    <w:p>
-      <w:pPr>
-        <w:rPr>
-          <w:noProof/>
-          <w:sz w:val="28"/>
-          <w:szCs w:val="28"/>
-          <w:lang w:val="vi-VN"/>
-        </w:rPr>
-      </w:pPr>
-    </w:p>
-    <w:p>
-      <w:pPr>
-        <w:rPr>
-          <w:noProof/>
-          <w:sz w:val="28"/>
-          <w:szCs w:val="28"/>
-          <w:lang w:val="vi-VN"/>
-        </w:rPr>
-      </w:pPr>
-    </w:p>
-    <w:p>
-      <w:pPr>
-        <w:rPr>
-          <w:noProof/>
-          <w:sz w:val="28"/>
-          <w:szCs w:val="28"/>
-          <w:lang w:val="vi-VN"/>
-        </w:rPr>
-      </w:pPr>
-    </w:p>
-    <w:p>
-      <w:pPr>
-        <w:rPr>
-          <w:noProof/>
-          <w:sz w:val="28"/>
-          <w:szCs w:val="28"/>
-          <w:lang w:val="vi-VN"/>
-        </w:rPr>
-      </w:pPr>
-    </w:p>
-    <w:p>
-      <w:pPr>
-        <w:rPr>
-          <w:noProof/>
-          <w:sz w:val="28"/>
-          <w:szCs w:val="28"/>
-          <w:lang w:val="vi-VN"/>
-        </w:rPr>
-      </w:pPr>
-    </w:p>
-    <w:p>
-      <w:pPr>
-        <w:rPr>
-          <w:noProof/>
-          <w:sz w:val="28"/>
-          <w:szCs w:val="28"/>
-          <w:lang w:val="vi-VN"/>
-        </w:rPr>
-      </w:pPr>
-    </w:p>
-    <w:p>
-      <w:pPr>
-        <w:rPr>
-          <w:noProof/>
-          <w:sz w:val="28"/>
-          <w:szCs w:val="28"/>
-          <w:lang w:val="vi-VN"/>
-        </w:rPr>
-      </w:pPr>
-    </w:p>
-    <w:p>
-      <w:pPr>
-        <w:rPr>
-          <w:noProof/>
-          <w:sz w:val="28"/>
-          <w:szCs w:val="28"/>
-          <w:lang w:val="vi-VN"/>
-        </w:rPr>
-      </w:pPr>
-    </w:p>
-    <w:p>
-      <w:pPr>
-        <w:rPr>
-          <w:noProof/>
-          <w:sz w:val="28"/>
-          <w:szCs w:val="28"/>
-          <w:lang w:val="vi-VN"/>
-        </w:rPr>
-      </w:pPr>
-    </w:p>
-    <w:p>
-      <w:pPr>
-        <w:rPr>
-          <w:noProof/>
-          <w:sz w:val="28"/>
-          <w:szCs w:val="28"/>
-          <w:lang w:val="vi-VN"/>
-        </w:rPr>
-      </w:pPr>
-    </w:p>
-    <w:p>
-      <w:pPr>
-        <w:rPr>
-          <w:noProof/>
-          <w:sz w:val="28"/>
-          <w:szCs w:val="28"/>
-          <w:lang w:val="vi-VN"/>
-        </w:rPr>
-      </w:pPr>
-    </w:p>
-    <w:p>
-      <w:pPr>
-        <w:rPr>
-          <w:noProof/>
-          <w:sz w:val="28"/>
-          <w:szCs w:val="28"/>
-          <w:lang w:val="vi-VN"/>
-        </w:rPr>
-      </w:pPr>
-    </w:p>
-    <w:p>
-      <w:pPr>
-        <w:rPr>
-          <w:noProof/>
-          <w:sz w:val="28"/>
-          <w:szCs w:val="28"/>
-          <w:lang w:val="vi-VN"/>
-        </w:rPr>
-      </w:pPr>
-    </w:p>
-    <w:p>
-      <w:pPr>
-        <w:rPr>
-          <w:noProof/>
-          <w:sz w:val="28"/>
-          <w:szCs w:val="28"/>
-          <w:lang w:val="vi-VN"/>
-        </w:rPr>
-      </w:pPr>
-    </w:p>
-    <w:p>
-      <w:pPr>
-        <w:rPr>
-          <w:noProof/>
-          <w:sz w:val="28"/>
-          <w:szCs w:val="28"/>
-          <w:lang w:val="vi-VN"/>
-        </w:rPr>
-      </w:pPr>
-    </w:p>
-    <w:p>
-      <w:pPr>
-        <w:rPr>
-          <w:noProof/>
-          <w:sz w:val="28"/>
-          <w:szCs w:val="28"/>
-          <w:lang w:val="vi-VN"/>
-        </w:rPr>
-      </w:pPr>
-    </w:p>
-    <w:p>
-      <w:pPr>
-        <w:rPr>
-          <w:noProof/>
-          <w:sz w:val="28"/>
-          <w:szCs w:val="28"/>
-          <w:lang w:val="vi-VN"/>
-        </w:rPr>
-      </w:pPr>
-    </w:p>
-    <w:p>
-      <w:pPr>
-        <w:rPr>
-          <w:noProof/>
-          <w:sz w:val="28"/>
-          <w:szCs w:val="28"/>
-          <w:lang w:val="vi-VN"/>
-        </w:rPr>
-      </w:pPr>
-    </w:p>
-    <w:p>
-      <w:pPr>
-        <w:rPr>
-          <w:noProof/>
-          <w:sz w:val="28"/>
-          <w:szCs w:val="28"/>
-          <w:lang w:val="vi-VN"/>
-        </w:rPr>
-      </w:pPr>
-    </w:p>
-    <w:p>
-      <w:pPr>
-        <w:rPr>
+        <w:pBdr>
+          <w:bottom w:val="single" w:sz="6" w:space="1" w:color="auto"/>
+        </w:pBdr>
+        <w:tabs>
+          <w:tab w:val="left" w:pos="8080"/>
+        </w:tabs>
+        <w:rPr>
+          <w:b/>
+          <w:bCs/>
+          <w:noProof/>
+          <w:sz w:val="28"/>
+          <w:szCs w:val="28"/>
+          <w:lang w:val="vi-VN"/>
+        </w:rPr>
+      </w:pPr>
+      <w:r>
+        <w:rPr>
+          <w:b/>
+          <w:bCs/>
           <w:noProof/>
           <w:sz w:val="28"/>
           <w:szCs w:val="28"/>
           <w:highlight w:val="yellow"/>
           <w:lang w:val="vi-VN"/>
         </w:rPr>
-      </w:pPr>
-    </w:p>
-    <w:p>
-      <w:pPr>
-        <w:rPr>
-          <w:noProof/>
-          <w:sz w:val="28"/>
-          <w:szCs w:val="28"/>
+        <w:t>Những câu  lệnh   Add (insert)  ,  Update  ...  trong   DbContext</w:t>
+      </w:r>
+      <w:r>
+        <w:rPr>
+          <w:b/>
+          <w:bCs/>
+          <w:noProof/>
+          <w:sz w:val="28"/>
+          <w:szCs w:val="28"/>
+        </w:rPr>
+        <w:t>1️</w:t>
+      </w:r>
+      <w:r>
+        <w:rPr>
+          <w:rFonts w:ascii="Segoe UI Symbol" w:hAnsi="Segoe UI Symbol" w:cs="Segoe UI Symbol"/>
+          <w:b/>
+          <w:bCs/>
+          <w:noProof/>
+          <w:sz w:val="28"/>
+          <w:szCs w:val="28"/>
+        </w:rPr>
+        <w:t>⃣</w:t>
+      </w:r>
+      <w:r>
+        <w:rPr>
+          <w:b/>
+          <w:bCs/>
+          <w:noProof/>
+          <w:sz w:val="28"/>
+          <w:szCs w:val="28"/>
+        </w:rPr>
+        <w:t xml:space="preserve"> _context.Items.Add(item)</w:t>
+      </w:r>
+      <w:r>
+        <w:rPr>
+          <w:b/>
+          <w:bCs/>
+          <w:noProof/>
+          <w:sz w:val="28"/>
+          <w:szCs w:val="28"/>
+          <w:lang w:val="vi-VN"/>
+        </w:rPr>
+        <w:t xml:space="preserve">   // </w:t>
+      </w:r>
+      <w:r>
+        <w:rPr>
+          <w:b/>
+          <w:bCs/>
+          <w:noProof/>
+        </w:rPr>
+        <w:t>không</w:t>
+      </w:r>
+      <w:r>
+        <w:rPr>
+          <w:b/>
+          <w:bCs/>
+          <w:noProof/>
+          <w:lang w:val="vi-VN"/>
+        </w:rPr>
+        <w:t xml:space="preserve"> cần có khóa chính ,Db tự tăng +=1</w:t>
+      </w:r>
+    </w:p>
+    <w:tbl>
+      <w:tblPr>
+        <w:tblW w:w="0" w:type="auto"/>
+        <w:tblCellSpacing w:w="15" w:type="dxa"/>
+        <w:tblCellMar>
+          <w:top w:w="15" w:type="dxa"/>
+          <w:left w:w="15" w:type="dxa"/>
+          <w:bottom w:w="15" w:type="dxa"/>
+          <w:right w:w="15" w:type="dxa"/>
+        </w:tblCellMar>
+        <w:tblLook w:val="04A0" w:firstRow="1" w:lastRow="0" w:firstColumn="1" w:lastColumn="0" w:noHBand="0" w:noVBand="1"/>
+      </w:tblPr>
+      <w:tblGrid>
+        <w:gridCol w:w="96"/>
+      </w:tblGrid>
+      <w:tr>
+        <w:trPr>
+          <w:tblCellSpacing w:w="15" w:type="dxa"/>
+        </w:trPr>
+        <w:tc>
+          <w:tcPr>
+            <w:tcW w:w="0" w:type="auto"/>
+            <w:vAlign w:val="center"/>
+            <w:hideMark/>
+          </w:tcPr>
+          <w:p>
+            <w:pPr>
+              <w:rPr>
+                <w:b/>
+                <w:bCs/>
+                <w:noProof/>
+                <w:sz w:val="28"/>
+                <w:szCs w:val="28"/>
+              </w:rPr>
+            </w:pPr>
+          </w:p>
+        </w:tc>
+      </w:tr>
+    </w:tbl>
+    <w:p>
+      <w:pPr>
+        <w:rPr>
+          <w:b/>
+          <w:bCs/>
+          <w:noProof/>
+          <w:vanish/>
+          <w:sz w:val="28"/>
+          <w:szCs w:val="28"/>
+        </w:rPr>
+      </w:pPr>
+    </w:p>
+    <w:tbl>
+      <w:tblPr>
+        <w:tblW w:w="0" w:type="auto"/>
+        <w:tblCellSpacing w:w="15" w:type="dxa"/>
+        <w:tblCellMar>
+          <w:top w:w="15" w:type="dxa"/>
+          <w:left w:w="15" w:type="dxa"/>
+          <w:bottom w:w="15" w:type="dxa"/>
+          <w:right w:w="15" w:type="dxa"/>
+        </w:tblCellMar>
+        <w:tblLook w:val="04A0" w:firstRow="1" w:lastRow="0" w:firstColumn="1" w:lastColumn="0" w:noHBand="0" w:noVBand="1"/>
+      </w:tblPr>
+      <w:tblGrid>
+        <w:gridCol w:w="96"/>
+      </w:tblGrid>
+      <w:tr>
+        <w:trPr>
+          <w:tblCellSpacing w:w="15" w:type="dxa"/>
+        </w:trPr>
+        <w:tc>
+          <w:tcPr>
+            <w:tcW w:w="0" w:type="auto"/>
+            <w:vAlign w:val="center"/>
+            <w:hideMark/>
+          </w:tcPr>
+          <w:p>
+            <w:pPr>
+              <w:rPr>
+                <w:noProof/>
+              </w:rPr>
+            </w:pPr>
+            <w:r>
+              <w:rPr>
+                <w:noProof/>
+                <w:lang w:val="vi-VN"/>
+              </w:rPr>
+              <w:t xml:space="preserve">       </w:t>
+            </w:r>
+          </w:p>
+        </w:tc>
+      </w:tr>
+    </w:tbl>
+    <w:p>
+      <w:pPr>
+        <w:rPr>
+          <w:noProof/>
+          <w:sz w:val="28"/>
+          <w:szCs w:val="28"/>
+        </w:rPr>
+      </w:pPr>
+      <w:r>
+        <w:rPr>
+          <w:noProof/>
+          <w:sz w:val="28"/>
+          <w:szCs w:val="28"/>
+          <w:lang w:val="vi-VN"/>
+        </w:rPr>
+        <w:t xml:space="preserve">     </w:t>
+      </w:r>
+      <w:r>
+        <w:rPr>
+          <w:noProof/>
+          <w:sz w:val="56"/>
+          <w:szCs w:val="56"/>
+          <w:lang w:val="vi-VN"/>
+        </w:rPr>
+        <w:t>.</w:t>
+      </w:r>
+      <w:r>
+        <w:rPr>
+          <w:noProof/>
+          <w:sz w:val="28"/>
+          <w:szCs w:val="28"/>
+          <w:lang w:val="vi-VN"/>
+        </w:rPr>
+        <w:t xml:space="preserve">   </w:t>
+      </w:r>
+      <w:r>
+        <w:rPr>
+          <w:noProof/>
+          <w:sz w:val="28"/>
+          <w:szCs w:val="28"/>
+        </w:rPr>
+        <w:t>I</w:t>
+      </w:r>
+      <w:r>
+        <w:rPr>
+          <w:noProof/>
+          <w:sz w:val="28"/>
+          <w:szCs w:val="28"/>
+        </w:rPr>
+        <w:t xml:space="preserve">tems là </w:t>
+      </w:r>
+      <w:r>
+        <w:rPr>
+          <w:b/>
+          <w:bCs/>
+          <w:noProof/>
+          <w:sz w:val="28"/>
+          <w:szCs w:val="28"/>
+        </w:rPr>
+        <w:t>DbSet&lt;Item&gt;</w:t>
+      </w:r>
+      <w:r>
+        <w:rPr>
+          <w:noProof/>
+          <w:sz w:val="28"/>
+          <w:szCs w:val="28"/>
+        </w:rPr>
+        <w:t xml:space="preserve"> → EF biết class Item ánh xạ </w:t>
+      </w:r>
+      <w:r>
+        <w:rPr>
+          <w:b/>
+          <w:bCs/>
+          <w:noProof/>
+          <w:sz w:val="28"/>
+          <w:szCs w:val="28"/>
+        </w:rPr>
+        <w:t>bảng Items</w:t>
+      </w:r>
+      <w:r>
+        <w:rPr>
+          <w:noProof/>
+          <w:sz w:val="28"/>
+          <w:szCs w:val="28"/>
+        </w:rPr>
+        <w:t>.</w:t>
+      </w:r>
+    </w:p>
+    <w:p>
+      <w:pPr>
+        <w:numPr>
+          <w:ilvl w:val="0"/>
+          <w:numId w:val="4"/>
+        </w:numPr>
+        <w:rPr>
+          <w:noProof/>
+          <w:sz w:val="28"/>
+          <w:szCs w:val="28"/>
+        </w:rPr>
+      </w:pPr>
+      <w:r>
+        <w:rPr>
+          <w:noProof/>
+          <w:sz w:val="28"/>
+          <w:szCs w:val="28"/>
+        </w:rPr>
+        <w:t xml:space="preserve">Khi gọi Add(item), EF đánh dấu entity là </w:t>
+      </w:r>
+      <w:r>
+        <w:rPr>
+          <w:b/>
+          <w:bCs/>
+          <w:noProof/>
+          <w:sz w:val="28"/>
+          <w:szCs w:val="28"/>
+        </w:rPr>
+        <w:t>Added</w:t>
+      </w:r>
+      <w:r>
+        <w:rPr>
+          <w:noProof/>
+          <w:sz w:val="28"/>
+          <w:szCs w:val="28"/>
+        </w:rPr>
+        <w:t xml:space="preserve"> → SaveChangesAsync() sẽ sinh câu SQL:</w:t>
+      </w:r>
+    </w:p>
+    <w:p>
+      <w:pPr>
+        <w:rPr>
+          <w:noProof/>
+          <w:sz w:val="28"/>
+          <w:szCs w:val="28"/>
+        </w:rPr>
+      </w:pPr>
+      <w:r>
+        <w:rPr>
+          <w:noProof/>
+          <w:sz w:val="28"/>
+          <w:szCs w:val="28"/>
+        </w:rPr>
+        <w:t>INSERT INTO Items (Name, Price) VALUES (@p0, @p1)</w:t>
+      </w:r>
+    </w:p>
+    <w:p>
+      <w:pPr>
+        <w:numPr>
+          <w:ilvl w:val="0"/>
+          <w:numId w:val="5"/>
+        </w:numPr>
+        <w:rPr>
+          <w:noProof/>
+          <w:sz w:val="28"/>
+          <w:szCs w:val="28"/>
+        </w:rPr>
+      </w:pPr>
+      <w:r>
+        <w:rPr>
+          <w:noProof/>
+          <w:sz w:val="28"/>
+          <w:szCs w:val="28"/>
+        </w:rPr>
+        <w:t xml:space="preserve">Ở đây </w:t>
+      </w:r>
+      <w:r>
+        <w:rPr>
+          <w:b/>
+          <w:bCs/>
+          <w:noProof/>
+          <w:sz w:val="28"/>
+          <w:szCs w:val="28"/>
+        </w:rPr>
+        <w:t>DbSet quyết định bảng nào</w:t>
+      </w:r>
+      <w:r>
+        <w:rPr>
+          <w:noProof/>
+          <w:sz w:val="28"/>
+          <w:szCs w:val="28"/>
+        </w:rPr>
+        <w:t>.</w:t>
+      </w:r>
+    </w:p>
+    <w:p>
+      <w:pPr>
+        <w:rPr>
+          <w:noProof/>
+          <w:sz w:val="28"/>
+          <w:szCs w:val="28"/>
+        </w:rPr>
+      </w:pPr>
+      <w:r>
+        <w:rPr>
+          <w:noProof/>
+          <w:sz w:val="28"/>
+          <w:szCs w:val="28"/>
+        </w:rPr>
+        <w:pict w14:anchorId="411683D6">
+          <v:rect id="_x0000_i1037" style="width:0;height:1.5pt" o:hralign="center" o:hrstd="t" o:hr="t" fillcolor="#a0a0a0" stroked="f"/>
+        </w:pict>
+      </w:r>
+    </w:p>
+    <w:p>
+      <w:pPr>
+        <w:rPr>
+          <w:b/>
+          <w:bCs/>
+          <w:noProof/>
+          <w:lang w:val="vi-VN"/>
+        </w:rPr>
+      </w:pPr>
+      <w:r>
+        <w:rPr>
+          <w:b/>
+          <w:bCs/>
+          <w:noProof/>
+          <w:sz w:val="28"/>
+          <w:szCs w:val="28"/>
+        </w:rPr>
+        <w:t>2️</w:t>
+      </w:r>
+      <w:r>
+        <w:rPr>
+          <w:rFonts w:ascii="Segoe UI Symbol" w:hAnsi="Segoe UI Symbol" w:cs="Segoe UI Symbol"/>
+          <w:b/>
+          <w:bCs/>
+          <w:noProof/>
+          <w:sz w:val="28"/>
+          <w:szCs w:val="28"/>
+        </w:rPr>
+        <w:t>⃣</w:t>
+      </w:r>
+      <w:r>
+        <w:rPr>
+          <w:b/>
+          <w:bCs/>
+          <w:noProof/>
+          <w:sz w:val="28"/>
+          <w:szCs w:val="28"/>
+        </w:rPr>
+        <w:t xml:space="preserve"> _context.Update(item)</w:t>
+      </w:r>
+      <w:r>
+        <w:rPr>
+          <w:b/>
+          <w:bCs/>
+          <w:noProof/>
+          <w:sz w:val="28"/>
+          <w:szCs w:val="28"/>
+          <w:lang w:val="vi-VN"/>
+        </w:rPr>
+        <w:t xml:space="preserve">  // </w:t>
+      </w:r>
+      <w:r>
+        <w:rPr>
+          <w:b/>
+          <w:bCs/>
+          <w:noProof/>
+        </w:rPr>
+        <w:t>Phải có khóa chính, nếu không → EF không biết update → Insert</w:t>
+      </w:r>
+    </w:p>
+    <w:p>
+      <w:pPr>
+        <w:rPr>
+          <w:b/>
+          <w:bCs/>
+          <w:noProof/>
+          <w:sz w:val="28"/>
+          <w:szCs w:val="28"/>
+          <w:lang w:val="vi-VN"/>
+        </w:rPr>
+      </w:pPr>
+      <w:r>
+        <w:rPr>
+          <w:b/>
+          <w:bCs/>
+          <w:noProof/>
+          <w:sz w:val="28"/>
+          <w:szCs w:val="28"/>
+          <w:highlight w:val="green"/>
+          <w:lang w:val="vi-VN"/>
+        </w:rPr>
+        <w:t xml:space="preserve">Note :   </w:t>
+      </w:r>
+      <w:r>
+        <w:rPr>
+          <w:b/>
+          <w:bCs/>
+          <w:noProof/>
+          <w:sz w:val="28"/>
+          <w:szCs w:val="28"/>
+          <w:highlight w:val="green"/>
+        </w:rPr>
+        <w:t xml:space="preserve">Update tự động </w:t>
+      </w:r>
+      <w:r>
+        <w:rPr>
+          <w:b/>
+          <w:bCs/>
+          <w:noProof/>
+          <w:sz w:val="28"/>
+          <w:szCs w:val="28"/>
+          <w:highlight w:val="green"/>
+          <w:lang w:val="vi-VN"/>
+        </w:rPr>
+        <w:t xml:space="preserve">Table </w:t>
+      </w:r>
+      <w:r>
+        <w:rPr>
+          <w:b/>
+          <w:bCs/>
+          <w:noProof/>
+          <w:sz w:val="28"/>
+          <w:szCs w:val="28"/>
+          <w:highlight w:val="green"/>
+        </w:rPr>
+        <w:t>dựa trên điều kiện khóa chính</w:t>
+      </w:r>
+      <w:r>
+        <w:rPr>
+          <w:b/>
+          <w:bCs/>
+          <w:noProof/>
+          <w:sz w:val="28"/>
+          <w:szCs w:val="28"/>
+          <w:highlight w:val="green"/>
+          <w:lang w:val="vi-VN"/>
+        </w:rPr>
+        <w:t xml:space="preserve">  (sql</w:t>
+      </w:r>
+      <w:r>
+        <w:rPr>
+          <w:b/>
+          <w:bCs/>
+          <w:noProof/>
+          <w:sz w:val="28"/>
+          <w:szCs w:val="28"/>
+          <w:highlight w:val="green"/>
+        </w:rPr>
+        <w:t xml:space="preserve"> where</w:t>
+      </w:r>
+      <w:r>
+        <w:rPr>
+          <w:b/>
+          <w:bCs/>
+          <w:noProof/>
+          <w:sz w:val="28"/>
+          <w:szCs w:val="28"/>
+          <w:highlight w:val="green"/>
+          <w:lang w:val="vi-VN"/>
+        </w:rPr>
+        <w:t xml:space="preserve"> =  khóa chính ) </w:t>
+      </w:r>
+      <w:r>
+        <w:rPr>
+          <w:b/>
+          <w:bCs/>
+          <w:noProof/>
+          <w:sz w:val="28"/>
+          <w:szCs w:val="28"/>
+          <w:highlight w:val="green"/>
+        </w:rPr>
+        <w:t xml:space="preserve"> </w:t>
+      </w:r>
+    </w:p>
+    <w:p>
+      <w:pPr>
+        <w:numPr>
+          <w:ilvl w:val="0"/>
+          <w:numId w:val="6"/>
+        </w:numPr>
+        <w:rPr>
+          <w:noProof/>
+          <w:sz w:val="28"/>
+          <w:szCs w:val="28"/>
+        </w:rPr>
+      </w:pPr>
+      <w:r>
+        <w:rPr>
+          <w:noProof/>
+          <w:sz w:val="28"/>
+          <w:szCs w:val="28"/>
+        </w:rPr>
+        <w:t xml:space="preserve">Khi bạn gọi _context.Update(item), EF </w:t>
+      </w:r>
+      <w:r>
+        <w:rPr>
+          <w:b/>
+          <w:bCs/>
+          <w:noProof/>
+          <w:sz w:val="28"/>
+          <w:szCs w:val="28"/>
+        </w:rPr>
+        <w:t>không cần gọi qua DbSet</w:t>
+      </w:r>
+      <w:r>
+        <w:rPr>
+          <w:noProof/>
+          <w:sz w:val="28"/>
+          <w:szCs w:val="28"/>
+        </w:rPr>
+        <w:t xml:space="preserve"> (Items) cũng được.</w:t>
+      </w:r>
+    </w:p>
+    <w:p>
+      <w:pPr>
+        <w:numPr>
+          <w:ilvl w:val="0"/>
+          <w:numId w:val="6"/>
+        </w:numPr>
+        <w:rPr>
+          <w:noProof/>
+          <w:sz w:val="28"/>
+          <w:szCs w:val="28"/>
+        </w:rPr>
+      </w:pPr>
+      <w:r>
+        <w:rPr>
+          <w:noProof/>
+          <w:sz w:val="28"/>
+          <w:szCs w:val="28"/>
+        </w:rPr>
+        <w:t xml:space="preserve">Tại sao EF vẫn biết </w:t>
+      </w:r>
+      <w:r>
+        <w:rPr>
+          <w:b/>
+          <w:bCs/>
+          <w:noProof/>
+          <w:sz w:val="28"/>
+          <w:szCs w:val="28"/>
+        </w:rPr>
+        <w:t>bảng nào</w:t>
+      </w:r>
+      <w:r>
+        <w:rPr>
+          <w:noProof/>
+          <w:sz w:val="28"/>
+          <w:szCs w:val="28"/>
+        </w:rPr>
+        <w:t>:</w:t>
+      </w:r>
+    </w:p>
+    <w:p>
+      <w:pPr>
+        <w:numPr>
+          <w:ilvl w:val="0"/>
+          <w:numId w:val="7"/>
+        </w:numPr>
+        <w:rPr>
+          <w:noProof/>
+          <w:sz w:val="28"/>
+          <w:szCs w:val="28"/>
+        </w:rPr>
+      </w:pPr>
+      <w:r>
+        <w:rPr>
+          <w:noProof/>
+          <w:sz w:val="28"/>
+          <w:szCs w:val="28"/>
+        </w:rPr>
+        <w:t>item là object kiểu</w:t>
+      </w:r>
+      <w:r>
+        <w:rPr>
+          <w:noProof/>
+          <w:sz w:val="28"/>
+          <w:szCs w:val="28"/>
+          <w:lang w:val="vi-VN"/>
+        </w:rPr>
+        <w:t xml:space="preserve"> dữ liệu</w:t>
+      </w:r>
+      <w:r>
+        <w:rPr>
+          <w:noProof/>
+          <w:sz w:val="28"/>
+          <w:szCs w:val="28"/>
+        </w:rPr>
+        <w:t xml:space="preserve"> Item → EF biết Item ánh xạ tới bảng nào.</w:t>
+      </w:r>
+    </w:p>
+    <w:p>
+      <w:pPr>
+        <w:numPr>
+          <w:ilvl w:val="0"/>
+          <w:numId w:val="7"/>
+        </w:numPr>
+        <w:rPr>
+          <w:noProof/>
+          <w:sz w:val="28"/>
+          <w:szCs w:val="28"/>
+        </w:rPr>
+      </w:pPr>
+      <w:r>
+        <w:rPr>
+          <w:noProof/>
+          <w:sz w:val="28"/>
+          <w:szCs w:val="28"/>
+        </w:rPr>
+        <w:t>EF đã lưu metadata của tất cả entity trong DbContext khi DbContext được khởi tạo, bao gồm:</w:t>
+      </w:r>
+    </w:p>
+    <w:p>
+      <w:pPr>
+        <w:numPr>
+          <w:ilvl w:val="1"/>
+          <w:numId w:val="7"/>
+        </w:numPr>
+        <w:rPr>
+          <w:noProof/>
+          <w:sz w:val="28"/>
+          <w:szCs w:val="28"/>
+        </w:rPr>
+      </w:pPr>
+      <w:r>
+        <w:rPr>
+          <w:noProof/>
+          <w:sz w:val="28"/>
+          <w:szCs w:val="28"/>
+        </w:rPr>
+        <w:t>Class → Table name</w:t>
+      </w:r>
+    </w:p>
+    <w:p>
+      <w:pPr>
+        <w:numPr>
+          <w:ilvl w:val="1"/>
+          <w:numId w:val="7"/>
+        </w:numPr>
+        <w:rPr>
+          <w:noProof/>
+          <w:sz w:val="28"/>
+          <w:szCs w:val="28"/>
+        </w:rPr>
+      </w:pPr>
+      <w:r>
+        <w:rPr>
+          <w:noProof/>
+          <w:sz w:val="28"/>
+          <w:szCs w:val="28"/>
+        </w:rPr>
+        <w:t>Properties → Columns</w:t>
+      </w:r>
+    </w:p>
+    <w:p>
+      <w:pPr>
+        <w:numPr>
+          <w:ilvl w:val="1"/>
+          <w:numId w:val="7"/>
+        </w:numPr>
+        <w:rPr>
+          <w:noProof/>
+          <w:sz w:val="28"/>
+          <w:szCs w:val="28"/>
+        </w:rPr>
+      </w:pPr>
+      <w:r>
+        <w:rPr>
+          <w:noProof/>
+          <w:sz w:val="28"/>
+          <w:szCs w:val="28"/>
+        </w:rPr>
+        <w:t>Key → Khóa chính</w:t>
+      </w:r>
+    </w:p>
+    <w:p>
+      <w:pPr>
+        <w:numPr>
+          <w:ilvl w:val="0"/>
+          <w:numId w:val="7"/>
+        </w:numPr>
+        <w:rPr>
+          <w:noProof/>
+          <w:sz w:val="28"/>
+          <w:szCs w:val="28"/>
+        </w:rPr>
+      </w:pPr>
+      <w:r>
+        <w:rPr>
+          <w:noProof/>
+          <w:sz w:val="28"/>
+          <w:szCs w:val="28"/>
+        </w:rPr>
+        <w:t xml:space="preserve">_context.Update(item) đánh dấu entity là </w:t>
+      </w:r>
+      <w:r>
+        <w:rPr>
+          <w:b/>
+          <w:bCs/>
+          <w:noProof/>
+          <w:sz w:val="28"/>
+          <w:szCs w:val="28"/>
+        </w:rPr>
+        <w:t>Modified</w:t>
+      </w:r>
+      <w:r>
+        <w:rPr>
+          <w:noProof/>
+          <w:sz w:val="28"/>
+          <w:szCs w:val="28"/>
+        </w:rPr>
+        <w:t>.</w:t>
+      </w:r>
+    </w:p>
+    <w:p>
+      <w:pPr>
+        <w:numPr>
+          <w:ilvl w:val="0"/>
+          <w:numId w:val="7"/>
+        </w:numPr>
+        <w:rPr>
+          <w:noProof/>
+          <w:sz w:val="28"/>
+          <w:szCs w:val="28"/>
+        </w:rPr>
+      </w:pPr>
+      <w:r>
+        <w:rPr>
+          <w:noProof/>
+          <w:sz w:val="28"/>
+          <w:szCs w:val="28"/>
+        </w:rPr>
+        <w:lastRenderedPageBreak/>
+        <w:t xml:space="preserve">Khi SaveChangesAsync() gọi → EF dùng </w:t>
+      </w:r>
+      <w:r>
+        <w:rPr>
+          <w:b/>
+          <w:bCs/>
+          <w:noProof/>
+          <w:sz w:val="28"/>
+          <w:szCs w:val="28"/>
+        </w:rPr>
+        <w:t>metadata của Item</w:t>
+      </w:r>
+      <w:r>
+        <w:rPr>
+          <w:noProof/>
+          <w:sz w:val="28"/>
+          <w:szCs w:val="28"/>
+        </w:rPr>
+        <w:t xml:space="preserve"> → sinh câu SQL UPDATE:</w:t>
+      </w:r>
+    </w:p>
+    <w:p>
+      <w:pPr>
+        <w:rPr>
+          <w:noProof/>
+          <w:sz w:val="28"/>
+          <w:szCs w:val="28"/>
+        </w:rPr>
+      </w:pPr>
+      <w:r>
+        <w:rPr>
+          <w:noProof/>
+          <w:sz w:val="28"/>
+          <w:szCs w:val="28"/>
+        </w:rPr>
+        <w:t>UPDATE Items</w:t>
+      </w:r>
+    </w:p>
+    <w:p>
+      <w:pPr>
+        <w:rPr>
+          <w:noProof/>
+          <w:sz w:val="28"/>
+          <w:szCs w:val="28"/>
+        </w:rPr>
+      </w:pPr>
+      <w:r>
+        <w:rPr>
+          <w:noProof/>
+          <w:sz w:val="28"/>
+          <w:szCs w:val="28"/>
+        </w:rPr>
+        <w:t>SET Name = @p0, Price = @p1</w:t>
+      </w:r>
+    </w:p>
+    <w:p>
+      <w:pPr>
+        <w:rPr>
+          <w:noProof/>
+          <w:sz w:val="28"/>
+          <w:szCs w:val="28"/>
+        </w:rPr>
+      </w:pPr>
+      <w:r>
+        <w:rPr>
+          <w:noProof/>
+          <w:sz w:val="28"/>
+          <w:szCs w:val="28"/>
+        </w:rPr>
+        <w:t>WHERE ItemId = @p2</w:t>
+      </w:r>
+    </w:p>
+    <w:p>
+      <w:pPr>
+        <w:numPr>
+          <w:ilvl w:val="0"/>
+          <w:numId w:val="8"/>
+        </w:numPr>
+        <w:rPr>
+          <w:noProof/>
+          <w:sz w:val="28"/>
+          <w:szCs w:val="28"/>
+        </w:rPr>
+      </w:pPr>
+      <w:r>
+        <w:rPr>
+          <w:noProof/>
+          <w:sz w:val="28"/>
+          <w:szCs w:val="28"/>
+        </w:rPr>
+        <w:t xml:space="preserve">EF biết </w:t>
+      </w:r>
+      <w:r>
+        <w:rPr>
+          <w:b/>
+          <w:bCs/>
+          <w:noProof/>
+          <w:sz w:val="28"/>
+          <w:szCs w:val="28"/>
+        </w:rPr>
+        <w:t>bảng là Items</w:t>
+      </w:r>
+      <w:r>
+        <w:rPr>
+          <w:noProof/>
+          <w:sz w:val="28"/>
+          <w:szCs w:val="28"/>
+        </w:rPr>
+        <w:t xml:space="preserve"> vì type của entity là Item.</w:t>
+      </w:r>
+    </w:p>
+    <w:p>
+      <w:pPr>
+        <w:numPr>
+          <w:ilvl w:val="0"/>
+          <w:numId w:val="8"/>
+        </w:numPr>
+        <w:rPr>
+          <w:noProof/>
+          <w:sz w:val="28"/>
+          <w:szCs w:val="28"/>
+        </w:rPr>
+      </w:pPr>
+      <w:r>
+        <w:rPr>
+          <w:noProof/>
+          <w:sz w:val="28"/>
+          <w:szCs w:val="28"/>
+        </w:rPr>
+        <w:t xml:space="preserve">EF biết </w:t>
+      </w:r>
+      <w:r>
+        <w:rPr>
+          <w:b/>
+          <w:bCs/>
+          <w:noProof/>
+          <w:sz w:val="28"/>
+          <w:szCs w:val="28"/>
+        </w:rPr>
+        <w:t>bản ghi nào</w:t>
+      </w:r>
+      <w:r>
+        <w:rPr>
+          <w:noProof/>
+          <w:sz w:val="28"/>
+          <w:szCs w:val="28"/>
+        </w:rPr>
+        <w:t xml:space="preserve"> vì ItemId là khóa chính.</w:t>
+      </w:r>
+    </w:p>
+    <w:p>
+      <w:pPr>
+        <w:rPr>
+          <w:noProof/>
+          <w:sz w:val="28"/>
+          <w:szCs w:val="28"/>
+        </w:rPr>
+      </w:pPr>
+    </w:p>
+    <w:p>
+      <w:pPr>
+        <w:rPr>
+          <w:noProof/>
+          <w:sz w:val="28"/>
+          <w:szCs w:val="28"/>
+          <w:lang w:val="vi-VN"/>
+        </w:rPr>
+      </w:pPr>
+    </w:p>
+    <w:p>
+      <w:pPr>
+        <w:rPr>
+          <w:noProof/>
+          <w:sz w:val="28"/>
+          <w:szCs w:val="28"/>
+          <w:lang w:val="vi-VN"/>
+        </w:rPr>
+      </w:pPr>
+    </w:p>
+    <w:p>
+      <w:pPr>
+        <w:rPr>
+          <w:b/>
+          <w:bCs/>
+          <w:noProof/>
+          <w:sz w:val="32"/>
+          <w:szCs w:val="32"/>
+        </w:rPr>
+      </w:pPr>
+      <w:r>
+        <w:rPr>
+          <w:b/>
+          <w:bCs/>
+          <w:noProof/>
+          <w:sz w:val="32"/>
+          <w:szCs w:val="32"/>
           <w:highlight w:val="yellow"/>
-          <w:lang w:val="vi-VN"/>
-        </w:rPr>
-      </w:pPr>
-    </w:p>
-    <w:p>
-      <w:pPr>
-        <w:rPr>
-          <w:noProof/>
-          <w:sz w:val="28"/>
-          <w:szCs w:val="28"/>
-        </w:rPr>
-      </w:pPr>
-      <w:r>
-        <w:rPr>
-          <w:noProof/>
-          <w:sz w:val="28"/>
-          <w:szCs w:val="28"/>
+        </w:rPr>
+        <w:t>1️</w:t>
+      </w:r>
+      <w:r>
+        <w:rPr>
+          <w:rFonts w:ascii="Segoe UI Symbol" w:hAnsi="Segoe UI Symbol" w:cs="Segoe UI Symbol"/>
+          <w:b/>
+          <w:bCs/>
+          <w:noProof/>
+          <w:sz w:val="32"/>
+          <w:szCs w:val="32"/>
           <w:highlight w:val="yellow"/>
+        </w:rPr>
+        <w:t>⃣</w:t>
+      </w:r>
+      <w:r>
+        <w:rPr>
+          <w:b/>
+          <w:bCs/>
+          <w:noProof/>
+          <w:sz w:val="32"/>
+          <w:szCs w:val="32"/>
+          <w:highlight w:val="yellow"/>
+        </w:rPr>
+        <w:t xml:space="preserve"> _context.Update(item) dùng entity type để xác định table</w:t>
+      </w:r>
+    </w:p>
+    <w:p>
+      <w:pPr>
+        <w:numPr>
+          <w:ilvl w:val="0"/>
+          <w:numId w:val="9"/>
+        </w:numPr>
+        <w:rPr>
+          <w:noProof/>
+          <w:sz w:val="28"/>
+          <w:szCs w:val="28"/>
+        </w:rPr>
+      </w:pPr>
+      <w:r>
+        <w:rPr>
+          <w:noProof/>
+          <w:sz w:val="28"/>
+          <w:szCs w:val="28"/>
+        </w:rPr>
+        <w:t>Khi bạn gọi:</w:t>
+      </w:r>
+    </w:p>
+    <w:p>
+      <w:pPr>
+        <w:rPr>
+          <w:noProof/>
+          <w:sz w:val="28"/>
+          <w:szCs w:val="28"/>
+        </w:rPr>
+      </w:pPr>
+      <w:r>
+        <w:rPr>
+          <w:noProof/>
+          <w:sz w:val="28"/>
+          <w:szCs w:val="28"/>
+        </w:rPr>
+        <w:t>_context.Update(item);</w:t>
+      </w:r>
+    </w:p>
+    <w:p>
+      <w:pPr>
+        <w:numPr>
+          <w:ilvl w:val="0"/>
+          <w:numId w:val="10"/>
+        </w:numPr>
+        <w:rPr>
+          <w:noProof/>
+          <w:sz w:val="28"/>
+          <w:szCs w:val="28"/>
+        </w:rPr>
+      </w:pPr>
+      <w:r>
+        <w:rPr>
+          <w:noProof/>
+          <w:sz w:val="28"/>
+          <w:szCs w:val="28"/>
+        </w:rPr>
+        <w:t>item là object kiểu Item.</w:t>
+      </w:r>
+    </w:p>
+    <w:p>
+      <w:pPr>
+        <w:numPr>
+          <w:ilvl w:val="0"/>
+          <w:numId w:val="10"/>
+        </w:numPr>
+        <w:rPr>
+          <w:noProof/>
+          <w:sz w:val="28"/>
+          <w:szCs w:val="28"/>
+        </w:rPr>
+      </w:pPr>
+      <w:r>
+        <w:rPr>
+          <w:noProof/>
+          <w:sz w:val="28"/>
+          <w:szCs w:val="28"/>
+        </w:rPr>
+        <w:t xml:space="preserve">EF Core </w:t>
+      </w:r>
+      <w:r>
+        <w:rPr>
+          <w:b/>
+          <w:bCs/>
+          <w:noProof/>
+          <w:sz w:val="28"/>
+          <w:szCs w:val="28"/>
+        </w:rPr>
+        <w:t>xem type của entity</w:t>
+      </w:r>
+      <w:r>
+        <w:rPr>
+          <w:noProof/>
+          <w:sz w:val="28"/>
+          <w:szCs w:val="28"/>
+        </w:rPr>
+        <w:t xml:space="preserve"> (Item) → tra metadata để biết:</w:t>
+      </w:r>
+    </w:p>
+    <w:p>
+      <w:pPr>
+        <w:numPr>
+          <w:ilvl w:val="1"/>
+          <w:numId w:val="10"/>
+        </w:numPr>
+        <w:rPr>
+          <w:noProof/>
+          <w:sz w:val="28"/>
+          <w:szCs w:val="28"/>
+        </w:rPr>
+      </w:pPr>
+      <w:r>
+        <w:rPr>
+          <w:noProof/>
+          <w:sz w:val="28"/>
+          <w:szCs w:val="28"/>
+        </w:rPr>
+        <w:t>Entity Item map tới table nào trong database.</w:t>
+      </w:r>
+    </w:p>
+    <w:p>
+      <w:pPr>
+        <w:numPr>
+          <w:ilvl w:val="1"/>
+          <w:numId w:val="10"/>
+        </w:numPr>
+        <w:rPr>
+          <w:noProof/>
+          <w:sz w:val="28"/>
+          <w:szCs w:val="28"/>
+        </w:rPr>
+      </w:pPr>
+      <w:r>
+        <w:rPr>
+          <w:noProof/>
+          <w:sz w:val="28"/>
+          <w:szCs w:val="28"/>
+        </w:rPr>
+        <w:t>Column nào là khóa chính, column nào là thuộc tính.</w:t>
+      </w:r>
+    </w:p>
+    <w:p>
+      <w:pPr>
+        <w:numPr>
+          <w:ilvl w:val="0"/>
+          <w:numId w:val="10"/>
+        </w:numPr>
+        <w:rPr>
+          <w:noProof/>
+          <w:sz w:val="28"/>
+          <w:szCs w:val="28"/>
+        </w:rPr>
+      </w:pPr>
+      <w:r>
+        <w:rPr>
+          <w:b/>
+          <w:bCs/>
+          <w:noProof/>
+          <w:sz w:val="28"/>
+          <w:szCs w:val="28"/>
+        </w:rPr>
+        <w:t>DbSet bạn gọi</w:t>
+      </w:r>
+      <w:r>
+        <w:rPr>
+          <w:noProof/>
+          <w:sz w:val="28"/>
+          <w:szCs w:val="28"/>
+        </w:rPr>
+        <w:t xml:space="preserve"> (Items, Items1, Items2) </w:t>
+      </w:r>
+      <w:r>
+        <w:rPr>
+          <w:b/>
+          <w:bCs/>
+          <w:noProof/>
+          <w:sz w:val="28"/>
+          <w:szCs w:val="28"/>
+        </w:rPr>
+        <w:t>không quan trọng</w:t>
+      </w:r>
+      <w:r>
+        <w:rPr>
+          <w:noProof/>
+          <w:sz w:val="28"/>
+          <w:szCs w:val="28"/>
+        </w:rPr>
+        <w:t xml:space="preserve"> ở đây. _context.Update(item) chỉ quan tâm item là type Item.</w:t>
+      </w:r>
+    </w:p>
+    <w:p>
+      <w:pPr>
+        <w:numPr>
+          <w:ilvl w:val="0"/>
+          <w:numId w:val="10"/>
+        </w:numPr>
+        <w:rPr>
+          <w:noProof/>
+          <w:sz w:val="28"/>
+          <w:szCs w:val="28"/>
+        </w:rPr>
+      </w:pPr>
+      <w:r>
+        <w:rPr>
+          <w:noProof/>
+          <w:sz w:val="28"/>
+          <w:szCs w:val="28"/>
+        </w:rPr>
+        <w:t xml:space="preserve">Khi SaveChangesAsync() gọi → EF sinh SQL UPDATE dựa vào </w:t>
+      </w:r>
+      <w:r>
+        <w:rPr>
+          <w:b/>
+          <w:bCs/>
+          <w:noProof/>
+          <w:sz w:val="28"/>
+          <w:szCs w:val="28"/>
+        </w:rPr>
+        <w:t>table đã map cho type Item</w:t>
+      </w:r>
+      <w:r>
+        <w:rPr>
+          <w:noProof/>
+          <w:sz w:val="28"/>
+          <w:szCs w:val="28"/>
+        </w:rPr>
+        <w:t>, ví dụ:</w:t>
+      </w:r>
+    </w:p>
+    <w:p>
+      <w:pPr>
+        <w:rPr>
+          <w:noProof/>
+          <w:sz w:val="28"/>
+          <w:szCs w:val="28"/>
+        </w:rPr>
+      </w:pPr>
+      <w:r>
+        <w:rPr>
+          <w:noProof/>
+          <w:sz w:val="28"/>
+          <w:szCs w:val="28"/>
+        </w:rPr>
+        <w:t>UPDATE Items</w:t>
+      </w:r>
+    </w:p>
+    <w:p>
+      <w:pPr>
+        <w:rPr>
+          <w:noProof/>
+          <w:sz w:val="28"/>
+          <w:szCs w:val="28"/>
+        </w:rPr>
+      </w:pPr>
+      <w:r>
+        <w:rPr>
+          <w:noProof/>
+          <w:sz w:val="28"/>
+          <w:szCs w:val="28"/>
+        </w:rPr>
+        <w:t>SET Name = @p0, Price = @p1</w:t>
+      </w:r>
+    </w:p>
+    <w:p>
+      <w:pPr>
+        <w:rPr>
+          <w:noProof/>
+          <w:sz w:val="28"/>
+          <w:szCs w:val="28"/>
+        </w:rPr>
+      </w:pPr>
+      <w:r>
+        <w:rPr>
+          <w:noProof/>
+          <w:sz w:val="28"/>
+          <w:szCs w:val="28"/>
+        </w:rPr>
+        <w:t>WHERE ItemId = @p2</w:t>
+      </w:r>
+    </w:p>
+    <w:p>
+      <w:pPr>
+        <w:rPr>
+          <w:noProof/>
+          <w:sz w:val="28"/>
+          <w:szCs w:val="28"/>
+        </w:rPr>
+      </w:pPr>
+      <w:r>
+        <w:rPr>
+          <w:noProof/>
+          <w:sz w:val="28"/>
+          <w:szCs w:val="28"/>
+          <w:highlight w:val="yellow"/>
+        </w:rPr>
+        <w:lastRenderedPageBreak/>
+        <w:t>1 class entity = 1 bảng</w:t>
+      </w:r>
+      <w:r>
+        <w:rPr>
+          <w:noProof/>
+          <w:sz w:val="28"/>
+          <w:szCs w:val="28"/>
+        </w:rPr>
+        <w:t xml:space="preserve">  </w:t>
+      </w:r>
+    </w:p>
+    <w:p>
+      <w:pPr>
+        <w:rPr>
+          <w:noProof/>
+          <w:sz w:val="28"/>
+          <w:szCs w:val="28"/>
+        </w:rPr>
+      </w:pPr>
+    </w:p>
+    <w:p>
+      <w:pPr>
+        <w:rPr>
+          <w:noProof/>
+          <w:sz w:val="28"/>
+          <w:szCs w:val="28"/>
+        </w:rPr>
+      </w:pPr>
+    </w:p>
+    <w:p>
+      <w:pPr>
+        <w:rPr>
+          <w:noProof/>
+          <w:sz w:val="28"/>
+          <w:szCs w:val="28"/>
+          <w:lang w:val="vi-VN"/>
+        </w:rPr>
+      </w:pPr>
+    </w:p>
+    <w:p>
+      <w:pPr>
+        <w:rPr>
+          <w:noProof/>
+          <w:sz w:val="28"/>
+          <w:szCs w:val="28"/>
+          <w:lang w:val="vi-VN"/>
+        </w:rPr>
+      </w:pPr>
+    </w:p>
+    <w:p>
+      <w:pPr>
+        <w:rPr>
+          <w:noProof/>
+          <w:sz w:val="28"/>
+          <w:szCs w:val="28"/>
+          <w:lang w:val="vi-VN"/>
+        </w:rPr>
+      </w:pPr>
+    </w:p>
+    <w:p>
+      <w:pPr>
+        <w:rPr>
+          <w:noProof/>
+          <w:sz w:val="28"/>
+          <w:szCs w:val="28"/>
+          <w:lang w:val="vi-VN"/>
+        </w:rPr>
+      </w:pPr>
+    </w:p>
+    <w:p>
+      <w:pPr>
+        <w:rPr>
+          <w:noProof/>
+          <w:sz w:val="28"/>
+          <w:szCs w:val="28"/>
+          <w:lang w:val="vi-VN"/>
+        </w:rPr>
+      </w:pPr>
+    </w:p>
+    <w:p>
+      <w:pPr>
+        <w:rPr>
+          <w:noProof/>
+          <w:sz w:val="28"/>
+          <w:szCs w:val="28"/>
+          <w:lang w:val="vi-VN"/>
+        </w:rPr>
+      </w:pPr>
+    </w:p>
+    <w:p>
+      <w:pPr>
+        <w:rPr>
+          <w:noProof/>
+          <w:sz w:val="28"/>
+          <w:szCs w:val="28"/>
+          <w:lang w:val="vi-VN"/>
+        </w:rPr>
+      </w:pPr>
+    </w:p>
+    <w:p>
+      <w:pPr>
+        <w:rPr>
+          <w:noProof/>
+          <w:sz w:val="28"/>
+          <w:szCs w:val="28"/>
+          <w:lang w:val="vi-VN"/>
+        </w:rPr>
+      </w:pPr>
+    </w:p>
+    <w:p>
+      <w:pPr>
+        <w:rPr>
+          <w:noProof/>
+          <w:sz w:val="28"/>
+          <w:szCs w:val="28"/>
+          <w:lang w:val="vi-VN"/>
+        </w:rPr>
+      </w:pPr>
+    </w:p>
+    <w:p>
+      <w:pPr>
+        <w:rPr>
+          <w:noProof/>
+          <w:sz w:val="28"/>
+          <w:szCs w:val="28"/>
+          <w:lang w:val="vi-VN"/>
+        </w:rPr>
+      </w:pPr>
+    </w:p>
+    <w:p>
+      <w:pPr>
+        <w:rPr>
+          <w:noProof/>
+          <w:sz w:val="28"/>
+          <w:szCs w:val="28"/>
+          <w:lang w:val="vi-VN"/>
+        </w:rPr>
+      </w:pPr>
+    </w:p>
+    <w:p>
+      <w:pPr>
+        <w:rPr>
+          <w:noProof/>
+          <w:sz w:val="28"/>
+          <w:szCs w:val="28"/>
+          <w:lang w:val="vi-VN"/>
+        </w:rPr>
+      </w:pPr>
+    </w:p>
+    <w:p>
+      <w:pPr>
+        <w:rPr>
+          <w:noProof/>
+          <w:sz w:val="28"/>
+          <w:szCs w:val="28"/>
+          <w:lang w:val="vi-VN"/>
+        </w:rPr>
+      </w:pPr>
+    </w:p>
+    <w:p>
+      <w:pPr>
+        <w:rPr>
+          <w:noProof/>
+          <w:sz w:val="28"/>
+          <w:szCs w:val="28"/>
+          <w:lang w:val="vi-VN"/>
+        </w:rPr>
+      </w:pPr>
+    </w:p>
+    <w:p>
+      <w:pPr>
+        <w:rPr>
+          <w:noProof/>
+          <w:sz w:val="28"/>
+          <w:szCs w:val="28"/>
+          <w:lang w:val="vi-VN"/>
+        </w:rPr>
+      </w:pPr>
+    </w:p>
+    <w:p>
+      <w:pPr>
+        <w:rPr>
+          <w:noProof/>
+          <w:sz w:val="28"/>
+          <w:szCs w:val="28"/>
+          <w:lang w:val="vi-VN"/>
+        </w:rPr>
+      </w:pPr>
+    </w:p>
+    <w:p>
+      <w:pPr>
+        <w:rPr>
+          <w:noProof/>
+          <w:sz w:val="28"/>
+          <w:szCs w:val="28"/>
+          <w:highlight w:val="yellow"/>
+          <w:lang w:val="vi-VN"/>
+        </w:rPr>
+      </w:pPr>
+    </w:p>
+    <w:p>
+      <w:pPr>
+        <w:rPr>
+          <w:noProof/>
+          <w:sz w:val="28"/>
+          <w:szCs w:val="28"/>
+          <w:highlight w:val="yellow"/>
+          <w:lang w:val="vi-VN"/>
+        </w:rPr>
+      </w:pPr>
+    </w:p>
+    <w:p>
+      <w:pPr>
+        <w:rPr>
+          <w:noProof/>
+          <w:sz w:val="28"/>
+          <w:szCs w:val="28"/>
+        </w:rPr>
+      </w:pPr>
+      <w:r>
+        <w:rPr>
+          <w:noProof/>
+          <w:sz w:val="28"/>
+          <w:szCs w:val="28"/>
+          <w:highlight w:val="yellow"/>
           <w:lang w:val="vi-VN"/>
         </w:rPr>
         <w:t>Cách  xóa Database   khi  dùng    code first</w:t>
@@ -8908,6 +10325,7 @@
           <w:sz w:val="28"/>
           <w:szCs w:val="28"/>
         </w:rPr>
+        <w:lastRenderedPageBreak/>
         <w:t>USE master;</w:t>
       </w:r>
     </w:p>
@@ -9453,6 +10871,155 @@
     </w:lvl>
   </w:abstractNum>
   <w:abstractNum w:abstractNumId="1" w15:restartNumberingAfterBreak="0">
+    <w:nsid w:val="0CD61533"/>
+    <w:multiLevelType w:val="multilevel"/>
+    <w:tmpl w:val="D7D469DC"/>
+    <w:lvl w:ilvl="0">
+      <w:start w:val="1"/>
+      <w:numFmt w:val="bullet"/>
+      <w:lvlText w:val=""/>
+      <w:lvlJc w:val="left"/>
+      <w:pPr>
+        <w:tabs>
+          <w:tab w:val="num" w:pos="720"/>
+        </w:tabs>
+        <w:ind w:left="720" w:hanging="360"/>
+      </w:pPr>
+      <w:rPr>
+        <w:rFonts w:ascii="Symbol" w:hAnsi="Symbol" w:hint="default"/>
+        <w:sz w:val="20"/>
+      </w:rPr>
+    </w:lvl>
+    <w:lvl w:ilvl="1" w:tentative="1">
+      <w:start w:val="1"/>
+      <w:numFmt w:val="bullet"/>
+      <w:lvlText w:val="o"/>
+      <w:lvlJc w:val="left"/>
+      <w:pPr>
+        <w:tabs>
+          <w:tab w:val="num" w:pos="1440"/>
+        </w:tabs>
+        <w:ind w:left="1440" w:hanging="360"/>
+      </w:pPr>
+      <w:rPr>
+        <w:rFonts w:ascii="Courier New" w:hAnsi="Courier New" w:hint="default"/>
+        <w:sz w:val="20"/>
+      </w:rPr>
+    </w:lvl>
+    <w:lvl w:ilvl="2" w:tentative="1">
+      <w:start w:val="1"/>
+      <w:numFmt w:val="bullet"/>
+      <w:lvlText w:val=""/>
+      <w:lvlJc w:val="left"/>
+      <w:pPr>
+        <w:tabs>
+          <w:tab w:val="num" w:pos="2160"/>
+        </w:tabs>
+        <w:ind w:left="2160" w:hanging="360"/>
+      </w:pPr>
+      <w:rPr>
+        <w:rFonts w:ascii="Wingdings" w:hAnsi="Wingdings" w:hint="default"/>
+        <w:sz w:val="20"/>
+      </w:rPr>
+    </w:lvl>
+    <w:lvl w:ilvl="3" w:tentative="1">
+      <w:start w:val="1"/>
+      <w:numFmt w:val="bullet"/>
+      <w:lvlText w:val=""/>
+      <w:lvlJc w:val="left"/>
+      <w:pPr>
+        <w:tabs>
+          <w:tab w:val="num" w:pos="2880"/>
+        </w:tabs>
+        <w:ind w:left="2880" w:hanging="360"/>
+      </w:pPr>
+      <w:rPr>
+        <w:rFonts w:ascii="Wingdings" w:hAnsi="Wingdings" w:hint="default"/>
+        <w:sz w:val="20"/>
+      </w:rPr>
+    </w:lvl>
+    <w:lvl w:ilvl="4" w:tentative="1">
+      <w:start w:val="1"/>
+      <w:numFmt w:val="bullet"/>
+      <w:lvlText w:val=""/>
+      <w:lvlJc w:val="left"/>
+      <w:pPr>
+        <w:tabs>
+          <w:tab w:val="num" w:pos="3600"/>
+        </w:tabs>
+        <w:ind w:left="3600" w:hanging="360"/>
+      </w:pPr>
+      <w:rPr>
+        <w:rFonts w:ascii="Wingdings" w:hAnsi="Wingdings" w:hint="default"/>
+        <w:sz w:val="20"/>
+      </w:rPr>
+    </w:lvl>
+    <w:lvl w:ilvl="5" w:tentative="1">
+      <w:start w:val="1"/>
+      <w:numFmt w:val="bullet"/>
+      <w:lvlText w:val=""/>
+      <w:lvlJc w:val="left"/>
+      <w:pPr>
+        <w:tabs>
+          <w:tab w:val="num" w:pos="4320"/>
+        </w:tabs>
+        <w:ind w:left="4320" w:hanging="360"/>
+      </w:pPr>
+      <w:rPr>
+        <w:rFonts w:ascii="Wingdings" w:hAnsi="Wingdings" w:hint="default"/>
+        <w:sz w:val="20"/>
+      </w:rPr>
+    </w:lvl>
+    <w:lvl w:ilvl="6" w:tentative="1">
+      <w:start w:val="1"/>
+      <w:numFmt w:val="bullet"/>
+      <w:lvlText w:val=""/>
+      <w:lvlJc w:val="left"/>
+      <w:pPr>
+        <w:tabs>
+          <w:tab w:val="num" w:pos="5040"/>
+        </w:tabs>
+        <w:ind w:left="5040" w:hanging="360"/>
+      </w:pPr>
+      <w:rPr>
+        <w:rFonts w:ascii="Wingdings" w:hAnsi="Wingdings" w:hint="default"/>
+        <w:sz w:val="20"/>
+      </w:rPr>
+    </w:lvl>
+    <w:lvl w:ilvl="7" w:tentative="1">
+      <w:start w:val="1"/>
+      <w:numFmt w:val="bullet"/>
+      <w:lvlText w:val=""/>
+      <w:lvlJc w:val="left"/>
+      <w:pPr>
+        <w:tabs>
+          <w:tab w:val="num" w:pos="5760"/>
+        </w:tabs>
+        <w:ind w:left="5760" w:hanging="360"/>
+      </w:pPr>
+      <w:rPr>
+        <w:rFonts w:ascii="Wingdings" w:hAnsi="Wingdings" w:hint="default"/>
+        <w:sz w:val="20"/>
+      </w:rPr>
+    </w:lvl>
+    <w:lvl w:ilvl="8" w:tentative="1">
+      <w:start w:val="1"/>
+      <w:numFmt w:val="bullet"/>
+      <w:lvlText w:val=""/>
+      <w:lvlJc w:val="left"/>
+      <w:pPr>
+        <w:tabs>
+          <w:tab w:val="num" w:pos="6480"/>
+        </w:tabs>
+        <w:ind w:left="6480" w:hanging="360"/>
+      </w:pPr>
+      <w:rPr>
+        <w:rFonts w:ascii="Wingdings" w:hAnsi="Wingdings" w:hint="default"/>
+        <w:sz w:val="20"/>
+      </w:rPr>
+    </w:lvl>
+  </w:abstractNum>
+  <w:abstractNum w:abstractNumId="2" w15:restartNumberingAfterBreak="0">
     <w:nsid w:val="0D040F04"/>
     <w:multiLevelType w:val="hybridMultilevel"/>
     <w:tmpl w:val="B4A0D524"/>
@@ -9564,7 +11131,752 @@
       </w:rPr>
     </w:lvl>
   </w:abstractNum>
-  <w:abstractNum w:abstractNumId="2" w15:restartNumberingAfterBreak="0">
+  <w:abstractNum w:abstractNumId="3" w15:restartNumberingAfterBreak="0">
+    <w:nsid w:val="188727BA"/>
+    <w:multiLevelType w:val="multilevel"/>
+    <w:tmpl w:val="6E74C50C"/>
+    <w:lvl w:ilvl="0">
+      <w:start w:val="1"/>
+      <w:numFmt w:val="bullet"/>
+      <w:lvlText w:val=""/>
+      <w:lvlJc w:val="left"/>
+      <w:pPr>
+        <w:tabs>
+          <w:tab w:val="num" w:pos="720"/>
+        </w:tabs>
+        <w:ind w:left="720" w:hanging="360"/>
+      </w:pPr>
+      <w:rPr>
+        <w:rFonts w:ascii="Symbol" w:hAnsi="Symbol" w:hint="default"/>
+        <w:sz w:val="20"/>
+      </w:rPr>
+    </w:lvl>
+    <w:lvl w:ilvl="1" w:tentative="1">
+      <w:start w:val="1"/>
+      <w:numFmt w:val="bullet"/>
+      <w:lvlText w:val="o"/>
+      <w:lvlJc w:val="left"/>
+      <w:pPr>
+        <w:tabs>
+          <w:tab w:val="num" w:pos="1440"/>
+        </w:tabs>
+        <w:ind w:left="1440" w:hanging="360"/>
+      </w:pPr>
+      <w:rPr>
+        <w:rFonts w:ascii="Courier New" w:hAnsi="Courier New" w:hint="default"/>
+        <w:sz w:val="20"/>
+      </w:rPr>
+    </w:lvl>
+    <w:lvl w:ilvl="2" w:tentative="1">
+      <w:start w:val="1"/>
+      <w:numFmt w:val="bullet"/>
+      <w:lvlText w:val=""/>
+      <w:lvlJc w:val="left"/>
+      <w:pPr>
+        <w:tabs>
+          <w:tab w:val="num" w:pos="2160"/>
+        </w:tabs>
+        <w:ind w:left="2160" w:hanging="360"/>
+      </w:pPr>
+      <w:rPr>
+        <w:rFonts w:ascii="Wingdings" w:hAnsi="Wingdings" w:hint="default"/>
+        <w:sz w:val="20"/>
+      </w:rPr>
+    </w:lvl>
+    <w:lvl w:ilvl="3" w:tentative="1">
+      <w:start w:val="1"/>
+      <w:numFmt w:val="bullet"/>
+      <w:lvlText w:val=""/>
+      <w:lvlJc w:val="left"/>
+      <w:pPr>
+        <w:tabs>
+          <w:tab w:val="num" w:pos="2880"/>
+        </w:tabs>
+        <w:ind w:left="2880" w:hanging="360"/>
+      </w:pPr>
+      <w:rPr>
+        <w:rFonts w:ascii="Wingdings" w:hAnsi="Wingdings" w:hint="default"/>
+        <w:sz w:val="20"/>
+      </w:rPr>
+    </w:lvl>
+    <w:lvl w:ilvl="4" w:tentative="1">
+      <w:start w:val="1"/>
+      <w:numFmt w:val="bullet"/>
+      <w:lvlText w:val=""/>
+      <w:lvlJc w:val="left"/>
+      <w:pPr>
+        <w:tabs>
+          <w:tab w:val="num" w:pos="3600"/>
+        </w:tabs>
+        <w:ind w:left="3600" w:hanging="360"/>
+      </w:pPr>
+      <w:rPr>
+        <w:rFonts w:ascii="Wingdings" w:hAnsi="Wingdings" w:hint="default"/>
+        <w:sz w:val="20"/>
+      </w:rPr>
+    </w:lvl>
+    <w:lvl w:ilvl="5" w:tentative="1">
+      <w:start w:val="1"/>
+      <w:numFmt w:val="bullet"/>
+      <w:lvlText w:val=""/>
+      <w:lvlJc w:val="left"/>
+      <w:pPr>
+        <w:tabs>
+          <w:tab w:val="num" w:pos="4320"/>
+        </w:tabs>
+        <w:ind w:left="4320" w:hanging="360"/>
+      </w:pPr>
+      <w:rPr>
+        <w:rFonts w:ascii="Wingdings" w:hAnsi="Wingdings" w:hint="default"/>
+        <w:sz w:val="20"/>
+      </w:rPr>
+    </w:lvl>
+    <w:lvl w:ilvl="6" w:tentative="1">
+      <w:start w:val="1"/>
+      <w:numFmt w:val="bullet"/>
+      <w:lvlText w:val=""/>
+      <w:lvlJc w:val="left"/>
+      <w:pPr>
+        <w:tabs>
+          <w:tab w:val="num" w:pos="5040"/>
+        </w:tabs>
+        <w:ind w:left="5040" w:hanging="360"/>
+      </w:pPr>
+      <w:rPr>
+        <w:rFonts w:ascii="Wingdings" w:hAnsi="Wingdings" w:hint="default"/>
+        <w:sz w:val="20"/>
+      </w:rPr>
+    </w:lvl>
+    <w:lvl w:ilvl="7" w:tentative="1">
+      <w:start w:val="1"/>
+      <w:numFmt w:val="bullet"/>
+      <w:lvlText w:val=""/>
+      <w:lvlJc w:val="left"/>
+      <w:pPr>
+        <w:tabs>
+          <w:tab w:val="num" w:pos="5760"/>
+        </w:tabs>
+        <w:ind w:left="5760" w:hanging="360"/>
+      </w:pPr>
+      <w:rPr>
+        <w:rFonts w:ascii="Wingdings" w:hAnsi="Wingdings" w:hint="default"/>
+        <w:sz w:val="20"/>
+      </w:rPr>
+    </w:lvl>
+    <w:lvl w:ilvl="8" w:tentative="1">
+      <w:start w:val="1"/>
+      <w:numFmt w:val="bullet"/>
+      <w:lvlText w:val=""/>
+      <w:lvlJc w:val="left"/>
+      <w:pPr>
+        <w:tabs>
+          <w:tab w:val="num" w:pos="6480"/>
+        </w:tabs>
+        <w:ind w:left="6480" w:hanging="360"/>
+      </w:pPr>
+      <w:rPr>
+        <w:rFonts w:ascii="Wingdings" w:hAnsi="Wingdings" w:hint="default"/>
+        <w:sz w:val="20"/>
+      </w:rPr>
+    </w:lvl>
+  </w:abstractNum>
+  <w:abstractNum w:abstractNumId="4" w15:restartNumberingAfterBreak="0">
+    <w:nsid w:val="1C0F28E1"/>
+    <w:multiLevelType w:val="multilevel"/>
+    <w:tmpl w:val="04EAE8A0"/>
+    <w:lvl w:ilvl="0">
+      <w:start w:val="1"/>
+      <w:numFmt w:val="bullet"/>
+      <w:lvlText w:val=""/>
+      <w:lvlJc w:val="left"/>
+      <w:pPr>
+        <w:tabs>
+          <w:tab w:val="num" w:pos="720"/>
+        </w:tabs>
+        <w:ind w:left="720" w:hanging="360"/>
+      </w:pPr>
+      <w:rPr>
+        <w:rFonts w:ascii="Symbol" w:hAnsi="Symbol" w:hint="default"/>
+        <w:sz w:val="20"/>
+      </w:rPr>
+    </w:lvl>
+    <w:lvl w:ilvl="1" w:tentative="1">
+      <w:start w:val="1"/>
+      <w:numFmt w:val="bullet"/>
+      <w:lvlText w:val="o"/>
+      <w:lvlJc w:val="left"/>
+      <w:pPr>
+        <w:tabs>
+          <w:tab w:val="num" w:pos="1440"/>
+        </w:tabs>
+        <w:ind w:left="1440" w:hanging="360"/>
+      </w:pPr>
+      <w:rPr>
+        <w:rFonts w:ascii="Courier New" w:hAnsi="Courier New" w:hint="default"/>
+        <w:sz w:val="20"/>
+      </w:rPr>
+    </w:lvl>
+    <w:lvl w:ilvl="2" w:tentative="1">
+      <w:start w:val="1"/>
+      <w:numFmt w:val="bullet"/>
+      <w:lvlText w:val=""/>
+      <w:lvlJc w:val="left"/>
+      <w:pPr>
+        <w:tabs>
+          <w:tab w:val="num" w:pos="2160"/>
+        </w:tabs>
+        <w:ind w:left="2160" w:hanging="360"/>
+      </w:pPr>
+      <w:rPr>
+        <w:rFonts w:ascii="Wingdings" w:hAnsi="Wingdings" w:hint="default"/>
+        <w:sz w:val="20"/>
+      </w:rPr>
+    </w:lvl>
+    <w:lvl w:ilvl="3" w:tentative="1">
+      <w:start w:val="1"/>
+      <w:numFmt w:val="bullet"/>
+      <w:lvlText w:val=""/>
+      <w:lvlJc w:val="left"/>
+      <w:pPr>
+        <w:tabs>
+          <w:tab w:val="num" w:pos="2880"/>
+        </w:tabs>
+        <w:ind w:left="2880" w:hanging="360"/>
+      </w:pPr>
+      <w:rPr>
+        <w:rFonts w:ascii="Wingdings" w:hAnsi="Wingdings" w:hint="default"/>
+        <w:sz w:val="20"/>
+      </w:rPr>
+    </w:lvl>
+    <w:lvl w:ilvl="4" w:tentative="1">
+      <w:start w:val="1"/>
+      <w:numFmt w:val="bullet"/>
+      <w:lvlText w:val=""/>
+      <w:lvlJc w:val="left"/>
+      <w:pPr>
+        <w:tabs>
+          <w:tab w:val="num" w:pos="3600"/>
+        </w:tabs>
+        <w:ind w:left="3600" w:hanging="360"/>
+      </w:pPr>
+      <w:rPr>
+        <w:rFonts w:ascii="Wingdings" w:hAnsi="Wingdings" w:hint="default"/>
+        <w:sz w:val="20"/>
+      </w:rPr>
+    </w:lvl>
+    <w:lvl w:ilvl="5" w:tentative="1">
+      <w:start w:val="1"/>
+      <w:numFmt w:val="bullet"/>
+      <w:lvlText w:val=""/>
+      <w:lvlJc w:val="left"/>
+      <w:pPr>
+        <w:tabs>
+          <w:tab w:val="num" w:pos="4320"/>
+        </w:tabs>
+        <w:ind w:left="4320" w:hanging="360"/>
+      </w:pPr>
+      <w:rPr>
+        <w:rFonts w:ascii="Wingdings" w:hAnsi="Wingdings" w:hint="default"/>
+        <w:sz w:val="20"/>
+      </w:rPr>
+    </w:lvl>
+    <w:lvl w:ilvl="6" w:tentative="1">
+      <w:start w:val="1"/>
+      <w:numFmt w:val="bullet"/>
+      <w:lvlText w:val=""/>
+      <w:lvlJc w:val="left"/>
+      <w:pPr>
+        <w:tabs>
+          <w:tab w:val="num" w:pos="5040"/>
+        </w:tabs>
+        <w:ind w:left="5040" w:hanging="360"/>
+      </w:pPr>
+      <w:rPr>
+        <w:rFonts w:ascii="Wingdings" w:hAnsi="Wingdings" w:hint="default"/>
+        <w:sz w:val="20"/>
+      </w:rPr>
+    </w:lvl>
+    <w:lvl w:ilvl="7" w:tentative="1">
+      <w:start w:val="1"/>
+      <w:numFmt w:val="bullet"/>
+      <w:lvlText w:val=""/>
+      <w:lvlJc w:val="left"/>
+      <w:pPr>
+        <w:tabs>
+          <w:tab w:val="num" w:pos="5760"/>
+        </w:tabs>
+        <w:ind w:left="5760" w:hanging="360"/>
+      </w:pPr>
+      <w:rPr>
+        <w:rFonts w:ascii="Wingdings" w:hAnsi="Wingdings" w:hint="default"/>
+        <w:sz w:val="20"/>
+      </w:rPr>
+    </w:lvl>
+    <w:lvl w:ilvl="8" w:tentative="1">
+      <w:start w:val="1"/>
+      <w:numFmt w:val="bullet"/>
+      <w:lvlText w:val=""/>
+      <w:lvlJc w:val="left"/>
+      <w:pPr>
+        <w:tabs>
+          <w:tab w:val="num" w:pos="6480"/>
+        </w:tabs>
+        <w:ind w:left="6480" w:hanging="360"/>
+      </w:pPr>
+      <w:rPr>
+        <w:rFonts w:ascii="Wingdings" w:hAnsi="Wingdings" w:hint="default"/>
+        <w:sz w:val="20"/>
+      </w:rPr>
+    </w:lvl>
+  </w:abstractNum>
+  <w:abstractNum w:abstractNumId="5" w15:restartNumberingAfterBreak="0">
+    <w:nsid w:val="2C265966"/>
+    <w:multiLevelType w:val="multilevel"/>
+    <w:tmpl w:val="DE7E246E"/>
+    <w:lvl w:ilvl="0">
+      <w:start w:val="1"/>
+      <w:numFmt w:val="bullet"/>
+      <w:lvlText w:val=""/>
+      <w:lvlJc w:val="left"/>
+      <w:pPr>
+        <w:tabs>
+          <w:tab w:val="num" w:pos="720"/>
+        </w:tabs>
+        <w:ind w:left="720" w:hanging="360"/>
+      </w:pPr>
+      <w:rPr>
+        <w:rFonts w:ascii="Symbol" w:hAnsi="Symbol" w:hint="default"/>
+        <w:sz w:val="20"/>
+      </w:rPr>
+    </w:lvl>
+    <w:lvl w:ilvl="1" w:tentative="1">
+      <w:start w:val="1"/>
+      <w:numFmt w:val="bullet"/>
+      <w:lvlText w:val="o"/>
+      <w:lvlJc w:val="left"/>
+      <w:pPr>
+        <w:tabs>
+          <w:tab w:val="num" w:pos="1440"/>
+        </w:tabs>
+        <w:ind w:left="1440" w:hanging="360"/>
+      </w:pPr>
+      <w:rPr>
+        <w:rFonts w:ascii="Courier New" w:hAnsi="Courier New" w:hint="default"/>
+        <w:sz w:val="20"/>
+      </w:rPr>
+    </w:lvl>
+    <w:lvl w:ilvl="2" w:tentative="1">
+      <w:start w:val="1"/>
+      <w:numFmt w:val="bullet"/>
+      <w:lvlText w:val=""/>
+      <w:lvlJc w:val="left"/>
+      <w:pPr>
+        <w:tabs>
+          <w:tab w:val="num" w:pos="2160"/>
+        </w:tabs>
+        <w:ind w:left="2160" w:hanging="360"/>
+      </w:pPr>
+      <w:rPr>
+        <w:rFonts w:ascii="Wingdings" w:hAnsi="Wingdings" w:hint="default"/>
+        <w:sz w:val="20"/>
+      </w:rPr>
+    </w:lvl>
+    <w:lvl w:ilvl="3" w:tentative="1">
+      <w:start w:val="1"/>
+      <w:numFmt w:val="bullet"/>
+      <w:lvlText w:val=""/>
+      <w:lvlJc w:val="left"/>
+      <w:pPr>
+        <w:tabs>
+          <w:tab w:val="num" w:pos="2880"/>
+        </w:tabs>
+        <w:ind w:left="2880" w:hanging="360"/>
+      </w:pPr>
+      <w:rPr>
+        <w:rFonts w:ascii="Wingdings" w:hAnsi="Wingdings" w:hint="default"/>
+        <w:sz w:val="20"/>
+      </w:rPr>
+    </w:lvl>
+    <w:lvl w:ilvl="4" w:tentative="1">
+      <w:start w:val="1"/>
+      <w:numFmt w:val="bullet"/>
+      <w:lvlText w:val=""/>
+      <w:lvlJc w:val="left"/>
+      <w:pPr>
+        <w:tabs>
+          <w:tab w:val="num" w:pos="3600"/>
+        </w:tabs>
+        <w:ind w:left="3600" w:hanging="360"/>
+      </w:pPr>
+      <w:rPr>
+        <w:rFonts w:ascii="Wingdings" w:hAnsi="Wingdings" w:hint="default"/>
+        <w:sz w:val="20"/>
+      </w:rPr>
+    </w:lvl>
+    <w:lvl w:ilvl="5" w:tentative="1">
+      <w:start w:val="1"/>
+      <w:numFmt w:val="bullet"/>
+      <w:lvlText w:val=""/>
+      <w:lvlJc w:val="left"/>
+      <w:pPr>
+        <w:tabs>
+          <w:tab w:val="num" w:pos="4320"/>
+        </w:tabs>
+        <w:ind w:left="4320" w:hanging="360"/>
+      </w:pPr>
+      <w:rPr>
+        <w:rFonts w:ascii="Wingdings" w:hAnsi="Wingdings" w:hint="default"/>
+        <w:sz w:val="20"/>
+      </w:rPr>
+    </w:lvl>
+    <w:lvl w:ilvl="6" w:tentative="1">
+      <w:start w:val="1"/>
+      <w:numFmt w:val="bullet"/>
+      <w:lvlText w:val=""/>
+      <w:lvlJc w:val="left"/>
+      <w:pPr>
+        <w:tabs>
+          <w:tab w:val="num" w:pos="5040"/>
+        </w:tabs>
+        <w:ind w:left="5040" w:hanging="360"/>
+      </w:pPr>
+      <w:rPr>
+        <w:rFonts w:ascii="Wingdings" w:hAnsi="Wingdings" w:hint="default"/>
+        <w:sz w:val="20"/>
+      </w:rPr>
+    </w:lvl>
+    <w:lvl w:ilvl="7" w:tentative="1">
+      <w:start w:val="1"/>
+      <w:numFmt w:val="bullet"/>
+      <w:lvlText w:val=""/>
+      <w:lvlJc w:val="left"/>
+      <w:pPr>
+        <w:tabs>
+          <w:tab w:val="num" w:pos="5760"/>
+        </w:tabs>
+        <w:ind w:left="5760" w:hanging="360"/>
+      </w:pPr>
+      <w:rPr>
+        <w:rFonts w:ascii="Wingdings" w:hAnsi="Wingdings" w:hint="default"/>
+        <w:sz w:val="20"/>
+      </w:rPr>
+    </w:lvl>
+    <w:lvl w:ilvl="8" w:tentative="1">
+      <w:start w:val="1"/>
+      <w:numFmt w:val="bullet"/>
+      <w:lvlText w:val=""/>
+      <w:lvlJc w:val="left"/>
+      <w:pPr>
+        <w:tabs>
+          <w:tab w:val="num" w:pos="6480"/>
+        </w:tabs>
+        <w:ind w:left="6480" w:hanging="360"/>
+      </w:pPr>
+      <w:rPr>
+        <w:rFonts w:ascii="Wingdings" w:hAnsi="Wingdings" w:hint="default"/>
+        <w:sz w:val="20"/>
+      </w:rPr>
+    </w:lvl>
+  </w:abstractNum>
+  <w:abstractNum w:abstractNumId="6" w15:restartNumberingAfterBreak="0">
+    <w:nsid w:val="32A946F5"/>
+    <w:multiLevelType w:val="multilevel"/>
+    <w:tmpl w:val="C4383098"/>
+    <w:lvl w:ilvl="0">
+      <w:start w:val="1"/>
+      <w:numFmt w:val="bullet"/>
+      <w:lvlText w:val=""/>
+      <w:lvlJc w:val="left"/>
+      <w:pPr>
+        <w:tabs>
+          <w:tab w:val="num" w:pos="720"/>
+        </w:tabs>
+        <w:ind w:left="720" w:hanging="360"/>
+      </w:pPr>
+      <w:rPr>
+        <w:rFonts w:ascii="Symbol" w:hAnsi="Symbol" w:hint="default"/>
+        <w:sz w:val="20"/>
+      </w:rPr>
+    </w:lvl>
+    <w:lvl w:ilvl="1" w:tentative="1">
+      <w:start w:val="1"/>
+      <w:numFmt w:val="bullet"/>
+      <w:lvlText w:val="o"/>
+      <w:lvlJc w:val="left"/>
+      <w:pPr>
+        <w:tabs>
+          <w:tab w:val="num" w:pos="1440"/>
+        </w:tabs>
+        <w:ind w:left="1440" w:hanging="360"/>
+      </w:pPr>
+      <w:rPr>
+        <w:rFonts w:ascii="Courier New" w:hAnsi="Courier New" w:hint="default"/>
+        <w:sz w:val="20"/>
+      </w:rPr>
+    </w:lvl>
+    <w:lvl w:ilvl="2" w:tentative="1">
+      <w:start w:val="1"/>
+      <w:numFmt w:val="bullet"/>
+      <w:lvlText w:val=""/>
+      <w:lvlJc w:val="left"/>
+      <w:pPr>
+        <w:tabs>
+          <w:tab w:val="num" w:pos="2160"/>
+        </w:tabs>
+        <w:ind w:left="2160" w:hanging="360"/>
+      </w:pPr>
+      <w:rPr>
+        <w:rFonts w:ascii="Wingdings" w:hAnsi="Wingdings" w:hint="default"/>
+        <w:sz w:val="20"/>
+      </w:rPr>
+    </w:lvl>
+    <w:lvl w:ilvl="3" w:tentative="1">
+      <w:start w:val="1"/>
+      <w:numFmt w:val="bullet"/>
+      <w:lvlText w:val=""/>
+      <w:lvlJc w:val="left"/>
+      <w:pPr>
+        <w:tabs>
+          <w:tab w:val="num" w:pos="2880"/>
+        </w:tabs>
+        <w:ind w:left="2880" w:hanging="360"/>
+      </w:pPr>
+      <w:rPr>
+        <w:rFonts w:ascii="Wingdings" w:hAnsi="Wingdings" w:hint="default"/>
+        <w:sz w:val="20"/>
+      </w:rPr>
+    </w:lvl>
+    <w:lvl w:ilvl="4" w:tentative="1">
+      <w:start w:val="1"/>
+      <w:numFmt w:val="bullet"/>
+      <w:lvlText w:val=""/>
+      <w:lvlJc w:val="left"/>
+      <w:pPr>
+        <w:tabs>
+          <w:tab w:val="num" w:pos="3600"/>
+        </w:tabs>
+        <w:ind w:left="3600" w:hanging="360"/>
+      </w:pPr>
+      <w:rPr>
+        <w:rFonts w:ascii="Wingdings" w:hAnsi="Wingdings" w:hint="default"/>
+        <w:sz w:val="20"/>
+      </w:rPr>
+    </w:lvl>
+    <w:lvl w:ilvl="5" w:tentative="1">
+      <w:start w:val="1"/>
+      <w:numFmt w:val="bullet"/>
+      <w:lvlText w:val=""/>
+      <w:lvlJc w:val="left"/>
+      <w:pPr>
+        <w:tabs>
+          <w:tab w:val="num" w:pos="4320"/>
+        </w:tabs>
+        <w:ind w:left="4320" w:hanging="360"/>
+      </w:pPr>
+      <w:rPr>
+        <w:rFonts w:ascii="Wingdings" w:hAnsi="Wingdings" w:hint="default"/>
+        <w:sz w:val="20"/>
+      </w:rPr>
+    </w:lvl>
+    <w:lvl w:ilvl="6" w:tentative="1">
+      <w:start w:val="1"/>
+      <w:numFmt w:val="bullet"/>
+      <w:lvlText w:val=""/>
+      <w:lvlJc w:val="left"/>
+      <w:pPr>
+        <w:tabs>
+          <w:tab w:val="num" w:pos="5040"/>
+        </w:tabs>
+        <w:ind w:left="5040" w:hanging="360"/>
+      </w:pPr>
+      <w:rPr>
+        <w:rFonts w:ascii="Wingdings" w:hAnsi="Wingdings" w:hint="default"/>
+        <w:sz w:val="20"/>
+      </w:rPr>
+    </w:lvl>
+    <w:lvl w:ilvl="7" w:tentative="1">
+      <w:start w:val="1"/>
+      <w:numFmt w:val="bullet"/>
+      <w:lvlText w:val=""/>
+      <w:lvlJc w:val="left"/>
+      <w:pPr>
+        <w:tabs>
+          <w:tab w:val="num" w:pos="5760"/>
+        </w:tabs>
+        <w:ind w:left="5760" w:hanging="360"/>
+      </w:pPr>
+      <w:rPr>
+        <w:rFonts w:ascii="Wingdings" w:hAnsi="Wingdings" w:hint="default"/>
+        <w:sz w:val="20"/>
+      </w:rPr>
+    </w:lvl>
+    <w:lvl w:ilvl="8" w:tentative="1">
+      <w:start w:val="1"/>
+      <w:numFmt w:val="bullet"/>
+      <w:lvlText w:val=""/>
+      <w:lvlJc w:val="left"/>
+      <w:pPr>
+        <w:tabs>
+          <w:tab w:val="num" w:pos="6480"/>
+        </w:tabs>
+        <w:ind w:left="6480" w:hanging="360"/>
+      </w:pPr>
+      <w:rPr>
+        <w:rFonts w:ascii="Wingdings" w:hAnsi="Wingdings" w:hint="default"/>
+        <w:sz w:val="20"/>
+      </w:rPr>
+    </w:lvl>
+  </w:abstractNum>
+  <w:abstractNum w:abstractNumId="7" w15:restartNumberingAfterBreak="0">
+    <w:nsid w:val="371A0D86"/>
+    <w:multiLevelType w:val="multilevel"/>
+    <w:tmpl w:val="2486A3E4"/>
+    <w:lvl w:ilvl="0">
+      <w:start w:val="1"/>
+      <w:numFmt w:val="bullet"/>
+      <w:lvlText w:val=""/>
+      <w:lvlJc w:val="left"/>
+      <w:pPr>
+        <w:tabs>
+          <w:tab w:val="num" w:pos="720"/>
+        </w:tabs>
+        <w:ind w:left="720" w:hanging="360"/>
+      </w:pPr>
+      <w:rPr>
+        <w:rFonts w:ascii="Symbol" w:hAnsi="Symbol" w:hint="default"/>
+        <w:sz w:val="20"/>
+      </w:rPr>
+    </w:lvl>
+    <w:lvl w:ilvl="1" w:tentative="1">
+      <w:start w:val="1"/>
+      <w:numFmt w:val="bullet"/>
+      <w:lvlText w:val="o"/>
+      <w:lvlJc w:val="left"/>
+      <w:pPr>
+        <w:tabs>
+          <w:tab w:val="num" w:pos="1440"/>
+        </w:tabs>
+        <w:ind w:left="1440" w:hanging="360"/>
+      </w:pPr>
+      <w:rPr>
+        <w:rFonts w:ascii="Courier New" w:hAnsi="Courier New" w:hint="default"/>
+        <w:sz w:val="20"/>
+      </w:rPr>
+    </w:lvl>
+    <w:lvl w:ilvl="2" w:tentative="1">
+      <w:start w:val="1"/>
+      <w:numFmt w:val="bullet"/>
+      <w:lvlText w:val=""/>
+      <w:lvlJc w:val="left"/>
+      <w:pPr>
+        <w:tabs>
+          <w:tab w:val="num" w:pos="2160"/>
+        </w:tabs>
+        <w:ind w:left="2160" w:hanging="360"/>
+      </w:pPr>
+      <w:rPr>
+        <w:rFonts w:ascii="Wingdings" w:hAnsi="Wingdings" w:hint="default"/>
+        <w:sz w:val="20"/>
+      </w:rPr>
+    </w:lvl>
+    <w:lvl w:ilvl="3" w:tentative="1">
+      <w:start w:val="1"/>
+      <w:numFmt w:val="bullet"/>
+      <w:lvlText w:val=""/>
+      <w:lvlJc w:val="left"/>
+      <w:pPr>
+        <w:tabs>
+          <w:tab w:val="num" w:pos="2880"/>
+        </w:tabs>
+        <w:ind w:left="2880" w:hanging="360"/>
+      </w:pPr>
+      <w:rPr>
+        <w:rFonts w:ascii="Wingdings" w:hAnsi="Wingdings" w:hint="default"/>
+        <w:sz w:val="20"/>
+      </w:rPr>
+    </w:lvl>
+    <w:lvl w:ilvl="4" w:tentative="1">
+      <w:start w:val="1"/>
+      <w:numFmt w:val="bullet"/>
+      <w:lvlText w:val=""/>
+      <w:lvlJc w:val="left"/>
+      <w:pPr>
+        <w:tabs>
+          <w:tab w:val="num" w:pos="3600"/>
+        </w:tabs>
+        <w:ind w:left="3600" w:hanging="360"/>
+      </w:pPr>
+      <w:rPr>
+        <w:rFonts w:ascii="Wingdings" w:hAnsi="Wingdings" w:hint="default"/>
+        <w:sz w:val="20"/>
+      </w:rPr>
+    </w:lvl>
+    <w:lvl w:ilvl="5" w:tentative="1">
+      <w:start w:val="1"/>
+      <w:numFmt w:val="bullet"/>
+      <w:lvlText w:val=""/>
+      <w:lvlJc w:val="left"/>
+      <w:pPr>
+        <w:tabs>
+          <w:tab w:val="num" w:pos="4320"/>
+        </w:tabs>
+        <w:ind w:left="4320" w:hanging="360"/>
+      </w:pPr>
+      <w:rPr>
+        <w:rFonts w:ascii="Wingdings" w:hAnsi="Wingdings" w:hint="default"/>
+        <w:sz w:val="20"/>
+      </w:rPr>
+    </w:lvl>
+    <w:lvl w:ilvl="6" w:tentative="1">
+      <w:start w:val="1"/>
+      <w:numFmt w:val="bullet"/>
+      <w:lvlText w:val=""/>
+      <w:lvlJc w:val="left"/>
+      <w:pPr>
+        <w:tabs>
+          <w:tab w:val="num" w:pos="5040"/>
+        </w:tabs>
+        <w:ind w:left="5040" w:hanging="360"/>
+      </w:pPr>
+      <w:rPr>
+        <w:rFonts w:ascii="Wingdings" w:hAnsi="Wingdings" w:hint="default"/>
+        <w:sz w:val="20"/>
+      </w:rPr>
+    </w:lvl>
+    <w:lvl w:ilvl="7" w:tentative="1">
+      <w:start w:val="1"/>
+      <w:numFmt w:val="bullet"/>
+      <w:lvlText w:val=""/>
+      <w:lvlJc w:val="left"/>
+      <w:pPr>
+        <w:tabs>
+          <w:tab w:val="num" w:pos="5760"/>
+        </w:tabs>
+        <w:ind w:left="5760" w:hanging="360"/>
+      </w:pPr>
+      <w:rPr>
+        <w:rFonts w:ascii="Wingdings" w:hAnsi="Wingdings" w:hint="default"/>
+        <w:sz w:val="20"/>
+      </w:rPr>
+    </w:lvl>
+    <w:lvl w:ilvl="8" w:tentative="1">
+      <w:start w:val="1"/>
+      <w:numFmt w:val="bullet"/>
+      <w:lvlText w:val=""/>
+      <w:lvlJc w:val="left"/>
+      <w:pPr>
+        <w:tabs>
+          <w:tab w:val="num" w:pos="6480"/>
+        </w:tabs>
+        <w:ind w:left="6480" w:hanging="360"/>
+      </w:pPr>
+      <w:rPr>
+        <w:rFonts w:ascii="Wingdings" w:hAnsi="Wingdings" w:hint="default"/>
+        <w:sz w:val="20"/>
+      </w:rPr>
+    </w:lvl>
+  </w:abstractNum>
+  <w:abstractNum w:abstractNumId="8" w15:restartNumberingAfterBreak="0">
     <w:nsid w:val="3CF65738"/>
     <w:multiLevelType w:val="multilevel"/>
     <w:tmpl w:val="8826818C"/>
@@ -9713,14 +12025,608 @@
       </w:rPr>
     </w:lvl>
   </w:abstractNum>
+  <w:abstractNum w:abstractNumId="9" w15:restartNumberingAfterBreak="0">
+    <w:nsid w:val="4D201182"/>
+    <w:multiLevelType w:val="multilevel"/>
+    <w:tmpl w:val="C0983CAA"/>
+    <w:lvl w:ilvl="0">
+      <w:start w:val="1"/>
+      <w:numFmt w:val="bullet"/>
+      <w:lvlText w:val=""/>
+      <w:lvlJc w:val="left"/>
+      <w:pPr>
+        <w:tabs>
+          <w:tab w:val="num" w:pos="720"/>
+        </w:tabs>
+        <w:ind w:left="720" w:hanging="360"/>
+      </w:pPr>
+      <w:rPr>
+        <w:rFonts w:ascii="Symbol" w:hAnsi="Symbol" w:hint="default"/>
+        <w:sz w:val="20"/>
+      </w:rPr>
+    </w:lvl>
+    <w:lvl w:ilvl="1" w:tentative="1">
+      <w:start w:val="1"/>
+      <w:numFmt w:val="bullet"/>
+      <w:lvlText w:val="o"/>
+      <w:lvlJc w:val="left"/>
+      <w:pPr>
+        <w:tabs>
+          <w:tab w:val="num" w:pos="1440"/>
+        </w:tabs>
+        <w:ind w:left="1440" w:hanging="360"/>
+      </w:pPr>
+      <w:rPr>
+        <w:rFonts w:ascii="Courier New" w:hAnsi="Courier New" w:hint="default"/>
+        <w:sz w:val="20"/>
+      </w:rPr>
+    </w:lvl>
+    <w:lvl w:ilvl="2" w:tentative="1">
+      <w:start w:val="1"/>
+      <w:numFmt w:val="bullet"/>
+      <w:lvlText w:val=""/>
+      <w:lvlJc w:val="left"/>
+      <w:pPr>
+        <w:tabs>
+          <w:tab w:val="num" w:pos="2160"/>
+        </w:tabs>
+        <w:ind w:left="2160" w:hanging="360"/>
+      </w:pPr>
+      <w:rPr>
+        <w:rFonts w:ascii="Wingdings" w:hAnsi="Wingdings" w:hint="default"/>
+        <w:sz w:val="20"/>
+      </w:rPr>
+    </w:lvl>
+    <w:lvl w:ilvl="3" w:tentative="1">
+      <w:start w:val="1"/>
+      <w:numFmt w:val="bullet"/>
+      <w:lvlText w:val=""/>
+      <w:lvlJc w:val="left"/>
+      <w:pPr>
+        <w:tabs>
+          <w:tab w:val="num" w:pos="2880"/>
+        </w:tabs>
+        <w:ind w:left="2880" w:hanging="360"/>
+      </w:pPr>
+      <w:rPr>
+        <w:rFonts w:ascii="Wingdings" w:hAnsi="Wingdings" w:hint="default"/>
+        <w:sz w:val="20"/>
+      </w:rPr>
+    </w:lvl>
+    <w:lvl w:ilvl="4" w:tentative="1">
+      <w:start w:val="1"/>
+      <w:numFmt w:val="bullet"/>
+      <w:lvlText w:val=""/>
+      <w:lvlJc w:val="left"/>
+      <w:pPr>
+        <w:tabs>
+          <w:tab w:val="num" w:pos="3600"/>
+        </w:tabs>
+        <w:ind w:left="3600" w:hanging="360"/>
+      </w:pPr>
+      <w:rPr>
+        <w:rFonts w:ascii="Wingdings" w:hAnsi="Wingdings" w:hint="default"/>
+        <w:sz w:val="20"/>
+      </w:rPr>
+    </w:lvl>
+    <w:lvl w:ilvl="5" w:tentative="1">
+      <w:start w:val="1"/>
+      <w:numFmt w:val="bullet"/>
+      <w:lvlText w:val=""/>
+      <w:lvlJc w:val="left"/>
+      <w:pPr>
+        <w:tabs>
+          <w:tab w:val="num" w:pos="4320"/>
+        </w:tabs>
+        <w:ind w:left="4320" w:hanging="360"/>
+      </w:pPr>
+      <w:rPr>
+        <w:rFonts w:ascii="Wingdings" w:hAnsi="Wingdings" w:hint="default"/>
+        <w:sz w:val="20"/>
+      </w:rPr>
+    </w:lvl>
+    <w:lvl w:ilvl="6" w:tentative="1">
+      <w:start w:val="1"/>
+      <w:numFmt w:val="bullet"/>
+      <w:lvlText w:val=""/>
+      <w:lvlJc w:val="left"/>
+      <w:pPr>
+        <w:tabs>
+          <w:tab w:val="num" w:pos="5040"/>
+        </w:tabs>
+        <w:ind w:left="5040" w:hanging="360"/>
+      </w:pPr>
+      <w:rPr>
+        <w:rFonts w:ascii="Wingdings" w:hAnsi="Wingdings" w:hint="default"/>
+        <w:sz w:val="20"/>
+      </w:rPr>
+    </w:lvl>
+    <w:lvl w:ilvl="7" w:tentative="1">
+      <w:start w:val="1"/>
+      <w:numFmt w:val="bullet"/>
+      <w:lvlText w:val=""/>
+      <w:lvlJc w:val="left"/>
+      <w:pPr>
+        <w:tabs>
+          <w:tab w:val="num" w:pos="5760"/>
+        </w:tabs>
+        <w:ind w:left="5760" w:hanging="360"/>
+      </w:pPr>
+      <w:rPr>
+        <w:rFonts w:ascii="Wingdings" w:hAnsi="Wingdings" w:hint="default"/>
+        <w:sz w:val="20"/>
+      </w:rPr>
+    </w:lvl>
+    <w:lvl w:ilvl="8" w:tentative="1">
+      <w:start w:val="1"/>
+      <w:numFmt w:val="bullet"/>
+      <w:lvlText w:val=""/>
+      <w:lvlJc w:val="left"/>
+      <w:pPr>
+        <w:tabs>
+          <w:tab w:val="num" w:pos="6480"/>
+        </w:tabs>
+        <w:ind w:left="6480" w:hanging="360"/>
+      </w:pPr>
+      <w:rPr>
+        <w:rFonts w:ascii="Wingdings" w:hAnsi="Wingdings" w:hint="default"/>
+        <w:sz w:val="20"/>
+      </w:rPr>
+    </w:lvl>
+  </w:abstractNum>
+  <w:abstractNum w:abstractNumId="10" w15:restartNumberingAfterBreak="0">
+    <w:nsid w:val="69982725"/>
+    <w:multiLevelType w:val="multilevel"/>
+    <w:tmpl w:val="D90C3942"/>
+    <w:lvl w:ilvl="0">
+      <w:start w:val="1"/>
+      <w:numFmt w:val="bullet"/>
+      <w:lvlText w:val=""/>
+      <w:lvlJc w:val="left"/>
+      <w:pPr>
+        <w:tabs>
+          <w:tab w:val="num" w:pos="720"/>
+        </w:tabs>
+        <w:ind w:left="720" w:hanging="360"/>
+      </w:pPr>
+      <w:rPr>
+        <w:rFonts w:ascii="Symbol" w:hAnsi="Symbol" w:hint="default"/>
+        <w:sz w:val="20"/>
+      </w:rPr>
+    </w:lvl>
+    <w:lvl w:ilvl="1">
+      <w:start w:val="1"/>
+      <w:numFmt w:val="bullet"/>
+      <w:lvlText w:val="o"/>
+      <w:lvlJc w:val="left"/>
+      <w:pPr>
+        <w:tabs>
+          <w:tab w:val="num" w:pos="1440"/>
+        </w:tabs>
+        <w:ind w:left="1440" w:hanging="360"/>
+      </w:pPr>
+      <w:rPr>
+        <w:rFonts w:ascii="Courier New" w:hAnsi="Courier New" w:hint="default"/>
+        <w:sz w:val="20"/>
+      </w:rPr>
+    </w:lvl>
+    <w:lvl w:ilvl="2" w:tentative="1">
+      <w:start w:val="1"/>
+      <w:numFmt w:val="bullet"/>
+      <w:lvlText w:val=""/>
+      <w:lvlJc w:val="left"/>
+      <w:pPr>
+        <w:tabs>
+          <w:tab w:val="num" w:pos="2160"/>
+        </w:tabs>
+        <w:ind w:left="2160" w:hanging="360"/>
+      </w:pPr>
+      <w:rPr>
+        <w:rFonts w:ascii="Wingdings" w:hAnsi="Wingdings" w:hint="default"/>
+        <w:sz w:val="20"/>
+      </w:rPr>
+    </w:lvl>
+    <w:lvl w:ilvl="3" w:tentative="1">
+      <w:start w:val="1"/>
+      <w:numFmt w:val="bullet"/>
+      <w:lvlText w:val=""/>
+      <w:lvlJc w:val="left"/>
+      <w:pPr>
+        <w:tabs>
+          <w:tab w:val="num" w:pos="2880"/>
+        </w:tabs>
+        <w:ind w:left="2880" w:hanging="360"/>
+      </w:pPr>
+      <w:rPr>
+        <w:rFonts w:ascii="Wingdings" w:hAnsi="Wingdings" w:hint="default"/>
+        <w:sz w:val="20"/>
+      </w:rPr>
+    </w:lvl>
+    <w:lvl w:ilvl="4" w:tentative="1">
+      <w:start w:val="1"/>
+      <w:numFmt w:val="bullet"/>
+      <w:lvlText w:val=""/>
+      <w:lvlJc w:val="left"/>
+      <w:pPr>
+        <w:tabs>
+          <w:tab w:val="num" w:pos="3600"/>
+        </w:tabs>
+        <w:ind w:left="3600" w:hanging="360"/>
+      </w:pPr>
+      <w:rPr>
+        <w:rFonts w:ascii="Wingdings" w:hAnsi="Wingdings" w:hint="default"/>
+        <w:sz w:val="20"/>
+      </w:rPr>
+    </w:lvl>
+    <w:lvl w:ilvl="5" w:tentative="1">
+      <w:start w:val="1"/>
+      <w:numFmt w:val="bullet"/>
+      <w:lvlText w:val=""/>
+      <w:lvlJc w:val="left"/>
+      <w:pPr>
+        <w:tabs>
+          <w:tab w:val="num" w:pos="4320"/>
+        </w:tabs>
+        <w:ind w:left="4320" w:hanging="360"/>
+      </w:pPr>
+      <w:rPr>
+        <w:rFonts w:ascii="Wingdings" w:hAnsi="Wingdings" w:hint="default"/>
+        <w:sz w:val="20"/>
+      </w:rPr>
+    </w:lvl>
+    <w:lvl w:ilvl="6" w:tentative="1">
+      <w:start w:val="1"/>
+      <w:numFmt w:val="bullet"/>
+      <w:lvlText w:val=""/>
+      <w:lvlJc w:val="left"/>
+      <w:pPr>
+        <w:tabs>
+          <w:tab w:val="num" w:pos="5040"/>
+        </w:tabs>
+        <w:ind w:left="5040" w:hanging="360"/>
+      </w:pPr>
+      <w:rPr>
+        <w:rFonts w:ascii="Wingdings" w:hAnsi="Wingdings" w:hint="default"/>
+        <w:sz w:val="20"/>
+      </w:rPr>
+    </w:lvl>
+    <w:lvl w:ilvl="7" w:tentative="1">
+      <w:start w:val="1"/>
+      <w:numFmt w:val="bullet"/>
+      <w:lvlText w:val=""/>
+      <w:lvlJc w:val="left"/>
+      <w:pPr>
+        <w:tabs>
+          <w:tab w:val="num" w:pos="5760"/>
+        </w:tabs>
+        <w:ind w:left="5760" w:hanging="360"/>
+      </w:pPr>
+      <w:rPr>
+        <w:rFonts w:ascii="Wingdings" w:hAnsi="Wingdings" w:hint="default"/>
+        <w:sz w:val="20"/>
+      </w:rPr>
+    </w:lvl>
+    <w:lvl w:ilvl="8" w:tentative="1">
+      <w:start w:val="1"/>
+      <w:numFmt w:val="bullet"/>
+      <w:lvlText w:val=""/>
+      <w:lvlJc w:val="left"/>
+      <w:pPr>
+        <w:tabs>
+          <w:tab w:val="num" w:pos="6480"/>
+        </w:tabs>
+        <w:ind w:left="6480" w:hanging="360"/>
+      </w:pPr>
+      <w:rPr>
+        <w:rFonts w:ascii="Wingdings" w:hAnsi="Wingdings" w:hint="default"/>
+        <w:sz w:val="20"/>
+      </w:rPr>
+    </w:lvl>
+  </w:abstractNum>
+  <w:abstractNum w:abstractNumId="11" w15:restartNumberingAfterBreak="0">
+    <w:nsid w:val="69AA75B4"/>
+    <w:multiLevelType w:val="multilevel"/>
+    <w:tmpl w:val="AF5611C4"/>
+    <w:lvl w:ilvl="0">
+      <w:start w:val="1"/>
+      <w:numFmt w:val="decimal"/>
+      <w:lvlText w:val="%1."/>
+      <w:lvlJc w:val="left"/>
+      <w:pPr>
+        <w:tabs>
+          <w:tab w:val="num" w:pos="720"/>
+        </w:tabs>
+        <w:ind w:left="720" w:hanging="360"/>
+      </w:pPr>
+    </w:lvl>
+    <w:lvl w:ilvl="1">
+      <w:start w:val="1"/>
+      <w:numFmt w:val="bullet"/>
+      <w:lvlText w:val="o"/>
+      <w:lvlJc w:val="left"/>
+      <w:pPr>
+        <w:tabs>
+          <w:tab w:val="num" w:pos="1440"/>
+        </w:tabs>
+        <w:ind w:left="1440" w:hanging="360"/>
+      </w:pPr>
+      <w:rPr>
+        <w:rFonts w:ascii="Courier New" w:hAnsi="Courier New" w:hint="default"/>
+        <w:sz w:val="20"/>
+      </w:rPr>
+    </w:lvl>
+    <w:lvl w:ilvl="2" w:tentative="1">
+      <w:start w:val="1"/>
+      <w:numFmt w:val="decimal"/>
+      <w:lvlText w:val="%3."/>
+      <w:lvlJc w:val="left"/>
+      <w:pPr>
+        <w:tabs>
+          <w:tab w:val="num" w:pos="2160"/>
+        </w:tabs>
+        <w:ind w:left="2160" w:hanging="360"/>
+      </w:pPr>
+    </w:lvl>
+    <w:lvl w:ilvl="3" w:tentative="1">
+      <w:start w:val="1"/>
+      <w:numFmt w:val="decimal"/>
+      <w:lvlText w:val="%4."/>
+      <w:lvlJc w:val="left"/>
+      <w:pPr>
+        <w:tabs>
+          <w:tab w:val="num" w:pos="2880"/>
+        </w:tabs>
+        <w:ind w:left="2880" w:hanging="360"/>
+      </w:pPr>
+    </w:lvl>
+    <w:lvl w:ilvl="4" w:tentative="1">
+      <w:start w:val="1"/>
+      <w:numFmt w:val="decimal"/>
+      <w:lvlText w:val="%5."/>
+      <w:lvlJc w:val="left"/>
+      <w:pPr>
+        <w:tabs>
+          <w:tab w:val="num" w:pos="3600"/>
+        </w:tabs>
+        <w:ind w:left="3600" w:hanging="360"/>
+      </w:pPr>
+    </w:lvl>
+    <w:lvl w:ilvl="5" w:tentative="1">
+      <w:start w:val="1"/>
+      <w:numFmt w:val="decimal"/>
+      <w:lvlText w:val="%6."/>
+      <w:lvlJc w:val="left"/>
+      <w:pPr>
+        <w:tabs>
+          <w:tab w:val="num" w:pos="4320"/>
+        </w:tabs>
+        <w:ind w:left="4320" w:hanging="360"/>
+      </w:pPr>
+    </w:lvl>
+    <w:lvl w:ilvl="6" w:tentative="1">
+      <w:start w:val="1"/>
+      <w:numFmt w:val="decimal"/>
+      <w:lvlText w:val="%7."/>
+      <w:lvlJc w:val="left"/>
+      <w:pPr>
+        <w:tabs>
+          <w:tab w:val="num" w:pos="5040"/>
+        </w:tabs>
+        <w:ind w:left="5040" w:hanging="360"/>
+      </w:pPr>
+    </w:lvl>
+    <w:lvl w:ilvl="7" w:tentative="1">
+      <w:start w:val="1"/>
+      <w:numFmt w:val="decimal"/>
+      <w:lvlText w:val="%8."/>
+      <w:lvlJc w:val="left"/>
+      <w:pPr>
+        <w:tabs>
+          <w:tab w:val="num" w:pos="5760"/>
+        </w:tabs>
+        <w:ind w:left="5760" w:hanging="360"/>
+      </w:pPr>
+    </w:lvl>
+    <w:lvl w:ilvl="8" w:tentative="1">
+      <w:start w:val="1"/>
+      <w:numFmt w:val="decimal"/>
+      <w:lvlText w:val="%9."/>
+      <w:lvlJc w:val="left"/>
+      <w:pPr>
+        <w:tabs>
+          <w:tab w:val="num" w:pos="6480"/>
+        </w:tabs>
+        <w:ind w:left="6480" w:hanging="360"/>
+      </w:pPr>
+    </w:lvl>
+  </w:abstractNum>
+  <w:abstractNum w:abstractNumId="12" w15:restartNumberingAfterBreak="0">
+    <w:nsid w:val="6BA60342"/>
+    <w:multiLevelType w:val="multilevel"/>
+    <w:tmpl w:val="693A72F8"/>
+    <w:lvl w:ilvl="0">
+      <w:start w:val="1"/>
+      <w:numFmt w:val="bullet"/>
+      <w:lvlText w:val=""/>
+      <w:lvlJc w:val="left"/>
+      <w:pPr>
+        <w:tabs>
+          <w:tab w:val="num" w:pos="720"/>
+        </w:tabs>
+        <w:ind w:left="720" w:hanging="360"/>
+      </w:pPr>
+      <w:rPr>
+        <w:rFonts w:ascii="Symbol" w:hAnsi="Symbol" w:hint="default"/>
+        <w:sz w:val="20"/>
+      </w:rPr>
+    </w:lvl>
+    <w:lvl w:ilvl="1" w:tentative="1">
+      <w:start w:val="1"/>
+      <w:numFmt w:val="bullet"/>
+      <w:lvlText w:val="o"/>
+      <w:lvlJc w:val="left"/>
+      <w:pPr>
+        <w:tabs>
+          <w:tab w:val="num" w:pos="1440"/>
+        </w:tabs>
+        <w:ind w:left="1440" w:hanging="360"/>
+      </w:pPr>
+      <w:rPr>
+        <w:rFonts w:ascii="Courier New" w:hAnsi="Courier New" w:hint="default"/>
+        <w:sz w:val="20"/>
+      </w:rPr>
+    </w:lvl>
+    <w:lvl w:ilvl="2" w:tentative="1">
+      <w:start w:val="1"/>
+      <w:numFmt w:val="bullet"/>
+      <w:lvlText w:val=""/>
+      <w:lvlJc w:val="left"/>
+      <w:pPr>
+        <w:tabs>
+          <w:tab w:val="num" w:pos="2160"/>
+        </w:tabs>
+        <w:ind w:left="2160" w:hanging="360"/>
+      </w:pPr>
+      <w:rPr>
+        <w:rFonts w:ascii="Wingdings" w:hAnsi="Wingdings" w:hint="default"/>
+        <w:sz w:val="20"/>
+      </w:rPr>
+    </w:lvl>
+    <w:lvl w:ilvl="3" w:tentative="1">
+      <w:start w:val="1"/>
+      <w:numFmt w:val="bullet"/>
+      <w:lvlText w:val=""/>
+      <w:lvlJc w:val="left"/>
+      <w:pPr>
+        <w:tabs>
+          <w:tab w:val="num" w:pos="2880"/>
+        </w:tabs>
+        <w:ind w:left="2880" w:hanging="360"/>
+      </w:pPr>
+      <w:rPr>
+        <w:rFonts w:ascii="Wingdings" w:hAnsi="Wingdings" w:hint="default"/>
+        <w:sz w:val="20"/>
+      </w:rPr>
+    </w:lvl>
+    <w:lvl w:ilvl="4" w:tentative="1">
+      <w:start w:val="1"/>
+      <w:numFmt w:val="bullet"/>
+      <w:lvlText w:val=""/>
+      <w:lvlJc w:val="left"/>
+      <w:pPr>
+        <w:tabs>
+          <w:tab w:val="num" w:pos="3600"/>
+        </w:tabs>
+        <w:ind w:left="3600" w:hanging="360"/>
+      </w:pPr>
+      <w:rPr>
+        <w:rFonts w:ascii="Wingdings" w:hAnsi="Wingdings" w:hint="default"/>
+        <w:sz w:val="20"/>
+      </w:rPr>
+    </w:lvl>
+    <w:lvl w:ilvl="5" w:tentative="1">
+      <w:start w:val="1"/>
+      <w:numFmt w:val="bullet"/>
+      <w:lvlText w:val=""/>
+      <w:lvlJc w:val="left"/>
+      <w:pPr>
+        <w:tabs>
+          <w:tab w:val="num" w:pos="4320"/>
+        </w:tabs>
+        <w:ind w:left="4320" w:hanging="360"/>
+      </w:pPr>
+      <w:rPr>
+        <w:rFonts w:ascii="Wingdings" w:hAnsi="Wingdings" w:hint="default"/>
+        <w:sz w:val="20"/>
+      </w:rPr>
+    </w:lvl>
+    <w:lvl w:ilvl="6" w:tentative="1">
+      <w:start w:val="1"/>
+      <w:numFmt w:val="bullet"/>
+      <w:lvlText w:val=""/>
+      <w:lvlJc w:val="left"/>
+      <w:pPr>
+        <w:tabs>
+          <w:tab w:val="num" w:pos="5040"/>
+        </w:tabs>
+        <w:ind w:left="5040" w:hanging="360"/>
+      </w:pPr>
+      <w:rPr>
+        <w:rFonts w:ascii="Wingdings" w:hAnsi="Wingdings" w:hint="default"/>
+        <w:sz w:val="20"/>
+      </w:rPr>
+    </w:lvl>
+    <w:lvl w:ilvl="7" w:tentative="1">
+      <w:start w:val="1"/>
+      <w:numFmt w:val="bullet"/>
+      <w:lvlText w:val=""/>
+      <w:lvlJc w:val="left"/>
+      <w:pPr>
+        <w:tabs>
+          <w:tab w:val="num" w:pos="5760"/>
+        </w:tabs>
+        <w:ind w:left="5760" w:hanging="360"/>
+      </w:pPr>
+      <w:rPr>
+        <w:rFonts w:ascii="Wingdings" w:hAnsi="Wingdings" w:hint="default"/>
+        <w:sz w:val="20"/>
+      </w:rPr>
+    </w:lvl>
+    <w:lvl w:ilvl="8" w:tentative="1">
+      <w:start w:val="1"/>
+      <w:numFmt w:val="bullet"/>
+      <w:lvlText w:val=""/>
+      <w:lvlJc w:val="left"/>
+      <w:pPr>
+        <w:tabs>
+          <w:tab w:val="num" w:pos="6480"/>
+        </w:tabs>
+        <w:ind w:left="6480" w:hanging="360"/>
+      </w:pPr>
+      <w:rPr>
+        <w:rFonts w:ascii="Wingdings" w:hAnsi="Wingdings" w:hint="default"/>
+        <w:sz w:val="20"/>
+      </w:rPr>
+    </w:lvl>
+  </w:abstractNum>
   <w:num w:numId="1" w16cid:durableId="617835361">
-    <w:abstractNumId w:val="1"/>
+    <w:abstractNumId w:val="2"/>
   </w:num>
   <w:num w:numId="2" w16cid:durableId="1002663571">
-    <w:abstractNumId w:val="2"/>
+    <w:abstractNumId w:val="8"/>
   </w:num>
   <w:num w:numId="3" w16cid:durableId="40640882">
     <w:abstractNumId w:val="0"/>
+  </w:num>
+  <w:num w:numId="4" w16cid:durableId="1909684438">
+    <w:abstractNumId w:val="5"/>
+  </w:num>
+  <w:num w:numId="5" w16cid:durableId="357588975">
+    <w:abstractNumId w:val="12"/>
+  </w:num>
+  <w:num w:numId="6" w16cid:durableId="1510869998">
+    <w:abstractNumId w:val="1"/>
+  </w:num>
+  <w:num w:numId="7" w16cid:durableId="1827473826">
+    <w:abstractNumId w:val="11"/>
+  </w:num>
+  <w:num w:numId="8" w16cid:durableId="1250696247">
+    <w:abstractNumId w:val="9"/>
+  </w:num>
+  <w:num w:numId="9" w16cid:durableId="1640110914">
+    <w:abstractNumId w:val="4"/>
+  </w:num>
+  <w:num w:numId="10" w16cid:durableId="329868182">
+    <w:abstractNumId w:val="10"/>
+  </w:num>
+  <w:num w:numId="11" w16cid:durableId="1934700094">
+    <w:abstractNumId w:val="7"/>
+  </w:num>
+  <w:num w:numId="12" w16cid:durableId="1514101012">
+    <w:abstractNumId w:val="6"/>
+  </w:num>
+  <w:num w:numId="13" w16cid:durableId="2085831056">
+    <w:abstractNumId w:val="3"/>
   </w:num>
 </w:numbering>
 </file>

--- a/Kết nối  visual studio code vs   database .docx
+++ b/Kết nối  visual studio code vs   database .docx
@@ -23,52 +23,25 @@
           <w:highlight w:val="yellow"/>
           <w:lang w:val="vi-VN"/>
         </w:rPr>
+        <w:t xml:space="preserve"> code  first</w:t>
+      </w:r>
+      <w:r>
+        <w:rPr>
+          <w:lang w:val="vi-VN"/>
+        </w:rPr>
+        <w:t xml:space="preserve">   :  </w:t>
+      </w:r>
+      <w:r>
+        <w:t xml:space="preserve">  </w:t>
+      </w:r>
+      <w:proofErr w:type="spellStart"/>
+      <w:r>
+        <w:t>Bạn</w:t>
+      </w:r>
+      <w:proofErr w:type="spellEnd"/>
+      <w:r>
         <w:t xml:space="preserve"> </w:t>
       </w:r>
-      <w:proofErr w:type="gramStart"/>
-      <w:r>
-        <w:rPr>
-          <w:sz w:val="32"/>
-          <w:szCs w:val="32"/>
-          <w:highlight w:val="yellow"/>
-          <w:lang w:val="vi-VN"/>
-        </w:rPr>
-        <w:t>code  first</w:t>
-      </w:r>
-      <w:proofErr w:type="gramEnd"/>
-      <w:r>
-        <w:rPr>
-          <w:lang w:val="vi-VN"/>
-        </w:rPr>
-        <w:t xml:space="preserve"> </w:t>
-      </w:r>
-      <w:proofErr w:type="gramStart"/>
-      <w:r>
-        <w:rPr>
-          <w:lang w:val="vi-VN"/>
-        </w:rPr>
-        <w:t xml:space="preserve">  :</w:t>
-      </w:r>
-      <w:proofErr w:type="gramEnd"/>
-      <w:r>
-        <w:rPr>
-          <w:lang w:val="vi-VN"/>
-        </w:rPr>
-        <w:t xml:space="preserve">  </w:t>
-      </w:r>
-      <w:proofErr w:type="gramStart"/>
-      <w:r>
-        <w:t xml:space="preserve">  </w:t>
-      </w:r>
-      <w:proofErr w:type="spellStart"/>
-      <w:r>
-        <w:t>Bạn</w:t>
-      </w:r>
-      <w:proofErr w:type="spellEnd"/>
-      <w:proofErr w:type="gramEnd"/>
-      <w:r>
-        <w:t xml:space="preserve"> </w:t>
-      </w:r>
       <w:proofErr w:type="spellStart"/>
       <w:r>
         <w:rPr>
@@ -99,13 +72,8 @@
       </w:r>
     </w:p>
     <w:p>
-      <w:proofErr w:type="gramStart"/>
-      <w:r>
-        <w:t>  EF</w:t>
-      </w:r>
-      <w:proofErr w:type="gramEnd"/>
-      <w:r>
-        <w:t xml:space="preserve"> Core </w:t>
+      <w:r>
+        <w:t xml:space="preserve">  EF Core </w:t>
       </w:r>
       <w:proofErr w:type="spellStart"/>
       <w:r>
@@ -497,100 +465,17 @@
           <w:sz w:val="28"/>
           <w:szCs w:val="28"/>
         </w:rPr>
-        <w:t xml:space="preserve">&lt;Test&gt; </w:t>
-      </w:r>
-      <w:proofErr w:type="gramStart"/>
-      <w:r>
-        <w:rPr>
-          <w:b/>
-          <w:bCs/>
-          <w:sz w:val="28"/>
-          <w:szCs w:val="28"/>
-        </w:rPr>
-        <w:t>check  {</w:t>
-      </w:r>
-      <w:proofErr w:type="gramEnd"/>
-      <w:r>
-        <w:rPr>
-          <w:b/>
-          <w:bCs/>
-          <w:sz w:val="28"/>
-          <w:szCs w:val="28"/>
-        </w:rPr>
-        <w:t xml:space="preserve"> get; set</w:t>
-      </w:r>
-      <w:proofErr w:type="gramStart"/>
-      <w:r>
-        <w:rPr>
-          <w:b/>
-          <w:bCs/>
-          <w:sz w:val="28"/>
-          <w:szCs w:val="28"/>
-        </w:rPr>
-        <w:t>; }</w:t>
-      </w:r>
-      <w:proofErr w:type="gramEnd"/>
-      <w:r>
-        <w:rPr>
-          <w:b/>
-          <w:bCs/>
-          <w:sz w:val="28"/>
-          <w:szCs w:val="28"/>
-        </w:rPr>
-        <w:t xml:space="preserve">   //   </w:t>
-      </w:r>
-      <w:proofErr w:type="gramStart"/>
-      <w:r>
-        <w:rPr>
-          <w:b/>
-          <w:bCs/>
-          <w:sz w:val="28"/>
-          <w:szCs w:val="28"/>
-        </w:rPr>
-        <w:t xml:space="preserve">check  </w:t>
-      </w:r>
-      <w:r>
-        <w:rPr>
-          <w:b/>
-          <w:bCs/>
-          <w:sz w:val="28"/>
-          <w:szCs w:val="28"/>
-          <w:lang w:val="vi-VN"/>
-        </w:rPr>
-        <w:t>đại</w:t>
-      </w:r>
-      <w:proofErr w:type="gramEnd"/>
-      <w:r>
-        <w:rPr>
-          <w:b/>
-          <w:bCs/>
-          <w:sz w:val="28"/>
-          <w:szCs w:val="28"/>
-          <w:lang w:val="vi-VN"/>
-        </w:rPr>
-        <w:t xml:space="preserve"> diện </w:t>
-      </w:r>
-      <w:proofErr w:type="gramStart"/>
-      <w:r>
-        <w:rPr>
-          <w:b/>
-          <w:bCs/>
-          <w:sz w:val="28"/>
-          <w:szCs w:val="28"/>
-          <w:lang w:val="vi-VN"/>
-        </w:rPr>
-        <w:t>Table  database</w:t>
-      </w:r>
-      <w:proofErr w:type="gramEnd"/>
-      <w:r>
-        <w:rPr>
-          <w:b/>
-          <w:bCs/>
-          <w:sz w:val="28"/>
-          <w:szCs w:val="28"/>
-          <w:lang w:val="vi-VN"/>
-        </w:rPr>
-        <w:t xml:space="preserve"> trong DbContext  </w:t>
+        <w:t xml:space="preserve">&lt;Test&gt; check  { get; set; }   //   check  </w:t>
+      </w:r>
+      <w:r>
+        <w:rPr>
+          <w:b/>
+          <w:bCs/>
+          <w:sz w:val="28"/>
+          <w:szCs w:val="28"/>
+          <w:lang w:val="vi-VN"/>
+        </w:rPr>
+        <w:t xml:space="preserve">đại diện Table  database trong DbContext  </w:t>
       </w:r>
     </w:p>
     <w:p>
@@ -725,7 +610,6 @@
         </w:rPr>
         <w:t xml:space="preserve"> </w:t>
       </w:r>
-      <w:proofErr w:type="gramStart"/>
       <w:r>
         <w:rPr>
           <w:highlight w:val="yellow"/>
@@ -753,7 +637,6 @@
         <w:t>với</w:t>
       </w:r>
       <w:proofErr w:type="spellEnd"/>
-      <w:proofErr w:type="gramEnd"/>
       <w:r>
         <w:rPr>
           <w:highlight w:val="yellow"/>
@@ -1425,13 +1308,8 @@
       </w:r>
     </w:p>
     <w:p>
-      <w:proofErr w:type="gramStart"/>
-      <w:r>
-        <w:t>public</w:t>
-      </w:r>
-      <w:proofErr w:type="gramEnd"/>
-      <w:r>
-        <w:t xml:space="preserve"> class </w:t>
+      <w:r>
+        <w:t xml:space="preserve">public class </w:t>
       </w:r>
       <w:proofErr w:type="spellStart"/>
       <w:r>
@@ -1454,23 +1332,84 @@
       </w:r>
       <w:proofErr w:type="spellEnd"/>
       <w:r>
+        <w:t xml:space="preserve"> { get; set; }   // EF </w:t>
+      </w:r>
+      <w:proofErr w:type="spellStart"/>
+      <w:r>
+        <w:t>hiểu</w:t>
+      </w:r>
+      <w:proofErr w:type="spellEnd"/>
+      <w:r>
         <w:t xml:space="preserve"> </w:t>
       </w:r>
-      <w:proofErr w:type="gramStart"/>
-      <w:r>
-        <w:t>{ get</w:t>
-      </w:r>
-      <w:proofErr w:type="gramEnd"/>
-      <w:r>
-        <w:t>; set</w:t>
-      </w:r>
-      <w:proofErr w:type="gramStart"/>
-      <w:r>
-        <w:t>; }</w:t>
-      </w:r>
-      <w:proofErr w:type="gramEnd"/>
-      <w:r>
-        <w:t xml:space="preserve">   // EF </w:t>
+      <w:proofErr w:type="spellStart"/>
+      <w:r>
+        <w:t>đây</w:t>
+      </w:r>
+      <w:proofErr w:type="spellEnd"/>
+      <w:r>
+        <w:t xml:space="preserve"> </w:t>
+      </w:r>
+      <w:proofErr w:type="spellStart"/>
+      <w:r>
+        <w:t>là</w:t>
+      </w:r>
+      <w:proofErr w:type="spellEnd"/>
+      <w:r>
+        <w:t xml:space="preserve"> PK</w:t>
+      </w:r>
+    </w:p>
+    <w:p>
+      <w:r>
+        <w:t xml:space="preserve">    public string Ten { get; set; }</w:t>
+      </w:r>
+    </w:p>
+    <w:p>
+      <w:r>
+        <w:t xml:space="preserve">    public int Tuoi { get; set; }</w:t>
+      </w:r>
+    </w:p>
+    <w:p>
+      <w:r>
+        <w:t>}</w:t>
+      </w:r>
+    </w:p>
+    <w:p>
+      <w:proofErr w:type="spellStart"/>
+      <w:r>
+        <w:t>Hoặc</w:t>
+      </w:r>
+      <w:proofErr w:type="spellEnd"/>
+      <w:r>
+        <w:t>:</w:t>
+      </w:r>
+    </w:p>
+    <w:p>
+      <w:r>
+        <w:t xml:space="preserve">public class </w:t>
+      </w:r>
+      <w:proofErr w:type="spellStart"/>
+      <w:r>
+        <w:t>SinhVien</w:t>
+      </w:r>
+      <w:proofErr w:type="spellEnd"/>
+    </w:p>
+    <w:p>
+      <w:r>
+        <w:t>{</w:t>
+      </w:r>
+    </w:p>
+    <w:p>
+      <w:r>
+        <w:t xml:space="preserve">    public int Id { get; set; }    // EF </w:t>
+      </w:r>
+      <w:proofErr w:type="spellStart"/>
+      <w:r>
+        <w:t>cũng</w:t>
+      </w:r>
+      <w:proofErr w:type="spellEnd"/>
+      <w:r>
+        <w:t xml:space="preserve"> </w:t>
       </w:r>
       <w:proofErr w:type="spellStart"/>
       <w:r>
@@ -1499,145 +1438,8 @@
     </w:p>
     <w:p>
       <w:r>
-        <w:t xml:space="preserve">    public string Ten </w:t>
-      </w:r>
-      <w:proofErr w:type="gramStart"/>
-      <w:r>
-        <w:t>{ get</w:t>
-      </w:r>
-      <w:proofErr w:type="gramEnd"/>
-      <w:r>
-        <w:t>; set</w:t>
-      </w:r>
-      <w:proofErr w:type="gramStart"/>
-      <w:r>
-        <w:t>; }</w:t>
-      </w:r>
-      <w:proofErr w:type="gramEnd"/>
-    </w:p>
-    <w:p>
-      <w:r>
-        <w:t xml:space="preserve">    public int Tuoi </w:t>
-      </w:r>
-      <w:proofErr w:type="gramStart"/>
-      <w:r>
-        <w:t>{ get</w:t>
-      </w:r>
-      <w:proofErr w:type="gramEnd"/>
-      <w:r>
-        <w:t>; set</w:t>
-      </w:r>
-      <w:proofErr w:type="gramStart"/>
-      <w:r>
-        <w:t>; }</w:t>
-      </w:r>
-      <w:proofErr w:type="gramEnd"/>
-    </w:p>
-    <w:p>
-      <w:r>
-        <w:t>}</w:t>
-      </w:r>
-    </w:p>
-    <w:p>
-      <w:proofErr w:type="spellStart"/>
-      <w:r>
-        <w:t>Hoặc</w:t>
-      </w:r>
-      <w:proofErr w:type="spellEnd"/>
-      <w:r>
-        <w:t>:</w:t>
-      </w:r>
-    </w:p>
-    <w:p>
-      <w:proofErr w:type="gramStart"/>
-      <w:r>
-        <w:t>public</w:t>
-      </w:r>
-      <w:proofErr w:type="gramEnd"/>
-      <w:r>
-        <w:t xml:space="preserve"> class </w:t>
-      </w:r>
-      <w:proofErr w:type="spellStart"/>
-      <w:r>
-        <w:t>SinhVien</w:t>
-      </w:r>
-      <w:proofErr w:type="spellEnd"/>
-    </w:p>
-    <w:p>
-      <w:r>
-        <w:t>{</w:t>
-      </w:r>
-    </w:p>
-    <w:p>
-      <w:r>
-        <w:t xml:space="preserve">    public int Id </w:t>
-      </w:r>
-      <w:proofErr w:type="gramStart"/>
-      <w:r>
-        <w:t>{ get</w:t>
-      </w:r>
-      <w:proofErr w:type="gramEnd"/>
-      <w:r>
-        <w:t>; set</w:t>
-      </w:r>
-      <w:proofErr w:type="gramStart"/>
-      <w:r>
-        <w:t>; }</w:t>
-      </w:r>
-      <w:proofErr w:type="gramEnd"/>
-      <w:r>
-        <w:t xml:space="preserve">    // EF </w:t>
-      </w:r>
-      <w:proofErr w:type="spellStart"/>
-      <w:r>
-        <w:t>cũng</w:t>
-      </w:r>
-      <w:proofErr w:type="spellEnd"/>
-      <w:r>
-        <w:t xml:space="preserve"> </w:t>
-      </w:r>
-      <w:proofErr w:type="spellStart"/>
-      <w:r>
-        <w:t>hiểu</w:t>
-      </w:r>
-      <w:proofErr w:type="spellEnd"/>
-      <w:r>
-        <w:t xml:space="preserve"> </w:t>
-      </w:r>
-      <w:proofErr w:type="spellStart"/>
-      <w:r>
-        <w:t>đây</w:t>
-      </w:r>
-      <w:proofErr w:type="spellEnd"/>
-      <w:r>
-        <w:t xml:space="preserve"> </w:t>
-      </w:r>
-      <w:proofErr w:type="spellStart"/>
-      <w:r>
-        <w:t>là</w:t>
-      </w:r>
-      <w:proofErr w:type="spellEnd"/>
-      <w:r>
-        <w:t xml:space="preserve"> PK</w:t>
-      </w:r>
-    </w:p>
-    <w:p>
-      <w:r>
-        <w:t xml:space="preserve">    public string Ten </w:t>
-      </w:r>
-      <w:proofErr w:type="gramStart"/>
-      <w:r>
-        <w:t>{ get</w:t>
-      </w:r>
-      <w:proofErr w:type="gramEnd"/>
-      <w:r>
-        <w:t>; set</w:t>
-      </w:r>
-      <w:proofErr w:type="gramStart"/>
-      <w:r>
-        <w:t>; }</w:t>
-      </w:r>
-      <w:proofErr w:type="gramEnd"/>
+        <w:t xml:space="preserve">    public string Ten { get; set; }</w:t>
+      </w:r>
     </w:p>
     <w:p>
       <w:r>
@@ -1856,11 +1658,9 @@
         <w:t>ConnectionStrings</w:t>
       </w:r>
       <w:proofErr w:type="spellEnd"/>
-      <w:proofErr w:type="gramStart"/>
       <w:r>
         <w:t>": {</w:t>
       </w:r>
-      <w:proofErr w:type="gramEnd"/>
     </w:p>
     <w:p>
       <w:r>
@@ -1872,56 +1672,37 @@
       </w:r>
       <w:proofErr w:type="spellEnd"/>
       <w:r>
-        <w:t>": "Data Source=</w:t>
-      </w:r>
-      <w:proofErr w:type="gramStart"/>
-      <w:r>
-        <w:t>.;Initial</w:t>
-      </w:r>
-      <w:proofErr w:type="gramEnd"/>
-      <w:r>
-        <w:t xml:space="preserve"> Catalog=</w:t>
-      </w:r>
-      <w:proofErr w:type="spellStart"/>
-      <w:r>
-        <w:t>myweb_</w:t>
-      </w:r>
-      <w:proofErr w:type="gramStart"/>
-      <w:r>
-        <w:t>database;Integrated</w:t>
-      </w:r>
-      <w:proofErr w:type="spellEnd"/>
-      <w:proofErr w:type="gramEnd"/>
+        <w:t>": "Data Source=.;Initial Catalog=</w:t>
+      </w:r>
+      <w:proofErr w:type="spellStart"/>
+      <w:r>
+        <w:t>myweb_database;Integrated</w:t>
+      </w:r>
+      <w:proofErr w:type="spellEnd"/>
       <w:r>
         <w:t xml:space="preserve"> Security=</w:t>
       </w:r>
       <w:proofErr w:type="spellStart"/>
-      <w:proofErr w:type="gramStart"/>
       <w:r>
         <w:t>True;Pooling</w:t>
       </w:r>
       <w:proofErr w:type="spellEnd"/>
-      <w:proofErr w:type="gramEnd"/>
       <w:r>
         <w:t>=</w:t>
       </w:r>
       <w:proofErr w:type="spellStart"/>
-      <w:proofErr w:type="gramStart"/>
       <w:r>
         <w:t>False;Encrypt</w:t>
       </w:r>
       <w:proofErr w:type="spellEnd"/>
-      <w:proofErr w:type="gramEnd"/>
       <w:r>
         <w:t>=</w:t>
       </w:r>
       <w:proofErr w:type="spellStart"/>
-      <w:proofErr w:type="gramStart"/>
       <w:r>
         <w:t>False;Trust</w:t>
       </w:r>
       <w:proofErr w:type="spellEnd"/>
-      <w:proofErr w:type="gramEnd"/>
       <w:r>
         <w:t xml:space="preserve"> Server Certificate=True"</w:t>
       </w:r>
@@ -2001,31 +1782,7 @@
       </w:r>
       <w:proofErr w:type="spellEnd"/>
       <w:r>
-        <w:t>": "</w:t>
-      </w:r>
-      <w:proofErr w:type="gramStart"/>
-      <w:r>
-        <w:t>Server=host.docker.internal</w:t>
-      </w:r>
-      <w:proofErr w:type="gramEnd"/>
-      <w:r>
-        <w:t>;Database=MyApp_</w:t>
-      </w:r>
-      <w:proofErr w:type="gramStart"/>
-      <w:r>
-        <w:t>database;Trusted</w:t>
-      </w:r>
-      <w:proofErr w:type="gramEnd"/>
-      <w:r>
-        <w:t>_Connection=</w:t>
-      </w:r>
-      <w:proofErr w:type="gramStart"/>
-      <w:r>
-        <w:t>True;TrustServerCertificate</w:t>
-      </w:r>
-      <w:proofErr w:type="gramEnd"/>
-      <w:r>
-        <w:t>=True;"</w:t>
+        <w:t>": "Server=host.docker.internal;Database=MyApp_database;Trusted_Connection=True;TrustServerCertificate=True;"</w:t>
       </w:r>
     </w:p>
     <w:p>
@@ -2067,12 +1824,10 @@
         <w:t xml:space="preserve"> </w:t>
       </w:r>
       <w:proofErr w:type="spellStart"/>
-      <w:proofErr w:type="gramStart"/>
       <w:r>
         <w:t>builder.Services.AddDbContext</w:t>
       </w:r>
       <w:proofErr w:type="spellEnd"/>
-      <w:proofErr w:type="gramEnd"/>
       <w:r>
         <w:t>&lt;</w:t>
       </w:r>
@@ -2081,35 +1836,9 @@
         <w:t>MyDbContext</w:t>
       </w:r>
       <w:proofErr w:type="spellEnd"/>
-      <w:proofErr w:type="gramStart"/>
-      <w:r>
-        <w:t>&gt;(options  =&gt;  options</w:t>
-      </w:r>
-      <w:proofErr w:type="gramEnd"/>
-      <w:r>
-        <w:t>.UseSqlServer(</w:t>
-      </w:r>
-      <w:proofErr w:type="gramStart"/>
-      <w:r>
-        <w:t>builder.Configuration.GetConnectionString</w:t>
-      </w:r>
-      <w:proofErr w:type="gramEnd"/>
-      <w:r>
-        <w:t>("DefaultConnectionString"</w:t>
-      </w:r>
-      <w:proofErr w:type="gramStart"/>
-      <w:r>
-        <w:t>) )</w:t>
-      </w:r>
-      <w:proofErr w:type="gramEnd"/>
-      <w:r>
-        <w:t xml:space="preserve">  </w:t>
-      </w:r>
-      <w:proofErr w:type="gramStart"/>
-      <w:r>
-        <w:t>);</w:t>
-      </w:r>
-      <w:proofErr w:type="gramEnd"/>
+      <w:r>
+        <w:t>&gt;(options  =&gt;  options.UseSqlServer(builder.Configuration.GetConnectionString("DefaultConnectionString") )  );</w:t>
+      </w:r>
     </w:p>
     <w:p>
       <w:pPr>
@@ -2201,32 +1930,52 @@
           <w:highlight w:val="yellow"/>
         </w:rPr>
       </w:pPr>
-      <w:proofErr w:type="gramStart"/>
       <w:r>
         <w:rPr>
           <w:highlight w:val="yellow"/>
         </w:rPr>
-        <w:t>  Sửa</w:t>
-      </w:r>
-      <w:proofErr w:type="gramEnd"/>
+        <w:t>  Sửa model (</w:t>
+      </w:r>
+      <w:proofErr w:type="spellStart"/>
       <w:r>
         <w:rPr>
           <w:highlight w:val="yellow"/>
         </w:rPr>
-        <w:t xml:space="preserve"> model (</w:t>
-      </w:r>
-      <w:proofErr w:type="spellStart"/>
+        <w:t>thêm</w:t>
+      </w:r>
+      <w:proofErr w:type="spellEnd"/>
       <w:r>
         <w:rPr>
           <w:highlight w:val="yellow"/>
         </w:rPr>
-        <w:t>thêm</w:t>
-      </w:r>
-      <w:proofErr w:type="spellEnd"/>
+        <w:t xml:space="preserve"> </w:t>
+      </w:r>
+      <w:proofErr w:type="spellStart"/>
       <w:r>
         <w:rPr>
           <w:highlight w:val="yellow"/>
         </w:rPr>
+        <w:t>cột</w:t>
+      </w:r>
+      <w:proofErr w:type="spellEnd"/>
+      <w:r>
+        <w:rPr>
+          <w:highlight w:val="yellow"/>
+        </w:rPr>
+        <w:t xml:space="preserve">, </w:t>
+      </w:r>
+      <w:proofErr w:type="spellStart"/>
+      <w:r>
+        <w:rPr>
+          <w:highlight w:val="yellow"/>
+        </w:rPr>
+        <w:t>sửa</w:t>
+      </w:r>
+      <w:proofErr w:type="spellEnd"/>
+      <w:r>
+        <w:rPr>
+          <w:highlight w:val="yellow"/>
+        </w:rPr>
         <w:t xml:space="preserve"> </w:t>
       </w:r>
       <w:proofErr w:type="spellStart"/>
@@ -2234,27 +1983,54 @@
         <w:rPr>
           <w:highlight w:val="yellow"/>
         </w:rPr>
-        <w:t>cột</w:t>
+        <w:t>bảng</w:t>
       </w:r>
       <w:proofErr w:type="spellEnd"/>
       <w:r>
         <w:rPr>
           <w:highlight w:val="yellow"/>
         </w:rPr>
-        <w:t xml:space="preserve">, </w:t>
-      </w:r>
-      <w:proofErr w:type="spellStart"/>
-      <w:r>
+        <w:t>).</w:t>
+      </w:r>
+    </w:p>
+    <w:p>
+      <w:pPr>
         <w:rPr>
           <w:highlight w:val="yellow"/>
         </w:rPr>
-        <w:t>sửa</w:t>
-      </w:r>
-      <w:proofErr w:type="spellEnd"/>
+      </w:pPr>
       <w:r>
         <w:rPr>
           <w:highlight w:val="yellow"/>
         </w:rPr>
+        <w:t>  Add-Migration "</w:t>
+      </w:r>
+      <w:proofErr w:type="spellStart"/>
+      <w:r>
+        <w:rPr>
+          <w:highlight w:val="yellow"/>
+        </w:rPr>
+        <w:t>Tên</w:t>
+      </w:r>
+      <w:proofErr w:type="spellEnd"/>
+      <w:r>
+        <w:rPr>
+          <w:highlight w:val="yellow"/>
+        </w:rPr>
+        <w:t xml:space="preserve">" → </w:t>
+      </w:r>
+      <w:proofErr w:type="spellStart"/>
+      <w:r>
+        <w:rPr>
+          <w:highlight w:val="yellow"/>
+        </w:rPr>
+        <w:t>lưu</w:t>
+      </w:r>
+      <w:proofErr w:type="spellEnd"/>
+      <w:r>
+        <w:rPr>
+          <w:highlight w:val="yellow"/>
+        </w:rPr>
         <w:t xml:space="preserve"> </w:t>
       </w:r>
       <w:proofErr w:type="spellStart"/>
@@ -2262,126 +2038,55 @@
         <w:rPr>
           <w:highlight w:val="yellow"/>
         </w:rPr>
-        <w:t>bảng</w:t>
+        <w:t>thay</w:t>
       </w:r>
       <w:proofErr w:type="spellEnd"/>
       <w:r>
         <w:rPr>
           <w:highlight w:val="yellow"/>
         </w:rPr>
-        <w:t>).</w:t>
-      </w:r>
-    </w:p>
-    <w:p>
-      <w:pPr>
+        <w:t xml:space="preserve"> </w:t>
+      </w:r>
+      <w:proofErr w:type="spellStart"/>
+      <w:r>
         <w:rPr>
           <w:highlight w:val="yellow"/>
         </w:rPr>
-      </w:pPr>
-      <w:proofErr w:type="gramStart"/>
+        <w:t>đổi</w:t>
+      </w:r>
+      <w:proofErr w:type="spellEnd"/>
       <w:r>
         <w:rPr>
           <w:highlight w:val="yellow"/>
         </w:rPr>
-        <w:t>  Add</w:t>
-      </w:r>
-      <w:proofErr w:type="gramEnd"/>
+        <w:t xml:space="preserve"> </w:t>
+      </w:r>
+      <w:proofErr w:type="spellStart"/>
       <w:r>
         <w:rPr>
           <w:highlight w:val="yellow"/>
         </w:rPr>
-        <w:t>-Migration "</w:t>
-      </w:r>
-      <w:proofErr w:type="spellStart"/>
+        <w:t>giống</w:t>
+      </w:r>
+      <w:proofErr w:type="spellEnd"/>
       <w:r>
         <w:rPr>
           <w:highlight w:val="yellow"/>
         </w:rPr>
-        <w:t>Tên</w:t>
-      </w:r>
-      <w:proofErr w:type="spellEnd"/>
-      <w:r>
+        <w:t xml:space="preserve"> commit.</w:t>
+      </w:r>
+    </w:p>
+    <w:p>
+      <w:pPr>
         <w:rPr>
           <w:highlight w:val="yellow"/>
         </w:rPr>
-        <w:t xml:space="preserve">" → </w:t>
-      </w:r>
-      <w:proofErr w:type="spellStart"/>
+      </w:pPr>
       <w:r>
         <w:rPr>
           <w:highlight w:val="yellow"/>
         </w:rPr>
-        <w:t>lưu</w:t>
-      </w:r>
-      <w:proofErr w:type="spellEnd"/>
-      <w:r>
-        <w:rPr>
-          <w:highlight w:val="yellow"/>
-        </w:rPr>
-        <w:t xml:space="preserve"> </w:t>
-      </w:r>
-      <w:proofErr w:type="spellStart"/>
-      <w:r>
-        <w:rPr>
-          <w:highlight w:val="yellow"/>
-        </w:rPr>
-        <w:t>thay</w:t>
-      </w:r>
-      <w:proofErr w:type="spellEnd"/>
-      <w:r>
-        <w:rPr>
-          <w:highlight w:val="yellow"/>
-        </w:rPr>
-        <w:t xml:space="preserve"> </w:t>
-      </w:r>
-      <w:proofErr w:type="spellStart"/>
-      <w:r>
-        <w:rPr>
-          <w:highlight w:val="yellow"/>
-        </w:rPr>
-        <w:t>đổi</w:t>
-      </w:r>
-      <w:proofErr w:type="spellEnd"/>
-      <w:r>
-        <w:rPr>
-          <w:highlight w:val="yellow"/>
-        </w:rPr>
-        <w:t xml:space="preserve"> </w:t>
-      </w:r>
-      <w:proofErr w:type="spellStart"/>
-      <w:r>
-        <w:rPr>
-          <w:highlight w:val="yellow"/>
-        </w:rPr>
-        <w:t>giống</w:t>
-      </w:r>
-      <w:proofErr w:type="spellEnd"/>
-      <w:r>
-        <w:rPr>
-          <w:highlight w:val="yellow"/>
-        </w:rPr>
-        <w:t xml:space="preserve"> commit.</w:t>
-      </w:r>
-    </w:p>
-    <w:p>
-      <w:pPr>
-        <w:rPr>
-          <w:highlight w:val="yellow"/>
-        </w:rPr>
-      </w:pPr>
-      <w:proofErr w:type="gramStart"/>
-      <w:r>
-        <w:rPr>
-          <w:highlight w:val="yellow"/>
-        </w:rPr>
-        <w:t>  Update</w:t>
-      </w:r>
-      <w:proofErr w:type="gramEnd"/>
-      <w:r>
-        <w:rPr>
-          <w:highlight w:val="yellow"/>
-        </w:rPr>
-        <w:t xml:space="preserve">-Database → </w:t>
+        <w:t xml:space="preserve">  Update-Database → </w:t>
       </w:r>
       <w:proofErr w:type="spellStart"/>
       <w:r>
@@ -4312,7 +4017,6 @@
           <w14:ligatures w14:val="none"/>
         </w:rPr>
       </w:pPr>
-      <w:proofErr w:type="gramStart"/>
       <w:r>
         <w:rPr>
           <w:rFonts w:ascii="Times New Roman" w:eastAsia="Times New Roman" w:hAnsi="Symbol" w:cs="Times New Roman"/>
@@ -4335,16 +4039,7 @@
           <w:kern w:val="0"/>
           <w14:ligatures w14:val="none"/>
         </w:rPr>
-        <w:t>First</w:t>
-      </w:r>
-      <w:proofErr w:type="gramEnd"/>
-      <w:r>
-        <w:rPr>
-          <w:rFonts w:ascii="Courier New" w:eastAsia="Times New Roman" w:hAnsi="Courier New" w:cs="Courier New"/>
-          <w:kern w:val="0"/>
-          <w14:ligatures w14:val="none"/>
-        </w:rPr>
-        <w:t>(</w:t>
+        <w:t>First(</w:t>
       </w:r>
       <w:r>
         <w:rPr>
@@ -4643,7 +4338,6 @@
           <w14:ligatures w14:val="none"/>
         </w:rPr>
       </w:pPr>
-      <w:proofErr w:type="gramStart"/>
       <w:r>
         <w:rPr>
           <w:rFonts w:ascii="Times New Roman" w:eastAsia="Times New Roman" w:hAnsi="Symbol" w:cs="Times New Roman"/>
@@ -4670,7 +4364,6 @@
         <w:t>FirstOrDefault</w:t>
       </w:r>
       <w:proofErr w:type="spellEnd"/>
-      <w:proofErr w:type="gramEnd"/>
       <w:r>
         <w:rPr>
           <w:rFonts w:ascii="Courier New" w:eastAsia="Times New Roman" w:hAnsi="Courier New" w:cs="Courier New"/>
@@ -4915,25 +4608,7 @@
           <w:kern w:val="0"/>
           <w14:ligatures w14:val="none"/>
         </w:rPr>
-        <w:t xml:space="preserve"> (</w:t>
-      </w:r>
-      <w:proofErr w:type="gramStart"/>
-      <w:r>
-        <w:rPr>
-          <w:rFonts w:ascii="Times New Roman" w:eastAsia="Times New Roman" w:hAnsi="Times New Roman" w:cs="Times New Roman"/>
-          <w:kern w:val="0"/>
-          <w14:ligatures w14:val="none"/>
-        </w:rPr>
-        <w:t>an</w:t>
-      </w:r>
-      <w:proofErr w:type="gramEnd"/>
-      <w:r>
-        <w:rPr>
-          <w:rFonts w:ascii="Times New Roman" w:eastAsia="Times New Roman" w:hAnsi="Times New Roman" w:cs="Times New Roman"/>
-          <w:kern w:val="0"/>
-          <w14:ligatures w14:val="none"/>
-        </w:rPr>
-        <w:t xml:space="preserve"> </w:t>
+        <w:t xml:space="preserve"> (an </w:t>
       </w:r>
       <w:proofErr w:type="spellStart"/>
       <w:r>
@@ -9117,7 +8792,7 @@
           <w:szCs w:val="28"/>
         </w:rPr>
         <w:pict w14:anchorId="411683D6">
-          <v:rect id="_x0000_i1037" style="width:0;height:1.5pt" o:hralign="center" o:hrstd="t" o:hr="t" fillcolor="#a0a0a0" stroked="f"/>
+          <v:rect id="_x0000_i1025" style="width:0;height:1.5pt" o:hralign="center" o:hrstd="t" o:hr="t" fillcolor="#a0a0a0" stroked="f"/>
         </w:pict>
       </w:r>
     </w:p>
@@ -9381,7 +9056,32 @@
           <w:sz w:val="28"/>
           <w:szCs w:val="28"/>
         </w:rPr>
-        <w:t>item là object kiểu</w:t>
+        <w:t xml:space="preserve">item là object </w:t>
+      </w:r>
+      <w:r>
+        <w:rPr>
+          <w:noProof/>
+          <w:sz w:val="28"/>
+          <w:szCs w:val="28"/>
+        </w:rPr>
+        <w:t>có</w:t>
+      </w:r>
+      <w:r>
+        <w:rPr>
+          <w:noProof/>
+          <w:sz w:val="28"/>
+          <w:szCs w:val="28"/>
+          <w:lang w:val="vi-VN"/>
+        </w:rPr>
+        <w:t xml:space="preserve"> </w:t>
+      </w:r>
+      <w:r>
+        <w:rPr>
+          <w:noProof/>
+          <w:sz w:val="28"/>
+          <w:szCs w:val="28"/>
+        </w:rPr>
+        <w:t>kiểu</w:t>
       </w:r>
       <w:r>
         <w:rPr>
@@ -13234,6 +12934,7 @@
   <w:style w:type="character" w:default="1" w:styleId="DefaultParagraphFont">
     <w:name w:val="Default Paragraph Font"/>
     <w:uiPriority w:val="1"/>
+    <w:semiHidden/>
     <w:unhideWhenUsed/>
   </w:style>
   <w:style w:type="table" w:default="1" w:styleId="TableNormal">

--- a/Kết nối  visual studio code vs   database .docx
+++ b/Kết nối  visual studio code vs   database .docx
@@ -23,14 +23,40 @@
           <w:highlight w:val="yellow"/>
           <w:lang w:val="vi-VN"/>
         </w:rPr>
-        <w:t xml:space="preserve"> code  first</w:t>
-      </w:r>
-      <w:r>
-        <w:rPr>
-          <w:lang w:val="vi-VN"/>
-        </w:rPr>
-        <w:t xml:space="preserve">   :  </w:t>
-      </w:r>
+        <w:t xml:space="preserve"> </w:t>
+      </w:r>
+      <w:proofErr w:type="gramStart"/>
+      <w:r>
+        <w:rPr>
+          <w:sz w:val="32"/>
+          <w:szCs w:val="32"/>
+          <w:highlight w:val="yellow"/>
+          <w:lang w:val="vi-VN"/>
+        </w:rPr>
+        <w:t>code  first</w:t>
+      </w:r>
+      <w:proofErr w:type="gramEnd"/>
+      <w:r>
+        <w:rPr>
+          <w:lang w:val="vi-VN"/>
+        </w:rPr>
+        <w:t xml:space="preserve"> </w:t>
+      </w:r>
+      <w:proofErr w:type="gramStart"/>
+      <w:r>
+        <w:rPr>
+          <w:lang w:val="vi-VN"/>
+        </w:rPr>
+        <w:t xml:space="preserve">  :</w:t>
+      </w:r>
+      <w:proofErr w:type="gramEnd"/>
+      <w:r>
+        <w:rPr>
+          <w:lang w:val="vi-VN"/>
+        </w:rPr>
+        <w:t xml:space="preserve">  </w:t>
+      </w:r>
+      <w:proofErr w:type="gramStart"/>
       <w:r>
         <w:t xml:space="preserve">  </w:t>
       </w:r>
@@ -39,6 +65,7 @@
         <w:t>Bạn</w:t>
       </w:r>
       <w:proofErr w:type="spellEnd"/>
+      <w:proofErr w:type="gramEnd"/>
       <w:r>
         <w:t xml:space="preserve"> </w:t>
       </w:r>
@@ -72,8 +99,13 @@
       </w:r>
     </w:p>
     <w:p>
-      <w:r>
-        <w:t xml:space="preserve">  EF Core </w:t>
+      <w:proofErr w:type="gramStart"/>
+      <w:r>
+        <w:t>  EF</w:t>
+      </w:r>
+      <w:proofErr w:type="gramEnd"/>
+      <w:r>
+        <w:t xml:space="preserve"> Core </w:t>
       </w:r>
       <w:proofErr w:type="spellStart"/>
       <w:r>
@@ -465,17 +497,100 @@
           <w:sz w:val="28"/>
           <w:szCs w:val="28"/>
         </w:rPr>
-        <w:t xml:space="preserve">&lt;Test&gt; check  { get; set; }   //   check  </w:t>
-      </w:r>
-      <w:r>
-        <w:rPr>
-          <w:b/>
-          <w:bCs/>
-          <w:sz w:val="28"/>
-          <w:szCs w:val="28"/>
-          <w:lang w:val="vi-VN"/>
-        </w:rPr>
-        <w:t xml:space="preserve">đại diện Table  database trong DbContext  </w:t>
+        <w:t xml:space="preserve">&lt;Test&gt; </w:t>
+      </w:r>
+      <w:proofErr w:type="gramStart"/>
+      <w:r>
+        <w:rPr>
+          <w:b/>
+          <w:bCs/>
+          <w:sz w:val="28"/>
+          <w:szCs w:val="28"/>
+        </w:rPr>
+        <w:t>check  {</w:t>
+      </w:r>
+      <w:proofErr w:type="gramEnd"/>
+      <w:r>
+        <w:rPr>
+          <w:b/>
+          <w:bCs/>
+          <w:sz w:val="28"/>
+          <w:szCs w:val="28"/>
+        </w:rPr>
+        <w:t xml:space="preserve"> get; set</w:t>
+      </w:r>
+      <w:proofErr w:type="gramStart"/>
+      <w:r>
+        <w:rPr>
+          <w:b/>
+          <w:bCs/>
+          <w:sz w:val="28"/>
+          <w:szCs w:val="28"/>
+        </w:rPr>
+        <w:t>; }</w:t>
+      </w:r>
+      <w:proofErr w:type="gramEnd"/>
+      <w:r>
+        <w:rPr>
+          <w:b/>
+          <w:bCs/>
+          <w:sz w:val="28"/>
+          <w:szCs w:val="28"/>
+        </w:rPr>
+        <w:t xml:space="preserve">   //   </w:t>
+      </w:r>
+      <w:proofErr w:type="gramStart"/>
+      <w:r>
+        <w:rPr>
+          <w:b/>
+          <w:bCs/>
+          <w:sz w:val="28"/>
+          <w:szCs w:val="28"/>
+        </w:rPr>
+        <w:t xml:space="preserve">check  </w:t>
+      </w:r>
+      <w:r>
+        <w:rPr>
+          <w:b/>
+          <w:bCs/>
+          <w:sz w:val="28"/>
+          <w:szCs w:val="28"/>
+          <w:lang w:val="vi-VN"/>
+        </w:rPr>
+        <w:t>đại</w:t>
+      </w:r>
+      <w:proofErr w:type="gramEnd"/>
+      <w:r>
+        <w:rPr>
+          <w:b/>
+          <w:bCs/>
+          <w:sz w:val="28"/>
+          <w:szCs w:val="28"/>
+          <w:lang w:val="vi-VN"/>
+        </w:rPr>
+        <w:t xml:space="preserve"> diện </w:t>
+      </w:r>
+      <w:proofErr w:type="gramStart"/>
+      <w:r>
+        <w:rPr>
+          <w:b/>
+          <w:bCs/>
+          <w:sz w:val="28"/>
+          <w:szCs w:val="28"/>
+          <w:lang w:val="vi-VN"/>
+        </w:rPr>
+        <w:t>Table  database</w:t>
+      </w:r>
+      <w:proofErr w:type="gramEnd"/>
+      <w:r>
+        <w:rPr>
+          <w:b/>
+          <w:bCs/>
+          <w:sz w:val="28"/>
+          <w:szCs w:val="28"/>
+          <w:lang w:val="vi-VN"/>
+        </w:rPr>
+        <w:t xml:space="preserve"> trong DbContext  </w:t>
       </w:r>
     </w:p>
     <w:p>
@@ -610,6 +725,7 @@
         </w:rPr>
         <w:t xml:space="preserve"> </w:t>
       </w:r>
+      <w:proofErr w:type="gramStart"/>
       <w:r>
         <w:rPr>
           <w:highlight w:val="yellow"/>
@@ -637,6 +753,7 @@
         <w:t>với</w:t>
       </w:r>
       <w:proofErr w:type="spellEnd"/>
+      <w:proofErr w:type="gramEnd"/>
       <w:r>
         <w:rPr>
           <w:highlight w:val="yellow"/>
@@ -1308,8 +1425,13 @@
       </w:r>
     </w:p>
     <w:p>
-      <w:r>
-        <w:t xml:space="preserve">public class </w:t>
+      <w:proofErr w:type="gramStart"/>
+      <w:r>
+        <w:t>public</w:t>
+      </w:r>
+      <w:proofErr w:type="gramEnd"/>
+      <w:r>
+        <w:t xml:space="preserve"> class </w:t>
       </w:r>
       <w:proofErr w:type="spellStart"/>
       <w:r>
@@ -1332,7 +1454,23 @@
       </w:r>
       <w:proofErr w:type="spellEnd"/>
       <w:r>
-        <w:t xml:space="preserve"> { get; set; }   // EF </w:t>
+        <w:t xml:space="preserve"> </w:t>
+      </w:r>
+      <w:proofErr w:type="gramStart"/>
+      <w:r>
+        <w:t>{ get</w:t>
+      </w:r>
+      <w:proofErr w:type="gramEnd"/>
+      <w:r>
+        <w:t>; set</w:t>
+      </w:r>
+      <w:proofErr w:type="gramStart"/>
+      <w:r>
+        <w:t>; }</w:t>
+      </w:r>
+      <w:proofErr w:type="gramEnd"/>
+      <w:r>
+        <w:t xml:space="preserve">   // EF </w:t>
       </w:r>
       <w:proofErr w:type="spellStart"/>
       <w:r>
@@ -1361,13 +1499,39 @@
     </w:p>
     <w:p>
       <w:r>
-        <w:t xml:space="preserve">    public string Ten { get; set; }</w:t>
-      </w:r>
-    </w:p>
-    <w:p>
-      <w:r>
-        <w:t xml:space="preserve">    public int Tuoi { get; set; }</w:t>
-      </w:r>
+        <w:t xml:space="preserve">    public string Ten </w:t>
+      </w:r>
+      <w:proofErr w:type="gramStart"/>
+      <w:r>
+        <w:t>{ get</w:t>
+      </w:r>
+      <w:proofErr w:type="gramEnd"/>
+      <w:r>
+        <w:t>; set</w:t>
+      </w:r>
+      <w:proofErr w:type="gramStart"/>
+      <w:r>
+        <w:t>; }</w:t>
+      </w:r>
+      <w:proofErr w:type="gramEnd"/>
+    </w:p>
+    <w:p>
+      <w:r>
+        <w:t xml:space="preserve">    public int Tuoi </w:t>
+      </w:r>
+      <w:proofErr w:type="gramStart"/>
+      <w:r>
+        <w:t>{ get</w:t>
+      </w:r>
+      <w:proofErr w:type="gramEnd"/>
+      <w:r>
+        <w:t>; set</w:t>
+      </w:r>
+      <w:proofErr w:type="gramStart"/>
+      <w:r>
+        <w:t>; }</w:t>
+      </w:r>
+      <w:proofErr w:type="gramEnd"/>
     </w:p>
     <w:p>
       <w:r>
@@ -1385,8 +1549,13 @@
       </w:r>
     </w:p>
     <w:p>
-      <w:r>
-        <w:t xml:space="preserve">public class </w:t>
+      <w:proofErr w:type="gramStart"/>
+      <w:r>
+        <w:t>public</w:t>
+      </w:r>
+      <w:proofErr w:type="gramEnd"/>
+      <w:r>
+        <w:t xml:space="preserve"> class </w:t>
       </w:r>
       <w:proofErr w:type="spellStart"/>
       <w:r>
@@ -1401,7 +1570,23 @@
     </w:p>
     <w:p>
       <w:r>
-        <w:t xml:space="preserve">    public int Id { get; set; }    // EF </w:t>
+        <w:t xml:space="preserve">    public int Id </w:t>
+      </w:r>
+      <w:proofErr w:type="gramStart"/>
+      <w:r>
+        <w:t>{ get</w:t>
+      </w:r>
+      <w:proofErr w:type="gramEnd"/>
+      <w:r>
+        <w:t>; set</w:t>
+      </w:r>
+      <w:proofErr w:type="gramStart"/>
+      <w:r>
+        <w:t>; }</w:t>
+      </w:r>
+      <w:proofErr w:type="gramEnd"/>
+      <w:r>
+        <w:t xml:space="preserve">    // EF </w:t>
       </w:r>
       <w:proofErr w:type="spellStart"/>
       <w:r>
@@ -1438,8 +1623,21 @@
     </w:p>
     <w:p>
       <w:r>
-        <w:t xml:space="preserve">    public string Ten { get; set; }</w:t>
-      </w:r>
+        <w:t xml:space="preserve">    public string Ten </w:t>
+      </w:r>
+      <w:proofErr w:type="gramStart"/>
+      <w:r>
+        <w:t>{ get</w:t>
+      </w:r>
+      <w:proofErr w:type="gramEnd"/>
+      <w:r>
+        <w:t>; set</w:t>
+      </w:r>
+      <w:proofErr w:type="gramStart"/>
+      <w:r>
+        <w:t>; }</w:t>
+      </w:r>
+      <w:proofErr w:type="gramEnd"/>
     </w:p>
     <w:p>
       <w:r>
@@ -1658,9 +1856,11 @@
         <w:t>ConnectionStrings</w:t>
       </w:r>
       <w:proofErr w:type="spellEnd"/>
+      <w:proofErr w:type="gramStart"/>
       <w:r>
         <w:t>": {</w:t>
       </w:r>
+      <w:proofErr w:type="gramEnd"/>
     </w:p>
     <w:p>
       <w:r>
@@ -1672,37 +1872,56 @@
       </w:r>
       <w:proofErr w:type="spellEnd"/>
       <w:r>
-        <w:t>": "Data Source=.;Initial Catalog=</w:t>
+        <w:t>": "Data Source=</w:t>
+      </w:r>
+      <w:proofErr w:type="gramStart"/>
+      <w:r>
+        <w:t>.;Initial</w:t>
+      </w:r>
+      <w:proofErr w:type="gramEnd"/>
+      <w:r>
+        <w:t xml:space="preserve"> Catalog=</w:t>
       </w:r>
       <w:proofErr w:type="spellStart"/>
       <w:r>
-        <w:t>myweb_database;Integrated</w:t>
+        <w:t>myweb_</w:t>
+      </w:r>
+      <w:proofErr w:type="gramStart"/>
+      <w:r>
+        <w:t>database;Integrated</w:t>
       </w:r>
       <w:proofErr w:type="spellEnd"/>
+      <w:proofErr w:type="gramEnd"/>
       <w:r>
         <w:t xml:space="preserve"> Security=</w:t>
       </w:r>
       <w:proofErr w:type="spellStart"/>
+      <w:proofErr w:type="gramStart"/>
       <w:r>
         <w:t>True;Pooling</w:t>
       </w:r>
       <w:proofErr w:type="spellEnd"/>
+      <w:proofErr w:type="gramEnd"/>
       <w:r>
         <w:t>=</w:t>
       </w:r>
       <w:proofErr w:type="spellStart"/>
+      <w:proofErr w:type="gramStart"/>
       <w:r>
         <w:t>False;Encrypt</w:t>
       </w:r>
       <w:proofErr w:type="spellEnd"/>
+      <w:proofErr w:type="gramEnd"/>
       <w:r>
         <w:t>=</w:t>
       </w:r>
       <w:proofErr w:type="spellStart"/>
+      <w:proofErr w:type="gramStart"/>
       <w:r>
         <w:t>False;Trust</w:t>
       </w:r>
       <w:proofErr w:type="spellEnd"/>
+      <w:proofErr w:type="gramEnd"/>
       <w:r>
         <w:t xml:space="preserve"> Server Certificate=True"</w:t>
       </w:r>
@@ -1782,7 +2001,31 @@
       </w:r>
       <w:proofErr w:type="spellEnd"/>
       <w:r>
-        <w:t>": "Server=host.docker.internal;Database=MyApp_database;Trusted_Connection=True;TrustServerCertificate=True;"</w:t>
+        <w:t>": "</w:t>
+      </w:r>
+      <w:proofErr w:type="gramStart"/>
+      <w:r>
+        <w:t>Server=host.docker.internal</w:t>
+      </w:r>
+      <w:proofErr w:type="gramEnd"/>
+      <w:r>
+        <w:t>;Database=MyApp_</w:t>
+      </w:r>
+      <w:proofErr w:type="gramStart"/>
+      <w:r>
+        <w:t>database;Trusted</w:t>
+      </w:r>
+      <w:proofErr w:type="gramEnd"/>
+      <w:r>
+        <w:t>_Connection=</w:t>
+      </w:r>
+      <w:proofErr w:type="gramStart"/>
+      <w:r>
+        <w:t>True;TrustServerCertificate</w:t>
+      </w:r>
+      <w:proofErr w:type="gramEnd"/>
+      <w:r>
+        <w:t>=True;"</w:t>
       </w:r>
     </w:p>
     <w:p>
@@ -1824,10 +2067,12 @@
         <w:t xml:space="preserve"> </w:t>
       </w:r>
       <w:proofErr w:type="spellStart"/>
+      <w:proofErr w:type="gramStart"/>
       <w:r>
         <w:t>builder.Services.AddDbContext</w:t>
       </w:r>
       <w:proofErr w:type="spellEnd"/>
+      <w:proofErr w:type="gramEnd"/>
       <w:r>
         <w:t>&lt;</w:t>
       </w:r>
@@ -1836,9 +2081,35 @@
         <w:t>MyDbContext</w:t>
       </w:r>
       <w:proofErr w:type="spellEnd"/>
-      <w:r>
-        <w:t>&gt;(options  =&gt;  options.UseSqlServer(builder.Configuration.GetConnectionString("DefaultConnectionString") )  );</w:t>
-      </w:r>
+      <w:proofErr w:type="gramStart"/>
+      <w:r>
+        <w:t>&gt;(options  =&gt;  options</w:t>
+      </w:r>
+      <w:proofErr w:type="gramEnd"/>
+      <w:r>
+        <w:t>.UseSqlServer(</w:t>
+      </w:r>
+      <w:proofErr w:type="gramStart"/>
+      <w:r>
+        <w:t>builder.Configuration.GetConnectionString</w:t>
+      </w:r>
+      <w:proofErr w:type="gramEnd"/>
+      <w:r>
+        <w:t>("DefaultConnectionString"</w:t>
+      </w:r>
+      <w:proofErr w:type="gramStart"/>
+      <w:r>
+        <w:t>) )</w:t>
+      </w:r>
+      <w:proofErr w:type="gramEnd"/>
+      <w:r>
+        <w:t xml:space="preserve">  </w:t>
+      </w:r>
+      <w:proofErr w:type="gramStart"/>
+      <w:r>
+        <w:t>);</w:t>
+      </w:r>
+      <w:proofErr w:type="gramEnd"/>
     </w:p>
     <w:p>
       <w:pPr>
@@ -1930,11 +2201,19 @@
           <w:highlight w:val="yellow"/>
         </w:rPr>
       </w:pPr>
+      <w:proofErr w:type="gramStart"/>
       <w:r>
         <w:rPr>
           <w:highlight w:val="yellow"/>
         </w:rPr>
-        <w:t>  Sửa model (</w:t>
+        <w:t>  Sửa</w:t>
+      </w:r>
+      <w:proofErr w:type="gramEnd"/>
+      <w:r>
+        <w:rPr>
+          <w:highlight w:val="yellow"/>
+        </w:rPr>
+        <w:t xml:space="preserve"> model (</w:t>
       </w:r>
       <w:proofErr w:type="spellStart"/>
       <w:r>
@@ -1999,11 +2278,19 @@
           <w:highlight w:val="yellow"/>
         </w:rPr>
       </w:pPr>
+      <w:proofErr w:type="gramStart"/>
       <w:r>
         <w:rPr>
           <w:highlight w:val="yellow"/>
         </w:rPr>
-        <w:t>  Add-Migration "</w:t>
+        <w:t>  Add</w:t>
+      </w:r>
+      <w:proofErr w:type="gramEnd"/>
+      <w:r>
+        <w:rPr>
+          <w:highlight w:val="yellow"/>
+        </w:rPr>
+        <w:t>-Migration "</w:t>
       </w:r>
       <w:proofErr w:type="spellStart"/>
       <w:r>
@@ -2082,11 +2369,19 @@
           <w:highlight w:val="yellow"/>
         </w:rPr>
       </w:pPr>
+      <w:proofErr w:type="gramStart"/>
       <w:r>
         <w:rPr>
           <w:highlight w:val="yellow"/>
         </w:rPr>
-        <w:t xml:space="preserve">  Update-Database → </w:t>
+        <w:t>  Update</w:t>
+      </w:r>
+      <w:proofErr w:type="gramEnd"/>
+      <w:r>
+        <w:rPr>
+          <w:highlight w:val="yellow"/>
+        </w:rPr>
+        <w:t xml:space="preserve">-Database → </w:t>
       </w:r>
       <w:proofErr w:type="spellStart"/>
       <w:r>
@@ -4017,6 +4312,7 @@
           <w14:ligatures w14:val="none"/>
         </w:rPr>
       </w:pPr>
+      <w:proofErr w:type="gramStart"/>
       <w:r>
         <w:rPr>
           <w:rFonts w:ascii="Times New Roman" w:eastAsia="Times New Roman" w:hAnsi="Symbol" w:cs="Times New Roman"/>
@@ -4039,7 +4335,16 @@
           <w:kern w:val="0"/>
           <w14:ligatures w14:val="none"/>
         </w:rPr>
-        <w:t>First(</w:t>
+        <w:t>First</w:t>
+      </w:r>
+      <w:proofErr w:type="gramEnd"/>
+      <w:r>
+        <w:rPr>
+          <w:rFonts w:ascii="Courier New" w:eastAsia="Times New Roman" w:hAnsi="Courier New" w:cs="Courier New"/>
+          <w:kern w:val="0"/>
+          <w14:ligatures w14:val="none"/>
+        </w:rPr>
+        <w:t>(</w:t>
       </w:r>
       <w:r>
         <w:rPr>
@@ -4338,6 +4643,7 @@
           <w14:ligatures w14:val="none"/>
         </w:rPr>
       </w:pPr>
+      <w:proofErr w:type="gramStart"/>
       <w:r>
         <w:rPr>
           <w:rFonts w:ascii="Times New Roman" w:eastAsia="Times New Roman" w:hAnsi="Symbol" w:cs="Times New Roman"/>
@@ -4364,6 +4670,7 @@
         <w:t>FirstOrDefault</w:t>
       </w:r>
       <w:proofErr w:type="spellEnd"/>
+      <w:proofErr w:type="gramEnd"/>
       <w:r>
         <w:rPr>
           <w:rFonts w:ascii="Courier New" w:eastAsia="Times New Roman" w:hAnsi="Courier New" w:cs="Courier New"/>
@@ -4608,7 +4915,25 @@
           <w:kern w:val="0"/>
           <w14:ligatures w14:val="none"/>
         </w:rPr>
-        <w:t xml:space="preserve"> (an </w:t>
+        <w:t xml:space="preserve"> (</w:t>
+      </w:r>
+      <w:proofErr w:type="gramStart"/>
+      <w:r>
+        <w:rPr>
+          <w:rFonts w:ascii="Times New Roman" w:eastAsia="Times New Roman" w:hAnsi="Times New Roman" w:cs="Times New Roman"/>
+          <w:kern w:val="0"/>
+          <w14:ligatures w14:val="none"/>
+        </w:rPr>
+        <w:t>an</w:t>
+      </w:r>
+      <w:proofErr w:type="gramEnd"/>
+      <w:r>
+        <w:rPr>
+          <w:rFonts w:ascii="Times New Roman" w:eastAsia="Times New Roman" w:hAnsi="Times New Roman" w:cs="Times New Roman"/>
+          <w:kern w:val="0"/>
+          <w14:ligatures w14:val="none"/>
+        </w:rPr>
+        <w:t xml:space="preserve"> </w:t>
       </w:r>
       <w:proofErr w:type="spellStart"/>
       <w:r>
@@ -8368,6 +8693,7 @@
           <w:noProof/>
           <w:sz w:val="28"/>
           <w:szCs w:val="28"/>
+          <w:lang w:val="vi-VN"/>
         </w:rPr>
       </w:pPr>
       <w:r>
@@ -8399,7 +8725,7 @@
           <w:sz w:val="28"/>
           <w:szCs w:val="28"/>
         </w:rPr>
-        <w:t xml:space="preserve"> Database thực sự có row mới</w:t>
+        <w:t xml:space="preserve"> Database thực sự có row mớ</w:t>
       </w:r>
     </w:p>
     <w:p>
@@ -8426,7 +8752,6 @@
           <w:noProof/>
           <w:sz w:val="28"/>
           <w:szCs w:val="28"/>
-          <w:lang w:val="vi-VN"/>
         </w:rPr>
       </w:pPr>
       <w:r>
@@ -8439,8 +8764,122 @@
           <w:highlight w:val="yellow"/>
           <w:lang w:val="vi-VN"/>
         </w:rPr>
-        <w:t>Những câu  lệnh   Add (insert)  ,  Update  ...  trong   DbContext</w:t>
-      </w:r>
+        <w:t>Những câu  lệnh   Add (</w:t>
+      </w:r>
+      <w:r>
+        <w:rPr>
+          <w:b/>
+          <w:bCs/>
+          <w:noProof/>
+          <w:sz w:val="28"/>
+          <w:szCs w:val="28"/>
+          <w:highlight w:val="yellow"/>
+          <w:lang w:val="vi-VN"/>
+        </w:rPr>
+        <w:t>I</w:t>
+      </w:r>
+      <w:r>
+        <w:rPr>
+          <w:b/>
+          <w:bCs/>
+          <w:noProof/>
+          <w:sz w:val="28"/>
+          <w:szCs w:val="28"/>
+          <w:highlight w:val="yellow"/>
+          <w:lang w:val="vi-VN"/>
+        </w:rPr>
+        <w:t xml:space="preserve">nsert)  ,  </w:t>
+      </w:r>
+      <w:r>
+        <w:rPr>
+          <w:b/>
+          <w:bCs/>
+          <w:noProof/>
+          <w:sz w:val="28"/>
+          <w:szCs w:val="28"/>
+          <w:highlight w:val="yellow"/>
+          <w:lang w:val="vi-VN"/>
+        </w:rPr>
+        <w:t>Update,</w:t>
+      </w:r>
+      <w:r>
+        <w:rPr>
+          <w:b/>
+          <w:bCs/>
+          <w:noProof/>
+          <w:sz w:val="28"/>
+          <w:szCs w:val="28"/>
+          <w:highlight w:val="yellow"/>
+          <w:lang w:val="vi-VN"/>
+        </w:rPr>
+        <w:t xml:space="preserve">  </w:t>
+      </w:r>
+      <w:r>
+        <w:rPr>
+          <w:b/>
+          <w:bCs/>
+          <w:noProof/>
+          <w:sz w:val="28"/>
+          <w:szCs w:val="28"/>
+          <w:highlight w:val="yellow"/>
+          <w:lang w:val="vi-VN"/>
+        </w:rPr>
+        <w:t xml:space="preserve"> </w:t>
+      </w:r>
+      <w:r>
+        <w:rPr>
+          <w:b/>
+          <w:bCs/>
+          <w:noProof/>
+          <w:sz w:val="28"/>
+          <w:szCs w:val="28"/>
+          <w:highlight w:val="yellow"/>
+          <w:lang w:val="vi-VN"/>
+        </w:rPr>
+        <w:t>R</w:t>
+      </w:r>
+      <w:r>
+        <w:rPr>
+          <w:b/>
+          <w:bCs/>
+          <w:noProof/>
+          <w:sz w:val="28"/>
+          <w:szCs w:val="28"/>
+          <w:highlight w:val="yellow"/>
+          <w:lang w:val="vi-VN"/>
+        </w:rPr>
+        <w:t>emove (Delete)</w:t>
+      </w:r>
+      <w:r>
+        <w:rPr>
+          <w:b/>
+          <w:bCs/>
+          <w:noProof/>
+          <w:sz w:val="28"/>
+          <w:szCs w:val="28"/>
+          <w:highlight w:val="yellow"/>
+          <w:lang w:val="vi-VN"/>
+        </w:rPr>
+        <w:t>...  trong   DbContext</w:t>
+      </w:r>
+    </w:p>
+    <w:p>
+      <w:pPr>
+        <w:pBdr>
+          <w:bottom w:val="single" w:sz="6" w:space="1" w:color="auto"/>
+        </w:pBdr>
+        <w:tabs>
+          <w:tab w:val="left" w:pos="8080"/>
+        </w:tabs>
+        <w:rPr>
+          <w:b/>
+          <w:bCs/>
+          <w:noProof/>
+          <w:sz w:val="28"/>
+          <w:szCs w:val="28"/>
+          <w:lang w:val="vi-VN"/>
+        </w:rPr>
+      </w:pPr>
       <w:r>
         <w:rPr>
           <w:b/>
@@ -8900,7 +9339,7 @@
           <w:highlight w:val="green"/>
           <w:lang w:val="vi-VN"/>
         </w:rPr>
-        <w:t xml:space="preserve">Table </w:t>
+        <w:t xml:space="preserve">hàng trong Table  </w:t>
       </w:r>
       <w:r>
         <w:rPr>
@@ -9203,6 +9642,7 @@
           <w:sz w:val="28"/>
           <w:szCs w:val="28"/>
         </w:rPr>
+        <w:lastRenderedPageBreak/>
         <w:t xml:space="preserve">_context.Update(item) đánh dấu entity là </w:t>
       </w:r>
       <w:r>
@@ -9242,7 +9682,6 @@
           <w:sz w:val="28"/>
           <w:szCs w:val="28"/>
         </w:rPr>
-        <w:lastRenderedPageBreak/>
         <w:t xml:space="preserve">Khi SaveChangesAsync() gọi → EF dùng </w:t>
       </w:r>
       <w:r>
@@ -9441,29 +9880,6 @@
           <w:szCs w:val="32"/>
           <w:highlight w:val="yellow"/>
         </w:rPr>
-        <w:t>1️</w:t>
-      </w:r>
-      <w:r>
-        <w:rPr>
-          <w:rFonts w:ascii="Segoe UI Symbol" w:hAnsi="Segoe UI Symbol" w:cs="Segoe UI Symbol"/>
-          <w:b/>
-          <w:bCs/>
-          <w:noProof/>
-          <w:sz w:val="32"/>
-          <w:szCs w:val="32"/>
-          <w:highlight w:val="yellow"/>
-        </w:rPr>
-        <w:t>⃣</w:t>
-      </w:r>
-      <w:r>
-        <w:rPr>
-          <w:b/>
-          <w:bCs/>
-          <w:noProof/>
-          <w:sz w:val="32"/>
-          <w:szCs w:val="32"/>
-          <w:highlight w:val="yellow"/>
-        </w:rPr>
         <w:t xml:space="preserve"> _context.Update(item) dùng entity type để xác định table</w:t>
       </w:r>
     </w:p>
@@ -9743,6 +10159,7 @@
           <w:sz w:val="28"/>
           <w:szCs w:val="28"/>
         </w:rPr>
+        <w:lastRenderedPageBreak/>
         <w:t>WHERE ItemId = @p2</w:t>
       </w:r>
     </w:p>
@@ -9761,7 +10178,6 @@
           <w:szCs w:val="28"/>
           <w:highlight w:val="yellow"/>
         </w:rPr>
-        <w:lastRenderedPageBreak/>
         <w:t>1 class entity = 1 bảng</w:t>
       </w:r>
       <w:r>
@@ -9786,207 +10202,1293 @@
       <w:pPr>
         <w:rPr>
           <w:noProof/>
-          <w:sz w:val="28"/>
-          <w:szCs w:val="28"/>
-        </w:rPr>
-      </w:pPr>
-    </w:p>
-    <w:p>
-      <w:pPr>
-        <w:rPr>
-          <w:noProof/>
-          <w:sz w:val="28"/>
-          <w:szCs w:val="28"/>
-          <w:lang w:val="vi-VN"/>
-        </w:rPr>
-      </w:pPr>
-    </w:p>
-    <w:p>
-      <w:pPr>
-        <w:rPr>
-          <w:noProof/>
-          <w:sz w:val="28"/>
-          <w:szCs w:val="28"/>
-          <w:lang w:val="vi-VN"/>
-        </w:rPr>
-      </w:pPr>
-    </w:p>
-    <w:p>
-      <w:pPr>
-        <w:rPr>
-          <w:noProof/>
-          <w:sz w:val="28"/>
-          <w:szCs w:val="28"/>
-          <w:lang w:val="vi-VN"/>
-        </w:rPr>
-      </w:pPr>
-    </w:p>
-    <w:p>
-      <w:pPr>
-        <w:rPr>
-          <w:noProof/>
-          <w:sz w:val="28"/>
-          <w:szCs w:val="28"/>
-          <w:lang w:val="vi-VN"/>
-        </w:rPr>
-      </w:pPr>
-    </w:p>
-    <w:p>
-      <w:pPr>
-        <w:rPr>
-          <w:noProof/>
-          <w:sz w:val="28"/>
-          <w:szCs w:val="28"/>
-          <w:lang w:val="vi-VN"/>
-        </w:rPr>
-      </w:pPr>
-    </w:p>
-    <w:p>
-      <w:pPr>
-        <w:rPr>
-          <w:noProof/>
-          <w:sz w:val="28"/>
-          <w:szCs w:val="28"/>
-          <w:lang w:val="vi-VN"/>
-        </w:rPr>
-      </w:pPr>
-    </w:p>
-    <w:p>
-      <w:pPr>
-        <w:rPr>
-          <w:noProof/>
-          <w:sz w:val="28"/>
-          <w:szCs w:val="28"/>
-          <w:lang w:val="vi-VN"/>
-        </w:rPr>
-      </w:pPr>
-    </w:p>
-    <w:p>
-      <w:pPr>
-        <w:rPr>
-          <w:noProof/>
-          <w:sz w:val="28"/>
-          <w:szCs w:val="28"/>
-          <w:lang w:val="vi-VN"/>
-        </w:rPr>
-      </w:pPr>
-    </w:p>
-    <w:p>
-      <w:pPr>
-        <w:rPr>
-          <w:noProof/>
-          <w:sz w:val="28"/>
-          <w:szCs w:val="28"/>
-          <w:lang w:val="vi-VN"/>
-        </w:rPr>
-      </w:pPr>
-    </w:p>
-    <w:p>
-      <w:pPr>
-        <w:rPr>
-          <w:noProof/>
-          <w:sz w:val="28"/>
-          <w:szCs w:val="28"/>
-          <w:lang w:val="vi-VN"/>
-        </w:rPr>
-      </w:pPr>
-    </w:p>
-    <w:p>
-      <w:pPr>
-        <w:rPr>
-          <w:noProof/>
-          <w:sz w:val="28"/>
-          <w:szCs w:val="28"/>
-          <w:lang w:val="vi-VN"/>
-        </w:rPr>
-      </w:pPr>
-    </w:p>
-    <w:p>
-      <w:pPr>
-        <w:rPr>
-          <w:noProof/>
-          <w:sz w:val="28"/>
-          <w:szCs w:val="28"/>
-          <w:lang w:val="vi-VN"/>
-        </w:rPr>
-      </w:pPr>
-    </w:p>
-    <w:p>
-      <w:pPr>
-        <w:rPr>
-          <w:noProof/>
-          <w:sz w:val="28"/>
-          <w:szCs w:val="28"/>
-          <w:lang w:val="vi-VN"/>
-        </w:rPr>
-      </w:pPr>
-    </w:p>
-    <w:p>
-      <w:pPr>
-        <w:rPr>
-          <w:noProof/>
-          <w:sz w:val="28"/>
-          <w:szCs w:val="28"/>
-          <w:lang w:val="vi-VN"/>
-        </w:rPr>
-      </w:pPr>
-    </w:p>
-    <w:p>
-      <w:pPr>
-        <w:rPr>
-          <w:noProof/>
-          <w:sz w:val="28"/>
-          <w:szCs w:val="28"/>
-          <w:lang w:val="vi-VN"/>
-        </w:rPr>
-      </w:pPr>
-    </w:p>
-    <w:p>
-      <w:pPr>
-        <w:rPr>
-          <w:noProof/>
-          <w:sz w:val="28"/>
-          <w:szCs w:val="28"/>
-          <w:lang w:val="vi-VN"/>
-        </w:rPr>
-      </w:pPr>
-    </w:p>
-    <w:p>
-      <w:pPr>
-        <w:rPr>
-          <w:noProof/>
-          <w:sz w:val="28"/>
-          <w:szCs w:val="28"/>
+          <w:sz w:val="32"/>
+          <w:szCs w:val="32"/>
+        </w:rPr>
+      </w:pPr>
+    </w:p>
+    <w:p>
+      <w:pPr>
+        <w:rPr>
+          <w:noProof/>
+          <w:sz w:val="32"/>
+          <w:szCs w:val="32"/>
+          <w:lang w:val="vi-VN"/>
+        </w:rPr>
+      </w:pPr>
+    </w:p>
+    <w:p>
+      <w:pPr>
+        <w:rPr>
+          <w:b/>
+          <w:bCs/>
+          <w:noProof/>
+          <w:sz w:val="32"/>
+          <w:szCs w:val="32"/>
+          <w:lang w:val="vi-VN"/>
+        </w:rPr>
+      </w:pPr>
+      <w:r>
+        <w:rPr>
+          <w:b/>
+          <w:bCs/>
+          <w:noProof/>
+          <w:sz w:val="32"/>
+          <w:szCs w:val="32"/>
           <w:highlight w:val="yellow"/>
-          <w:lang w:val="vi-VN"/>
-        </w:rPr>
-      </w:pPr>
-    </w:p>
-    <w:p>
-      <w:pPr>
-        <w:rPr>
-          <w:noProof/>
-          <w:sz w:val="28"/>
-          <w:szCs w:val="28"/>
+        </w:rPr>
+        <w:t xml:space="preserve">3  </w:t>
+      </w:r>
+      <w:r>
+        <w:rPr>
+          <w:b/>
+          <w:bCs/>
+          <w:noProof/>
+          <w:sz w:val="32"/>
+          <w:szCs w:val="32"/>
           <w:highlight w:val="yellow"/>
-          <w:lang w:val="vi-VN"/>
-        </w:rPr>
-      </w:pPr>
-    </w:p>
-    <w:p>
-      <w:pPr>
-        <w:rPr>
-          <w:noProof/>
-          <w:sz w:val="28"/>
-          <w:szCs w:val="28"/>
-        </w:rPr>
-      </w:pPr>
-      <w:r>
-        <w:rPr>
-          <w:noProof/>
-          <w:sz w:val="28"/>
-          <w:szCs w:val="28"/>
+        </w:rPr>
+        <w:t>_context.Items.</w:t>
+      </w:r>
+      <w:r>
+        <w:rPr>
+          <w:b/>
+          <w:bCs/>
+          <w:noProof/>
+          <w:sz w:val="32"/>
+          <w:szCs w:val="32"/>
           <w:highlight w:val="yellow"/>
+        </w:rPr>
+        <w:t>Remove</w:t>
+      </w:r>
+      <w:r>
+        <w:rPr>
+          <w:b/>
+          <w:bCs/>
+          <w:noProof/>
+          <w:sz w:val="32"/>
+          <w:szCs w:val="32"/>
+          <w:highlight w:val="yellow"/>
+        </w:rPr>
+        <w:t>(item)</w:t>
+      </w:r>
+      <w:r>
+        <w:rPr>
+          <w:b/>
+          <w:bCs/>
+          <w:noProof/>
+          <w:sz w:val="32"/>
+          <w:szCs w:val="32"/>
+          <w:highlight w:val="yellow"/>
+          <w:lang w:val="vi-VN"/>
+        </w:rPr>
+        <w:t xml:space="preserve"> </w:t>
+      </w:r>
+      <w:r>
+        <w:rPr>
+          <w:b/>
+          <w:bCs/>
+          <w:noProof/>
+          <w:sz w:val="32"/>
+          <w:szCs w:val="32"/>
+          <w:highlight w:val="yellow"/>
+        </w:rPr>
+        <w:t xml:space="preserve"> //   Phải</w:t>
+      </w:r>
+      <w:r>
+        <w:rPr>
+          <w:b/>
+          <w:bCs/>
+          <w:noProof/>
+          <w:sz w:val="32"/>
+          <w:szCs w:val="32"/>
+          <w:highlight w:val="yellow"/>
+          <w:lang w:val="vi-VN"/>
+        </w:rPr>
+        <w:t xml:space="preserve"> có  khóa  chính</w:t>
+      </w:r>
+      <w:r>
+        <w:rPr>
+          <w:b/>
+          <w:bCs/>
+          <w:noProof/>
+          <w:sz w:val="32"/>
+          <w:szCs w:val="32"/>
+          <w:lang w:val="vi-VN"/>
+        </w:rPr>
+        <w:t xml:space="preserve">     </w:t>
+      </w:r>
+      <w:r>
+        <w:rPr>
+          <w:b/>
+          <w:bCs/>
+          <w:noProof/>
+          <w:sz w:val="32"/>
+          <w:szCs w:val="32"/>
+          <w:lang w:val="vi-VN"/>
+        </w:rPr>
+        <w:t xml:space="preserve">  </w:t>
+      </w:r>
+    </w:p>
+    <w:p>
+      <w:pPr>
+        <w:rPr>
+          <w:b/>
+          <w:bCs/>
+          <w:noProof/>
+          <w:sz w:val="28"/>
+          <w:szCs w:val="28"/>
+          <w:lang w:val="vi-VN"/>
+        </w:rPr>
+      </w:pPr>
+      <w:r>
+        <w:rPr>
+          <w:b/>
+          <w:bCs/>
+          <w:noProof/>
+          <w:sz w:val="28"/>
+          <w:szCs w:val="28"/>
+          <w:lang w:val="vi-VN"/>
+        </w:rPr>
+        <w:t xml:space="preserve">Remove  hàng </w:t>
+      </w:r>
+      <w:r>
+        <w:rPr>
+          <w:b/>
+          <w:bCs/>
+          <w:noProof/>
+          <w:sz w:val="28"/>
+          <w:szCs w:val="28"/>
+          <w:lang w:val="vi-VN"/>
+        </w:rPr>
+        <w:t xml:space="preserve"> dựa   trên   khóa  chính </w:t>
+      </w:r>
+    </w:p>
+    <w:p>
+      <w:pPr>
+        <w:rPr>
+          <w:b/>
+          <w:bCs/>
+          <w:noProof/>
+          <w:sz w:val="28"/>
+          <w:szCs w:val="28"/>
+          <w:lang w:val="vi-VN"/>
+        </w:rPr>
+      </w:pPr>
+      <w:r>
+        <w:rPr>
+          <w:b/>
+          <w:bCs/>
+          <w:noProof/>
+          <w:sz w:val="28"/>
+          <w:szCs w:val="28"/>
+          <w:lang w:val="vi-VN"/>
+        </w:rPr>
+        <w:t xml:space="preserve">SQL  :     </w:t>
+      </w:r>
+      <w:r>
+        <w:rPr>
+          <w:b/>
+          <w:bCs/>
+          <w:noProof/>
+          <w:sz w:val="28"/>
+          <w:szCs w:val="28"/>
+          <w:lang w:val="vi-VN"/>
+        </w:rPr>
+        <w:t>DELETE FROM Items</w:t>
+      </w:r>
+    </w:p>
+    <w:p>
+      <w:pPr>
+        <w:rPr>
+          <w:b/>
+          <w:bCs/>
+          <w:noProof/>
+          <w:sz w:val="28"/>
+          <w:szCs w:val="28"/>
+          <w:lang w:val="vi-VN"/>
+        </w:rPr>
+      </w:pPr>
+      <w:r>
+        <w:rPr>
+          <w:b/>
+          <w:bCs/>
+          <w:noProof/>
+          <w:sz w:val="28"/>
+          <w:szCs w:val="28"/>
+          <w:lang w:val="vi-VN"/>
+        </w:rPr>
+        <w:t>WHERE Id = @id;</w:t>
+      </w:r>
+    </w:p>
+    <w:p>
+      <w:pPr>
+        <w:rPr>
+          <w:b/>
+          <w:bCs/>
+          <w:noProof/>
+          <w:sz w:val="28"/>
+          <w:szCs w:val="28"/>
+          <w:lang w:val="vi-VN"/>
+        </w:rPr>
+      </w:pPr>
+    </w:p>
+    <w:p>
+      <w:pPr>
+        <w:rPr>
+          <w:b/>
+          <w:bCs/>
+          <w:noProof/>
+          <w:sz w:val="28"/>
+          <w:szCs w:val="28"/>
+          <w:lang w:val="vi-VN"/>
+        </w:rPr>
+      </w:pPr>
+    </w:p>
+    <w:p>
+      <w:pPr>
+        <w:rPr>
+          <w:b/>
+          <w:bCs/>
+          <w:noProof/>
+          <w:sz w:val="28"/>
+          <w:szCs w:val="28"/>
+          <w:lang w:val="vi-VN"/>
+        </w:rPr>
+      </w:pPr>
+    </w:p>
+    <w:p>
+      <w:pPr>
+        <w:rPr>
+          <w:b/>
+          <w:bCs/>
+          <w:noProof/>
+          <w:sz w:val="28"/>
+          <w:szCs w:val="28"/>
+          <w:lang w:val="vi-VN"/>
+        </w:rPr>
+      </w:pPr>
+    </w:p>
+    <w:p>
+      <w:pPr>
+        <w:rPr>
+          <w:b/>
+          <w:bCs/>
+          <w:noProof/>
+          <w:sz w:val="28"/>
+          <w:szCs w:val="28"/>
+          <w:lang w:val="vi-VN"/>
+        </w:rPr>
+      </w:pPr>
+    </w:p>
+    <w:p>
+      <w:pPr>
+        <w:rPr>
+          <w:noProof/>
+          <w:sz w:val="28"/>
+          <w:szCs w:val="28"/>
+          <w:lang w:val="vi-VN"/>
+        </w:rPr>
+      </w:pPr>
+    </w:p>
+    <w:p>
+      <w:pPr>
+        <w:rPr>
+          <w:noProof/>
+          <w:sz w:val="28"/>
+          <w:szCs w:val="28"/>
+          <w:lang w:val="vi-VN"/>
+        </w:rPr>
+      </w:pPr>
+    </w:p>
+    <w:p>
+      <w:pPr>
+        <w:rPr>
+          <w:noProof/>
+          <w:sz w:val="28"/>
+          <w:szCs w:val="28"/>
+          <w:lang w:val="vi-VN"/>
+        </w:rPr>
+      </w:pPr>
+    </w:p>
+    <w:p>
+      <w:pPr>
+        <w:rPr>
+          <w:noProof/>
+          <w:sz w:val="28"/>
+          <w:szCs w:val="28"/>
+          <w:lang w:val="vi-VN"/>
+        </w:rPr>
+      </w:pPr>
+    </w:p>
+    <w:p>
+      <w:pPr>
+        <w:rPr>
+          <w:noProof/>
+          <w:sz w:val="28"/>
+          <w:szCs w:val="28"/>
+          <w:lang w:val="vi-VN"/>
+        </w:rPr>
+      </w:pPr>
+    </w:p>
+    <w:p>
+      <w:pPr>
+        <w:rPr>
+          <w:noProof/>
+          <w:sz w:val="28"/>
+          <w:szCs w:val="28"/>
+          <w:lang w:val="vi-VN"/>
+        </w:rPr>
+      </w:pPr>
+    </w:p>
+    <w:p>
+      <w:pPr>
+        <w:rPr>
+          <w:noProof/>
+          <w:sz w:val="28"/>
+          <w:szCs w:val="28"/>
+          <w:lang w:val="vi-VN"/>
+        </w:rPr>
+      </w:pPr>
+    </w:p>
+    <w:p>
+      <w:pPr>
+        <w:rPr>
+          <w:noProof/>
+          <w:sz w:val="28"/>
+          <w:szCs w:val="28"/>
+          <w:lang w:val="vi-VN"/>
+        </w:rPr>
+      </w:pPr>
+    </w:p>
+    <w:p>
+      <w:pPr>
+        <w:rPr>
+          <w:noProof/>
+          <w:sz w:val="28"/>
+          <w:szCs w:val="28"/>
+          <w:lang w:val="vi-VN"/>
+        </w:rPr>
+      </w:pPr>
+    </w:p>
+    <w:p>
+      <w:pPr>
+        <w:rPr>
+          <w:noProof/>
+          <w:sz w:val="28"/>
+          <w:szCs w:val="28"/>
+          <w:lang w:val="vi-VN"/>
+        </w:rPr>
+      </w:pPr>
+    </w:p>
+    <w:p>
+      <w:pPr>
+        <w:rPr>
+          <w:noProof/>
+          <w:sz w:val="28"/>
+          <w:szCs w:val="28"/>
+          <w:lang w:val="vi-VN"/>
+        </w:rPr>
+      </w:pPr>
+    </w:p>
+    <w:p>
+      <w:pPr>
+        <w:rPr>
+          <w:noProof/>
+          <w:sz w:val="28"/>
+          <w:szCs w:val="28"/>
+          <w:lang w:val="vi-VN"/>
+        </w:rPr>
+      </w:pPr>
+    </w:p>
+    <w:p>
+      <w:pPr>
+        <w:rPr>
+          <w:noProof/>
+          <w:sz w:val="28"/>
+          <w:szCs w:val="28"/>
+          <w:lang w:val="vi-VN"/>
+        </w:rPr>
+      </w:pPr>
+    </w:p>
+    <w:p>
+      <w:pPr>
+        <w:rPr>
+          <w:noProof/>
+          <w:sz w:val="28"/>
+          <w:szCs w:val="28"/>
+          <w:lang w:val="vi-VN"/>
+        </w:rPr>
+      </w:pPr>
+    </w:p>
+    <w:p>
+      <w:pPr>
+        <w:rPr>
+          <w:noProof/>
+          <w:sz w:val="28"/>
+          <w:szCs w:val="28"/>
+          <w:lang w:val="vi-VN"/>
+        </w:rPr>
+      </w:pPr>
+    </w:p>
+    <w:p>
+      <w:pPr>
+        <w:rPr>
+          <w:noProof/>
+          <w:sz w:val="28"/>
+          <w:szCs w:val="28"/>
+          <w:lang w:val="vi-VN"/>
+        </w:rPr>
+      </w:pPr>
+    </w:p>
+    <w:p>
+      <w:pPr>
+        <w:rPr>
+          <w:noProof/>
+          <w:sz w:val="28"/>
+          <w:szCs w:val="28"/>
+          <w:lang w:val="vi-VN"/>
+        </w:rPr>
+      </w:pPr>
+    </w:p>
+    <w:p>
+      <w:pPr>
+        <w:rPr>
+          <w:noProof/>
+          <w:sz w:val="28"/>
+          <w:szCs w:val="28"/>
+          <w:lang w:val="vi-VN"/>
+        </w:rPr>
+      </w:pPr>
+    </w:p>
+    <w:p>
+      <w:pPr>
+        <w:rPr>
+          <w:noProof/>
+          <w:sz w:val="28"/>
+          <w:szCs w:val="28"/>
+          <w:lang w:val="vi-VN"/>
+        </w:rPr>
+      </w:pPr>
+    </w:p>
+    <w:p>
+      <w:pPr>
+        <w:rPr>
+          <w:noProof/>
+          <w:sz w:val="28"/>
+          <w:szCs w:val="28"/>
+          <w:lang w:val="vi-VN"/>
+        </w:rPr>
+      </w:pPr>
+    </w:p>
+    <w:p>
+      <w:pPr>
+        <w:rPr>
+          <w:b/>
+          <w:bCs/>
+          <w:noProof/>
+          <w:sz w:val="32"/>
+          <w:szCs w:val="32"/>
+        </w:rPr>
+      </w:pPr>
+      <w:r>
+        <w:rPr>
+          <w:b/>
+          <w:bCs/>
+          <w:noProof/>
+          <w:sz w:val="32"/>
+          <w:szCs w:val="32"/>
+          <w:highlight w:val="yellow"/>
+        </w:rPr>
+        <w:t>3️</w:t>
+      </w:r>
+      <w:r>
+        <w:rPr>
+          <w:rFonts w:ascii="Segoe UI Symbol" w:hAnsi="Segoe UI Symbol" w:cs="Segoe UI Symbol"/>
+          <w:b/>
+          <w:bCs/>
+          <w:noProof/>
+          <w:sz w:val="32"/>
+          <w:szCs w:val="32"/>
+          <w:highlight w:val="yellow"/>
+        </w:rPr>
+        <w:t>⃣</w:t>
+      </w:r>
+      <w:r>
+        <w:rPr>
+          <w:b/>
+          <w:bCs/>
+          <w:noProof/>
+          <w:sz w:val="32"/>
+          <w:szCs w:val="32"/>
+          <w:highlight w:val="yellow"/>
+        </w:rPr>
+        <w:t xml:space="preserve"> Sự khác biệt chính</w:t>
+      </w:r>
+    </w:p>
+    <w:tbl>
+      <w:tblPr>
+        <w:tblW w:w="0" w:type="auto"/>
+        <w:tblCellSpacing w:w="15" w:type="dxa"/>
+        <w:tblCellMar>
+          <w:top w:w="15" w:type="dxa"/>
+          <w:left w:w="15" w:type="dxa"/>
+          <w:bottom w:w="15" w:type="dxa"/>
+          <w:right w:w="15" w:type="dxa"/>
+        </w:tblCellMar>
+        <w:tblLook w:val="04A0" w:firstRow="1" w:lastRow="0" w:firstColumn="1" w:lastColumn="0" w:noHBand="0" w:noVBand="1"/>
+      </w:tblPr>
+      <w:tblGrid>
+        <w:gridCol w:w="1722"/>
+        <w:gridCol w:w="1360"/>
+        <w:gridCol w:w="1496"/>
+        <w:gridCol w:w="4782"/>
+      </w:tblGrid>
+      <w:tr>
+        <w:trPr>
+          <w:tblHeader/>
+          <w:tblCellSpacing w:w="15" w:type="dxa"/>
+        </w:trPr>
+        <w:tc>
+          <w:tcPr>
+            <w:tcW w:w="0" w:type="auto"/>
+            <w:vAlign w:val="center"/>
+            <w:hideMark/>
+          </w:tcPr>
+          <w:p>
+            <w:pPr>
+              <w:rPr>
+                <w:b/>
+                <w:bCs/>
+                <w:noProof/>
+                <w:sz w:val="28"/>
+                <w:szCs w:val="28"/>
+              </w:rPr>
+            </w:pPr>
+            <w:r>
+              <w:rPr>
+                <w:b/>
+                <w:bCs/>
+                <w:noProof/>
+                <w:sz w:val="28"/>
+                <w:szCs w:val="28"/>
+              </w:rPr>
+              <w:t>Phương thức</w:t>
+            </w:r>
+          </w:p>
+        </w:tc>
+        <w:tc>
+          <w:tcPr>
+            <w:tcW w:w="0" w:type="auto"/>
+            <w:vAlign w:val="center"/>
+            <w:hideMark/>
+          </w:tcPr>
+          <w:p>
+            <w:pPr>
+              <w:rPr>
+                <w:b/>
+                <w:bCs/>
+                <w:noProof/>
+                <w:sz w:val="28"/>
+                <w:szCs w:val="28"/>
+              </w:rPr>
+            </w:pPr>
+            <w:r>
+              <w:rPr>
+                <w:b/>
+                <w:bCs/>
+                <w:noProof/>
+                <w:sz w:val="28"/>
+                <w:szCs w:val="28"/>
+              </w:rPr>
+              <w:t>Thuộc về</w:t>
+            </w:r>
+          </w:p>
+        </w:tc>
+        <w:tc>
+          <w:tcPr>
+            <w:tcW w:w="0" w:type="auto"/>
+            <w:vAlign w:val="center"/>
+            <w:hideMark/>
+          </w:tcPr>
+          <w:p>
+            <w:pPr>
+              <w:rPr>
+                <w:b/>
+                <w:bCs/>
+                <w:noProof/>
+                <w:sz w:val="28"/>
+                <w:szCs w:val="28"/>
+              </w:rPr>
+            </w:pPr>
+            <w:r>
+              <w:rPr>
+                <w:b/>
+                <w:bCs/>
+                <w:noProof/>
+                <w:sz w:val="28"/>
+                <w:szCs w:val="28"/>
+              </w:rPr>
+              <w:t>Cần DbSet?</w:t>
+            </w:r>
+          </w:p>
+        </w:tc>
+        <w:tc>
+          <w:tcPr>
+            <w:tcW w:w="0" w:type="auto"/>
+            <w:vAlign w:val="center"/>
+            <w:hideMark/>
+          </w:tcPr>
+          <w:p>
+            <w:pPr>
+              <w:rPr>
+                <w:b/>
+                <w:bCs/>
+                <w:noProof/>
+                <w:sz w:val="28"/>
+                <w:szCs w:val="28"/>
+              </w:rPr>
+            </w:pPr>
+            <w:r>
+              <w:rPr>
+                <w:b/>
+                <w:bCs/>
+                <w:noProof/>
+                <w:sz w:val="28"/>
+                <w:szCs w:val="28"/>
+              </w:rPr>
+              <w:t>Lý do</w:t>
+            </w:r>
+          </w:p>
+        </w:tc>
+      </w:tr>
+      <w:tr>
+        <w:trPr>
+          <w:tblCellSpacing w:w="15" w:type="dxa"/>
+        </w:trPr>
+        <w:tc>
+          <w:tcPr>
+            <w:tcW w:w="0" w:type="auto"/>
+            <w:vAlign w:val="center"/>
+            <w:hideMark/>
+          </w:tcPr>
+          <w:p>
+            <w:pPr>
+              <w:rPr>
+                <w:noProof/>
+                <w:sz w:val="28"/>
+                <w:szCs w:val="28"/>
+              </w:rPr>
+            </w:pPr>
+            <w:r>
+              <w:rPr>
+                <w:noProof/>
+                <w:sz w:val="28"/>
+                <w:szCs w:val="28"/>
+              </w:rPr>
+              <w:t>Add</w:t>
+            </w:r>
+          </w:p>
+        </w:tc>
+        <w:tc>
+          <w:tcPr>
+            <w:tcW w:w="0" w:type="auto"/>
+            <w:vAlign w:val="center"/>
+            <w:hideMark/>
+          </w:tcPr>
+          <w:p>
+            <w:pPr>
+              <w:rPr>
+                <w:noProof/>
+                <w:sz w:val="28"/>
+                <w:szCs w:val="28"/>
+              </w:rPr>
+            </w:pPr>
+            <w:r>
+              <w:rPr>
+                <w:noProof/>
+                <w:sz w:val="28"/>
+                <w:szCs w:val="28"/>
+              </w:rPr>
+              <w:t>DbSet</w:t>
+            </w:r>
+          </w:p>
+        </w:tc>
+        <w:tc>
+          <w:tcPr>
+            <w:tcW w:w="0" w:type="auto"/>
+            <w:vAlign w:val="center"/>
+            <w:hideMark/>
+          </w:tcPr>
+          <w:p>
+            <w:pPr>
+              <w:rPr>
+                <w:noProof/>
+                <w:sz w:val="28"/>
+                <w:szCs w:val="28"/>
+              </w:rPr>
+            </w:pPr>
+            <w:r>
+              <w:rPr>
+                <w:rFonts w:ascii="Segoe UI Emoji" w:hAnsi="Segoe UI Emoji" w:cs="Segoe UI Emoji"/>
+                <w:noProof/>
+                <w:sz w:val="28"/>
+                <w:szCs w:val="28"/>
+              </w:rPr>
+              <w:t>✅</w:t>
+            </w:r>
+          </w:p>
+        </w:tc>
+        <w:tc>
+          <w:tcPr>
+            <w:tcW w:w="0" w:type="auto"/>
+            <w:vAlign w:val="center"/>
+            <w:hideMark/>
+          </w:tcPr>
+          <w:p>
+            <w:pPr>
+              <w:rPr>
+                <w:noProof/>
+                <w:sz w:val="28"/>
+                <w:szCs w:val="28"/>
+              </w:rPr>
+            </w:pPr>
+            <w:r>
+              <w:rPr>
+                <w:noProof/>
+                <w:sz w:val="28"/>
+                <w:szCs w:val="28"/>
+              </w:rPr>
+              <w:t>EF cần biết bảng để thêm entity</w:t>
+            </w:r>
+          </w:p>
+        </w:tc>
+      </w:tr>
+      <w:tr>
+        <w:trPr>
+          <w:tblCellSpacing w:w="15" w:type="dxa"/>
+        </w:trPr>
+        <w:tc>
+          <w:tcPr>
+            <w:tcW w:w="0" w:type="auto"/>
+            <w:vAlign w:val="center"/>
+            <w:hideMark/>
+          </w:tcPr>
+          <w:p>
+            <w:pPr>
+              <w:rPr>
+                <w:noProof/>
+                <w:sz w:val="28"/>
+                <w:szCs w:val="28"/>
+              </w:rPr>
+            </w:pPr>
+            <w:r>
+              <w:rPr>
+                <w:noProof/>
+                <w:sz w:val="28"/>
+                <w:szCs w:val="28"/>
+              </w:rPr>
+              <w:t>Remove</w:t>
+            </w:r>
+          </w:p>
+        </w:tc>
+        <w:tc>
+          <w:tcPr>
+            <w:tcW w:w="0" w:type="auto"/>
+            <w:vAlign w:val="center"/>
+            <w:hideMark/>
+          </w:tcPr>
+          <w:p>
+            <w:pPr>
+              <w:rPr>
+                <w:noProof/>
+                <w:sz w:val="28"/>
+                <w:szCs w:val="28"/>
+              </w:rPr>
+            </w:pPr>
+            <w:r>
+              <w:rPr>
+                <w:noProof/>
+                <w:sz w:val="28"/>
+                <w:szCs w:val="28"/>
+              </w:rPr>
+              <w:t>DbSet</w:t>
+            </w:r>
+          </w:p>
+        </w:tc>
+        <w:tc>
+          <w:tcPr>
+            <w:tcW w:w="0" w:type="auto"/>
+            <w:vAlign w:val="center"/>
+            <w:hideMark/>
+          </w:tcPr>
+          <w:p>
+            <w:pPr>
+              <w:rPr>
+                <w:noProof/>
+                <w:sz w:val="28"/>
+                <w:szCs w:val="28"/>
+              </w:rPr>
+            </w:pPr>
+            <w:r>
+              <w:rPr>
+                <w:rFonts w:ascii="Segoe UI Emoji" w:hAnsi="Segoe UI Emoji" w:cs="Segoe UI Emoji"/>
+                <w:noProof/>
+                <w:sz w:val="28"/>
+                <w:szCs w:val="28"/>
+              </w:rPr>
+              <w:t>✅</w:t>
+            </w:r>
+          </w:p>
+        </w:tc>
+        <w:tc>
+          <w:tcPr>
+            <w:tcW w:w="0" w:type="auto"/>
+            <w:vAlign w:val="center"/>
+            <w:hideMark/>
+          </w:tcPr>
+          <w:p>
+            <w:pPr>
+              <w:rPr>
+                <w:noProof/>
+                <w:sz w:val="28"/>
+                <w:szCs w:val="28"/>
+              </w:rPr>
+            </w:pPr>
+            <w:r>
+              <w:rPr>
+                <w:noProof/>
+                <w:sz w:val="28"/>
+                <w:szCs w:val="28"/>
+              </w:rPr>
+              <w:t>EF cần biết bảng để xóa entity</w:t>
+            </w:r>
+          </w:p>
+        </w:tc>
+      </w:tr>
+      <w:tr>
+        <w:trPr>
+          <w:tblCellSpacing w:w="15" w:type="dxa"/>
+        </w:trPr>
+        <w:tc>
+          <w:tcPr>
+            <w:tcW w:w="0" w:type="auto"/>
+            <w:vAlign w:val="center"/>
+            <w:hideMark/>
+          </w:tcPr>
+          <w:p>
+            <w:pPr>
+              <w:rPr>
+                <w:noProof/>
+                <w:sz w:val="28"/>
+                <w:szCs w:val="28"/>
+              </w:rPr>
+            </w:pPr>
+            <w:r>
+              <w:rPr>
+                <w:noProof/>
+                <w:sz w:val="28"/>
+                <w:szCs w:val="28"/>
+              </w:rPr>
+              <w:t>Attach</w:t>
+            </w:r>
+          </w:p>
+        </w:tc>
+        <w:tc>
+          <w:tcPr>
+            <w:tcW w:w="0" w:type="auto"/>
+            <w:vAlign w:val="center"/>
+            <w:hideMark/>
+          </w:tcPr>
+          <w:p>
+            <w:pPr>
+              <w:rPr>
+                <w:noProof/>
+                <w:sz w:val="28"/>
+                <w:szCs w:val="28"/>
+              </w:rPr>
+            </w:pPr>
+            <w:r>
+              <w:rPr>
+                <w:noProof/>
+                <w:sz w:val="28"/>
+                <w:szCs w:val="28"/>
+              </w:rPr>
+              <w:t>DbSet</w:t>
+            </w:r>
+          </w:p>
+        </w:tc>
+        <w:tc>
+          <w:tcPr>
+            <w:tcW w:w="0" w:type="auto"/>
+            <w:vAlign w:val="center"/>
+            <w:hideMark/>
+          </w:tcPr>
+          <w:p>
+            <w:pPr>
+              <w:rPr>
+                <w:noProof/>
+                <w:sz w:val="28"/>
+                <w:szCs w:val="28"/>
+              </w:rPr>
+            </w:pPr>
+            <w:r>
+              <w:rPr>
+                <w:rFonts w:ascii="Segoe UI Emoji" w:hAnsi="Segoe UI Emoji" w:cs="Segoe UI Emoji"/>
+                <w:noProof/>
+                <w:sz w:val="28"/>
+                <w:szCs w:val="28"/>
+              </w:rPr>
+              <w:t>✅</w:t>
+            </w:r>
+          </w:p>
+        </w:tc>
+        <w:tc>
+          <w:tcPr>
+            <w:tcW w:w="0" w:type="auto"/>
+            <w:vAlign w:val="center"/>
+            <w:hideMark/>
+          </w:tcPr>
+          <w:p>
+            <w:pPr>
+              <w:rPr>
+                <w:noProof/>
+                <w:sz w:val="28"/>
+                <w:szCs w:val="28"/>
+              </w:rPr>
+            </w:pPr>
+            <w:r>
+              <w:rPr>
+                <w:noProof/>
+                <w:sz w:val="28"/>
+                <w:szCs w:val="28"/>
+              </w:rPr>
+              <w:t>Đánh dấu entity theo dõi trong DbSet</w:t>
+            </w:r>
+          </w:p>
+        </w:tc>
+      </w:tr>
+      <w:tr>
+        <w:trPr>
+          <w:tblCellSpacing w:w="15" w:type="dxa"/>
+        </w:trPr>
+        <w:tc>
+          <w:tcPr>
+            <w:tcW w:w="0" w:type="auto"/>
+            <w:vAlign w:val="center"/>
+            <w:hideMark/>
+          </w:tcPr>
+          <w:p>
+            <w:pPr>
+              <w:rPr>
+                <w:noProof/>
+                <w:sz w:val="28"/>
+                <w:szCs w:val="28"/>
+              </w:rPr>
+            </w:pPr>
+            <w:r>
+              <w:rPr>
+                <w:noProof/>
+                <w:sz w:val="28"/>
+                <w:szCs w:val="28"/>
+              </w:rPr>
+              <w:t>Update</w:t>
+            </w:r>
+          </w:p>
+        </w:tc>
+        <w:tc>
+          <w:tcPr>
+            <w:tcW w:w="0" w:type="auto"/>
+            <w:vAlign w:val="center"/>
+            <w:hideMark/>
+          </w:tcPr>
+          <w:p>
+            <w:pPr>
+              <w:rPr>
+                <w:noProof/>
+                <w:sz w:val="28"/>
+                <w:szCs w:val="28"/>
+              </w:rPr>
+            </w:pPr>
+            <w:r>
+              <w:rPr>
+                <w:noProof/>
+                <w:sz w:val="28"/>
+                <w:szCs w:val="28"/>
+              </w:rPr>
+              <w:t>DbContext</w:t>
+            </w:r>
+          </w:p>
+        </w:tc>
+        <w:tc>
+          <w:tcPr>
+            <w:tcW w:w="0" w:type="auto"/>
+            <w:vAlign w:val="center"/>
+            <w:hideMark/>
+          </w:tcPr>
+          <w:p>
+            <w:pPr>
+              <w:rPr>
+                <w:noProof/>
+                <w:sz w:val="28"/>
+                <w:szCs w:val="28"/>
+              </w:rPr>
+            </w:pPr>
+            <w:r>
+              <w:rPr>
+                <w:rFonts w:ascii="Segoe UI Emoji" w:hAnsi="Segoe UI Emoji" w:cs="Segoe UI Emoji"/>
+                <w:noProof/>
+                <w:sz w:val="28"/>
+                <w:szCs w:val="28"/>
+              </w:rPr>
+              <w:t>❌</w:t>
+            </w:r>
+          </w:p>
+        </w:tc>
+        <w:tc>
+          <w:tcPr>
+            <w:tcW w:w="0" w:type="auto"/>
+            <w:vAlign w:val="center"/>
+            <w:hideMark/>
+          </w:tcPr>
+          <w:p>
+            <w:pPr>
+              <w:rPr>
+                <w:noProof/>
+                <w:sz w:val="28"/>
+                <w:szCs w:val="28"/>
+              </w:rPr>
+            </w:pPr>
+            <w:r>
+              <w:rPr>
+                <w:noProof/>
+                <w:sz w:val="28"/>
+                <w:szCs w:val="28"/>
+              </w:rPr>
+              <w:t>EF dựa vào kiểu entity để xác định bảng</w:t>
+            </w:r>
+          </w:p>
+        </w:tc>
+      </w:tr>
+      <w:tr>
+        <w:trPr>
+          <w:tblCellSpacing w:w="15" w:type="dxa"/>
+        </w:trPr>
+        <w:tc>
+          <w:tcPr>
+            <w:tcW w:w="0" w:type="auto"/>
+            <w:vAlign w:val="center"/>
+            <w:hideMark/>
+          </w:tcPr>
+          <w:p>
+            <w:pPr>
+              <w:rPr>
+                <w:noProof/>
+                <w:sz w:val="28"/>
+                <w:szCs w:val="28"/>
+              </w:rPr>
+            </w:pPr>
+            <w:r>
+              <w:rPr>
+                <w:noProof/>
+                <w:sz w:val="28"/>
+                <w:szCs w:val="28"/>
+              </w:rPr>
+              <w:t>SaveChanges</w:t>
+            </w:r>
+          </w:p>
+        </w:tc>
+        <w:tc>
+          <w:tcPr>
+            <w:tcW w:w="0" w:type="auto"/>
+            <w:vAlign w:val="center"/>
+            <w:hideMark/>
+          </w:tcPr>
+          <w:p>
+            <w:pPr>
+              <w:rPr>
+                <w:noProof/>
+                <w:sz w:val="28"/>
+                <w:szCs w:val="28"/>
+              </w:rPr>
+            </w:pPr>
+            <w:r>
+              <w:rPr>
+                <w:noProof/>
+                <w:sz w:val="28"/>
+                <w:szCs w:val="28"/>
+              </w:rPr>
+              <w:t>DbContext</w:t>
+            </w:r>
+          </w:p>
+        </w:tc>
+        <w:tc>
+          <w:tcPr>
+            <w:tcW w:w="0" w:type="auto"/>
+            <w:vAlign w:val="center"/>
+            <w:hideMark/>
+          </w:tcPr>
+          <w:p>
+            <w:pPr>
+              <w:rPr>
+                <w:noProof/>
+                <w:sz w:val="28"/>
+                <w:szCs w:val="28"/>
+              </w:rPr>
+            </w:pPr>
+            <w:r>
+              <w:rPr>
+                <w:rFonts w:ascii="Segoe UI Emoji" w:hAnsi="Segoe UI Emoji" w:cs="Segoe UI Emoji"/>
+                <w:noProof/>
+                <w:sz w:val="28"/>
+                <w:szCs w:val="28"/>
+              </w:rPr>
+              <w:t>❌</w:t>
+            </w:r>
+          </w:p>
+        </w:tc>
+        <w:tc>
+          <w:tcPr>
+            <w:tcW w:w="0" w:type="auto"/>
+            <w:vAlign w:val="center"/>
+            <w:hideMark/>
+          </w:tcPr>
+          <w:p>
+            <w:pPr>
+              <w:rPr>
+                <w:noProof/>
+                <w:sz w:val="28"/>
+                <w:szCs w:val="28"/>
+              </w:rPr>
+            </w:pPr>
+            <w:r>
+              <w:rPr>
+                <w:noProof/>
+                <w:sz w:val="28"/>
+                <w:szCs w:val="28"/>
+              </w:rPr>
+              <w:t>Lưu tất cả thay đổi, đã có thông tin từ DbSet</w:t>
+            </w:r>
+          </w:p>
+        </w:tc>
+      </w:tr>
+    </w:tbl>
+    <w:p>
+      <w:pPr>
+        <w:rPr>
+          <w:noProof/>
+          <w:sz w:val="28"/>
+          <w:szCs w:val="28"/>
+          <w:lang w:val="vi-VN"/>
+        </w:rPr>
+      </w:pPr>
+    </w:p>
+    <w:p>
+      <w:pPr>
+        <w:rPr>
+          <w:noProof/>
+          <w:sz w:val="28"/>
+          <w:szCs w:val="28"/>
+          <w:lang w:val="vi-VN"/>
+        </w:rPr>
+      </w:pPr>
+    </w:p>
+    <w:p>
+      <w:pPr>
+        <w:rPr>
+          <w:noProof/>
+          <w:sz w:val="28"/>
+          <w:szCs w:val="28"/>
+          <w:lang w:val="vi-VN"/>
+        </w:rPr>
+      </w:pPr>
+    </w:p>
+    <w:p>
+      <w:pPr>
+        <w:rPr>
+          <w:noProof/>
+          <w:sz w:val="28"/>
+          <w:szCs w:val="28"/>
+          <w:lang w:val="vi-VN"/>
+        </w:rPr>
+      </w:pPr>
+    </w:p>
+    <w:p>
+      <w:pPr>
+        <w:rPr>
+          <w:noProof/>
+          <w:sz w:val="28"/>
+          <w:szCs w:val="28"/>
+          <w:lang w:val="vi-VN"/>
+        </w:rPr>
+      </w:pPr>
+    </w:p>
+    <w:p>
+      <w:pPr>
+        <w:rPr>
+          <w:noProof/>
+          <w:sz w:val="28"/>
+          <w:szCs w:val="28"/>
+          <w:lang w:val="vi-VN"/>
+        </w:rPr>
+      </w:pPr>
+    </w:p>
+    <w:p>
+      <w:pPr>
+        <w:rPr>
+          <w:noProof/>
+          <w:sz w:val="28"/>
+          <w:szCs w:val="28"/>
+          <w:lang w:val="vi-VN"/>
+        </w:rPr>
+      </w:pPr>
+    </w:p>
+    <w:p>
+      <w:pPr>
+        <w:rPr>
+          <w:noProof/>
+          <w:sz w:val="28"/>
+          <w:szCs w:val="28"/>
+          <w:lang w:val="vi-VN"/>
+        </w:rPr>
+      </w:pPr>
+    </w:p>
+    <w:p>
+      <w:pPr>
+        <w:rPr>
+          <w:noProof/>
+          <w:sz w:val="28"/>
+          <w:szCs w:val="28"/>
+          <w:highlight w:val="yellow"/>
+          <w:lang w:val="vi-VN"/>
+        </w:rPr>
+      </w:pPr>
+    </w:p>
+    <w:p>
+      <w:pPr>
+        <w:rPr>
+          <w:noProof/>
+          <w:sz w:val="28"/>
+          <w:szCs w:val="28"/>
+          <w:highlight w:val="yellow"/>
+          <w:lang w:val="vi-VN"/>
+        </w:rPr>
+      </w:pPr>
+    </w:p>
+    <w:p>
+      <w:pPr>
+        <w:rPr>
+          <w:noProof/>
+          <w:sz w:val="28"/>
+          <w:szCs w:val="28"/>
+        </w:rPr>
+      </w:pPr>
+      <w:r>
+        <w:rPr>
+          <w:noProof/>
+          <w:sz w:val="28"/>
+          <w:szCs w:val="28"/>
+          <w:highlight w:val="yellow"/>
           <w:lang w:val="vi-VN"/>
         </w:rPr>
         <w:t>Cách  xóa Database   khi  dùng    code first</w:t>
@@ -10025,7 +11527,6 @@
           <w:sz w:val="28"/>
           <w:szCs w:val="28"/>
         </w:rPr>
-        <w:lastRenderedPageBreak/>
         <w:t>USE master;</w:t>
       </w:r>
     </w:p>
@@ -12782,7 +14283,6 @@
     <w:next w:val="Normal"/>
     <w:link w:val="Heading3Char"/>
     <w:uiPriority w:val="9"/>
-    <w:semiHidden/>
     <w:unhideWhenUsed/>
     <w:qFormat/>
     <w:rsid w:val="005A1741"/>
@@ -12934,7 +14434,6 @@
   <w:style w:type="character" w:default="1" w:styleId="DefaultParagraphFont">
     <w:name w:val="Default Paragraph Font"/>
     <w:uiPriority w:val="1"/>
-    <w:semiHidden/>
     <w:unhideWhenUsed/>
   </w:style>
   <w:style w:type="table" w:default="1" w:styleId="TableNormal">
@@ -12990,7 +14489,6 @@
     <w:basedOn w:val="DefaultParagraphFont"/>
     <w:link w:val="Heading3"/>
     <w:uiPriority w:val="9"/>
-    <w:semiHidden/>
     <w:rsid w:val="005A1741"/>
     <w:rPr>
       <w:rFonts w:eastAsiaTheme="majorEastAsia" w:cstheme="majorBidi"/>

--- a/Kết nối  visual studio code vs   database .docx
+++ b/Kết nối  visual studio code vs   database .docx
@@ -23,52 +23,25 @@
           <w:highlight w:val="yellow"/>
           <w:lang w:val="vi-VN"/>
         </w:rPr>
+        <w:t xml:space="preserve"> code  first</w:t>
+      </w:r>
+      <w:r>
+        <w:rPr>
+          <w:lang w:val="vi-VN"/>
+        </w:rPr>
+        <w:t xml:space="preserve">   :  </w:t>
+      </w:r>
+      <w:r>
+        <w:t xml:space="preserve">  </w:t>
+      </w:r>
+      <w:proofErr w:type="spellStart"/>
+      <w:r>
+        <w:t>Bạn</w:t>
+      </w:r>
+      <w:proofErr w:type="spellEnd"/>
+      <w:r>
         <w:t xml:space="preserve"> </w:t>
       </w:r>
-      <w:proofErr w:type="gramStart"/>
-      <w:r>
-        <w:rPr>
-          <w:sz w:val="32"/>
-          <w:szCs w:val="32"/>
-          <w:highlight w:val="yellow"/>
-          <w:lang w:val="vi-VN"/>
-        </w:rPr>
-        <w:t>code  first</w:t>
-      </w:r>
-      <w:proofErr w:type="gramEnd"/>
-      <w:r>
-        <w:rPr>
-          <w:lang w:val="vi-VN"/>
-        </w:rPr>
-        <w:t xml:space="preserve"> </w:t>
-      </w:r>
-      <w:proofErr w:type="gramStart"/>
-      <w:r>
-        <w:rPr>
-          <w:lang w:val="vi-VN"/>
-        </w:rPr>
-        <w:t xml:space="preserve">  :</w:t>
-      </w:r>
-      <w:proofErr w:type="gramEnd"/>
-      <w:r>
-        <w:rPr>
-          <w:lang w:val="vi-VN"/>
-        </w:rPr>
-        <w:t xml:space="preserve">  </w:t>
-      </w:r>
-      <w:proofErr w:type="gramStart"/>
-      <w:r>
-        <w:t xml:space="preserve">  </w:t>
-      </w:r>
-      <w:proofErr w:type="spellStart"/>
-      <w:r>
-        <w:t>Bạn</w:t>
-      </w:r>
-      <w:proofErr w:type="spellEnd"/>
-      <w:proofErr w:type="gramEnd"/>
-      <w:r>
-        <w:t xml:space="preserve"> </w:t>
-      </w:r>
       <w:proofErr w:type="spellStart"/>
       <w:r>
         <w:rPr>
@@ -99,13 +72,8 @@
       </w:r>
     </w:p>
     <w:p>
-      <w:proofErr w:type="gramStart"/>
-      <w:r>
-        <w:t>  EF</w:t>
-      </w:r>
-      <w:proofErr w:type="gramEnd"/>
-      <w:r>
-        <w:t xml:space="preserve"> Core </w:t>
+      <w:r>
+        <w:t xml:space="preserve">  EF Core </w:t>
       </w:r>
       <w:proofErr w:type="spellStart"/>
       <w:r>
@@ -497,100 +465,17 @@
           <w:sz w:val="28"/>
           <w:szCs w:val="28"/>
         </w:rPr>
-        <w:t xml:space="preserve">&lt;Test&gt; </w:t>
-      </w:r>
-      <w:proofErr w:type="gramStart"/>
-      <w:r>
-        <w:rPr>
-          <w:b/>
-          <w:bCs/>
-          <w:sz w:val="28"/>
-          <w:szCs w:val="28"/>
-        </w:rPr>
-        <w:t>check  {</w:t>
-      </w:r>
-      <w:proofErr w:type="gramEnd"/>
-      <w:r>
-        <w:rPr>
-          <w:b/>
-          <w:bCs/>
-          <w:sz w:val="28"/>
-          <w:szCs w:val="28"/>
-        </w:rPr>
-        <w:t xml:space="preserve"> get; set</w:t>
-      </w:r>
-      <w:proofErr w:type="gramStart"/>
-      <w:r>
-        <w:rPr>
-          <w:b/>
-          <w:bCs/>
-          <w:sz w:val="28"/>
-          <w:szCs w:val="28"/>
-        </w:rPr>
-        <w:t>; }</w:t>
-      </w:r>
-      <w:proofErr w:type="gramEnd"/>
-      <w:r>
-        <w:rPr>
-          <w:b/>
-          <w:bCs/>
-          <w:sz w:val="28"/>
-          <w:szCs w:val="28"/>
-        </w:rPr>
-        <w:t xml:space="preserve">   //   </w:t>
-      </w:r>
-      <w:proofErr w:type="gramStart"/>
-      <w:r>
-        <w:rPr>
-          <w:b/>
-          <w:bCs/>
-          <w:sz w:val="28"/>
-          <w:szCs w:val="28"/>
-        </w:rPr>
-        <w:t xml:space="preserve">check  </w:t>
-      </w:r>
-      <w:r>
-        <w:rPr>
-          <w:b/>
-          <w:bCs/>
-          <w:sz w:val="28"/>
-          <w:szCs w:val="28"/>
-          <w:lang w:val="vi-VN"/>
-        </w:rPr>
-        <w:t>đại</w:t>
-      </w:r>
-      <w:proofErr w:type="gramEnd"/>
-      <w:r>
-        <w:rPr>
-          <w:b/>
-          <w:bCs/>
-          <w:sz w:val="28"/>
-          <w:szCs w:val="28"/>
-          <w:lang w:val="vi-VN"/>
-        </w:rPr>
-        <w:t xml:space="preserve"> diện </w:t>
-      </w:r>
-      <w:proofErr w:type="gramStart"/>
-      <w:r>
-        <w:rPr>
-          <w:b/>
-          <w:bCs/>
-          <w:sz w:val="28"/>
-          <w:szCs w:val="28"/>
-          <w:lang w:val="vi-VN"/>
-        </w:rPr>
-        <w:t>Table  database</w:t>
-      </w:r>
-      <w:proofErr w:type="gramEnd"/>
-      <w:r>
-        <w:rPr>
-          <w:b/>
-          <w:bCs/>
-          <w:sz w:val="28"/>
-          <w:szCs w:val="28"/>
-          <w:lang w:val="vi-VN"/>
-        </w:rPr>
-        <w:t xml:space="preserve"> trong DbContext  </w:t>
+        <w:t xml:space="preserve">&lt;Test&gt; check  { get; set; }   //   check  </w:t>
+      </w:r>
+      <w:r>
+        <w:rPr>
+          <w:b/>
+          <w:bCs/>
+          <w:sz w:val="28"/>
+          <w:szCs w:val="28"/>
+          <w:lang w:val="vi-VN"/>
+        </w:rPr>
+        <w:t xml:space="preserve">đại diện Table  database trong DbContext  </w:t>
       </w:r>
     </w:p>
     <w:p>
@@ -725,7 +610,6 @@
         </w:rPr>
         <w:t xml:space="preserve"> </w:t>
       </w:r>
-      <w:proofErr w:type="gramStart"/>
       <w:r>
         <w:rPr>
           <w:highlight w:val="yellow"/>
@@ -753,7 +637,6 @@
         <w:t>với</w:t>
       </w:r>
       <w:proofErr w:type="spellEnd"/>
-      <w:proofErr w:type="gramEnd"/>
       <w:r>
         <w:rPr>
           <w:highlight w:val="yellow"/>
@@ -1425,13 +1308,8 @@
       </w:r>
     </w:p>
     <w:p>
-      <w:proofErr w:type="gramStart"/>
-      <w:r>
-        <w:t>public</w:t>
-      </w:r>
-      <w:proofErr w:type="gramEnd"/>
-      <w:r>
-        <w:t xml:space="preserve"> class </w:t>
+      <w:r>
+        <w:t xml:space="preserve">public class </w:t>
       </w:r>
       <w:proofErr w:type="spellStart"/>
       <w:r>
@@ -1454,23 +1332,84 @@
       </w:r>
       <w:proofErr w:type="spellEnd"/>
       <w:r>
+        <w:t xml:space="preserve"> { get; set; }   // EF </w:t>
+      </w:r>
+      <w:proofErr w:type="spellStart"/>
+      <w:r>
+        <w:t>hiểu</w:t>
+      </w:r>
+      <w:proofErr w:type="spellEnd"/>
+      <w:r>
         <w:t xml:space="preserve"> </w:t>
       </w:r>
-      <w:proofErr w:type="gramStart"/>
-      <w:r>
-        <w:t>{ get</w:t>
-      </w:r>
-      <w:proofErr w:type="gramEnd"/>
-      <w:r>
-        <w:t>; set</w:t>
-      </w:r>
-      <w:proofErr w:type="gramStart"/>
-      <w:r>
-        <w:t>; }</w:t>
-      </w:r>
-      <w:proofErr w:type="gramEnd"/>
-      <w:r>
-        <w:t xml:space="preserve">   // EF </w:t>
+      <w:proofErr w:type="spellStart"/>
+      <w:r>
+        <w:t>đây</w:t>
+      </w:r>
+      <w:proofErr w:type="spellEnd"/>
+      <w:r>
+        <w:t xml:space="preserve"> </w:t>
+      </w:r>
+      <w:proofErr w:type="spellStart"/>
+      <w:r>
+        <w:t>là</w:t>
+      </w:r>
+      <w:proofErr w:type="spellEnd"/>
+      <w:r>
+        <w:t xml:space="preserve"> PK</w:t>
+      </w:r>
+    </w:p>
+    <w:p>
+      <w:r>
+        <w:t xml:space="preserve">    public string Ten { get; set; }</w:t>
+      </w:r>
+    </w:p>
+    <w:p>
+      <w:r>
+        <w:t xml:space="preserve">    public int Tuoi { get; set; }</w:t>
+      </w:r>
+    </w:p>
+    <w:p>
+      <w:r>
+        <w:t>}</w:t>
+      </w:r>
+    </w:p>
+    <w:p>
+      <w:proofErr w:type="spellStart"/>
+      <w:r>
+        <w:t>Hoặc</w:t>
+      </w:r>
+      <w:proofErr w:type="spellEnd"/>
+      <w:r>
+        <w:t>:</w:t>
+      </w:r>
+    </w:p>
+    <w:p>
+      <w:r>
+        <w:t xml:space="preserve">public class </w:t>
+      </w:r>
+      <w:proofErr w:type="spellStart"/>
+      <w:r>
+        <w:t>SinhVien</w:t>
+      </w:r>
+      <w:proofErr w:type="spellEnd"/>
+    </w:p>
+    <w:p>
+      <w:r>
+        <w:t>{</w:t>
+      </w:r>
+    </w:p>
+    <w:p>
+      <w:r>
+        <w:t xml:space="preserve">    public int Id { get; set; }    // EF </w:t>
+      </w:r>
+      <w:proofErr w:type="spellStart"/>
+      <w:r>
+        <w:t>cũng</w:t>
+      </w:r>
+      <w:proofErr w:type="spellEnd"/>
+      <w:r>
+        <w:t xml:space="preserve"> </w:t>
       </w:r>
       <w:proofErr w:type="spellStart"/>
       <w:r>
@@ -1499,145 +1438,8 @@
     </w:p>
     <w:p>
       <w:r>
-        <w:t xml:space="preserve">    public string Ten </w:t>
-      </w:r>
-      <w:proofErr w:type="gramStart"/>
-      <w:r>
-        <w:t>{ get</w:t>
-      </w:r>
-      <w:proofErr w:type="gramEnd"/>
-      <w:r>
-        <w:t>; set</w:t>
-      </w:r>
-      <w:proofErr w:type="gramStart"/>
-      <w:r>
-        <w:t>; }</w:t>
-      </w:r>
-      <w:proofErr w:type="gramEnd"/>
-    </w:p>
-    <w:p>
-      <w:r>
-        <w:t xml:space="preserve">    public int Tuoi </w:t>
-      </w:r>
-      <w:proofErr w:type="gramStart"/>
-      <w:r>
-        <w:t>{ get</w:t>
-      </w:r>
-      <w:proofErr w:type="gramEnd"/>
-      <w:r>
-        <w:t>; set</w:t>
-      </w:r>
-      <w:proofErr w:type="gramStart"/>
-      <w:r>
-        <w:t>; }</w:t>
-      </w:r>
-      <w:proofErr w:type="gramEnd"/>
-    </w:p>
-    <w:p>
-      <w:r>
-        <w:t>}</w:t>
-      </w:r>
-    </w:p>
-    <w:p>
-      <w:proofErr w:type="spellStart"/>
-      <w:r>
-        <w:t>Hoặc</w:t>
-      </w:r>
-      <w:proofErr w:type="spellEnd"/>
-      <w:r>
-        <w:t>:</w:t>
-      </w:r>
-    </w:p>
-    <w:p>
-      <w:proofErr w:type="gramStart"/>
-      <w:r>
-        <w:t>public</w:t>
-      </w:r>
-      <w:proofErr w:type="gramEnd"/>
-      <w:r>
-        <w:t xml:space="preserve"> class </w:t>
-      </w:r>
-      <w:proofErr w:type="spellStart"/>
-      <w:r>
-        <w:t>SinhVien</w:t>
-      </w:r>
-      <w:proofErr w:type="spellEnd"/>
-    </w:p>
-    <w:p>
-      <w:r>
-        <w:t>{</w:t>
-      </w:r>
-    </w:p>
-    <w:p>
-      <w:r>
-        <w:t xml:space="preserve">    public int Id </w:t>
-      </w:r>
-      <w:proofErr w:type="gramStart"/>
-      <w:r>
-        <w:t>{ get</w:t>
-      </w:r>
-      <w:proofErr w:type="gramEnd"/>
-      <w:r>
-        <w:t>; set</w:t>
-      </w:r>
-      <w:proofErr w:type="gramStart"/>
-      <w:r>
-        <w:t>; }</w:t>
-      </w:r>
-      <w:proofErr w:type="gramEnd"/>
-      <w:r>
-        <w:t xml:space="preserve">    // EF </w:t>
-      </w:r>
-      <w:proofErr w:type="spellStart"/>
-      <w:r>
-        <w:t>cũng</w:t>
-      </w:r>
-      <w:proofErr w:type="spellEnd"/>
-      <w:r>
-        <w:t xml:space="preserve"> </w:t>
-      </w:r>
-      <w:proofErr w:type="spellStart"/>
-      <w:r>
-        <w:t>hiểu</w:t>
-      </w:r>
-      <w:proofErr w:type="spellEnd"/>
-      <w:r>
-        <w:t xml:space="preserve"> </w:t>
-      </w:r>
-      <w:proofErr w:type="spellStart"/>
-      <w:r>
-        <w:t>đây</w:t>
-      </w:r>
-      <w:proofErr w:type="spellEnd"/>
-      <w:r>
-        <w:t xml:space="preserve"> </w:t>
-      </w:r>
-      <w:proofErr w:type="spellStart"/>
-      <w:r>
-        <w:t>là</w:t>
-      </w:r>
-      <w:proofErr w:type="spellEnd"/>
-      <w:r>
-        <w:t xml:space="preserve"> PK</w:t>
-      </w:r>
-    </w:p>
-    <w:p>
-      <w:r>
-        <w:t xml:space="preserve">    public string Ten </w:t>
-      </w:r>
-      <w:proofErr w:type="gramStart"/>
-      <w:r>
-        <w:t>{ get</w:t>
-      </w:r>
-      <w:proofErr w:type="gramEnd"/>
-      <w:r>
-        <w:t>; set</w:t>
-      </w:r>
-      <w:proofErr w:type="gramStart"/>
-      <w:r>
-        <w:t>; }</w:t>
-      </w:r>
-      <w:proofErr w:type="gramEnd"/>
+        <w:t xml:space="preserve">    public string Ten { get; set; }</w:t>
+      </w:r>
     </w:p>
     <w:p>
       <w:r>
@@ -1856,11 +1658,9 @@
         <w:t>ConnectionStrings</w:t>
       </w:r>
       <w:proofErr w:type="spellEnd"/>
-      <w:proofErr w:type="gramStart"/>
       <w:r>
         <w:t>": {</w:t>
       </w:r>
-      <w:proofErr w:type="gramEnd"/>
     </w:p>
     <w:p>
       <w:r>
@@ -1872,56 +1672,37 @@
       </w:r>
       <w:proofErr w:type="spellEnd"/>
       <w:r>
-        <w:t>": "Data Source=</w:t>
-      </w:r>
-      <w:proofErr w:type="gramStart"/>
-      <w:r>
-        <w:t>.;Initial</w:t>
-      </w:r>
-      <w:proofErr w:type="gramEnd"/>
-      <w:r>
-        <w:t xml:space="preserve"> Catalog=</w:t>
-      </w:r>
-      <w:proofErr w:type="spellStart"/>
-      <w:r>
-        <w:t>myweb_</w:t>
-      </w:r>
-      <w:proofErr w:type="gramStart"/>
-      <w:r>
-        <w:t>database;Integrated</w:t>
-      </w:r>
-      <w:proofErr w:type="spellEnd"/>
-      <w:proofErr w:type="gramEnd"/>
+        <w:t>": "Data Source=.;Initial Catalog=</w:t>
+      </w:r>
+      <w:proofErr w:type="spellStart"/>
+      <w:r>
+        <w:t>myweb_database;Integrated</w:t>
+      </w:r>
+      <w:proofErr w:type="spellEnd"/>
       <w:r>
         <w:t xml:space="preserve"> Security=</w:t>
       </w:r>
       <w:proofErr w:type="spellStart"/>
-      <w:proofErr w:type="gramStart"/>
       <w:r>
         <w:t>True;Pooling</w:t>
       </w:r>
       <w:proofErr w:type="spellEnd"/>
-      <w:proofErr w:type="gramEnd"/>
       <w:r>
         <w:t>=</w:t>
       </w:r>
       <w:proofErr w:type="spellStart"/>
-      <w:proofErr w:type="gramStart"/>
       <w:r>
         <w:t>False;Encrypt</w:t>
       </w:r>
       <w:proofErr w:type="spellEnd"/>
-      <w:proofErr w:type="gramEnd"/>
       <w:r>
         <w:t>=</w:t>
       </w:r>
       <w:proofErr w:type="spellStart"/>
-      <w:proofErr w:type="gramStart"/>
       <w:r>
         <w:t>False;Trust</w:t>
       </w:r>
       <w:proofErr w:type="spellEnd"/>
-      <w:proofErr w:type="gramEnd"/>
       <w:r>
         <w:t xml:space="preserve"> Server Certificate=True"</w:t>
       </w:r>
@@ -2001,31 +1782,7 @@
       </w:r>
       <w:proofErr w:type="spellEnd"/>
       <w:r>
-        <w:t>": "</w:t>
-      </w:r>
-      <w:proofErr w:type="gramStart"/>
-      <w:r>
-        <w:t>Server=host.docker.internal</w:t>
-      </w:r>
-      <w:proofErr w:type="gramEnd"/>
-      <w:r>
-        <w:t>;Database=MyApp_</w:t>
-      </w:r>
-      <w:proofErr w:type="gramStart"/>
-      <w:r>
-        <w:t>database;Trusted</w:t>
-      </w:r>
-      <w:proofErr w:type="gramEnd"/>
-      <w:r>
-        <w:t>_Connection=</w:t>
-      </w:r>
-      <w:proofErr w:type="gramStart"/>
-      <w:r>
-        <w:t>True;TrustServerCertificate</w:t>
-      </w:r>
-      <w:proofErr w:type="gramEnd"/>
-      <w:r>
-        <w:t>=True;"</w:t>
+        <w:t>": "Server=host.docker.internal;Database=MyApp_database;Trusted_Connection=True;TrustServerCertificate=True;"</w:t>
       </w:r>
     </w:p>
     <w:p>
@@ -2067,12 +1824,10 @@
         <w:t xml:space="preserve"> </w:t>
       </w:r>
       <w:proofErr w:type="spellStart"/>
-      <w:proofErr w:type="gramStart"/>
       <w:r>
         <w:t>builder.Services.AddDbContext</w:t>
       </w:r>
       <w:proofErr w:type="spellEnd"/>
-      <w:proofErr w:type="gramEnd"/>
       <w:r>
         <w:t>&lt;</w:t>
       </w:r>
@@ -2081,35 +1836,9 @@
         <w:t>MyDbContext</w:t>
       </w:r>
       <w:proofErr w:type="spellEnd"/>
-      <w:proofErr w:type="gramStart"/>
-      <w:r>
-        <w:t>&gt;(options  =&gt;  options</w:t>
-      </w:r>
-      <w:proofErr w:type="gramEnd"/>
-      <w:r>
-        <w:t>.UseSqlServer(</w:t>
-      </w:r>
-      <w:proofErr w:type="gramStart"/>
-      <w:r>
-        <w:t>builder.Configuration.GetConnectionString</w:t>
-      </w:r>
-      <w:proofErr w:type="gramEnd"/>
-      <w:r>
-        <w:t>("DefaultConnectionString"</w:t>
-      </w:r>
-      <w:proofErr w:type="gramStart"/>
-      <w:r>
-        <w:t>) )</w:t>
-      </w:r>
-      <w:proofErr w:type="gramEnd"/>
-      <w:r>
-        <w:t xml:space="preserve">  </w:t>
-      </w:r>
-      <w:proofErr w:type="gramStart"/>
-      <w:r>
-        <w:t>);</w:t>
-      </w:r>
-      <w:proofErr w:type="gramEnd"/>
+      <w:r>
+        <w:t>&gt;(options  =&gt;  options.UseSqlServer(builder.Configuration.GetConnectionString("DefaultConnectionString") )  );</w:t>
+      </w:r>
     </w:p>
     <w:p>
       <w:pPr>
@@ -2201,32 +1930,52 @@
           <w:highlight w:val="yellow"/>
         </w:rPr>
       </w:pPr>
-      <w:proofErr w:type="gramStart"/>
       <w:r>
         <w:rPr>
           <w:highlight w:val="yellow"/>
         </w:rPr>
-        <w:t>  Sửa</w:t>
-      </w:r>
-      <w:proofErr w:type="gramEnd"/>
+        <w:t>  Sửa model (</w:t>
+      </w:r>
+      <w:proofErr w:type="spellStart"/>
       <w:r>
         <w:rPr>
           <w:highlight w:val="yellow"/>
         </w:rPr>
-        <w:t xml:space="preserve"> model (</w:t>
-      </w:r>
-      <w:proofErr w:type="spellStart"/>
+        <w:t>thêm</w:t>
+      </w:r>
+      <w:proofErr w:type="spellEnd"/>
       <w:r>
         <w:rPr>
           <w:highlight w:val="yellow"/>
         </w:rPr>
-        <w:t>thêm</w:t>
-      </w:r>
-      <w:proofErr w:type="spellEnd"/>
+        <w:t xml:space="preserve"> </w:t>
+      </w:r>
+      <w:proofErr w:type="spellStart"/>
       <w:r>
         <w:rPr>
           <w:highlight w:val="yellow"/>
         </w:rPr>
+        <w:t>cột</w:t>
+      </w:r>
+      <w:proofErr w:type="spellEnd"/>
+      <w:r>
+        <w:rPr>
+          <w:highlight w:val="yellow"/>
+        </w:rPr>
+        <w:t xml:space="preserve">, </w:t>
+      </w:r>
+      <w:proofErr w:type="spellStart"/>
+      <w:r>
+        <w:rPr>
+          <w:highlight w:val="yellow"/>
+        </w:rPr>
+        <w:t>sửa</w:t>
+      </w:r>
+      <w:proofErr w:type="spellEnd"/>
+      <w:r>
+        <w:rPr>
+          <w:highlight w:val="yellow"/>
+        </w:rPr>
         <w:t xml:space="preserve"> </w:t>
       </w:r>
       <w:proofErr w:type="spellStart"/>
@@ -2234,27 +1983,54 @@
         <w:rPr>
           <w:highlight w:val="yellow"/>
         </w:rPr>
-        <w:t>cột</w:t>
+        <w:t>bảng</w:t>
       </w:r>
       <w:proofErr w:type="spellEnd"/>
       <w:r>
         <w:rPr>
           <w:highlight w:val="yellow"/>
         </w:rPr>
-        <w:t xml:space="preserve">, </w:t>
-      </w:r>
-      <w:proofErr w:type="spellStart"/>
-      <w:r>
+        <w:t>).</w:t>
+      </w:r>
+    </w:p>
+    <w:p>
+      <w:pPr>
         <w:rPr>
           <w:highlight w:val="yellow"/>
         </w:rPr>
-        <w:t>sửa</w:t>
-      </w:r>
-      <w:proofErr w:type="spellEnd"/>
+      </w:pPr>
       <w:r>
         <w:rPr>
           <w:highlight w:val="yellow"/>
         </w:rPr>
+        <w:t>  Add-Migration "</w:t>
+      </w:r>
+      <w:proofErr w:type="spellStart"/>
+      <w:r>
+        <w:rPr>
+          <w:highlight w:val="yellow"/>
+        </w:rPr>
+        <w:t>Tên</w:t>
+      </w:r>
+      <w:proofErr w:type="spellEnd"/>
+      <w:r>
+        <w:rPr>
+          <w:highlight w:val="yellow"/>
+        </w:rPr>
+        <w:t xml:space="preserve">" → </w:t>
+      </w:r>
+      <w:proofErr w:type="spellStart"/>
+      <w:r>
+        <w:rPr>
+          <w:highlight w:val="yellow"/>
+        </w:rPr>
+        <w:t>lưu</w:t>
+      </w:r>
+      <w:proofErr w:type="spellEnd"/>
+      <w:r>
+        <w:rPr>
+          <w:highlight w:val="yellow"/>
+        </w:rPr>
         <w:t xml:space="preserve"> </w:t>
       </w:r>
       <w:proofErr w:type="spellStart"/>
@@ -2262,126 +2038,55 @@
         <w:rPr>
           <w:highlight w:val="yellow"/>
         </w:rPr>
-        <w:t>bảng</w:t>
+        <w:t>thay</w:t>
       </w:r>
       <w:proofErr w:type="spellEnd"/>
       <w:r>
         <w:rPr>
           <w:highlight w:val="yellow"/>
         </w:rPr>
-        <w:t>).</w:t>
-      </w:r>
-    </w:p>
-    <w:p>
-      <w:pPr>
+        <w:t xml:space="preserve"> </w:t>
+      </w:r>
+      <w:proofErr w:type="spellStart"/>
+      <w:r>
         <w:rPr>
           <w:highlight w:val="yellow"/>
         </w:rPr>
-      </w:pPr>
-      <w:proofErr w:type="gramStart"/>
+        <w:t>đổi</w:t>
+      </w:r>
+      <w:proofErr w:type="spellEnd"/>
       <w:r>
         <w:rPr>
           <w:highlight w:val="yellow"/>
         </w:rPr>
-        <w:t>  Add</w:t>
-      </w:r>
-      <w:proofErr w:type="gramEnd"/>
+        <w:t xml:space="preserve"> </w:t>
+      </w:r>
+      <w:proofErr w:type="spellStart"/>
       <w:r>
         <w:rPr>
           <w:highlight w:val="yellow"/>
         </w:rPr>
-        <w:t>-Migration "</w:t>
-      </w:r>
-      <w:proofErr w:type="spellStart"/>
+        <w:t>giống</w:t>
+      </w:r>
+      <w:proofErr w:type="spellEnd"/>
       <w:r>
         <w:rPr>
           <w:highlight w:val="yellow"/>
         </w:rPr>
-        <w:t>Tên</w:t>
-      </w:r>
-      <w:proofErr w:type="spellEnd"/>
-      <w:r>
+        <w:t xml:space="preserve"> commit.</w:t>
+      </w:r>
+    </w:p>
+    <w:p>
+      <w:pPr>
         <w:rPr>
           <w:highlight w:val="yellow"/>
         </w:rPr>
-        <w:t xml:space="preserve">" → </w:t>
-      </w:r>
-      <w:proofErr w:type="spellStart"/>
+      </w:pPr>
       <w:r>
         <w:rPr>
           <w:highlight w:val="yellow"/>
         </w:rPr>
-        <w:t>lưu</w:t>
-      </w:r>
-      <w:proofErr w:type="spellEnd"/>
-      <w:r>
-        <w:rPr>
-          <w:highlight w:val="yellow"/>
-        </w:rPr>
-        <w:t xml:space="preserve"> </w:t>
-      </w:r>
-      <w:proofErr w:type="spellStart"/>
-      <w:r>
-        <w:rPr>
-          <w:highlight w:val="yellow"/>
-        </w:rPr>
-        <w:t>thay</w:t>
-      </w:r>
-      <w:proofErr w:type="spellEnd"/>
-      <w:r>
-        <w:rPr>
-          <w:highlight w:val="yellow"/>
-        </w:rPr>
-        <w:t xml:space="preserve"> </w:t>
-      </w:r>
-      <w:proofErr w:type="spellStart"/>
-      <w:r>
-        <w:rPr>
-          <w:highlight w:val="yellow"/>
-        </w:rPr>
-        <w:t>đổi</w:t>
-      </w:r>
-      <w:proofErr w:type="spellEnd"/>
-      <w:r>
-        <w:rPr>
-          <w:highlight w:val="yellow"/>
-        </w:rPr>
-        <w:t xml:space="preserve"> </w:t>
-      </w:r>
-      <w:proofErr w:type="spellStart"/>
-      <w:r>
-        <w:rPr>
-          <w:highlight w:val="yellow"/>
-        </w:rPr>
-        <w:t>giống</w:t>
-      </w:r>
-      <w:proofErr w:type="spellEnd"/>
-      <w:r>
-        <w:rPr>
-          <w:highlight w:val="yellow"/>
-        </w:rPr>
-        <w:t xml:space="preserve"> commit.</w:t>
-      </w:r>
-    </w:p>
-    <w:p>
-      <w:pPr>
-        <w:rPr>
-          <w:highlight w:val="yellow"/>
-        </w:rPr>
-      </w:pPr>
-      <w:proofErr w:type="gramStart"/>
-      <w:r>
-        <w:rPr>
-          <w:highlight w:val="yellow"/>
-        </w:rPr>
-        <w:t>  Update</w:t>
-      </w:r>
-      <w:proofErr w:type="gramEnd"/>
-      <w:r>
-        <w:rPr>
-          <w:highlight w:val="yellow"/>
-        </w:rPr>
-        <w:t xml:space="preserve">-Database → </w:t>
+        <w:t xml:space="preserve">  Update-Database → </w:t>
       </w:r>
       <w:proofErr w:type="spellStart"/>
       <w:r>
@@ -4312,7 +4017,6 @@
           <w14:ligatures w14:val="none"/>
         </w:rPr>
       </w:pPr>
-      <w:proofErr w:type="gramStart"/>
       <w:r>
         <w:rPr>
           <w:rFonts w:ascii="Times New Roman" w:eastAsia="Times New Roman" w:hAnsi="Symbol" w:cs="Times New Roman"/>
@@ -4335,16 +4039,7 @@
           <w:kern w:val="0"/>
           <w14:ligatures w14:val="none"/>
         </w:rPr>
-        <w:t>First</w:t>
-      </w:r>
-      <w:proofErr w:type="gramEnd"/>
-      <w:r>
-        <w:rPr>
-          <w:rFonts w:ascii="Courier New" w:eastAsia="Times New Roman" w:hAnsi="Courier New" w:cs="Courier New"/>
-          <w:kern w:val="0"/>
-          <w14:ligatures w14:val="none"/>
-        </w:rPr>
-        <w:t>(</w:t>
+        <w:t>First(</w:t>
       </w:r>
       <w:r>
         <w:rPr>
@@ -4643,7 +4338,6 @@
           <w14:ligatures w14:val="none"/>
         </w:rPr>
       </w:pPr>
-      <w:proofErr w:type="gramStart"/>
       <w:r>
         <w:rPr>
           <w:rFonts w:ascii="Times New Roman" w:eastAsia="Times New Roman" w:hAnsi="Symbol" w:cs="Times New Roman"/>
@@ -4670,7 +4364,6 @@
         <w:t>FirstOrDefault</w:t>
       </w:r>
       <w:proofErr w:type="spellEnd"/>
-      <w:proofErr w:type="gramEnd"/>
       <w:r>
         <w:rPr>
           <w:rFonts w:ascii="Courier New" w:eastAsia="Times New Roman" w:hAnsi="Courier New" w:cs="Courier New"/>
@@ -4915,18 +4608,18 @@
           <w:kern w:val="0"/>
           <w14:ligatures w14:val="none"/>
         </w:rPr>
-        <w:t xml:space="preserve"> (</w:t>
-      </w:r>
-      <w:proofErr w:type="gramStart"/>
+        <w:t xml:space="preserve"> (an </w:t>
+      </w:r>
+      <w:proofErr w:type="spellStart"/>
       <w:r>
         <w:rPr>
           <w:rFonts w:ascii="Times New Roman" w:eastAsia="Times New Roman" w:hAnsi="Times New Roman" w:cs="Times New Roman"/>
           <w:kern w:val="0"/>
           <w14:ligatures w14:val="none"/>
         </w:rPr>
-        <w:t>an</w:t>
-      </w:r>
-      <w:proofErr w:type="gramEnd"/>
+        <w:t>toàn</w:t>
+      </w:r>
+      <w:proofErr w:type="spellEnd"/>
       <w:r>
         <w:rPr>
           <w:rFonts w:ascii="Times New Roman" w:eastAsia="Times New Roman" w:hAnsi="Times New Roman" w:cs="Times New Roman"/>
@@ -4942,7 +4635,7 @@
           <w:kern w:val="0"/>
           <w14:ligatures w14:val="none"/>
         </w:rPr>
-        <w:t>toàn</w:t>
+        <w:t>hơn</w:t>
       </w:r>
       <w:proofErr w:type="spellEnd"/>
       <w:r>
@@ -4951,24 +4644,6 @@
           <w:kern w:val="0"/>
           <w14:ligatures w14:val="none"/>
         </w:rPr>
-        <w:t xml:space="preserve"> </w:t>
-      </w:r>
-      <w:proofErr w:type="spellStart"/>
-      <w:r>
-        <w:rPr>
-          <w:rFonts w:ascii="Times New Roman" w:eastAsia="Times New Roman" w:hAnsi="Times New Roman" w:cs="Times New Roman"/>
-          <w:kern w:val="0"/>
-          <w14:ligatures w14:val="none"/>
-        </w:rPr>
-        <w:t>hơn</w:t>
-      </w:r>
-      <w:proofErr w:type="spellEnd"/>
-      <w:r>
-        <w:rPr>
-          <w:rFonts w:ascii="Times New Roman" w:eastAsia="Times New Roman" w:hAnsi="Times New Roman" w:cs="Times New Roman"/>
-          <w:kern w:val="0"/>
-          <w14:ligatures w14:val="none"/>
-        </w:rPr>
         <w:t>)</w:t>
       </w:r>
     </w:p>
@@ -5125,6 +4800,78 @@
           <w:noProof/>
           <w:sz w:val="28"/>
           <w:szCs w:val="28"/>
+        </w:rPr>
+      </w:pPr>
+    </w:p>
+    <w:p>
+      <w:pPr>
+        <w:rPr>
+          <w:noProof/>
+          <w:sz w:val="28"/>
+          <w:szCs w:val="28"/>
+        </w:rPr>
+      </w:pPr>
+    </w:p>
+    <w:p>
+      <w:pPr>
+        <w:rPr>
+          <w:noProof/>
+          <w:sz w:val="28"/>
+          <w:szCs w:val="28"/>
+        </w:rPr>
+      </w:pPr>
+    </w:p>
+    <w:p>
+      <w:pPr>
+        <w:rPr>
+          <w:noProof/>
+          <w:sz w:val="28"/>
+          <w:szCs w:val="28"/>
+        </w:rPr>
+      </w:pPr>
+    </w:p>
+    <w:p>
+      <w:pPr>
+        <w:rPr>
+          <w:noProof/>
+          <w:sz w:val="28"/>
+          <w:szCs w:val="28"/>
+        </w:rPr>
+      </w:pPr>
+    </w:p>
+    <w:p>
+      <w:pPr>
+        <w:rPr>
+          <w:noProof/>
+          <w:sz w:val="28"/>
+          <w:szCs w:val="28"/>
+        </w:rPr>
+      </w:pPr>
+    </w:p>
+    <w:p>
+      <w:pPr>
+        <w:rPr>
+          <w:noProof/>
+          <w:sz w:val="28"/>
+          <w:szCs w:val="28"/>
+        </w:rPr>
+      </w:pPr>
+    </w:p>
+    <w:p>
+      <w:pPr>
+        <w:rPr>
+          <w:noProof/>
+          <w:sz w:val="28"/>
+          <w:szCs w:val="28"/>
+        </w:rPr>
+      </w:pPr>
+    </w:p>
+    <w:p>
+      <w:pPr>
+        <w:rPr>
+          <w:noProof/>
+          <w:sz w:val="28"/>
+          <w:szCs w:val="28"/>
           <w:lang w:val="vi-VN"/>
         </w:rPr>
       </w:pPr>
@@ -5263,7 +5010,6 @@
           <w:sz w:val="28"/>
           <w:szCs w:val="28"/>
         </w:rPr>
-        <w:lastRenderedPageBreak/>
         <w:t>Bảng Item (Bảng chính)</w:t>
       </w:r>
     </w:p>
@@ -6232,6 +5978,7 @@
                 <w:sz w:val="28"/>
                 <w:szCs w:val="28"/>
               </w:rPr>
+              <w:lastRenderedPageBreak/>
               <w:t>104</w:t>
             </w:r>
           </w:p>
@@ -6450,7 +6197,6 @@
           <w:sz w:val="28"/>
           <w:szCs w:val="28"/>
         </w:rPr>
-        <w:lastRenderedPageBreak/>
         <w:t xml:space="preserve">    Description = "27 inch 4K"</w:t>
       </w:r>
     </w:p>
@@ -7114,6 +6860,7 @@
                 <w:sz w:val="28"/>
                 <w:szCs w:val="28"/>
               </w:rPr>
+              <w:lastRenderedPageBreak/>
               <w:t>✅</w:t>
             </w:r>
             <w:r>
@@ -7417,7 +7164,6 @@
           <w:sz w:val="28"/>
           <w:szCs w:val="28"/>
         </w:rPr>
-        <w:lastRenderedPageBreak/>
         <w:t>_context.SaveChanges();</w:t>
       </w:r>
     </w:p>
@@ -7958,6 +7704,7 @@
                 <w:sz w:val="28"/>
                 <w:szCs w:val="28"/>
               </w:rPr>
+              <w:lastRenderedPageBreak/>
               <w:t>✅</w:t>
             </w:r>
             <w:r>
@@ -8294,7 +8041,6 @@
           <w:sz w:val="28"/>
           <w:szCs w:val="28"/>
         </w:rPr>
-        <w:lastRenderedPageBreak/>
         <w:t xml:space="preserve">[Thêm Infor với ItemId = 4] </w:t>
       </w:r>
     </w:p>
@@ -8858,9 +8604,20 @@
           <w:sz w:val="28"/>
           <w:szCs w:val="28"/>
           <w:highlight w:val="yellow"/>
-          <w:lang w:val="vi-VN"/>
-        </w:rPr>
-        <w:t>...  trong   DbContext</w:t>
+        </w:rPr>
+        <w:t xml:space="preserve">  , Read </w:t>
+      </w:r>
+      <w:r>
+        <w:rPr>
+          <w:b/>
+          <w:bCs/>
+          <w:noProof/>
+          <w:sz w:val="28"/>
+          <w:szCs w:val="28"/>
+          <w:highlight w:val="yellow"/>
+          <w:lang w:val="vi-VN"/>
+        </w:rPr>
+        <w:t xml:space="preserve">  trong   DbContext</w:t>
       </w:r>
     </w:p>
     <w:p>
@@ -9139,6 +8896,7 @@
           <w:sz w:val="28"/>
           <w:szCs w:val="28"/>
         </w:rPr>
+        <w:lastRenderedPageBreak/>
         <w:t xml:space="preserve">Khi gọi Add(item), EF đánh dấu entity là </w:t>
       </w:r>
       <w:r>
@@ -9403,7 +9161,7 @@
       <w:pPr>
         <w:numPr>
           <w:ilvl w:val="0"/>
-          <w:numId w:val="6"/>
+          <w:numId w:val="7"/>
         </w:numPr>
         <w:rPr>
           <w:noProof/>
@@ -9417,64 +9175,31 @@
           <w:sz w:val="28"/>
           <w:szCs w:val="28"/>
         </w:rPr>
-        <w:t xml:space="preserve">Khi bạn gọi _context.Update(item), EF </w:t>
-      </w:r>
-      <w:r>
-        <w:rPr>
-          <w:b/>
-          <w:bCs/>
-          <w:noProof/>
-          <w:sz w:val="28"/>
-          <w:szCs w:val="28"/>
-        </w:rPr>
-        <w:t>không cần gọi qua DbSet</w:t>
-      </w:r>
-      <w:r>
-        <w:rPr>
-          <w:noProof/>
-          <w:sz w:val="28"/>
-          <w:szCs w:val="28"/>
-        </w:rPr>
-        <w:t xml:space="preserve"> (Items) cũng được.</w:t>
-      </w:r>
-    </w:p>
-    <w:p>
-      <w:pPr>
-        <w:numPr>
-          <w:ilvl w:val="0"/>
-          <w:numId w:val="6"/>
-        </w:numPr>
-        <w:rPr>
-          <w:noProof/>
-          <w:sz w:val="28"/>
-          <w:szCs w:val="28"/>
-        </w:rPr>
-      </w:pPr>
-      <w:r>
-        <w:rPr>
-          <w:noProof/>
-          <w:sz w:val="28"/>
-          <w:szCs w:val="28"/>
-        </w:rPr>
-        <w:t xml:space="preserve">Tại sao EF vẫn biết </w:t>
-      </w:r>
-      <w:r>
-        <w:rPr>
-          <w:b/>
-          <w:bCs/>
-          <w:noProof/>
-          <w:sz w:val="28"/>
-          <w:szCs w:val="28"/>
-        </w:rPr>
-        <w:t>bảng nào</w:t>
-      </w:r>
-      <w:r>
-        <w:rPr>
-          <w:noProof/>
-          <w:sz w:val="28"/>
-          <w:szCs w:val="28"/>
-        </w:rPr>
-        <w:t>:</w:t>
+        <w:t>_context.</w:t>
+      </w:r>
+      <w:r>
+        <w:rPr>
+          <w:noProof/>
+          <w:sz w:val="28"/>
+          <w:szCs w:val="28"/>
+        </w:rPr>
+        <w:t xml:space="preserve">Items. </w:t>
+      </w:r>
+      <w:r>
+        <w:rPr>
+          <w:noProof/>
+          <w:sz w:val="28"/>
+          <w:szCs w:val="28"/>
+        </w:rPr>
+        <w:t xml:space="preserve">Update(item) </w:t>
+      </w:r>
+      <w:r>
+        <w:rPr>
+          <w:noProof/>
+          <w:sz w:val="28"/>
+          <w:szCs w:val="28"/>
+        </w:rPr>
+        <w:t xml:space="preserve"> </w:t>
       </w:r>
     </w:p>
     <w:p>
@@ -9495,49 +9220,25 @@
           <w:sz w:val="28"/>
           <w:szCs w:val="28"/>
         </w:rPr>
-        <w:t xml:space="preserve">item là object </w:t>
-      </w:r>
-      <w:r>
-        <w:rPr>
-          <w:noProof/>
-          <w:sz w:val="28"/>
-          <w:szCs w:val="28"/>
-        </w:rPr>
-        <w:t>có</w:t>
-      </w:r>
-      <w:r>
-        <w:rPr>
-          <w:noProof/>
-          <w:sz w:val="28"/>
-          <w:szCs w:val="28"/>
-          <w:lang w:val="vi-VN"/>
-        </w:rPr>
-        <w:t xml:space="preserve"> </w:t>
-      </w:r>
-      <w:r>
-        <w:rPr>
-          <w:noProof/>
-          <w:sz w:val="28"/>
-          <w:szCs w:val="28"/>
-        </w:rPr>
-        <w:t>kiểu</w:t>
-      </w:r>
-      <w:r>
-        <w:rPr>
-          <w:noProof/>
-          <w:sz w:val="28"/>
-          <w:szCs w:val="28"/>
-          <w:lang w:val="vi-VN"/>
-        </w:rPr>
-        <w:t xml:space="preserve"> dữ liệu</w:t>
-      </w:r>
-      <w:r>
-        <w:rPr>
-          <w:noProof/>
-          <w:sz w:val="28"/>
-          <w:szCs w:val="28"/>
-        </w:rPr>
-        <w:t xml:space="preserve"> Item → EF biết Item ánh xạ tới bảng nào.</w:t>
+        <w:t xml:space="preserve">Khi SaveChangesAsync() gọi → EF dùng </w:t>
+      </w:r>
+      <w:r>
+        <w:rPr>
+          <w:b/>
+          <w:bCs/>
+          <w:noProof/>
+          <w:sz w:val="28"/>
+          <w:szCs w:val="28"/>
+        </w:rPr>
+        <w:t>metadata của Item</w:t>
+      </w:r>
+      <w:r>
+        <w:rPr>
+          <w:noProof/>
+          <w:sz w:val="28"/>
+          <w:szCs w:val="28"/>
+        </w:rPr>
+        <w:t xml:space="preserve"> → sinh câu </w:t>
       </w:r>
     </w:p>
     <w:p>
@@ -9558,149 +9259,23 @@
           <w:sz w:val="28"/>
           <w:szCs w:val="28"/>
         </w:rPr>
-        <w:t>EF đã lưu metadata của tất cả entity trong DbContext khi DbContext được khởi tạo, bao gồm:</w:t>
-      </w:r>
-    </w:p>
-    <w:p>
-      <w:pPr>
-        <w:numPr>
-          <w:ilvl w:val="1"/>
-          <w:numId w:val="7"/>
-        </w:numPr>
-        <w:rPr>
-          <w:noProof/>
-          <w:sz w:val="28"/>
-          <w:szCs w:val="28"/>
-        </w:rPr>
-      </w:pPr>
-      <w:r>
-        <w:rPr>
-          <w:noProof/>
-          <w:sz w:val="28"/>
-          <w:szCs w:val="28"/>
-        </w:rPr>
-        <w:t>Class → Table name</w:t>
-      </w:r>
-    </w:p>
-    <w:p>
-      <w:pPr>
-        <w:numPr>
-          <w:ilvl w:val="1"/>
-          <w:numId w:val="7"/>
-        </w:numPr>
-        <w:rPr>
-          <w:noProof/>
-          <w:sz w:val="28"/>
-          <w:szCs w:val="28"/>
-        </w:rPr>
-      </w:pPr>
-      <w:r>
-        <w:rPr>
-          <w:noProof/>
-          <w:sz w:val="28"/>
-          <w:szCs w:val="28"/>
-        </w:rPr>
-        <w:t>Properties → Columns</w:t>
-      </w:r>
-    </w:p>
-    <w:p>
-      <w:pPr>
-        <w:numPr>
-          <w:ilvl w:val="1"/>
-          <w:numId w:val="7"/>
-        </w:numPr>
-        <w:rPr>
-          <w:noProof/>
-          <w:sz w:val="28"/>
-          <w:szCs w:val="28"/>
-        </w:rPr>
-      </w:pPr>
-      <w:r>
-        <w:rPr>
-          <w:noProof/>
-          <w:sz w:val="28"/>
-          <w:szCs w:val="28"/>
-        </w:rPr>
-        <w:t>Key → Khóa chính</w:t>
-      </w:r>
-    </w:p>
-    <w:p>
-      <w:pPr>
-        <w:numPr>
-          <w:ilvl w:val="0"/>
-          <w:numId w:val="7"/>
-        </w:numPr>
-        <w:rPr>
-          <w:noProof/>
-          <w:sz w:val="28"/>
-          <w:szCs w:val="28"/>
-        </w:rPr>
-      </w:pPr>
-      <w:r>
-        <w:rPr>
-          <w:noProof/>
-          <w:sz w:val="28"/>
-          <w:szCs w:val="28"/>
-        </w:rPr>
-        <w:lastRenderedPageBreak/>
-        <w:t xml:space="preserve">_context.Update(item) đánh dấu entity là </w:t>
-      </w:r>
-      <w:r>
-        <w:rPr>
-          <w:b/>
-          <w:bCs/>
-          <w:noProof/>
-          <w:sz w:val="28"/>
-          <w:szCs w:val="28"/>
-        </w:rPr>
-        <w:t>Modified</w:t>
-      </w:r>
-      <w:r>
-        <w:rPr>
-          <w:noProof/>
-          <w:sz w:val="28"/>
-          <w:szCs w:val="28"/>
-        </w:rPr>
-        <w:t>.</w:t>
-      </w:r>
-    </w:p>
-    <w:p>
-      <w:pPr>
-        <w:numPr>
-          <w:ilvl w:val="0"/>
-          <w:numId w:val="7"/>
-        </w:numPr>
-        <w:rPr>
-          <w:noProof/>
-          <w:sz w:val="28"/>
-          <w:szCs w:val="28"/>
-        </w:rPr>
-      </w:pPr>
-      <w:r>
-        <w:rPr>
-          <w:noProof/>
-          <w:sz w:val="28"/>
-          <w:szCs w:val="28"/>
-        </w:rPr>
-        <w:t xml:space="preserve">Khi SaveChangesAsync() gọi → EF dùng </w:t>
-      </w:r>
-      <w:r>
-        <w:rPr>
-          <w:b/>
-          <w:bCs/>
-          <w:noProof/>
-          <w:sz w:val="28"/>
-          <w:szCs w:val="28"/>
-        </w:rPr>
-        <w:t>metadata của Item</w:t>
-      </w:r>
-      <w:r>
-        <w:rPr>
-          <w:noProof/>
-          <w:sz w:val="28"/>
-          <w:szCs w:val="28"/>
-        </w:rPr>
-        <w:t xml:space="preserve"> → sinh câu SQL UPDATE:</w:t>
+        <w:t>SQL</w:t>
+      </w:r>
+      <w:r>
+        <w:rPr>
+          <w:noProof/>
+          <w:sz w:val="28"/>
+          <w:szCs w:val="28"/>
+        </w:rPr>
+        <w:t xml:space="preserve"> </w:t>
+      </w:r>
+      <w:r>
+        <w:rPr>
+          <w:noProof/>
+          <w:sz w:val="28"/>
+          <w:szCs w:val="28"/>
+        </w:rPr>
+        <w:t xml:space="preserve"> UPDATE:</w:t>
       </w:r>
     </w:p>
     <w:p>
@@ -9756,119 +9331,60 @@
     </w:p>
     <w:p>
       <w:pPr>
-        <w:numPr>
-          <w:ilvl w:val="0"/>
-          <w:numId w:val="8"/>
-        </w:numPr>
-        <w:rPr>
-          <w:noProof/>
-          <w:sz w:val="28"/>
-          <w:szCs w:val="28"/>
-        </w:rPr>
-      </w:pPr>
-      <w:r>
-        <w:rPr>
-          <w:noProof/>
-          <w:sz w:val="28"/>
-          <w:szCs w:val="28"/>
-        </w:rPr>
-        <w:t xml:space="preserve">EF biết </w:t>
-      </w:r>
-      <w:r>
-        <w:rPr>
-          <w:b/>
-          <w:bCs/>
-          <w:noProof/>
-          <w:sz w:val="28"/>
-          <w:szCs w:val="28"/>
-        </w:rPr>
-        <w:t>bảng là Items</w:t>
-      </w:r>
-      <w:r>
-        <w:rPr>
-          <w:noProof/>
-          <w:sz w:val="28"/>
-          <w:szCs w:val="28"/>
-        </w:rPr>
-        <w:t xml:space="preserve"> vì type của entity là Item.</w:t>
-      </w:r>
-    </w:p>
-    <w:p>
-      <w:pPr>
-        <w:numPr>
-          <w:ilvl w:val="0"/>
-          <w:numId w:val="8"/>
-        </w:numPr>
-        <w:rPr>
-          <w:noProof/>
-          <w:sz w:val="28"/>
-          <w:szCs w:val="28"/>
-        </w:rPr>
-      </w:pPr>
-      <w:r>
-        <w:rPr>
-          <w:noProof/>
-          <w:sz w:val="28"/>
-          <w:szCs w:val="28"/>
-        </w:rPr>
-        <w:t xml:space="preserve">EF biết </w:t>
-      </w:r>
-      <w:r>
-        <w:rPr>
-          <w:b/>
-          <w:bCs/>
-          <w:noProof/>
-          <w:sz w:val="28"/>
-          <w:szCs w:val="28"/>
-        </w:rPr>
-        <w:t>bản ghi nào</w:t>
-      </w:r>
-      <w:r>
-        <w:rPr>
-          <w:noProof/>
-          <w:sz w:val="28"/>
-          <w:szCs w:val="28"/>
-        </w:rPr>
-        <w:t xml:space="preserve"> vì ItemId là khóa chính.</w:t>
-      </w:r>
-    </w:p>
-    <w:p>
-      <w:pPr>
-        <w:rPr>
-          <w:noProof/>
-          <w:sz w:val="28"/>
-          <w:szCs w:val="28"/>
-        </w:rPr>
-      </w:pPr>
-    </w:p>
-    <w:p>
-      <w:pPr>
-        <w:rPr>
-          <w:noProof/>
-          <w:sz w:val="28"/>
-          <w:szCs w:val="28"/>
-          <w:lang w:val="vi-VN"/>
-        </w:rPr>
-      </w:pPr>
-    </w:p>
-    <w:p>
-      <w:pPr>
-        <w:rPr>
-          <w:noProof/>
-          <w:sz w:val="28"/>
-          <w:szCs w:val="28"/>
-          <w:lang w:val="vi-VN"/>
-        </w:rPr>
-      </w:pPr>
-    </w:p>
-    <w:p>
-      <w:pPr>
-        <w:rPr>
-          <w:b/>
-          <w:bCs/>
+        <w:rPr>
+          <w:noProof/>
+          <w:sz w:val="28"/>
+          <w:szCs w:val="28"/>
+        </w:rPr>
+      </w:pPr>
+    </w:p>
+    <w:p>
+      <w:pPr>
+        <w:rPr>
+          <w:noProof/>
+          <w:sz w:val="28"/>
+          <w:szCs w:val="28"/>
+          <w:lang w:val="vi-VN"/>
+        </w:rPr>
+      </w:pPr>
+    </w:p>
+    <w:p>
+      <w:pPr>
+        <w:rPr>
+          <w:noProof/>
+          <w:sz w:val="28"/>
+          <w:szCs w:val="28"/>
+        </w:rPr>
+      </w:pPr>
+    </w:p>
+    <w:p>
+      <w:pPr>
+        <w:rPr>
           <w:noProof/>
           <w:sz w:val="32"/>
           <w:szCs w:val="32"/>
+        </w:rPr>
+      </w:pPr>
+    </w:p>
+    <w:p>
+      <w:pPr>
+        <w:rPr>
+          <w:noProof/>
+          <w:sz w:val="32"/>
+          <w:szCs w:val="32"/>
+          <w:lang w:val="vi-VN"/>
+        </w:rPr>
+      </w:pPr>
+    </w:p>
+    <w:p>
+      <w:pPr>
+        <w:rPr>
+          <w:b/>
+          <w:bCs/>
+          <w:noProof/>
+          <w:sz w:val="32"/>
+          <w:szCs w:val="32"/>
+          <w:lang w:val="vi-VN"/>
         </w:rPr>
       </w:pPr>
       <w:r>
@@ -9880,354 +9396,8 @@
           <w:szCs w:val="32"/>
           <w:highlight w:val="yellow"/>
         </w:rPr>
-        <w:t xml:space="preserve"> _context.Update(item) dùng entity type để xác định table</w:t>
-      </w:r>
-    </w:p>
-    <w:p>
-      <w:pPr>
-        <w:numPr>
-          <w:ilvl w:val="0"/>
-          <w:numId w:val="9"/>
-        </w:numPr>
-        <w:rPr>
-          <w:noProof/>
-          <w:sz w:val="28"/>
-          <w:szCs w:val="28"/>
-        </w:rPr>
-      </w:pPr>
-      <w:r>
-        <w:rPr>
-          <w:noProof/>
-          <w:sz w:val="28"/>
-          <w:szCs w:val="28"/>
-        </w:rPr>
-        <w:t>Khi bạn gọi:</w:t>
-      </w:r>
-    </w:p>
-    <w:p>
-      <w:pPr>
-        <w:rPr>
-          <w:noProof/>
-          <w:sz w:val="28"/>
-          <w:szCs w:val="28"/>
-        </w:rPr>
-      </w:pPr>
-      <w:r>
-        <w:rPr>
-          <w:noProof/>
-          <w:sz w:val="28"/>
-          <w:szCs w:val="28"/>
-        </w:rPr>
-        <w:t>_context.Update(item);</w:t>
-      </w:r>
-    </w:p>
-    <w:p>
-      <w:pPr>
-        <w:numPr>
-          <w:ilvl w:val="0"/>
-          <w:numId w:val="10"/>
-        </w:numPr>
-        <w:rPr>
-          <w:noProof/>
-          <w:sz w:val="28"/>
-          <w:szCs w:val="28"/>
-        </w:rPr>
-      </w:pPr>
-      <w:r>
-        <w:rPr>
-          <w:noProof/>
-          <w:sz w:val="28"/>
-          <w:szCs w:val="28"/>
-        </w:rPr>
-        <w:t>item là object kiểu Item.</w:t>
-      </w:r>
-    </w:p>
-    <w:p>
-      <w:pPr>
-        <w:numPr>
-          <w:ilvl w:val="0"/>
-          <w:numId w:val="10"/>
-        </w:numPr>
-        <w:rPr>
-          <w:noProof/>
-          <w:sz w:val="28"/>
-          <w:szCs w:val="28"/>
-        </w:rPr>
-      </w:pPr>
-      <w:r>
-        <w:rPr>
-          <w:noProof/>
-          <w:sz w:val="28"/>
-          <w:szCs w:val="28"/>
-        </w:rPr>
-        <w:t xml:space="preserve">EF Core </w:t>
-      </w:r>
-      <w:r>
-        <w:rPr>
-          <w:b/>
-          <w:bCs/>
-          <w:noProof/>
-          <w:sz w:val="28"/>
-          <w:szCs w:val="28"/>
-        </w:rPr>
-        <w:t>xem type của entity</w:t>
-      </w:r>
-      <w:r>
-        <w:rPr>
-          <w:noProof/>
-          <w:sz w:val="28"/>
-          <w:szCs w:val="28"/>
-        </w:rPr>
-        <w:t xml:space="preserve"> (Item) → tra metadata để biết:</w:t>
-      </w:r>
-    </w:p>
-    <w:p>
-      <w:pPr>
-        <w:numPr>
-          <w:ilvl w:val="1"/>
-          <w:numId w:val="10"/>
-        </w:numPr>
-        <w:rPr>
-          <w:noProof/>
-          <w:sz w:val="28"/>
-          <w:szCs w:val="28"/>
-        </w:rPr>
-      </w:pPr>
-      <w:r>
-        <w:rPr>
-          <w:noProof/>
-          <w:sz w:val="28"/>
-          <w:szCs w:val="28"/>
-        </w:rPr>
-        <w:t>Entity Item map tới table nào trong database.</w:t>
-      </w:r>
-    </w:p>
-    <w:p>
-      <w:pPr>
-        <w:numPr>
-          <w:ilvl w:val="1"/>
-          <w:numId w:val="10"/>
-        </w:numPr>
-        <w:rPr>
-          <w:noProof/>
-          <w:sz w:val="28"/>
-          <w:szCs w:val="28"/>
-        </w:rPr>
-      </w:pPr>
-      <w:r>
-        <w:rPr>
-          <w:noProof/>
-          <w:sz w:val="28"/>
-          <w:szCs w:val="28"/>
-        </w:rPr>
-        <w:t>Column nào là khóa chính, column nào là thuộc tính.</w:t>
-      </w:r>
-    </w:p>
-    <w:p>
-      <w:pPr>
-        <w:numPr>
-          <w:ilvl w:val="0"/>
-          <w:numId w:val="10"/>
-        </w:numPr>
-        <w:rPr>
-          <w:noProof/>
-          <w:sz w:val="28"/>
-          <w:szCs w:val="28"/>
-        </w:rPr>
-      </w:pPr>
-      <w:r>
-        <w:rPr>
-          <w:b/>
-          <w:bCs/>
-          <w:noProof/>
-          <w:sz w:val="28"/>
-          <w:szCs w:val="28"/>
-        </w:rPr>
-        <w:t>DbSet bạn gọi</w:t>
-      </w:r>
-      <w:r>
-        <w:rPr>
-          <w:noProof/>
-          <w:sz w:val="28"/>
-          <w:szCs w:val="28"/>
-        </w:rPr>
-        <w:t xml:space="preserve"> (Items, Items1, Items2) </w:t>
-      </w:r>
-      <w:r>
-        <w:rPr>
-          <w:b/>
-          <w:bCs/>
-          <w:noProof/>
-          <w:sz w:val="28"/>
-          <w:szCs w:val="28"/>
-        </w:rPr>
-        <w:t>không quan trọng</w:t>
-      </w:r>
-      <w:r>
-        <w:rPr>
-          <w:noProof/>
-          <w:sz w:val="28"/>
-          <w:szCs w:val="28"/>
-        </w:rPr>
-        <w:t xml:space="preserve"> ở đây. _context.Update(item) chỉ quan tâm item là type Item.</w:t>
-      </w:r>
-    </w:p>
-    <w:p>
-      <w:pPr>
-        <w:numPr>
-          <w:ilvl w:val="0"/>
-          <w:numId w:val="10"/>
-        </w:numPr>
-        <w:rPr>
-          <w:noProof/>
-          <w:sz w:val="28"/>
-          <w:szCs w:val="28"/>
-        </w:rPr>
-      </w:pPr>
-      <w:r>
-        <w:rPr>
-          <w:noProof/>
-          <w:sz w:val="28"/>
-          <w:szCs w:val="28"/>
-        </w:rPr>
-        <w:t xml:space="preserve">Khi SaveChangesAsync() gọi → EF sinh SQL UPDATE dựa vào </w:t>
-      </w:r>
-      <w:r>
-        <w:rPr>
-          <w:b/>
-          <w:bCs/>
-          <w:noProof/>
-          <w:sz w:val="28"/>
-          <w:szCs w:val="28"/>
-        </w:rPr>
-        <w:t>table đã map cho type Item</w:t>
-      </w:r>
-      <w:r>
-        <w:rPr>
-          <w:noProof/>
-          <w:sz w:val="28"/>
-          <w:szCs w:val="28"/>
-        </w:rPr>
-        <w:t>, ví dụ:</w:t>
-      </w:r>
-    </w:p>
-    <w:p>
-      <w:pPr>
-        <w:rPr>
-          <w:noProof/>
-          <w:sz w:val="28"/>
-          <w:szCs w:val="28"/>
-        </w:rPr>
-      </w:pPr>
-      <w:r>
-        <w:rPr>
-          <w:noProof/>
-          <w:sz w:val="28"/>
-          <w:szCs w:val="28"/>
-        </w:rPr>
-        <w:t>UPDATE Items</w:t>
-      </w:r>
-    </w:p>
-    <w:p>
-      <w:pPr>
-        <w:rPr>
-          <w:noProof/>
-          <w:sz w:val="28"/>
-          <w:szCs w:val="28"/>
-        </w:rPr>
-      </w:pPr>
-      <w:r>
-        <w:rPr>
-          <w:noProof/>
-          <w:sz w:val="28"/>
-          <w:szCs w:val="28"/>
-        </w:rPr>
-        <w:t>SET Name = @p0, Price = @p1</w:t>
-      </w:r>
-    </w:p>
-    <w:p>
-      <w:pPr>
-        <w:rPr>
-          <w:noProof/>
-          <w:sz w:val="28"/>
-          <w:szCs w:val="28"/>
-        </w:rPr>
-      </w:pPr>
-      <w:r>
-        <w:rPr>
-          <w:noProof/>
-          <w:sz w:val="28"/>
-          <w:szCs w:val="28"/>
-        </w:rPr>
-        <w:lastRenderedPageBreak/>
-        <w:t>WHERE ItemId = @p2</w:t>
-      </w:r>
-    </w:p>
-    <w:p>
-      <w:pPr>
-        <w:rPr>
-          <w:noProof/>
-          <w:sz w:val="28"/>
-          <w:szCs w:val="28"/>
-        </w:rPr>
-      </w:pPr>
-      <w:r>
-        <w:rPr>
-          <w:noProof/>
-          <w:sz w:val="28"/>
-          <w:szCs w:val="28"/>
-          <w:highlight w:val="yellow"/>
-        </w:rPr>
-        <w:t>1 class entity = 1 bảng</w:t>
-      </w:r>
-      <w:r>
-        <w:rPr>
-          <w:noProof/>
-          <w:sz w:val="28"/>
-          <w:szCs w:val="28"/>
-        </w:rPr>
-        <w:t xml:space="preserve">  </w:t>
-      </w:r>
-    </w:p>
-    <w:p>
-      <w:pPr>
-        <w:rPr>
-          <w:noProof/>
-          <w:sz w:val="28"/>
-          <w:szCs w:val="28"/>
-        </w:rPr>
-      </w:pPr>
-    </w:p>
-    <w:p>
-      <w:pPr>
-        <w:rPr>
-          <w:noProof/>
-          <w:sz w:val="32"/>
-          <w:szCs w:val="32"/>
-        </w:rPr>
-      </w:pPr>
-    </w:p>
-    <w:p>
-      <w:pPr>
-        <w:rPr>
-          <w:noProof/>
-          <w:sz w:val="32"/>
-          <w:szCs w:val="32"/>
-          <w:lang w:val="vi-VN"/>
-        </w:rPr>
-      </w:pPr>
-    </w:p>
-    <w:p>
-      <w:pPr>
-        <w:rPr>
-          <w:b/>
-          <w:bCs/>
-          <w:noProof/>
-          <w:sz w:val="32"/>
-          <w:szCs w:val="32"/>
-          <w:lang w:val="vi-VN"/>
-        </w:rPr>
-      </w:pPr>
+        <w:t>3  _context.Items.Remove(item)</w:t>
+      </w:r>
       <w:r>
         <w:rPr>
           <w:b/>
@@ -10236,8 +9406,9 @@
           <w:sz w:val="32"/>
           <w:szCs w:val="32"/>
           <w:highlight w:val="yellow"/>
-        </w:rPr>
-        <w:t xml:space="preserve">3  </w:t>
+          <w:lang w:val="vi-VN"/>
+        </w:rPr>
+        <w:t xml:space="preserve"> </w:t>
       </w:r>
       <w:r>
         <w:rPr>
@@ -10248,7 +9419,7 @@
           <w:szCs w:val="32"/>
           <w:highlight w:val="yellow"/>
         </w:rPr>
-        <w:t>_context.Items.</w:t>
+        <w:t xml:space="preserve"> //   Phải</w:t>
       </w:r>
       <w:r>
         <w:rPr>
@@ -10258,9 +9429,124 @@
           <w:sz w:val="32"/>
           <w:szCs w:val="32"/>
           <w:highlight w:val="yellow"/>
-        </w:rPr>
-        <w:t>Remove</w:t>
-      </w:r>
+          <w:lang w:val="vi-VN"/>
+        </w:rPr>
+        <w:t xml:space="preserve"> có  khóa  chính</w:t>
+      </w:r>
+      <w:r>
+        <w:rPr>
+          <w:b/>
+          <w:bCs/>
+          <w:noProof/>
+          <w:sz w:val="32"/>
+          <w:szCs w:val="32"/>
+          <w:lang w:val="vi-VN"/>
+        </w:rPr>
+        <w:t xml:space="preserve">       </w:t>
+      </w:r>
+    </w:p>
+    <w:p>
+      <w:pPr>
+        <w:rPr>
+          <w:b/>
+          <w:bCs/>
+          <w:noProof/>
+          <w:sz w:val="28"/>
+          <w:szCs w:val="28"/>
+          <w:lang w:val="vi-VN"/>
+        </w:rPr>
+      </w:pPr>
+      <w:r>
+        <w:rPr>
+          <w:b/>
+          <w:bCs/>
+          <w:noProof/>
+          <w:sz w:val="28"/>
+          <w:szCs w:val="28"/>
+          <w:lang w:val="vi-VN"/>
+        </w:rPr>
+        <w:t xml:space="preserve">Remove  hàng </w:t>
+      </w:r>
+      <w:r>
+        <w:rPr>
+          <w:b/>
+          <w:bCs/>
+          <w:noProof/>
+          <w:sz w:val="28"/>
+          <w:szCs w:val="28"/>
+          <w:lang w:val="vi-VN"/>
+        </w:rPr>
+        <w:t xml:space="preserve"> dựa   trên   khóa  chính </w:t>
+      </w:r>
+    </w:p>
+    <w:p>
+      <w:pPr>
+        <w:rPr>
+          <w:b/>
+          <w:bCs/>
+          <w:noProof/>
+          <w:sz w:val="28"/>
+          <w:szCs w:val="28"/>
+          <w:lang w:val="vi-VN"/>
+        </w:rPr>
+      </w:pPr>
+      <w:r>
+        <w:rPr>
+          <w:b/>
+          <w:bCs/>
+          <w:noProof/>
+          <w:sz w:val="28"/>
+          <w:szCs w:val="28"/>
+          <w:lang w:val="vi-VN"/>
+        </w:rPr>
+        <w:t xml:space="preserve">SQL  :     </w:t>
+      </w:r>
+      <w:r>
+        <w:rPr>
+          <w:b/>
+          <w:bCs/>
+          <w:noProof/>
+          <w:sz w:val="28"/>
+          <w:szCs w:val="28"/>
+          <w:lang w:val="vi-VN"/>
+        </w:rPr>
+        <w:t>DELETE FROM Items</w:t>
+      </w:r>
+    </w:p>
+    <w:p>
+      <w:pPr>
+        <w:rPr>
+          <w:b/>
+          <w:bCs/>
+          <w:noProof/>
+          <w:sz w:val="28"/>
+          <w:szCs w:val="28"/>
+          <w:lang w:val="vi-VN"/>
+        </w:rPr>
+      </w:pPr>
+      <w:r>
+        <w:rPr>
+          <w:b/>
+          <w:bCs/>
+          <w:noProof/>
+          <w:sz w:val="28"/>
+          <w:szCs w:val="28"/>
+          <w:lang w:val="vi-VN"/>
+        </w:rPr>
+        <w:t>WHERE Id = @id;</w:t>
+      </w:r>
+    </w:p>
+    <w:p>
+      <w:pPr>
+        <w:rPr>
+          <w:b/>
+          <w:bCs/>
+          <w:noProof/>
+          <w:sz w:val="32"/>
+          <w:szCs w:val="32"/>
+          <w:lang w:val="vi-VN"/>
+        </w:rPr>
+      </w:pPr>
       <w:r>
         <w:rPr>
           <w:b/>
@@ -10270,7 +9556,8 @@
           <w:szCs w:val="32"/>
           <w:highlight w:val="yellow"/>
         </w:rPr>
-        <w:t>(item)</w:t>
+        <w:lastRenderedPageBreak/>
+        <w:t xml:space="preserve">4  _ context.Items    // </w:t>
       </w:r>
       <w:r>
         <w:rPr>
@@ -10282,8 +9569,146 @@
           <w:highlight w:val="yellow"/>
           <w:lang w:val="vi-VN"/>
         </w:rPr>
+        <w:t>phải có  khóa chính</w:t>
+      </w:r>
+      <w:r>
+        <w:rPr>
+          <w:b/>
+          <w:bCs/>
+          <w:noProof/>
+          <w:sz w:val="32"/>
+          <w:szCs w:val="32"/>
+          <w:lang w:val="vi-VN"/>
+        </w:rPr>
+        <w:t xml:space="preserve">  </w:t>
+      </w:r>
+    </w:p>
+    <w:p>
+      <w:pPr>
+        <w:rPr>
+          <w:b/>
+          <w:bCs/>
+          <w:noProof/>
+          <w:sz w:val="28"/>
+          <w:szCs w:val="28"/>
+          <w:lang w:val="vi-VN"/>
+        </w:rPr>
+      </w:pPr>
+      <w:r>
+        <w:rPr>
+          <w:b/>
+          <w:bCs/>
+          <w:noProof/>
+          <w:sz w:val="28"/>
+          <w:szCs w:val="28"/>
+          <w:lang w:val="vi-VN"/>
+        </w:rPr>
+        <w:t xml:space="preserve">SQL </w:t>
+      </w:r>
+    </w:p>
+    <w:p>
+      <w:pPr>
+        <w:rPr>
+          <w:b/>
+          <w:bCs/>
+          <w:noProof/>
+          <w:sz w:val="28"/>
+          <w:szCs w:val="28"/>
+          <w:lang w:val="vi-VN"/>
+        </w:rPr>
+      </w:pPr>
+      <w:r>
+        <w:rPr>
+          <w:b/>
+          <w:bCs/>
+          <w:noProof/>
+          <w:sz w:val="28"/>
+          <w:szCs w:val="28"/>
+        </w:rPr>
+        <w:t>SELECT * FROM Items</w:t>
+      </w:r>
+    </w:p>
+    <w:p>
+      <w:pPr>
+        <w:rPr>
+          <w:b/>
+          <w:bCs/>
+          <w:noProof/>
+          <w:sz w:val="28"/>
+          <w:szCs w:val="28"/>
+          <w:lang w:val="vi-VN"/>
+        </w:rPr>
+      </w:pPr>
+      <w:r>
+        <w:rPr>
+          <w:b/>
+          <w:bCs/>
+          <w:noProof/>
+          <w:sz w:val="28"/>
+          <w:szCs w:val="28"/>
+          <w:lang w:val="vi-VN"/>
+        </w:rPr>
+        <w:t xml:space="preserve">Where   column </w:t>
+      </w:r>
+      <w:r>
+        <w:rPr>
+          <w:b/>
+          <w:bCs/>
+          <w:noProof/>
+          <w:sz w:val="28"/>
+          <w:szCs w:val="28"/>
+          <w:lang w:val="vi-VN"/>
+        </w:rPr>
         <w:t xml:space="preserve"> </w:t>
       </w:r>
+    </w:p>
+    <w:p>
+      <w:pPr>
+        <w:rPr>
+          <w:b/>
+          <w:bCs/>
+          <w:noProof/>
+          <w:sz w:val="28"/>
+          <w:szCs w:val="28"/>
+          <w:lang w:val="vi-VN"/>
+        </w:rPr>
+      </w:pPr>
+    </w:p>
+    <w:p>
+      <w:pPr>
+        <w:rPr>
+          <w:b/>
+          <w:bCs/>
+          <w:noProof/>
+          <w:sz w:val="28"/>
+          <w:szCs w:val="28"/>
+          <w:lang w:val="vi-VN"/>
+        </w:rPr>
+      </w:pPr>
+    </w:p>
+    <w:p>
+      <w:pPr>
+        <w:rPr>
+          <w:b/>
+          <w:bCs/>
+          <w:noProof/>
+          <w:sz w:val="28"/>
+          <w:szCs w:val="28"/>
+          <w:lang w:val="vi-VN"/>
+        </w:rPr>
+      </w:pPr>
+    </w:p>
+    <w:p>
+      <w:pPr>
+        <w:rPr>
+          <w:b/>
+          <w:bCs/>
+          <w:noProof/>
+          <w:sz w:val="32"/>
+          <w:szCs w:val="32"/>
+          <w:lang w:val="vi-VN"/>
+        </w:rPr>
+      </w:pPr>
       <w:r>
         <w:rPr>
           <w:b/>
@@ -10292,444 +9717,15 @@
           <w:sz w:val="32"/>
           <w:szCs w:val="32"/>
           <w:highlight w:val="yellow"/>
-        </w:rPr>
-        <w:t xml:space="preserve"> //   Phải</w:t>
-      </w:r>
-      <w:r>
-        <w:rPr>
-          <w:b/>
-          <w:bCs/>
-          <w:noProof/>
-          <w:sz w:val="32"/>
-          <w:szCs w:val="32"/>
-          <w:highlight w:val="yellow"/>
-          <w:lang w:val="vi-VN"/>
-        </w:rPr>
-        <w:t xml:space="preserve"> có  khóa  chính</w:t>
-      </w:r>
-      <w:r>
-        <w:rPr>
-          <w:b/>
-          <w:bCs/>
-          <w:noProof/>
-          <w:sz w:val="32"/>
-          <w:szCs w:val="32"/>
-          <w:lang w:val="vi-VN"/>
-        </w:rPr>
-        <w:t xml:space="preserve">     </w:t>
-      </w:r>
-      <w:r>
-        <w:rPr>
-          <w:b/>
-          <w:bCs/>
-          <w:noProof/>
-          <w:sz w:val="32"/>
-          <w:szCs w:val="32"/>
-          <w:lang w:val="vi-VN"/>
-        </w:rPr>
-        <w:t xml:space="preserve">  </w:t>
-      </w:r>
-    </w:p>
-    <w:p>
-      <w:pPr>
-        <w:rPr>
-          <w:b/>
-          <w:bCs/>
-          <w:noProof/>
-          <w:sz w:val="28"/>
-          <w:szCs w:val="28"/>
-          <w:lang w:val="vi-VN"/>
-        </w:rPr>
-      </w:pPr>
-      <w:r>
-        <w:rPr>
-          <w:b/>
-          <w:bCs/>
-          <w:noProof/>
-          <w:sz w:val="28"/>
-          <w:szCs w:val="28"/>
-          <w:lang w:val="vi-VN"/>
-        </w:rPr>
-        <w:t xml:space="preserve">Remove  hàng </w:t>
-      </w:r>
-      <w:r>
-        <w:rPr>
-          <w:b/>
-          <w:bCs/>
-          <w:noProof/>
-          <w:sz w:val="28"/>
-          <w:szCs w:val="28"/>
-          <w:lang w:val="vi-VN"/>
-        </w:rPr>
-        <w:t xml:space="preserve"> dựa   trên   khóa  chính </w:t>
-      </w:r>
-    </w:p>
-    <w:p>
-      <w:pPr>
-        <w:rPr>
-          <w:b/>
-          <w:bCs/>
-          <w:noProof/>
-          <w:sz w:val="28"/>
-          <w:szCs w:val="28"/>
-          <w:lang w:val="vi-VN"/>
-        </w:rPr>
-      </w:pPr>
-      <w:r>
-        <w:rPr>
-          <w:b/>
-          <w:bCs/>
-          <w:noProof/>
-          <w:sz w:val="28"/>
-          <w:szCs w:val="28"/>
-          <w:lang w:val="vi-VN"/>
-        </w:rPr>
-        <w:t xml:space="preserve">SQL  :     </w:t>
-      </w:r>
-      <w:r>
-        <w:rPr>
-          <w:b/>
-          <w:bCs/>
-          <w:noProof/>
-          <w:sz w:val="28"/>
-          <w:szCs w:val="28"/>
-          <w:lang w:val="vi-VN"/>
-        </w:rPr>
-        <w:t>DELETE FROM Items</w:t>
-      </w:r>
-    </w:p>
-    <w:p>
-      <w:pPr>
-        <w:rPr>
-          <w:b/>
-          <w:bCs/>
-          <w:noProof/>
-          <w:sz w:val="28"/>
-          <w:szCs w:val="28"/>
-          <w:lang w:val="vi-VN"/>
-        </w:rPr>
-      </w:pPr>
-      <w:r>
-        <w:rPr>
-          <w:b/>
-          <w:bCs/>
-          <w:noProof/>
-          <w:sz w:val="28"/>
-          <w:szCs w:val="28"/>
-          <w:lang w:val="vi-VN"/>
-        </w:rPr>
-        <w:t>WHERE Id = @id;</w:t>
-      </w:r>
-    </w:p>
-    <w:p>
-      <w:pPr>
-        <w:rPr>
-          <w:b/>
-          <w:bCs/>
-          <w:noProof/>
-          <w:sz w:val="28"/>
-          <w:szCs w:val="28"/>
-          <w:lang w:val="vi-VN"/>
-        </w:rPr>
-      </w:pPr>
-    </w:p>
-    <w:p>
-      <w:pPr>
-        <w:rPr>
-          <w:b/>
-          <w:bCs/>
-          <w:noProof/>
-          <w:sz w:val="28"/>
-          <w:szCs w:val="28"/>
-          <w:lang w:val="vi-VN"/>
-        </w:rPr>
-      </w:pPr>
-    </w:p>
-    <w:p>
-      <w:pPr>
-        <w:rPr>
-          <w:b/>
-          <w:bCs/>
-          <w:noProof/>
-          <w:sz w:val="28"/>
-          <w:szCs w:val="28"/>
-          <w:lang w:val="vi-VN"/>
-        </w:rPr>
-      </w:pPr>
-    </w:p>
-    <w:p>
-      <w:pPr>
-        <w:rPr>
-          <w:b/>
-          <w:bCs/>
-          <w:noProof/>
-          <w:sz w:val="28"/>
-          <w:szCs w:val="28"/>
-          <w:lang w:val="vi-VN"/>
-        </w:rPr>
-      </w:pPr>
-    </w:p>
-    <w:p>
-      <w:pPr>
-        <w:rPr>
-          <w:b/>
-          <w:bCs/>
-          <w:noProof/>
-          <w:sz w:val="28"/>
-          <w:szCs w:val="28"/>
-          <w:lang w:val="vi-VN"/>
-        </w:rPr>
-      </w:pPr>
-    </w:p>
-    <w:p>
-      <w:pPr>
-        <w:rPr>
-          <w:noProof/>
-          <w:sz w:val="28"/>
-          <w:szCs w:val="28"/>
-          <w:lang w:val="vi-VN"/>
-        </w:rPr>
-      </w:pPr>
-    </w:p>
-    <w:p>
-      <w:pPr>
-        <w:rPr>
-          <w:noProof/>
-          <w:sz w:val="28"/>
-          <w:szCs w:val="28"/>
-          <w:lang w:val="vi-VN"/>
-        </w:rPr>
-      </w:pPr>
-    </w:p>
-    <w:p>
-      <w:pPr>
-        <w:rPr>
-          <w:noProof/>
-          <w:sz w:val="28"/>
-          <w:szCs w:val="28"/>
-          <w:lang w:val="vi-VN"/>
-        </w:rPr>
-      </w:pPr>
-    </w:p>
-    <w:p>
-      <w:pPr>
-        <w:rPr>
-          <w:noProof/>
-          <w:sz w:val="28"/>
-          <w:szCs w:val="28"/>
-          <w:lang w:val="vi-VN"/>
-        </w:rPr>
-      </w:pPr>
-    </w:p>
-    <w:p>
-      <w:pPr>
-        <w:rPr>
-          <w:noProof/>
-          <w:sz w:val="28"/>
-          <w:szCs w:val="28"/>
-          <w:lang w:val="vi-VN"/>
-        </w:rPr>
-      </w:pPr>
-    </w:p>
-    <w:p>
-      <w:pPr>
-        <w:rPr>
-          <w:noProof/>
-          <w:sz w:val="28"/>
-          <w:szCs w:val="28"/>
-          <w:lang w:val="vi-VN"/>
-        </w:rPr>
-      </w:pPr>
-    </w:p>
-    <w:p>
-      <w:pPr>
-        <w:rPr>
-          <w:noProof/>
-          <w:sz w:val="28"/>
-          <w:szCs w:val="28"/>
-          <w:lang w:val="vi-VN"/>
-        </w:rPr>
-      </w:pPr>
-    </w:p>
-    <w:p>
-      <w:pPr>
-        <w:rPr>
-          <w:noProof/>
-          <w:sz w:val="28"/>
-          <w:szCs w:val="28"/>
-          <w:lang w:val="vi-VN"/>
-        </w:rPr>
-      </w:pPr>
-    </w:p>
-    <w:p>
-      <w:pPr>
-        <w:rPr>
-          <w:noProof/>
-          <w:sz w:val="28"/>
-          <w:szCs w:val="28"/>
-          <w:lang w:val="vi-VN"/>
-        </w:rPr>
-      </w:pPr>
-    </w:p>
-    <w:p>
-      <w:pPr>
-        <w:rPr>
-          <w:noProof/>
-          <w:sz w:val="28"/>
-          <w:szCs w:val="28"/>
-          <w:lang w:val="vi-VN"/>
-        </w:rPr>
-      </w:pPr>
-    </w:p>
-    <w:p>
-      <w:pPr>
-        <w:rPr>
-          <w:noProof/>
-          <w:sz w:val="28"/>
-          <w:szCs w:val="28"/>
-          <w:lang w:val="vi-VN"/>
-        </w:rPr>
-      </w:pPr>
-    </w:p>
-    <w:p>
-      <w:pPr>
-        <w:rPr>
-          <w:noProof/>
-          <w:sz w:val="28"/>
-          <w:szCs w:val="28"/>
-          <w:lang w:val="vi-VN"/>
-        </w:rPr>
-      </w:pPr>
-    </w:p>
-    <w:p>
-      <w:pPr>
-        <w:rPr>
-          <w:noProof/>
-          <w:sz w:val="28"/>
-          <w:szCs w:val="28"/>
-          <w:lang w:val="vi-VN"/>
-        </w:rPr>
-      </w:pPr>
-    </w:p>
-    <w:p>
-      <w:pPr>
-        <w:rPr>
-          <w:noProof/>
-          <w:sz w:val="28"/>
-          <w:szCs w:val="28"/>
-          <w:lang w:val="vi-VN"/>
-        </w:rPr>
-      </w:pPr>
-    </w:p>
-    <w:p>
-      <w:pPr>
-        <w:rPr>
-          <w:noProof/>
-          <w:sz w:val="28"/>
-          <w:szCs w:val="28"/>
-          <w:lang w:val="vi-VN"/>
-        </w:rPr>
-      </w:pPr>
-    </w:p>
-    <w:p>
-      <w:pPr>
-        <w:rPr>
-          <w:noProof/>
-          <w:sz w:val="28"/>
-          <w:szCs w:val="28"/>
-          <w:lang w:val="vi-VN"/>
-        </w:rPr>
-      </w:pPr>
-    </w:p>
-    <w:p>
-      <w:pPr>
-        <w:rPr>
-          <w:noProof/>
-          <w:sz w:val="28"/>
-          <w:szCs w:val="28"/>
-          <w:lang w:val="vi-VN"/>
-        </w:rPr>
-      </w:pPr>
-    </w:p>
-    <w:p>
-      <w:pPr>
-        <w:rPr>
-          <w:noProof/>
-          <w:sz w:val="28"/>
-          <w:szCs w:val="28"/>
-          <w:lang w:val="vi-VN"/>
-        </w:rPr>
-      </w:pPr>
-    </w:p>
-    <w:p>
-      <w:pPr>
-        <w:rPr>
-          <w:noProof/>
-          <w:sz w:val="28"/>
-          <w:szCs w:val="28"/>
-          <w:lang w:val="vi-VN"/>
-        </w:rPr>
-      </w:pPr>
-    </w:p>
-    <w:p>
-      <w:pPr>
-        <w:rPr>
-          <w:noProof/>
-          <w:sz w:val="28"/>
-          <w:szCs w:val="28"/>
-          <w:lang w:val="vi-VN"/>
-        </w:rPr>
-      </w:pPr>
-    </w:p>
-    <w:p>
-      <w:pPr>
-        <w:rPr>
-          <w:b/>
-          <w:bCs/>
-          <w:noProof/>
-          <w:sz w:val="32"/>
-          <w:szCs w:val="32"/>
-        </w:rPr>
-      </w:pPr>
-      <w:r>
-        <w:rPr>
-          <w:b/>
-          <w:bCs/>
-          <w:noProof/>
-          <w:sz w:val="32"/>
-          <w:szCs w:val="32"/>
-          <w:highlight w:val="yellow"/>
-        </w:rPr>
-        <w:t>3️</w:t>
-      </w:r>
-      <w:r>
-        <w:rPr>
-          <w:rFonts w:ascii="Segoe UI Symbol" w:hAnsi="Segoe UI Symbol" w:cs="Segoe UI Symbol"/>
-          <w:b/>
-          <w:bCs/>
-          <w:noProof/>
-          <w:sz w:val="32"/>
-          <w:szCs w:val="32"/>
-          <w:highlight w:val="yellow"/>
-        </w:rPr>
-        <w:t>⃣</w:t>
-      </w:r>
-      <w:r>
-        <w:rPr>
-          <w:b/>
-          <w:bCs/>
-          <w:noProof/>
-          <w:sz w:val="32"/>
-          <w:szCs w:val="32"/>
-          <w:highlight w:val="yellow"/>
-        </w:rPr>
-        <w:t xml:space="preserve"> Sự khác biệt chính</w:t>
+          <w:lang w:val="vi-VN"/>
+        </w:rPr>
+        <w:t>CRUD</w:t>
       </w:r>
     </w:p>
     <w:tbl>
       <w:tblPr>
         <w:tblW w:w="0" w:type="auto"/>
-        <w:tblCellSpacing w:w="15" w:type="dxa"/>
+        <w:shd w:val="clear" w:color="auto" w:fill="FFFFFF"/>
         <w:tblCellMar>
           <w:top w:w="15" w:type="dxa"/>
           <w:left w:w="15" w:type="dxa"/>
@@ -10739,19 +9735,28 @@
         <w:tblLook w:val="04A0" w:firstRow="1" w:lastRow="0" w:firstColumn="1" w:lastColumn="0" w:noHBand="0" w:noVBand="1"/>
       </w:tblPr>
       <w:tblGrid>
-        <w:gridCol w:w="1722"/>
-        <w:gridCol w:w="1360"/>
-        <w:gridCol w:w="1496"/>
-        <w:gridCol w:w="4782"/>
+        <w:gridCol w:w="1512"/>
+        <w:gridCol w:w="1820"/>
+        <w:gridCol w:w="1499"/>
+        <w:gridCol w:w="2711"/>
       </w:tblGrid>
       <w:tr>
         <w:trPr>
           <w:tblHeader/>
-          <w:tblCellSpacing w:w="15" w:type="dxa"/>
         </w:trPr>
         <w:tc>
           <w:tcPr>
             <w:tcW w:w="0" w:type="auto"/>
+            <w:tcBorders>
+              <w:top w:val="nil"/>
+            </w:tcBorders>
+            <w:shd w:val="clear" w:color="auto" w:fill="FFFFFF"/>
+            <w:tcMar>
+              <w:top w:w="150" w:type="dxa"/>
+              <w:left w:w="0" w:type="dxa"/>
+              <w:bottom w:w="150" w:type="dxa"/>
+              <w:right w:w="240" w:type="dxa"/>
+            </w:tcMar>
             <w:vAlign w:val="center"/>
             <w:hideMark/>
           </w:tcPr>
@@ -10773,13 +9778,23 @@
                 <w:sz w:val="28"/>
                 <w:szCs w:val="28"/>
               </w:rPr>
-              <w:t>Phương thức</w:t>
+              <w:t>Operation</w:t>
             </w:r>
           </w:p>
         </w:tc>
         <w:tc>
           <w:tcPr>
             <w:tcW w:w="0" w:type="auto"/>
+            <w:tcBorders>
+              <w:top w:val="nil"/>
+            </w:tcBorders>
+            <w:shd w:val="clear" w:color="auto" w:fill="FFFFFF"/>
+            <w:tcMar>
+              <w:top w:w="150" w:type="dxa"/>
+              <w:left w:w="240" w:type="dxa"/>
+              <w:bottom w:w="150" w:type="dxa"/>
+              <w:right w:w="240" w:type="dxa"/>
+            </w:tcMar>
             <w:vAlign w:val="center"/>
             <w:hideMark/>
           </w:tcPr>
@@ -10801,13 +9816,23 @@
                 <w:sz w:val="28"/>
                 <w:szCs w:val="28"/>
               </w:rPr>
-              <w:t>Thuộc về</w:t>
+              <w:t>EF Method</w:t>
             </w:r>
           </w:p>
         </w:tc>
         <w:tc>
           <w:tcPr>
             <w:tcW w:w="0" w:type="auto"/>
+            <w:tcBorders>
+              <w:top w:val="nil"/>
+            </w:tcBorders>
+            <w:shd w:val="clear" w:color="auto" w:fill="FFFFFF"/>
+            <w:tcMar>
+              <w:top w:w="150" w:type="dxa"/>
+              <w:left w:w="240" w:type="dxa"/>
+              <w:bottom w:w="150" w:type="dxa"/>
+              <w:right w:w="240" w:type="dxa"/>
+            </w:tcMar>
             <w:vAlign w:val="center"/>
             <w:hideMark/>
           </w:tcPr>
@@ -10829,13 +9854,23 @@
                 <w:sz w:val="28"/>
                 <w:szCs w:val="28"/>
               </w:rPr>
-              <w:t>Cần DbSet?</w:t>
+              <w:t>SQL</w:t>
             </w:r>
           </w:p>
         </w:tc>
         <w:tc>
           <w:tcPr>
             <w:tcW w:w="0" w:type="auto"/>
+            <w:tcBorders>
+              <w:top w:val="nil"/>
+            </w:tcBorders>
+            <w:shd w:val="clear" w:color="auto" w:fill="FFFFFF"/>
+            <w:tcMar>
+              <w:top w:w="150" w:type="dxa"/>
+              <w:left w:w="240" w:type="dxa"/>
+              <w:bottom w:w="150" w:type="dxa"/>
+              <w:right w:w="240" w:type="dxa"/>
+            </w:tcMar>
             <w:vAlign w:val="center"/>
             <w:hideMark/>
           </w:tcPr>
@@ -10857,24 +9892,30 @@
                 <w:sz w:val="28"/>
                 <w:szCs w:val="28"/>
               </w:rPr>
-              <w:t>Lý do</w:t>
+              <w:t>Mô tả</w:t>
             </w:r>
           </w:p>
         </w:tc>
       </w:tr>
       <w:tr>
-        <w:trPr>
-          <w:tblCellSpacing w:w="15" w:type="dxa"/>
-        </w:trPr>
         <w:tc>
           <w:tcPr>
             <w:tcW w:w="0" w:type="auto"/>
+            <w:shd w:val="clear" w:color="auto" w:fill="FFFFFF"/>
+            <w:tcMar>
+              <w:top w:w="150" w:type="dxa"/>
+              <w:left w:w="0" w:type="dxa"/>
+              <w:bottom w:w="150" w:type="dxa"/>
+              <w:right w:w="240" w:type="dxa"/>
+            </w:tcMar>
             <w:vAlign w:val="center"/>
             <w:hideMark/>
           </w:tcPr>
           <w:p>
             <w:pPr>
               <w:rPr>
+                <w:b/>
+                <w:bCs/>
                 <w:noProof/>
                 <w:sz w:val="28"/>
                 <w:szCs w:val="28"/>
@@ -10882,23 +9923,34 @@
             </w:pPr>
             <w:r>
               <w:rPr>
-                <w:noProof/>
-                <w:sz w:val="28"/>
-                <w:szCs w:val="28"/>
-              </w:rPr>
-              <w:t>Add</w:t>
+                <w:b/>
+                <w:bCs/>
+                <w:noProof/>
+                <w:sz w:val="28"/>
+                <w:szCs w:val="28"/>
+              </w:rPr>
+              <w:t>CREATE</w:t>
             </w:r>
           </w:p>
         </w:tc>
         <w:tc>
           <w:tcPr>
             <w:tcW w:w="0" w:type="auto"/>
+            <w:shd w:val="clear" w:color="auto" w:fill="FFFFFF"/>
+            <w:tcMar>
+              <w:top w:w="150" w:type="dxa"/>
+              <w:left w:w="240" w:type="dxa"/>
+              <w:bottom w:w="150" w:type="dxa"/>
+              <w:right w:w="240" w:type="dxa"/>
+            </w:tcMar>
             <w:vAlign w:val="center"/>
             <w:hideMark/>
           </w:tcPr>
           <w:p>
             <w:pPr>
               <w:rPr>
+                <w:b/>
+                <w:bCs/>
                 <w:noProof/>
                 <w:sz w:val="28"/>
                 <w:szCs w:val="28"/>
@@ -10906,6 +9958,150 @@
             </w:pPr>
             <w:r>
               <w:rPr>
+                <w:b/>
+                <w:bCs/>
+                <w:noProof/>
+                <w:sz w:val="28"/>
+                <w:szCs w:val="28"/>
+              </w:rPr>
+              <w:t>Add()</w:t>
+            </w:r>
+          </w:p>
+        </w:tc>
+        <w:tc>
+          <w:tcPr>
+            <w:tcW w:w="0" w:type="auto"/>
+            <w:shd w:val="clear" w:color="auto" w:fill="FFFFFF"/>
+            <w:tcMar>
+              <w:top w:w="150" w:type="dxa"/>
+              <w:left w:w="240" w:type="dxa"/>
+              <w:bottom w:w="150" w:type="dxa"/>
+              <w:right w:w="240" w:type="dxa"/>
+            </w:tcMar>
+            <w:vAlign w:val="center"/>
+            <w:hideMark/>
+          </w:tcPr>
+          <w:p>
+            <w:pPr>
+              <w:rPr>
+                <w:b/>
+                <w:bCs/>
+                <w:noProof/>
+                <w:sz w:val="28"/>
+                <w:szCs w:val="28"/>
+              </w:rPr>
+            </w:pPr>
+            <w:r>
+              <w:rPr>
+                <w:b/>
+                <w:bCs/>
+                <w:noProof/>
+                <w:sz w:val="28"/>
+                <w:szCs w:val="28"/>
+              </w:rPr>
+              <w:t>INSERT</w:t>
+            </w:r>
+          </w:p>
+        </w:tc>
+        <w:tc>
+          <w:tcPr>
+            <w:tcW w:w="0" w:type="auto"/>
+            <w:shd w:val="clear" w:color="auto" w:fill="FFFFFF"/>
+            <w:tcMar>
+              <w:top w:w="150" w:type="dxa"/>
+              <w:left w:w="240" w:type="dxa"/>
+              <w:bottom w:w="150" w:type="dxa"/>
+              <w:right w:w="240" w:type="dxa"/>
+            </w:tcMar>
+            <w:vAlign w:val="center"/>
+            <w:hideMark/>
+          </w:tcPr>
+          <w:p>
+            <w:pPr>
+              <w:rPr>
+                <w:b/>
+                <w:bCs/>
+                <w:noProof/>
+                <w:sz w:val="28"/>
+                <w:szCs w:val="28"/>
+              </w:rPr>
+            </w:pPr>
+            <w:r>
+              <w:rPr>
+                <w:b/>
+                <w:bCs/>
+                <w:noProof/>
+                <w:sz w:val="28"/>
+                <w:szCs w:val="28"/>
+              </w:rPr>
+              <w:t>Thêm bản ghi mới</w:t>
+            </w:r>
+          </w:p>
+        </w:tc>
+      </w:tr>
+      <w:tr>
+        <w:tc>
+          <w:tcPr>
+            <w:tcW w:w="0" w:type="auto"/>
+            <w:shd w:val="clear" w:color="auto" w:fill="FFFFFF"/>
+            <w:tcMar>
+              <w:top w:w="150" w:type="dxa"/>
+              <w:left w:w="0" w:type="dxa"/>
+              <w:bottom w:w="150" w:type="dxa"/>
+              <w:right w:w="240" w:type="dxa"/>
+            </w:tcMar>
+            <w:vAlign w:val="center"/>
+            <w:hideMark/>
+          </w:tcPr>
+          <w:p>
+            <w:pPr>
+              <w:rPr>
+                <w:b/>
+                <w:bCs/>
+                <w:noProof/>
+                <w:sz w:val="28"/>
+                <w:szCs w:val="28"/>
+              </w:rPr>
+            </w:pPr>
+            <w:r>
+              <w:rPr>
+                <w:b/>
+                <w:bCs/>
+                <w:noProof/>
+                <w:sz w:val="28"/>
+                <w:szCs w:val="28"/>
+              </w:rPr>
+              <w:t>READ</w:t>
+            </w:r>
+          </w:p>
+        </w:tc>
+        <w:tc>
+          <w:tcPr>
+            <w:tcW w:w="0" w:type="auto"/>
+            <w:shd w:val="clear" w:color="auto" w:fill="FFFFFF"/>
+            <w:tcMar>
+              <w:top w:w="150" w:type="dxa"/>
+              <w:left w:w="240" w:type="dxa"/>
+              <w:bottom w:w="150" w:type="dxa"/>
+              <w:right w:w="240" w:type="dxa"/>
+            </w:tcMar>
+            <w:vAlign w:val="center"/>
+            <w:hideMark/>
+          </w:tcPr>
+          <w:p>
+            <w:pPr>
+              <w:rPr>
+                <w:b/>
+                <w:bCs/>
+                <w:noProof/>
+                <w:sz w:val="28"/>
+                <w:szCs w:val="28"/>
+              </w:rPr>
+            </w:pPr>
+            <w:r>
+              <w:rPr>
+                <w:b/>
+                <w:bCs/>
                 <w:noProof/>
                 <w:sz w:val="28"/>
                 <w:szCs w:val="28"/>
@@ -10917,12 +10113,21 @@
         <w:tc>
           <w:tcPr>
             <w:tcW w:w="0" w:type="auto"/>
+            <w:shd w:val="clear" w:color="auto" w:fill="FFFFFF"/>
+            <w:tcMar>
+              <w:top w:w="150" w:type="dxa"/>
+              <w:left w:w="240" w:type="dxa"/>
+              <w:bottom w:w="150" w:type="dxa"/>
+              <w:right w:w="240" w:type="dxa"/>
+            </w:tcMar>
             <w:vAlign w:val="center"/>
             <w:hideMark/>
           </w:tcPr>
           <w:p>
             <w:pPr>
               <w:rPr>
+                <w:b/>
+                <w:bCs/>
                 <w:noProof/>
                 <w:sz w:val="28"/>
                 <w:szCs w:val="28"/>
@@ -10930,24 +10135,34 @@
             </w:pPr>
             <w:r>
               <w:rPr>
-                <w:rFonts w:ascii="Segoe UI Emoji" w:hAnsi="Segoe UI Emoji" w:cs="Segoe UI Emoji"/>
-                <w:noProof/>
-                <w:sz w:val="28"/>
-                <w:szCs w:val="28"/>
-              </w:rPr>
-              <w:t>✅</w:t>
+                <w:b/>
+                <w:bCs/>
+                <w:noProof/>
+                <w:sz w:val="28"/>
+                <w:szCs w:val="28"/>
+              </w:rPr>
+              <w:t>SELECT</w:t>
             </w:r>
           </w:p>
         </w:tc>
         <w:tc>
           <w:tcPr>
             <w:tcW w:w="0" w:type="auto"/>
+            <w:shd w:val="clear" w:color="auto" w:fill="FFFFFF"/>
+            <w:tcMar>
+              <w:top w:w="150" w:type="dxa"/>
+              <w:left w:w="240" w:type="dxa"/>
+              <w:bottom w:w="150" w:type="dxa"/>
+              <w:right w:w="240" w:type="dxa"/>
+            </w:tcMar>
             <w:vAlign w:val="center"/>
             <w:hideMark/>
           </w:tcPr>
           <w:p>
             <w:pPr>
               <w:rPr>
+                <w:b/>
+                <w:bCs/>
                 <w:noProof/>
                 <w:sz w:val="28"/>
                 <w:szCs w:val="28"/>
@@ -10955,28 +10170,36 @@
             </w:pPr>
             <w:r>
               <w:rPr>
-                <w:noProof/>
-                <w:sz w:val="28"/>
-                <w:szCs w:val="28"/>
-              </w:rPr>
-              <w:t>EF cần biết bảng để thêm entity</w:t>
+                <w:b/>
+                <w:bCs/>
+                <w:noProof/>
+                <w:sz w:val="28"/>
+                <w:szCs w:val="28"/>
+              </w:rPr>
+              <w:t>Truy vấn dữ liệu</w:t>
             </w:r>
           </w:p>
         </w:tc>
       </w:tr>
       <w:tr>
-        <w:trPr>
-          <w:tblCellSpacing w:w="15" w:type="dxa"/>
-        </w:trPr>
         <w:tc>
           <w:tcPr>
             <w:tcW w:w="0" w:type="auto"/>
+            <w:shd w:val="clear" w:color="auto" w:fill="FFFFFF"/>
+            <w:tcMar>
+              <w:top w:w="150" w:type="dxa"/>
+              <w:left w:w="0" w:type="dxa"/>
+              <w:bottom w:w="150" w:type="dxa"/>
+              <w:right w:w="240" w:type="dxa"/>
+            </w:tcMar>
             <w:vAlign w:val="center"/>
             <w:hideMark/>
           </w:tcPr>
           <w:p>
             <w:pPr>
               <w:rPr>
+                <w:b/>
+                <w:bCs/>
                 <w:noProof/>
                 <w:sz w:val="28"/>
                 <w:szCs w:val="28"/>
@@ -10984,23 +10207,34 @@
             </w:pPr>
             <w:r>
               <w:rPr>
-                <w:noProof/>
-                <w:sz w:val="28"/>
-                <w:szCs w:val="28"/>
-              </w:rPr>
-              <w:t>Remove</w:t>
+                <w:b/>
+                <w:bCs/>
+                <w:noProof/>
+                <w:sz w:val="28"/>
+                <w:szCs w:val="28"/>
+              </w:rPr>
+              <w:t>UPDATE</w:t>
             </w:r>
           </w:p>
         </w:tc>
         <w:tc>
           <w:tcPr>
             <w:tcW w:w="0" w:type="auto"/>
+            <w:shd w:val="clear" w:color="auto" w:fill="FFFFFF"/>
+            <w:tcMar>
+              <w:top w:w="150" w:type="dxa"/>
+              <w:left w:w="240" w:type="dxa"/>
+              <w:bottom w:w="150" w:type="dxa"/>
+              <w:right w:w="240" w:type="dxa"/>
+            </w:tcMar>
             <w:vAlign w:val="center"/>
             <w:hideMark/>
           </w:tcPr>
           <w:p>
             <w:pPr>
               <w:rPr>
+                <w:b/>
+                <w:bCs/>
                 <w:noProof/>
                 <w:sz w:val="28"/>
                 <w:szCs w:val="28"/>
@@ -11008,23 +10242,34 @@
             </w:pPr>
             <w:r>
               <w:rPr>
-                <w:noProof/>
-                <w:sz w:val="28"/>
-                <w:szCs w:val="28"/>
-              </w:rPr>
-              <w:t>DbSet</w:t>
+                <w:b/>
+                <w:bCs/>
+                <w:noProof/>
+                <w:sz w:val="28"/>
+                <w:szCs w:val="28"/>
+              </w:rPr>
+              <w:t>Update()</w:t>
             </w:r>
           </w:p>
         </w:tc>
         <w:tc>
           <w:tcPr>
             <w:tcW w:w="0" w:type="auto"/>
+            <w:shd w:val="clear" w:color="auto" w:fill="FFFFFF"/>
+            <w:tcMar>
+              <w:top w:w="150" w:type="dxa"/>
+              <w:left w:w="240" w:type="dxa"/>
+              <w:bottom w:w="150" w:type="dxa"/>
+              <w:right w:w="240" w:type="dxa"/>
+            </w:tcMar>
             <w:vAlign w:val="center"/>
             <w:hideMark/>
           </w:tcPr>
           <w:p>
             <w:pPr>
               <w:rPr>
+                <w:b/>
+                <w:bCs/>
                 <w:noProof/>
                 <w:sz w:val="28"/>
                 <w:szCs w:val="28"/>
@@ -11032,24 +10277,34 @@
             </w:pPr>
             <w:r>
               <w:rPr>
-                <w:rFonts w:ascii="Segoe UI Emoji" w:hAnsi="Segoe UI Emoji" w:cs="Segoe UI Emoji"/>
-                <w:noProof/>
-                <w:sz w:val="28"/>
-                <w:szCs w:val="28"/>
-              </w:rPr>
-              <w:t>✅</w:t>
+                <w:b/>
+                <w:bCs/>
+                <w:noProof/>
+                <w:sz w:val="28"/>
+                <w:szCs w:val="28"/>
+              </w:rPr>
+              <w:t>UPDATE</w:t>
             </w:r>
           </w:p>
         </w:tc>
         <w:tc>
           <w:tcPr>
             <w:tcW w:w="0" w:type="auto"/>
+            <w:shd w:val="clear" w:color="auto" w:fill="FFFFFF"/>
+            <w:tcMar>
+              <w:top w:w="150" w:type="dxa"/>
+              <w:left w:w="240" w:type="dxa"/>
+              <w:bottom w:w="150" w:type="dxa"/>
+              <w:right w:w="240" w:type="dxa"/>
+            </w:tcMar>
             <w:vAlign w:val="center"/>
             <w:hideMark/>
           </w:tcPr>
           <w:p>
             <w:pPr>
               <w:rPr>
+                <w:b/>
+                <w:bCs/>
                 <w:noProof/>
                 <w:sz w:val="28"/>
                 <w:szCs w:val="28"/>
@@ -11057,28 +10312,36 @@
             </w:pPr>
             <w:r>
               <w:rPr>
-                <w:noProof/>
-                <w:sz w:val="28"/>
-                <w:szCs w:val="28"/>
-              </w:rPr>
-              <w:t>EF cần biết bảng để xóa entity</w:t>
+                <w:b/>
+                <w:bCs/>
+                <w:noProof/>
+                <w:sz w:val="28"/>
+                <w:szCs w:val="28"/>
+              </w:rPr>
+              <w:t>Cập nhật bản ghi</w:t>
             </w:r>
           </w:p>
         </w:tc>
       </w:tr>
       <w:tr>
-        <w:trPr>
-          <w:tblCellSpacing w:w="15" w:type="dxa"/>
-        </w:trPr>
         <w:tc>
           <w:tcPr>
             <w:tcW w:w="0" w:type="auto"/>
+            <w:shd w:val="clear" w:color="auto" w:fill="FFFFFF"/>
+            <w:tcMar>
+              <w:top w:w="150" w:type="dxa"/>
+              <w:left w:w="0" w:type="dxa"/>
+              <w:bottom w:w="150" w:type="dxa"/>
+              <w:right w:w="240" w:type="dxa"/>
+            </w:tcMar>
             <w:vAlign w:val="center"/>
             <w:hideMark/>
           </w:tcPr>
           <w:p>
             <w:pPr>
               <w:rPr>
+                <w:b/>
+                <w:bCs/>
                 <w:noProof/>
                 <w:sz w:val="28"/>
                 <w:szCs w:val="28"/>
@@ -11086,23 +10349,34 @@
             </w:pPr>
             <w:r>
               <w:rPr>
-                <w:noProof/>
-                <w:sz w:val="28"/>
-                <w:szCs w:val="28"/>
-              </w:rPr>
-              <w:t>Attach</w:t>
+                <w:b/>
+                <w:bCs/>
+                <w:noProof/>
+                <w:sz w:val="28"/>
+                <w:szCs w:val="28"/>
+              </w:rPr>
+              <w:t>DELETE</w:t>
             </w:r>
           </w:p>
         </w:tc>
         <w:tc>
           <w:tcPr>
             <w:tcW w:w="0" w:type="auto"/>
+            <w:shd w:val="clear" w:color="auto" w:fill="FFFFFF"/>
+            <w:tcMar>
+              <w:top w:w="150" w:type="dxa"/>
+              <w:left w:w="240" w:type="dxa"/>
+              <w:bottom w:w="150" w:type="dxa"/>
+              <w:right w:w="240" w:type="dxa"/>
+            </w:tcMar>
             <w:vAlign w:val="center"/>
             <w:hideMark/>
           </w:tcPr>
           <w:p>
             <w:pPr>
               <w:rPr>
+                <w:b/>
+                <w:bCs/>
                 <w:noProof/>
                 <w:sz w:val="28"/>
                 <w:szCs w:val="28"/>
@@ -11110,23 +10384,34 @@
             </w:pPr>
             <w:r>
               <w:rPr>
-                <w:noProof/>
-                <w:sz w:val="28"/>
-                <w:szCs w:val="28"/>
-              </w:rPr>
-              <w:t>DbSet</w:t>
+                <w:b/>
+                <w:bCs/>
+                <w:noProof/>
+                <w:sz w:val="28"/>
+                <w:szCs w:val="28"/>
+              </w:rPr>
+              <w:t>Remove()</w:t>
             </w:r>
           </w:p>
         </w:tc>
         <w:tc>
           <w:tcPr>
             <w:tcW w:w="0" w:type="auto"/>
+            <w:shd w:val="clear" w:color="auto" w:fill="FFFFFF"/>
+            <w:tcMar>
+              <w:top w:w="150" w:type="dxa"/>
+              <w:left w:w="240" w:type="dxa"/>
+              <w:bottom w:w="150" w:type="dxa"/>
+              <w:right w:w="240" w:type="dxa"/>
+            </w:tcMar>
             <w:vAlign w:val="center"/>
             <w:hideMark/>
           </w:tcPr>
           <w:p>
             <w:pPr>
               <w:rPr>
+                <w:b/>
+                <w:bCs/>
                 <w:noProof/>
                 <w:sz w:val="28"/>
                 <w:szCs w:val="28"/>
@@ -11134,24 +10419,34 @@
             </w:pPr>
             <w:r>
               <w:rPr>
-                <w:rFonts w:ascii="Segoe UI Emoji" w:hAnsi="Segoe UI Emoji" w:cs="Segoe UI Emoji"/>
-                <w:noProof/>
-                <w:sz w:val="28"/>
-                <w:szCs w:val="28"/>
-              </w:rPr>
-              <w:t>✅</w:t>
+                <w:b/>
+                <w:bCs/>
+                <w:noProof/>
+                <w:sz w:val="28"/>
+                <w:szCs w:val="28"/>
+              </w:rPr>
+              <w:t>DELETE</w:t>
             </w:r>
           </w:p>
         </w:tc>
         <w:tc>
           <w:tcPr>
             <w:tcW w:w="0" w:type="auto"/>
+            <w:shd w:val="clear" w:color="auto" w:fill="FFFFFF"/>
+            <w:tcMar>
+              <w:top w:w="150" w:type="dxa"/>
+              <w:left w:w="240" w:type="dxa"/>
+              <w:bottom w:w="150" w:type="dxa"/>
+              <w:right w:w="240" w:type="dxa"/>
+            </w:tcMar>
             <w:vAlign w:val="center"/>
             <w:hideMark/>
           </w:tcPr>
           <w:p>
             <w:pPr>
               <w:rPr>
+                <w:b/>
+                <w:bCs/>
                 <w:noProof/>
                 <w:sz w:val="28"/>
                 <w:szCs w:val="28"/>
@@ -11159,220 +10454,309 @@
             </w:pPr>
             <w:r>
               <w:rPr>
-                <w:noProof/>
-                <w:sz w:val="28"/>
-                <w:szCs w:val="28"/>
-              </w:rPr>
-              <w:t>Đánh dấu entity theo dõi trong DbSet</w:t>
-            </w:r>
-          </w:p>
-        </w:tc>
-      </w:tr>
-      <w:tr>
-        <w:trPr>
-          <w:tblCellSpacing w:w="15" w:type="dxa"/>
-        </w:trPr>
-        <w:tc>
-          <w:tcPr>
-            <w:tcW w:w="0" w:type="auto"/>
-            <w:vAlign w:val="center"/>
-            <w:hideMark/>
-          </w:tcPr>
-          <w:p>
-            <w:pPr>
-              <w:rPr>
-                <w:noProof/>
-                <w:sz w:val="28"/>
-                <w:szCs w:val="28"/>
-              </w:rPr>
-            </w:pPr>
-            <w:r>
-              <w:rPr>
-                <w:noProof/>
-                <w:sz w:val="28"/>
-                <w:szCs w:val="28"/>
-              </w:rPr>
-              <w:t>Update</w:t>
-            </w:r>
-          </w:p>
-        </w:tc>
-        <w:tc>
-          <w:tcPr>
-            <w:tcW w:w="0" w:type="auto"/>
-            <w:vAlign w:val="center"/>
-            <w:hideMark/>
-          </w:tcPr>
-          <w:p>
-            <w:pPr>
-              <w:rPr>
-                <w:noProof/>
-                <w:sz w:val="28"/>
-                <w:szCs w:val="28"/>
-              </w:rPr>
-            </w:pPr>
-            <w:r>
-              <w:rPr>
-                <w:noProof/>
-                <w:sz w:val="28"/>
-                <w:szCs w:val="28"/>
-              </w:rPr>
-              <w:t>DbContext</w:t>
-            </w:r>
-          </w:p>
-        </w:tc>
-        <w:tc>
-          <w:tcPr>
-            <w:tcW w:w="0" w:type="auto"/>
-            <w:vAlign w:val="center"/>
-            <w:hideMark/>
-          </w:tcPr>
-          <w:p>
-            <w:pPr>
-              <w:rPr>
-                <w:noProof/>
-                <w:sz w:val="28"/>
-                <w:szCs w:val="28"/>
-              </w:rPr>
-            </w:pPr>
-            <w:r>
-              <w:rPr>
-                <w:rFonts w:ascii="Segoe UI Emoji" w:hAnsi="Segoe UI Emoji" w:cs="Segoe UI Emoji"/>
-                <w:noProof/>
-                <w:sz w:val="28"/>
-                <w:szCs w:val="28"/>
-              </w:rPr>
-              <w:t>❌</w:t>
-            </w:r>
-          </w:p>
-        </w:tc>
-        <w:tc>
-          <w:tcPr>
-            <w:tcW w:w="0" w:type="auto"/>
-            <w:vAlign w:val="center"/>
-            <w:hideMark/>
-          </w:tcPr>
-          <w:p>
-            <w:pPr>
-              <w:rPr>
-                <w:noProof/>
-                <w:sz w:val="28"/>
-                <w:szCs w:val="28"/>
-              </w:rPr>
-            </w:pPr>
-            <w:r>
-              <w:rPr>
-                <w:noProof/>
-                <w:sz w:val="28"/>
-                <w:szCs w:val="28"/>
-              </w:rPr>
-              <w:t>EF dựa vào kiểu entity để xác định bảng</w:t>
-            </w:r>
-          </w:p>
-        </w:tc>
-      </w:tr>
-      <w:tr>
-        <w:trPr>
-          <w:tblCellSpacing w:w="15" w:type="dxa"/>
-        </w:trPr>
-        <w:tc>
-          <w:tcPr>
-            <w:tcW w:w="0" w:type="auto"/>
-            <w:vAlign w:val="center"/>
-            <w:hideMark/>
-          </w:tcPr>
-          <w:p>
-            <w:pPr>
-              <w:rPr>
-                <w:noProof/>
-                <w:sz w:val="28"/>
-                <w:szCs w:val="28"/>
-              </w:rPr>
-            </w:pPr>
-            <w:r>
-              <w:rPr>
-                <w:noProof/>
-                <w:sz w:val="28"/>
-                <w:szCs w:val="28"/>
-              </w:rPr>
-              <w:t>SaveChanges</w:t>
-            </w:r>
-          </w:p>
-        </w:tc>
-        <w:tc>
-          <w:tcPr>
-            <w:tcW w:w="0" w:type="auto"/>
-            <w:vAlign w:val="center"/>
-            <w:hideMark/>
-          </w:tcPr>
-          <w:p>
-            <w:pPr>
-              <w:rPr>
-                <w:noProof/>
-                <w:sz w:val="28"/>
-                <w:szCs w:val="28"/>
-              </w:rPr>
-            </w:pPr>
-            <w:r>
-              <w:rPr>
-                <w:noProof/>
-                <w:sz w:val="28"/>
-                <w:szCs w:val="28"/>
-              </w:rPr>
-              <w:t>DbContext</w:t>
-            </w:r>
-          </w:p>
-        </w:tc>
-        <w:tc>
-          <w:tcPr>
-            <w:tcW w:w="0" w:type="auto"/>
-            <w:vAlign w:val="center"/>
-            <w:hideMark/>
-          </w:tcPr>
-          <w:p>
-            <w:pPr>
-              <w:rPr>
-                <w:noProof/>
-                <w:sz w:val="28"/>
-                <w:szCs w:val="28"/>
-              </w:rPr>
-            </w:pPr>
-            <w:r>
-              <w:rPr>
-                <w:rFonts w:ascii="Segoe UI Emoji" w:hAnsi="Segoe UI Emoji" w:cs="Segoe UI Emoji"/>
-                <w:noProof/>
-                <w:sz w:val="28"/>
-                <w:szCs w:val="28"/>
-              </w:rPr>
-              <w:t>❌</w:t>
-            </w:r>
-          </w:p>
-        </w:tc>
-        <w:tc>
-          <w:tcPr>
-            <w:tcW w:w="0" w:type="auto"/>
-            <w:vAlign w:val="center"/>
-            <w:hideMark/>
-          </w:tcPr>
-          <w:p>
-            <w:pPr>
-              <w:rPr>
-                <w:noProof/>
-                <w:sz w:val="28"/>
-                <w:szCs w:val="28"/>
-              </w:rPr>
-            </w:pPr>
-            <w:r>
-              <w:rPr>
-                <w:noProof/>
-                <w:sz w:val="28"/>
-                <w:szCs w:val="28"/>
-              </w:rPr>
-              <w:t>Lưu tất cả thay đổi, đã có thông tin từ DbSet</w:t>
+                <w:b/>
+                <w:bCs/>
+                <w:noProof/>
+                <w:sz w:val="28"/>
+                <w:szCs w:val="28"/>
+              </w:rPr>
+              <w:t>Xóa bản ghi</w:t>
             </w:r>
           </w:p>
         </w:tc>
       </w:tr>
     </w:tbl>
+    <w:p>
+      <w:pPr>
+        <w:rPr>
+          <w:b/>
+          <w:bCs/>
+          <w:noProof/>
+          <w:sz w:val="28"/>
+          <w:szCs w:val="28"/>
+          <w:lang w:val="vi-VN"/>
+        </w:rPr>
+      </w:pPr>
+    </w:p>
+    <w:p>
+      <w:pPr>
+        <w:rPr>
+          <w:noProof/>
+          <w:sz w:val="28"/>
+          <w:szCs w:val="28"/>
+          <w:lang w:val="vi-VN"/>
+        </w:rPr>
+      </w:pPr>
+    </w:p>
+    <w:p>
+      <w:pPr>
+        <w:rPr>
+          <w:noProof/>
+          <w:sz w:val="28"/>
+          <w:szCs w:val="28"/>
+          <w:lang w:val="vi-VN"/>
+        </w:rPr>
+      </w:pPr>
+      <w:r>
+        <w:rPr>
+          <w:noProof/>
+          <w:sz w:val="28"/>
+          <w:szCs w:val="28"/>
+          <w:highlight w:val="yellow"/>
+          <w:lang w:val="vi-VN"/>
+        </w:rPr>
+        <w:t>=&gt;</w:t>
+      </w:r>
+      <w:r>
+        <w:rPr>
+          <w:noProof/>
+          <w:sz w:val="28"/>
+          <w:szCs w:val="28"/>
+          <w:highlight w:val="yellow"/>
+          <w:lang w:val="vi-VN"/>
+        </w:rPr>
+        <w:t xml:space="preserve"> Add  không cần khóa chính  ,   Update , remove, Read</w:t>
+      </w:r>
+      <w:r>
+        <w:rPr>
+          <w:noProof/>
+          <w:sz w:val="28"/>
+          <w:szCs w:val="28"/>
+          <w:highlight w:val="yellow"/>
+          <w:lang w:val="vi-VN"/>
+        </w:rPr>
+        <w:t xml:space="preserve"> cần khóa chính  vì  có  điều kiện WHERE</w:t>
+      </w:r>
+      <w:r>
+        <w:rPr>
+          <w:noProof/>
+          <w:sz w:val="28"/>
+          <w:szCs w:val="28"/>
+          <w:lang w:val="vi-VN"/>
+        </w:rPr>
+        <w:tab/>
+      </w:r>
+    </w:p>
+    <w:p>
+      <w:pPr>
+        <w:rPr>
+          <w:noProof/>
+          <w:sz w:val="28"/>
+          <w:szCs w:val="28"/>
+          <w:lang w:val="vi-VN"/>
+        </w:rPr>
+      </w:pPr>
+    </w:p>
+    <w:p>
+      <w:pPr>
+        <w:rPr>
+          <w:noProof/>
+          <w:sz w:val="28"/>
+          <w:szCs w:val="28"/>
+          <w:lang w:val="vi-VN"/>
+        </w:rPr>
+      </w:pPr>
+    </w:p>
+    <w:p>
+      <w:pPr>
+        <w:rPr>
+          <w:noProof/>
+          <w:sz w:val="28"/>
+          <w:szCs w:val="28"/>
+          <w:lang w:val="vi-VN"/>
+        </w:rPr>
+      </w:pPr>
+    </w:p>
+    <w:p>
+      <w:pPr>
+        <w:rPr>
+          <w:noProof/>
+          <w:sz w:val="28"/>
+          <w:szCs w:val="28"/>
+          <w:lang w:val="vi-VN"/>
+        </w:rPr>
+      </w:pPr>
+    </w:p>
+    <w:p>
+      <w:pPr>
+        <w:rPr>
+          <w:noProof/>
+          <w:sz w:val="28"/>
+          <w:szCs w:val="28"/>
+          <w:lang w:val="vi-VN"/>
+        </w:rPr>
+      </w:pPr>
+    </w:p>
+    <w:p>
+      <w:pPr>
+        <w:rPr>
+          <w:noProof/>
+          <w:sz w:val="28"/>
+          <w:szCs w:val="28"/>
+          <w:lang w:val="vi-VN"/>
+        </w:rPr>
+      </w:pPr>
+    </w:p>
+    <w:p>
+      <w:pPr>
+        <w:rPr>
+          <w:noProof/>
+          <w:sz w:val="28"/>
+          <w:szCs w:val="28"/>
+          <w:lang w:val="vi-VN"/>
+        </w:rPr>
+      </w:pPr>
+    </w:p>
+    <w:p>
+      <w:pPr>
+        <w:rPr>
+          <w:noProof/>
+          <w:sz w:val="28"/>
+          <w:szCs w:val="28"/>
+          <w:lang w:val="vi-VN"/>
+        </w:rPr>
+      </w:pPr>
+    </w:p>
+    <w:p>
+      <w:pPr>
+        <w:rPr>
+          <w:noProof/>
+          <w:sz w:val="28"/>
+          <w:szCs w:val="28"/>
+          <w:lang w:val="vi-VN"/>
+        </w:rPr>
+      </w:pPr>
+    </w:p>
+    <w:p>
+      <w:pPr>
+        <w:rPr>
+          <w:noProof/>
+          <w:sz w:val="28"/>
+          <w:szCs w:val="28"/>
+          <w:lang w:val="vi-VN"/>
+        </w:rPr>
+      </w:pPr>
+    </w:p>
+    <w:p>
+      <w:pPr>
+        <w:rPr>
+          <w:noProof/>
+          <w:sz w:val="28"/>
+          <w:szCs w:val="28"/>
+          <w:lang w:val="vi-VN"/>
+        </w:rPr>
+      </w:pPr>
+    </w:p>
+    <w:p>
+      <w:pPr>
+        <w:rPr>
+          <w:noProof/>
+          <w:sz w:val="28"/>
+          <w:szCs w:val="28"/>
+          <w:lang w:val="vi-VN"/>
+        </w:rPr>
+      </w:pPr>
+    </w:p>
+    <w:p>
+      <w:pPr>
+        <w:rPr>
+          <w:noProof/>
+          <w:sz w:val="28"/>
+          <w:szCs w:val="28"/>
+          <w:lang w:val="vi-VN"/>
+        </w:rPr>
+      </w:pPr>
+    </w:p>
+    <w:p>
+      <w:pPr>
+        <w:rPr>
+          <w:noProof/>
+          <w:sz w:val="28"/>
+          <w:szCs w:val="28"/>
+          <w:lang w:val="vi-VN"/>
+        </w:rPr>
+      </w:pPr>
+    </w:p>
+    <w:p>
+      <w:pPr>
+        <w:rPr>
+          <w:noProof/>
+          <w:sz w:val="28"/>
+          <w:szCs w:val="28"/>
+          <w:lang w:val="vi-VN"/>
+        </w:rPr>
+      </w:pPr>
+    </w:p>
+    <w:p>
+      <w:pPr>
+        <w:rPr>
+          <w:noProof/>
+          <w:sz w:val="28"/>
+          <w:szCs w:val="28"/>
+          <w:lang w:val="vi-VN"/>
+        </w:rPr>
+      </w:pPr>
+    </w:p>
+    <w:p>
+      <w:pPr>
+        <w:rPr>
+          <w:noProof/>
+          <w:sz w:val="28"/>
+          <w:szCs w:val="28"/>
+          <w:lang w:val="vi-VN"/>
+        </w:rPr>
+      </w:pPr>
+    </w:p>
+    <w:p>
+      <w:pPr>
+        <w:rPr>
+          <w:noProof/>
+          <w:sz w:val="28"/>
+          <w:szCs w:val="28"/>
+          <w:lang w:val="vi-VN"/>
+        </w:rPr>
+      </w:pPr>
+    </w:p>
+    <w:p>
+      <w:pPr>
+        <w:rPr>
+          <w:noProof/>
+          <w:sz w:val="28"/>
+          <w:szCs w:val="28"/>
+          <w:lang w:val="vi-VN"/>
+        </w:rPr>
+      </w:pPr>
+    </w:p>
+    <w:p>
+      <w:pPr>
+        <w:rPr>
+          <w:noProof/>
+          <w:sz w:val="28"/>
+          <w:szCs w:val="28"/>
+          <w:lang w:val="vi-VN"/>
+        </w:rPr>
+      </w:pPr>
+    </w:p>
+    <w:p>
+      <w:pPr>
+        <w:rPr>
+          <w:noProof/>
+          <w:sz w:val="28"/>
+          <w:szCs w:val="28"/>
+          <w:lang w:val="vi-VN"/>
+        </w:rPr>
+      </w:pPr>
+    </w:p>
+    <w:p>
+      <w:pPr>
+        <w:rPr>
+          <w:noProof/>
+          <w:sz w:val="28"/>
+          <w:szCs w:val="28"/>
+          <w:lang w:val="vi-VN"/>
+        </w:rPr>
+      </w:pPr>
+    </w:p>
     <w:p>
       <w:pPr>
         <w:rPr>
@@ -12633,7 +12017,7 @@
   <w:abstractNum w:abstractNumId="5" w15:restartNumberingAfterBreak="0">
     <w:nsid w:val="2C265966"/>
     <w:multiLevelType w:val="multilevel"/>
-    <w:tmpl w:val="DE7E246E"/>
+    <w:tmpl w:val="EEC488EC"/>
     <w:lvl w:ilvl="0">
       <w:start w:val="1"/>
       <w:numFmt w:val="bullet"/>
@@ -12650,20 +12034,16 @@
         <w:sz w:val="20"/>
       </w:rPr>
     </w:lvl>
-    <w:lvl w:ilvl="1" w:tentative="1">
-      <w:start w:val="1"/>
+    <w:lvl w:ilvl="1">
+      <w:start w:val="4"/>
       <w:numFmt w:val="bullet"/>
-      <w:lvlText w:val="o"/>
+      <w:lvlText w:val=""/>
       <w:lvlJc w:val="left"/>
       <w:pPr>
-        <w:tabs>
-          <w:tab w:val="num" w:pos="1440"/>
-        </w:tabs>
         <w:ind w:left="1440" w:hanging="360"/>
       </w:pPr>
       <w:rPr>
-        <w:rFonts w:ascii="Courier New" w:hAnsi="Courier New" w:hint="default"/>
-        <w:sz w:val="20"/>
+        <w:rFonts w:ascii="Wingdings" w:eastAsiaTheme="minorHAnsi" w:hAnsi="Wingdings" w:cstheme="minorBidi" w:hint="default"/>
       </w:rPr>
     </w:lvl>
     <w:lvl w:ilvl="2" w:tentative="1">

--- a/Kết nối  visual studio code vs   database .docx
+++ b/Kết nối  visual studio code vs   database .docx
@@ -8644,6 +8644,7 @@
           <w:noProof/>
           <w:sz w:val="28"/>
           <w:szCs w:val="28"/>
+          <w:highlight w:val="yellow"/>
         </w:rPr>
         <w:t>1️</w:t>
       </w:r>
@@ -8655,6 +8656,7 @@
           <w:noProof/>
           <w:sz w:val="28"/>
           <w:szCs w:val="28"/>
+          <w:highlight w:val="yellow"/>
         </w:rPr>
         <w:t>⃣</w:t>
       </w:r>
@@ -8665,6 +8667,7 @@
           <w:noProof/>
           <w:sz w:val="28"/>
           <w:szCs w:val="28"/>
+          <w:highlight w:val="yellow"/>
         </w:rPr>
         <w:t xml:space="preserve"> _context.Items.Add(item)</w:t>
       </w:r>
@@ -8675,15 +8678,40 @@
           <w:noProof/>
           <w:sz w:val="28"/>
           <w:szCs w:val="28"/>
-          <w:lang w:val="vi-VN"/>
-        </w:rPr>
-        <w:t xml:space="preserve">   // </w:t>
-      </w:r>
-      <w:r>
-        <w:rPr>
-          <w:b/>
-          <w:bCs/>
-          <w:noProof/>
+          <w:highlight w:val="yellow"/>
+          <w:lang w:val="vi-VN"/>
+        </w:rPr>
+        <w:t xml:space="preserve"> </w:t>
+      </w:r>
+      <w:r>
+        <w:rPr>
+          <w:b/>
+          <w:bCs/>
+          <w:noProof/>
+          <w:sz w:val="28"/>
+          <w:szCs w:val="28"/>
+          <w:highlight w:val="yellow"/>
+        </w:rPr>
+        <w:t xml:space="preserve"> Create</w:t>
+      </w:r>
+      <w:r>
+        <w:rPr>
+          <w:b/>
+          <w:bCs/>
+          <w:noProof/>
+          <w:sz w:val="28"/>
+          <w:szCs w:val="28"/>
+          <w:highlight w:val="yellow"/>
+          <w:lang w:val="vi-VN"/>
+        </w:rPr>
+        <w:t xml:space="preserve">  // </w:t>
+      </w:r>
+      <w:r>
+        <w:rPr>
+          <w:b/>
+          <w:bCs/>
+          <w:noProof/>
+          <w:highlight w:val="yellow"/>
         </w:rPr>
         <w:t>không</w:t>
       </w:r>
@@ -8692,6 +8720,7 @@
           <w:b/>
           <w:bCs/>
           <w:noProof/>
+          <w:highlight w:val="yellow"/>
           <w:lang w:val="vi-VN"/>
         </w:rPr>
         <w:t xml:space="preserve"> cần có khóa chính ,Db tự tăng +=1</w:t>
@@ -9009,6 +9038,7 @@
           <w:noProof/>
           <w:sz w:val="28"/>
           <w:szCs w:val="28"/>
+          <w:highlight w:val="yellow"/>
         </w:rPr>
         <w:t>2️</w:t>
       </w:r>
@@ -9020,6 +9050,7 @@
           <w:noProof/>
           <w:sz w:val="28"/>
           <w:szCs w:val="28"/>
+          <w:highlight w:val="yellow"/>
         </w:rPr>
         <w:t>⃣</w:t>
       </w:r>
@@ -9030,6 +9061,7 @@
           <w:noProof/>
           <w:sz w:val="28"/>
           <w:szCs w:val="28"/>
+          <w:highlight w:val="yellow"/>
         </w:rPr>
         <w:t xml:space="preserve"> _context.Update(item)</w:t>
       </w:r>
@@ -9040,15 +9072,40 @@
           <w:noProof/>
           <w:sz w:val="28"/>
           <w:szCs w:val="28"/>
-          <w:lang w:val="vi-VN"/>
-        </w:rPr>
-        <w:t xml:space="preserve">  // </w:t>
-      </w:r>
-      <w:r>
-        <w:rPr>
-          <w:b/>
-          <w:bCs/>
-          <w:noProof/>
+          <w:highlight w:val="yellow"/>
+          <w:lang w:val="vi-VN"/>
+        </w:rPr>
+        <w:t xml:space="preserve">  </w:t>
+      </w:r>
+      <w:r>
+        <w:rPr>
+          <w:b/>
+          <w:bCs/>
+          <w:noProof/>
+          <w:sz w:val="28"/>
+          <w:szCs w:val="28"/>
+          <w:highlight w:val="yellow"/>
+        </w:rPr>
+        <w:t xml:space="preserve"> Update </w:t>
+      </w:r>
+      <w:r>
+        <w:rPr>
+          <w:b/>
+          <w:bCs/>
+          <w:noProof/>
+          <w:sz w:val="28"/>
+          <w:szCs w:val="28"/>
+          <w:highlight w:val="yellow"/>
+          <w:lang w:val="vi-VN"/>
+        </w:rPr>
+        <w:t xml:space="preserve">// </w:t>
+      </w:r>
+      <w:r>
+        <w:rPr>
+          <w:b/>
+          <w:bCs/>
+          <w:noProof/>
+          <w:highlight w:val="yellow"/>
         </w:rPr>
         <w:t>Phải có khóa chính, nếu không → EF không biết update → Insert</w:t>
       </w:r>
@@ -9419,7 +9476,7 @@
           <w:szCs w:val="32"/>
           <w:highlight w:val="yellow"/>
         </w:rPr>
-        <w:t xml:space="preserve"> //   Phải</w:t>
+        <w:t xml:space="preserve"> Delete</w:t>
       </w:r>
       <w:r>
         <w:rPr>
@@ -9429,124 +9486,9 @@
           <w:sz w:val="32"/>
           <w:szCs w:val="32"/>
           <w:highlight w:val="yellow"/>
-          <w:lang w:val="vi-VN"/>
-        </w:rPr>
-        <w:t xml:space="preserve"> có  khóa  chính</w:t>
-      </w:r>
-      <w:r>
-        <w:rPr>
-          <w:b/>
-          <w:bCs/>
-          <w:noProof/>
-          <w:sz w:val="32"/>
-          <w:szCs w:val="32"/>
-          <w:lang w:val="vi-VN"/>
-        </w:rPr>
-        <w:t xml:space="preserve">       </w:t>
-      </w:r>
-    </w:p>
-    <w:p>
-      <w:pPr>
-        <w:rPr>
-          <w:b/>
-          <w:bCs/>
-          <w:noProof/>
-          <w:sz w:val="28"/>
-          <w:szCs w:val="28"/>
-          <w:lang w:val="vi-VN"/>
-        </w:rPr>
-      </w:pPr>
-      <w:r>
-        <w:rPr>
-          <w:b/>
-          <w:bCs/>
-          <w:noProof/>
-          <w:sz w:val="28"/>
-          <w:szCs w:val="28"/>
-          <w:lang w:val="vi-VN"/>
-        </w:rPr>
-        <w:t xml:space="preserve">Remove  hàng </w:t>
-      </w:r>
-      <w:r>
-        <w:rPr>
-          <w:b/>
-          <w:bCs/>
-          <w:noProof/>
-          <w:sz w:val="28"/>
-          <w:szCs w:val="28"/>
-          <w:lang w:val="vi-VN"/>
-        </w:rPr>
-        <w:t xml:space="preserve"> dựa   trên   khóa  chính </w:t>
-      </w:r>
-    </w:p>
-    <w:p>
-      <w:pPr>
-        <w:rPr>
-          <w:b/>
-          <w:bCs/>
-          <w:noProof/>
-          <w:sz w:val="28"/>
-          <w:szCs w:val="28"/>
-          <w:lang w:val="vi-VN"/>
-        </w:rPr>
-      </w:pPr>
-      <w:r>
-        <w:rPr>
-          <w:b/>
-          <w:bCs/>
-          <w:noProof/>
-          <w:sz w:val="28"/>
-          <w:szCs w:val="28"/>
-          <w:lang w:val="vi-VN"/>
-        </w:rPr>
-        <w:t xml:space="preserve">SQL  :     </w:t>
-      </w:r>
-      <w:r>
-        <w:rPr>
-          <w:b/>
-          <w:bCs/>
-          <w:noProof/>
-          <w:sz w:val="28"/>
-          <w:szCs w:val="28"/>
-          <w:lang w:val="vi-VN"/>
-        </w:rPr>
-        <w:t>DELETE FROM Items</w:t>
-      </w:r>
-    </w:p>
-    <w:p>
-      <w:pPr>
-        <w:rPr>
-          <w:b/>
-          <w:bCs/>
-          <w:noProof/>
-          <w:sz w:val="28"/>
-          <w:szCs w:val="28"/>
-          <w:lang w:val="vi-VN"/>
-        </w:rPr>
-      </w:pPr>
-      <w:r>
-        <w:rPr>
-          <w:b/>
-          <w:bCs/>
-          <w:noProof/>
-          <w:sz w:val="28"/>
-          <w:szCs w:val="28"/>
-          <w:lang w:val="vi-VN"/>
-        </w:rPr>
-        <w:t>WHERE Id = @id;</w:t>
-      </w:r>
-    </w:p>
-    <w:p>
-      <w:pPr>
-        <w:rPr>
-          <w:b/>
-          <w:bCs/>
-          <w:noProof/>
-          <w:sz w:val="32"/>
-          <w:szCs w:val="32"/>
-          <w:lang w:val="vi-VN"/>
-        </w:rPr>
-      </w:pPr>
+        </w:rPr>
+        <w:t xml:space="preserve"> //   Phải</w:t>
+      </w:r>
       <w:r>
         <w:rPr>
           <w:b/>
@@ -9555,9 +9497,9 @@
           <w:sz w:val="32"/>
           <w:szCs w:val="32"/>
           <w:highlight w:val="yellow"/>
-        </w:rPr>
-        <w:lastRenderedPageBreak/>
-        <w:t xml:space="preserve">4  _ context.Items    // </w:t>
+          <w:lang w:val="vi-VN"/>
+        </w:rPr>
+        <w:t xml:space="preserve"> có  khóa  </w:t>
       </w:r>
       <w:r>
         <w:rPr>
@@ -9569,18 +9511,166 @@
           <w:highlight w:val="yellow"/>
           <w:lang w:val="vi-VN"/>
         </w:rPr>
-        <w:t>phải có  khóa chính</w:t>
-      </w:r>
-      <w:r>
+        <w:t xml:space="preserve">chính </w:t>
+      </w:r>
+    </w:p>
+    <w:p>
+      <w:pPr>
+        <w:rPr>
+          <w:b/>
+          <w:bCs/>
+          <w:noProof/>
+          <w:sz w:val="28"/>
+          <w:szCs w:val="28"/>
+          <w:lang w:val="vi-VN"/>
+        </w:rPr>
+      </w:pPr>
+      <w:r>
+        <w:rPr>
+          <w:b/>
+          <w:bCs/>
+          <w:noProof/>
+          <w:sz w:val="28"/>
+          <w:szCs w:val="28"/>
+          <w:lang w:val="vi-VN"/>
+        </w:rPr>
+        <w:t xml:space="preserve">Remove  hàng </w:t>
+      </w:r>
+      <w:r>
+        <w:rPr>
+          <w:b/>
+          <w:bCs/>
+          <w:noProof/>
+          <w:sz w:val="28"/>
+          <w:szCs w:val="28"/>
+          <w:lang w:val="vi-VN"/>
+        </w:rPr>
+        <w:t xml:space="preserve"> dựa   trên   khóa  chính </w:t>
+      </w:r>
+    </w:p>
+    <w:p>
+      <w:pPr>
+        <w:rPr>
+          <w:b/>
+          <w:bCs/>
+          <w:noProof/>
+          <w:sz w:val="28"/>
+          <w:szCs w:val="28"/>
+          <w:lang w:val="vi-VN"/>
+        </w:rPr>
+      </w:pPr>
+      <w:r>
+        <w:rPr>
+          <w:b/>
+          <w:bCs/>
+          <w:noProof/>
+          <w:sz w:val="28"/>
+          <w:szCs w:val="28"/>
+          <w:lang w:val="vi-VN"/>
+        </w:rPr>
+        <w:t xml:space="preserve">SQL  :     </w:t>
+      </w:r>
+      <w:r>
+        <w:rPr>
+          <w:b/>
+          <w:bCs/>
+          <w:noProof/>
+          <w:sz w:val="28"/>
+          <w:szCs w:val="28"/>
+          <w:lang w:val="vi-VN"/>
+        </w:rPr>
+        <w:t>DELETE FROM Items</w:t>
+      </w:r>
+    </w:p>
+    <w:p>
+      <w:pPr>
+        <w:rPr>
+          <w:b/>
+          <w:bCs/>
+          <w:noProof/>
+          <w:sz w:val="28"/>
+          <w:szCs w:val="28"/>
+          <w:lang w:val="vi-VN"/>
+        </w:rPr>
+      </w:pPr>
+      <w:r>
+        <w:rPr>
+          <w:b/>
+          <w:bCs/>
+          <w:noProof/>
+          <w:sz w:val="28"/>
+          <w:szCs w:val="28"/>
+          <w:lang w:val="vi-VN"/>
+        </w:rPr>
+        <w:t>WHERE Id = @id;</w:t>
+      </w:r>
+    </w:p>
+    <w:p>
+      <w:pPr>
         <w:rPr>
           <w:b/>
           <w:bCs/>
           <w:noProof/>
           <w:sz w:val="32"/>
           <w:szCs w:val="32"/>
-          <w:lang w:val="vi-VN"/>
-        </w:rPr>
-        <w:t xml:space="preserve">  </w:t>
+        </w:rPr>
+      </w:pPr>
+      <w:r>
+        <w:rPr>
+          <w:b/>
+          <w:bCs/>
+          <w:noProof/>
+          <w:sz w:val="32"/>
+          <w:szCs w:val="32"/>
+          <w:highlight w:val="yellow"/>
+        </w:rPr>
+        <w:lastRenderedPageBreak/>
+        <w:t xml:space="preserve">4  _ context.Items </w:t>
+      </w:r>
+      <w:r>
+        <w:rPr>
+          <w:b/>
+          <w:bCs/>
+          <w:noProof/>
+          <w:sz w:val="32"/>
+          <w:szCs w:val="32"/>
+          <w:highlight w:val="yellow"/>
+        </w:rPr>
+        <w:t xml:space="preserve"> Read</w:t>
+      </w:r>
+      <w:r>
+        <w:rPr>
+          <w:b/>
+          <w:bCs/>
+          <w:noProof/>
+          <w:sz w:val="32"/>
+          <w:szCs w:val="32"/>
+          <w:highlight w:val="yellow"/>
+        </w:rPr>
+        <w:t xml:space="preserve">   // </w:t>
+      </w:r>
+      <w:r>
+        <w:rPr>
+          <w:b/>
+          <w:bCs/>
+          <w:noProof/>
+          <w:sz w:val="32"/>
+          <w:szCs w:val="32"/>
+          <w:highlight w:val="yellow"/>
+          <w:lang w:val="vi-VN"/>
+        </w:rPr>
+        <w:t>phải có  khóa chính</w:t>
+      </w:r>
+      <w:r>
+        <w:rPr>
+          <w:b/>
+          <w:bCs/>
+          <w:noProof/>
+          <w:sz w:val="32"/>
+          <w:szCs w:val="32"/>
+          <w:highlight w:val="yellow"/>
+        </w:rPr>
+        <w:t xml:space="preserve"> </w:t>
       </w:r>
     </w:p>
     <w:p>

--- a/Kết nối  visual studio code vs   database .docx
+++ b/Kết nối  visual studio code vs   database .docx
@@ -23,14 +23,40 @@
           <w:highlight w:val="yellow"/>
           <w:lang w:val="vi-VN"/>
         </w:rPr>
-        <w:t xml:space="preserve"> code  first</w:t>
-      </w:r>
-      <w:r>
-        <w:rPr>
-          <w:lang w:val="vi-VN"/>
-        </w:rPr>
-        <w:t xml:space="preserve">   :  </w:t>
-      </w:r>
+        <w:t xml:space="preserve"> </w:t>
+      </w:r>
+      <w:proofErr w:type="gramStart"/>
+      <w:r>
+        <w:rPr>
+          <w:sz w:val="32"/>
+          <w:szCs w:val="32"/>
+          <w:highlight w:val="yellow"/>
+          <w:lang w:val="vi-VN"/>
+        </w:rPr>
+        <w:t>code  first</w:t>
+      </w:r>
+      <w:proofErr w:type="gramEnd"/>
+      <w:r>
+        <w:rPr>
+          <w:lang w:val="vi-VN"/>
+        </w:rPr>
+        <w:t xml:space="preserve"> </w:t>
+      </w:r>
+      <w:proofErr w:type="gramStart"/>
+      <w:r>
+        <w:rPr>
+          <w:lang w:val="vi-VN"/>
+        </w:rPr>
+        <w:t xml:space="preserve">  :</w:t>
+      </w:r>
+      <w:proofErr w:type="gramEnd"/>
+      <w:r>
+        <w:rPr>
+          <w:lang w:val="vi-VN"/>
+        </w:rPr>
+        <w:t xml:space="preserve">  </w:t>
+      </w:r>
+      <w:proofErr w:type="gramStart"/>
       <w:r>
         <w:t xml:space="preserve">  </w:t>
       </w:r>
@@ -39,6 +65,7 @@
         <w:t>Bạn</w:t>
       </w:r>
       <w:proofErr w:type="spellEnd"/>
+      <w:proofErr w:type="gramEnd"/>
       <w:r>
         <w:t xml:space="preserve"> </w:t>
       </w:r>
@@ -72,8 +99,13 @@
       </w:r>
     </w:p>
     <w:p>
-      <w:r>
-        <w:t xml:space="preserve">  EF Core </w:t>
+      <w:proofErr w:type="gramStart"/>
+      <w:r>
+        <w:t>  EF</w:t>
+      </w:r>
+      <w:proofErr w:type="gramEnd"/>
+      <w:r>
+        <w:t xml:space="preserve"> Core </w:t>
       </w:r>
       <w:proofErr w:type="spellStart"/>
       <w:r>
@@ -465,17 +497,100 @@
           <w:sz w:val="28"/>
           <w:szCs w:val="28"/>
         </w:rPr>
-        <w:t xml:space="preserve">&lt;Test&gt; check  { get; set; }   //   check  </w:t>
-      </w:r>
-      <w:r>
-        <w:rPr>
-          <w:b/>
-          <w:bCs/>
-          <w:sz w:val="28"/>
-          <w:szCs w:val="28"/>
-          <w:lang w:val="vi-VN"/>
-        </w:rPr>
-        <w:t xml:space="preserve">đại diện Table  database trong DbContext  </w:t>
+        <w:t xml:space="preserve">&lt;Test&gt; </w:t>
+      </w:r>
+      <w:proofErr w:type="gramStart"/>
+      <w:r>
+        <w:rPr>
+          <w:b/>
+          <w:bCs/>
+          <w:sz w:val="28"/>
+          <w:szCs w:val="28"/>
+        </w:rPr>
+        <w:t>check  {</w:t>
+      </w:r>
+      <w:proofErr w:type="gramEnd"/>
+      <w:r>
+        <w:rPr>
+          <w:b/>
+          <w:bCs/>
+          <w:sz w:val="28"/>
+          <w:szCs w:val="28"/>
+        </w:rPr>
+        <w:t xml:space="preserve"> get; set</w:t>
+      </w:r>
+      <w:proofErr w:type="gramStart"/>
+      <w:r>
+        <w:rPr>
+          <w:b/>
+          <w:bCs/>
+          <w:sz w:val="28"/>
+          <w:szCs w:val="28"/>
+        </w:rPr>
+        <w:t>; }</w:t>
+      </w:r>
+      <w:proofErr w:type="gramEnd"/>
+      <w:r>
+        <w:rPr>
+          <w:b/>
+          <w:bCs/>
+          <w:sz w:val="28"/>
+          <w:szCs w:val="28"/>
+        </w:rPr>
+        <w:t xml:space="preserve">   //   </w:t>
+      </w:r>
+      <w:proofErr w:type="gramStart"/>
+      <w:r>
+        <w:rPr>
+          <w:b/>
+          <w:bCs/>
+          <w:sz w:val="28"/>
+          <w:szCs w:val="28"/>
+        </w:rPr>
+        <w:t xml:space="preserve">check  </w:t>
+      </w:r>
+      <w:r>
+        <w:rPr>
+          <w:b/>
+          <w:bCs/>
+          <w:sz w:val="28"/>
+          <w:szCs w:val="28"/>
+          <w:lang w:val="vi-VN"/>
+        </w:rPr>
+        <w:t>đại</w:t>
+      </w:r>
+      <w:proofErr w:type="gramEnd"/>
+      <w:r>
+        <w:rPr>
+          <w:b/>
+          <w:bCs/>
+          <w:sz w:val="28"/>
+          <w:szCs w:val="28"/>
+          <w:lang w:val="vi-VN"/>
+        </w:rPr>
+        <w:t xml:space="preserve"> diện </w:t>
+      </w:r>
+      <w:proofErr w:type="gramStart"/>
+      <w:r>
+        <w:rPr>
+          <w:b/>
+          <w:bCs/>
+          <w:sz w:val="28"/>
+          <w:szCs w:val="28"/>
+          <w:lang w:val="vi-VN"/>
+        </w:rPr>
+        <w:t>Table  database</w:t>
+      </w:r>
+      <w:proofErr w:type="gramEnd"/>
+      <w:r>
+        <w:rPr>
+          <w:b/>
+          <w:bCs/>
+          <w:sz w:val="28"/>
+          <w:szCs w:val="28"/>
+          <w:lang w:val="vi-VN"/>
+        </w:rPr>
+        <w:t xml:space="preserve"> trong DbContext  </w:t>
       </w:r>
     </w:p>
     <w:p>
@@ -610,6 +725,7 @@
         </w:rPr>
         <w:t xml:space="preserve"> </w:t>
       </w:r>
+      <w:proofErr w:type="gramStart"/>
       <w:r>
         <w:rPr>
           <w:highlight w:val="yellow"/>
@@ -637,6 +753,7 @@
         <w:t>với</w:t>
       </w:r>
       <w:proofErr w:type="spellEnd"/>
+      <w:proofErr w:type="gramEnd"/>
       <w:r>
         <w:rPr>
           <w:highlight w:val="yellow"/>
@@ -1308,8 +1425,13 @@
       </w:r>
     </w:p>
     <w:p>
-      <w:r>
-        <w:t xml:space="preserve">public class </w:t>
+      <w:proofErr w:type="gramStart"/>
+      <w:r>
+        <w:t>public</w:t>
+      </w:r>
+      <w:proofErr w:type="gramEnd"/>
+      <w:r>
+        <w:t xml:space="preserve"> class </w:t>
       </w:r>
       <w:proofErr w:type="spellStart"/>
       <w:r>
@@ -1332,7 +1454,23 @@
       </w:r>
       <w:proofErr w:type="spellEnd"/>
       <w:r>
-        <w:t xml:space="preserve"> { get; set; }   // EF </w:t>
+        <w:t xml:space="preserve"> </w:t>
+      </w:r>
+      <w:proofErr w:type="gramStart"/>
+      <w:r>
+        <w:t>{ get</w:t>
+      </w:r>
+      <w:proofErr w:type="gramEnd"/>
+      <w:r>
+        <w:t>; set</w:t>
+      </w:r>
+      <w:proofErr w:type="gramStart"/>
+      <w:r>
+        <w:t>; }</w:t>
+      </w:r>
+      <w:proofErr w:type="gramEnd"/>
+      <w:r>
+        <w:t xml:space="preserve">   // EF </w:t>
       </w:r>
       <w:proofErr w:type="spellStart"/>
       <w:r>
@@ -1361,13 +1499,39 @@
     </w:p>
     <w:p>
       <w:r>
-        <w:t xml:space="preserve">    public string Ten { get; set; }</w:t>
-      </w:r>
-    </w:p>
-    <w:p>
-      <w:r>
-        <w:t xml:space="preserve">    public int Tuoi { get; set; }</w:t>
-      </w:r>
+        <w:t xml:space="preserve">    public string Ten </w:t>
+      </w:r>
+      <w:proofErr w:type="gramStart"/>
+      <w:r>
+        <w:t>{ get</w:t>
+      </w:r>
+      <w:proofErr w:type="gramEnd"/>
+      <w:r>
+        <w:t>; set</w:t>
+      </w:r>
+      <w:proofErr w:type="gramStart"/>
+      <w:r>
+        <w:t>; }</w:t>
+      </w:r>
+      <w:proofErr w:type="gramEnd"/>
+    </w:p>
+    <w:p>
+      <w:r>
+        <w:t xml:space="preserve">    public int Tuoi </w:t>
+      </w:r>
+      <w:proofErr w:type="gramStart"/>
+      <w:r>
+        <w:t>{ get</w:t>
+      </w:r>
+      <w:proofErr w:type="gramEnd"/>
+      <w:r>
+        <w:t>; set</w:t>
+      </w:r>
+      <w:proofErr w:type="gramStart"/>
+      <w:r>
+        <w:t>; }</w:t>
+      </w:r>
+      <w:proofErr w:type="gramEnd"/>
     </w:p>
     <w:p>
       <w:r>
@@ -1385,8 +1549,13 @@
       </w:r>
     </w:p>
     <w:p>
-      <w:r>
-        <w:t xml:space="preserve">public class </w:t>
+      <w:proofErr w:type="gramStart"/>
+      <w:r>
+        <w:t>public</w:t>
+      </w:r>
+      <w:proofErr w:type="gramEnd"/>
+      <w:r>
+        <w:t xml:space="preserve"> class </w:t>
       </w:r>
       <w:proofErr w:type="spellStart"/>
       <w:r>
@@ -1401,7 +1570,23 @@
     </w:p>
     <w:p>
       <w:r>
-        <w:t xml:space="preserve">    public int Id { get; set; }    // EF </w:t>
+        <w:t xml:space="preserve">    public int Id </w:t>
+      </w:r>
+      <w:proofErr w:type="gramStart"/>
+      <w:r>
+        <w:t>{ get</w:t>
+      </w:r>
+      <w:proofErr w:type="gramEnd"/>
+      <w:r>
+        <w:t>; set</w:t>
+      </w:r>
+      <w:proofErr w:type="gramStart"/>
+      <w:r>
+        <w:t>; }</w:t>
+      </w:r>
+      <w:proofErr w:type="gramEnd"/>
+      <w:r>
+        <w:t xml:space="preserve">    // EF </w:t>
       </w:r>
       <w:proofErr w:type="spellStart"/>
       <w:r>
@@ -1438,8 +1623,21 @@
     </w:p>
     <w:p>
       <w:r>
-        <w:t xml:space="preserve">    public string Ten { get; set; }</w:t>
-      </w:r>
+        <w:t xml:space="preserve">    public string Ten </w:t>
+      </w:r>
+      <w:proofErr w:type="gramStart"/>
+      <w:r>
+        <w:t>{ get</w:t>
+      </w:r>
+      <w:proofErr w:type="gramEnd"/>
+      <w:r>
+        <w:t>; set</w:t>
+      </w:r>
+      <w:proofErr w:type="gramStart"/>
+      <w:r>
+        <w:t>; }</w:t>
+      </w:r>
+      <w:proofErr w:type="gramEnd"/>
     </w:p>
     <w:p>
       <w:r>
@@ -1658,9 +1856,11 @@
         <w:t>ConnectionStrings</w:t>
       </w:r>
       <w:proofErr w:type="spellEnd"/>
+      <w:proofErr w:type="gramStart"/>
       <w:r>
         <w:t>": {</w:t>
       </w:r>
+      <w:proofErr w:type="gramEnd"/>
     </w:p>
     <w:p>
       <w:r>
@@ -1672,37 +1872,56 @@
       </w:r>
       <w:proofErr w:type="spellEnd"/>
       <w:r>
-        <w:t>": "Data Source=.;Initial Catalog=</w:t>
+        <w:t>": "Data Source=</w:t>
+      </w:r>
+      <w:proofErr w:type="gramStart"/>
+      <w:r>
+        <w:t>.;Initial</w:t>
+      </w:r>
+      <w:proofErr w:type="gramEnd"/>
+      <w:r>
+        <w:t xml:space="preserve"> Catalog=</w:t>
       </w:r>
       <w:proofErr w:type="spellStart"/>
       <w:r>
-        <w:t>myweb_database;Integrated</w:t>
+        <w:t>myweb_</w:t>
+      </w:r>
+      <w:proofErr w:type="gramStart"/>
+      <w:r>
+        <w:t>database;Integrated</w:t>
       </w:r>
       <w:proofErr w:type="spellEnd"/>
+      <w:proofErr w:type="gramEnd"/>
       <w:r>
         <w:t xml:space="preserve"> Security=</w:t>
       </w:r>
       <w:proofErr w:type="spellStart"/>
+      <w:proofErr w:type="gramStart"/>
       <w:r>
         <w:t>True;Pooling</w:t>
       </w:r>
       <w:proofErr w:type="spellEnd"/>
+      <w:proofErr w:type="gramEnd"/>
       <w:r>
         <w:t>=</w:t>
       </w:r>
       <w:proofErr w:type="spellStart"/>
+      <w:proofErr w:type="gramStart"/>
       <w:r>
         <w:t>False;Encrypt</w:t>
       </w:r>
       <w:proofErr w:type="spellEnd"/>
+      <w:proofErr w:type="gramEnd"/>
       <w:r>
         <w:t>=</w:t>
       </w:r>
       <w:proofErr w:type="spellStart"/>
+      <w:proofErr w:type="gramStart"/>
       <w:r>
         <w:t>False;Trust</w:t>
       </w:r>
       <w:proofErr w:type="spellEnd"/>
+      <w:proofErr w:type="gramEnd"/>
       <w:r>
         <w:t xml:space="preserve"> Server Certificate=True"</w:t>
       </w:r>
@@ -1782,7 +2001,31 @@
       </w:r>
       <w:proofErr w:type="spellEnd"/>
       <w:r>
-        <w:t>": "Server=host.docker.internal;Database=MyApp_database;Trusted_Connection=True;TrustServerCertificate=True;"</w:t>
+        <w:t>": "</w:t>
+      </w:r>
+      <w:proofErr w:type="gramStart"/>
+      <w:r>
+        <w:t>Server=host.docker.internal</w:t>
+      </w:r>
+      <w:proofErr w:type="gramEnd"/>
+      <w:r>
+        <w:t>;Database=MyApp_</w:t>
+      </w:r>
+      <w:proofErr w:type="gramStart"/>
+      <w:r>
+        <w:t>database;Trusted</w:t>
+      </w:r>
+      <w:proofErr w:type="gramEnd"/>
+      <w:r>
+        <w:t>_Connection=</w:t>
+      </w:r>
+      <w:proofErr w:type="gramStart"/>
+      <w:r>
+        <w:t>True;TrustServerCertificate</w:t>
+      </w:r>
+      <w:proofErr w:type="gramEnd"/>
+      <w:r>
+        <w:t>=True;"</w:t>
       </w:r>
     </w:p>
     <w:p>
@@ -1824,10 +2067,12 @@
         <w:t xml:space="preserve"> </w:t>
       </w:r>
       <w:proofErr w:type="spellStart"/>
+      <w:proofErr w:type="gramStart"/>
       <w:r>
         <w:t>builder.Services.AddDbContext</w:t>
       </w:r>
       <w:proofErr w:type="spellEnd"/>
+      <w:proofErr w:type="gramEnd"/>
       <w:r>
         <w:t>&lt;</w:t>
       </w:r>
@@ -1836,9 +2081,35 @@
         <w:t>MyDbContext</w:t>
       </w:r>
       <w:proofErr w:type="spellEnd"/>
-      <w:r>
-        <w:t>&gt;(options  =&gt;  options.UseSqlServer(builder.Configuration.GetConnectionString("DefaultConnectionString") )  );</w:t>
-      </w:r>
+      <w:proofErr w:type="gramStart"/>
+      <w:r>
+        <w:t>&gt;(options  =&gt;  options</w:t>
+      </w:r>
+      <w:proofErr w:type="gramEnd"/>
+      <w:r>
+        <w:t>.UseSqlServer(</w:t>
+      </w:r>
+      <w:proofErr w:type="gramStart"/>
+      <w:r>
+        <w:t>builder.Configuration.GetConnectionString</w:t>
+      </w:r>
+      <w:proofErr w:type="gramEnd"/>
+      <w:r>
+        <w:t>("DefaultConnectionString"</w:t>
+      </w:r>
+      <w:proofErr w:type="gramStart"/>
+      <w:r>
+        <w:t>) )</w:t>
+      </w:r>
+      <w:proofErr w:type="gramEnd"/>
+      <w:r>
+        <w:t xml:space="preserve">  </w:t>
+      </w:r>
+      <w:proofErr w:type="gramStart"/>
+      <w:r>
+        <w:t>);</w:t>
+      </w:r>
+      <w:proofErr w:type="gramEnd"/>
     </w:p>
     <w:p>
       <w:pPr>
@@ -1930,11 +2201,19 @@
           <w:highlight w:val="yellow"/>
         </w:rPr>
       </w:pPr>
+      <w:proofErr w:type="gramStart"/>
       <w:r>
         <w:rPr>
           <w:highlight w:val="yellow"/>
         </w:rPr>
-        <w:t>  Sửa model (</w:t>
+        <w:t>  Sửa</w:t>
+      </w:r>
+      <w:proofErr w:type="gramEnd"/>
+      <w:r>
+        <w:rPr>
+          <w:highlight w:val="yellow"/>
+        </w:rPr>
+        <w:t xml:space="preserve"> model (</w:t>
       </w:r>
       <w:proofErr w:type="spellStart"/>
       <w:r>
@@ -1999,11 +2278,19 @@
           <w:highlight w:val="yellow"/>
         </w:rPr>
       </w:pPr>
+      <w:proofErr w:type="gramStart"/>
       <w:r>
         <w:rPr>
           <w:highlight w:val="yellow"/>
         </w:rPr>
-        <w:t>  Add-Migration "</w:t>
+        <w:t>  Add</w:t>
+      </w:r>
+      <w:proofErr w:type="gramEnd"/>
+      <w:r>
+        <w:rPr>
+          <w:highlight w:val="yellow"/>
+        </w:rPr>
+        <w:t>-Migration "</w:t>
       </w:r>
       <w:proofErr w:type="spellStart"/>
       <w:r>
@@ -2082,11 +2369,19 @@
           <w:highlight w:val="yellow"/>
         </w:rPr>
       </w:pPr>
+      <w:proofErr w:type="gramStart"/>
       <w:r>
         <w:rPr>
           <w:highlight w:val="yellow"/>
         </w:rPr>
-        <w:t xml:space="preserve">  Update-Database → </w:t>
+        <w:t>  Update</w:t>
+      </w:r>
+      <w:proofErr w:type="gramEnd"/>
+      <w:r>
+        <w:rPr>
+          <w:highlight w:val="yellow"/>
+        </w:rPr>
+        <w:t xml:space="preserve">-Database → </w:t>
       </w:r>
       <w:proofErr w:type="spellStart"/>
       <w:r>
@@ -4017,6 +4312,7 @@
           <w14:ligatures w14:val="none"/>
         </w:rPr>
       </w:pPr>
+      <w:proofErr w:type="gramStart"/>
       <w:r>
         <w:rPr>
           <w:rFonts w:ascii="Times New Roman" w:eastAsia="Times New Roman" w:hAnsi="Symbol" w:cs="Times New Roman"/>
@@ -4039,7 +4335,16 @@
           <w:kern w:val="0"/>
           <w14:ligatures w14:val="none"/>
         </w:rPr>
-        <w:t>First(</w:t>
+        <w:t>First</w:t>
+      </w:r>
+      <w:proofErr w:type="gramEnd"/>
+      <w:r>
+        <w:rPr>
+          <w:rFonts w:ascii="Courier New" w:eastAsia="Times New Roman" w:hAnsi="Courier New" w:cs="Courier New"/>
+          <w:kern w:val="0"/>
+          <w14:ligatures w14:val="none"/>
+        </w:rPr>
+        <w:t>(</w:t>
       </w:r>
       <w:r>
         <w:rPr>
@@ -4338,6 +4643,7 @@
           <w14:ligatures w14:val="none"/>
         </w:rPr>
       </w:pPr>
+      <w:proofErr w:type="gramStart"/>
       <w:r>
         <w:rPr>
           <w:rFonts w:ascii="Times New Roman" w:eastAsia="Times New Roman" w:hAnsi="Symbol" w:cs="Times New Roman"/>
@@ -4364,6 +4670,7 @@
         <w:t>FirstOrDefault</w:t>
       </w:r>
       <w:proofErr w:type="spellEnd"/>
+      <w:proofErr w:type="gramEnd"/>
       <w:r>
         <w:rPr>
           <w:rFonts w:ascii="Courier New" w:eastAsia="Times New Roman" w:hAnsi="Courier New" w:cs="Courier New"/>
@@ -4608,7 +4915,25 @@
           <w:kern w:val="0"/>
           <w14:ligatures w14:val="none"/>
         </w:rPr>
-        <w:t xml:space="preserve"> (an </w:t>
+        <w:t xml:space="preserve"> (</w:t>
+      </w:r>
+      <w:proofErr w:type="gramStart"/>
+      <w:r>
+        <w:rPr>
+          <w:rFonts w:ascii="Times New Roman" w:eastAsia="Times New Roman" w:hAnsi="Times New Roman" w:cs="Times New Roman"/>
+          <w:kern w:val="0"/>
+          <w14:ligatures w14:val="none"/>
+        </w:rPr>
+        <w:t>an</w:t>
+      </w:r>
+      <w:proofErr w:type="gramEnd"/>
+      <w:r>
+        <w:rPr>
+          <w:rFonts w:ascii="Times New Roman" w:eastAsia="Times New Roman" w:hAnsi="Times New Roman" w:cs="Times New Roman"/>
+          <w:kern w:val="0"/>
+          <w14:ligatures w14:val="none"/>
+        </w:rPr>
+        <w:t xml:space="preserve"> </w:t>
       </w:r>
       <w:proofErr w:type="spellStart"/>
       <w:r>
@@ -9625,7 +9950,7 @@
           <w:highlight w:val="yellow"/>
         </w:rPr>
         <w:lastRenderedPageBreak/>
-        <w:t xml:space="preserve">4  _ context.Items </w:t>
+        <w:t xml:space="preserve">4 </w:t>
       </w:r>
       <w:r>
         <w:rPr>
@@ -9635,8 +9960,9 @@
           <w:sz w:val="32"/>
           <w:szCs w:val="32"/>
           <w:highlight w:val="yellow"/>
-        </w:rPr>
-        <w:t xml:space="preserve"> Read</w:t>
+          <w:lang w:val="vi-VN"/>
+        </w:rPr>
+        <w:t>.1</w:t>
       </w:r>
       <w:r>
         <w:rPr>
@@ -9647,7 +9973,7 @@
           <w:szCs w:val="32"/>
           <w:highlight w:val="yellow"/>
         </w:rPr>
-        <w:t xml:space="preserve">   // </w:t>
+        <w:t xml:space="preserve"> _ context.Items </w:t>
       </w:r>
       <w:r>
         <w:rPr>
@@ -9657,9 +9983,8 @@
           <w:sz w:val="32"/>
           <w:szCs w:val="32"/>
           <w:highlight w:val="yellow"/>
-          <w:lang w:val="vi-VN"/>
-        </w:rPr>
-        <w:t>phải có  khóa chính</w:t>
+        </w:rPr>
+        <w:t xml:space="preserve"> Read</w:t>
       </w:r>
       <w:r>
         <w:rPr>
@@ -9669,6 +9994,41 @@
           <w:sz w:val="32"/>
           <w:szCs w:val="32"/>
           <w:highlight w:val="yellow"/>
+          <w:lang w:val="vi-VN"/>
+        </w:rPr>
+        <w:t xml:space="preserve">  1 Table  </w:t>
+      </w:r>
+      <w:r>
+        <w:rPr>
+          <w:b/>
+          <w:bCs/>
+          <w:noProof/>
+          <w:sz w:val="32"/>
+          <w:szCs w:val="32"/>
+          <w:highlight w:val="yellow"/>
+        </w:rPr>
+        <w:t xml:space="preserve">  // </w:t>
+      </w:r>
+      <w:r>
+        <w:rPr>
+          <w:b/>
+          <w:bCs/>
+          <w:noProof/>
+          <w:sz w:val="32"/>
+          <w:szCs w:val="32"/>
+          <w:highlight w:val="yellow"/>
+          <w:lang w:val="vi-VN"/>
+        </w:rPr>
+        <w:t>phải có  khóa chính</w:t>
+      </w:r>
+      <w:r>
+        <w:rPr>
+          <w:b/>
+          <w:bCs/>
+          <w:noProof/>
+          <w:sz w:val="32"/>
+          <w:szCs w:val="32"/>
+          <w:highlight w:val="yellow"/>
         </w:rPr>
         <w:t xml:space="preserve"> </w:t>
       </w:r>
@@ -9763,6 +10123,165 @@
           <w:lang w:val="vi-VN"/>
         </w:rPr>
       </w:pPr>
+    </w:p>
+    <w:p>
+      <w:pPr>
+        <w:rPr>
+          <w:b/>
+          <w:bCs/>
+          <w:noProof/>
+          <w:sz w:val="32"/>
+          <w:szCs w:val="32"/>
+          <w:lang w:val="vi-VN"/>
+        </w:rPr>
+      </w:pPr>
+      <w:r>
+        <w:rPr>
+          <w:b/>
+          <w:bCs/>
+          <w:noProof/>
+          <w:sz w:val="32"/>
+          <w:szCs w:val="32"/>
+          <w:lang w:val="vi-VN"/>
+        </w:rPr>
+        <w:t xml:space="preserve">4.2  _context.Items .Include  (s = &gt;  </w:t>
+      </w:r>
+      <w:r>
+        <w:rPr>
+          <w:b/>
+          <w:bCs/>
+          <w:noProof/>
+          <w:sz w:val="32"/>
+          <w:szCs w:val="32"/>
+          <w:lang w:val="vi-VN"/>
+        </w:rPr>
+        <w:t>s.</w:t>
+      </w:r>
+      <w:r>
+        <w:rPr>
+          <w:b/>
+          <w:bCs/>
+          <w:noProof/>
+          <w:sz w:val="32"/>
+          <w:szCs w:val="32"/>
+          <w:lang w:val="vi-VN"/>
+        </w:rPr>
+        <w:t>nameTable )</w:t>
+      </w:r>
+      <w:r>
+        <w:rPr>
+          <w:b/>
+          <w:bCs/>
+          <w:noProof/>
+          <w:sz w:val="32"/>
+          <w:szCs w:val="32"/>
+          <w:lang w:val="vi-VN"/>
+        </w:rPr>
+        <w:t xml:space="preserve"> // Read 2 Table join với nhau </w:t>
+      </w:r>
+    </w:p>
+    <w:p>
+      <w:pPr>
+        <w:rPr>
+          <w:b/>
+          <w:bCs/>
+          <w:noProof/>
+          <w:sz w:val="32"/>
+          <w:szCs w:val="32"/>
+          <w:lang w:val="vi-VN"/>
+        </w:rPr>
+      </w:pPr>
+    </w:p>
+    <w:p>
+      <w:pPr>
+        <w:rPr>
+          <w:b/>
+          <w:bCs/>
+          <w:noProof/>
+          <w:sz w:val="28"/>
+          <w:szCs w:val="28"/>
+          <w:lang w:val="vi-VN"/>
+        </w:rPr>
+      </w:pPr>
+      <w:r>
+        <w:rPr>
+          <w:b/>
+          <w:bCs/>
+          <w:noProof/>
+          <w:sz w:val="28"/>
+          <w:szCs w:val="28"/>
+          <w:lang w:val="vi-VN"/>
+        </w:rPr>
+        <w:t xml:space="preserve">SELECT i.Name </w:t>
+      </w:r>
+      <w:r>
+        <w:rPr>
+          <w:b/>
+          <w:bCs/>
+          <w:noProof/>
+          <w:sz w:val="28"/>
+          <w:szCs w:val="28"/>
+          <w:lang w:val="vi-VN"/>
+        </w:rPr>
+        <w:t xml:space="preserve"> </w:t>
+      </w:r>
+      <w:r>
+        <w:rPr>
+          <w:b/>
+          <w:bCs/>
+          <w:noProof/>
+          <w:sz w:val="28"/>
+          <w:szCs w:val="28"/>
+          <w:lang w:val="vi-VN"/>
+        </w:rPr>
+        <w:t xml:space="preserve">, s.Name </w:t>
+      </w:r>
+    </w:p>
+    <w:p>
+      <w:pPr>
+        <w:rPr>
+          <w:b/>
+          <w:bCs/>
+          <w:noProof/>
+          <w:sz w:val="28"/>
+          <w:szCs w:val="28"/>
+          <w:lang w:val="vi-VN"/>
+        </w:rPr>
+      </w:pPr>
+      <w:r>
+        <w:rPr>
+          <w:b/>
+          <w:bCs/>
+          <w:noProof/>
+          <w:sz w:val="28"/>
+          <w:szCs w:val="28"/>
+          <w:lang w:val="vi-VN"/>
+        </w:rPr>
+        <w:t>FROM Item i</w:t>
+      </w:r>
+    </w:p>
+    <w:p>
+      <w:pPr>
+        <w:rPr>
+          <w:b/>
+          <w:bCs/>
+          <w:noProof/>
+          <w:sz w:val="28"/>
+          <w:szCs w:val="28"/>
+          <w:lang w:val="vi-VN"/>
+        </w:rPr>
+      </w:pPr>
+      <w:r>
+        <w:rPr>
+          <w:b/>
+          <w:bCs/>
+          <w:noProof/>
+          <w:sz w:val="28"/>
+          <w:szCs w:val="28"/>
+          <w:lang w:val="vi-VN"/>
+        </w:rPr>
+        <w:t>LEFT JOIN SerialNumber s ON i.SerialNumberId = s.serialNumberId;</w:t>
+      </w:r>
     </w:p>
     <w:p>
       <w:pPr>

--- a/Kết nối  visual studio code vs   database .docx
+++ b/Kết nối  visual studio code vs   database .docx
@@ -10191,6 +10191,29 @@
           <w:lang w:val="vi-VN"/>
         </w:rPr>
       </w:pPr>
+    </w:p>
+    <w:p>
+      <w:pPr>
+        <w:rPr>
+          <w:b/>
+          <w:bCs/>
+          <w:noProof/>
+          <w:sz w:val="32"/>
+          <w:szCs w:val="32"/>
+          <w:lang w:val="vi-VN"/>
+        </w:rPr>
+      </w:pPr>
+      <w:r>
+        <w:rPr>
+          <w:b/>
+          <w:bCs/>
+          <w:noProof/>
+          <w:sz w:val="32"/>
+          <w:szCs w:val="32"/>
+          <w:lang w:val="vi-VN"/>
+        </w:rPr>
+        <w:t>SQL</w:t>
+      </w:r>
     </w:p>
     <w:p>
       <w:pPr>

--- a/Kết nối  visual studio code vs   database .docx
+++ b/Kết nối  visual studio code vs   database .docx
@@ -5,34 +5,84 @@
     <w:p>
       <w:pPr>
         <w:rPr>
-          <w:lang w:val="vi-VN"/>
-        </w:rPr>
-      </w:pPr>
-      <w:r>
-        <w:rPr>
           <w:sz w:val="32"/>
           <w:szCs w:val="32"/>
           <w:highlight w:val="yellow"/>
-        </w:rPr>
-        <w:t>Th1</w:t>
-      </w:r>
-      <w:r>
+          <w:lang w:val="vi-VN"/>
+        </w:rPr>
+      </w:pPr>
+    </w:p>
+    <w:p>
+      <w:pPr>
         <w:rPr>
           <w:sz w:val="32"/>
           <w:szCs w:val="32"/>
           <w:highlight w:val="yellow"/>
           <w:lang w:val="vi-VN"/>
         </w:rPr>
-        <w:t xml:space="preserve"> </w:t>
-      </w:r>
-      <w:proofErr w:type="gramStart"/>
-      <w:r>
+      </w:pPr>
+    </w:p>
+    <w:p>
+      <w:pPr>
         <w:rPr>
           <w:sz w:val="32"/>
           <w:szCs w:val="32"/>
           <w:highlight w:val="yellow"/>
           <w:lang w:val="vi-VN"/>
         </w:rPr>
+      </w:pPr>
+    </w:p>
+    <w:p>
+      <w:pPr>
+        <w:rPr>
+          <w:sz w:val="32"/>
+          <w:szCs w:val="32"/>
+          <w:highlight w:val="yellow"/>
+          <w:lang w:val="vi-VN"/>
+        </w:rPr>
+      </w:pPr>
+    </w:p>
+    <w:p>
+      <w:pPr>
+        <w:rPr>
+          <w:sz w:val="32"/>
+          <w:szCs w:val="32"/>
+          <w:highlight w:val="yellow"/>
+          <w:lang w:val="vi-VN"/>
+        </w:rPr>
+      </w:pPr>
+    </w:p>
+    <w:p>
+      <w:pPr>
+        <w:rPr>
+          <w:lang w:val="vi-VN"/>
+        </w:rPr>
+      </w:pPr>
+      <w:r>
+        <w:rPr>
+          <w:sz w:val="32"/>
+          <w:szCs w:val="32"/>
+          <w:highlight w:val="yellow"/>
+        </w:rPr>
+        <w:t>Th1</w:t>
+      </w:r>
+      <w:r>
+        <w:rPr>
+          <w:sz w:val="32"/>
+          <w:szCs w:val="32"/>
+          <w:highlight w:val="yellow"/>
+          <w:lang w:val="vi-VN"/>
+        </w:rPr>
+        <w:t xml:space="preserve"> </w:t>
+      </w:r>
+      <w:proofErr w:type="gramStart"/>
+      <w:r>
+        <w:rPr>
+          <w:sz w:val="32"/>
+          <w:szCs w:val="32"/>
+          <w:highlight w:val="yellow"/>
+          <w:lang w:val="vi-VN"/>
+        </w:rPr>
         <w:t>code  first</w:t>
       </w:r>
       <w:proofErr w:type="gramEnd"/>
@@ -238,14 +288,6 @@
       <w:r>
         <w:t>)</w:t>
       </w:r>
-    </w:p>
-    <w:p>
-      <w:pPr>
-        <w:rPr>
-          <w:noProof/>
-          <w:lang w:val="vi-VN"/>
-        </w:rPr>
-      </w:pPr>
     </w:p>
     <w:p>
       <w:pPr>
@@ -374,7 +416,6 @@
           <w:noProof/>
           <w:lang w:val="vi-VN"/>
         </w:rPr>
-        <w:lastRenderedPageBreak/>
         <w:drawing>
           <wp:anchor distT="0" distB="0" distL="114300" distR="114300" simplePos="0" relativeHeight="251658240" behindDoc="0" locked="0" layoutInCell="1" allowOverlap="1" wp14:anchorId="3C4FAD7D" wp14:editId="46E7E224">
             <wp:simplePos x="0" y="0"/>
@@ -1565,6 +1606,7 @@
     </w:p>
     <w:p>
       <w:r>
+        <w:lastRenderedPageBreak/>
         <w:t>{</w:t>
       </w:r>
     </w:p>
@@ -2056,6 +2098,7 @@
           <w:highlight w:val="yellow"/>
           <w:lang w:val="vi-VN"/>
         </w:rPr>
+        <w:lastRenderedPageBreak/>
         <w:t>ở  program.Class</w:t>
       </w:r>
     </w:p>
@@ -3037,6 +3080,7 @@
           <w:szCs w:val="28"/>
           <w:lang w:val="vi-VN"/>
         </w:rPr>
+        <w:lastRenderedPageBreak/>
         <w:t>3. Constructor - Hàm khởi tạo</w:t>
       </w:r>
     </w:p>
@@ -3113,7 +3157,6 @@
           <w:szCs w:val="28"/>
           <w:lang w:val="vi-VN"/>
         </w:rPr>
-        <w:lastRenderedPageBreak/>
         <w:t>}</w:t>
       </w:r>
     </w:p>
@@ -3454,6 +3497,7 @@
           <w:szCs w:val="28"/>
           <w:lang w:val="vi-VN"/>
         </w:rPr>
+        <w:lastRenderedPageBreak/>
         <w:t>1</w:t>
       </w:r>
       <w:r>
@@ -3619,7 +3663,6 @@
           <w:szCs w:val="28"/>
           <w:lang w:val="vi-VN"/>
         </w:rPr>
-        <w:lastRenderedPageBreak/>
         <w:t>List&lt;Item&gt; items = new List&lt;Item&gt;</w:t>
       </w:r>
     </w:p>
@@ -3956,6 +3999,7 @@
           <w:sz w:val="28"/>
           <w:szCs w:val="28"/>
         </w:rPr>
+        <w:lastRenderedPageBreak/>
         <w:t>// Thành:</w:t>
       </w:r>
     </w:p>
@@ -4030,7 +4074,6 @@
           <w:sz w:val="28"/>
           <w:szCs w:val="28"/>
         </w:rPr>
-        <w:lastRenderedPageBreak/>
         <w:t>.ToList()       → .ToListAsync()</w:t>
       </w:r>
     </w:p>
@@ -5929,6 +5972,7 @@
                 <w:sz w:val="28"/>
                 <w:szCs w:val="28"/>
               </w:rPr>
+              <w:lastRenderedPageBreak/>
               <w:t>proId (PK)</w:t>
             </w:r>
           </w:p>
@@ -6303,7 +6347,6 @@
                 <w:sz w:val="28"/>
                 <w:szCs w:val="28"/>
               </w:rPr>
-              <w:lastRenderedPageBreak/>
               <w:t>104</w:t>
             </w:r>
           </w:p>
@@ -6687,6 +6730,7 @@
                 <w:sz w:val="28"/>
                 <w:szCs w:val="28"/>
               </w:rPr>
+              <w:lastRenderedPageBreak/>
               <w:t>ItemId (PK)</w:t>
             </w:r>
           </w:p>
@@ -7185,7 +7229,6 @@
                 <w:sz w:val="28"/>
                 <w:szCs w:val="28"/>
               </w:rPr>
-              <w:lastRenderedPageBreak/>
               <w:t>✅</w:t>
             </w:r>
             <w:r>
@@ -7752,6 +7795,7 @@
                 <w:sz w:val="28"/>
                 <w:szCs w:val="28"/>
               </w:rPr>
+              <w:lastRenderedPageBreak/>
               <w:t>102</w:t>
             </w:r>
           </w:p>
@@ -8029,7 +8073,6 @@
                 <w:sz w:val="28"/>
                 <w:szCs w:val="28"/>
               </w:rPr>
-              <w:lastRenderedPageBreak/>
               <w:t>✅</w:t>
             </w:r>
             <w:r>
@@ -8417,6 +8460,7 @@
           <w:sz w:val="28"/>
           <w:szCs w:val="28"/>
         </w:rPr>
+        <w:lastRenderedPageBreak/>
         <w:t xml:space="preserve">    ↓</w:t>
       </w:r>
     </w:p>
@@ -8971,6 +9015,7 @@
           <w:szCs w:val="28"/>
           <w:highlight w:val="yellow"/>
         </w:rPr>
+        <w:lastRenderedPageBreak/>
         <w:t>1️</w:t>
       </w:r>
       <w:r>
@@ -9250,7 +9295,6 @@
           <w:sz w:val="28"/>
           <w:szCs w:val="28"/>
         </w:rPr>
-        <w:lastRenderedPageBreak/>
         <w:t xml:space="preserve">Khi gọi Add(item), EF đánh dấu entity là </w:t>
       </w:r>
       <w:r>
@@ -9949,7 +9993,6 @@
           <w:szCs w:val="32"/>
           <w:highlight w:val="yellow"/>
         </w:rPr>
-        <w:lastRenderedPageBreak/>
         <w:t xml:space="preserve">4 </w:t>
       </w:r>
       <w:r>
@@ -10410,6 +10453,7 @@
                 <w:sz w:val="28"/>
                 <w:szCs w:val="28"/>
               </w:rPr>
+              <w:lastRenderedPageBreak/>
               <w:t>Operation</w:t>
             </w:r>
           </w:p>
@@ -11293,6 +11337,195 @@
       <w:pPr>
         <w:rPr>
           <w:noProof/>
+          <w:sz w:val="28"/>
+          <w:szCs w:val="28"/>
+          <w:lang w:val="vi-VN"/>
+        </w:rPr>
+      </w:pPr>
+    </w:p>
+    <w:p>
+      <w:pPr>
+        <w:rPr>
+          <w:sz w:val="28"/>
+          <w:szCs w:val="28"/>
+          <w:lang w:val="vi-VN"/>
+        </w:rPr>
+      </w:pPr>
+      <w:r>
+        <w:rPr>
+          <w:sz w:val="28"/>
+          <w:szCs w:val="28"/>
+          <w:lang w:val="vi-VN"/>
+        </w:rPr>
+        <w:t xml:space="preserve">Có  thể  dùng  cái này </w:t>
+      </w:r>
+    </w:p>
+    <w:p>
+      <w:pPr>
+        <w:rPr>
+          <w:sz w:val="28"/>
+          <w:szCs w:val="28"/>
+          <w:highlight w:val="yellow"/>
+          <w:lang w:val="vi-VN"/>
+        </w:rPr>
+      </w:pPr>
+      <w:r>
+        <w:rPr>
+          <w:sz w:val="28"/>
+          <w:szCs w:val="28"/>
+          <w:lang w:val="vi-VN"/>
+        </w:rPr>
+        <w:drawing>
+          <wp:inline distT="0" distB="0" distL="0" distR="0" wp14:anchorId="1833FBFC" wp14:editId="1D56AEDE">
+            <wp:extent cx="3991532" cy="990738"/>
+            <wp:effectExtent l="0" t="0" r="9525" b="0"/>
+            <wp:docPr id="109547420" name="Picture 1" descr="A screenshot of a computer&#10;&#10;AI-generated content may be incorrect."/>
+            <wp:cNvGraphicFramePr>
+              <a:graphicFrameLocks xmlns:a="http://schemas.openxmlformats.org/drawingml/2006/main" noChangeAspect="1"/>
+            </wp:cNvGraphicFramePr>
+            <a:graphic xmlns:a="http://schemas.openxmlformats.org/drawingml/2006/main">
+              <a:graphicData uri="http://schemas.openxmlformats.org/drawingml/2006/picture">
+                <pic:pic xmlns:pic="http://schemas.openxmlformats.org/drawingml/2006/picture">
+                  <pic:nvPicPr>
+                    <pic:cNvPr id="109547420" name="Picture 1" descr="A screenshot of a computer&#10;&#10;AI-generated content may be incorrect."/>
+                    <pic:cNvPicPr/>
+                  </pic:nvPicPr>
+                  <pic:blipFill>
+                    <a:blip r:embed="rId8"/>
+                    <a:stretch>
+                      <a:fillRect/>
+                    </a:stretch>
+                  </pic:blipFill>
+                  <pic:spPr>
+                    <a:xfrm>
+                      <a:off x="0" y="0"/>
+                      <a:ext cx="3991532" cy="990738"/>
+                    </a:xfrm>
+                    <a:prstGeom prst="rect">
+                      <a:avLst/>
+                    </a:prstGeom>
+                  </pic:spPr>
+                </pic:pic>
+              </a:graphicData>
+            </a:graphic>
+          </wp:inline>
+        </w:drawing>
+      </w:r>
+    </w:p>
+    <w:p>
+      <w:pPr>
+        <w:rPr>
+          <w:sz w:val="28"/>
+          <w:szCs w:val="28"/>
+        </w:rPr>
+      </w:pPr>
+      <w:r>
+        <w:rPr>
+          <w:sz w:val="28"/>
+          <w:szCs w:val="28"/>
+        </w:rPr>
+        <w:t>{</w:t>
+      </w:r>
+    </w:p>
+    <w:p>
+      <w:pPr>
+        <w:rPr>
+          <w:sz w:val="28"/>
+          <w:szCs w:val="28"/>
+        </w:rPr>
+      </w:pPr>
+      <w:r>
+        <w:rPr>
+          <w:sz w:val="28"/>
+          <w:szCs w:val="28"/>
+        </w:rPr>
+        <w:t xml:space="preserve">  "</w:t>
+      </w:r>
+      <w:proofErr w:type="spellStart"/>
+      <w:r>
+        <w:rPr>
+          <w:sz w:val="28"/>
+          <w:szCs w:val="28"/>
+        </w:rPr>
+        <w:t>sdk</w:t>
+      </w:r>
+      <w:proofErr w:type="spellEnd"/>
+      <w:proofErr w:type="gramStart"/>
+      <w:r>
+        <w:rPr>
+          <w:sz w:val="28"/>
+          <w:szCs w:val="28"/>
+        </w:rPr>
+        <w:t>": {</w:t>
+      </w:r>
+      <w:proofErr w:type="gramEnd"/>
+    </w:p>
+    <w:p>
+      <w:pPr>
+        <w:rPr>
+          <w:sz w:val="28"/>
+          <w:szCs w:val="28"/>
+        </w:rPr>
+      </w:pPr>
+      <w:r>
+        <w:rPr>
+          <w:sz w:val="28"/>
+          <w:szCs w:val="28"/>
+        </w:rPr>
+        <w:t xml:space="preserve">    "version": "8.0.414"</w:t>
+      </w:r>
+    </w:p>
+    <w:p>
+      <w:pPr>
+        <w:rPr>
+          <w:sz w:val="28"/>
+          <w:szCs w:val="28"/>
+        </w:rPr>
+      </w:pPr>
+      <w:r>
+        <w:rPr>
+          <w:sz w:val="28"/>
+          <w:szCs w:val="28"/>
+        </w:rPr>
+        <w:t xml:space="preserve">  }</w:t>
+      </w:r>
+    </w:p>
+    <w:p>
+      <w:pPr>
+        <w:rPr>
+          <w:sz w:val="28"/>
+          <w:szCs w:val="28"/>
+          <w:lang w:val="vi-VN"/>
+        </w:rPr>
+      </w:pPr>
+      <w:r>
+        <w:rPr>
+          <w:sz w:val="28"/>
+          <w:szCs w:val="28"/>
+        </w:rPr>
+        <w:t>}</w:t>
+      </w:r>
+    </w:p>
+    <w:p>
+      <w:pPr>
+        <w:rPr>
+          <w:sz w:val="28"/>
+          <w:szCs w:val="28"/>
+          <w:lang w:val="vi-VN"/>
+        </w:rPr>
+      </w:pPr>
+      <w:r>
+        <w:rPr>
+          <w:sz w:val="28"/>
+          <w:szCs w:val="28"/>
+          <w:lang w:val="vi-VN"/>
+        </w:rPr>
+        <w:t xml:space="preserve">Cách  chỉ  Project     chạy đúng    SDK </w:t>
+      </w:r>
+    </w:p>
+    <w:p>
+      <w:pPr>
+        <w:rPr>
           <w:sz w:val="28"/>
           <w:szCs w:val="28"/>
           <w:lang w:val="vi-VN"/>

--- a/Kết nối  visual studio code vs   database .docx
+++ b/Kết nối  visual studio code vs   database .docx
@@ -149,13 +149,8 @@
       </w:r>
     </w:p>
     <w:p>
-      <w:proofErr w:type="gramStart"/>
-      <w:r>
-        <w:t>  EF</w:t>
-      </w:r>
-      <w:proofErr w:type="gramEnd"/>
-      <w:r>
-        <w:t xml:space="preserve"> Core </w:t>
+      <w:r>
+        <w:t xml:space="preserve">  EF Core </w:t>
       </w:r>
       <w:proofErr w:type="spellStart"/>
       <w:r>
@@ -538,100 +533,17 @@
           <w:sz w:val="28"/>
           <w:szCs w:val="28"/>
         </w:rPr>
-        <w:t xml:space="preserve">&lt;Test&gt; </w:t>
-      </w:r>
-      <w:proofErr w:type="gramStart"/>
-      <w:r>
-        <w:rPr>
-          <w:b/>
-          <w:bCs/>
-          <w:sz w:val="28"/>
-          <w:szCs w:val="28"/>
-        </w:rPr>
-        <w:t>check  {</w:t>
-      </w:r>
-      <w:proofErr w:type="gramEnd"/>
-      <w:r>
-        <w:rPr>
-          <w:b/>
-          <w:bCs/>
-          <w:sz w:val="28"/>
-          <w:szCs w:val="28"/>
-        </w:rPr>
-        <w:t xml:space="preserve"> get; set</w:t>
-      </w:r>
-      <w:proofErr w:type="gramStart"/>
-      <w:r>
-        <w:rPr>
-          <w:b/>
-          <w:bCs/>
-          <w:sz w:val="28"/>
-          <w:szCs w:val="28"/>
-        </w:rPr>
-        <w:t>; }</w:t>
-      </w:r>
-      <w:proofErr w:type="gramEnd"/>
-      <w:r>
-        <w:rPr>
-          <w:b/>
-          <w:bCs/>
-          <w:sz w:val="28"/>
-          <w:szCs w:val="28"/>
-        </w:rPr>
-        <w:t xml:space="preserve">   //   </w:t>
-      </w:r>
-      <w:proofErr w:type="gramStart"/>
-      <w:r>
-        <w:rPr>
-          <w:b/>
-          <w:bCs/>
-          <w:sz w:val="28"/>
-          <w:szCs w:val="28"/>
-        </w:rPr>
-        <w:t xml:space="preserve">check  </w:t>
-      </w:r>
-      <w:r>
-        <w:rPr>
-          <w:b/>
-          <w:bCs/>
-          <w:sz w:val="28"/>
-          <w:szCs w:val="28"/>
-          <w:lang w:val="vi-VN"/>
-        </w:rPr>
-        <w:t>đại</w:t>
-      </w:r>
-      <w:proofErr w:type="gramEnd"/>
-      <w:r>
-        <w:rPr>
-          <w:b/>
-          <w:bCs/>
-          <w:sz w:val="28"/>
-          <w:szCs w:val="28"/>
-          <w:lang w:val="vi-VN"/>
-        </w:rPr>
-        <w:t xml:space="preserve"> diện </w:t>
-      </w:r>
-      <w:proofErr w:type="gramStart"/>
-      <w:r>
-        <w:rPr>
-          <w:b/>
-          <w:bCs/>
-          <w:sz w:val="28"/>
-          <w:szCs w:val="28"/>
-          <w:lang w:val="vi-VN"/>
-        </w:rPr>
-        <w:t>Table  database</w:t>
-      </w:r>
-      <w:proofErr w:type="gramEnd"/>
-      <w:r>
-        <w:rPr>
-          <w:b/>
-          <w:bCs/>
-          <w:sz w:val="28"/>
-          <w:szCs w:val="28"/>
-          <w:lang w:val="vi-VN"/>
-        </w:rPr>
-        <w:t xml:space="preserve"> trong DbContext  </w:t>
+        <w:t xml:space="preserve">&lt;Test&gt; check  { get; set; }   //   check  </w:t>
+      </w:r>
+      <w:r>
+        <w:rPr>
+          <w:b/>
+          <w:bCs/>
+          <w:sz w:val="28"/>
+          <w:szCs w:val="28"/>
+          <w:lang w:val="vi-VN"/>
+        </w:rPr>
+        <w:t xml:space="preserve">đại diện Table  database trong DbContext  </w:t>
       </w:r>
     </w:p>
     <w:p>
@@ -766,7 +678,6 @@
         </w:rPr>
         <w:t xml:space="preserve"> </w:t>
       </w:r>
-      <w:proofErr w:type="gramStart"/>
       <w:r>
         <w:rPr>
           <w:highlight w:val="yellow"/>
@@ -794,7 +705,6 @@
         <w:t>với</w:t>
       </w:r>
       <w:proofErr w:type="spellEnd"/>
-      <w:proofErr w:type="gramEnd"/>
       <w:r>
         <w:rPr>
           <w:highlight w:val="yellow"/>
@@ -1466,13 +1376,8 @@
       </w:r>
     </w:p>
     <w:p>
-      <w:proofErr w:type="gramStart"/>
-      <w:r>
-        <w:t>public</w:t>
-      </w:r>
-      <w:proofErr w:type="gramEnd"/>
-      <w:r>
-        <w:t xml:space="preserve"> class </w:t>
+      <w:r>
+        <w:t xml:space="preserve">public class </w:t>
       </w:r>
       <w:proofErr w:type="spellStart"/>
       <w:r>
@@ -1495,27 +1400,19 @@
       </w:r>
       <w:proofErr w:type="spellEnd"/>
       <w:r>
+        <w:t xml:space="preserve"> { get; set; }   // EF </w:t>
+      </w:r>
+      <w:proofErr w:type="spellStart"/>
+      <w:r>
+        <w:t>hiểu</w:t>
+      </w:r>
+      <w:proofErr w:type="spellEnd"/>
+      <w:r>
         <w:t xml:space="preserve"> </w:t>
       </w:r>
-      <w:proofErr w:type="gramStart"/>
-      <w:r>
-        <w:t>{ get</w:t>
-      </w:r>
-      <w:proofErr w:type="gramEnd"/>
-      <w:r>
-        <w:t>; set</w:t>
-      </w:r>
-      <w:proofErr w:type="gramStart"/>
-      <w:r>
-        <w:t>; }</w:t>
-      </w:r>
-      <w:proofErr w:type="gramEnd"/>
-      <w:r>
-        <w:t xml:space="preserve">   // EF </w:t>
-      </w:r>
       <w:proofErr w:type="spellStart"/>
       <w:r>
-        <w:t>hiểu</w:t>
+        <w:t>đây</w:t>
       </w:r>
       <w:proofErr w:type="spellEnd"/>
       <w:r>
@@ -1523,80 +1420,41 @@
       </w:r>
       <w:proofErr w:type="spellStart"/>
       <w:r>
-        <w:t>đây</w:t>
+        <w:t>là</w:t>
       </w:r>
       <w:proofErr w:type="spellEnd"/>
       <w:r>
-        <w:t xml:space="preserve"> </w:t>
-      </w:r>
+        <w:t xml:space="preserve"> PK</w:t>
+      </w:r>
+    </w:p>
+    <w:p>
+      <w:r>
+        <w:t xml:space="preserve">    public string Ten { get; set; }</w:t>
+      </w:r>
+    </w:p>
+    <w:p>
+      <w:r>
+        <w:t xml:space="preserve">    public int Tuoi { get; set; }</w:t>
+      </w:r>
+    </w:p>
+    <w:p>
+      <w:r>
+        <w:t>}</w:t>
+      </w:r>
+    </w:p>
+    <w:p>
       <w:proofErr w:type="spellStart"/>
       <w:r>
-        <w:t>là</w:t>
+        <w:t>Hoặc</w:t>
       </w:r>
       <w:proofErr w:type="spellEnd"/>
       <w:r>
-        <w:t xml:space="preserve"> PK</w:t>
-      </w:r>
-    </w:p>
-    <w:p>
-      <w:r>
-        <w:t xml:space="preserve">    public string Ten </w:t>
-      </w:r>
-      <w:proofErr w:type="gramStart"/>
-      <w:r>
-        <w:t>{ get</w:t>
-      </w:r>
-      <w:proofErr w:type="gramEnd"/>
-      <w:r>
-        <w:t>; set</w:t>
-      </w:r>
-      <w:proofErr w:type="gramStart"/>
-      <w:r>
-        <w:t>; }</w:t>
-      </w:r>
-      <w:proofErr w:type="gramEnd"/>
-    </w:p>
-    <w:p>
-      <w:r>
-        <w:t xml:space="preserve">    public int Tuoi </w:t>
-      </w:r>
-      <w:proofErr w:type="gramStart"/>
-      <w:r>
-        <w:t>{ get</w:t>
-      </w:r>
-      <w:proofErr w:type="gramEnd"/>
-      <w:r>
-        <w:t>; set</w:t>
-      </w:r>
-      <w:proofErr w:type="gramStart"/>
-      <w:r>
-        <w:t>; }</w:t>
-      </w:r>
-      <w:proofErr w:type="gramEnd"/>
-    </w:p>
-    <w:p>
-      <w:r>
-        <w:t>}</w:t>
-      </w:r>
-    </w:p>
-    <w:p>
-      <w:proofErr w:type="spellStart"/>
-      <w:r>
-        <w:t>Hoặc</w:t>
-      </w:r>
-      <w:proofErr w:type="spellEnd"/>
-      <w:r>
         <w:t>:</w:t>
       </w:r>
     </w:p>
     <w:p>
-      <w:proofErr w:type="gramStart"/>
-      <w:r>
-        <w:t>public</w:t>
-      </w:r>
-      <w:proofErr w:type="gramEnd"/>
-      <w:r>
-        <w:t xml:space="preserve"> class </w:t>
+      <w:r>
+        <w:t xml:space="preserve">public class </w:t>
       </w:r>
       <w:proofErr w:type="spellStart"/>
       <w:r>
@@ -1612,23 +1470,7 @@
     </w:p>
     <w:p>
       <w:r>
-        <w:t xml:space="preserve">    public int Id </w:t>
-      </w:r>
-      <w:proofErr w:type="gramStart"/>
-      <w:r>
-        <w:t>{ get</w:t>
-      </w:r>
-      <w:proofErr w:type="gramEnd"/>
-      <w:r>
-        <w:t>; set</w:t>
-      </w:r>
-      <w:proofErr w:type="gramStart"/>
-      <w:r>
-        <w:t>; }</w:t>
-      </w:r>
-      <w:proofErr w:type="gramEnd"/>
-      <w:r>
-        <w:t xml:space="preserve">    // EF </w:t>
+        <w:t xml:space="preserve">    public int Id { get; set; }    // EF </w:t>
       </w:r>
       <w:proofErr w:type="spellStart"/>
       <w:r>
@@ -1665,21 +1507,8 @@
     </w:p>
     <w:p>
       <w:r>
-        <w:t xml:space="preserve">    public string Ten </w:t>
-      </w:r>
-      <w:proofErr w:type="gramStart"/>
-      <w:r>
-        <w:t>{ get</w:t>
-      </w:r>
-      <w:proofErr w:type="gramEnd"/>
-      <w:r>
-        <w:t>; set</w:t>
-      </w:r>
-      <w:proofErr w:type="gramStart"/>
-      <w:r>
-        <w:t>; }</w:t>
-      </w:r>
-      <w:proofErr w:type="gramEnd"/>
+        <w:t xml:space="preserve">    public string Ten { get; set; }</w:t>
+      </w:r>
     </w:p>
     <w:p>
       <w:r>
@@ -1898,11 +1727,9 @@
         <w:t>ConnectionStrings</w:t>
       </w:r>
       <w:proofErr w:type="spellEnd"/>
-      <w:proofErr w:type="gramStart"/>
       <w:r>
         <w:t>": {</w:t>
       </w:r>
-      <w:proofErr w:type="gramEnd"/>
     </w:p>
     <w:p>
       <w:r>
@@ -1914,56 +1741,37 @@
       </w:r>
       <w:proofErr w:type="spellEnd"/>
       <w:r>
-        <w:t>": "Data Source=</w:t>
-      </w:r>
-      <w:proofErr w:type="gramStart"/>
-      <w:r>
-        <w:t>.;Initial</w:t>
-      </w:r>
-      <w:proofErr w:type="gramEnd"/>
-      <w:r>
-        <w:t xml:space="preserve"> Catalog=</w:t>
+        <w:t>": "Data Source=.;Initial Catalog=</w:t>
       </w:r>
       <w:proofErr w:type="spellStart"/>
       <w:r>
-        <w:t>myweb_</w:t>
-      </w:r>
-      <w:proofErr w:type="gramStart"/>
-      <w:r>
-        <w:t>database;Integrated</w:t>
+        <w:t>myweb_database;Integrated</w:t>
       </w:r>
       <w:proofErr w:type="spellEnd"/>
-      <w:proofErr w:type="gramEnd"/>
       <w:r>
         <w:t xml:space="preserve"> Security=</w:t>
       </w:r>
       <w:proofErr w:type="spellStart"/>
-      <w:proofErr w:type="gramStart"/>
       <w:r>
         <w:t>True;Pooling</w:t>
       </w:r>
       <w:proofErr w:type="spellEnd"/>
-      <w:proofErr w:type="gramEnd"/>
       <w:r>
         <w:t>=</w:t>
       </w:r>
       <w:proofErr w:type="spellStart"/>
-      <w:proofErr w:type="gramStart"/>
       <w:r>
         <w:t>False;Encrypt</w:t>
       </w:r>
       <w:proofErr w:type="spellEnd"/>
-      <w:proofErr w:type="gramEnd"/>
       <w:r>
         <w:t>=</w:t>
       </w:r>
       <w:proofErr w:type="spellStart"/>
-      <w:proofErr w:type="gramStart"/>
       <w:r>
         <w:t>False;Trust</w:t>
       </w:r>
       <w:proofErr w:type="spellEnd"/>
-      <w:proofErr w:type="gramEnd"/>
       <w:r>
         <w:t xml:space="preserve"> Server Certificate=True"</w:t>
       </w:r>
@@ -2043,31 +1851,7 @@
       </w:r>
       <w:proofErr w:type="spellEnd"/>
       <w:r>
-        <w:t>": "</w:t>
-      </w:r>
-      <w:proofErr w:type="gramStart"/>
-      <w:r>
-        <w:t>Server=host.docker.internal</w:t>
-      </w:r>
-      <w:proofErr w:type="gramEnd"/>
-      <w:r>
-        <w:t>;Database=MyApp_</w:t>
-      </w:r>
-      <w:proofErr w:type="gramStart"/>
-      <w:r>
-        <w:t>database;Trusted</w:t>
-      </w:r>
-      <w:proofErr w:type="gramEnd"/>
-      <w:r>
-        <w:t>_Connection=</w:t>
-      </w:r>
-      <w:proofErr w:type="gramStart"/>
-      <w:r>
-        <w:t>True;TrustServerCertificate</w:t>
-      </w:r>
-      <w:proofErr w:type="gramEnd"/>
-      <w:r>
-        <w:t>=True;"</w:t>
+        <w:t>": "Server=host.docker.internal;Database=MyApp_database;Trusted_Connection=True;TrustServerCertificate=True;"</w:t>
       </w:r>
     </w:p>
     <w:p>
@@ -2110,12 +1894,10 @@
         <w:t xml:space="preserve"> </w:t>
       </w:r>
       <w:proofErr w:type="spellStart"/>
-      <w:proofErr w:type="gramStart"/>
       <w:r>
         <w:t>builder.Services.AddDbContext</w:t>
       </w:r>
       <w:proofErr w:type="spellEnd"/>
-      <w:proofErr w:type="gramEnd"/>
       <w:r>
         <w:t>&lt;</w:t>
       </w:r>
@@ -2124,35 +1906,9 @@
         <w:t>MyDbContext</w:t>
       </w:r>
       <w:proofErr w:type="spellEnd"/>
-      <w:proofErr w:type="gramStart"/>
-      <w:r>
-        <w:t>&gt;(options  =&gt;  options</w:t>
-      </w:r>
-      <w:proofErr w:type="gramEnd"/>
-      <w:r>
-        <w:t>.UseSqlServer(</w:t>
-      </w:r>
-      <w:proofErr w:type="gramStart"/>
-      <w:r>
-        <w:t>builder.Configuration.GetConnectionString</w:t>
-      </w:r>
-      <w:proofErr w:type="gramEnd"/>
-      <w:r>
-        <w:t>("DefaultConnectionString"</w:t>
-      </w:r>
-      <w:proofErr w:type="gramStart"/>
-      <w:r>
-        <w:t>) )</w:t>
-      </w:r>
-      <w:proofErr w:type="gramEnd"/>
-      <w:r>
-        <w:t xml:space="preserve">  </w:t>
-      </w:r>
-      <w:proofErr w:type="gramStart"/>
-      <w:r>
-        <w:t>);</w:t>
-      </w:r>
-      <w:proofErr w:type="gramEnd"/>
+      <w:r>
+        <w:t>&gt;(options  =&gt;  options.UseSqlServer(builder.Configuration.GetConnectionString("DefaultConnectionString") )  );</w:t>
+      </w:r>
     </w:p>
     <w:p>
       <w:pPr>
@@ -2244,32 +2000,52 @@
           <w:highlight w:val="yellow"/>
         </w:rPr>
       </w:pPr>
-      <w:proofErr w:type="gramStart"/>
       <w:r>
         <w:rPr>
           <w:highlight w:val="yellow"/>
         </w:rPr>
-        <w:t>  Sửa</w:t>
-      </w:r>
-      <w:proofErr w:type="gramEnd"/>
+        <w:t>  Sửa model (</w:t>
+      </w:r>
+      <w:proofErr w:type="spellStart"/>
       <w:r>
         <w:rPr>
           <w:highlight w:val="yellow"/>
         </w:rPr>
-        <w:t xml:space="preserve"> model (</w:t>
+        <w:t>thêm</w:t>
+      </w:r>
+      <w:proofErr w:type="spellEnd"/>
+      <w:r>
+        <w:rPr>
+          <w:highlight w:val="yellow"/>
+        </w:rPr>
+        <w:t xml:space="preserve"> </w:t>
       </w:r>
       <w:proofErr w:type="spellStart"/>
       <w:r>
         <w:rPr>
           <w:highlight w:val="yellow"/>
         </w:rPr>
-        <w:t>thêm</w:t>
+        <w:t>cột</w:t>
       </w:r>
       <w:proofErr w:type="spellEnd"/>
       <w:r>
         <w:rPr>
           <w:highlight w:val="yellow"/>
         </w:rPr>
+        <w:t xml:space="preserve">, </w:t>
+      </w:r>
+      <w:proofErr w:type="spellStart"/>
+      <w:r>
+        <w:rPr>
+          <w:highlight w:val="yellow"/>
+        </w:rPr>
+        <w:t>sửa</w:t>
+      </w:r>
+      <w:proofErr w:type="spellEnd"/>
+      <w:r>
+        <w:rPr>
+          <w:highlight w:val="yellow"/>
+        </w:rPr>
         <w:t xml:space="preserve"> </w:t>
       </w:r>
       <w:proofErr w:type="spellStart"/>
@@ -2277,27 +2053,54 @@
         <w:rPr>
           <w:highlight w:val="yellow"/>
         </w:rPr>
-        <w:t>cột</w:t>
+        <w:t>bảng</w:t>
       </w:r>
       <w:proofErr w:type="spellEnd"/>
       <w:r>
         <w:rPr>
           <w:highlight w:val="yellow"/>
         </w:rPr>
-        <w:t xml:space="preserve">, </w:t>
+        <w:t>).</w:t>
+      </w:r>
+    </w:p>
+    <w:p>
+      <w:pPr>
+        <w:rPr>
+          <w:highlight w:val="yellow"/>
+        </w:rPr>
+      </w:pPr>
+      <w:r>
+        <w:rPr>
+          <w:highlight w:val="yellow"/>
+        </w:rPr>
+        <w:t>  Add-Migration "</w:t>
       </w:r>
       <w:proofErr w:type="spellStart"/>
       <w:r>
         <w:rPr>
           <w:highlight w:val="yellow"/>
         </w:rPr>
-        <w:t>sửa</w:t>
+        <w:t>Tên</w:t>
       </w:r>
       <w:proofErr w:type="spellEnd"/>
       <w:r>
         <w:rPr>
           <w:highlight w:val="yellow"/>
         </w:rPr>
+        <w:t xml:space="preserve">" → </w:t>
+      </w:r>
+      <w:proofErr w:type="spellStart"/>
+      <w:r>
+        <w:rPr>
+          <w:highlight w:val="yellow"/>
+        </w:rPr>
+        <w:t>lưu</w:t>
+      </w:r>
+      <w:proofErr w:type="spellEnd"/>
+      <w:r>
+        <w:rPr>
+          <w:highlight w:val="yellow"/>
+        </w:rPr>
         <w:t xml:space="preserve"> </w:t>
       </w:r>
       <w:proofErr w:type="spellStart"/>
@@ -2305,62 +2108,96 @@
         <w:rPr>
           <w:highlight w:val="yellow"/>
         </w:rPr>
-        <w:t>bảng</w:t>
+        <w:t>thay</w:t>
       </w:r>
       <w:proofErr w:type="spellEnd"/>
       <w:r>
         <w:rPr>
           <w:highlight w:val="yellow"/>
         </w:rPr>
-        <w:t>).</w:t>
-      </w:r>
-    </w:p>
-    <w:p>
-      <w:pPr>
+        <w:t xml:space="preserve"> </w:t>
+      </w:r>
+      <w:proofErr w:type="spellStart"/>
+      <w:r>
         <w:rPr>
           <w:highlight w:val="yellow"/>
         </w:rPr>
-      </w:pPr>
-      <w:proofErr w:type="gramStart"/>
+        <w:t>đổi</w:t>
+      </w:r>
+      <w:proofErr w:type="spellEnd"/>
       <w:r>
         <w:rPr>
           <w:highlight w:val="yellow"/>
         </w:rPr>
-        <w:t>  Add</w:t>
-      </w:r>
-      <w:proofErr w:type="gramEnd"/>
+        <w:t xml:space="preserve"> </w:t>
+      </w:r>
+      <w:proofErr w:type="spellStart"/>
       <w:r>
         <w:rPr>
           <w:highlight w:val="yellow"/>
         </w:rPr>
-        <w:t>-Migration "</w:t>
+        <w:t>giống</w:t>
+      </w:r>
+      <w:proofErr w:type="spellEnd"/>
+      <w:r>
+        <w:rPr>
+          <w:highlight w:val="yellow"/>
+        </w:rPr>
+        <w:t xml:space="preserve"> commit.</w:t>
+      </w:r>
+    </w:p>
+    <w:p>
+      <w:pPr>
+        <w:rPr>
+          <w:highlight w:val="yellow"/>
+        </w:rPr>
+      </w:pPr>
+      <w:r>
+        <w:rPr>
+          <w:highlight w:val="yellow"/>
+        </w:rPr>
+        <w:t xml:space="preserve">  Update-Database → </w:t>
       </w:r>
       <w:proofErr w:type="spellStart"/>
       <w:r>
         <w:rPr>
           <w:highlight w:val="yellow"/>
         </w:rPr>
-        <w:t>Tên</w:t>
+        <w:t>áp</w:t>
       </w:r>
       <w:proofErr w:type="spellEnd"/>
       <w:r>
         <w:rPr>
           <w:highlight w:val="yellow"/>
         </w:rPr>
-        <w:t xml:space="preserve">" → </w:t>
+        <w:t xml:space="preserve"> </w:t>
       </w:r>
       <w:proofErr w:type="spellStart"/>
       <w:r>
         <w:rPr>
           <w:highlight w:val="yellow"/>
         </w:rPr>
-        <w:t>lưu</w:t>
+        <w:t>dụng</w:t>
       </w:r>
       <w:proofErr w:type="spellEnd"/>
       <w:r>
         <w:rPr>
           <w:highlight w:val="yellow"/>
         </w:rPr>
+        <w:t xml:space="preserve"> commit </w:t>
+      </w:r>
+      <w:proofErr w:type="spellStart"/>
+      <w:r>
+        <w:rPr>
+          <w:highlight w:val="yellow"/>
+        </w:rPr>
+        <w:t>đó</w:t>
+      </w:r>
+      <w:proofErr w:type="spellEnd"/>
+      <w:r>
+        <w:rPr>
+          <w:highlight w:val="yellow"/>
+        </w:rPr>
         <w:t xml:space="preserve"> </w:t>
       </w:r>
       <w:proofErr w:type="spellStart"/>
@@ -2368,150 +2205,16 @@
         <w:rPr>
           <w:highlight w:val="yellow"/>
         </w:rPr>
-        <w:t>thay</w:t>
+        <w:t>vào</w:t>
       </w:r>
       <w:proofErr w:type="spellEnd"/>
       <w:r>
         <w:rPr>
           <w:highlight w:val="yellow"/>
         </w:rPr>
-        <w:t xml:space="preserve"> </w:t>
-      </w:r>
-      <w:proofErr w:type="spellStart"/>
-      <w:r>
-        <w:rPr>
-          <w:highlight w:val="yellow"/>
-        </w:rPr>
-        <w:t>đổi</w:t>
-      </w:r>
-      <w:proofErr w:type="spellEnd"/>
-      <w:r>
-        <w:rPr>
-          <w:highlight w:val="yellow"/>
-        </w:rPr>
-        <w:t xml:space="preserve"> </w:t>
-      </w:r>
-      <w:proofErr w:type="spellStart"/>
-      <w:r>
-        <w:rPr>
-          <w:highlight w:val="yellow"/>
-        </w:rPr>
-        <w:t>giống</w:t>
-      </w:r>
-      <w:proofErr w:type="spellEnd"/>
-      <w:r>
-        <w:rPr>
-          <w:highlight w:val="yellow"/>
-        </w:rPr>
-        <w:t xml:space="preserve"> commit.</w:t>
-      </w:r>
-    </w:p>
-    <w:p>
-      <w:pPr>
-        <w:rPr>
-          <w:highlight w:val="yellow"/>
-        </w:rPr>
-      </w:pPr>
-      <w:proofErr w:type="gramStart"/>
-      <w:r>
-        <w:rPr>
-          <w:highlight w:val="yellow"/>
-        </w:rPr>
-        <w:t>  Update</w:t>
-      </w:r>
-      <w:proofErr w:type="gramEnd"/>
-      <w:r>
-        <w:rPr>
-          <w:highlight w:val="yellow"/>
-        </w:rPr>
-        <w:t xml:space="preserve">-Database → </w:t>
-      </w:r>
-      <w:proofErr w:type="spellStart"/>
-      <w:r>
-        <w:rPr>
-          <w:highlight w:val="yellow"/>
-        </w:rPr>
-        <w:t>áp</w:t>
-      </w:r>
-      <w:proofErr w:type="spellEnd"/>
-      <w:r>
-        <w:rPr>
-          <w:highlight w:val="yellow"/>
-        </w:rPr>
-        <w:t xml:space="preserve"> </w:t>
-      </w:r>
-      <w:proofErr w:type="spellStart"/>
-      <w:r>
-        <w:rPr>
-          <w:highlight w:val="yellow"/>
-        </w:rPr>
-        <w:t>dụng</w:t>
-      </w:r>
-      <w:proofErr w:type="spellEnd"/>
-      <w:r>
-        <w:rPr>
-          <w:highlight w:val="yellow"/>
-        </w:rPr>
-        <w:t xml:space="preserve"> commit </w:t>
-      </w:r>
-      <w:proofErr w:type="spellStart"/>
-      <w:r>
-        <w:rPr>
-          <w:highlight w:val="yellow"/>
-        </w:rPr>
-        <w:t>đó</w:t>
-      </w:r>
-      <w:proofErr w:type="spellEnd"/>
-      <w:r>
-        <w:rPr>
-          <w:highlight w:val="yellow"/>
-        </w:rPr>
-        <w:t xml:space="preserve"> </w:t>
-      </w:r>
-      <w:proofErr w:type="spellStart"/>
-      <w:r>
-        <w:rPr>
-          <w:highlight w:val="yellow"/>
-        </w:rPr>
-        <w:t>vào</w:t>
-      </w:r>
-      <w:proofErr w:type="spellEnd"/>
-      <w:r>
-        <w:rPr>
-          <w:highlight w:val="yellow"/>
-        </w:rPr>
         <w:t xml:space="preserve"> database.</w:t>
       </w:r>
     </w:p>
-    <w:p>
-      <w:pPr>
-        <w:rPr>
-          <w:lang w:val="vi-VN"/>
-        </w:rPr>
-      </w:pPr>
-    </w:p>
-    <w:p>
-      <w:pPr>
-        <w:rPr>
-          <w:lang w:val="vi-VN"/>
-        </w:rPr>
-      </w:pPr>
-    </w:p>
-    <w:p>
-      <w:pPr>
-        <w:rPr>
-          <w:lang w:val="vi-VN"/>
-        </w:rPr>
-      </w:pPr>
-    </w:p>
-    <w:p>
-      <w:pPr>
-        <w:rPr>
-          <w:lang w:val="vi-VN"/>
-        </w:rPr>
-      </w:pPr>
-    </w:p>
-    <w:p/>
     <w:p/>
     <w:p/>
     <w:p>
@@ -3080,83 +2783,83 @@
           <w:szCs w:val="28"/>
           <w:lang w:val="vi-VN"/>
         </w:rPr>
+        <w:t>3. Constructor - Hàm khởi tạo</w:t>
+      </w:r>
+    </w:p>
+    <w:p>
+      <w:pPr>
+        <w:rPr>
+          <w:noProof/>
+          <w:sz w:val="28"/>
+          <w:szCs w:val="28"/>
+          <w:lang w:val="vi-VN"/>
+        </w:rPr>
+      </w:pPr>
+      <w:r>
+        <w:rPr>
+          <w:noProof/>
+          <w:sz w:val="28"/>
+          <w:szCs w:val="28"/>
+          <w:lang w:val="vi-VN"/>
+        </w:rPr>
+        <w:t>public ItemsController(MyAppContext context)</w:t>
+      </w:r>
+    </w:p>
+    <w:p>
+      <w:pPr>
+        <w:rPr>
+          <w:noProof/>
+          <w:sz w:val="28"/>
+          <w:szCs w:val="28"/>
+          <w:lang w:val="vi-VN"/>
+        </w:rPr>
+      </w:pPr>
+      <w:r>
+        <w:rPr>
+          <w:noProof/>
+          <w:sz w:val="28"/>
+          <w:szCs w:val="28"/>
+          <w:lang w:val="vi-VN"/>
+        </w:rPr>
+        <w:t>{</w:t>
+      </w:r>
+    </w:p>
+    <w:p>
+      <w:pPr>
+        <w:rPr>
+          <w:noProof/>
+          <w:sz w:val="28"/>
+          <w:szCs w:val="28"/>
+          <w:lang w:val="vi-VN"/>
+        </w:rPr>
+      </w:pPr>
+      <w:r>
+        <w:rPr>
+          <w:noProof/>
+          <w:sz w:val="28"/>
+          <w:szCs w:val="28"/>
+          <w:lang w:val="vi-VN"/>
+        </w:rPr>
+        <w:t xml:space="preserve">    _context = context;</w:t>
+      </w:r>
+    </w:p>
+    <w:p>
+      <w:pPr>
+        <w:rPr>
+          <w:noProof/>
+          <w:sz w:val="28"/>
+          <w:szCs w:val="28"/>
+          <w:lang w:val="vi-VN"/>
+        </w:rPr>
+      </w:pPr>
+      <w:r>
+        <w:rPr>
+          <w:noProof/>
+          <w:sz w:val="28"/>
+          <w:szCs w:val="28"/>
+          <w:lang w:val="vi-VN"/>
+        </w:rPr>
         <w:lastRenderedPageBreak/>
-        <w:t>3. Constructor - Hàm khởi tạo</w:t>
-      </w:r>
-    </w:p>
-    <w:p>
-      <w:pPr>
-        <w:rPr>
-          <w:noProof/>
-          <w:sz w:val="28"/>
-          <w:szCs w:val="28"/>
-          <w:lang w:val="vi-VN"/>
-        </w:rPr>
-      </w:pPr>
-      <w:r>
-        <w:rPr>
-          <w:noProof/>
-          <w:sz w:val="28"/>
-          <w:szCs w:val="28"/>
-          <w:lang w:val="vi-VN"/>
-        </w:rPr>
-        <w:t>public ItemsController(MyAppContext context)</w:t>
-      </w:r>
-    </w:p>
-    <w:p>
-      <w:pPr>
-        <w:rPr>
-          <w:noProof/>
-          <w:sz w:val="28"/>
-          <w:szCs w:val="28"/>
-          <w:lang w:val="vi-VN"/>
-        </w:rPr>
-      </w:pPr>
-      <w:r>
-        <w:rPr>
-          <w:noProof/>
-          <w:sz w:val="28"/>
-          <w:szCs w:val="28"/>
-          <w:lang w:val="vi-VN"/>
-        </w:rPr>
-        <w:t>{</w:t>
-      </w:r>
-    </w:p>
-    <w:p>
-      <w:pPr>
-        <w:rPr>
-          <w:noProof/>
-          <w:sz w:val="28"/>
-          <w:szCs w:val="28"/>
-          <w:lang w:val="vi-VN"/>
-        </w:rPr>
-      </w:pPr>
-      <w:r>
-        <w:rPr>
-          <w:noProof/>
-          <w:sz w:val="28"/>
-          <w:szCs w:val="28"/>
-          <w:lang w:val="vi-VN"/>
-        </w:rPr>
-        <w:t xml:space="preserve">    _context = context;</w:t>
-      </w:r>
-    </w:p>
-    <w:p>
-      <w:pPr>
-        <w:rPr>
-          <w:noProof/>
-          <w:sz w:val="28"/>
-          <w:szCs w:val="28"/>
-          <w:lang w:val="vi-VN"/>
-        </w:rPr>
-      </w:pPr>
-      <w:r>
-        <w:rPr>
-          <w:noProof/>
-          <w:sz w:val="28"/>
-          <w:szCs w:val="28"/>
-          <w:lang w:val="vi-VN"/>
-        </w:rPr>
         <w:t>}</w:t>
       </w:r>
     </w:p>
@@ -3497,7 +3200,6 @@
           <w:szCs w:val="28"/>
           <w:lang w:val="vi-VN"/>
         </w:rPr>
-        <w:lastRenderedPageBreak/>
         <w:t>1</w:t>
       </w:r>
       <w:r>
@@ -3663,6 +3365,7 @@
           <w:szCs w:val="28"/>
           <w:lang w:val="vi-VN"/>
         </w:rPr>
+        <w:lastRenderedPageBreak/>
         <w:t>List&lt;Item&gt; items = new List&lt;Item&gt;</w:t>
       </w:r>
     </w:p>
@@ -3999,7 +3702,6 @@
           <w:sz w:val="28"/>
           <w:szCs w:val="28"/>
         </w:rPr>
-        <w:lastRenderedPageBreak/>
         <w:t>// Thành:</w:t>
       </w:r>
     </w:p>
@@ -4074,6 +3776,7 @@
           <w:sz w:val="28"/>
           <w:szCs w:val="28"/>
         </w:rPr>
+        <w:lastRenderedPageBreak/>
         <w:t>.ToList()       → .ToListAsync()</w:t>
       </w:r>
     </w:p>
@@ -4355,7 +4058,6 @@
           <w14:ligatures w14:val="none"/>
         </w:rPr>
       </w:pPr>
-      <w:proofErr w:type="gramStart"/>
       <w:r>
         <w:rPr>
           <w:rFonts w:ascii="Times New Roman" w:eastAsia="Times New Roman" w:hAnsi="Symbol" w:cs="Times New Roman"/>
@@ -4378,16 +4080,7 @@
           <w:kern w:val="0"/>
           <w14:ligatures w14:val="none"/>
         </w:rPr>
-        <w:t>First</w:t>
-      </w:r>
-      <w:proofErr w:type="gramEnd"/>
-      <w:r>
-        <w:rPr>
-          <w:rFonts w:ascii="Courier New" w:eastAsia="Times New Roman" w:hAnsi="Courier New" w:cs="Courier New"/>
-          <w:kern w:val="0"/>
-          <w14:ligatures w14:val="none"/>
-        </w:rPr>
-        <w:t>(</w:t>
+        <w:t>First(</w:t>
       </w:r>
       <w:r>
         <w:rPr>
@@ -4686,7 +4379,6 @@
           <w14:ligatures w14:val="none"/>
         </w:rPr>
       </w:pPr>
-      <w:proofErr w:type="gramStart"/>
       <w:r>
         <w:rPr>
           <w:rFonts w:ascii="Times New Roman" w:eastAsia="Times New Roman" w:hAnsi="Symbol" w:cs="Times New Roman"/>
@@ -4713,7 +4405,6 @@
         <w:t>FirstOrDefault</w:t>
       </w:r>
       <w:proofErr w:type="spellEnd"/>
-      <w:proofErr w:type="gramEnd"/>
       <w:r>
         <w:rPr>
           <w:rFonts w:ascii="Courier New" w:eastAsia="Times New Roman" w:hAnsi="Courier New" w:cs="Courier New"/>
@@ -4958,25 +4649,7 @@
           <w:kern w:val="0"/>
           <w14:ligatures w14:val="none"/>
         </w:rPr>
-        <w:t xml:space="preserve"> (</w:t>
-      </w:r>
-      <w:proofErr w:type="gramStart"/>
-      <w:r>
-        <w:rPr>
-          <w:rFonts w:ascii="Times New Roman" w:eastAsia="Times New Roman" w:hAnsi="Times New Roman" w:cs="Times New Roman"/>
-          <w:kern w:val="0"/>
-          <w14:ligatures w14:val="none"/>
-        </w:rPr>
-        <w:t>an</w:t>
-      </w:r>
-      <w:proofErr w:type="gramEnd"/>
-      <w:r>
-        <w:rPr>
-          <w:rFonts w:ascii="Times New Roman" w:eastAsia="Times New Roman" w:hAnsi="Times New Roman" w:cs="Times New Roman"/>
-          <w:kern w:val="0"/>
-          <w14:ligatures w14:val="none"/>
-        </w:rPr>
-        <w:t xml:space="preserve"> </w:t>
+        <w:t xml:space="preserve"> (an </w:t>
       </w:r>
       <w:proofErr w:type="spellStart"/>
       <w:r>
@@ -5972,7 +5645,6 @@
                 <w:sz w:val="28"/>
                 <w:szCs w:val="28"/>
               </w:rPr>
-              <w:lastRenderedPageBreak/>
               <w:t>proId (PK)</w:t>
             </w:r>
           </w:p>
@@ -6347,6 +6019,7 @@
                 <w:sz w:val="28"/>
                 <w:szCs w:val="28"/>
               </w:rPr>
+              <w:lastRenderedPageBreak/>
               <w:t>104</w:t>
             </w:r>
           </w:p>
@@ -6730,7 +6403,6 @@
                 <w:sz w:val="28"/>
                 <w:szCs w:val="28"/>
               </w:rPr>
-              <w:lastRenderedPageBreak/>
               <w:t>ItemId (PK)</w:t>
             </w:r>
           </w:p>
@@ -7229,6 +6901,7 @@
                 <w:sz w:val="28"/>
                 <w:szCs w:val="28"/>
               </w:rPr>
+              <w:lastRenderedPageBreak/>
               <w:t>✅</w:t>
             </w:r>
             <w:r>
@@ -7795,7 +7468,6 @@
                 <w:sz w:val="28"/>
                 <w:szCs w:val="28"/>
               </w:rPr>
-              <w:lastRenderedPageBreak/>
               <w:t>102</w:t>
             </w:r>
           </w:p>
@@ -8073,6 +7745,7 @@
                 <w:sz w:val="28"/>
                 <w:szCs w:val="28"/>
               </w:rPr>
+              <w:lastRenderedPageBreak/>
               <w:t>✅</w:t>
             </w:r>
             <w:r>
@@ -8460,7 +8133,6 @@
           <w:sz w:val="28"/>
           <w:szCs w:val="28"/>
         </w:rPr>
-        <w:lastRenderedPageBreak/>
         <w:t xml:space="preserve">    ↓</w:t>
       </w:r>
     </w:p>
@@ -9015,7 +8687,6 @@
           <w:szCs w:val="28"/>
           <w:highlight w:val="yellow"/>
         </w:rPr>
-        <w:lastRenderedPageBreak/>
         <w:t>1️</w:t>
       </w:r>
       <w:r>
@@ -9295,6 +8966,7 @@
           <w:sz w:val="28"/>
           <w:szCs w:val="28"/>
         </w:rPr>
+        <w:lastRenderedPageBreak/>
         <w:t xml:space="preserve">Khi gọi Add(item), EF đánh dấu entity là </w:t>
       </w:r>
       <w:r>
@@ -9993,6 +9665,7 @@
           <w:szCs w:val="32"/>
           <w:highlight w:val="yellow"/>
         </w:rPr>
+        <w:lastRenderedPageBreak/>
         <w:t xml:space="preserve">4 </w:t>
       </w:r>
       <w:r>
@@ -10453,7 +10126,6 @@
                 <w:sz w:val="28"/>
                 <w:szCs w:val="28"/>
               </w:rPr>
-              <w:lastRenderedPageBreak/>
               <w:t>Operation</w:t>
             </w:r>
           </w:p>
@@ -11371,6 +11043,7 @@
       </w:pPr>
       <w:r>
         <w:rPr>
+          <w:noProof/>
           <w:sz w:val="28"/>
           <w:szCs w:val="28"/>
           <w:lang w:val="vi-VN"/>
@@ -11472,6 +11145,7 @@
           <w:sz w:val="28"/>
           <w:szCs w:val="28"/>
         </w:rPr>
+        <w:lastRenderedPageBreak/>
         <w:t xml:space="preserve">    "version": "8.0.414"</w:t>
       </w:r>
     </w:p>
@@ -11522,165 +11196,6 @@
         </w:rPr>
         <w:t xml:space="preserve">Cách  chỉ  Project     chạy đúng    SDK </w:t>
       </w:r>
-    </w:p>
-    <w:p>
-      <w:pPr>
-        <w:rPr>
-          <w:sz w:val="28"/>
-          <w:szCs w:val="28"/>
-          <w:lang w:val="vi-VN"/>
-        </w:rPr>
-      </w:pPr>
-    </w:p>
-    <w:p>
-      <w:pPr>
-        <w:rPr>
-          <w:noProof/>
-          <w:sz w:val="28"/>
-          <w:szCs w:val="28"/>
-          <w:lang w:val="vi-VN"/>
-        </w:rPr>
-      </w:pPr>
-    </w:p>
-    <w:p>
-      <w:pPr>
-        <w:rPr>
-          <w:noProof/>
-          <w:sz w:val="28"/>
-          <w:szCs w:val="28"/>
-          <w:lang w:val="vi-VN"/>
-        </w:rPr>
-      </w:pPr>
-    </w:p>
-    <w:p>
-      <w:pPr>
-        <w:rPr>
-          <w:noProof/>
-          <w:sz w:val="28"/>
-          <w:szCs w:val="28"/>
-          <w:lang w:val="vi-VN"/>
-        </w:rPr>
-      </w:pPr>
-    </w:p>
-    <w:p>
-      <w:pPr>
-        <w:rPr>
-          <w:noProof/>
-          <w:sz w:val="28"/>
-          <w:szCs w:val="28"/>
-          <w:lang w:val="vi-VN"/>
-        </w:rPr>
-      </w:pPr>
-    </w:p>
-    <w:p>
-      <w:pPr>
-        <w:rPr>
-          <w:noProof/>
-          <w:sz w:val="28"/>
-          <w:szCs w:val="28"/>
-          <w:lang w:val="vi-VN"/>
-        </w:rPr>
-      </w:pPr>
-    </w:p>
-    <w:p>
-      <w:pPr>
-        <w:rPr>
-          <w:noProof/>
-          <w:sz w:val="28"/>
-          <w:szCs w:val="28"/>
-          <w:lang w:val="vi-VN"/>
-        </w:rPr>
-      </w:pPr>
-    </w:p>
-    <w:p>
-      <w:pPr>
-        <w:rPr>
-          <w:noProof/>
-          <w:sz w:val="28"/>
-          <w:szCs w:val="28"/>
-          <w:lang w:val="vi-VN"/>
-        </w:rPr>
-      </w:pPr>
-    </w:p>
-    <w:p>
-      <w:pPr>
-        <w:rPr>
-          <w:noProof/>
-          <w:sz w:val="28"/>
-          <w:szCs w:val="28"/>
-          <w:lang w:val="vi-VN"/>
-        </w:rPr>
-      </w:pPr>
-    </w:p>
-    <w:p>
-      <w:pPr>
-        <w:rPr>
-          <w:noProof/>
-          <w:sz w:val="28"/>
-          <w:szCs w:val="28"/>
-          <w:lang w:val="vi-VN"/>
-        </w:rPr>
-      </w:pPr>
-    </w:p>
-    <w:p>
-      <w:pPr>
-        <w:rPr>
-          <w:noProof/>
-          <w:sz w:val="28"/>
-          <w:szCs w:val="28"/>
-          <w:lang w:val="vi-VN"/>
-        </w:rPr>
-      </w:pPr>
-    </w:p>
-    <w:p>
-      <w:pPr>
-        <w:rPr>
-          <w:noProof/>
-          <w:sz w:val="28"/>
-          <w:szCs w:val="28"/>
-          <w:lang w:val="vi-VN"/>
-        </w:rPr>
-      </w:pPr>
-    </w:p>
-    <w:p>
-      <w:pPr>
-        <w:rPr>
-          <w:noProof/>
-          <w:sz w:val="28"/>
-          <w:szCs w:val="28"/>
-          <w:lang w:val="vi-VN"/>
-        </w:rPr>
-      </w:pPr>
-    </w:p>
-    <w:p>
-      <w:pPr>
-        <w:rPr>
-          <w:noProof/>
-          <w:sz w:val="28"/>
-          <w:szCs w:val="28"/>
-          <w:lang w:val="vi-VN"/>
-        </w:rPr>
-      </w:pPr>
-    </w:p>
-    <w:p>
-      <w:pPr>
-        <w:rPr>
-          <w:noProof/>
-          <w:sz w:val="28"/>
-          <w:szCs w:val="28"/>
-          <w:lang w:val="vi-VN"/>
-        </w:rPr>
-      </w:pPr>
-    </w:p>
-    <w:p>
-      <w:pPr>
-        <w:rPr>
-          <w:noProof/>
-          <w:sz w:val="28"/>
-          <w:szCs w:val="28"/>
-          <w:lang w:val="vi-VN"/>
-        </w:rPr>
-      </w:pPr>
     </w:p>
     <w:p>
       <w:pPr>
@@ -14679,6 +14194,7 @@
   <w:style w:type="character" w:default="1" w:styleId="DefaultParagraphFont">
     <w:name w:val="Default Paragraph Font"/>
     <w:uiPriority w:val="1"/>
+    <w:semiHidden/>
     <w:unhideWhenUsed/>
   </w:style>
   <w:style w:type="table" w:default="1" w:styleId="TableNormal">

--- a/Kết nối  visual studio code vs   database .docx
+++ b/Kết nối  visual studio code vs   database .docx
@@ -1205,29 +1205,45 @@
       </w:r>
       <w:proofErr w:type="spellEnd"/>
       <w:r>
+        <w:t xml:space="preserve"> SinhVien)</w:t>
+      </w:r>
+    </w:p>
+    <w:p>
+      <w:proofErr w:type="spellStart"/>
+      <w:r>
+        <w:t>Thì</w:t>
+      </w:r>
+      <w:proofErr w:type="spellEnd"/>
+      <w:r>
+        <w:t xml:space="preserve"> EF </w:t>
+      </w:r>
+      <w:proofErr w:type="spellStart"/>
+      <w:r>
+        <w:t>sẽ</w:t>
+      </w:r>
+      <w:proofErr w:type="spellEnd"/>
+      <w:r>
         <w:t xml:space="preserve"> </w:t>
       </w:r>
       <w:proofErr w:type="spellStart"/>
       <w:r>
-        <w:t>SinhVien</w:t>
+        <w:t>tự</w:t>
       </w:r>
       <w:proofErr w:type="spellEnd"/>
       <w:r>
-        <w:t>)</w:t>
-      </w:r>
-    </w:p>
-    <w:p>
+        <w:t xml:space="preserve"> </w:t>
+      </w:r>
       <w:proofErr w:type="spellStart"/>
       <w:r>
-        <w:t>Thì</w:t>
+        <w:t>động</w:t>
       </w:r>
       <w:proofErr w:type="spellEnd"/>
       <w:r>
-        <w:t xml:space="preserve"> EF </w:t>
+        <w:t xml:space="preserve"> </w:t>
       </w:r>
       <w:proofErr w:type="spellStart"/>
       <w:r>
-        <w:t>sẽ</w:t>
+        <w:t>hiểu</w:t>
       </w:r>
       <w:proofErr w:type="spellEnd"/>
       <w:r>
@@ -1235,7 +1251,7 @@
       </w:r>
       <w:proofErr w:type="spellStart"/>
       <w:r>
-        <w:t>tự</w:t>
+        <w:t>đó</w:t>
       </w:r>
       <w:proofErr w:type="spellEnd"/>
       <w:r>
@@ -1243,14 +1259,138 @@
       </w:r>
       <w:proofErr w:type="spellStart"/>
       <w:r>
-        <w:t>động</w:t>
+        <w:t>là</w:t>
       </w:r>
       <w:proofErr w:type="spellEnd"/>
       <w:r>
         <w:t xml:space="preserve"> </w:t>
       </w:r>
+      <w:r>
+        <w:rPr>
+          <w:b/>
+          <w:bCs/>
+        </w:rPr>
+        <w:t>Primary Key</w:t>
+      </w:r>
+      <w:r>
+        <w:t xml:space="preserve"> </w:t>
+      </w:r>
       <w:proofErr w:type="spellStart"/>
       <w:r>
+        <w:t>mà</w:t>
+      </w:r>
+      <w:proofErr w:type="spellEnd"/>
+      <w:r>
+        <w:t xml:space="preserve"> </w:t>
+      </w:r>
+      <w:proofErr w:type="spellStart"/>
+      <w:r>
+        <w:t>không</w:t>
+      </w:r>
+      <w:proofErr w:type="spellEnd"/>
+      <w:r>
+        <w:t xml:space="preserve"> </w:t>
+      </w:r>
+      <w:proofErr w:type="spellStart"/>
+      <w:r>
+        <w:t>cần</w:t>
+      </w:r>
+      <w:proofErr w:type="spellEnd"/>
+      <w:r>
+        <w:t xml:space="preserve"> </w:t>
+      </w:r>
+      <w:proofErr w:type="spellStart"/>
+      <w:r>
+        <w:t>bạn</w:t>
+      </w:r>
+      <w:proofErr w:type="spellEnd"/>
+      <w:r>
+        <w:t xml:space="preserve"> </w:t>
+      </w:r>
+      <w:proofErr w:type="spellStart"/>
+      <w:r>
+        <w:t>phải</w:t>
+      </w:r>
+      <w:proofErr w:type="spellEnd"/>
+      <w:r>
+        <w:t xml:space="preserve"> </w:t>
+      </w:r>
+      <w:proofErr w:type="spellStart"/>
+      <w:r>
+        <w:t>chỉ</w:t>
+      </w:r>
+      <w:proofErr w:type="spellEnd"/>
+      <w:r>
+        <w:t xml:space="preserve"> </w:t>
+      </w:r>
+      <w:proofErr w:type="spellStart"/>
+      <w:r>
+        <w:t>định</w:t>
+      </w:r>
+      <w:proofErr w:type="spellEnd"/>
+      <w:r>
+        <w:t xml:space="preserve"> </w:t>
+      </w:r>
+      <w:proofErr w:type="spellStart"/>
+      <w:r>
+        <w:t>thêm</w:t>
+      </w:r>
+      <w:proofErr w:type="spellEnd"/>
+      <w:r>
+        <w:t>.</w:t>
+      </w:r>
+    </w:p>
+    <w:p>
+      <w:r>
+        <w:rPr>
+          <w:rFonts w:ascii="Segoe UI Emoji" w:hAnsi="Segoe UI Emoji" w:cs="Segoe UI Emoji"/>
+        </w:rPr>
+        <w:t>👉</w:t>
+      </w:r>
+      <w:r>
+        <w:t xml:space="preserve"> </w:t>
+      </w:r>
+      <w:proofErr w:type="spellStart"/>
+      <w:r>
+        <w:t>Ví</w:t>
+      </w:r>
+      <w:proofErr w:type="spellEnd"/>
+      <w:r>
+        <w:t xml:space="preserve"> </w:t>
+      </w:r>
+      <w:proofErr w:type="spellStart"/>
+      <w:r>
+        <w:t>dụ</w:t>
+      </w:r>
+      <w:proofErr w:type="spellEnd"/>
+      <w:r>
+        <w:t>:</w:t>
+      </w:r>
+    </w:p>
+    <w:p>
+      <w:r>
+        <w:t>public class SinhVien</w:t>
+      </w:r>
+    </w:p>
+    <w:p>
+      <w:r>
+        <w:t>{</w:t>
+      </w:r>
+    </w:p>
+    <w:p>
+      <w:r>
+        <w:t xml:space="preserve">    public int </w:t>
+      </w:r>
+      <w:proofErr w:type="spellStart"/>
+      <w:r>
+        <w:t>SinhVienId</w:t>
+      </w:r>
+      <w:proofErr w:type="spellEnd"/>
+      <w:r>
+        <w:t xml:space="preserve"> { get; set; }   // EF </w:t>
+      </w:r>
+      <w:proofErr w:type="spellStart"/>
+      <w:r>
         <w:t>hiểu</w:t>
       </w:r>
       <w:proofErr w:type="spellEnd"/>
@@ -1259,7 +1399,7 @@
       </w:r>
       <w:proofErr w:type="spellStart"/>
       <w:r>
-        <w:t>đó</w:t>
+        <w:t>đây</w:t>
       </w:r>
       <w:proofErr w:type="spellEnd"/>
       <w:r>
@@ -1271,196 +1411,38 @@
       </w:r>
       <w:proofErr w:type="spellEnd"/>
       <w:r>
-        <w:t xml:space="preserve"> </w:t>
-      </w:r>
-      <w:r>
-        <w:rPr>
-          <w:b/>
-          <w:bCs/>
-        </w:rPr>
-        <w:t>Primary Key</w:t>
-      </w:r>
-      <w:r>
-        <w:t xml:space="preserve"> </w:t>
-      </w:r>
+        <w:t xml:space="preserve"> PK</w:t>
+      </w:r>
+    </w:p>
+    <w:p>
+      <w:r>
+        <w:t xml:space="preserve">    public string Ten { get; set; }</w:t>
+      </w:r>
+    </w:p>
+    <w:p>
+      <w:r>
+        <w:t xml:space="preserve">    public int Tuoi { get; set; }</w:t>
+      </w:r>
+    </w:p>
+    <w:p>
+      <w:r>
+        <w:t>}</w:t>
+      </w:r>
+    </w:p>
+    <w:p>
       <w:proofErr w:type="spellStart"/>
       <w:r>
-        <w:t>mà</w:t>
+        <w:t>Hoặc</w:t>
       </w:r>
       <w:proofErr w:type="spellEnd"/>
       <w:r>
-        <w:t xml:space="preserve"> </w:t>
-      </w:r>
-      <w:proofErr w:type="spellStart"/>
-      <w:r>
-        <w:t>không</w:t>
-      </w:r>
-      <w:proofErr w:type="spellEnd"/>
-      <w:r>
-        <w:t xml:space="preserve"> </w:t>
-      </w:r>
-      <w:proofErr w:type="spellStart"/>
-      <w:r>
-        <w:t>cần</w:t>
-      </w:r>
-      <w:proofErr w:type="spellEnd"/>
-      <w:r>
-        <w:t xml:space="preserve"> </w:t>
-      </w:r>
-      <w:proofErr w:type="spellStart"/>
-      <w:r>
-        <w:t>bạn</w:t>
-      </w:r>
-      <w:proofErr w:type="spellEnd"/>
-      <w:r>
-        <w:t xml:space="preserve"> </w:t>
-      </w:r>
-      <w:proofErr w:type="spellStart"/>
-      <w:r>
-        <w:t>phải</w:t>
-      </w:r>
-      <w:proofErr w:type="spellEnd"/>
-      <w:r>
-        <w:t xml:space="preserve"> </w:t>
-      </w:r>
-      <w:proofErr w:type="spellStart"/>
-      <w:r>
-        <w:t>chỉ</w:t>
-      </w:r>
-      <w:proofErr w:type="spellEnd"/>
-      <w:r>
-        <w:t xml:space="preserve"> </w:t>
-      </w:r>
-      <w:proofErr w:type="spellStart"/>
-      <w:r>
-        <w:t>định</w:t>
-      </w:r>
-      <w:proofErr w:type="spellEnd"/>
-      <w:r>
-        <w:t xml:space="preserve"> </w:t>
-      </w:r>
-      <w:proofErr w:type="spellStart"/>
-      <w:r>
-        <w:t>thêm</w:t>
-      </w:r>
-      <w:proofErr w:type="spellEnd"/>
-      <w:r>
-        <w:t>.</w:t>
-      </w:r>
-    </w:p>
-    <w:p>
-      <w:r>
-        <w:rPr>
-          <w:rFonts w:ascii="Segoe UI Emoji" w:hAnsi="Segoe UI Emoji" w:cs="Segoe UI Emoji"/>
-        </w:rPr>
-        <w:t>👉</w:t>
-      </w:r>
-      <w:r>
-        <w:t xml:space="preserve"> </w:t>
-      </w:r>
-      <w:proofErr w:type="spellStart"/>
-      <w:r>
-        <w:t>Ví</w:t>
-      </w:r>
-      <w:proofErr w:type="spellEnd"/>
-      <w:r>
-        <w:t xml:space="preserve"> </w:t>
-      </w:r>
-      <w:proofErr w:type="spellStart"/>
-      <w:r>
-        <w:t>dụ</w:t>
-      </w:r>
-      <w:proofErr w:type="spellEnd"/>
-      <w:r>
         <w:t>:</w:t>
       </w:r>
     </w:p>
     <w:p>
       <w:r>
-        <w:t xml:space="preserve">public class </w:t>
-      </w:r>
-      <w:proofErr w:type="spellStart"/>
-      <w:r>
-        <w:t>SinhVien</w:t>
-      </w:r>
-      <w:proofErr w:type="spellEnd"/>
-    </w:p>
-    <w:p>
-      <w:r>
-        <w:t>{</w:t>
-      </w:r>
-    </w:p>
-    <w:p>
-      <w:r>
-        <w:t xml:space="preserve">    public int </w:t>
-      </w:r>
-      <w:proofErr w:type="spellStart"/>
-      <w:r>
-        <w:t>SinhVienId</w:t>
-      </w:r>
-      <w:proofErr w:type="spellEnd"/>
-      <w:r>
-        <w:t xml:space="preserve"> { get; set; }   // EF </w:t>
-      </w:r>
-      <w:proofErr w:type="spellStart"/>
-      <w:r>
-        <w:t>hiểu</w:t>
-      </w:r>
-      <w:proofErr w:type="spellEnd"/>
-      <w:r>
-        <w:t xml:space="preserve"> </w:t>
-      </w:r>
-      <w:proofErr w:type="spellStart"/>
-      <w:r>
-        <w:t>đây</w:t>
-      </w:r>
-      <w:proofErr w:type="spellEnd"/>
-      <w:r>
-        <w:t xml:space="preserve"> </w:t>
-      </w:r>
-      <w:proofErr w:type="spellStart"/>
-      <w:r>
-        <w:t>là</w:t>
-      </w:r>
-      <w:proofErr w:type="spellEnd"/>
-      <w:r>
-        <w:t xml:space="preserve"> PK</w:t>
-      </w:r>
-    </w:p>
-    <w:p>
-      <w:r>
-        <w:t xml:space="preserve">    public string Ten { get; set; }</w:t>
-      </w:r>
-    </w:p>
-    <w:p>
-      <w:r>
-        <w:t xml:space="preserve">    public int Tuoi { get; set; }</w:t>
-      </w:r>
-    </w:p>
-    <w:p>
-      <w:r>
-        <w:t>}</w:t>
-      </w:r>
-    </w:p>
-    <w:p>
-      <w:proofErr w:type="spellStart"/>
-      <w:r>
-        <w:t>Hoặc</w:t>
-      </w:r>
-      <w:proofErr w:type="spellEnd"/>
-      <w:r>
-        <w:t>:</w:t>
-      </w:r>
-    </w:p>
-    <w:p>
-      <w:r>
-        <w:t xml:space="preserve">public class </w:t>
-      </w:r>
-      <w:proofErr w:type="spellStart"/>
-      <w:r>
-        <w:t>SinhVien</w:t>
-      </w:r>
-      <w:proofErr w:type="spellEnd"/>
+        <w:t>public class SinhVien</w:t>
+      </w:r>
     </w:p>
     <w:p>
       <w:r>
@@ -2004,13 +1986,27 @@
         <w:rPr>
           <w:highlight w:val="yellow"/>
         </w:rPr>
-        <w:t>  Sửa model (</w:t>
+        <w:t xml:space="preserve">  </w:t>
       </w:r>
       <w:proofErr w:type="spellStart"/>
       <w:r>
         <w:rPr>
           <w:highlight w:val="yellow"/>
         </w:rPr>
+        <w:t>Sửa</w:t>
+      </w:r>
+      <w:proofErr w:type="spellEnd"/>
+      <w:r>
+        <w:rPr>
+          <w:highlight w:val="yellow"/>
+        </w:rPr>
+        <w:t xml:space="preserve"> model (</w:t>
+      </w:r>
+      <w:proofErr w:type="spellStart"/>
+      <w:r>
+        <w:rPr>
+          <w:highlight w:val="yellow"/>
+        </w:rPr>
         <w:t>thêm</w:t>
       </w:r>
       <w:proofErr w:type="spellEnd"/>
@@ -2215,7 +2211,95 @@
         <w:t xml:space="preserve"> database.</w:t>
       </w:r>
     </w:p>
-    <w:p/>
+    <w:p>
+      <w:pPr>
+        <w:rPr>
+          <w:highlight w:val="yellow"/>
+          <w:lang w:val="vi-VN"/>
+        </w:rPr>
+      </w:pPr>
+      <w:r>
+        <w:rPr>
+          <w:highlight w:val="yellow"/>
+        </w:rPr>
+        <w:lastRenderedPageBreak/>
+        <w:t>Drop-Database</w:t>
+      </w:r>
+      <w:r>
+        <w:rPr>
+          <w:highlight w:val="yellow"/>
+          <w:lang w:val="vi-VN"/>
+        </w:rPr>
+        <w:t xml:space="preserve"> =</w:t>
+      </w:r>
+      <w:proofErr w:type="gramStart"/>
+      <w:r>
+        <w:rPr>
+          <w:highlight w:val="yellow"/>
+          <w:lang w:val="vi-VN"/>
+        </w:rPr>
+        <w:t>&gt;  xóa</w:t>
+      </w:r>
+      <w:proofErr w:type="gramEnd"/>
+      <w:r>
+        <w:rPr>
+          <w:highlight w:val="yellow"/>
+          <w:lang w:val="vi-VN"/>
+        </w:rPr>
+        <w:t xml:space="preserve"> toàn </w:t>
+      </w:r>
+      <w:proofErr w:type="gramStart"/>
+      <w:r>
+        <w:rPr>
+          <w:highlight w:val="yellow"/>
+          <w:lang w:val="vi-VN"/>
+        </w:rPr>
+        <w:t>bộ  database</w:t>
+      </w:r>
+      <w:proofErr w:type="gramEnd"/>
+      <w:r>
+        <w:rPr>
+          <w:highlight w:val="yellow"/>
+          <w:lang w:val="vi-VN"/>
+        </w:rPr>
+        <w:t xml:space="preserve"> </w:t>
+      </w:r>
+      <w:proofErr w:type="gramStart"/>
+      <w:r>
+        <w:rPr>
+          <w:highlight w:val="yellow"/>
+          <w:lang w:val="vi-VN"/>
+        </w:rPr>
+        <w:t>khi  bị</w:t>
+      </w:r>
+      <w:proofErr w:type="gramEnd"/>
+      <w:r>
+        <w:rPr>
+          <w:highlight w:val="yellow"/>
+          <w:lang w:val="vi-VN"/>
+        </w:rPr>
+        <w:t xml:space="preserve">  lỗi  </w:t>
+      </w:r>
+    </w:p>
+    <w:p>
+      <w:pPr>
+        <w:rPr>
+          <w:lang w:val="vi-VN"/>
+        </w:rPr>
+      </w:pPr>
+      <w:r>
+        <w:rPr>
+          <w:highlight w:val="yellow"/>
+        </w:rPr>
+        <w:t>Update-Database</w:t>
+      </w:r>
+      <w:r>
+        <w:rPr>
+          <w:lang w:val="vi-VN"/>
+        </w:rPr>
+        <w:t xml:space="preserve">   </w:t>
+      </w:r>
+    </w:p>
     <w:p/>
     <w:p>
       <w:pPr>

--- a/Kết nối  visual studio code vs   database .docx
+++ b/Kết nối  visual studio code vs   database .docx
@@ -5,42 +5,463 @@
     <w:p>
       <w:pPr>
         <w:rPr>
-          <w:sz w:val="32"/>
-          <w:szCs w:val="32"/>
-          <w:highlight w:val="yellow"/>
-          <w:lang w:val="vi-VN"/>
-        </w:rPr>
-      </w:pPr>
-    </w:p>
-    <w:p>
-      <w:pPr>
-        <w:rPr>
-          <w:sz w:val="32"/>
-          <w:szCs w:val="32"/>
-          <w:highlight w:val="yellow"/>
-          <w:lang w:val="vi-VN"/>
-        </w:rPr>
-      </w:pPr>
-    </w:p>
-    <w:p>
-      <w:pPr>
-        <w:rPr>
-          <w:sz w:val="32"/>
-          <w:szCs w:val="32"/>
-          <w:highlight w:val="yellow"/>
-          <w:lang w:val="vi-VN"/>
-        </w:rPr>
-      </w:pPr>
-    </w:p>
-    <w:p>
-      <w:pPr>
-        <w:rPr>
-          <w:sz w:val="32"/>
-          <w:szCs w:val="32"/>
-          <w:highlight w:val="yellow"/>
-          <w:lang w:val="vi-VN"/>
-        </w:rPr>
-      </w:pPr>
+          <w:rFonts w:cs="Segoe UI Emoji"/>
+          <w:b/>
+          <w:bCs/>
+          <w:sz w:val="30"/>
+          <w:szCs w:val="30"/>
+          <w:highlight w:val="yellow"/>
+          <w:lang w:val="vi-VN"/>
+        </w:rPr>
+      </w:pPr>
+    </w:p>
+    <w:p>
+      <w:pPr>
+        <w:rPr>
+          <w:rFonts w:cs="Segoe UI Emoji"/>
+          <w:b/>
+          <w:bCs/>
+          <w:sz w:val="30"/>
+          <w:szCs w:val="30"/>
+          <w:highlight w:val="yellow"/>
+          <w:lang w:val="vi-VN"/>
+        </w:rPr>
+      </w:pPr>
+    </w:p>
+    <w:p>
+      <w:pPr>
+        <w:rPr>
+          <w:rFonts w:cs="Segoe UI Emoji"/>
+          <w:b/>
+          <w:bCs/>
+          <w:sz w:val="30"/>
+          <w:szCs w:val="30"/>
+          <w:highlight w:val="yellow"/>
+          <w:lang w:val="vi-VN"/>
+        </w:rPr>
+      </w:pPr>
+    </w:p>
+    <w:p>
+      <w:pPr>
+        <w:rPr>
+          <w:rFonts w:cs="Segoe UI Emoji"/>
+          <w:b/>
+          <w:bCs/>
+          <w:sz w:val="30"/>
+          <w:szCs w:val="30"/>
+          <w:highlight w:val="yellow"/>
+          <w:lang w:val="vi-VN"/>
+        </w:rPr>
+      </w:pPr>
+    </w:p>
+    <w:p>
+      <w:pPr>
+        <w:rPr>
+          <w:rFonts w:cs="Segoe UI Emoji"/>
+          <w:b/>
+          <w:bCs/>
+          <w:sz w:val="30"/>
+          <w:szCs w:val="30"/>
+          <w:highlight w:val="yellow"/>
+          <w:lang w:val="vi-VN"/>
+        </w:rPr>
+      </w:pPr>
+    </w:p>
+    <w:p>
+      <w:pPr>
+        <w:rPr>
+          <w:rFonts w:cs="Segoe UI Emoji"/>
+          <w:b/>
+          <w:bCs/>
+          <w:sz w:val="30"/>
+          <w:szCs w:val="30"/>
+          <w:highlight w:val="yellow"/>
+          <w:lang w:val="vi-VN"/>
+        </w:rPr>
+      </w:pPr>
+    </w:p>
+    <w:p>
+      <w:pPr>
+        <w:rPr>
+          <w:rFonts w:cs="Segoe UI Emoji"/>
+          <w:b/>
+          <w:bCs/>
+          <w:sz w:val="30"/>
+          <w:szCs w:val="30"/>
+          <w:highlight w:val="yellow"/>
+          <w:lang w:val="vi-VN"/>
+        </w:rPr>
+      </w:pPr>
+    </w:p>
+    <w:p>
+      <w:pPr>
+        <w:rPr>
+          <w:rFonts w:cs="Segoe UI Emoji"/>
+          <w:b/>
+          <w:bCs/>
+          <w:sz w:val="30"/>
+          <w:szCs w:val="30"/>
+          <w:highlight w:val="yellow"/>
+          <w:lang w:val="vi-VN"/>
+        </w:rPr>
+      </w:pPr>
+    </w:p>
+    <w:p>
+      <w:pPr>
+        <w:rPr>
+          <w:b/>
+          <w:bCs/>
+          <w:sz w:val="30"/>
+          <w:szCs w:val="30"/>
+          <w:highlight w:val="yellow"/>
+        </w:rPr>
+      </w:pPr>
+      <w:r>
+        <w:rPr>
+          <w:rFonts w:ascii="Segoe UI Emoji" w:hAnsi="Segoe UI Emoji" w:cs="Segoe UI Emoji"/>
+          <w:b/>
+          <w:bCs/>
+          <w:sz w:val="30"/>
+          <w:szCs w:val="30"/>
+          <w:highlight w:val="yellow"/>
+        </w:rPr>
+        <w:t>⚙️</w:t>
+      </w:r>
+      <w:r>
+        <w:rPr>
+          <w:b/>
+          <w:bCs/>
+          <w:sz w:val="30"/>
+          <w:szCs w:val="30"/>
+          <w:highlight w:val="yellow"/>
+        </w:rPr>
+        <w:t xml:space="preserve"> 2️</w:t>
+      </w:r>
+      <w:r>
+        <w:rPr>
+          <w:rFonts w:ascii="Segoe UI Symbol" w:hAnsi="Segoe UI Symbol" w:cs="Segoe UI Symbol"/>
+          <w:b/>
+          <w:bCs/>
+          <w:sz w:val="30"/>
+          <w:szCs w:val="30"/>
+          <w:highlight w:val="yellow"/>
+        </w:rPr>
+        <w:t>⃣</w:t>
+      </w:r>
+      <w:r>
+        <w:rPr>
+          <w:b/>
+          <w:bCs/>
+          <w:sz w:val="30"/>
+          <w:szCs w:val="30"/>
+          <w:highlight w:val="yellow"/>
+        </w:rPr>
+        <w:t xml:space="preserve"> </w:t>
+      </w:r>
+      <w:proofErr w:type="spellStart"/>
+      <w:r>
+        <w:rPr>
+          <w:b/>
+          <w:bCs/>
+          <w:sz w:val="30"/>
+          <w:szCs w:val="30"/>
+          <w:highlight w:val="yellow"/>
+        </w:rPr>
+        <w:t>Mặc</w:t>
+      </w:r>
+      <w:proofErr w:type="spellEnd"/>
+      <w:r>
+        <w:rPr>
+          <w:b/>
+          <w:bCs/>
+          <w:sz w:val="30"/>
+          <w:szCs w:val="30"/>
+          <w:highlight w:val="yellow"/>
+        </w:rPr>
+        <w:t xml:space="preserve"> </w:t>
+      </w:r>
+      <w:proofErr w:type="spellStart"/>
+      <w:r>
+        <w:rPr>
+          <w:b/>
+          <w:bCs/>
+          <w:sz w:val="30"/>
+          <w:szCs w:val="30"/>
+          <w:highlight w:val="yellow"/>
+        </w:rPr>
+        <w:t>định</w:t>
+      </w:r>
+      <w:proofErr w:type="spellEnd"/>
+      <w:r>
+        <w:rPr>
+          <w:b/>
+          <w:bCs/>
+          <w:sz w:val="30"/>
+          <w:szCs w:val="30"/>
+          <w:highlight w:val="yellow"/>
+        </w:rPr>
+        <w:t xml:space="preserve"> </w:t>
+      </w:r>
+      <w:proofErr w:type="spellStart"/>
+      <w:r>
+        <w:rPr>
+          <w:b/>
+          <w:bCs/>
+          <w:sz w:val="30"/>
+          <w:szCs w:val="30"/>
+          <w:highlight w:val="yellow"/>
+        </w:rPr>
+        <w:t>trong</w:t>
+      </w:r>
+      <w:proofErr w:type="spellEnd"/>
+      <w:r>
+        <w:rPr>
+          <w:b/>
+          <w:bCs/>
+          <w:sz w:val="30"/>
+          <w:szCs w:val="30"/>
+          <w:highlight w:val="yellow"/>
+        </w:rPr>
+        <w:t xml:space="preserve"> ASP.NET Identity</w:t>
+      </w:r>
+    </w:p>
+    <w:p>
+      <w:pPr>
+        <w:rPr>
+          <w:sz w:val="30"/>
+          <w:szCs w:val="30"/>
+          <w:highlight w:val="yellow"/>
+          <w:lang w:val="vi-VN"/>
+        </w:rPr>
+      </w:pPr>
+      <w:r>
+        <w:rPr>
+          <w:sz w:val="30"/>
+          <w:szCs w:val="30"/>
+          <w:highlight w:val="yellow"/>
+        </w:rPr>
+        <w:t xml:space="preserve">Khi </w:t>
+      </w:r>
+      <w:proofErr w:type="spellStart"/>
+      <w:r>
+        <w:rPr>
+          <w:sz w:val="30"/>
+          <w:szCs w:val="30"/>
+          <w:highlight w:val="yellow"/>
+        </w:rPr>
+        <w:t>bạn</w:t>
+      </w:r>
+      <w:proofErr w:type="spellEnd"/>
+      <w:r>
+        <w:rPr>
+          <w:sz w:val="30"/>
+          <w:szCs w:val="30"/>
+          <w:highlight w:val="yellow"/>
+        </w:rPr>
+        <w:t xml:space="preserve"> </w:t>
+      </w:r>
+      <w:proofErr w:type="spellStart"/>
+      <w:r>
+        <w:rPr>
+          <w:sz w:val="30"/>
+          <w:szCs w:val="30"/>
+          <w:highlight w:val="yellow"/>
+        </w:rPr>
+        <w:t>tạo</w:t>
+      </w:r>
+      <w:proofErr w:type="spellEnd"/>
+      <w:r>
+        <w:rPr>
+          <w:sz w:val="30"/>
+          <w:szCs w:val="30"/>
+          <w:highlight w:val="yellow"/>
+        </w:rPr>
+        <w:t xml:space="preserve"> project </w:t>
+      </w:r>
+      <w:proofErr w:type="spellStart"/>
+      <w:r>
+        <w:rPr>
+          <w:sz w:val="30"/>
+          <w:szCs w:val="30"/>
+          <w:highlight w:val="yellow"/>
+        </w:rPr>
+        <w:t>có</w:t>
+      </w:r>
+      <w:proofErr w:type="spellEnd"/>
+      <w:r>
+        <w:rPr>
+          <w:sz w:val="30"/>
+          <w:szCs w:val="30"/>
+          <w:highlight w:val="yellow"/>
+        </w:rPr>
+        <w:t xml:space="preserve"> </w:t>
+      </w:r>
+      <w:proofErr w:type="spellStart"/>
+      <w:r>
+        <w:rPr>
+          <w:sz w:val="30"/>
+          <w:szCs w:val="30"/>
+          <w:highlight w:val="yellow"/>
+        </w:rPr>
+        <w:t>IdentityDbContext</w:t>
+      </w:r>
+      <w:proofErr w:type="spellEnd"/>
+      <w:r>
+        <w:rPr>
+          <w:sz w:val="30"/>
+          <w:szCs w:val="30"/>
+          <w:highlight w:val="yellow"/>
+        </w:rPr>
+        <w:t>,</w:t>
+      </w:r>
+      <w:r>
+        <w:rPr>
+          <w:sz w:val="30"/>
+          <w:szCs w:val="30"/>
+          <w:highlight w:val="yellow"/>
+        </w:rPr>
+        <w:br/>
+        <w:t xml:space="preserve">Entity Framework </w:t>
+      </w:r>
+      <w:proofErr w:type="spellStart"/>
+      <w:r>
+        <w:rPr>
+          <w:b/>
+          <w:bCs/>
+          <w:sz w:val="30"/>
+          <w:szCs w:val="30"/>
+          <w:highlight w:val="yellow"/>
+        </w:rPr>
+        <w:t>tự</w:t>
+      </w:r>
+      <w:proofErr w:type="spellEnd"/>
+      <w:r>
+        <w:rPr>
+          <w:b/>
+          <w:bCs/>
+          <w:sz w:val="30"/>
+          <w:szCs w:val="30"/>
+          <w:highlight w:val="yellow"/>
+        </w:rPr>
+        <w:t xml:space="preserve"> </w:t>
+      </w:r>
+      <w:proofErr w:type="spellStart"/>
+      <w:r>
+        <w:rPr>
+          <w:b/>
+          <w:bCs/>
+          <w:sz w:val="30"/>
+          <w:szCs w:val="30"/>
+          <w:highlight w:val="yellow"/>
+        </w:rPr>
+        <w:t>cấu</w:t>
+      </w:r>
+      <w:proofErr w:type="spellEnd"/>
+      <w:r>
+        <w:rPr>
+          <w:b/>
+          <w:bCs/>
+          <w:sz w:val="30"/>
+          <w:szCs w:val="30"/>
+          <w:highlight w:val="yellow"/>
+        </w:rPr>
+        <w:t xml:space="preserve"> </w:t>
+      </w:r>
+      <w:proofErr w:type="spellStart"/>
+      <w:r>
+        <w:rPr>
+          <w:b/>
+          <w:bCs/>
+          <w:sz w:val="30"/>
+          <w:szCs w:val="30"/>
+          <w:highlight w:val="yellow"/>
+        </w:rPr>
+        <w:t>hình</w:t>
+      </w:r>
+      <w:proofErr w:type="spellEnd"/>
+      <w:r>
+        <w:rPr>
+          <w:b/>
+          <w:bCs/>
+          <w:sz w:val="30"/>
+          <w:szCs w:val="30"/>
+          <w:highlight w:val="yellow"/>
+        </w:rPr>
+        <w:t xml:space="preserve"> Cascade Delete</w:t>
+      </w:r>
+    </w:p>
+    <w:p>
+      <w:pPr>
+        <w:rPr>
+          <w:sz w:val="28"/>
+          <w:szCs w:val="28"/>
+          <w:highlight w:val="green"/>
+          <w:lang w:val="vi-VN"/>
+        </w:rPr>
+      </w:pPr>
+      <w:r>
+        <w:rPr>
+          <w:sz w:val="28"/>
+          <w:szCs w:val="28"/>
+          <w:highlight w:val="green"/>
+          <w:lang w:val="vi-VN"/>
+        </w:rPr>
+        <w:t xml:space="preserve">Tức là nếu bạn xóa 1 bản ghi ở Table này (Khóa chính)  thì nó sẽ tự động xóa </w:t>
+      </w:r>
+      <w:r>
+        <w:rPr>
+          <w:sz w:val="28"/>
+          <w:szCs w:val="28"/>
+          <w:highlight w:val="green"/>
+          <w:lang w:val="vi-VN"/>
+        </w:rPr>
+        <w:t>bản</w:t>
+      </w:r>
+      <w:r>
+        <w:rPr>
+          <w:sz w:val="28"/>
+          <w:szCs w:val="28"/>
+          <w:highlight w:val="green"/>
+          <w:lang w:val="vi-VN"/>
+        </w:rPr>
+        <w:t>g</w:t>
+      </w:r>
+      <w:r>
+        <w:rPr>
+          <w:sz w:val="28"/>
+          <w:szCs w:val="28"/>
+          <w:highlight w:val="green"/>
+          <w:lang w:val="vi-VN"/>
+        </w:rPr>
+        <w:t xml:space="preserve"> g</w:t>
+      </w:r>
+      <w:r>
+        <w:rPr>
+          <w:sz w:val="28"/>
+          <w:szCs w:val="28"/>
+          <w:highlight w:val="green"/>
+          <w:lang w:val="vi-VN"/>
+        </w:rPr>
+        <w:t>hi của table kia (khóa ngoại )</w:t>
+      </w:r>
+      <w:r>
+        <w:rPr>
+          <w:sz w:val="28"/>
+          <w:szCs w:val="28"/>
+          <w:highlight w:val="green"/>
+          <w:lang w:val="vi-VN"/>
+        </w:rPr>
+        <w:t xml:space="preserve"> thông qua khóa chính và  khóa ngoại </w:t>
+      </w:r>
+      <w:r>
+        <w:rPr>
+          <w:sz w:val="28"/>
+          <w:szCs w:val="28"/>
+          <w:highlight w:val="green"/>
+          <w:lang w:val="vi-VN"/>
+        </w:rPr>
+        <w:t xml:space="preserve"> </w:t>
+      </w:r>
     </w:p>
     <w:p>
       <w:pPr>
@@ -328,6 +749,7 @@
         <w:rPr>
           <w:noProof/>
         </w:rPr>
+        <w:lastRenderedPageBreak/>
         <w:drawing>
           <wp:inline distT="0" distB="0" distL="0" distR="0" wp14:anchorId="50A878AF" wp14:editId="16BCFE4E">
             <wp:extent cx="9001125" cy="4876800"/>
@@ -411,6 +833,7 @@
           <w:noProof/>
           <w:lang w:val="vi-VN"/>
         </w:rPr>
+        <w:lastRenderedPageBreak/>
         <w:drawing>
           <wp:anchor distT="0" distB="0" distL="114300" distR="114300" simplePos="0" relativeHeight="251658240" behindDoc="0" locked="0" layoutInCell="1" allowOverlap="1" wp14:anchorId="3C4FAD7D" wp14:editId="46E7E224">
             <wp:simplePos x="0" y="0"/>
@@ -1205,7 +1628,15 @@
       </w:r>
       <w:proofErr w:type="spellEnd"/>
       <w:r>
-        <w:t xml:space="preserve"> SinhVien)</w:t>
+        <w:t xml:space="preserve"> </w:t>
+      </w:r>
+      <w:proofErr w:type="spellStart"/>
+      <w:r>
+        <w:t>SinhVien</w:t>
+      </w:r>
+      <w:proofErr w:type="spellEnd"/>
+      <w:r>
+        <w:t>)</w:t>
       </w:r>
     </w:p>
     <w:p>
@@ -1446,7 +1877,6 @@
     </w:p>
     <w:p>
       <w:r>
-        <w:lastRenderedPageBreak/>
         <w:t>{</w:t>
       </w:r>
     </w:p>
@@ -1864,7 +2294,6 @@
           <w:highlight w:val="yellow"/>
           <w:lang w:val="vi-VN"/>
         </w:rPr>
-        <w:lastRenderedPageBreak/>
         <w:t>ở  program.Class</w:t>
       </w:r>
     </w:p>
@@ -1986,21 +2415,7 @@
         <w:rPr>
           <w:highlight w:val="yellow"/>
         </w:rPr>
-        <w:t xml:space="preserve">  </w:t>
-      </w:r>
-      <w:proofErr w:type="spellStart"/>
-      <w:r>
-        <w:rPr>
-          <w:highlight w:val="yellow"/>
-        </w:rPr>
-        <w:t>Sửa</w:t>
-      </w:r>
-      <w:proofErr w:type="spellEnd"/>
-      <w:r>
-        <w:rPr>
-          <w:highlight w:val="yellow"/>
-        </w:rPr>
-        <w:t xml:space="preserve"> model (</w:t>
+        <w:t>  Sửa model (</w:t>
       </w:r>
       <w:proofErr w:type="spellStart"/>
       <w:r>
@@ -2222,7 +2637,6 @@
         <w:rPr>
           <w:highlight w:val="yellow"/>
         </w:rPr>
-        <w:lastRenderedPageBreak/>
         <w:t>Drop-Database</w:t>
       </w:r>
       <w:r>
@@ -2609,6 +3023,7 @@
           <w:szCs w:val="32"/>
           <w:lang w:val="vi-VN"/>
         </w:rPr>
+        <w:lastRenderedPageBreak/>
         <w:t>1. Khai báo Controller</w:t>
       </w:r>
     </w:p>
@@ -2943,55 +3358,55 @@
           <w:szCs w:val="28"/>
           <w:lang w:val="vi-VN"/>
         </w:rPr>
+        <w:t>}</w:t>
+      </w:r>
+    </w:p>
+    <w:p>
+      <w:pPr>
+        <w:rPr>
+          <w:noProof/>
+          <w:sz w:val="28"/>
+          <w:szCs w:val="28"/>
+          <w:lang w:val="vi-VN"/>
+        </w:rPr>
+      </w:pPr>
+      <w:r>
+        <w:rPr>
+          <w:noProof/>
+          <w:sz w:val="28"/>
+          <w:szCs w:val="28"/>
+          <w:lang w:val="vi-VN"/>
+        </w:rPr>
+        <w:t>ASP.NET Core tự động inject MyAppContext vào constructor</w:t>
+      </w:r>
+    </w:p>
+    <w:p>
+      <w:pPr>
+        <w:rPr>
+          <w:noProof/>
+          <w:sz w:val="28"/>
+          <w:szCs w:val="28"/>
+          <w:lang w:val="vi-VN"/>
+        </w:rPr>
+      </w:pPr>
+    </w:p>
+    <w:p>
+      <w:pPr>
+        <w:rPr>
+          <w:noProof/>
+          <w:sz w:val="28"/>
+          <w:szCs w:val="28"/>
+          <w:lang w:val="vi-VN"/>
+        </w:rPr>
+      </w:pPr>
+      <w:r>
+        <w:rPr>
+          <w:noProof/>
+          <w:sz w:val="28"/>
+          <w:szCs w:val="28"/>
+          <w:lang w:val="vi-VN"/>
+        </w:rPr>
         <w:lastRenderedPageBreak/>
-        <w:t>}</w:t>
-      </w:r>
-    </w:p>
-    <w:p>
-      <w:pPr>
-        <w:rPr>
-          <w:noProof/>
-          <w:sz w:val="28"/>
-          <w:szCs w:val="28"/>
-          <w:lang w:val="vi-VN"/>
-        </w:rPr>
-      </w:pPr>
-      <w:r>
-        <w:rPr>
-          <w:noProof/>
-          <w:sz w:val="28"/>
-          <w:szCs w:val="28"/>
-          <w:lang w:val="vi-VN"/>
-        </w:rPr>
-        <w:t>ASP.NET Core tự động inject MyAppContext vào constructor</w:t>
-      </w:r>
-    </w:p>
-    <w:p>
-      <w:pPr>
-        <w:rPr>
-          <w:noProof/>
-          <w:sz w:val="28"/>
-          <w:szCs w:val="28"/>
-          <w:lang w:val="vi-VN"/>
-        </w:rPr>
-      </w:pPr>
-    </w:p>
-    <w:p>
-      <w:pPr>
-        <w:rPr>
-          <w:noProof/>
-          <w:sz w:val="28"/>
-          <w:szCs w:val="28"/>
-          <w:lang w:val="vi-VN"/>
-        </w:rPr>
-      </w:pPr>
-      <w:r>
-        <w:rPr>
-          <w:noProof/>
-          <w:sz w:val="28"/>
-          <w:szCs w:val="28"/>
-          <w:lang w:val="vi-VN"/>
-        </w:rPr>
         <w:t>Dependency Injection pattern: Không tạo context manually mà nhận từ system</w:t>
       </w:r>
     </w:p>
@@ -3449,64 +3864,64 @@
           <w:szCs w:val="28"/>
           <w:lang w:val="vi-VN"/>
         </w:rPr>
+        <w:t>List&lt;Item&gt; items = new List&lt;Item&gt;</w:t>
+      </w:r>
+    </w:p>
+    <w:p>
+      <w:pPr>
+        <w:rPr>
+          <w:noProof/>
+          <w:sz w:val="28"/>
+          <w:szCs w:val="28"/>
+          <w:lang w:val="vi-VN"/>
+        </w:rPr>
+      </w:pPr>
+      <w:r>
+        <w:rPr>
+          <w:noProof/>
+          <w:sz w:val="28"/>
+          <w:szCs w:val="28"/>
+          <w:lang w:val="vi-VN"/>
+        </w:rPr>
+        <w:t>{</w:t>
+      </w:r>
+    </w:p>
+    <w:p>
+      <w:pPr>
+        <w:rPr>
+          <w:noProof/>
+          <w:sz w:val="28"/>
+          <w:szCs w:val="28"/>
+          <w:lang w:val="vi-VN"/>
+        </w:rPr>
+      </w:pPr>
+      <w:r>
+        <w:rPr>
+          <w:noProof/>
+          <w:sz w:val="28"/>
+          <w:szCs w:val="28"/>
+          <w:lang w:val="vi-VN"/>
+        </w:rPr>
+        <w:t xml:space="preserve">    new Item { Id = 1, Name = "Laptop", Price = 1000, Category = "Electronics" },</w:t>
+      </w:r>
+    </w:p>
+    <w:p>
+      <w:pPr>
+        <w:rPr>
+          <w:noProof/>
+          <w:sz w:val="28"/>
+          <w:szCs w:val="28"/>
+          <w:lang w:val="vi-VN"/>
+        </w:rPr>
+      </w:pPr>
+      <w:r>
+        <w:rPr>
+          <w:noProof/>
+          <w:sz w:val="28"/>
+          <w:szCs w:val="28"/>
+          <w:lang w:val="vi-VN"/>
+        </w:rPr>
         <w:lastRenderedPageBreak/>
-        <w:t>List&lt;Item&gt; items = new List&lt;Item&gt;</w:t>
-      </w:r>
-    </w:p>
-    <w:p>
-      <w:pPr>
-        <w:rPr>
-          <w:noProof/>
-          <w:sz w:val="28"/>
-          <w:szCs w:val="28"/>
-          <w:lang w:val="vi-VN"/>
-        </w:rPr>
-      </w:pPr>
-      <w:r>
-        <w:rPr>
-          <w:noProof/>
-          <w:sz w:val="28"/>
-          <w:szCs w:val="28"/>
-          <w:lang w:val="vi-VN"/>
-        </w:rPr>
-        <w:t>{</w:t>
-      </w:r>
-    </w:p>
-    <w:p>
-      <w:pPr>
-        <w:rPr>
-          <w:noProof/>
-          <w:sz w:val="28"/>
-          <w:szCs w:val="28"/>
-          <w:lang w:val="vi-VN"/>
-        </w:rPr>
-      </w:pPr>
-      <w:r>
-        <w:rPr>
-          <w:noProof/>
-          <w:sz w:val="28"/>
-          <w:szCs w:val="28"/>
-          <w:lang w:val="vi-VN"/>
-        </w:rPr>
-        <w:t xml:space="preserve">    new Item { Id = 1, Name = "Laptop", Price = 1000, Category = "Electronics" },</w:t>
-      </w:r>
-    </w:p>
-    <w:p>
-      <w:pPr>
-        <w:rPr>
-          <w:noProof/>
-          <w:sz w:val="28"/>
-          <w:szCs w:val="28"/>
-          <w:lang w:val="vi-VN"/>
-        </w:rPr>
-      </w:pPr>
-      <w:r>
-        <w:rPr>
-          <w:noProof/>
-          <w:sz w:val="28"/>
-          <w:szCs w:val="28"/>
-          <w:lang w:val="vi-VN"/>
-        </w:rPr>
         <w:t xml:space="preserve">    new Item { Id = 2, Name = "Book", Price = 20, Category = "Education" },</w:t>
       </w:r>
     </w:p>
@@ -3860,58 +4275,58 @@
           <w:sz w:val="28"/>
           <w:szCs w:val="28"/>
         </w:rPr>
+        <w:t>.ToList()       → .ToListAsync()</w:t>
+      </w:r>
+    </w:p>
+    <w:p>
+      <w:pPr>
+        <w:rPr>
+          <w:noProof/>
+          <w:sz w:val="28"/>
+          <w:szCs w:val="28"/>
+        </w:rPr>
+      </w:pPr>
+      <w:r>
+        <w:rPr>
+          <w:noProof/>
+          <w:sz w:val="28"/>
+          <w:szCs w:val="28"/>
+        </w:rPr>
+        <w:t>.SaveChanges()  → .SaveChangesAsync()</w:t>
+      </w:r>
+    </w:p>
+    <w:p>
+      <w:pPr>
+        <w:rPr>
+          <w:noProof/>
+          <w:sz w:val="28"/>
+          <w:szCs w:val="28"/>
+        </w:rPr>
+      </w:pPr>
+      <w:r>
+        <w:rPr>
+          <w:noProof/>
+          <w:sz w:val="28"/>
+          <w:szCs w:val="28"/>
+        </w:rPr>
+        <w:t>.Find()         → .FindAsync()</w:t>
+      </w:r>
+    </w:p>
+    <w:p>
+      <w:pPr>
+        <w:rPr>
+          <w:noProof/>
+          <w:sz w:val="28"/>
+          <w:szCs w:val="28"/>
+        </w:rPr>
+      </w:pPr>
+      <w:r>
+        <w:rPr>
+          <w:noProof/>
+          <w:sz w:val="28"/>
+          <w:szCs w:val="28"/>
+        </w:rPr>
         <w:lastRenderedPageBreak/>
-        <w:t>.ToList()       → .ToListAsync()</w:t>
-      </w:r>
-    </w:p>
-    <w:p>
-      <w:pPr>
-        <w:rPr>
-          <w:noProof/>
-          <w:sz w:val="28"/>
-          <w:szCs w:val="28"/>
-        </w:rPr>
-      </w:pPr>
-      <w:r>
-        <w:rPr>
-          <w:noProof/>
-          <w:sz w:val="28"/>
-          <w:szCs w:val="28"/>
-        </w:rPr>
-        <w:t>.SaveChanges()  → .SaveChangesAsync()</w:t>
-      </w:r>
-    </w:p>
-    <w:p>
-      <w:pPr>
-        <w:rPr>
-          <w:noProof/>
-          <w:sz w:val="28"/>
-          <w:szCs w:val="28"/>
-        </w:rPr>
-      </w:pPr>
-      <w:r>
-        <w:rPr>
-          <w:noProof/>
-          <w:sz w:val="28"/>
-          <w:szCs w:val="28"/>
-        </w:rPr>
-        <w:t>.Find()         → .FindAsync()</w:t>
-      </w:r>
-    </w:p>
-    <w:p>
-      <w:pPr>
-        <w:rPr>
-          <w:noProof/>
-          <w:sz w:val="28"/>
-          <w:szCs w:val="28"/>
-        </w:rPr>
-      </w:pPr>
-      <w:r>
-        <w:rPr>
-          <w:noProof/>
-          <w:sz w:val="28"/>
-          <w:szCs w:val="28"/>
-        </w:rPr>
         <w:t>.FirstOrDefault() → .FirstOrDefaultAsync</w:t>
       </w:r>
       <w:r>
@@ -5050,6 +5465,7 @@
           <w:highlight w:val="yellow"/>
           <w:lang w:val="vi-VN"/>
         </w:rPr>
+        <w:lastRenderedPageBreak/>
         <w:t>Cách    các  bảng  liên kết  với nhau  trong  Visual  studio  khi sử dụng   CRUD</w:t>
       </w:r>
     </w:p>
@@ -6103,7 +6519,6 @@
                 <w:sz w:val="28"/>
                 <w:szCs w:val="28"/>
               </w:rPr>
-              <w:lastRenderedPageBreak/>
               <w:t>104</w:t>
             </w:r>
           </w:p>
@@ -6237,6 +6652,7 @@
           <w:sz w:val="28"/>
           <w:szCs w:val="28"/>
         </w:rPr>
+        <w:lastRenderedPageBreak/>
         <w:t>csharp</w:t>
       </w:r>
     </w:p>
@@ -6985,7 +7401,6 @@
                 <w:sz w:val="28"/>
                 <w:szCs w:val="28"/>
               </w:rPr>
-              <w:lastRenderedPageBreak/>
               <w:t>✅</w:t>
             </w:r>
             <w:r>
@@ -7192,6 +7607,7 @@
           <w:sz w:val="28"/>
           <w:szCs w:val="28"/>
         </w:rPr>
+        <w:lastRenderedPageBreak/>
         <w:t xml:space="preserve">    ItemId = newItem.ItemId, </w:t>
       </w:r>
       <w:r>
@@ -7829,7 +8245,6 @@
                 <w:sz w:val="28"/>
                 <w:szCs w:val="28"/>
               </w:rPr>
-              <w:lastRenderedPageBreak/>
               <w:t>✅</w:t>
             </w:r>
             <w:r>
@@ -8081,6 +8496,7 @@
           <w:sz w:val="28"/>
           <w:szCs w:val="28"/>
         </w:rPr>
+        <w:lastRenderedPageBreak/>
         <w:t xml:space="preserve">    ↓</w:t>
       </w:r>
     </w:p>
@@ -9050,7 +9466,6 @@
           <w:sz w:val="28"/>
           <w:szCs w:val="28"/>
         </w:rPr>
-        <w:lastRenderedPageBreak/>
         <w:t xml:space="preserve">Khi gọi Add(item), EF đánh dấu entity là </w:t>
       </w:r>
       <w:r>
@@ -9474,6 +9889,7 @@
           <w:sz w:val="28"/>
           <w:szCs w:val="28"/>
         </w:rPr>
+        <w:lastRenderedPageBreak/>
         <w:t>UPDATE Items</w:t>
       </w:r>
     </w:p>
@@ -9749,7 +10165,6 @@
           <w:szCs w:val="32"/>
           <w:highlight w:val="yellow"/>
         </w:rPr>
-        <w:lastRenderedPageBreak/>
         <w:t xml:space="preserve">4 </w:t>
       </w:r>
       <w:r>
@@ -10103,6 +10518,7 @@
           <w:szCs w:val="28"/>
           <w:lang w:val="vi-VN"/>
         </w:rPr>
+        <w:lastRenderedPageBreak/>
         <w:t>LEFT JOIN SerialNumber s ON i.SerialNumberId = s.serialNumberId;</w:t>
       </w:r>
     </w:p>
@@ -11229,188 +11645,188 @@
           <w:sz w:val="28"/>
           <w:szCs w:val="28"/>
         </w:rPr>
+        <w:t xml:space="preserve">    "version": "8.0.414"</w:t>
+      </w:r>
+    </w:p>
+    <w:p>
+      <w:pPr>
+        <w:rPr>
+          <w:sz w:val="28"/>
+          <w:szCs w:val="28"/>
+        </w:rPr>
+      </w:pPr>
+      <w:r>
+        <w:rPr>
+          <w:sz w:val="28"/>
+          <w:szCs w:val="28"/>
+        </w:rPr>
+        <w:t xml:space="preserve">  }</w:t>
+      </w:r>
+    </w:p>
+    <w:p>
+      <w:pPr>
+        <w:rPr>
+          <w:sz w:val="28"/>
+          <w:szCs w:val="28"/>
+          <w:lang w:val="vi-VN"/>
+        </w:rPr>
+      </w:pPr>
+      <w:r>
+        <w:rPr>
+          <w:sz w:val="28"/>
+          <w:szCs w:val="28"/>
+        </w:rPr>
+        <w:t>}</w:t>
+      </w:r>
+    </w:p>
+    <w:p>
+      <w:pPr>
+        <w:rPr>
+          <w:sz w:val="28"/>
+          <w:szCs w:val="28"/>
+          <w:lang w:val="vi-VN"/>
+        </w:rPr>
+      </w:pPr>
+      <w:r>
+        <w:rPr>
+          <w:sz w:val="28"/>
+          <w:szCs w:val="28"/>
+          <w:lang w:val="vi-VN"/>
+        </w:rPr>
+        <w:t xml:space="preserve">Cách  chỉ  Project     chạy đúng    SDK </w:t>
+      </w:r>
+    </w:p>
+    <w:p>
+      <w:pPr>
+        <w:rPr>
+          <w:noProof/>
+          <w:sz w:val="28"/>
+          <w:szCs w:val="28"/>
+          <w:lang w:val="vi-VN"/>
+        </w:rPr>
+      </w:pPr>
+    </w:p>
+    <w:p>
+      <w:pPr>
+        <w:rPr>
+          <w:noProof/>
+          <w:sz w:val="28"/>
+          <w:szCs w:val="28"/>
+          <w:lang w:val="vi-VN"/>
+        </w:rPr>
+      </w:pPr>
+    </w:p>
+    <w:p>
+      <w:pPr>
+        <w:rPr>
+          <w:noProof/>
+          <w:sz w:val="28"/>
+          <w:szCs w:val="28"/>
+          <w:highlight w:val="yellow"/>
+          <w:lang w:val="vi-VN"/>
+        </w:rPr>
+      </w:pPr>
+    </w:p>
+    <w:p>
+      <w:pPr>
+        <w:rPr>
+          <w:noProof/>
+          <w:sz w:val="28"/>
+          <w:szCs w:val="28"/>
+          <w:highlight w:val="yellow"/>
+          <w:lang w:val="vi-VN"/>
+        </w:rPr>
+      </w:pPr>
+    </w:p>
+    <w:p>
+      <w:pPr>
+        <w:rPr>
+          <w:noProof/>
+          <w:sz w:val="28"/>
+          <w:szCs w:val="28"/>
+        </w:rPr>
+      </w:pPr>
+      <w:r>
+        <w:rPr>
+          <w:noProof/>
+          <w:sz w:val="28"/>
+          <w:szCs w:val="28"/>
+          <w:highlight w:val="yellow"/>
+          <w:lang w:val="vi-VN"/>
+        </w:rPr>
+        <w:t>Cách  xóa Database   khi  dùng    code first</w:t>
+      </w:r>
+      <w:r>
+        <w:rPr>
+          <w:noProof/>
+          <w:sz w:val="28"/>
+          <w:szCs w:val="28"/>
+          <w:lang w:val="vi-VN"/>
+        </w:rPr>
+        <w:t xml:space="preserve">   </w:t>
+      </w:r>
+    </w:p>
+    <w:p>
+      <w:pPr>
+        <w:rPr>
+          <w:noProof/>
+          <w:sz w:val="28"/>
+          <w:szCs w:val="28"/>
+          <w:lang w:val="vi-VN"/>
+        </w:rPr>
+      </w:pPr>
+    </w:p>
+    <w:p>
+      <w:pPr>
+        <w:rPr>
+          <w:noProof/>
+          <w:sz w:val="28"/>
+          <w:szCs w:val="28"/>
+        </w:rPr>
+      </w:pPr>
+      <w:r>
+        <w:rPr>
+          <w:noProof/>
+          <w:sz w:val="28"/>
+          <w:szCs w:val="28"/>
+        </w:rPr>
+        <w:t>USE master;</w:t>
+      </w:r>
+    </w:p>
+    <w:p>
+      <w:pPr>
+        <w:rPr>
+          <w:noProof/>
+          <w:sz w:val="28"/>
+          <w:szCs w:val="28"/>
+          <w:lang w:val="vi-VN"/>
+        </w:rPr>
+      </w:pPr>
+      <w:r>
+        <w:rPr>
+          <w:noProof/>
+          <w:sz w:val="28"/>
+          <w:szCs w:val="28"/>
+        </w:rPr>
+        <w:t>GO</w:t>
+      </w:r>
+    </w:p>
+    <w:p>
+      <w:pPr>
+        <w:rPr>
+          <w:noProof/>
+          <w:sz w:val="28"/>
+          <w:szCs w:val="28"/>
+          <w:lang w:val="vi-VN"/>
+        </w:rPr>
+      </w:pPr>
+      <w:r>
+        <w:rPr>
+          <w:noProof/>
+          <w:sz w:val="28"/>
+          <w:szCs w:val="28"/>
+        </w:rPr>
         <w:lastRenderedPageBreak/>
-        <w:t xml:space="preserve">    "version": "8.0.414"</w:t>
-      </w:r>
-    </w:p>
-    <w:p>
-      <w:pPr>
-        <w:rPr>
-          <w:sz w:val="28"/>
-          <w:szCs w:val="28"/>
-        </w:rPr>
-      </w:pPr>
-      <w:r>
-        <w:rPr>
-          <w:sz w:val="28"/>
-          <w:szCs w:val="28"/>
-        </w:rPr>
-        <w:t xml:space="preserve">  }</w:t>
-      </w:r>
-    </w:p>
-    <w:p>
-      <w:pPr>
-        <w:rPr>
-          <w:sz w:val="28"/>
-          <w:szCs w:val="28"/>
-          <w:lang w:val="vi-VN"/>
-        </w:rPr>
-      </w:pPr>
-      <w:r>
-        <w:rPr>
-          <w:sz w:val="28"/>
-          <w:szCs w:val="28"/>
-        </w:rPr>
-        <w:t>}</w:t>
-      </w:r>
-    </w:p>
-    <w:p>
-      <w:pPr>
-        <w:rPr>
-          <w:sz w:val="28"/>
-          <w:szCs w:val="28"/>
-          <w:lang w:val="vi-VN"/>
-        </w:rPr>
-      </w:pPr>
-      <w:r>
-        <w:rPr>
-          <w:sz w:val="28"/>
-          <w:szCs w:val="28"/>
-          <w:lang w:val="vi-VN"/>
-        </w:rPr>
-        <w:t xml:space="preserve">Cách  chỉ  Project     chạy đúng    SDK </w:t>
-      </w:r>
-    </w:p>
-    <w:p>
-      <w:pPr>
-        <w:rPr>
-          <w:noProof/>
-          <w:sz w:val="28"/>
-          <w:szCs w:val="28"/>
-          <w:lang w:val="vi-VN"/>
-        </w:rPr>
-      </w:pPr>
-    </w:p>
-    <w:p>
-      <w:pPr>
-        <w:rPr>
-          <w:noProof/>
-          <w:sz w:val="28"/>
-          <w:szCs w:val="28"/>
-          <w:lang w:val="vi-VN"/>
-        </w:rPr>
-      </w:pPr>
-    </w:p>
-    <w:p>
-      <w:pPr>
-        <w:rPr>
-          <w:noProof/>
-          <w:sz w:val="28"/>
-          <w:szCs w:val="28"/>
-          <w:highlight w:val="yellow"/>
-          <w:lang w:val="vi-VN"/>
-        </w:rPr>
-      </w:pPr>
-    </w:p>
-    <w:p>
-      <w:pPr>
-        <w:rPr>
-          <w:noProof/>
-          <w:sz w:val="28"/>
-          <w:szCs w:val="28"/>
-          <w:highlight w:val="yellow"/>
-          <w:lang w:val="vi-VN"/>
-        </w:rPr>
-      </w:pPr>
-    </w:p>
-    <w:p>
-      <w:pPr>
-        <w:rPr>
-          <w:noProof/>
-          <w:sz w:val="28"/>
-          <w:szCs w:val="28"/>
-        </w:rPr>
-      </w:pPr>
-      <w:r>
-        <w:rPr>
-          <w:noProof/>
-          <w:sz w:val="28"/>
-          <w:szCs w:val="28"/>
-          <w:highlight w:val="yellow"/>
-          <w:lang w:val="vi-VN"/>
-        </w:rPr>
-        <w:t>Cách  xóa Database   khi  dùng    code first</w:t>
-      </w:r>
-      <w:r>
-        <w:rPr>
-          <w:noProof/>
-          <w:sz w:val="28"/>
-          <w:szCs w:val="28"/>
-          <w:lang w:val="vi-VN"/>
-        </w:rPr>
-        <w:t xml:space="preserve">   </w:t>
-      </w:r>
-    </w:p>
-    <w:p>
-      <w:pPr>
-        <w:rPr>
-          <w:noProof/>
-          <w:sz w:val="28"/>
-          <w:szCs w:val="28"/>
-          <w:lang w:val="vi-VN"/>
-        </w:rPr>
-      </w:pPr>
-    </w:p>
-    <w:p>
-      <w:pPr>
-        <w:rPr>
-          <w:noProof/>
-          <w:sz w:val="28"/>
-          <w:szCs w:val="28"/>
-        </w:rPr>
-      </w:pPr>
-      <w:r>
-        <w:rPr>
-          <w:noProof/>
-          <w:sz w:val="28"/>
-          <w:szCs w:val="28"/>
-        </w:rPr>
-        <w:t>USE master;</w:t>
-      </w:r>
-    </w:p>
-    <w:p>
-      <w:pPr>
-        <w:rPr>
-          <w:noProof/>
-          <w:sz w:val="28"/>
-          <w:szCs w:val="28"/>
-          <w:lang w:val="vi-VN"/>
-        </w:rPr>
-      </w:pPr>
-      <w:r>
-        <w:rPr>
-          <w:noProof/>
-          <w:sz w:val="28"/>
-          <w:szCs w:val="28"/>
-        </w:rPr>
-        <w:t>GO</w:t>
-      </w:r>
-    </w:p>
-    <w:p>
-      <w:pPr>
-        <w:rPr>
-          <w:noProof/>
-          <w:sz w:val="28"/>
-          <w:szCs w:val="28"/>
-          <w:lang w:val="vi-VN"/>
-        </w:rPr>
-      </w:pPr>
-      <w:r>
-        <w:rPr>
-          <w:noProof/>
-          <w:sz w:val="28"/>
-          <w:szCs w:val="28"/>
-        </w:rPr>
         <w:t xml:space="preserve">ALTER DATABASE </w:t>
       </w:r>
       <w:r>
@@ -14104,7 +14520,6 @@
     <w:next w:val="Normal"/>
     <w:link w:val="Heading2Char"/>
     <w:uiPriority w:val="9"/>
-    <w:semiHidden/>
     <w:unhideWhenUsed/>
     <w:qFormat/>
     <w:rsid w:val="005A1741"/>
@@ -14278,7 +14693,6 @@
   <w:style w:type="character" w:default="1" w:styleId="DefaultParagraphFont">
     <w:name w:val="Default Paragraph Font"/>
     <w:uiPriority w:val="1"/>
-    <w:semiHidden/>
     <w:unhideWhenUsed/>
   </w:style>
   <w:style w:type="table" w:default="1" w:styleId="TableNormal">
@@ -14320,7 +14734,6 @@
     <w:basedOn w:val="DefaultParagraphFont"/>
     <w:link w:val="Heading2"/>
     <w:uiPriority w:val="9"/>
-    <w:semiHidden/>
     <w:rsid w:val="005A1741"/>
     <w:rPr>
       <w:rFonts w:asciiTheme="majorHAnsi" w:eastAsiaTheme="majorEastAsia" w:hAnsiTheme="majorHAnsi" w:cstheme="majorBidi"/>

--- a/Kết nối  visual studio code vs   database .docx
+++ b/Kết nối  visual studio code vs   database .docx
@@ -2561,13 +2561,22 @@
       <w:pPr>
         <w:rPr>
           <w:highlight w:val="yellow"/>
-        </w:rPr>
-      </w:pPr>
-      <w:r>
-        <w:rPr>
-          <w:highlight w:val="yellow"/>
-        </w:rPr>
-        <w:t xml:space="preserve">  Update-Database → </w:t>
+          <w:lang w:val="vi-VN"/>
+        </w:rPr>
+      </w:pPr>
+      <w:proofErr w:type="gramStart"/>
+      <w:r>
+        <w:rPr>
+          <w:highlight w:val="yellow"/>
+        </w:rPr>
+        <w:t>  Update</w:t>
+      </w:r>
+      <w:proofErr w:type="gramEnd"/>
+      <w:r>
+        <w:rPr>
+          <w:highlight w:val="yellow"/>
+        </w:rPr>
+        <w:t xml:space="preserve">-Database → </w:t>
       </w:r>
       <w:proofErr w:type="spellStart"/>
       <w:r>
@@ -2633,6 +2642,14 @@
           <w:lang w:val="vi-VN"/>
         </w:rPr>
       </w:pPr>
+    </w:p>
+    <w:p>
+      <w:pPr>
+        <w:rPr>
+          <w:highlight w:val="yellow"/>
+          <w:lang w:val="vi-VN"/>
+        </w:rPr>
+      </w:pPr>
       <w:r>
         <w:rPr>
           <w:highlight w:val="yellow"/>
@@ -2733,6 +2750,7 @@
           <w:highlight w:val="yellow"/>
           <w:lang w:val="vi-VN"/>
         </w:rPr>
+        <w:lastRenderedPageBreak/>
         <w:t xml:space="preserve">Th2    Databasefirst  </w:t>
       </w:r>
     </w:p>
@@ -3000,6 +3018,7 @@
           <w:szCs w:val="32"/>
           <w:lang w:val="vi-VN"/>
         </w:rPr>
+        <w:lastRenderedPageBreak/>
         <w:t xml:space="preserve"> </w:t>
       </w:r>
     </w:p>
@@ -3023,7 +3042,6 @@
           <w:szCs w:val="32"/>
           <w:lang w:val="vi-VN"/>
         </w:rPr>
-        <w:lastRenderedPageBreak/>
         <w:t>1. Khai báo Controller</w:t>
       </w:r>
     </w:p>
@@ -3406,7 +3424,6 @@
           <w:szCs w:val="28"/>
           <w:lang w:val="vi-VN"/>
         </w:rPr>
-        <w:lastRenderedPageBreak/>
         <w:t>Dependency Injection pattern: Không tạo context manually mà nhận từ system</w:t>
       </w:r>
     </w:p>
@@ -3902,6 +3919,7 @@
           <w:szCs w:val="28"/>
           <w:lang w:val="vi-VN"/>
         </w:rPr>
+        <w:lastRenderedPageBreak/>
         <w:t xml:space="preserve">    new Item { Id = 1, Name = "Laptop", Price = 1000, Category = "Electronics" },</w:t>
       </w:r>
     </w:p>
@@ -3921,7 +3939,6 @@
           <w:szCs w:val="28"/>
           <w:lang w:val="vi-VN"/>
         </w:rPr>
-        <w:lastRenderedPageBreak/>
         <w:t xml:space="preserve">    new Item { Id = 2, Name = "Book", Price = 20, Category = "Education" },</w:t>
       </w:r>
     </w:p>
@@ -4309,6 +4326,7 @@
           <w:sz w:val="28"/>
           <w:szCs w:val="28"/>
         </w:rPr>
+        <w:lastRenderedPageBreak/>
         <w:t>.Find()         → .FindAsync()</w:t>
       </w:r>
     </w:p>
@@ -4326,7 +4344,6 @@
           <w:sz w:val="28"/>
           <w:szCs w:val="28"/>
         </w:rPr>
-        <w:lastRenderedPageBreak/>
         <w:t>.FirstOrDefault() → .FirstOrDefaultAsync</w:t>
       </w:r>
       <w:r>
@@ -5444,6 +5461,7 @@
           <w:highlight w:val="yellow"/>
           <w:lang w:val="vi-VN"/>
         </w:rPr>
+        <w:lastRenderedPageBreak/>
         <w:t>----------------------------------------------------------------------------------------------</w:t>
       </w:r>
     </w:p>
@@ -5465,7 +5483,6 @@
           <w:highlight w:val="yellow"/>
           <w:lang w:val="vi-VN"/>
         </w:rPr>
-        <w:lastRenderedPageBreak/>
         <w:t>Cách    các  bảng  liên kết  với nhau  trong  Visual  studio  khi sử dụng   CRUD</w:t>
       </w:r>
     </w:p>
@@ -6635,6 +6652,7 @@
           <w:sz w:val="28"/>
           <w:szCs w:val="28"/>
         </w:rPr>
+        <w:lastRenderedPageBreak/>
         <w:t>Bước 1: Thêm Item trước</w:t>
       </w:r>
     </w:p>
@@ -6652,7 +6670,6 @@
           <w:sz w:val="28"/>
           <w:szCs w:val="28"/>
         </w:rPr>
-        <w:lastRenderedPageBreak/>
         <w:t>csharp</w:t>
       </w:r>
     </w:p>
@@ -7590,6 +7607,7 @@
           <w:sz w:val="28"/>
           <w:szCs w:val="28"/>
         </w:rPr>
+        <w:lastRenderedPageBreak/>
         <w:t>{</w:t>
       </w:r>
     </w:p>
@@ -7607,7 +7625,6 @@
           <w:sz w:val="28"/>
           <w:szCs w:val="28"/>
         </w:rPr>
-        <w:lastRenderedPageBreak/>
         <w:t xml:space="preserve">    ItemId = newItem.ItemId, </w:t>
       </w:r>
       <w:r>
@@ -8479,6 +8496,7 @@
           <w:sz w:val="28"/>
           <w:szCs w:val="28"/>
         </w:rPr>
+        <w:lastRenderedPageBreak/>
         <w:t xml:space="preserve">[Submit] → [Server nhận data không có ItemId] </w:t>
       </w:r>
     </w:p>
@@ -8496,7 +8514,6 @@
           <w:sz w:val="28"/>
           <w:szCs w:val="28"/>
         </w:rPr>
-        <w:lastRenderedPageBreak/>
         <w:t xml:space="preserve">    ↓</w:t>
       </w:r>
     </w:p>
@@ -8823,6 +8840,7 @@
           <w:sz w:val="28"/>
           <w:szCs w:val="28"/>
         </w:rPr>
+        <w:lastRenderedPageBreak/>
         <w:t xml:space="preserve">// </w:t>
       </w:r>
       <w:r>
@@ -9817,6 +9835,7 @@
           <w:sz w:val="28"/>
           <w:szCs w:val="28"/>
         </w:rPr>
+        <w:lastRenderedPageBreak/>
         <w:t xml:space="preserve">Khi SaveChangesAsync() gọi → EF dùng </w:t>
       </w:r>
       <w:r>
@@ -9889,7 +9908,6 @@
           <w:sz w:val="28"/>
           <w:szCs w:val="28"/>
         </w:rPr>
-        <w:lastRenderedPageBreak/>
         <w:t>UPDATE Items</w:t>
       </w:r>
     </w:p>
@@ -10450,6 +10468,7 @@
           <w:szCs w:val="28"/>
           <w:lang w:val="vi-VN"/>
         </w:rPr>
+        <w:lastRenderedPageBreak/>
         <w:t xml:space="preserve">SELECT i.Name </w:t>
       </w:r>
       <w:r>
@@ -10518,7 +10537,6 @@
           <w:szCs w:val="28"/>
           <w:lang w:val="vi-VN"/>
         </w:rPr>
-        <w:lastRenderedPageBreak/>
         <w:t>LEFT JOIN SerialNumber s ON i.SerialNumberId = s.serialNumberId;</w:t>
       </w:r>
     </w:p>
@@ -11790,6 +11808,7 @@
           <w:sz w:val="28"/>
           <w:szCs w:val="28"/>
         </w:rPr>
+        <w:lastRenderedPageBreak/>
         <w:t>USE master;</w:t>
       </w:r>
     </w:p>
@@ -11826,7 +11845,6 @@
           <w:sz w:val="28"/>
           <w:szCs w:val="28"/>
         </w:rPr>
-        <w:lastRenderedPageBreak/>
         <w:t xml:space="preserve">ALTER DATABASE </w:t>
       </w:r>
       <w:r>
@@ -14693,6 +14711,7 @@
   <w:style w:type="character" w:default="1" w:styleId="DefaultParagraphFont">
     <w:name w:val="Default Paragraph Font"/>
     <w:uiPriority w:val="1"/>
+    <w:semiHidden/>
     <w:unhideWhenUsed/>
   </w:style>
   <w:style w:type="table" w:default="1" w:styleId="TableNormal">

--- a/Kết nối  visual studio code vs   database .docx
+++ b/Kết nối  visual studio code vs   database .docx
@@ -2415,7 +2415,21 @@
         <w:rPr>
           <w:highlight w:val="yellow"/>
         </w:rPr>
-        <w:t>  Sửa model (</w:t>
+        <w:t xml:space="preserve">  </w:t>
+      </w:r>
+      <w:proofErr w:type="spellStart"/>
+      <w:r>
+        <w:rPr>
+          <w:highlight w:val="yellow"/>
+        </w:rPr>
+        <w:t>Sửa</w:t>
+      </w:r>
+      <w:proofErr w:type="spellEnd"/>
+      <w:r>
+        <w:rPr>
+          <w:highlight w:val="yellow"/>
+        </w:rPr>
+        <w:t xml:space="preserve"> model (</w:t>
       </w:r>
       <w:proofErr w:type="spellStart"/>
       <w:r>
@@ -6790,6 +6804,7 @@
           <w:noProof/>
           <w:sz w:val="28"/>
           <w:szCs w:val="28"/>
+          <w:lang w:val="vi-VN"/>
         </w:rPr>
       </w:pPr>
       <w:r>
@@ -6800,22 +6815,43 @@
         </w:rPr>
         <w:t>_context.Items.Add(newItem);</w:t>
       </w:r>
-    </w:p>
-    <w:p>
-      <w:pPr>
-        <w:rPr>
-          <w:noProof/>
-          <w:sz w:val="28"/>
-          <w:szCs w:val="28"/>
-        </w:rPr>
-      </w:pPr>
-      <w:r>
-        <w:rPr>
-          <w:noProof/>
-          <w:sz w:val="28"/>
-          <w:szCs w:val="28"/>
-        </w:rPr>
-        <w:t xml:space="preserve">_context.SaveChanges(); </w:t>
+      <w:r>
+        <w:rPr>
+          <w:noProof/>
+          <w:sz w:val="28"/>
+          <w:szCs w:val="28"/>
+          <w:lang w:val="vi-VN"/>
+        </w:rPr>
+        <w:t xml:space="preserve"> </w:t>
+      </w:r>
+      <w:r>
+        <w:rPr>
+          <w:noProof/>
+          <w:sz w:val="28"/>
+          <w:szCs w:val="28"/>
+          <w:highlight w:val="green"/>
+          <w:lang w:val="vi-VN"/>
+        </w:rPr>
+        <w:t xml:space="preserve">// server  sẽ tự động gán Id =4 của </w:t>
+      </w:r>
+      <w:r>
+        <w:rPr>
+          <w:noProof/>
+          <w:sz w:val="28"/>
+          <w:szCs w:val="28"/>
+          <w:highlight w:val="green"/>
+        </w:rPr>
+        <w:t>newItem</w:t>
+      </w:r>
+      <w:r>
+        <w:rPr>
+          <w:noProof/>
+          <w:sz w:val="28"/>
+          <w:szCs w:val="28"/>
+          <w:highlight w:val="green"/>
+          <w:lang w:val="vi-VN"/>
+        </w:rPr>
+        <w:t>,</w:t>
       </w:r>
       <w:r>
         <w:rPr>
@@ -6824,8 +6860,27 @@
           <w:noProof/>
           <w:sz w:val="28"/>
           <w:szCs w:val="28"/>
-        </w:rPr>
-        <w:t xml:space="preserve">// </w:t>
+          <w:highlight w:val="green"/>
+        </w:rPr>
+        <w:t xml:space="preserve"> Database tự tạo ItemId = 4</w:t>
+      </w:r>
+    </w:p>
+    <w:p>
+      <w:pPr>
+        <w:rPr>
+          <w:noProof/>
+          <w:sz w:val="28"/>
+          <w:szCs w:val="28"/>
+          <w:lang w:val="vi-VN"/>
+        </w:rPr>
+      </w:pPr>
+      <w:r>
+        <w:rPr>
+          <w:noProof/>
+          <w:sz w:val="28"/>
+          <w:szCs w:val="28"/>
+        </w:rPr>
+        <w:t xml:space="preserve">_context.SaveChanges(); </w:t>
       </w:r>
       <w:r>
         <w:rPr>
@@ -6835,6 +6890,7 @@
           <w:noProof/>
           <w:sz w:val="28"/>
           <w:szCs w:val="28"/>
+          <w:highlight w:val="green"/>
         </w:rPr>
         <w:t>⚡</w:t>
       </w:r>
@@ -6845,8 +6901,32 @@
           <w:noProof/>
           <w:sz w:val="28"/>
           <w:szCs w:val="28"/>
-        </w:rPr>
-        <w:t xml:space="preserve"> Database tự tạo ItemId = 4</w:t>
+          <w:highlight w:val="green"/>
+        </w:rPr>
+        <w:t xml:space="preserve"> Database</w:t>
+      </w:r>
+      <w:r>
+        <w:rPr>
+          <w:i/>
+          <w:iCs/>
+          <w:noProof/>
+          <w:sz w:val="28"/>
+          <w:szCs w:val="28"/>
+          <w:highlight w:val="green"/>
+          <w:lang w:val="vi-VN"/>
+        </w:rPr>
+        <w:t xml:space="preserve"> lưu</w:t>
+      </w:r>
+      <w:r>
+        <w:rPr>
+          <w:i/>
+          <w:iCs/>
+          <w:noProof/>
+          <w:sz w:val="28"/>
+          <w:szCs w:val="28"/>
+          <w:lang w:val="vi-VN"/>
+        </w:rPr>
+        <w:t xml:space="preserve">  </w:t>
       </w:r>
     </w:p>
     <w:p>

--- a/Kết nối  visual studio code vs   database .docx
+++ b/Kết nối  visual studio code vs   database .docx
@@ -2188,7 +2188,52 @@
         <w:t xml:space="preserve"> Server Certificate=True"</w:t>
       </w:r>
     </w:p>
-    <w:p/>
+    <w:p>
+      <w:pPr>
+        <w:rPr>
+          <w:lang w:val="vi-VN"/>
+        </w:rPr>
+      </w:pPr>
+      <w:r>
+        <w:rPr>
+          <w:highlight w:val="green"/>
+          <w:lang w:val="vi-VN"/>
+        </w:rPr>
+        <w:t xml:space="preserve">// </w:t>
+      </w:r>
+      <w:r>
+        <w:rPr>
+          <w:highlight w:val="green"/>
+        </w:rPr>
+        <w:t>Data Source</w:t>
+      </w:r>
+      <w:r>
+        <w:rPr>
+          <w:highlight w:val="green"/>
+          <w:lang w:val="vi-VN"/>
+        </w:rPr>
+        <w:t xml:space="preserve">  là tên Server Name  ,  </w:t>
+      </w:r>
+      <w:r>
+        <w:rPr>
+          <w:highlight w:val="green"/>
+        </w:rPr>
+        <w:t>Initial Catalog</w:t>
+      </w:r>
+      <w:r>
+        <w:rPr>
+          <w:highlight w:val="green"/>
+          <w:lang w:val="vi-VN"/>
+        </w:rPr>
+        <w:t xml:space="preserve">  là  tên của Database</w:t>
+      </w:r>
+      <w:r>
+        <w:rPr>
+          <w:lang w:val="vi-VN"/>
+        </w:rPr>
+        <w:t xml:space="preserve">  </w:t>
+      </w:r>
+    </w:p>
     <w:p>
       <w:pPr>
         <w:rPr>
